--- a/Lap_UTS_Prak_26.docx
+++ b/Lap_UTS_Prak_26.docx
@@ -613,33 +613,17 @@
           <w:rFonts w:ascii="Times New Roman" w:eastAsia="Times New Roman" w:hAnsi="Times New Roman" w:cs="Times New Roman"/>
           <w:sz w:val="24"/>
           <w:szCs w:val="24"/>
-        </w:rPr>
-        <w:t xml:space="preserve">Perkembangan teknologi dan digitalisasi dalam bidang pendidikan menghasilkan data akademik yang melimpah dari berbagai aktivitas mahasiswa. Data ini menyimpan potensi besar untuk diolah menggunakan pendekatan </w:t>
-      </w:r>
-      <w:r>
-        <w:rPr>
-          <w:rFonts w:ascii="Times New Roman" w:eastAsia="Times New Roman" w:hAnsi="Times New Roman" w:cs="Times New Roman"/>
-          <w:i/>
-          <w:sz w:val="24"/>
-          <w:szCs w:val="24"/>
-        </w:rPr>
-        <w:t>data science</w:t>
-      </w:r>
-      <w:r>
-        <w:rPr>
-          <w:rFonts w:ascii="Times New Roman" w:eastAsia="Times New Roman" w:hAnsi="Times New Roman" w:cs="Times New Roman"/>
-          <w:sz w:val="24"/>
-          <w:szCs w:val="24"/>
-        </w:rPr>
-        <w:t xml:space="preserve"> guna memahami faktor-faktor yang m</w:t>
-      </w:r>
-      <w:r>
-        <w:rPr>
-          <w:rFonts w:ascii="Times New Roman" w:eastAsia="Times New Roman" w:hAnsi="Times New Roman" w:cs="Times New Roman"/>
-          <w:sz w:val="24"/>
-          <w:szCs w:val="24"/>
-        </w:rPr>
-        <w:t>empengaruhi keberhasilan studi, risiko dropout, dan performa akademik mahasiswa.</w:t>
+          <w:lang w:val="id-ID"/>
+        </w:rPr>
+        <w:t>Data Science</w:t>
+      </w:r>
+      <w:r>
+        <w:rPr>
+          <w:rFonts w:ascii="Times New Roman" w:eastAsia="Times New Roman" w:hAnsi="Times New Roman" w:cs="Times New Roman"/>
+          <w:sz w:val="24"/>
+          <w:szCs w:val="24"/>
+        </w:rPr>
+        <w:t xml:space="preserve"> merupakan bidang yang berfokus pada pengolahan, analisis, dan interpretasi data untuk menghasilkan informasi dan wawasan yang dapat digunakan dalam pengambilan keputusan. Dalam konteks pendidikan, analisis data mahasiswa menjadi hal penting untuk memahami faktor-faktor yang memengaruhi keberhasilan akademik, seperti nilai masuk, latar belakang pendidikan, dan performa selama perkuliahan.</w:t>
       </w:r>
     </w:p>
     <w:p>
@@ -659,90 +643,7 @@
           <w:sz w:val="24"/>
           <w:szCs w:val="24"/>
         </w:rPr>
-        <w:t xml:space="preserve">Melalui proyek ini, dilakukan analisis terhadap dataset </w:t>
-      </w:r>
-      <w:r>
-        <w:rPr>
-          <w:rFonts w:ascii="Times New Roman" w:eastAsia="Times New Roman" w:hAnsi="Times New Roman" w:cs="Times New Roman"/>
-          <w:i/>
-          <w:sz w:val="24"/>
-          <w:szCs w:val="24"/>
-        </w:rPr>
-        <w:t>Student Academic Performance</w:t>
-      </w:r>
-      <w:r>
-        <w:rPr>
-          <w:rFonts w:ascii="Times New Roman" w:eastAsia="Times New Roman" w:hAnsi="Times New Roman" w:cs="Times New Roman"/>
-          <w:sz w:val="24"/>
-          <w:szCs w:val="24"/>
-        </w:rPr>
-        <w:t xml:space="preserve"> dari UCI Machine Learning Repository. Fokus analisis diarahkan pada hubungan antara </w:t>
-      </w:r>
-      <w:r>
-        <w:rPr>
-          <w:rFonts w:ascii="Times New Roman" w:eastAsia="Times New Roman" w:hAnsi="Times New Roman" w:cs="Times New Roman"/>
-          <w:sz w:val="24"/>
-          <w:szCs w:val="24"/>
-        </w:rPr>
-        <w:t xml:space="preserve">nilai </w:t>
-      </w:r>
-      <w:r>
-        <w:rPr>
-          <w:rFonts w:ascii="Times New Roman" w:eastAsia="Times New Roman" w:hAnsi="Times New Roman" w:cs="Times New Roman"/>
-          <w:sz w:val="24"/>
-          <w:szCs w:val="24"/>
-        </w:rPr>
-        <w:t>masuk mahasiswa (admission grade)</w:t>
-      </w:r>
-      <w:r>
-        <w:rPr>
-          <w:rFonts w:ascii="Times New Roman" w:eastAsia="Times New Roman" w:hAnsi="Times New Roman" w:cs="Times New Roman"/>
-          <w:sz w:val="24"/>
-          <w:szCs w:val="24"/>
-        </w:rPr>
-        <w:t xml:space="preserve"> dan </w:t>
-      </w:r>
-      <w:r>
-        <w:rPr>
-          <w:rFonts w:ascii="Times New Roman" w:eastAsia="Times New Roman" w:hAnsi="Times New Roman" w:cs="Times New Roman"/>
-          <w:sz w:val="24"/>
-          <w:szCs w:val="24"/>
-        </w:rPr>
-        <w:t>status akademik akhir (Dropout, Enrolled, Graduate)</w:t>
-      </w:r>
-      <w:r>
-        <w:rPr>
-          <w:rFonts w:ascii="Times New Roman" w:eastAsia="Times New Roman" w:hAnsi="Times New Roman" w:cs="Times New Roman"/>
-          <w:sz w:val="24"/>
-          <w:szCs w:val="24"/>
-        </w:rPr>
-        <w:t xml:space="preserve">. Pendekatan ini dilakukan dengan pipeline data science yang mencakup </w:t>
-      </w:r>
-      <w:r>
-        <w:rPr>
-          <w:rFonts w:ascii="Times New Roman" w:eastAsia="Times New Roman" w:hAnsi="Times New Roman" w:cs="Times New Roman"/>
-          <w:i/>
-          <w:sz w:val="24"/>
-          <w:szCs w:val="24"/>
-        </w:rPr>
-        <w:t>Data Collection, Data Preprocessing</w:t>
-      </w:r>
-      <w:r>
-        <w:rPr>
-          <w:rFonts w:ascii="Times New Roman" w:eastAsia="Times New Roman" w:hAnsi="Times New Roman" w:cs="Times New Roman"/>
-          <w:sz w:val="24"/>
-          <w:szCs w:val="24"/>
-        </w:rPr>
-        <w:t xml:space="preserve">, </w:t>
-      </w:r>
-      <w:r>
-        <w:rPr>
-          <w:rFonts w:ascii="Times New Roman" w:eastAsia="Times New Roman" w:hAnsi="Times New Roman" w:cs="Times New Roman"/>
-          <w:i/>
-          <w:sz w:val="24"/>
-          <w:szCs w:val="24"/>
-        </w:rPr>
-        <w:t>Data Visualization, Statistical Analysis</w:t>
+        <w:t>Proyek ini merupakan implementasi praktis dari tahapan analisis data menggunakan metode data science pipeline. Dataset yang digunakan berisi informasi mahasiswa dengan berbagai atribut akademik dan demografis, seperti nilai masuk, status pendaftaran, serta status akhir mahasiswa (Graduate, Dropout, Enrolled). Melalui analisis ini, diharapkan dapat diperoleh pemahaman mengenai faktor-faktor yang memengaruhi keberhasilan akademik mahasiswa serta pengaruh nilai masuk terhadap status kelulusan.</w:t>
       </w:r>
     </w:p>
     <w:p>
@@ -780,7 +681,7 @@
     </w:p>
     <w:p>
       <w:pPr>
-        <w:spacing w:before="240" w:after="240"/>
+        <w:spacing w:before="120" w:after="0"/>
         <w:ind w:left="720"/>
         <w:jc w:val="both"/>
         <w:rPr>
@@ -795,55 +696,24 @@
           <w:sz w:val="24"/>
           <w:szCs w:val="24"/>
         </w:rPr>
-        <w:t xml:space="preserve">Tujuan dari </w:t>
-      </w:r>
-      <w:r>
-        <w:rPr>
-          <w:rFonts w:ascii="Times New Roman" w:eastAsia="Times New Roman" w:hAnsi="Times New Roman" w:cs="Times New Roman"/>
-          <w:sz w:val="24"/>
-          <w:szCs w:val="24"/>
-        </w:rPr>
-        <w:t>proyek ini adalah:</w:t>
-      </w:r>
-    </w:p>
-    <w:p>
-      <w:pPr>
-        <w:numPr>
-          <w:ilvl w:val="0"/>
-          <w:numId w:val="1"/>
-        </w:numPr>
-        <w:spacing w:before="240" w:after="0"/>
-        <w:ind w:left="1440"/>
-        <w:rPr>
-          <w:rFonts w:ascii="Times New Roman" w:eastAsia="Times New Roman" w:hAnsi="Times New Roman" w:cs="Times New Roman"/>
-          <w:sz w:val="24"/>
-          <w:szCs w:val="24"/>
-        </w:rPr>
-      </w:pPr>
-      <w:r>
-        <w:rPr>
-          <w:rFonts w:ascii="Times New Roman" w:eastAsia="Times New Roman" w:hAnsi="Times New Roman" w:cs="Times New Roman"/>
-          <w:sz w:val="24"/>
-          <w:szCs w:val="24"/>
-        </w:rPr>
-        <w:t xml:space="preserve">Mengimplementasikan tahapan </w:t>
-      </w:r>
-      <w:r>
-        <w:rPr>
-          <w:rFonts w:ascii="Times New Roman" w:eastAsia="Times New Roman" w:hAnsi="Times New Roman" w:cs="Times New Roman"/>
-          <w:i/>
-          <w:sz w:val="24"/>
-          <w:szCs w:val="24"/>
-        </w:rPr>
-        <w:t>data science pipeline</w:t>
-      </w:r>
-      <w:r>
-        <w:rPr>
-          <w:rFonts w:ascii="Times New Roman" w:eastAsia="Times New Roman" w:hAnsi="Times New Roman" w:cs="Times New Roman"/>
-          <w:sz w:val="24"/>
-          <w:szCs w:val="24"/>
-        </w:rPr>
-        <w:t xml:space="preserve"> terhadap dataset mahasiswa.</w:t>
+        <w:t>Tujuan dari proyek ini adalah</w:t>
+      </w:r>
+      <w:r>
+        <w:rPr>
+          <w:rFonts w:ascii="Times New Roman" w:eastAsia="Times New Roman" w:hAnsi="Times New Roman" w:cs="Times New Roman"/>
+          <w:sz w:val="24"/>
+          <w:szCs w:val="24"/>
+          <w:lang w:val="id-ID"/>
+        </w:rPr>
+        <w:t xml:space="preserve"> sebagai berikut</w:t>
+      </w:r>
+      <w:r>
+        <w:rPr>
+          <w:rFonts w:ascii="Times New Roman" w:eastAsia="Times New Roman" w:hAnsi="Times New Roman" w:cs="Times New Roman"/>
+          <w:sz w:val="24"/>
+          <w:szCs w:val="24"/>
+        </w:rPr>
+        <w:t>:</w:t>
       </w:r>
     </w:p>
     <w:p>
@@ -853,20 +723,19 @@
           <w:numId w:val="1"/>
         </w:numPr>
         <w:spacing w:after="0"/>
-        <w:ind w:left="1440"/>
-        <w:rPr>
-          <w:rFonts w:ascii="Times New Roman" w:eastAsia="Times New Roman" w:hAnsi="Times New Roman" w:cs="Times New Roman"/>
-          <w:sz w:val="24"/>
-          <w:szCs w:val="24"/>
-        </w:rPr>
-      </w:pPr>
-      <w:r>
-        <w:rPr>
-          <w:rFonts w:ascii="Times New Roman" w:eastAsia="Times New Roman" w:hAnsi="Times New Roman" w:cs="Times New Roman"/>
-          <w:sz w:val="24"/>
-          <w:szCs w:val="24"/>
-        </w:rPr>
-        <w:t>Melakukan visualisasi data untuk memahami pola distribusi dan hubungan antar variabel.</w:t>
+        <w:rPr>
+          <w:rFonts w:ascii="Times New Roman" w:eastAsia="Times New Roman" w:hAnsi="Times New Roman" w:cs="Times New Roman"/>
+          <w:sz w:val="24"/>
+          <w:szCs w:val="24"/>
+        </w:rPr>
+      </w:pPr>
+      <w:r>
+        <w:rPr>
+          <w:rFonts w:ascii="Times New Roman" w:eastAsia="Times New Roman" w:hAnsi="Times New Roman" w:cs="Times New Roman"/>
+          <w:sz w:val="24"/>
+          <w:szCs w:val="24"/>
+        </w:rPr>
+        <w:t>Mengetahui apakah terdapat perbedaan signifikan nilai akademik antar kelompok mahasiswa berdasarkan atribut tertentu.</w:t>
       </w:r>
     </w:p>
     <w:p>
@@ -876,97 +745,19 @@
           <w:numId w:val="1"/>
         </w:numPr>
         <w:spacing w:after="0"/>
-        <w:ind w:left="1440"/>
-        <w:rPr>
-          <w:rFonts w:ascii="Times New Roman" w:eastAsia="Times New Roman" w:hAnsi="Times New Roman" w:cs="Times New Roman"/>
-          <w:sz w:val="24"/>
-          <w:szCs w:val="24"/>
-        </w:rPr>
-      </w:pPr>
-      <w:r>
-        <w:rPr>
-          <w:rFonts w:ascii="Times New Roman" w:eastAsia="Times New Roman" w:hAnsi="Times New Roman" w:cs="Times New Roman"/>
-          <w:sz w:val="24"/>
-          <w:szCs w:val="24"/>
-        </w:rPr>
-        <w:t xml:space="preserve">Mengidentifikasi apakah terdapat perbedaan signifikan nilai </w:t>
-      </w:r>
-      <w:r>
-        <w:rPr>
-          <w:rFonts w:ascii="Times New Roman" w:eastAsia="Times New Roman" w:hAnsi="Times New Roman" w:cs="Times New Roman"/>
-          <w:i/>
-          <w:sz w:val="24"/>
-          <w:szCs w:val="24"/>
-        </w:rPr>
-        <w:t>admission gr</w:t>
-      </w:r>
-      <w:r>
-        <w:rPr>
-          <w:rFonts w:ascii="Times New Roman" w:eastAsia="Times New Roman" w:hAnsi="Times New Roman" w:cs="Times New Roman"/>
-          <w:i/>
-          <w:sz w:val="24"/>
-          <w:szCs w:val="24"/>
-        </w:rPr>
-        <w:t>ade</w:t>
-      </w:r>
-      <w:r>
-        <w:rPr>
-          <w:rFonts w:ascii="Times New Roman" w:eastAsia="Times New Roman" w:hAnsi="Times New Roman" w:cs="Times New Roman"/>
-          <w:sz w:val="24"/>
-          <w:szCs w:val="24"/>
-        </w:rPr>
-        <w:t xml:space="preserve"> antar kelompok </w:t>
-      </w:r>
-      <w:r>
-        <w:rPr>
-          <w:rFonts w:ascii="Times New Roman" w:eastAsia="Times New Roman" w:hAnsi="Times New Roman" w:cs="Times New Roman"/>
-          <w:i/>
-          <w:sz w:val="24"/>
-          <w:szCs w:val="24"/>
-        </w:rPr>
-        <w:t>Graduate</w:t>
-      </w:r>
-      <w:r>
-        <w:rPr>
-          <w:rFonts w:ascii="Times New Roman" w:eastAsia="Times New Roman" w:hAnsi="Times New Roman" w:cs="Times New Roman"/>
-          <w:sz w:val="24"/>
-          <w:szCs w:val="24"/>
-        </w:rPr>
-        <w:t xml:space="preserve">, </w:t>
-      </w:r>
-      <w:r>
-        <w:rPr>
-          <w:rFonts w:ascii="Times New Roman" w:eastAsia="Times New Roman" w:hAnsi="Times New Roman" w:cs="Times New Roman"/>
-          <w:i/>
-          <w:sz w:val="24"/>
-          <w:szCs w:val="24"/>
-        </w:rPr>
-        <w:t>Dropout</w:t>
-      </w:r>
-      <w:r>
-        <w:rPr>
-          <w:rFonts w:ascii="Times New Roman" w:eastAsia="Times New Roman" w:hAnsi="Times New Roman" w:cs="Times New Roman"/>
-          <w:sz w:val="24"/>
-          <w:szCs w:val="24"/>
-        </w:rPr>
-        <w:t xml:space="preserve">, dan </w:t>
-      </w:r>
-      <w:r>
-        <w:rPr>
-          <w:rFonts w:ascii="Times New Roman" w:eastAsia="Times New Roman" w:hAnsi="Times New Roman" w:cs="Times New Roman"/>
-          <w:i/>
-          <w:sz w:val="24"/>
-          <w:szCs w:val="24"/>
-        </w:rPr>
-        <w:t>Enrolled</w:t>
-      </w:r>
-      <w:r>
-        <w:rPr>
-          <w:rFonts w:ascii="Times New Roman" w:eastAsia="Times New Roman" w:hAnsi="Times New Roman" w:cs="Times New Roman"/>
-          <w:sz w:val="24"/>
-          <w:szCs w:val="24"/>
-        </w:rPr>
-        <w:t>.</w:t>
+        <w:rPr>
+          <w:rFonts w:ascii="Times New Roman" w:eastAsia="Times New Roman" w:hAnsi="Times New Roman" w:cs="Times New Roman"/>
+          <w:sz w:val="24"/>
+          <w:szCs w:val="24"/>
+        </w:rPr>
+      </w:pPr>
+      <w:r>
+        <w:rPr>
+          <w:rFonts w:ascii="Times New Roman" w:eastAsia="Times New Roman" w:hAnsi="Times New Roman" w:cs="Times New Roman"/>
+          <w:sz w:val="24"/>
+          <w:szCs w:val="24"/>
+        </w:rPr>
+        <w:t>Menganalisis hubungan antara dua fitur numerik dalam dataset mahasiswa menggunakan metode korelasi non-parametrik.</w:t>
       </w:r>
     </w:p>
     <w:p>
@@ -975,41 +766,21 @@
           <w:ilvl w:val="0"/>
           <w:numId w:val="1"/>
         </w:numPr>
-        <w:spacing w:after="240"/>
-        <w:ind w:left="1440"/>
-        <w:rPr>
-          <w:rFonts w:ascii="Times New Roman" w:eastAsia="Times New Roman" w:hAnsi="Times New Roman" w:cs="Times New Roman"/>
-          <w:sz w:val="24"/>
-          <w:szCs w:val="24"/>
-        </w:rPr>
-      </w:pPr>
-      <w:r>
-        <w:rPr>
-          <w:rFonts w:ascii="Times New Roman" w:eastAsia="Times New Roman" w:hAnsi="Times New Roman" w:cs="Times New Roman"/>
-          <w:sz w:val="24"/>
-          <w:szCs w:val="24"/>
-        </w:rPr>
-        <w:t>Memberikan rekomendasi berbasis data yang dapat mendukung kebijakan akademik kampus.</w:t>
-      </w:r>
-    </w:p>
-    <w:p>
-      <w:pPr>
-        <w:pBdr>
-          <w:top w:val="nil"/>
-          <w:left w:val="nil"/>
-          <w:bottom w:val="nil"/>
-          <w:right w:val="nil"/>
-          <w:between w:val="nil"/>
-        </w:pBdr>
-        <w:spacing w:after="0"/>
-        <w:ind w:left="1080"/>
-        <w:rPr>
-          <w:rFonts w:ascii="Times New Roman" w:eastAsia="Times New Roman" w:hAnsi="Times New Roman" w:cs="Times New Roman"/>
-          <w:b/>
-          <w:sz w:val="24"/>
-          <w:szCs w:val="24"/>
-        </w:rPr>
-      </w:pPr>
+        <w:spacing w:after="100" w:afterAutospacing="1"/>
+        <w:rPr>
+          <w:rFonts w:ascii="Times New Roman" w:eastAsia="Times New Roman" w:hAnsi="Times New Roman" w:cs="Times New Roman"/>
+          <w:sz w:val="24"/>
+          <w:szCs w:val="24"/>
+        </w:rPr>
+      </w:pPr>
+      <w:r>
+        <w:rPr>
+          <w:rFonts w:ascii="Times New Roman" w:eastAsia="Times New Roman" w:hAnsi="Times New Roman" w:cs="Times New Roman"/>
+          <w:sz w:val="24"/>
+          <w:szCs w:val="24"/>
+        </w:rPr>
+        <w:t>Menerapkan teknik data preprocessing lanjutan untuk meningkatkan keandalan hasil analisis statistik terhadap dataset.</w:t>
+      </w:r>
     </w:p>
     <w:p>
       <w:pPr>
@@ -1024,7 +795,7 @@
           <w:right w:val="nil"/>
           <w:between w:val="nil"/>
         </w:pBdr>
-        <w:spacing w:after="0"/>
+        <w:spacing w:after="100" w:afterAutospacing="1"/>
         <w:rPr>
           <w:rFonts w:ascii="Times New Roman" w:eastAsia="Times New Roman" w:hAnsi="Times New Roman" w:cs="Times New Roman"/>
           <w:b/>
@@ -1063,75 +834,7 @@
           <w:sz w:val="24"/>
           <w:szCs w:val="24"/>
         </w:rPr>
-        <w:t xml:space="preserve">Apakah nilai </w:t>
-      </w:r>
-      <w:r>
-        <w:rPr>
-          <w:rFonts w:ascii="Times New Roman" w:eastAsia="Times New Roman" w:hAnsi="Times New Roman" w:cs="Times New Roman"/>
-          <w:i/>
-          <w:sz w:val="24"/>
-          <w:szCs w:val="24"/>
-        </w:rPr>
-        <w:t>admission grade</w:t>
-      </w:r>
-      <w:r>
-        <w:rPr>
-          <w:rFonts w:ascii="Times New Roman" w:eastAsia="Times New Roman" w:hAnsi="Times New Roman" w:cs="Times New Roman"/>
-          <w:sz w:val="24"/>
-          <w:szCs w:val="24"/>
-        </w:rPr>
-        <w:t xml:space="preserve"> memiliki perbedaan signifikan antar kelompok status mahasiswa (</w:t>
-      </w:r>
-      <w:r>
-        <w:rPr>
-          <w:rFonts w:ascii="Times New Roman" w:eastAsia="Times New Roman" w:hAnsi="Times New Roman" w:cs="Times New Roman"/>
-          <w:i/>
-          <w:sz w:val="24"/>
-          <w:szCs w:val="24"/>
-        </w:rPr>
-        <w:t>Graduate</w:t>
-      </w:r>
-      <w:r>
-        <w:rPr>
-          <w:rFonts w:ascii="Times New Roman" w:eastAsia="Times New Roman" w:hAnsi="Times New Roman" w:cs="Times New Roman"/>
-          <w:sz w:val="24"/>
-          <w:szCs w:val="24"/>
-        </w:rPr>
-        <w:t xml:space="preserve">, </w:t>
-      </w:r>
-      <w:r>
-        <w:rPr>
-          <w:rFonts w:ascii="Times New Roman" w:eastAsia="Times New Roman" w:hAnsi="Times New Roman" w:cs="Times New Roman"/>
-          <w:i/>
-          <w:sz w:val="24"/>
-          <w:szCs w:val="24"/>
-        </w:rPr>
-        <w:t>Dropout</w:t>
-      </w:r>
-      <w:r>
-        <w:rPr>
-          <w:rFonts w:ascii="Times New Roman" w:eastAsia="Times New Roman" w:hAnsi="Times New Roman" w:cs="Times New Roman"/>
-          <w:sz w:val="24"/>
-          <w:szCs w:val="24"/>
-        </w:rPr>
-        <w:t xml:space="preserve">, </w:t>
-      </w:r>
-      <w:r>
-        <w:rPr>
-          <w:rFonts w:ascii="Times New Roman" w:eastAsia="Times New Roman" w:hAnsi="Times New Roman" w:cs="Times New Roman"/>
-          <w:i/>
-          <w:sz w:val="24"/>
-          <w:szCs w:val="24"/>
-        </w:rPr>
-        <w:t>Enrolled</w:t>
-      </w:r>
-      <w:r>
-        <w:rPr>
-          <w:rFonts w:ascii="Times New Roman" w:eastAsia="Times New Roman" w:hAnsi="Times New Roman" w:cs="Times New Roman"/>
-          <w:sz w:val="24"/>
-          <w:szCs w:val="24"/>
-        </w:rPr>
-        <w:t>)?</w:t>
+        <w:t>Apakah terdapat perbedaan signifikan nilai akademik antar kelompok mahasiswa berdasarkan atribut tertentu?</w:t>
       </w:r>
     </w:p>
     <w:p>
@@ -1153,24 +856,7 @@
           <w:sz w:val="24"/>
           <w:szCs w:val="24"/>
         </w:rPr>
-        <w:t xml:space="preserve">Apakah terdapat hubungan antara </w:t>
-      </w:r>
-      <w:r>
-        <w:rPr>
-          <w:rFonts w:ascii="Times New Roman" w:eastAsia="Times New Roman" w:hAnsi="Times New Roman" w:cs="Times New Roman"/>
-          <w:i/>
-          <w:sz w:val="24"/>
-          <w:szCs w:val="24"/>
-        </w:rPr>
-        <w:t>admission grade</w:t>
-      </w:r>
-      <w:r>
-        <w:rPr>
-          <w:rFonts w:ascii="Times New Roman" w:eastAsia="Times New Roman" w:hAnsi="Times New Roman" w:cs="Times New Roman"/>
-          <w:sz w:val="24"/>
-          <w:szCs w:val="24"/>
-        </w:rPr>
-        <w:t xml:space="preserve"> dan performa akademik semester pertama mahasiswa?</w:t>
+        <w:t>Bagaimana hubungan antara dua fitur numerik dalam dataset mahasiswa berdasarkan analisis korelasi non-parametrik?</w:t>
       </w:r>
     </w:p>
     <w:p>
@@ -1192,7 +878,7 @@
           <w:sz w:val="24"/>
           <w:szCs w:val="24"/>
         </w:rPr>
-        <w:t>Fitur akademik apa yang paling berpengaruh terhadap status akhir mahasiswa berdasarkan hasil analisis statistik?</w:t>
+        <w:t>Bagaimana penerapan teknik data preprocessing dapat meningkatkan keandalan hasil analisis statistik terhadap dataset?</w:t>
       </w:r>
     </w:p>
     <w:p>
@@ -1205,7 +891,6 @@
           <w:between w:val="nil"/>
         </w:pBdr>
         <w:spacing w:after="0"/>
-        <w:ind w:left="1080"/>
         <w:rPr>
           <w:rFonts w:ascii="Times New Roman" w:eastAsia="Times New Roman" w:hAnsi="Times New Roman" w:cs="Times New Roman"/>
           <w:sz w:val="24"/>
@@ -1273,14 +958,7 @@
           <w:rFonts w:ascii="Times New Roman" w:eastAsia="Times New Roman" w:hAnsi="Times New Roman" w:cs="Times New Roman"/>
           <w:color w:val="FF0000"/>
         </w:rPr>
-        <w:t>penjel</w:t>
-      </w:r>
-      <w:r>
-        <w:rPr>
-          <w:rFonts w:ascii="Times New Roman" w:eastAsia="Times New Roman" w:hAnsi="Times New Roman" w:cs="Times New Roman"/>
-          <w:color w:val="FF0000"/>
-        </w:rPr>
-        <w:t>asan alur pengerjaan data science: collection, visualization, preprocessing, analysis).</w:t>
+        <w:t>penjelasan alur pengerjaan data science: collection, visualization, preprocessing, analysis).</w:t>
       </w:r>
     </w:p>
     <w:p>
@@ -1325,21 +1003,88 @@
           <w:between w:val="nil"/>
         </w:pBdr>
         <w:spacing w:after="0"/>
-        <w:ind w:left="1440"/>
-        <w:rPr>
-          <w:rFonts w:ascii="Times New Roman" w:eastAsia="Times New Roman" w:hAnsi="Times New Roman" w:cs="Times New Roman"/>
-          <w:sz w:val="24"/>
-          <w:szCs w:val="24"/>
-        </w:rPr>
-      </w:pPr>
-      <w:r>
-        <w:rPr>
-          <w:rFonts w:ascii="Times New Roman" w:eastAsia="Times New Roman" w:hAnsi="Times New Roman" w:cs="Times New Roman"/>
-          <w:sz w:val="24"/>
-          <w:szCs w:val="24"/>
-        </w:rPr>
-        <w:t>Dataset yang digunakan berasal dari:</w:t>
-      </w:r>
+        <w:ind w:left="1133"/>
+        <w:jc w:val="both"/>
+        <w:rPr>
+          <w:rFonts w:ascii="Times New Roman" w:eastAsia="Times New Roman" w:hAnsi="Times New Roman" w:cs="Times New Roman"/>
+          <w:sz w:val="24"/>
+          <w:szCs w:val="24"/>
+          <w:lang w:val="id-ID"/>
+        </w:rPr>
+      </w:pPr>
+      <w:r>
+        <w:rPr>
+          <w:rFonts w:ascii="Times New Roman" w:eastAsia="Times New Roman" w:hAnsi="Times New Roman" w:cs="Times New Roman"/>
+          <w:sz w:val="24"/>
+          <w:szCs w:val="24"/>
+        </w:rPr>
+        <w:t xml:space="preserve">Dataset yang digunakan dalam penelitian ini berasal dari repositori publik UCI Machine Learning Repository, dengan judul “Predict Students Dropout and Academic Success”. Dataset ini berisi 4424 observasi dan 37 atribut (fitur) yang mencakup </w:t>
+      </w:r>
+      <w:r>
+        <w:rPr>
+          <w:rFonts w:ascii="Times New Roman" w:eastAsia="Times New Roman" w:hAnsi="Times New Roman" w:cs="Times New Roman"/>
+          <w:sz w:val="24"/>
+          <w:szCs w:val="24"/>
+        </w:rPr>
+        <w:t>umur, status perkawinan, mode pendaftaran, nilai masuk (</w:t>
+      </w:r>
+      <w:r>
+        <w:rPr>
+          <w:rFonts w:ascii="Times New Roman" w:eastAsia="Times New Roman" w:hAnsi="Times New Roman" w:cs="Times New Roman"/>
+          <w:i/>
+          <w:sz w:val="24"/>
+          <w:szCs w:val="24"/>
+        </w:rPr>
+        <w:t>admission grade</w:t>
+      </w:r>
+      <w:r>
+        <w:rPr>
+          <w:rFonts w:ascii="Times New Roman" w:eastAsia="Times New Roman" w:hAnsi="Times New Roman" w:cs="Times New Roman"/>
+          <w:sz w:val="24"/>
+          <w:szCs w:val="24"/>
+        </w:rPr>
+        <w:t>), nilai per semester, dan status akhir mahasiswa (</w:t>
+      </w:r>
+      <w:r>
+        <w:rPr>
+          <w:rFonts w:ascii="Times New Roman" w:eastAsia="Times New Roman" w:hAnsi="Times New Roman" w:cs="Times New Roman"/>
+          <w:i/>
+          <w:sz w:val="24"/>
+          <w:szCs w:val="24"/>
+        </w:rPr>
+        <w:t>target</w:t>
+      </w:r>
+      <w:r>
+        <w:rPr>
+          <w:rFonts w:ascii="Times New Roman" w:eastAsia="Times New Roman" w:hAnsi="Times New Roman" w:cs="Times New Roman"/>
+          <w:sz w:val="24"/>
+          <w:szCs w:val="24"/>
+        </w:rPr>
+        <w:t>).</w:t>
+      </w:r>
+      <w:r>
+        <w:rPr>
+          <w:rFonts w:ascii="Times New Roman" w:eastAsia="Times New Roman" w:hAnsi="Times New Roman" w:cs="Times New Roman"/>
+          <w:sz w:val="24"/>
+          <w:szCs w:val="24"/>
+          <w:lang w:val="id-ID"/>
+        </w:rPr>
+        <w:t xml:space="preserve"> </w:t>
+      </w:r>
+      <w:r>
+        <w:t>Tautan sumber dataset:</w:t>
+      </w:r>
+      <w:r>
+        <w:t xml:space="preserve"> </w:t>
+      </w:r>
+      <w:hyperlink r:id="rId7" w:tgtFrame="_new" w:history="1">
+        <w:r>
+          <w:rPr>
+            <w:rStyle w:val="Hyperlink"/>
+          </w:rPr>
+          <w:t>https://archive.ics.uci.edu/dataset/697/predict+students+dropout+and+academic+success</w:t>
+        </w:r>
+      </w:hyperlink>
     </w:p>
     <w:p>
       <w:pPr>
@@ -1351,7 +1096,7 @@
           <w:between w:val="nil"/>
         </w:pBdr>
         <w:spacing w:after="0"/>
-        <w:ind w:left="1440"/>
+        <w:ind w:left="413" w:firstLine="720"/>
         <w:rPr>
           <w:rFonts w:ascii="Times New Roman" w:eastAsia="Times New Roman" w:hAnsi="Times New Roman" w:cs="Times New Roman"/>
           <w:b/>
@@ -1366,46 +1111,9 @@
           <w:sz w:val="24"/>
           <w:szCs w:val="24"/>
         </w:rPr>
-        <w:t>UCI Machine Learning Repository</w:t>
-      </w:r>
-      <w:r>
-        <w:rPr>
-          <w:rFonts w:ascii="Times New Roman" w:eastAsia="Times New Roman" w:hAnsi="Times New Roman" w:cs="Times New Roman"/>
-          <w:sz w:val="24"/>
-          <w:szCs w:val="24"/>
-        </w:rPr>
-        <w:t xml:space="preserve"> — </w:t>
-      </w:r>
-      <w:r>
-        <w:rPr>
-          <w:rFonts w:ascii="Times New Roman" w:eastAsia="Times New Roman" w:hAnsi="Times New Roman" w:cs="Times New Roman"/>
-          <w:i/>
-          <w:sz w:val="24"/>
-          <w:szCs w:val="24"/>
-        </w:rPr>
-        <w:t>Predict Students Dropout and Academic Success</w:t>
-      </w:r>
-      <w:r>
-        <w:rPr>
-          <w:rFonts w:ascii="Times New Roman" w:eastAsia="Times New Roman" w:hAnsi="Times New Roman" w:cs="Times New Roman"/>
-          <w:i/>
-          <w:sz w:val="24"/>
-          <w:szCs w:val="24"/>
-        </w:rPr>
-        <w:br/>
-      </w:r>
-      <w:hyperlink r:id="rId7">
-        <w:r>
-          <w:rPr>
-            <w:rFonts w:ascii="Times New Roman" w:eastAsia="Times New Roman" w:hAnsi="Times New Roman" w:cs="Times New Roman"/>
-            <w:color w:val="1155CC"/>
-            <w:sz w:val="24"/>
-            <w:szCs w:val="24"/>
-            <w:u w:val="single"/>
-          </w:rPr>
-          <w:t>https://archive.ics.uci.edu/dataset/697/predict+students+dropout+and+academic+success</w:t>
-        </w:r>
-      </w:hyperlink>
+        <w:lastRenderedPageBreak/>
+        <w:t>Alasan pemilihan dataset:</w:t>
+      </w:r>
     </w:p>
     <w:p>
       <w:pPr>
@@ -1417,30 +1125,25 @@
           <w:between w:val="nil"/>
         </w:pBdr>
         <w:spacing w:after="0"/>
-        <w:ind w:left="1440"/>
-        <w:rPr>
-          <w:rFonts w:ascii="Times New Roman" w:eastAsia="Times New Roman" w:hAnsi="Times New Roman" w:cs="Times New Roman"/>
-          <w:b/>
-          <w:sz w:val="24"/>
-          <w:szCs w:val="24"/>
-        </w:rPr>
-      </w:pPr>
-      <w:r>
-        <w:rPr>
-          <w:rFonts w:ascii="Times New Roman" w:eastAsia="Times New Roman" w:hAnsi="Times New Roman" w:cs="Times New Roman"/>
-          <w:b/>
-          <w:sz w:val="24"/>
-          <w:szCs w:val="24"/>
-        </w:rPr>
-        <w:t>Karakteristik dataset:</w:t>
-      </w:r>
-    </w:p>
-    <w:p>
-      <w:pPr>
-        <w:numPr>
-          <w:ilvl w:val="0"/>
-          <w:numId w:val="4"/>
-        </w:numPr>
+        <w:ind w:left="1133"/>
+        <w:jc w:val="both"/>
+        <w:rPr>
+          <w:rFonts w:ascii="Times New Roman" w:eastAsia="Times New Roman" w:hAnsi="Times New Roman" w:cs="Times New Roman"/>
+          <w:sz w:val="24"/>
+          <w:szCs w:val="24"/>
+        </w:rPr>
+      </w:pPr>
+      <w:r>
+        <w:rPr>
+          <w:rFonts w:ascii="Times New Roman" w:eastAsia="Times New Roman" w:hAnsi="Times New Roman" w:cs="Times New Roman"/>
+          <w:sz w:val="24"/>
+          <w:szCs w:val="24"/>
+        </w:rPr>
+        <w:t>Dataset ini kredibel, relevan dengan analisis pendidikan tinggi, memenuhi syarat minimal fitur dan baris (≥20 &amp; ≥2000), serta menyediakan data akademik dan demografis lengkap untuk menganalisis risiko dropout.</w:t>
+      </w:r>
+    </w:p>
+    <w:p>
+      <w:pPr>
         <w:pBdr>
           <w:top w:val="nil"/>
           <w:left w:val="nil"/>
@@ -1449,46 +1152,16 @@
           <w:between w:val="nil"/>
         </w:pBdr>
         <w:spacing w:after="0"/>
-        <w:rPr>
-          <w:rFonts w:ascii="Times New Roman" w:eastAsia="Times New Roman" w:hAnsi="Times New Roman" w:cs="Times New Roman"/>
-          <w:sz w:val="24"/>
-          <w:szCs w:val="24"/>
-        </w:rPr>
-      </w:pPr>
-      <w:r>
-        <w:rPr>
-          <w:rFonts w:ascii="Times New Roman" w:eastAsia="Times New Roman" w:hAnsi="Times New Roman" w:cs="Times New Roman"/>
-          <w:sz w:val="24"/>
-          <w:szCs w:val="24"/>
-        </w:rPr>
-        <w:lastRenderedPageBreak/>
-        <w:t xml:space="preserve">Jumlah observasi: </w:t>
-      </w:r>
-      <w:r>
-        <w:rPr>
-          <w:rFonts w:ascii="Times New Roman" w:eastAsia="Times New Roman" w:hAnsi="Times New Roman" w:cs="Times New Roman"/>
-          <w:b/>
-          <w:sz w:val="24"/>
-          <w:szCs w:val="24"/>
-        </w:rPr>
-        <w:t>4.424 baris</w:t>
-      </w:r>
-      <w:r>
-        <w:rPr>
-          <w:rFonts w:ascii="Times New Roman" w:eastAsia="Times New Roman" w:hAnsi="Times New Roman" w:cs="Times New Roman"/>
-          <w:b/>
-          <w:sz w:val="24"/>
-          <w:szCs w:val="24"/>
-        </w:rPr>
-        <w:br/>
-      </w:r>
-    </w:p>
-    <w:p>
-      <w:pPr>
-        <w:numPr>
-          <w:ilvl w:val="0"/>
-          <w:numId w:val="4"/>
-        </w:numPr>
+        <w:ind w:left="1133"/>
+        <w:rPr>
+          <w:rFonts w:ascii="Times New Roman" w:eastAsia="Times New Roman" w:hAnsi="Times New Roman" w:cs="Times New Roman"/>
+          <w:sz w:val="24"/>
+          <w:szCs w:val="24"/>
+        </w:rPr>
+      </w:pPr>
+    </w:p>
+    <w:p>
+      <w:pPr>
         <w:pBdr>
           <w:top w:val="nil"/>
           <w:left w:val="nil"/>
@@ -1497,184 +1170,56 @@
           <w:between w:val="nil"/>
         </w:pBdr>
         <w:spacing w:after="0"/>
-        <w:rPr>
-          <w:rFonts w:ascii="Times New Roman" w:eastAsia="Times New Roman" w:hAnsi="Times New Roman" w:cs="Times New Roman"/>
-          <w:sz w:val="24"/>
-          <w:szCs w:val="24"/>
-        </w:rPr>
-      </w:pPr>
-      <w:r>
-        <w:rPr>
-          <w:rFonts w:ascii="Times New Roman" w:eastAsia="Times New Roman" w:hAnsi="Times New Roman" w:cs="Times New Roman"/>
-          <w:sz w:val="24"/>
-          <w:szCs w:val="24"/>
-        </w:rPr>
-        <w:t>Jumlah fitur:</w:t>
-      </w:r>
-      <w:r>
-        <w:rPr>
-          <w:rFonts w:ascii="Times New Roman" w:eastAsia="Times New Roman" w:hAnsi="Times New Roman" w:cs="Times New Roman"/>
-          <w:sz w:val="24"/>
-          <w:szCs w:val="24"/>
-        </w:rPr>
-        <w:t xml:space="preserve"> </w:t>
-      </w:r>
-      <w:r>
-        <w:rPr>
-          <w:rFonts w:ascii="Times New Roman" w:eastAsia="Times New Roman" w:hAnsi="Times New Roman" w:cs="Times New Roman"/>
-          <w:b/>
-          <w:sz w:val="24"/>
-          <w:szCs w:val="24"/>
-        </w:rPr>
-        <w:t>37 kolom</w:t>
-      </w:r>
-      <w:r>
-        <w:rPr>
-          <w:rFonts w:ascii="Times New Roman" w:eastAsia="Times New Roman" w:hAnsi="Times New Roman" w:cs="Times New Roman"/>
-          <w:b/>
-          <w:sz w:val="24"/>
-          <w:szCs w:val="24"/>
-        </w:rPr>
-        <w:br/>
-      </w:r>
-    </w:p>
-    <w:p>
-      <w:pPr>
-        <w:numPr>
-          <w:ilvl w:val="0"/>
-          <w:numId w:val="4"/>
-        </w:numPr>
-        <w:pBdr>
-          <w:top w:val="nil"/>
-          <w:left w:val="nil"/>
-          <w:bottom w:val="nil"/>
-          <w:right w:val="nil"/>
-          <w:between w:val="nil"/>
-        </w:pBdr>
-        <w:spacing w:after="0"/>
-        <w:rPr>
-          <w:rFonts w:ascii="Times New Roman" w:eastAsia="Times New Roman" w:hAnsi="Times New Roman" w:cs="Times New Roman"/>
-          <w:sz w:val="24"/>
-          <w:szCs w:val="24"/>
-        </w:rPr>
-      </w:pPr>
-      <w:r>
-        <w:rPr>
-          <w:rFonts w:ascii="Times New Roman" w:eastAsia="Times New Roman" w:hAnsi="Times New Roman" w:cs="Times New Roman"/>
-          <w:sz w:val="24"/>
-          <w:szCs w:val="24"/>
-        </w:rPr>
-        <w:t>Atribut mencakup: umur, status perkawinan, mode pendaftaran, nilai masuk (</w:t>
-      </w:r>
-      <w:r>
-        <w:rPr>
-          <w:rFonts w:ascii="Times New Roman" w:eastAsia="Times New Roman" w:hAnsi="Times New Roman" w:cs="Times New Roman"/>
-          <w:i/>
-          <w:sz w:val="24"/>
-          <w:szCs w:val="24"/>
-        </w:rPr>
-        <w:t>admission grade</w:t>
-      </w:r>
-      <w:r>
-        <w:rPr>
-          <w:rFonts w:ascii="Times New Roman" w:eastAsia="Times New Roman" w:hAnsi="Times New Roman" w:cs="Times New Roman"/>
-          <w:sz w:val="24"/>
-          <w:szCs w:val="24"/>
-        </w:rPr>
-        <w:t>), nilai per semester, dan status akhir mahasiswa (</w:t>
-      </w:r>
-      <w:r>
-        <w:rPr>
-          <w:rFonts w:ascii="Times New Roman" w:eastAsia="Times New Roman" w:hAnsi="Times New Roman" w:cs="Times New Roman"/>
-          <w:i/>
-          <w:sz w:val="24"/>
-          <w:szCs w:val="24"/>
-        </w:rPr>
-        <w:t>target</w:t>
-      </w:r>
-      <w:r>
-        <w:rPr>
-          <w:rFonts w:ascii="Times New Roman" w:eastAsia="Times New Roman" w:hAnsi="Times New Roman" w:cs="Times New Roman"/>
-          <w:sz w:val="24"/>
-          <w:szCs w:val="24"/>
-        </w:rPr>
-        <w:t>).</w:t>
-      </w:r>
-    </w:p>
-    <w:p>
-      <w:pPr>
-        <w:pBdr>
-          <w:top w:val="nil"/>
-          <w:left w:val="nil"/>
-          <w:bottom w:val="nil"/>
-          <w:right w:val="nil"/>
-          <w:between w:val="nil"/>
-        </w:pBdr>
-        <w:spacing w:after="0"/>
-        <w:ind w:left="1440"/>
-      </w:pPr>
-      <w:r>
-        <w:rPr>
-          <w:rFonts w:ascii="Times New Roman" w:eastAsia="Times New Roman" w:hAnsi="Times New Roman" w:cs="Times New Roman"/>
-          <w:b/>
-          <w:sz w:val="24"/>
-          <w:szCs w:val="24"/>
-        </w:rPr>
-        <w:t>Alasan pemilihan dataset:</w:t>
-      </w:r>
-      <w:r>
-        <w:rPr>
-          <w:rFonts w:ascii="Times New Roman" w:eastAsia="Times New Roman" w:hAnsi="Times New Roman" w:cs="Times New Roman"/>
-          <w:b/>
-          <w:sz w:val="24"/>
-          <w:szCs w:val="24"/>
-        </w:rPr>
-        <w:br/>
-      </w:r>
-      <w:sdt>
-        <w:sdtPr>
-          <w:tag w:val="goog_rdk_0"/>
-          <w:id w:val="791831193"/>
-        </w:sdtPr>
-        <w:sdtEndPr/>
-        <w:sdtContent>
-          <w:r>
-            <w:rPr>
-              <w:rFonts w:ascii="Gungsuh" w:eastAsia="Gungsuh" w:hAnsi="Gungsuh" w:cs="Gungsuh"/>
-              <w:sz w:val="24"/>
-              <w:szCs w:val="24"/>
-            </w:rPr>
-            <w:t xml:space="preserve"> Dataset ini kredibel, relevan dengan analisis pendidikan tinggi, meme</w:t>
-          </w:r>
-          <w:r>
-            <w:rPr>
-              <w:rFonts w:ascii="Gungsuh" w:eastAsia="Gungsuh" w:hAnsi="Gungsuh" w:cs="Gungsuh"/>
-              <w:sz w:val="24"/>
-              <w:szCs w:val="24"/>
-            </w:rPr>
-            <w:t>nuhi syarat minimal fitur dan baris (≥20 &amp; ≥2000), serta menyediakan data akademik dan demografis lengkap untuk menganalisis risiko dropout.</w:t>
-          </w:r>
-        </w:sdtContent>
-      </w:sdt>
-    </w:p>
-    <w:p>
-      <w:pPr>
-        <w:pBdr>
-          <w:top w:val="nil"/>
-          <w:left w:val="nil"/>
-          <w:bottom w:val="nil"/>
-          <w:right w:val="nil"/>
-          <w:between w:val="nil"/>
-        </w:pBdr>
-        <w:spacing w:after="0"/>
-        <w:ind w:left="1440"/>
-        <w:rPr>
-          <w:rFonts w:ascii="Times New Roman" w:eastAsia="Times New Roman" w:hAnsi="Times New Roman" w:cs="Times New Roman"/>
-          <w:b/>
-          <w:sz w:val="24"/>
-          <w:szCs w:val="24"/>
-        </w:rPr>
-      </w:pPr>
+        <w:ind w:left="1133"/>
+        <w:jc w:val="both"/>
+        <w:rPr>
+          <w:rFonts w:ascii="Times New Roman" w:eastAsia="Times New Roman" w:hAnsi="Times New Roman" w:cs="Times New Roman"/>
+          <w:sz w:val="24"/>
+          <w:szCs w:val="24"/>
+        </w:rPr>
+      </w:pPr>
+      <w:r>
+        <w:rPr>
+          <w:rFonts w:ascii="Times New Roman" w:eastAsia="Times New Roman" w:hAnsi="Times New Roman" w:cs="Times New Roman"/>
+          <w:sz w:val="24"/>
+          <w:szCs w:val="24"/>
+        </w:rPr>
+        <w:t xml:space="preserve">Dataset dibaca menggunakan library pandas, dengan separator </w:t>
+      </w:r>
+      <w:r>
+        <w:rPr>
+          <w:rFonts w:ascii="Times New Roman" w:eastAsia="Times New Roman" w:hAnsi="Times New Roman" w:cs="Times New Roman"/>
+          <w:sz w:val="24"/>
+          <w:szCs w:val="24"/>
+          <w:lang w:val="id-ID"/>
+        </w:rPr>
+        <w:t>“</w:t>
+      </w:r>
+      <w:r>
+        <w:rPr>
+          <w:rFonts w:ascii="Times New Roman" w:eastAsia="Times New Roman" w:hAnsi="Times New Roman" w:cs="Times New Roman"/>
+          <w:sz w:val="24"/>
+          <w:szCs w:val="24"/>
+        </w:rPr>
+        <w:t>;</w:t>
+      </w:r>
+      <w:r>
+        <w:rPr>
+          <w:rFonts w:ascii="Times New Roman" w:eastAsia="Times New Roman" w:hAnsi="Times New Roman" w:cs="Times New Roman"/>
+          <w:sz w:val="24"/>
+          <w:szCs w:val="24"/>
+          <w:lang w:val="id-ID"/>
+        </w:rPr>
+        <w:t>”</w:t>
+      </w:r>
+      <w:r>
+        <w:rPr>
+          <w:rFonts w:ascii="Times New Roman" w:eastAsia="Times New Roman" w:hAnsi="Times New Roman" w:cs="Times New Roman"/>
+          <w:sz w:val="24"/>
+          <w:szCs w:val="24"/>
+        </w:rPr>
+        <w:t xml:space="preserve"> untuk menyesuaikan format file. Setelah dimuat, dilakukan identifikasi awal kolom numerik dan kategorikal untuk menentukan strategi analisis berikutnya</w:t>
+      </w:r>
     </w:p>
     <w:p>
       <w:pPr>
@@ -2001,16 +1546,7 @@
           <w:sz w:val="24"/>
           <w:szCs w:val="24"/>
         </w:rPr>
-        <w:t>F</w:t>
-      </w:r>
-      <w:r>
-        <w:rPr>
-          <w:rFonts w:ascii="Times New Roman" w:eastAsia="Times New Roman" w:hAnsi="Times New Roman" w:cs="Times New Roman"/>
-          <w:b/>
-          <w:sz w:val="24"/>
-          <w:szCs w:val="24"/>
-        </w:rPr>
-        <w:t>eature Reduction</w:t>
+        <w:t>Feature Reduction</w:t>
       </w:r>
     </w:p>
     <w:p>
@@ -2037,16 +1573,7 @@
           <w:sz w:val="24"/>
           <w:szCs w:val="24"/>
         </w:rPr>
-        <w:t xml:space="preserve">Untuk mengurangi dimensi data, dilakukan Principal Component Analysis (PCA) dengan mempertahankan 10 komponen utama. Hasil analisis menunjukkan bahwa sekitar 90% variansi data dapat dijelaskan oleh sepuluh komponen tersebut. Pengurangan dimensi ini membantu </w:t>
-      </w:r>
-      <w:r>
-        <w:rPr>
-          <w:rFonts w:ascii="Times New Roman" w:eastAsia="Times New Roman" w:hAnsi="Times New Roman" w:cs="Times New Roman"/>
-          <w:sz w:val="24"/>
-          <w:szCs w:val="24"/>
-        </w:rPr>
-        <w:lastRenderedPageBreak/>
-        <w:t>mempercepat proses analisis tanpa mengorbankan informasi penting yang terkandung dalam data.</w:t>
+        <w:t>Untuk mengurangi dimensi data, dilakukan Principal Component Analysis (PCA) dengan mempertahankan 10 komponen utama. Hasil analisis menunjukkan bahwa sekitar 90% variansi data dapat dijelaskan oleh sepuluh komponen tersebut. Pengurangan dimensi ini membantu mempercepat proses analisis tanpa mengorbankan informasi penting yang terkandung dalam data.</w:t>
       </w:r>
     </w:p>
     <w:p>
@@ -2074,8 +1601,6 @@
         </w:rPr>
         <w:t>Hasil akhir preprocessing menghasilkan data bersih dan terstandarisasi dengan variansi terjaga.</w:t>
       </w:r>
-      <w:bookmarkStart w:id="2" w:name="_GoBack"/>
-      <w:bookmarkEnd w:id="2"/>
     </w:p>
     <w:p>
       <w:pPr>
@@ -2136,7 +1661,8 @@
           <w:between w:val="nil"/>
         </w:pBdr>
         <w:spacing w:after="0"/>
-        <w:ind w:left="1440"/>
+        <w:ind w:left="1133"/>
+        <w:jc w:val="both"/>
         <w:rPr>
           <w:rFonts w:ascii="Times New Roman" w:eastAsia="Times New Roman" w:hAnsi="Times New Roman" w:cs="Times New Roman"/>
           <w:b/>
@@ -2146,11 +1672,28 @@
       </w:pPr>
       <w:r>
         <w:rPr>
-          <w:rFonts w:ascii="Times New Roman" w:eastAsia="Times New Roman" w:hAnsi="Times New Roman" w:cs="Times New Roman"/>
-          <w:sz w:val="24"/>
-          <w:szCs w:val="24"/>
-        </w:rPr>
-        <w:t>Beberapa visualisasi utama yang dilakukan:</w:t>
+          <w:rFonts w:ascii="Times New Roman" w:hAnsi="Times New Roman" w:cs="Times New Roman"/>
+          <w:sz w:val="24"/>
+          <w:szCs w:val="24"/>
+        </w:rPr>
+        <w:t>Tahapan ini bertujuan untuk memahami distribusi data, mendeteksi adanya outlier, serta mengidentifikasi hubungan antar variabel numerik maupun kategorikal.</w:t>
+      </w:r>
+      <w:r>
+        <w:rPr>
+          <w:rFonts w:ascii="Times New Roman" w:hAnsi="Times New Roman" w:cs="Times New Roman"/>
+          <w:sz w:val="24"/>
+          <w:szCs w:val="24"/>
+          <w:lang w:val="id-ID"/>
+        </w:rPr>
+        <w:t xml:space="preserve"> </w:t>
+      </w:r>
+      <w:r>
+        <w:rPr>
+          <w:rFonts w:ascii="Times New Roman" w:hAnsi="Times New Roman" w:cs="Times New Roman"/>
+          <w:sz w:val="24"/>
+          <w:szCs w:val="24"/>
+        </w:rPr>
+        <w:t>Beberapa jenis visualisasi yang digunakan antara lain:</w:t>
       </w:r>
     </w:p>
     <w:p>
@@ -2170,12 +1713,12 @@
         <w:tblpPr w:leftFromText="180" w:rightFromText="180" w:topFromText="180" w:bottomFromText="180" w:vertAnchor="text" w:tblpX="690"/>
         <w:tblW w:w="9025" w:type="dxa"/>
         <w:tblBorders>
-          <w:top w:val="nil"/>
-          <w:left w:val="nil"/>
-          <w:bottom w:val="nil"/>
-          <w:right w:val="nil"/>
-          <w:insideH w:val="nil"/>
-          <w:insideV w:val="nil"/>
+          <w:top w:val="single" w:sz="4" w:space="0" w:color="auto"/>
+          <w:left w:val="single" w:sz="4" w:space="0" w:color="auto"/>
+          <w:bottom w:val="single" w:sz="4" w:space="0" w:color="auto"/>
+          <w:right w:val="single" w:sz="4" w:space="0" w:color="auto"/>
+          <w:insideH w:val="single" w:sz="4" w:space="0" w:color="auto"/>
+          <w:insideV w:val="single" w:sz="4" w:space="0" w:color="auto"/>
         </w:tblBorders>
         <w:tblLayout w:type="fixed"/>
         <w:tblLook w:val="0600" w:firstRow="0" w:lastRow="0" w:firstColumn="0" w:lastColumn="0" w:noHBand="1" w:noVBand="1"/>
@@ -2192,13 +1735,7 @@
         </w:trPr>
         <w:tc>
           <w:tcPr>
-            <w:tcW w:w="2692" w:type="dxa"/>
-            <w:tcBorders>
-              <w:top w:val="nil"/>
-              <w:left w:val="nil"/>
-              <w:bottom w:val="nil"/>
-              <w:right w:val="nil"/>
-            </w:tcBorders>
+            <w:tcW w:w="2693" w:type="dxa"/>
           </w:tcPr>
           <w:p>
             <w:pPr>
@@ -2223,12 +1760,6 @@
         <w:tc>
           <w:tcPr>
             <w:tcW w:w="3080" w:type="dxa"/>
-            <w:tcBorders>
-              <w:top w:val="nil"/>
-              <w:left w:val="nil"/>
-              <w:bottom w:val="nil"/>
-              <w:right w:val="nil"/>
-            </w:tcBorders>
           </w:tcPr>
           <w:p>
             <w:pPr>
@@ -2253,12 +1784,6 @@
         <w:tc>
           <w:tcPr>
             <w:tcW w:w="3252" w:type="dxa"/>
-            <w:tcBorders>
-              <w:top w:val="nil"/>
-              <w:left w:val="nil"/>
-              <w:bottom w:val="nil"/>
-              <w:right w:val="nil"/>
-            </w:tcBorders>
           </w:tcPr>
           <w:p>
             <w:pPr>
@@ -2287,13 +1812,7 @@
         </w:trPr>
         <w:tc>
           <w:tcPr>
-            <w:tcW w:w="2692" w:type="dxa"/>
-            <w:tcBorders>
-              <w:top w:val="nil"/>
-              <w:left w:val="nil"/>
-              <w:bottom w:val="nil"/>
-              <w:right w:val="nil"/>
-            </w:tcBorders>
+            <w:tcW w:w="2693" w:type="dxa"/>
           </w:tcPr>
           <w:p>
             <w:pPr>
@@ -2318,12 +1837,6 @@
         <w:tc>
           <w:tcPr>
             <w:tcW w:w="3080" w:type="dxa"/>
-            <w:tcBorders>
-              <w:top w:val="nil"/>
-              <w:left w:val="nil"/>
-              <w:bottom w:val="nil"/>
-              <w:right w:val="nil"/>
-            </w:tcBorders>
           </w:tcPr>
           <w:p>
             <w:pPr>
@@ -2340,46 +1853,78 @@
                 <w:sz w:val="24"/>
                 <w:szCs w:val="24"/>
               </w:rPr>
-              <w:t>Mengetahui distribusi status perkawinan mahasiswa.</w:t>
+              <w:t>Memudahkan pemahaman terhadap bentuk distribusi variabel numerik sebelum dilakukan normalisasi.</w:t>
             </w:r>
           </w:p>
         </w:tc>
         <w:tc>
           <w:tcPr>
             <w:tcW w:w="3252" w:type="dxa"/>
-            <w:tcBorders>
-              <w:top w:val="nil"/>
-              <w:left w:val="nil"/>
-              <w:bottom w:val="nil"/>
-              <w:right w:val="nil"/>
-            </w:tcBorders>
           </w:tcPr>
           <w:p>
             <w:pPr>
               <w:spacing w:after="0"/>
+              <w:jc w:val="both"/>
               <w:rPr>
                 <w:rFonts w:ascii="Times New Roman" w:eastAsia="Times New Roman" w:hAnsi="Times New Roman" w:cs="Times New Roman"/>
                 <w:sz w:val="24"/>
                 <w:szCs w:val="24"/>
               </w:rPr>
             </w:pPr>
-            <w:sdt>
-              <w:sdtPr>
-                <w:tag w:val="goog_rdk_6"/>
-                <w:id w:val="-1132682946"/>
-              </w:sdtPr>
-              <w:sdtEndPr/>
-              <w:sdtContent>
-                <w:r>
-                  <w:rPr>
-                    <w:rFonts w:ascii="Cardo" w:eastAsia="Cardo" w:hAnsi="Cardo" w:cs="Cardo"/>
-                    <w:sz w:val="24"/>
-                    <w:szCs w:val="24"/>
-                  </w:rPr>
-                  <w:t>Distribusi sangat miring ke kiri → mayoritas mahasiswa belum menikah.</w:t>
-                </w:r>
-              </w:sdtContent>
-            </w:sdt>
+            <w:r>
+              <w:rPr>
+                <w:rFonts w:ascii="Times New Roman" w:eastAsia="Times New Roman" w:hAnsi="Times New Roman" w:cs="Times New Roman"/>
+                <w:sz w:val="24"/>
+                <w:szCs w:val="24"/>
+              </w:rPr>
+              <w:t>Digunakan untuk melihat sebaran data dari salah satu fitur numerik. Visualisasi ini membantu mendeteksi kemiringan distribusi (skewness) dan bentuk data (normal, miring kiri, atau kanan).</w:t>
+            </w:r>
+          </w:p>
+          <w:p>
+            <w:pPr>
+              <w:spacing w:after="0"/>
+              <w:jc w:val="both"/>
+              <w:rPr>
+                <w:rFonts w:ascii="Times New Roman" w:eastAsia="Times New Roman" w:hAnsi="Times New Roman" w:cs="Times New Roman"/>
+                <w:sz w:val="24"/>
+                <w:szCs w:val="24"/>
+              </w:rPr>
+            </w:pPr>
+          </w:p>
+          <w:p>
+            <w:pPr>
+              <w:spacing w:after="0"/>
+              <w:jc w:val="both"/>
+              <w:rPr>
+                <w:rFonts w:ascii="Times New Roman" w:eastAsia="Times New Roman" w:hAnsi="Times New Roman" w:cs="Times New Roman"/>
+                <w:sz w:val="24"/>
+                <w:szCs w:val="24"/>
+              </w:rPr>
+            </w:pPr>
+            <w:r>
+              <w:rPr>
+                <w:rFonts w:ascii="Times New Roman" w:eastAsia="Times New Roman" w:hAnsi="Times New Roman" w:cs="Times New Roman"/>
+                <w:sz w:val="24"/>
+                <w:szCs w:val="24"/>
+              </w:rPr>
+              <w:t>Dis</w:t>
+            </w:r>
+            <w:r>
+              <w:rPr>
+                <w:rFonts w:ascii="Times New Roman" w:eastAsia="Times New Roman" w:hAnsi="Times New Roman" w:cs="Times New Roman"/>
+                <w:sz w:val="24"/>
+                <w:szCs w:val="24"/>
+              </w:rPr>
+              <w:t xml:space="preserve">tribusi sangat miring ke kiri yang berarti </w:t>
+            </w:r>
+            <w:r>
+              <w:rPr>
+                <w:rFonts w:ascii="Times New Roman" w:eastAsia="Times New Roman" w:hAnsi="Times New Roman" w:cs="Times New Roman"/>
+                <w:sz w:val="24"/>
+                <w:szCs w:val="24"/>
+              </w:rPr>
+              <w:t>mayoritas mahasiswa belum menikah.</w:t>
+            </w:r>
           </w:p>
         </w:tc>
       </w:tr>
@@ -2389,13 +1934,7 @@
         </w:trPr>
         <w:tc>
           <w:tcPr>
-            <w:tcW w:w="2692" w:type="dxa"/>
-            <w:tcBorders>
-              <w:top w:val="nil"/>
-              <w:left w:val="nil"/>
-              <w:bottom w:val="nil"/>
-              <w:right w:val="nil"/>
-            </w:tcBorders>
+            <w:tcW w:w="2693" w:type="dxa"/>
           </w:tcPr>
           <w:p>
             <w:pPr>
@@ -2420,12 +1959,6 @@
         <w:tc>
           <w:tcPr>
             <w:tcW w:w="3080" w:type="dxa"/>
-            <w:tcBorders>
-              <w:top w:val="nil"/>
-              <w:left w:val="nil"/>
-              <w:bottom w:val="nil"/>
-              <w:right w:val="nil"/>
-            </w:tcBorders>
           </w:tcPr>
           <w:p>
             <w:pPr>
@@ -2442,37 +1975,44 @@
                 <w:sz w:val="24"/>
                 <w:szCs w:val="24"/>
               </w:rPr>
-              <w:t xml:space="preserve">Membandingkan nilai antar kategori </w:t>
+              <w:t>Dapat menampilkan median, rentang antar kuartil (IQR), serta mendeteksi outlier dengan jelas.</w:t>
             </w:r>
-            <w:r>
+          </w:p>
+        </w:tc>
+        <w:tc>
+          <w:tcPr>
+            <w:tcW w:w="3252" w:type="dxa"/>
+          </w:tcPr>
+          <w:p>
+            <w:pPr>
+              <w:spacing w:after="0"/>
+              <w:jc w:val="both"/>
               <w:rPr>
                 <w:rFonts w:ascii="Times New Roman" w:eastAsia="Times New Roman" w:hAnsi="Times New Roman" w:cs="Times New Roman"/>
-                <w:i/>
                 <w:sz w:val="24"/>
                 <w:szCs w:val="24"/>
               </w:rPr>
-              <w:t>Target</w:t>
-            </w:r>
+            </w:pPr>
             <w:r>
               <w:rPr>
                 <w:rFonts w:ascii="Times New Roman" w:eastAsia="Times New Roman" w:hAnsi="Times New Roman" w:cs="Times New Roman"/>
                 <w:sz w:val="24"/>
                 <w:szCs w:val="24"/>
               </w:rPr>
-              <w:t>.</w:t>
+              <w:t>Digunakan untuk membandingkan distribusi data numerik berdasarkan kategori tertentu (misalnya status).</w:t>
             </w:r>
           </w:p>
-        </w:tc>
-        <w:tc>
-          <w:tcPr>
-            <w:tcW w:w="3252" w:type="dxa"/>
-            <w:tcBorders>
-              <w:top w:val="nil"/>
-              <w:left w:val="nil"/>
-              <w:bottom w:val="nil"/>
-              <w:right w:val="nil"/>
-            </w:tcBorders>
-          </w:tcPr>
+          <w:p>
+            <w:pPr>
+              <w:spacing w:after="0"/>
+              <w:jc w:val="both"/>
+              <w:rPr>
+                <w:rFonts w:ascii="Times New Roman" w:eastAsia="Times New Roman" w:hAnsi="Times New Roman" w:cs="Times New Roman"/>
+                <w:sz w:val="24"/>
+                <w:szCs w:val="24"/>
+              </w:rPr>
+            </w:pPr>
+          </w:p>
           <w:p>
             <w:pPr>
               <w:spacing w:after="0"/>
@@ -2533,13 +2073,7 @@
         </w:trPr>
         <w:tc>
           <w:tcPr>
-            <w:tcW w:w="2692" w:type="dxa"/>
-            <w:tcBorders>
-              <w:top w:val="nil"/>
-              <w:left w:val="nil"/>
-              <w:bottom w:val="nil"/>
-              <w:right w:val="nil"/>
-            </w:tcBorders>
+            <w:tcW w:w="2693" w:type="dxa"/>
           </w:tcPr>
           <w:p>
             <w:pPr>
@@ -2564,12 +2098,24 @@
         <w:tc>
           <w:tcPr>
             <w:tcW w:w="3080" w:type="dxa"/>
-            <w:tcBorders>
-              <w:top w:val="nil"/>
-              <w:left w:val="nil"/>
-              <w:bottom w:val="nil"/>
-              <w:right w:val="nil"/>
-            </w:tcBorders>
+          </w:tcPr>
+          <w:p>
+            <w:pPr>
+              <w:spacing w:after="0"/>
+              <w:rPr>
+                <w:rFonts w:ascii="Times New Roman" w:eastAsia="Times New Roman" w:hAnsi="Times New Roman" w:cs="Times New Roman"/>
+                <w:sz w:val="24"/>
+                <w:szCs w:val="24"/>
+              </w:rPr>
+            </w:pPr>
+            <w:r>
+              <w:t>Efektif dalam mengidentifikasi hubungan atau pola antara dua variabel.</w:t>
+            </w:r>
+          </w:p>
+        </w:tc>
+        <w:tc>
+          <w:tcPr>
+            <w:tcW w:w="3252" w:type="dxa"/>
           </w:tcPr>
           <w:p>
             <w:pPr>
@@ -2586,20 +2132,19 @@
                 <w:sz w:val="24"/>
                 <w:szCs w:val="24"/>
               </w:rPr>
-              <w:t>Melihat hubungan antar dua variabel ordinal.</w:t>
+              <w:t>Menampilkan hubungan antara dua fitur numerik untuk mengamati korelasi linear atau non-linear.</w:t>
             </w:r>
           </w:p>
-        </w:tc>
-        <w:tc>
-          <w:tcPr>
-            <w:tcW w:w="3252" w:type="dxa"/>
-            <w:tcBorders>
-              <w:top w:val="nil"/>
-              <w:left w:val="nil"/>
-              <w:bottom w:val="nil"/>
-              <w:right w:val="nil"/>
-            </w:tcBorders>
-          </w:tcPr>
+          <w:p>
+            <w:pPr>
+              <w:spacing w:after="0"/>
+              <w:rPr>
+                <w:rFonts w:ascii="Times New Roman" w:eastAsia="Times New Roman" w:hAnsi="Times New Roman" w:cs="Times New Roman"/>
+                <w:sz w:val="24"/>
+                <w:szCs w:val="24"/>
+              </w:rPr>
+            </w:pPr>
+          </w:p>
           <w:p>
             <w:pPr>
               <w:spacing w:after="0"/>
@@ -2626,13 +2171,7 @@
         </w:trPr>
         <w:tc>
           <w:tcPr>
-            <w:tcW w:w="2692" w:type="dxa"/>
-            <w:tcBorders>
-              <w:top w:val="nil"/>
-              <w:left w:val="nil"/>
-              <w:bottom w:val="nil"/>
-              <w:right w:val="nil"/>
-            </w:tcBorders>
+            <w:tcW w:w="2693" w:type="dxa"/>
           </w:tcPr>
           <w:p>
             <w:pPr>
@@ -2657,12 +2196,6 @@
         <w:tc>
           <w:tcPr>
             <w:tcW w:w="3080" w:type="dxa"/>
-            <w:tcBorders>
-              <w:top w:val="nil"/>
-              <w:left w:val="nil"/>
-              <w:bottom w:val="nil"/>
-              <w:right w:val="nil"/>
-            </w:tcBorders>
           </w:tcPr>
           <w:p>
             <w:pPr>
@@ -2679,20 +2212,42 @@
                 <w:sz w:val="24"/>
                 <w:szCs w:val="24"/>
               </w:rPr>
-              <w:t>Mengetahui kekuatan korelasi antar fitur numerik.</w:t>
+              <w:t>Memberikan gambaran umum mengenai hubungan antar fitur numerik dalam dataset.</w:t>
             </w:r>
           </w:p>
         </w:tc>
         <w:tc>
           <w:tcPr>
             <w:tcW w:w="3252" w:type="dxa"/>
-            <w:tcBorders>
-              <w:top w:val="nil"/>
-              <w:left w:val="nil"/>
-              <w:bottom w:val="nil"/>
-              <w:right w:val="nil"/>
-            </w:tcBorders>
           </w:tcPr>
+          <w:p>
+            <w:pPr>
+              <w:spacing w:after="0"/>
+              <w:rPr>
+                <w:rFonts w:ascii="Times New Roman" w:eastAsia="Times New Roman" w:hAnsi="Times New Roman" w:cs="Times New Roman"/>
+                <w:sz w:val="24"/>
+                <w:szCs w:val="24"/>
+              </w:rPr>
+            </w:pPr>
+            <w:r>
+              <w:rPr>
+                <w:rFonts w:ascii="Times New Roman" w:eastAsia="Times New Roman" w:hAnsi="Times New Roman" w:cs="Times New Roman"/>
+                <w:sz w:val="24"/>
+                <w:szCs w:val="24"/>
+              </w:rPr>
+              <w:t>Digunakan untuk menampilkan matriks korelasi antar variabel numerik dalam bentuk peta warna</w:t>
+            </w:r>
+          </w:p>
+          <w:p>
+            <w:pPr>
+              <w:spacing w:after="0"/>
+              <w:rPr>
+                <w:rFonts w:ascii="Times New Roman" w:eastAsia="Times New Roman" w:hAnsi="Times New Roman" w:cs="Times New Roman"/>
+                <w:sz w:val="24"/>
+                <w:szCs w:val="24"/>
+              </w:rPr>
+            </w:pPr>
+          </w:p>
           <w:p>
             <w:pPr>
               <w:spacing w:after="0"/>
@@ -2713,116 +2268,6 @@
           </w:p>
         </w:tc>
       </w:tr>
-      <w:tr>
-        <w:trPr>
-          <w:trHeight w:val="785"/>
-        </w:trPr>
-        <w:tc>
-          <w:tcPr>
-            <w:tcW w:w="2692" w:type="dxa"/>
-            <w:tcBorders>
-              <w:top w:val="nil"/>
-              <w:left w:val="nil"/>
-              <w:bottom w:val="nil"/>
-              <w:right w:val="nil"/>
-            </w:tcBorders>
-          </w:tcPr>
-          <w:p>
-            <w:pPr>
-              <w:spacing w:after="0"/>
-              <w:rPr>
-                <w:rFonts w:ascii="Times New Roman" w:eastAsia="Times New Roman" w:hAnsi="Times New Roman" w:cs="Times New Roman"/>
-                <w:sz w:val="24"/>
-                <w:szCs w:val="24"/>
-              </w:rPr>
-            </w:pPr>
-            <w:r>
-              <w:rPr>
-                <w:rFonts w:ascii="Times New Roman" w:eastAsia="Times New Roman" w:hAnsi="Times New Roman" w:cs="Times New Roman"/>
-                <w:b/>
-                <w:sz w:val="24"/>
-                <w:szCs w:val="24"/>
-              </w:rPr>
-              <w:t>Violin Plot (Grades vs Target)</w:t>
-            </w:r>
-          </w:p>
-        </w:tc>
-        <w:tc>
-          <w:tcPr>
-            <w:tcW w:w="3080" w:type="dxa"/>
-            <w:tcBorders>
-              <w:top w:val="nil"/>
-              <w:left w:val="nil"/>
-              <w:bottom w:val="nil"/>
-              <w:right w:val="nil"/>
-            </w:tcBorders>
-          </w:tcPr>
-          <w:p>
-            <w:pPr>
-              <w:spacing w:after="0"/>
-              <w:rPr>
-                <w:rFonts w:ascii="Times New Roman" w:eastAsia="Times New Roman" w:hAnsi="Times New Roman" w:cs="Times New Roman"/>
-                <w:sz w:val="24"/>
-                <w:szCs w:val="24"/>
-              </w:rPr>
-            </w:pPr>
-            <w:r>
-              <w:rPr>
-                <w:rFonts w:ascii="Times New Roman" w:eastAsia="Times New Roman" w:hAnsi="Times New Roman" w:cs="Times New Roman"/>
-                <w:sz w:val="24"/>
-                <w:szCs w:val="24"/>
-              </w:rPr>
-              <w:t>Menganalisis distribusi nilai akademik antar kategori target.</w:t>
-            </w:r>
-          </w:p>
-        </w:tc>
-        <w:tc>
-          <w:tcPr>
-            <w:tcW w:w="3252" w:type="dxa"/>
-            <w:tcBorders>
-              <w:top w:val="nil"/>
-              <w:left w:val="nil"/>
-              <w:bottom w:val="nil"/>
-              <w:right w:val="nil"/>
-            </w:tcBorders>
-          </w:tcPr>
-          <w:p>
-            <w:pPr>
-              <w:spacing w:after="0"/>
-              <w:rPr>
-                <w:rFonts w:ascii="Times New Roman" w:eastAsia="Times New Roman" w:hAnsi="Times New Roman" w:cs="Times New Roman"/>
-                <w:sz w:val="24"/>
-                <w:szCs w:val="24"/>
-              </w:rPr>
-            </w:pPr>
-            <w:r>
-              <w:rPr>
-                <w:rFonts w:ascii="Times New Roman" w:eastAsia="Times New Roman" w:hAnsi="Times New Roman" w:cs="Times New Roman"/>
-                <w:sz w:val="24"/>
-                <w:szCs w:val="24"/>
-              </w:rPr>
-              <w:t xml:space="preserve">Distribusi nilai </w:t>
-            </w:r>
-            <w:r>
-              <w:rPr>
-                <w:rFonts w:ascii="Times New Roman" w:eastAsia="Times New Roman" w:hAnsi="Times New Roman" w:cs="Times New Roman"/>
-                <w:i/>
-                <w:sz w:val="24"/>
-                <w:szCs w:val="24"/>
-              </w:rPr>
-              <w:t>Graduate</w:t>
-            </w:r>
-            <w:r>
-              <w:rPr>
-                <w:rFonts w:ascii="Times New Roman" w:eastAsia="Times New Roman" w:hAnsi="Times New Roman" w:cs="Times New Roman"/>
-                <w:sz w:val="24"/>
-                <w:szCs w:val="24"/>
-              </w:rPr>
-              <w:t xml:space="preserve"> lebih rapat di nilai tinggi.</w:t>
-            </w:r>
-          </w:p>
-        </w:tc>
-      </w:tr>
     </w:tbl>
     <w:p>
       <w:pPr>
@@ -2870,13 +2315,19 @@
           <w:rFonts w:ascii="Times New Roman" w:eastAsia="Times New Roman" w:hAnsi="Times New Roman" w:cs="Times New Roman"/>
         </w:rPr>
       </w:pPr>
-      <w:bookmarkStart w:id="3" w:name="_heading=h.1339b5aaro26" w:colFirst="0" w:colLast="0"/>
-      <w:bookmarkEnd w:id="3"/>
-      <w:r>
-        <w:rPr>
-          <w:rFonts w:ascii="Times New Roman" w:eastAsia="Times New Roman" w:hAnsi="Times New Roman" w:cs="Times New Roman"/>
-        </w:rPr>
-        <w:t xml:space="preserve"> Uji Parametrik — One-Way ANOVA</w:t>
+      <w:bookmarkStart w:id="2" w:name="_heading=h.1339b5aaro26" w:colFirst="0" w:colLast="0"/>
+      <w:bookmarkEnd w:id="2"/>
+      <w:r>
+        <w:rPr>
+          <w:rFonts w:ascii="Times New Roman" w:eastAsia="Times New Roman" w:hAnsi="Times New Roman" w:cs="Times New Roman"/>
+        </w:rPr>
+        <w:t xml:space="preserve"> Uji Parametrik — </w:t>
+      </w:r>
+      <w:r>
+        <w:rPr>
+          <w:rFonts w:ascii="Times New Roman" w:eastAsia="Times New Roman" w:hAnsi="Times New Roman" w:cs="Times New Roman"/>
+        </w:rPr>
+        <w:t>Independent T-Test</w:t>
       </w:r>
     </w:p>
     <w:p>
@@ -2890,12 +2341,13 @@
           <w:b w:val="0"/>
         </w:rPr>
       </w:pPr>
-      <w:bookmarkStart w:id="4" w:name="_heading=h.kbdzvwecracc" w:colFirst="0" w:colLast="0"/>
-      <w:bookmarkEnd w:id="4"/>
-      <w:r>
-        <w:rPr>
-          <w:rFonts w:ascii="Times New Roman" w:eastAsia="Times New Roman" w:hAnsi="Times New Roman" w:cs="Times New Roman"/>
-        </w:rPr>
+      <w:bookmarkStart w:id="3" w:name="_heading=h.kbdzvwecracc" w:colFirst="0" w:colLast="0"/>
+      <w:bookmarkEnd w:id="3"/>
+      <w:r>
+        <w:rPr>
+          <w:rFonts w:ascii="Times New Roman" w:eastAsia="Times New Roman" w:hAnsi="Times New Roman" w:cs="Times New Roman"/>
+        </w:rPr>
+        <w:lastRenderedPageBreak/>
         <w:t>Hipotesis:</w:t>
       </w:r>
       <w:r>
@@ -2903,11 +2355,6 @@
           <w:rFonts w:ascii="Times New Roman" w:eastAsia="Times New Roman" w:hAnsi="Times New Roman" w:cs="Times New Roman"/>
         </w:rPr>
         <w:br/>
-      </w:r>
-      <w:r>
-        <w:rPr>
-          <w:rFonts w:ascii="Times New Roman" w:eastAsia="Times New Roman" w:hAnsi="Times New Roman" w:cs="Times New Roman"/>
-        </w:rPr>
         <w:t xml:space="preserve"> </w:t>
       </w:r>
       <w:r>
@@ -2973,11 +2420,6 @@
           <w:rFonts w:ascii="Times New Roman" w:eastAsia="Times New Roman" w:hAnsi="Times New Roman" w:cs="Times New Roman"/>
         </w:rPr>
         <w:br/>
-      </w:r>
-      <w:r>
-        <w:rPr>
-          <w:rFonts w:ascii="Times New Roman" w:eastAsia="Times New Roman" w:hAnsi="Times New Roman" w:cs="Times New Roman"/>
-        </w:rPr>
         <w:t xml:space="preserve"> </w:t>
       </w:r>
       <w:r>
@@ -2998,13 +2440,7 @@
         <w:rPr>
           <w:rFonts w:ascii="Times New Roman" w:eastAsia="Times New Roman" w:hAnsi="Times New Roman" w:cs="Times New Roman"/>
         </w:rPr>
-        <w:t xml:space="preserve"> </w:t>
-      </w:r>
-      <w:r>
-        <w:rPr>
-          <w:rFonts w:ascii="Times New Roman" w:eastAsia="Times New Roman" w:hAnsi="Times New Roman" w:cs="Times New Roman"/>
-        </w:rPr>
-        <w:t>Interpretasi:</w:t>
+        <w:t xml:space="preserve"> Interpretasi:</w:t>
       </w:r>
       <w:r>
         <w:rPr>
@@ -3090,19 +2526,7 @@
         <w:rPr>
           <w:rFonts w:ascii="Times New Roman" w:eastAsia="Times New Roman" w:hAnsi="Times New Roman" w:cs="Times New Roman"/>
         </w:rPr>
-        <w:t xml:space="preserve"> </w:t>
-      </w:r>
-      <w:r>
-        <w:rPr>
-          <w:rFonts w:ascii="Times New Roman" w:eastAsia="Times New Roman" w:hAnsi="Times New Roman" w:cs="Times New Roman"/>
-        </w:rPr>
-        <w:t>Effect Size (η²):</w:t>
-      </w:r>
-      <w:r>
-        <w:rPr>
-          <w:rFonts w:ascii="Times New Roman" w:eastAsia="Times New Roman" w:hAnsi="Times New Roman" w:cs="Times New Roman"/>
-        </w:rPr>
-        <w:t xml:space="preserve"> </w:t>
+        <w:t xml:space="preserve"> Effect Size (η²): </w:t>
       </w:r>
       <w:sdt>
         <w:sdtPr>
@@ -3131,13 +2555,7 @@
         <w:rPr>
           <w:rFonts w:ascii="Times New Roman" w:eastAsia="Times New Roman" w:hAnsi="Times New Roman" w:cs="Times New Roman"/>
         </w:rPr>
-        <w:t xml:space="preserve"> </w:t>
-      </w:r>
-      <w:r>
-        <w:rPr>
-          <w:rFonts w:ascii="Times New Roman" w:eastAsia="Times New Roman" w:hAnsi="Times New Roman" w:cs="Times New Roman"/>
-        </w:rPr>
-        <w:t>Confidence Interval (95%)</w:t>
+        <w:t xml:space="preserve"> Confidence Interval (95%)</w:t>
       </w:r>
       <w:r>
         <w:rPr>
@@ -3160,8 +2578,8 @@
           <w:rFonts w:ascii="Times New Roman" w:eastAsia="Times New Roman" w:hAnsi="Times New Roman" w:cs="Times New Roman"/>
         </w:rPr>
       </w:pPr>
-      <w:bookmarkStart w:id="5" w:name="_heading=h.nfsbl99yjhxk" w:colFirst="0" w:colLast="0"/>
-      <w:bookmarkEnd w:id="5"/>
+      <w:bookmarkStart w:id="4" w:name="_heading=h.nfsbl99yjhxk" w:colFirst="0" w:colLast="0"/>
+      <w:bookmarkEnd w:id="4"/>
       <w:r>
         <w:rPr>
           <w:rFonts w:ascii="Times New Roman" w:eastAsia="Times New Roman" w:hAnsi="Times New Roman" w:cs="Times New Roman"/>
@@ -3180,19 +2598,13 @@
           <w:b w:val="0"/>
         </w:rPr>
       </w:pPr>
-      <w:bookmarkStart w:id="6" w:name="_heading=h.ll0rzbxyvlbr" w:colFirst="0" w:colLast="0"/>
-      <w:bookmarkEnd w:id="6"/>
-      <w:r>
-        <w:rPr>
-          <w:rFonts w:ascii="Times New Roman" w:eastAsia="Times New Roman" w:hAnsi="Times New Roman" w:cs="Times New Roman"/>
-        </w:rPr>
-        <w:t>Tujuan:</w:t>
-      </w:r>
-      <w:r>
-        <w:rPr>
-          <w:rFonts w:ascii="Times New Roman" w:eastAsia="Times New Roman" w:hAnsi="Times New Roman" w:cs="Times New Roman"/>
-        </w:rPr>
-        <w:t xml:space="preserve"> </w:t>
+      <w:bookmarkStart w:id="5" w:name="_heading=h.ll0rzbxyvlbr" w:colFirst="0" w:colLast="0"/>
+      <w:bookmarkEnd w:id="5"/>
+      <w:r>
+        <w:rPr>
+          <w:rFonts w:ascii="Times New Roman" w:eastAsia="Times New Roman" w:hAnsi="Times New Roman" w:cs="Times New Roman"/>
+        </w:rPr>
+        <w:t xml:space="preserve">Tujuan: </w:t>
       </w:r>
       <w:r>
         <w:rPr>
@@ -3257,13 +2669,7 @@
         <w:rPr>
           <w:rFonts w:ascii="Times New Roman" w:eastAsia="Times New Roman" w:hAnsi="Times New Roman" w:cs="Times New Roman"/>
         </w:rPr>
-        <w:t xml:space="preserve"> </w:t>
-      </w:r>
-      <w:r>
-        <w:rPr>
-          <w:rFonts w:ascii="Times New Roman" w:eastAsia="Times New Roman" w:hAnsi="Times New Roman" w:cs="Times New Roman"/>
-        </w:rPr>
-        <w:t>Hasil:</w:t>
+        <w:t xml:space="preserve"> Hasil:</w:t>
       </w:r>
       <w:r>
         <w:rPr>
@@ -3283,14 +2689,7 @@
         <w:rPr>
           <w:rFonts w:ascii="Times New Roman" w:eastAsia="Times New Roman" w:hAnsi="Times New Roman" w:cs="Times New Roman"/>
         </w:rPr>
-        <w:lastRenderedPageBreak/>
-        <w:t xml:space="preserve"> </w:t>
-      </w:r>
-      <w:r>
-        <w:rPr>
-          <w:rFonts w:ascii="Times New Roman" w:eastAsia="Times New Roman" w:hAnsi="Times New Roman" w:cs="Times New Roman"/>
-        </w:rPr>
-        <w:t>Interpretasi:</w:t>
+        <w:t xml:space="preserve"> Interpretasi:</w:t>
       </w:r>
       <w:r>
         <w:rPr>
@@ -3349,19 +2748,7 @@
           <w:rFonts w:ascii="Times New Roman" w:eastAsia="Times New Roman" w:hAnsi="Times New Roman" w:cs="Times New Roman"/>
         </w:rPr>
         <w:br/>
-        <w:t xml:space="preserve"> </w:t>
-      </w:r>
-      <w:r>
-        <w:rPr>
-          <w:rFonts w:ascii="Times New Roman" w:eastAsia="Times New Roman" w:hAnsi="Times New Roman" w:cs="Times New Roman"/>
-        </w:rPr>
-        <w:t>Effect Size (r):</w:t>
-      </w:r>
-      <w:r>
-        <w:rPr>
-          <w:rFonts w:ascii="Times New Roman" w:eastAsia="Times New Roman" w:hAnsi="Times New Roman" w:cs="Times New Roman"/>
-        </w:rPr>
-        <w:t xml:space="preserve"> </w:t>
+        <w:t xml:space="preserve"> Effect Size (r): </w:t>
       </w:r>
       <w:sdt>
         <w:sdtPr>
@@ -3393,8 +2780,8 @@
           <w:rFonts w:ascii="Times New Roman" w:eastAsia="Times New Roman" w:hAnsi="Times New Roman" w:cs="Times New Roman"/>
         </w:rPr>
       </w:pPr>
-      <w:bookmarkStart w:id="7" w:name="_heading=h.44rm4z6jj8qd" w:colFirst="0" w:colLast="0"/>
-      <w:bookmarkEnd w:id="7"/>
+      <w:bookmarkStart w:id="6" w:name="_heading=h.44rm4z6jj8qd" w:colFirst="0" w:colLast="0"/>
+      <w:bookmarkEnd w:id="6"/>
       <w:r>
         <w:rPr>
           <w:rFonts w:ascii="Times New Roman" w:eastAsia="Times New Roman" w:hAnsi="Times New Roman" w:cs="Times New Roman"/>
@@ -3413,8 +2800,8 @@
           <w:b w:val="0"/>
         </w:rPr>
       </w:pPr>
-      <w:bookmarkStart w:id="8" w:name="_heading=h.sw8cskafoxbg" w:colFirst="0" w:colLast="0"/>
-      <w:bookmarkEnd w:id="8"/>
+      <w:bookmarkStart w:id="7" w:name="_heading=h.sw8cskafoxbg" w:colFirst="0" w:colLast="0"/>
+      <w:bookmarkEnd w:id="7"/>
       <w:r>
         <w:rPr>
           <w:rFonts w:ascii="Times New Roman" w:eastAsia="Times New Roman" w:hAnsi="Times New Roman" w:cs="Times New Roman"/>
@@ -3469,19 +2856,7 @@
         <w:rPr>
           <w:rFonts w:ascii="Times New Roman" w:eastAsia="Times New Roman" w:hAnsi="Times New Roman" w:cs="Times New Roman"/>
         </w:rPr>
-        <w:t xml:space="preserve"> </w:t>
-      </w:r>
-      <w:r>
-        <w:rPr>
-          <w:rFonts w:ascii="Times New Roman" w:eastAsia="Times New Roman" w:hAnsi="Times New Roman" w:cs="Times New Roman"/>
-        </w:rPr>
-        <w:t>Hasil:</w:t>
-      </w:r>
-      <w:r>
-        <w:rPr>
-          <w:rFonts w:ascii="Times New Roman" w:eastAsia="Times New Roman" w:hAnsi="Times New Roman" w:cs="Times New Roman"/>
-        </w:rPr>
-        <w:t xml:space="preserve"> </w:t>
+        <w:t xml:space="preserve"> Hasil: </w:t>
       </w:r>
       <w:r>
         <w:rPr>
@@ -3495,19 +2870,7 @@
           <w:rFonts w:ascii="Times New Roman" w:eastAsia="Times New Roman" w:hAnsi="Times New Roman" w:cs="Times New Roman"/>
         </w:rPr>
         <w:br/>
-        <w:t xml:space="preserve"> </w:t>
-      </w:r>
-      <w:r>
-        <w:rPr>
-          <w:rFonts w:ascii="Times New Roman" w:eastAsia="Times New Roman" w:hAnsi="Times New Roman" w:cs="Times New Roman"/>
-        </w:rPr>
-        <w:t>Interpretasi:</w:t>
-      </w:r>
-      <w:r>
-        <w:rPr>
-          <w:rFonts w:ascii="Times New Roman" w:eastAsia="Times New Roman" w:hAnsi="Times New Roman" w:cs="Times New Roman"/>
-        </w:rPr>
-        <w:t xml:space="preserve"> </w:t>
+        <w:t xml:space="preserve"> Interpretasi: </w:t>
       </w:r>
       <w:r>
         <w:rPr>
@@ -3566,9 +2929,35 @@
     </w:p>
     <w:p>
       <w:pPr>
+        <w:pBdr>
+          <w:top w:val="nil"/>
+          <w:left w:val="nil"/>
+          <w:bottom w:val="nil"/>
+          <w:right w:val="nil"/>
+          <w:between w:val="nil"/>
+        </w:pBdr>
+        <w:spacing w:after="0"/>
+        <w:ind w:left="720"/>
+        <w:jc w:val="both"/>
+        <w:rPr>
+          <w:rFonts w:ascii="Times New Roman" w:eastAsia="Times New Roman" w:hAnsi="Times New Roman" w:cs="Times New Roman"/>
+          <w:color w:val="000000"/>
+        </w:rPr>
+      </w:pPr>
+      <w:r>
+        <w:rPr>
+          <w:rFonts w:ascii="Times New Roman" w:eastAsia="Times New Roman" w:hAnsi="Times New Roman" w:cs="Times New Roman"/>
+          <w:color w:val="000000"/>
+        </w:rPr>
+        <w:t>Bagian ini menyajikan hasil analisis data yang diperoleh melalui tahapan eksplorasi, visualisasi, preprocessing, dan analisis statistik. Setiap hasil disertai pembahasan yang bertujuan menjawab rumusan masalah serta mendukung pencapaian tujuan penelitian.</w:t>
+      </w:r>
+    </w:p>
+    <w:p>
+      <w:pPr>
+        <w:pStyle w:val="ListParagraph"/>
         <w:numPr>
-          <w:ilvl w:val="0"/>
-          <w:numId w:val="2"/>
+          <w:ilvl w:val="3"/>
+          <w:numId w:val="6"/>
         </w:numPr>
         <w:pBdr>
           <w:top w:val="nil"/>
@@ -3578,68 +2967,208 @@
           <w:between w:val="nil"/>
         </w:pBdr>
         <w:spacing w:after="0"/>
-        <w:rPr>
-          <w:rFonts w:ascii="Times New Roman" w:eastAsia="Times New Roman" w:hAnsi="Times New Roman" w:cs="Times New Roman"/>
-          <w:sz w:val="24"/>
-          <w:szCs w:val="24"/>
-        </w:rPr>
-      </w:pPr>
-      <w:r>
-        <w:rPr>
-          <w:rFonts w:ascii="Times New Roman" w:eastAsia="Times New Roman" w:hAnsi="Times New Roman" w:cs="Times New Roman"/>
-          <w:sz w:val="24"/>
-          <w:szCs w:val="24"/>
-        </w:rPr>
-        <w:t xml:space="preserve">Mahasiswa dengan </w:t>
-      </w:r>
-      <w:r>
-        <w:rPr>
-          <w:rFonts w:ascii="Times New Roman" w:eastAsia="Times New Roman" w:hAnsi="Times New Roman" w:cs="Times New Roman"/>
-          <w:i/>
-          <w:sz w:val="24"/>
-          <w:szCs w:val="24"/>
-        </w:rPr>
-        <w:t>admission grade</w:t>
-      </w:r>
-      <w:r>
-        <w:rPr>
-          <w:rFonts w:ascii="Times New Roman" w:eastAsia="Times New Roman" w:hAnsi="Times New Roman" w:cs="Times New Roman"/>
-          <w:sz w:val="24"/>
-          <w:szCs w:val="24"/>
-        </w:rPr>
-        <w:t xml:space="preserve"> tinggi memiliki kecenderungan besar untuk lulus (</w:t>
-      </w:r>
-      <w:r>
-        <w:rPr>
-          <w:rFonts w:ascii="Times New Roman" w:eastAsia="Times New Roman" w:hAnsi="Times New Roman" w:cs="Times New Roman"/>
-          <w:i/>
-          <w:sz w:val="24"/>
-          <w:szCs w:val="24"/>
-        </w:rPr>
-        <w:t>Graduate</w:t>
-      </w:r>
-      <w:r>
-        <w:rPr>
-          <w:rFonts w:ascii="Times New Roman" w:eastAsia="Times New Roman" w:hAnsi="Times New Roman" w:cs="Times New Roman"/>
-          <w:sz w:val="24"/>
-          <w:szCs w:val="24"/>
-        </w:rPr>
-        <w:t>).</w:t>
-      </w:r>
-      <w:r>
-        <w:rPr>
-          <w:rFonts w:ascii="Times New Roman" w:eastAsia="Times New Roman" w:hAnsi="Times New Roman" w:cs="Times New Roman"/>
-          <w:sz w:val="24"/>
-          <w:szCs w:val="24"/>
-        </w:rPr>
-        <w:br/>
-      </w:r>
-    </w:p>
-    <w:p>
-      <w:pPr>
+        <w:jc w:val="both"/>
+        <w:rPr>
+          <w:rFonts w:ascii="Times New Roman" w:eastAsia="Times New Roman" w:hAnsi="Times New Roman" w:cs="Times New Roman"/>
+          <w:b/>
+          <w:color w:val="000000"/>
+          <w:sz w:val="24"/>
+          <w:szCs w:val="24"/>
+          <w:lang w:val="id-ID"/>
+        </w:rPr>
+      </w:pPr>
+      <w:r>
+        <w:rPr>
+          <w:rFonts w:ascii="Times New Roman" w:eastAsia="Times New Roman" w:hAnsi="Times New Roman" w:cs="Times New Roman"/>
+          <w:b/>
+          <w:color w:val="000000"/>
+          <w:sz w:val="24"/>
+          <w:szCs w:val="24"/>
+          <w:lang w:val="id-ID"/>
+        </w:rPr>
+        <w:t>Gambaran Umum Dataset</w:t>
+      </w:r>
+    </w:p>
+    <w:p>
+      <w:pPr>
+        <w:pStyle w:val="ListParagraph"/>
+        <w:pBdr>
+          <w:top w:val="nil"/>
+          <w:left w:val="nil"/>
+          <w:bottom w:val="nil"/>
+          <w:right w:val="nil"/>
+          <w:between w:val="nil"/>
+        </w:pBdr>
+        <w:spacing w:after="0"/>
+        <w:ind w:left="1069"/>
+        <w:jc w:val="both"/>
+        <w:rPr>
+          <w:rFonts w:ascii="Times New Roman" w:eastAsia="Times New Roman" w:hAnsi="Times New Roman" w:cs="Times New Roman"/>
+          <w:color w:val="000000"/>
+          <w:sz w:val="24"/>
+          <w:szCs w:val="24"/>
+          <w:lang w:val="id-ID"/>
+        </w:rPr>
+      </w:pPr>
+      <w:r>
+        <w:rPr>
+          <w:rFonts w:ascii="Times New Roman" w:eastAsia="Times New Roman" w:hAnsi="Times New Roman" w:cs="Times New Roman"/>
+          <w:color w:val="000000"/>
+          <w:sz w:val="24"/>
+          <w:szCs w:val="24"/>
+          <w:lang w:val="id-ID"/>
+        </w:rPr>
+        <w:t>Dataset “Predict Students Dropout and Academic Success” dimuat menggunakan library pandas dari file data.csv dengan ukuran 4424 baris dan 37 kolom. Dataset ini berisi data mahasiswa yang mencakup atribut demografis, latar belakang pendidikan, dan hasil akademik.</w:t>
+      </w:r>
+    </w:p>
+    <w:p>
+      <w:pPr>
+        <w:pStyle w:val="ListParagraph"/>
+        <w:pBdr>
+          <w:top w:val="nil"/>
+          <w:left w:val="nil"/>
+          <w:bottom w:val="nil"/>
+          <w:right w:val="nil"/>
+          <w:between w:val="nil"/>
+        </w:pBdr>
+        <w:spacing w:after="0"/>
+        <w:ind w:left="1069"/>
+        <w:jc w:val="both"/>
+        <w:rPr>
+          <w:rFonts w:ascii="Times New Roman" w:eastAsia="Times New Roman" w:hAnsi="Times New Roman" w:cs="Times New Roman"/>
+          <w:color w:val="000000"/>
+          <w:sz w:val="24"/>
+          <w:szCs w:val="24"/>
+          <w:lang w:val="id-ID"/>
+        </w:rPr>
+      </w:pPr>
+      <w:r>
+        <w:rPr>
+          <w:rFonts w:ascii="Times New Roman" w:eastAsia="Times New Roman" w:hAnsi="Times New Roman" w:cs="Times New Roman"/>
+          <w:color w:val="000000"/>
+          <w:sz w:val="24"/>
+          <w:szCs w:val="24"/>
+          <w:lang w:val="id-ID"/>
+        </w:rPr>
+        <w:t>Berdasarkan pemeriksaan menggunakan df.shape, diketahui bahwa dataset memiliki jumlah fitur dan observasi yang memadai untuk analisis statistik.</w:t>
+      </w:r>
+    </w:p>
+    <w:p>
+      <w:pPr>
+        <w:pStyle w:val="ListParagraph"/>
+        <w:pBdr>
+          <w:top w:val="nil"/>
+          <w:left w:val="nil"/>
+          <w:bottom w:val="nil"/>
+          <w:right w:val="nil"/>
+          <w:between w:val="nil"/>
+        </w:pBdr>
+        <w:spacing w:after="0"/>
+        <w:ind w:left="1069"/>
+        <w:jc w:val="center"/>
+        <w:rPr>
+          <w:rFonts w:ascii="Times New Roman" w:eastAsia="Times New Roman" w:hAnsi="Times New Roman" w:cs="Times New Roman"/>
+          <w:color w:val="000000"/>
+          <w:sz w:val="24"/>
+          <w:szCs w:val="24"/>
+          <w:lang w:val="id-ID"/>
+        </w:rPr>
+      </w:pPr>
+      <w:r>
+        <w:rPr>
+          <w:rFonts w:ascii="Times New Roman" w:eastAsia="Times New Roman" w:hAnsi="Times New Roman" w:cs="Times New Roman"/>
+          <w:color w:val="000000"/>
+          <w:sz w:val="24"/>
+          <w:szCs w:val="24"/>
+          <w:lang w:val="id-ID"/>
+        </w:rPr>
+        <w:lastRenderedPageBreak/>
+        <w:drawing>
+          <wp:inline distT="0" distB="0" distL="0" distR="0" wp14:anchorId="218CBD59" wp14:editId="170B5251">
+            <wp:extent cx="3002507" cy="2601309"/>
+            <wp:effectExtent l="0" t="0" r="7620" b="8890"/>
+            <wp:docPr id="1" name="Picture 1"/>
+            <wp:cNvGraphicFramePr>
+              <a:graphicFrameLocks xmlns:a="http://schemas.openxmlformats.org/drawingml/2006/main" noChangeAspect="1"/>
+            </wp:cNvGraphicFramePr>
+            <a:graphic xmlns:a="http://schemas.openxmlformats.org/drawingml/2006/main">
+              <a:graphicData uri="http://schemas.openxmlformats.org/drawingml/2006/picture">
+                <pic:pic xmlns:pic="http://schemas.openxmlformats.org/drawingml/2006/picture">
+                  <pic:nvPicPr>
+                    <pic:cNvPr id="1" name=""/>
+                    <pic:cNvPicPr/>
+                  </pic:nvPicPr>
+                  <pic:blipFill>
+                    <a:blip r:embed="rId8"/>
+                    <a:stretch>
+                      <a:fillRect/>
+                    </a:stretch>
+                  </pic:blipFill>
+                  <pic:spPr>
+                    <a:xfrm>
+                      <a:off x="0" y="0"/>
+                      <a:ext cx="3016997" cy="2613863"/>
+                    </a:xfrm>
+                    <a:prstGeom prst="rect">
+                      <a:avLst/>
+                    </a:prstGeom>
+                  </pic:spPr>
+                </pic:pic>
+              </a:graphicData>
+            </a:graphic>
+          </wp:inline>
+        </w:drawing>
+      </w:r>
+    </w:p>
+    <w:p>
+      <w:pPr>
+        <w:pStyle w:val="ListParagraph"/>
+        <w:pBdr>
+          <w:top w:val="nil"/>
+          <w:left w:val="nil"/>
+          <w:bottom w:val="nil"/>
+          <w:right w:val="nil"/>
+          <w:between w:val="nil"/>
+        </w:pBdr>
+        <w:spacing w:after="0"/>
+        <w:ind w:left="1069"/>
+        <w:jc w:val="center"/>
+        <w:rPr>
+          <w:rFonts w:ascii="Times New Roman" w:eastAsia="Times New Roman" w:hAnsi="Times New Roman" w:cs="Times New Roman"/>
+          <w:color w:val="000000"/>
+          <w:sz w:val="24"/>
+          <w:szCs w:val="24"/>
+          <w:lang w:val="id-ID"/>
+        </w:rPr>
+      </w:pPr>
+      <w:r>
+        <w:rPr>
+          <w:rFonts w:ascii="Times New Roman" w:eastAsia="Times New Roman" w:hAnsi="Times New Roman" w:cs="Times New Roman"/>
+          <w:b/>
+          <w:color w:val="000000"/>
+          <w:sz w:val="24"/>
+          <w:szCs w:val="24"/>
+          <w:lang w:val="id-ID"/>
+        </w:rPr>
+        <w:t>Gambar 1.</w:t>
+      </w:r>
+      <w:r>
+        <w:rPr>
+          <w:rFonts w:ascii="Times New Roman" w:eastAsia="Times New Roman" w:hAnsi="Times New Roman" w:cs="Times New Roman"/>
+          <w:color w:val="000000"/>
+          <w:sz w:val="24"/>
+          <w:szCs w:val="24"/>
+          <w:lang w:val="id-ID"/>
+        </w:rPr>
+        <w:t xml:space="preserve"> Cuplikan bentuk dataset dan ukuran data menggunakan df.shape()</w:t>
+      </w:r>
+    </w:p>
+    <w:p>
+      <w:pPr>
+        <w:pStyle w:val="ListParagraph"/>
         <w:numPr>
-          <w:ilvl w:val="0"/>
-          <w:numId w:val="2"/>
+          <w:ilvl w:val="3"/>
+          <w:numId w:val="6"/>
         </w:numPr>
         <w:pBdr>
           <w:top w:val="nil"/>
@@ -3649,51 +3178,66 @@
           <w:between w:val="nil"/>
         </w:pBdr>
         <w:spacing w:after="0"/>
-        <w:rPr>
-          <w:rFonts w:ascii="Times New Roman" w:eastAsia="Times New Roman" w:hAnsi="Times New Roman" w:cs="Times New Roman"/>
-          <w:sz w:val="24"/>
-          <w:szCs w:val="24"/>
-        </w:rPr>
-      </w:pPr>
-      <w:r>
-        <w:rPr>
-          <w:rFonts w:ascii="Times New Roman" w:eastAsia="Times New Roman" w:hAnsi="Times New Roman" w:cs="Times New Roman"/>
-          <w:sz w:val="24"/>
-          <w:szCs w:val="24"/>
-        </w:rPr>
-        <w:t xml:space="preserve">Mahasiswa dengan nilai rendah di semester 1 menunjukkan risiko </w:t>
-      </w:r>
-      <w:r>
-        <w:rPr>
-          <w:rFonts w:ascii="Times New Roman" w:eastAsia="Times New Roman" w:hAnsi="Times New Roman" w:cs="Times New Roman"/>
-          <w:i/>
-          <w:sz w:val="24"/>
-          <w:szCs w:val="24"/>
-        </w:rPr>
-        <w:t>dropout</w:t>
-      </w:r>
-      <w:r>
-        <w:rPr>
-          <w:rFonts w:ascii="Times New Roman" w:eastAsia="Times New Roman" w:hAnsi="Times New Roman" w:cs="Times New Roman"/>
-          <w:sz w:val="24"/>
-          <w:szCs w:val="24"/>
-        </w:rPr>
-        <w:t xml:space="preserve"> lebih besar.</w:t>
-      </w:r>
-      <w:r>
-        <w:rPr>
-          <w:rFonts w:ascii="Times New Roman" w:eastAsia="Times New Roman" w:hAnsi="Times New Roman" w:cs="Times New Roman"/>
-          <w:sz w:val="24"/>
-          <w:szCs w:val="24"/>
-        </w:rPr>
-        <w:br/>
-      </w:r>
-    </w:p>
-    <w:p>
-      <w:pPr>
+        <w:jc w:val="both"/>
+        <w:rPr>
+          <w:rFonts w:ascii="Times New Roman" w:eastAsia="Times New Roman" w:hAnsi="Times New Roman" w:cs="Times New Roman"/>
+          <w:b/>
+          <w:color w:val="000000"/>
+          <w:sz w:val="24"/>
+          <w:szCs w:val="24"/>
+          <w:lang w:val="id-ID"/>
+        </w:rPr>
+      </w:pPr>
+      <w:r>
+        <w:rPr>
+          <w:rFonts w:ascii="Times New Roman" w:eastAsia="Times New Roman" w:hAnsi="Times New Roman" w:cs="Times New Roman"/>
+          <w:b/>
+          <w:color w:val="000000"/>
+          <w:sz w:val="24"/>
+          <w:szCs w:val="24"/>
+          <w:lang w:val="id-ID"/>
+        </w:rPr>
+        <w:t>Data Visualization</w:t>
+      </w:r>
+    </w:p>
+    <w:p>
+      <w:pPr>
+        <w:pStyle w:val="ListParagraph"/>
+        <w:pBdr>
+          <w:top w:val="nil"/>
+          <w:left w:val="nil"/>
+          <w:bottom w:val="nil"/>
+          <w:right w:val="nil"/>
+          <w:between w:val="nil"/>
+        </w:pBdr>
+        <w:spacing w:after="0"/>
+        <w:ind w:left="1069"/>
+        <w:jc w:val="both"/>
+        <w:rPr>
+          <w:rFonts w:ascii="Times New Roman" w:eastAsia="Times New Roman" w:hAnsi="Times New Roman" w:cs="Times New Roman"/>
+          <w:color w:val="000000"/>
+          <w:sz w:val="24"/>
+          <w:szCs w:val="24"/>
+          <w:lang w:val="id-ID"/>
+        </w:rPr>
+      </w:pPr>
+      <w:r>
+        <w:rPr>
+          <w:rFonts w:ascii="Times New Roman" w:eastAsia="Times New Roman" w:hAnsi="Times New Roman" w:cs="Times New Roman"/>
+          <w:color w:val="000000"/>
+          <w:sz w:val="24"/>
+          <w:szCs w:val="24"/>
+          <w:lang w:val="id-ID"/>
+        </w:rPr>
+        <w:t>Visualisasi dilakukan untuk memahami pola distribusi data, mendeteksi outlier, serta melihat hubungan antar variabel numerik.</w:t>
+      </w:r>
+    </w:p>
+    <w:p>
+      <w:pPr>
+        <w:pStyle w:val="ListParagraph"/>
         <w:numPr>
-          <w:ilvl w:val="0"/>
-          <w:numId w:val="2"/>
+          <w:ilvl w:val="6"/>
+          <w:numId w:val="6"/>
         </w:numPr>
         <w:pBdr>
           <w:top w:val="nil"/>
@@ -3703,26 +3247,228 @@
           <w:between w:val="nil"/>
         </w:pBdr>
         <w:spacing w:after="0"/>
-        <w:rPr>
-          <w:rFonts w:ascii="Times New Roman" w:eastAsia="Times New Roman" w:hAnsi="Times New Roman" w:cs="Times New Roman"/>
-          <w:sz w:val="24"/>
-          <w:szCs w:val="24"/>
-        </w:rPr>
-      </w:pPr>
-      <w:r>
-        <w:rPr>
-          <w:rFonts w:ascii="Times New Roman" w:eastAsia="Times New Roman" w:hAnsi="Times New Roman" w:cs="Times New Roman"/>
-          <w:sz w:val="24"/>
-          <w:szCs w:val="24"/>
-        </w:rPr>
-        <w:t>Korelasi kuat antara nilai masuk dan nilai akademik semester pertama menunjukkan validitas sistem penerimaan mahasiswa.</w:t>
-      </w:r>
-    </w:p>
-    <w:p>
-      <w:pPr>
+        <w:jc w:val="both"/>
+        <w:rPr>
+          <w:rFonts w:ascii="Times New Roman" w:eastAsia="Times New Roman" w:hAnsi="Times New Roman" w:cs="Times New Roman"/>
+          <w:b/>
+          <w:color w:val="000000"/>
+          <w:sz w:val="24"/>
+          <w:szCs w:val="24"/>
+          <w:lang w:val="id-ID"/>
+        </w:rPr>
+      </w:pPr>
+      <w:r>
+        <w:rPr>
+          <w:rFonts w:ascii="Times New Roman" w:eastAsia="Times New Roman" w:hAnsi="Times New Roman" w:cs="Times New Roman"/>
+          <w:b/>
+          <w:color w:val="000000"/>
+          <w:sz w:val="24"/>
+          <w:szCs w:val="24"/>
+          <w:lang w:val="id-ID"/>
+        </w:rPr>
+        <w:t>Histogram</w:t>
+      </w:r>
+    </w:p>
+    <w:p>
+      <w:pPr>
+        <w:pStyle w:val="ListParagraph"/>
+        <w:pBdr>
+          <w:top w:val="nil"/>
+          <w:left w:val="nil"/>
+          <w:bottom w:val="nil"/>
+          <w:right w:val="nil"/>
+          <w:between w:val="nil"/>
+        </w:pBdr>
+        <w:spacing w:after="0"/>
+        <w:ind w:left="1494"/>
+        <w:jc w:val="both"/>
+        <w:rPr>
+          <w:rFonts w:ascii="Times New Roman" w:eastAsia="Times New Roman" w:hAnsi="Times New Roman" w:cs="Times New Roman"/>
+          <w:color w:val="000000"/>
+          <w:sz w:val="24"/>
+          <w:szCs w:val="24"/>
+          <w:lang w:val="id-ID"/>
+        </w:rPr>
+      </w:pPr>
+      <w:r>
+        <w:rPr>
+          <w:rFonts w:ascii="Times New Roman" w:eastAsia="Times New Roman" w:hAnsi="Times New Roman" w:cs="Times New Roman"/>
+          <w:color w:val="000000"/>
+          <w:sz w:val="24"/>
+          <w:szCs w:val="24"/>
+          <w:lang w:val="id-ID"/>
+        </w:rPr>
+        <w:t>Pada visualisasi histogram untuk fitur akademik seperti Admission Grade dan Previous Qualification Grade, data terlihat memiliki distribusi yang tidak sepenuhnya normal, dengan kecenderungan miring ke kanan. Hal ini menunjukkan adanya variasi besar antar mahasiswa dalam nilai masu</w:t>
+      </w:r>
+      <w:bookmarkStart w:id="8" w:name="_GoBack"/>
+      <w:bookmarkEnd w:id="8"/>
+      <w:r>
+        <w:rPr>
+          <w:rFonts w:ascii="Times New Roman" w:eastAsia="Times New Roman" w:hAnsi="Times New Roman" w:cs="Times New Roman"/>
+          <w:color w:val="000000"/>
+          <w:sz w:val="24"/>
+          <w:szCs w:val="24"/>
+          <w:lang w:val="id-ID"/>
+        </w:rPr>
+        <w:t>k.</w:t>
+      </w:r>
+    </w:p>
+    <w:p>
+      <w:pPr>
+        <w:pStyle w:val="ListParagraph"/>
+        <w:pBdr>
+          <w:top w:val="nil"/>
+          <w:left w:val="nil"/>
+          <w:bottom w:val="nil"/>
+          <w:right w:val="nil"/>
+          <w:between w:val="nil"/>
+        </w:pBdr>
+        <w:spacing w:after="0"/>
+        <w:ind w:left="1494"/>
+        <w:jc w:val="center"/>
+        <w:rPr>
+          <w:rStyle w:val="Emphasis"/>
+        </w:rPr>
+      </w:pPr>
+      <w:r>
+        <w:rPr>
+          <w:rFonts w:ascii="Times New Roman" w:eastAsia="Times New Roman" w:hAnsi="Times New Roman" w:cs="Times New Roman"/>
+          <w:color w:val="000000"/>
+          <w:sz w:val="24"/>
+          <w:szCs w:val="24"/>
+          <w:lang w:val="id-ID"/>
+        </w:rPr>
+        <w:drawing>
+          <wp:inline distT="0" distB="0" distL="0" distR="0" wp14:anchorId="066714DA" wp14:editId="064ACC61">
+            <wp:extent cx="3651487" cy="3996573"/>
+            <wp:effectExtent l="0" t="0" r="6350" b="4445"/>
+            <wp:docPr id="2" name="Picture 2"/>
+            <wp:cNvGraphicFramePr>
+              <a:graphicFrameLocks xmlns:a="http://schemas.openxmlformats.org/drawingml/2006/main" noChangeAspect="1"/>
+            </wp:cNvGraphicFramePr>
+            <a:graphic xmlns:a="http://schemas.openxmlformats.org/drawingml/2006/main">
+              <a:graphicData uri="http://schemas.openxmlformats.org/drawingml/2006/picture">
+                <pic:pic xmlns:pic="http://schemas.openxmlformats.org/drawingml/2006/picture">
+                  <pic:nvPicPr>
+                    <pic:cNvPr id="1" name=""/>
+                    <pic:cNvPicPr/>
+                  </pic:nvPicPr>
+                  <pic:blipFill>
+                    <a:blip r:embed="rId9"/>
+                    <a:stretch>
+                      <a:fillRect/>
+                    </a:stretch>
+                  </pic:blipFill>
+                  <pic:spPr>
+                    <a:xfrm>
+                      <a:off x="0" y="0"/>
+                      <a:ext cx="3658926" cy="4004715"/>
+                    </a:xfrm>
+                    <a:prstGeom prst="rect">
+                      <a:avLst/>
+                    </a:prstGeom>
+                  </pic:spPr>
+                </pic:pic>
+              </a:graphicData>
+            </a:graphic>
+          </wp:inline>
+        </w:drawing>
+      </w:r>
+    </w:p>
+    <w:p>
+      <w:pPr>
+        <w:pStyle w:val="ListParagraph"/>
+        <w:pBdr>
+          <w:top w:val="nil"/>
+          <w:left w:val="nil"/>
+          <w:bottom w:val="nil"/>
+          <w:right w:val="nil"/>
+          <w:between w:val="nil"/>
+        </w:pBdr>
+        <w:spacing w:after="0"/>
+        <w:ind w:left="1494"/>
+        <w:jc w:val="center"/>
+        <w:rPr>
+          <w:rFonts w:ascii="Times New Roman" w:eastAsia="Times New Roman" w:hAnsi="Times New Roman" w:cs="Times New Roman"/>
+          <w:i/>
+          <w:color w:val="000000"/>
+          <w:sz w:val="24"/>
+          <w:szCs w:val="24"/>
+          <w:lang w:val="id-ID"/>
+        </w:rPr>
+      </w:pPr>
+      <w:r>
+        <w:rPr>
+          <w:rStyle w:val="Emphasis"/>
+          <w:rFonts w:ascii="Times New Roman" w:hAnsi="Times New Roman" w:cs="Times New Roman"/>
+          <w:b/>
+          <w:i w:val="0"/>
+          <w:sz w:val="24"/>
+          <w:szCs w:val="24"/>
+        </w:rPr>
+        <w:t>Gambar 3</w:t>
+      </w:r>
+      <w:r>
+        <w:rPr>
+          <w:rStyle w:val="Emphasis"/>
+          <w:rFonts w:ascii="Times New Roman" w:hAnsi="Times New Roman" w:cs="Times New Roman"/>
+          <w:i w:val="0"/>
+          <w:sz w:val="24"/>
+          <w:szCs w:val="24"/>
+        </w:rPr>
+        <w:t>. Histogram distribusi nilai akademik mahasiswa)</w:t>
+      </w:r>
+    </w:p>
+    <w:p>
+      <w:pPr>
+        <w:pStyle w:val="ListParagraph"/>
+        <w:pBdr>
+          <w:top w:val="nil"/>
+          <w:left w:val="nil"/>
+          <w:bottom w:val="nil"/>
+          <w:right w:val="nil"/>
+          <w:between w:val="nil"/>
+        </w:pBdr>
+        <w:spacing w:after="0"/>
+        <w:ind w:left="1494"/>
+        <w:jc w:val="center"/>
+        <w:rPr>
+          <w:rFonts w:ascii="Times New Roman" w:eastAsia="Times New Roman" w:hAnsi="Times New Roman" w:cs="Times New Roman"/>
+          <w:color w:val="000000"/>
+          <w:sz w:val="24"/>
+          <w:szCs w:val="24"/>
+          <w:lang w:val="id-ID"/>
+        </w:rPr>
+      </w:pPr>
+    </w:p>
+    <w:p>
+      <w:pPr>
+        <w:pStyle w:val="ListParagraph"/>
+        <w:pBdr>
+          <w:top w:val="nil"/>
+          <w:left w:val="nil"/>
+          <w:bottom w:val="nil"/>
+          <w:right w:val="nil"/>
+          <w:between w:val="nil"/>
+        </w:pBdr>
+        <w:spacing w:after="0"/>
+        <w:ind w:left="1494"/>
+        <w:jc w:val="center"/>
+        <w:rPr>
+          <w:rFonts w:ascii="Times New Roman" w:eastAsia="Times New Roman" w:hAnsi="Times New Roman" w:cs="Times New Roman"/>
+          <w:color w:val="000000"/>
+          <w:sz w:val="24"/>
+          <w:szCs w:val="24"/>
+          <w:lang w:val="id-ID"/>
+        </w:rPr>
+      </w:pPr>
+    </w:p>
+    <w:p>
+      <w:pPr>
+        <w:pStyle w:val="ListParagraph"/>
         <w:numPr>
-          <w:ilvl w:val="0"/>
-          <w:numId w:val="2"/>
+          <w:ilvl w:val="6"/>
+          <w:numId w:val="6"/>
         </w:numPr>
         <w:pBdr>
           <w:top w:val="nil"/>
@@ -3732,63 +3478,118 @@
           <w:between w:val="nil"/>
         </w:pBdr>
         <w:spacing w:after="0"/>
-        <w:rPr>
-          <w:rFonts w:ascii="Times New Roman" w:eastAsia="Times New Roman" w:hAnsi="Times New Roman" w:cs="Times New Roman"/>
-          <w:sz w:val="24"/>
-          <w:szCs w:val="24"/>
-        </w:rPr>
-      </w:pPr>
-      <w:r>
-        <w:rPr>
-          <w:rFonts w:ascii="Times New Roman" w:eastAsia="Times New Roman" w:hAnsi="Times New Roman" w:cs="Times New Roman"/>
-          <w:sz w:val="24"/>
-          <w:szCs w:val="24"/>
-        </w:rPr>
-        <w:t xml:space="preserve">Faktor non-akademik (seperti </w:t>
-      </w:r>
-      <w:r>
-        <w:rPr>
-          <w:rFonts w:ascii="Times New Roman" w:eastAsia="Times New Roman" w:hAnsi="Times New Roman" w:cs="Times New Roman"/>
-          <w:i/>
-          <w:sz w:val="24"/>
-          <w:szCs w:val="24"/>
-        </w:rPr>
-        <w:t>marital status</w:t>
-      </w:r>
-      <w:r>
-        <w:rPr>
-          <w:rFonts w:ascii="Times New Roman" w:eastAsia="Times New Roman" w:hAnsi="Times New Roman" w:cs="Times New Roman"/>
-          <w:sz w:val="24"/>
-          <w:szCs w:val="24"/>
-        </w:rPr>
-        <w:t xml:space="preserve"> dan </w:t>
-      </w:r>
-      <w:r>
-        <w:rPr>
-          <w:rFonts w:ascii="Times New Roman" w:eastAsia="Times New Roman" w:hAnsi="Times New Roman" w:cs="Times New Roman"/>
-          <w:i/>
-          <w:sz w:val="24"/>
-          <w:szCs w:val="24"/>
-        </w:rPr>
-        <w:t>app</w:t>
-      </w:r>
-      <w:r>
-        <w:rPr>
-          <w:rFonts w:ascii="Times New Roman" w:eastAsia="Times New Roman" w:hAnsi="Times New Roman" w:cs="Times New Roman"/>
-          <w:i/>
-          <w:sz w:val="24"/>
-          <w:szCs w:val="24"/>
-        </w:rPr>
-        <w:t>lication mode</w:t>
-      </w:r>
-      <w:r>
-        <w:rPr>
-          <w:rFonts w:ascii="Times New Roman" w:eastAsia="Times New Roman" w:hAnsi="Times New Roman" w:cs="Times New Roman"/>
-          <w:sz w:val="24"/>
-          <w:szCs w:val="24"/>
-        </w:rPr>
-        <w:t>) tidak berpengaruh signifikan terhadap hasil akhir studi.</w:t>
-      </w:r>
+        <w:jc w:val="both"/>
+        <w:rPr>
+          <w:rFonts w:ascii="Times New Roman" w:eastAsia="Times New Roman" w:hAnsi="Times New Roman" w:cs="Times New Roman"/>
+          <w:b/>
+          <w:color w:val="000000"/>
+          <w:sz w:val="24"/>
+          <w:szCs w:val="24"/>
+          <w:lang w:val="id-ID"/>
+        </w:rPr>
+      </w:pPr>
+      <w:r>
+        <w:rPr>
+          <w:rFonts w:ascii="Times New Roman" w:eastAsia="Times New Roman" w:hAnsi="Times New Roman" w:cs="Times New Roman"/>
+          <w:b/>
+          <w:color w:val="000000"/>
+          <w:sz w:val="24"/>
+          <w:szCs w:val="24"/>
+          <w:lang w:val="id-ID"/>
+        </w:rPr>
+        <w:t>Boxplot</w:t>
+      </w:r>
+    </w:p>
+    <w:p>
+      <w:pPr>
+        <w:pStyle w:val="ListParagraph"/>
+        <w:numPr>
+          <w:ilvl w:val="3"/>
+          <w:numId w:val="6"/>
+        </w:numPr>
+        <w:pBdr>
+          <w:top w:val="nil"/>
+          <w:left w:val="nil"/>
+          <w:bottom w:val="nil"/>
+          <w:right w:val="nil"/>
+          <w:between w:val="nil"/>
+        </w:pBdr>
+        <w:spacing w:after="0"/>
+        <w:jc w:val="both"/>
+        <w:rPr>
+          <w:rFonts w:ascii="Times New Roman" w:eastAsia="Times New Roman" w:hAnsi="Times New Roman" w:cs="Times New Roman"/>
+          <w:b/>
+          <w:color w:val="000000"/>
+          <w:sz w:val="24"/>
+          <w:szCs w:val="24"/>
+          <w:lang w:val="id-ID"/>
+        </w:rPr>
+      </w:pPr>
+      <w:r>
+        <w:rPr>
+          <w:rFonts w:ascii="Times New Roman" w:eastAsia="Times New Roman" w:hAnsi="Times New Roman" w:cs="Times New Roman"/>
+          <w:b/>
+          <w:color w:val="000000"/>
+          <w:sz w:val="24"/>
+          <w:szCs w:val="24"/>
+          <w:lang w:val="id-ID"/>
+        </w:rPr>
+        <w:t>Preprocessing</w:t>
+      </w:r>
+    </w:p>
+    <w:p>
+      <w:pPr>
+        <w:pStyle w:val="ListParagraph"/>
+        <w:numPr>
+          <w:ilvl w:val="3"/>
+          <w:numId w:val="6"/>
+        </w:numPr>
+        <w:pBdr>
+          <w:top w:val="nil"/>
+          <w:left w:val="nil"/>
+          <w:bottom w:val="nil"/>
+          <w:right w:val="nil"/>
+          <w:between w:val="nil"/>
+        </w:pBdr>
+        <w:spacing w:after="0"/>
+        <w:jc w:val="both"/>
+        <w:rPr>
+          <w:rFonts w:ascii="Times New Roman" w:eastAsia="Times New Roman" w:hAnsi="Times New Roman" w:cs="Times New Roman"/>
+          <w:b/>
+          <w:color w:val="000000"/>
+          <w:sz w:val="24"/>
+          <w:szCs w:val="24"/>
+          <w:lang w:val="id-ID"/>
+        </w:rPr>
+      </w:pPr>
+      <w:r>
+        <w:rPr>
+          <w:rFonts w:ascii="Times New Roman" w:eastAsia="Times New Roman" w:hAnsi="Times New Roman" w:cs="Times New Roman"/>
+          <w:b/>
+          <w:color w:val="000000"/>
+          <w:sz w:val="24"/>
+          <w:szCs w:val="24"/>
+          <w:lang w:val="id-ID"/>
+        </w:rPr>
+        <w:t>Statistical Analysis</w:t>
+      </w:r>
+    </w:p>
+    <w:p>
+      <w:pPr>
+        <w:pBdr>
+          <w:top w:val="nil"/>
+          <w:left w:val="nil"/>
+          <w:bottom w:val="nil"/>
+          <w:right w:val="nil"/>
+          <w:between w:val="nil"/>
+        </w:pBdr>
+        <w:spacing w:after="0"/>
+        <w:ind w:left="720"/>
+        <w:rPr>
+          <w:rFonts w:ascii="Times New Roman" w:eastAsia="Times New Roman" w:hAnsi="Times New Roman" w:cs="Times New Roman"/>
+          <w:color w:val="000000"/>
+        </w:rPr>
+      </w:pPr>
     </w:p>
     <w:p>
       <w:pPr>
@@ -4010,15 +3811,7 @@
           <w:szCs w:val="24"/>
         </w:rPr>
         <w:br/>
-        <w:t>- Mengidentifikasi mahasiswa berisiko drop</w:t>
-      </w:r>
-      <w:r>
-        <w:rPr>
-          <w:rFonts w:ascii="Times New Roman" w:eastAsia="Times New Roman" w:hAnsi="Times New Roman" w:cs="Times New Roman"/>
-          <w:sz w:val="24"/>
-          <w:szCs w:val="24"/>
-        </w:rPr>
-        <w:t>out lebih dini.</w:t>
+        <w:t>- Mengidentifikasi mahasiswa berisiko dropout lebih dini.</w:t>
       </w:r>
       <w:r>
         <w:rPr>
@@ -4217,6 +4010,101 @@
     </w:lvl>
   </w:abstractNum>
   <w:abstractNum w:abstractNumId="1" w15:restartNumberingAfterBreak="0">
+    <w:nsid w:val="03144EB1"/>
+    <w:multiLevelType w:val="multilevel"/>
+    <w:tmpl w:val="04210027"/>
+    <w:lvl w:ilvl="0">
+      <w:start w:val="1"/>
+      <w:numFmt w:val="upperRoman"/>
+      <w:pStyle w:val="Heading1"/>
+      <w:lvlText w:val="%1."/>
+      <w:lvlJc w:val="left"/>
+      <w:pPr>
+        <w:ind w:left="0" w:firstLine="0"/>
+      </w:pPr>
+    </w:lvl>
+    <w:lvl w:ilvl="1">
+      <w:start w:val="1"/>
+      <w:numFmt w:val="upperLetter"/>
+      <w:pStyle w:val="Heading2"/>
+      <w:lvlText w:val="%2."/>
+      <w:lvlJc w:val="left"/>
+      <w:pPr>
+        <w:ind w:left="720" w:firstLine="0"/>
+      </w:pPr>
+    </w:lvl>
+    <w:lvl w:ilvl="2">
+      <w:start w:val="1"/>
+      <w:numFmt w:val="decimal"/>
+      <w:pStyle w:val="Heading3"/>
+      <w:lvlText w:val="%3."/>
+      <w:lvlJc w:val="left"/>
+      <w:pPr>
+        <w:ind w:left="1440" w:firstLine="0"/>
+      </w:pPr>
+    </w:lvl>
+    <w:lvl w:ilvl="3">
+      <w:start w:val="1"/>
+      <w:numFmt w:val="lowerLetter"/>
+      <w:pStyle w:val="Heading4"/>
+      <w:lvlText w:val="%4)"/>
+      <w:lvlJc w:val="left"/>
+      <w:pPr>
+        <w:ind w:left="2160" w:firstLine="0"/>
+      </w:pPr>
+    </w:lvl>
+    <w:lvl w:ilvl="4">
+      <w:start w:val="1"/>
+      <w:numFmt w:val="decimal"/>
+      <w:pStyle w:val="Heading5"/>
+      <w:lvlText w:val="(%5)"/>
+      <w:lvlJc w:val="left"/>
+      <w:pPr>
+        <w:ind w:left="2880" w:firstLine="0"/>
+      </w:pPr>
+    </w:lvl>
+    <w:lvl w:ilvl="5">
+      <w:start w:val="1"/>
+      <w:numFmt w:val="lowerLetter"/>
+      <w:pStyle w:val="Heading6"/>
+      <w:lvlText w:val="(%6)"/>
+      <w:lvlJc w:val="left"/>
+      <w:pPr>
+        <w:ind w:left="3600" w:firstLine="0"/>
+      </w:pPr>
+    </w:lvl>
+    <w:lvl w:ilvl="6">
+      <w:start w:val="1"/>
+      <w:numFmt w:val="lowerRoman"/>
+      <w:pStyle w:val="Heading7"/>
+      <w:lvlText w:val="(%7)"/>
+      <w:lvlJc w:val="left"/>
+      <w:pPr>
+        <w:ind w:left="4320" w:firstLine="0"/>
+      </w:pPr>
+    </w:lvl>
+    <w:lvl w:ilvl="7">
+      <w:start w:val="1"/>
+      <w:numFmt w:val="lowerLetter"/>
+      <w:pStyle w:val="Heading8"/>
+      <w:lvlText w:val="(%8)"/>
+      <w:lvlJc w:val="left"/>
+      <w:pPr>
+        <w:ind w:left="5040" w:firstLine="0"/>
+      </w:pPr>
+    </w:lvl>
+    <w:lvl w:ilvl="8">
+      <w:start w:val="1"/>
+      <w:numFmt w:val="lowerRoman"/>
+      <w:pStyle w:val="Heading9"/>
+      <w:lvlText w:val="(%9)"/>
+      <w:lvlJc w:val="left"/>
+      <w:pPr>
+        <w:ind w:left="5760" w:firstLine="0"/>
+      </w:pPr>
+    </w:lvl>
+  </w:abstractNum>
+  <w:abstractNum w:abstractNumId="2" w15:restartNumberingAfterBreak="0">
     <w:nsid w:val="1B437D9C"/>
     <w:multiLevelType w:val="multilevel"/>
     <w:tmpl w:val="506CD0CE"/>
@@ -4259,7 +4147,7 @@
       <w:lvlText w:val="%4."/>
       <w:lvlJc w:val="left"/>
       <w:pPr>
-        <w:ind w:left="2880" w:hanging="360"/>
+        <w:ind w:left="1069" w:hanging="360"/>
       </w:pPr>
     </w:lvl>
     <w:lvl w:ilvl="4">
@@ -4286,7 +4174,7 @@
       <w:lvlText w:val="%7."/>
       <w:lvlJc w:val="left"/>
       <w:pPr>
-        <w:ind w:left="5040" w:hanging="360"/>
+        <w:ind w:left="1494" w:hanging="360"/>
       </w:pPr>
     </w:lvl>
     <w:lvl w:ilvl="7">
@@ -4308,7 +4196,7 @@
       </w:pPr>
     </w:lvl>
   </w:abstractNum>
-  <w:abstractNum w:abstractNumId="2" w15:restartNumberingAfterBreak="0">
+  <w:abstractNum w:abstractNumId="3" w15:restartNumberingAfterBreak="0">
     <w:nsid w:val="2AC5109D"/>
     <w:multiLevelType w:val="multilevel"/>
     <w:tmpl w:val="2012CF40"/>
@@ -4421,7 +4309,7 @@
       </w:rPr>
     </w:lvl>
   </w:abstractNum>
-  <w:abstractNum w:abstractNumId="3" w15:restartNumberingAfterBreak="0">
+  <w:abstractNum w:abstractNumId="4" w15:restartNumberingAfterBreak="0">
     <w:nsid w:val="32A47090"/>
     <w:multiLevelType w:val="multilevel"/>
     <w:tmpl w:val="2F040248"/>
@@ -4534,7 +4422,7 @@
       </w:rPr>
     </w:lvl>
   </w:abstractNum>
-  <w:abstractNum w:abstractNumId="4" w15:restartNumberingAfterBreak="0">
+  <w:abstractNum w:abstractNumId="5" w15:restartNumberingAfterBreak="0">
     <w:nsid w:val="521B1AAF"/>
     <w:multiLevelType w:val="multilevel"/>
     <w:tmpl w:val="D7A8E452"/>
@@ -4544,7 +4432,7 @@
       <w:lvlText w:val="%1."/>
       <w:lvlJc w:val="left"/>
       <w:pPr>
-        <w:ind w:left="720" w:hanging="360"/>
+        <w:ind w:left="1440" w:hanging="360"/>
       </w:pPr>
       <w:rPr>
         <w:u w:val="none"/>
@@ -4556,7 +4444,7 @@
       <w:lvlText w:val="%2."/>
       <w:lvlJc w:val="left"/>
       <w:pPr>
-        <w:ind w:left="1440" w:hanging="360"/>
+        <w:ind w:left="2160" w:hanging="360"/>
       </w:pPr>
       <w:rPr>
         <w:u w:val="none"/>
@@ -4568,7 +4456,7 @@
       <w:lvlText w:val="%3."/>
       <w:lvlJc w:val="left"/>
       <w:pPr>
-        <w:ind w:left="2160" w:hanging="360"/>
+        <w:ind w:left="2880" w:hanging="360"/>
       </w:pPr>
       <w:rPr>
         <w:u w:val="none"/>
@@ -4580,7 +4468,7 @@
       <w:lvlText w:val="%4."/>
       <w:lvlJc w:val="left"/>
       <w:pPr>
-        <w:ind w:left="2880" w:hanging="360"/>
+        <w:ind w:left="3600" w:hanging="360"/>
       </w:pPr>
       <w:rPr>
         <w:u w:val="none"/>
@@ -4592,7 +4480,7 @@
       <w:lvlText w:val="%5."/>
       <w:lvlJc w:val="left"/>
       <w:pPr>
-        <w:ind w:left="3600" w:hanging="360"/>
+        <w:ind w:left="4320" w:hanging="360"/>
       </w:pPr>
       <w:rPr>
         <w:u w:val="none"/>
@@ -4604,7 +4492,7 @@
       <w:lvlText w:val="%6."/>
       <w:lvlJc w:val="left"/>
       <w:pPr>
-        <w:ind w:left="4320" w:hanging="360"/>
+        <w:ind w:left="5040" w:hanging="360"/>
       </w:pPr>
       <w:rPr>
         <w:u w:val="none"/>
@@ -4616,7 +4504,7 @@
       <w:lvlText w:val="%7."/>
       <w:lvlJc w:val="left"/>
       <w:pPr>
-        <w:ind w:left="5040" w:hanging="360"/>
+        <w:ind w:left="5760" w:hanging="360"/>
       </w:pPr>
       <w:rPr>
         <w:u w:val="none"/>
@@ -4628,7 +4516,7 @@
       <w:lvlText w:val="%8."/>
       <w:lvlJc w:val="left"/>
       <w:pPr>
-        <w:ind w:left="5760" w:hanging="360"/>
+        <w:ind w:left="6480" w:hanging="360"/>
       </w:pPr>
       <w:rPr>
         <w:u w:val="none"/>
@@ -4640,14 +4528,14 @@
       <w:lvlText w:val="%9."/>
       <w:lvlJc w:val="left"/>
       <w:pPr>
-        <w:ind w:left="6480" w:hanging="360"/>
+        <w:ind w:left="7200" w:hanging="360"/>
       </w:pPr>
       <w:rPr>
         <w:u w:val="none"/>
       </w:rPr>
     </w:lvl>
   </w:abstractNum>
-  <w:abstractNum w:abstractNumId="5" w15:restartNumberingAfterBreak="0">
+  <w:abstractNum w:abstractNumId="6" w15:restartNumberingAfterBreak="0">
     <w:nsid w:val="634E0029"/>
     <w:multiLevelType w:val="multilevel"/>
     <w:tmpl w:val="9530E7F4"/>
@@ -4760,7 +4648,7 @@
       </w:rPr>
     </w:lvl>
   </w:abstractNum>
-  <w:abstractNum w:abstractNumId="6" w15:restartNumberingAfterBreak="0">
+  <w:abstractNum w:abstractNumId="7" w15:restartNumberingAfterBreak="0">
     <w:nsid w:val="686818FE"/>
     <w:multiLevelType w:val="multilevel"/>
     <w:tmpl w:val="07467E8A"/>
@@ -4873,7 +4761,7 @@
       </w:rPr>
     </w:lvl>
   </w:abstractNum>
-  <w:abstractNum w:abstractNumId="7" w15:restartNumberingAfterBreak="0">
+  <w:abstractNum w:abstractNumId="8" w15:restartNumberingAfterBreak="0">
     <w:nsid w:val="6A905A18"/>
     <w:multiLevelType w:val="multilevel"/>
     <w:tmpl w:val="0DFCBF4C"/>
@@ -4986,7 +4874,7 @@
       </w:rPr>
     </w:lvl>
   </w:abstractNum>
-  <w:abstractNum w:abstractNumId="8" w15:restartNumberingAfterBreak="0">
+  <w:abstractNum w:abstractNumId="9" w15:restartNumberingAfterBreak="0">
     <w:nsid w:val="7B13642D"/>
     <w:multiLevelType w:val="multilevel"/>
     <w:tmpl w:val="B5760640"/>
@@ -5099,7 +4987,7 @@
       </w:rPr>
     </w:lvl>
   </w:abstractNum>
-  <w:abstractNum w:abstractNumId="9" w15:restartNumberingAfterBreak="0">
+  <w:abstractNum w:abstractNumId="10" w15:restartNumberingAfterBreak="0">
     <w:nsid w:val="7EF377C2"/>
     <w:multiLevelType w:val="multilevel"/>
     <w:tmpl w:val="5D74BFE8"/>
@@ -5190,34 +5078,37 @@
     </w:lvl>
   </w:abstractNum>
   <w:num w:numId="1">
+    <w:abstractNumId w:val="5"/>
+  </w:num>
+  <w:num w:numId="2">
+    <w:abstractNumId w:val="8"/>
+  </w:num>
+  <w:num w:numId="3">
     <w:abstractNumId w:val="4"/>
   </w:num>
-  <w:num w:numId="2">
+  <w:num w:numId="4">
     <w:abstractNumId w:val="7"/>
   </w:num>
-  <w:num w:numId="3">
-    <w:abstractNumId w:val="3"/>
-  </w:num>
-  <w:num w:numId="4">
-    <w:abstractNumId w:val="6"/>
-  </w:num>
   <w:num w:numId="5">
-    <w:abstractNumId w:val="8"/>
+    <w:abstractNumId w:val="9"/>
   </w:num>
   <w:num w:numId="6">
-    <w:abstractNumId w:val="1"/>
+    <w:abstractNumId w:val="2"/>
   </w:num>
   <w:num w:numId="7">
-    <w:abstractNumId w:val="9"/>
+    <w:abstractNumId w:val="10"/>
   </w:num>
   <w:num w:numId="8">
-    <w:abstractNumId w:val="5"/>
+    <w:abstractNumId w:val="6"/>
   </w:num>
   <w:num w:numId="9">
     <w:abstractNumId w:val="0"/>
   </w:num>
   <w:num w:numId="10">
-    <w:abstractNumId w:val="2"/>
+    <w:abstractNumId w:val="3"/>
+  </w:num>
+  <w:num w:numId="11">
+    <w:abstractNumId w:val="1"/>
   </w:num>
 </w:numbering>
 </file>
@@ -5622,6 +5513,9 @@
     <w:pPr>
       <w:keepNext/>
       <w:keepLines/>
+      <w:numPr>
+        <w:numId w:val="11"/>
+      </w:numPr>
       <w:spacing w:before="480" w:after="120"/>
       <w:outlineLvl w:val="0"/>
     </w:pPr>
@@ -5638,6 +5532,10 @@
     <w:pPr>
       <w:keepNext/>
       <w:keepLines/>
+      <w:numPr>
+        <w:ilvl w:val="1"/>
+        <w:numId w:val="11"/>
+      </w:numPr>
       <w:spacing w:before="360" w:after="80"/>
       <w:outlineLvl w:val="1"/>
     </w:pPr>
@@ -5654,6 +5552,10 @@
     <w:pPr>
       <w:keepNext/>
       <w:keepLines/>
+      <w:numPr>
+        <w:ilvl w:val="2"/>
+        <w:numId w:val="11"/>
+      </w:numPr>
       <w:spacing w:before="280" w:after="80"/>
       <w:outlineLvl w:val="2"/>
     </w:pPr>
@@ -5670,6 +5572,10 @@
     <w:pPr>
       <w:keepNext/>
       <w:keepLines/>
+      <w:numPr>
+        <w:ilvl w:val="3"/>
+        <w:numId w:val="11"/>
+      </w:numPr>
       <w:spacing w:before="240" w:after="40"/>
       <w:outlineLvl w:val="3"/>
     </w:pPr>
@@ -5686,6 +5592,10 @@
     <w:pPr>
       <w:keepNext/>
       <w:keepLines/>
+      <w:numPr>
+        <w:ilvl w:val="4"/>
+        <w:numId w:val="11"/>
+      </w:numPr>
       <w:spacing w:before="220" w:after="40"/>
       <w:outlineLvl w:val="4"/>
     </w:pPr>
@@ -5700,6 +5610,10 @@
     <w:pPr>
       <w:keepNext/>
       <w:keepLines/>
+      <w:numPr>
+        <w:ilvl w:val="5"/>
+        <w:numId w:val="11"/>
+      </w:numPr>
       <w:spacing w:before="200" w:after="40"/>
       <w:outlineLvl w:val="5"/>
     </w:pPr>
@@ -5709,10 +5623,92 @@
       <w:szCs w:val="20"/>
     </w:rPr>
   </w:style>
+  <w:style w:type="paragraph" w:styleId="Heading7">
+    <w:name w:val="heading 7"/>
+    <w:basedOn w:val="Normal"/>
+    <w:next w:val="Normal"/>
+    <w:link w:val="Heading7Char"/>
+    <w:uiPriority w:val="9"/>
+    <w:semiHidden/>
+    <w:unhideWhenUsed/>
+    <w:qFormat/>
+    <w:rsid w:val="00E55C9B"/>
+    <w:pPr>
+      <w:keepNext/>
+      <w:keepLines/>
+      <w:numPr>
+        <w:ilvl w:val="6"/>
+        <w:numId w:val="11"/>
+      </w:numPr>
+      <w:spacing w:before="40" w:after="0"/>
+      <w:outlineLvl w:val="6"/>
+    </w:pPr>
+    <w:rPr>
+      <w:rFonts w:asciiTheme="majorHAnsi" w:eastAsiaTheme="majorEastAsia" w:hAnsiTheme="majorHAnsi" w:cstheme="majorBidi"/>
+      <w:i/>
+      <w:iCs/>
+      <w:color w:val="1F4D78" w:themeColor="accent1" w:themeShade="7F"/>
+    </w:rPr>
+  </w:style>
+  <w:style w:type="paragraph" w:styleId="Heading8">
+    <w:name w:val="heading 8"/>
+    <w:basedOn w:val="Normal"/>
+    <w:next w:val="Normal"/>
+    <w:link w:val="Heading8Char"/>
+    <w:uiPriority w:val="9"/>
+    <w:semiHidden/>
+    <w:unhideWhenUsed/>
+    <w:qFormat/>
+    <w:rsid w:val="00E55C9B"/>
+    <w:pPr>
+      <w:keepNext/>
+      <w:keepLines/>
+      <w:numPr>
+        <w:ilvl w:val="7"/>
+        <w:numId w:val="11"/>
+      </w:numPr>
+      <w:spacing w:before="40" w:after="0"/>
+      <w:outlineLvl w:val="7"/>
+    </w:pPr>
+    <w:rPr>
+      <w:rFonts w:asciiTheme="majorHAnsi" w:eastAsiaTheme="majorEastAsia" w:hAnsiTheme="majorHAnsi" w:cstheme="majorBidi"/>
+      <w:color w:val="272727" w:themeColor="text1" w:themeTint="D8"/>
+      <w:sz w:val="21"/>
+      <w:szCs w:val="21"/>
+    </w:rPr>
+  </w:style>
+  <w:style w:type="paragraph" w:styleId="Heading9">
+    <w:name w:val="heading 9"/>
+    <w:basedOn w:val="Normal"/>
+    <w:next w:val="Normal"/>
+    <w:link w:val="Heading9Char"/>
+    <w:uiPriority w:val="9"/>
+    <w:semiHidden/>
+    <w:unhideWhenUsed/>
+    <w:qFormat/>
+    <w:rsid w:val="00E55C9B"/>
+    <w:pPr>
+      <w:keepNext/>
+      <w:keepLines/>
+      <w:numPr>
+        <w:ilvl w:val="8"/>
+        <w:numId w:val="11"/>
+      </w:numPr>
+      <w:spacing w:before="40" w:after="0"/>
+      <w:outlineLvl w:val="8"/>
+    </w:pPr>
+    <w:rPr>
+      <w:rFonts w:asciiTheme="majorHAnsi" w:eastAsiaTheme="majorEastAsia" w:hAnsiTheme="majorHAnsi" w:cstheme="majorBidi"/>
+      <w:i/>
+      <w:iCs/>
+      <w:color w:val="272727" w:themeColor="text1" w:themeTint="D8"/>
+      <w:sz w:val="21"/>
+      <w:szCs w:val="21"/>
+    </w:rPr>
+  </w:style>
   <w:style w:type="character" w:default="1" w:styleId="DefaultParagraphFont">
     <w:name w:val="Default Paragraph Font"/>
     <w:uiPriority w:val="1"/>
-    <w:semiHidden/>
     <w:unhideWhenUsed/>
   </w:style>
   <w:style w:type="table" w:default="1" w:styleId="TableNormal">
@@ -5807,6 +5803,90 @@
       <w:tblStyleRowBandSize w:val="1"/>
       <w:tblStyleColBandSize w:val="1"/>
     </w:tblPr>
+  </w:style>
+  <w:style w:type="character" w:styleId="Hyperlink">
+    <w:name w:val="Hyperlink"/>
+    <w:basedOn w:val="DefaultParagraphFont"/>
+    <w:uiPriority w:val="99"/>
+    <w:semiHidden/>
+    <w:unhideWhenUsed/>
+    <w:rsid w:val="00EF6901"/>
+    <w:rPr>
+      <w:color w:val="0000FF"/>
+      <w:u w:val="single"/>
+    </w:rPr>
+  </w:style>
+  <w:style w:type="paragraph" w:styleId="NormalWeb">
+    <w:name w:val="Normal (Web)"/>
+    <w:basedOn w:val="Normal"/>
+    <w:uiPriority w:val="99"/>
+    <w:semiHidden/>
+    <w:unhideWhenUsed/>
+    <w:rsid w:val="000F7CC2"/>
+    <w:pPr>
+      <w:spacing w:before="100" w:beforeAutospacing="1" w:after="100" w:afterAutospacing="1" w:line="240" w:lineRule="auto"/>
+    </w:pPr>
+    <w:rPr>
+      <w:rFonts w:ascii="Times New Roman" w:eastAsia="Times New Roman" w:hAnsi="Times New Roman" w:cs="Times New Roman"/>
+      <w:sz w:val="24"/>
+      <w:szCs w:val="24"/>
+      <w:lang w:val="id-ID"/>
+    </w:rPr>
+  </w:style>
+  <w:style w:type="character" w:styleId="Emphasis">
+    <w:name w:val="Emphasis"/>
+    <w:basedOn w:val="DefaultParagraphFont"/>
+    <w:uiPriority w:val="20"/>
+    <w:qFormat/>
+    <w:rsid w:val="008901EF"/>
+    <w:rPr>
+      <w:i/>
+      <w:iCs/>
+    </w:rPr>
+  </w:style>
+  <w:style w:type="character" w:customStyle="1" w:styleId="Heading7Char">
+    <w:name w:val="Heading 7 Char"/>
+    <w:basedOn w:val="DefaultParagraphFont"/>
+    <w:link w:val="Heading7"/>
+    <w:uiPriority w:val="9"/>
+    <w:semiHidden/>
+    <w:rsid w:val="00E55C9B"/>
+    <w:rPr>
+      <w:rFonts w:asciiTheme="majorHAnsi" w:eastAsiaTheme="majorEastAsia" w:hAnsiTheme="majorHAnsi" w:cstheme="majorBidi"/>
+      <w:i/>
+      <w:iCs/>
+      <w:color w:val="1F4D78" w:themeColor="accent1" w:themeShade="7F"/>
+    </w:rPr>
+  </w:style>
+  <w:style w:type="character" w:customStyle="1" w:styleId="Heading8Char">
+    <w:name w:val="Heading 8 Char"/>
+    <w:basedOn w:val="DefaultParagraphFont"/>
+    <w:link w:val="Heading8"/>
+    <w:uiPriority w:val="9"/>
+    <w:semiHidden/>
+    <w:rsid w:val="00E55C9B"/>
+    <w:rPr>
+      <w:rFonts w:asciiTheme="majorHAnsi" w:eastAsiaTheme="majorEastAsia" w:hAnsiTheme="majorHAnsi" w:cstheme="majorBidi"/>
+      <w:color w:val="272727" w:themeColor="text1" w:themeTint="D8"/>
+      <w:sz w:val="21"/>
+      <w:szCs w:val="21"/>
+    </w:rPr>
+  </w:style>
+  <w:style w:type="character" w:customStyle="1" w:styleId="Heading9Char">
+    <w:name w:val="Heading 9 Char"/>
+    <w:basedOn w:val="DefaultParagraphFont"/>
+    <w:link w:val="Heading9"/>
+    <w:uiPriority w:val="9"/>
+    <w:semiHidden/>
+    <w:rsid w:val="00E55C9B"/>
+    <w:rPr>
+      <w:rFonts w:asciiTheme="majorHAnsi" w:eastAsiaTheme="majorEastAsia" w:hAnsiTheme="majorHAnsi" w:cstheme="majorBidi"/>
+      <w:i/>
+      <w:iCs/>
+      <w:color w:val="272727" w:themeColor="text1" w:themeTint="D8"/>
+      <w:sz w:val="21"/>
+      <w:szCs w:val="21"/>
+    </w:rPr>
   </w:style>
 </w:styles>
 </file>

--- a/Lap_UTS_Prak_26.docx
+++ b/Lap_UTS_Prak_26.docx
@@ -939,30 +939,6 @@
     </w:p>
     <w:p>
       <w:pPr>
-        <w:pBdr>
-          <w:top w:val="nil"/>
-          <w:left w:val="nil"/>
-          <w:bottom w:val="nil"/>
-          <w:right w:val="nil"/>
-          <w:between w:val="nil"/>
-        </w:pBdr>
-        <w:spacing w:after="0"/>
-        <w:ind w:left="720"/>
-        <w:rPr>
-          <w:rFonts w:ascii="Times New Roman" w:eastAsia="Times New Roman" w:hAnsi="Times New Roman" w:cs="Times New Roman"/>
-          <w:color w:val="FF0000"/>
-        </w:rPr>
-      </w:pPr>
-      <w:r>
-        <w:rPr>
-          <w:rFonts w:ascii="Times New Roman" w:eastAsia="Times New Roman" w:hAnsi="Times New Roman" w:cs="Times New Roman"/>
-          <w:color w:val="FF0000"/>
-        </w:rPr>
-        <w:t>penjelasan alur pengerjaan data science: collection, visualization, preprocessing, analysis).</w:t>
-      </w:r>
-    </w:p>
-    <w:p>
-      <w:pPr>
         <w:numPr>
           <w:ilvl w:val="0"/>
           <w:numId w:val="9"/>
@@ -1072,10 +1048,7 @@
         <w:t xml:space="preserve"> </w:t>
       </w:r>
       <w:r>
-        <w:t>Tautan sumber dataset:</w:t>
-      </w:r>
-      <w:r>
-        <w:t xml:space="preserve"> </w:t>
+        <w:t xml:space="preserve">Tautan sumber dataset: </w:t>
       </w:r>
       <w:hyperlink r:id="rId7" w:tgtFrame="_new" w:history="1">
         <w:r>
@@ -1111,7 +1084,6 @@
           <w:sz w:val="24"/>
           <w:szCs w:val="24"/>
         </w:rPr>
-        <w:lastRenderedPageBreak/>
         <w:t>Alasan pemilihan dataset:</w:t>
       </w:r>
     </w:p>
@@ -1139,6 +1111,7 @@
           <w:sz w:val="24"/>
           <w:szCs w:val="24"/>
         </w:rPr>
+        <w:lastRenderedPageBreak/>
         <w:t>Dataset ini kredibel, relevan dengan analisis pendidikan tinggi, memenuhi syarat minimal fitur dan baris (≥20 &amp; ≥2000), serta menyediakan data akademik dan demografis lengkap untuk menganalisis risiko dropout.</w:t>
       </w:r>
     </w:p>
@@ -1648,6 +1621,7 @@
           <w:sz w:val="24"/>
           <w:szCs w:val="24"/>
         </w:rPr>
+        <w:lastRenderedPageBreak/>
         <w:t>Data Visualization</w:t>
       </w:r>
     </w:p>
@@ -1710,8 +1684,8 @@
     <w:tbl>
       <w:tblPr>
         <w:tblStyle w:val="a0"/>
-        <w:tblpPr w:leftFromText="180" w:rightFromText="180" w:topFromText="180" w:bottomFromText="180" w:vertAnchor="text" w:tblpX="690"/>
-        <w:tblW w:w="9025" w:type="dxa"/>
+        <w:tblpPr w:leftFromText="180" w:rightFromText="180" w:topFromText="180" w:bottomFromText="180" w:vertAnchor="text" w:tblpX="1111"/>
+        <w:tblW w:w="8604" w:type="dxa"/>
         <w:tblBorders>
           <w:top w:val="single" w:sz="4" w:space="0" w:color="auto"/>
           <w:left w:val="single" w:sz="4" w:space="0" w:color="auto"/>
@@ -1724,7 +1698,7 @@
         <w:tblLook w:val="0600" w:firstRow="0" w:lastRow="0" w:firstColumn="0" w:lastColumn="0" w:noHBand="1" w:noVBand="1"/>
       </w:tblPr>
       <w:tblGrid>
-        <w:gridCol w:w="2693"/>
+        <w:gridCol w:w="2272"/>
         <w:gridCol w:w="3080"/>
         <w:gridCol w:w="3252"/>
       </w:tblGrid>
@@ -1735,7 +1709,7 @@
         </w:trPr>
         <w:tc>
           <w:tcPr>
-            <w:tcW w:w="2693" w:type="dxa"/>
+            <w:tcW w:w="2272" w:type="dxa"/>
           </w:tcPr>
           <w:p>
             <w:pPr>
@@ -1812,7 +1786,7 @@
         </w:trPr>
         <w:tc>
           <w:tcPr>
-            <w:tcW w:w="2693" w:type="dxa"/>
+            <w:tcW w:w="2272" w:type="dxa"/>
           </w:tcPr>
           <w:p>
             <w:pPr>
@@ -1934,7 +1908,7 @@
         </w:trPr>
         <w:tc>
           <w:tcPr>
-            <w:tcW w:w="2693" w:type="dxa"/>
+            <w:tcW w:w="2272" w:type="dxa"/>
           </w:tcPr>
           <w:p>
             <w:pPr>
@@ -2073,7 +2047,7 @@
         </w:trPr>
         <w:tc>
           <w:tcPr>
-            <w:tcW w:w="2693" w:type="dxa"/>
+            <w:tcW w:w="2272" w:type="dxa"/>
           </w:tcPr>
           <w:p>
             <w:pPr>
@@ -2171,7 +2145,7 @@
         </w:trPr>
         <w:tc>
           <w:tcPr>
-            <w:tcW w:w="2693" w:type="dxa"/>
+            <w:tcW w:w="2272" w:type="dxa"/>
           </w:tcPr>
           <w:p>
             <w:pPr>
@@ -3077,6 +3051,7 @@
       <w:r>
         <w:rPr>
           <w:rFonts w:ascii="Times New Roman" w:eastAsia="Times New Roman" w:hAnsi="Times New Roman" w:cs="Times New Roman"/>
+          <w:noProof/>
           <w:color w:val="000000"/>
           <w:sz w:val="24"/>
           <w:szCs w:val="24"/>
@@ -3298,19 +3273,7 @@
           <w:szCs w:val="24"/>
           <w:lang w:val="id-ID"/>
         </w:rPr>
-        <w:t>Pada visualisasi histogram untuk fitur akademik seperti Admission Grade dan Previous Qualification Grade, data terlihat memiliki distribusi yang tidak sepenuhnya normal, dengan kecenderungan miring ke kanan. Hal ini menunjukkan adanya variasi besar antar mahasiswa dalam nilai masu</w:t>
-      </w:r>
-      <w:bookmarkStart w:id="8" w:name="_GoBack"/>
-      <w:bookmarkEnd w:id="8"/>
-      <w:r>
-        <w:rPr>
-          <w:rFonts w:ascii="Times New Roman" w:eastAsia="Times New Roman" w:hAnsi="Times New Roman" w:cs="Times New Roman"/>
-          <w:color w:val="000000"/>
-          <w:sz w:val="24"/>
-          <w:szCs w:val="24"/>
-          <w:lang w:val="id-ID"/>
-        </w:rPr>
-        <w:t>k.</w:t>
+        <w:t>Pada visualisasi histogram untuk fitur akademik seperti Admission Grade dan Previous Qualification Grade, data terlihat memiliki distribusi yang tidak sepenuhnya normal, dengan kecenderungan miring ke kanan. Hal ini menunjukkan adanya variasi besar antar mahasiswa dalam nilai masuk.</w:t>
       </w:r>
     </w:p>
     <w:p>
@@ -3333,6 +3296,7 @@
       <w:r>
         <w:rPr>
           <w:rFonts w:ascii="Times New Roman" w:eastAsia="Times New Roman" w:hAnsi="Times New Roman" w:cs="Times New Roman"/>
+          <w:noProof/>
           <w:color w:val="000000"/>
           <w:sz w:val="24"/>
           <w:szCs w:val="24"/>
@@ -3406,7 +3370,7 @@
           <w:sz w:val="24"/>
           <w:szCs w:val="24"/>
         </w:rPr>
-        <w:t>Gambar 3</w:t>
+        <w:t>Gambar 2</w:t>
       </w:r>
       <w:r>
         <w:rPr>
@@ -3416,7 +3380,17 @@
           <w:sz w:val="24"/>
           <w:szCs w:val="24"/>
         </w:rPr>
-        <w:t>. Histogram distribusi nilai akademik mahasiswa)</w:t>
+        <w:t>. Histogram dist</w:t>
+      </w:r>
+      <w:r>
+        <w:rPr>
+          <w:rStyle w:val="Emphasis"/>
+          <w:rFonts w:ascii="Times New Roman" w:hAnsi="Times New Roman" w:cs="Times New Roman"/>
+          <w:i w:val="0"/>
+          <w:sz w:val="24"/>
+          <w:szCs w:val="24"/>
+        </w:rPr>
+        <w:t>ribusi nilai akademik mahasiswa</w:t>
       </w:r>
     </w:p>
     <w:p>
@@ -3503,8 +3477,160 @@
     <w:p>
       <w:pPr>
         <w:pStyle w:val="ListParagraph"/>
+        <w:pBdr>
+          <w:top w:val="nil"/>
+          <w:left w:val="nil"/>
+          <w:bottom w:val="nil"/>
+          <w:right w:val="nil"/>
+          <w:between w:val="nil"/>
+        </w:pBdr>
+        <w:spacing w:after="0"/>
+        <w:ind w:left="1494"/>
+        <w:jc w:val="both"/>
+        <w:rPr>
+          <w:rFonts w:ascii="Times New Roman" w:eastAsia="Times New Roman" w:hAnsi="Times New Roman" w:cs="Times New Roman"/>
+          <w:color w:val="000000"/>
+          <w:sz w:val="24"/>
+          <w:szCs w:val="24"/>
+          <w:lang w:val="id-ID"/>
+        </w:rPr>
+      </w:pPr>
+      <w:r>
+        <w:rPr>
+          <w:rFonts w:ascii="Times New Roman" w:eastAsia="Times New Roman" w:hAnsi="Times New Roman" w:cs="Times New Roman"/>
+          <w:color w:val="000000"/>
+          <w:sz w:val="24"/>
+          <w:szCs w:val="24"/>
+          <w:lang w:val="id-ID"/>
+        </w:rPr>
+        <w:t>Hasil boxplot menunjukkan adanya outlier pada beberapa fitur numerik, terutama pada nilai akademik mahasiswa. Outlier ini kemudian menjadi pertimbangan dalam proses preprocessing berikutnya.</w:t>
+      </w:r>
+    </w:p>
+    <w:p>
+      <w:pPr>
+        <w:pStyle w:val="ListParagraph"/>
+        <w:pBdr>
+          <w:top w:val="nil"/>
+          <w:left w:val="nil"/>
+          <w:bottom w:val="nil"/>
+          <w:right w:val="nil"/>
+          <w:between w:val="nil"/>
+        </w:pBdr>
+        <w:spacing w:after="0"/>
+        <w:ind w:left="1494"/>
+        <w:jc w:val="center"/>
+        <w:rPr>
+          <w:rFonts w:ascii="Times New Roman" w:eastAsia="Times New Roman" w:hAnsi="Times New Roman" w:cs="Times New Roman"/>
+          <w:color w:val="000000"/>
+          <w:sz w:val="24"/>
+          <w:szCs w:val="24"/>
+          <w:lang w:val="id-ID"/>
+        </w:rPr>
+      </w:pPr>
+      <w:r>
+        <w:rPr>
+          <w:rFonts w:ascii="Times New Roman" w:eastAsia="Times New Roman" w:hAnsi="Times New Roman" w:cs="Times New Roman"/>
+          <w:color w:val="000000"/>
+          <w:sz w:val="24"/>
+          <w:szCs w:val="24"/>
+          <w:lang w:val="id-ID"/>
+        </w:rPr>
+        <w:drawing>
+          <wp:inline distT="0" distB="0" distL="0" distR="0" wp14:anchorId="51C00E4E" wp14:editId="03DCCD0D">
+            <wp:extent cx="4133407" cy="3191440"/>
+            <wp:effectExtent l="0" t="0" r="635" b="9525"/>
+            <wp:docPr id="4" name="Picture 4"/>
+            <wp:cNvGraphicFramePr>
+              <a:graphicFrameLocks xmlns:a="http://schemas.openxmlformats.org/drawingml/2006/main" noChangeAspect="1"/>
+            </wp:cNvGraphicFramePr>
+            <a:graphic xmlns:a="http://schemas.openxmlformats.org/drawingml/2006/main">
+              <a:graphicData uri="http://schemas.openxmlformats.org/drawingml/2006/picture">
+                <pic:pic xmlns:pic="http://schemas.openxmlformats.org/drawingml/2006/picture">
+                  <pic:nvPicPr>
+                    <pic:cNvPr id="1" name=""/>
+                    <pic:cNvPicPr/>
+                  </pic:nvPicPr>
+                  <pic:blipFill>
+                    <a:blip r:embed="rId10"/>
+                    <a:stretch>
+                      <a:fillRect/>
+                    </a:stretch>
+                  </pic:blipFill>
+                  <pic:spPr>
+                    <a:xfrm>
+                      <a:off x="0" y="0"/>
+                      <a:ext cx="4144862" cy="3200285"/>
+                    </a:xfrm>
+                    <a:prstGeom prst="rect">
+                      <a:avLst/>
+                    </a:prstGeom>
+                  </pic:spPr>
+                </pic:pic>
+              </a:graphicData>
+            </a:graphic>
+          </wp:inline>
+        </w:drawing>
+      </w:r>
+    </w:p>
+    <w:p>
+      <w:pPr>
+        <w:pStyle w:val="ListParagraph"/>
+        <w:pBdr>
+          <w:top w:val="nil"/>
+          <w:left w:val="nil"/>
+          <w:bottom w:val="nil"/>
+          <w:right w:val="nil"/>
+          <w:between w:val="nil"/>
+        </w:pBdr>
+        <w:spacing w:after="0"/>
+        <w:ind w:left="1494"/>
+        <w:jc w:val="center"/>
+        <w:rPr>
+          <w:rFonts w:ascii="Times New Roman" w:eastAsia="Times New Roman" w:hAnsi="Times New Roman" w:cs="Times New Roman"/>
+          <w:color w:val="000000"/>
+          <w:sz w:val="24"/>
+          <w:szCs w:val="24"/>
+          <w:lang w:val="id-ID"/>
+        </w:rPr>
+      </w:pPr>
+      <w:r>
+        <w:rPr>
+          <w:rFonts w:ascii="Times New Roman" w:eastAsia="Times New Roman" w:hAnsi="Times New Roman" w:cs="Times New Roman"/>
+          <w:b/>
+          <w:color w:val="000000"/>
+          <w:sz w:val="24"/>
+          <w:szCs w:val="24"/>
+          <w:lang w:val="id-ID"/>
+        </w:rPr>
+        <w:t>Gambar 3</w:t>
+      </w:r>
+      <w:r>
+        <w:rPr>
+          <w:rFonts w:ascii="Times New Roman" w:eastAsia="Times New Roman" w:hAnsi="Times New Roman" w:cs="Times New Roman"/>
+          <w:b/>
+          <w:color w:val="000000"/>
+          <w:sz w:val="24"/>
+          <w:szCs w:val="24"/>
+          <w:lang w:val="id-ID"/>
+        </w:rPr>
+        <w:t>.</w:t>
+      </w:r>
+      <w:r>
+        <w:rPr>
+          <w:rFonts w:ascii="Times New Roman" w:eastAsia="Times New Roman" w:hAnsi="Times New Roman" w:cs="Times New Roman"/>
+          <w:color w:val="000000"/>
+          <w:sz w:val="24"/>
+          <w:szCs w:val="24"/>
+          <w:lang w:val="id-ID"/>
+        </w:rPr>
+        <w:t xml:space="preserve"> Boxplot distribusi nilai akademik</w:t>
+      </w:r>
+    </w:p>
+    <w:p>
+      <w:pPr>
+        <w:pStyle w:val="ListParagraph"/>
         <w:numPr>
-          <w:ilvl w:val="3"/>
+          <w:ilvl w:val="6"/>
           <w:numId w:val="6"/>
         </w:numPr>
         <w:pBdr>
@@ -3534,7 +3660,358 @@
           <w:szCs w:val="24"/>
           <w:lang w:val="id-ID"/>
         </w:rPr>
-        <w:t>Preprocessing</w:t>
+        <w:t xml:space="preserve">Scatter Plot </w:t>
+      </w:r>
+    </w:p>
+    <w:p>
+      <w:pPr>
+        <w:pStyle w:val="ListParagraph"/>
+        <w:pBdr>
+          <w:top w:val="nil"/>
+          <w:left w:val="nil"/>
+          <w:bottom w:val="nil"/>
+          <w:right w:val="nil"/>
+          <w:between w:val="nil"/>
+        </w:pBdr>
+        <w:spacing w:after="0"/>
+        <w:ind w:left="1494"/>
+        <w:jc w:val="both"/>
+        <w:rPr>
+          <w:rFonts w:ascii="Times New Roman" w:eastAsia="Times New Roman" w:hAnsi="Times New Roman" w:cs="Times New Roman"/>
+          <w:color w:val="000000"/>
+          <w:sz w:val="24"/>
+          <w:szCs w:val="24"/>
+          <w:lang w:val="id-ID"/>
+        </w:rPr>
+      </w:pPr>
+      <w:r>
+        <w:rPr>
+          <w:rFonts w:ascii="Times New Roman" w:eastAsia="Times New Roman" w:hAnsi="Times New Roman" w:cs="Times New Roman"/>
+          <w:color w:val="000000"/>
+          <w:sz w:val="24"/>
+          <w:szCs w:val="24"/>
+          <w:lang w:val="id-ID"/>
+        </w:rPr>
+        <w:t>Scatter plot memperlihatkan adanya hubungan positif antara Admission Grade dan Curricular Units Grade, meskipun tidak terlalu kuat.</w:t>
+      </w:r>
+    </w:p>
+    <w:p>
+      <w:pPr>
+        <w:pStyle w:val="ListParagraph"/>
+        <w:pBdr>
+          <w:top w:val="nil"/>
+          <w:left w:val="nil"/>
+          <w:bottom w:val="nil"/>
+          <w:right w:val="nil"/>
+          <w:between w:val="nil"/>
+        </w:pBdr>
+        <w:spacing w:after="0"/>
+        <w:ind w:left="1494"/>
+        <w:jc w:val="center"/>
+        <w:rPr>
+          <w:rFonts w:ascii="Times New Roman" w:eastAsia="Times New Roman" w:hAnsi="Times New Roman" w:cs="Times New Roman"/>
+          <w:color w:val="000000"/>
+          <w:sz w:val="24"/>
+          <w:szCs w:val="24"/>
+          <w:lang w:val="id-ID"/>
+        </w:rPr>
+      </w:pPr>
+      <w:r>
+        <w:rPr>
+          <w:rFonts w:ascii="Times New Roman" w:eastAsia="Times New Roman" w:hAnsi="Times New Roman" w:cs="Times New Roman"/>
+          <w:color w:val="000000"/>
+          <w:sz w:val="24"/>
+          <w:szCs w:val="24"/>
+          <w:lang w:val="id-ID"/>
+        </w:rPr>
+        <w:drawing>
+          <wp:inline distT="0" distB="0" distL="0" distR="0" wp14:anchorId="48E4444F" wp14:editId="6FF570CE">
+            <wp:extent cx="4542096" cy="3731884"/>
+            <wp:effectExtent l="0" t="0" r="0" b="2540"/>
+            <wp:docPr id="5" name="Picture 5"/>
+            <wp:cNvGraphicFramePr>
+              <a:graphicFrameLocks xmlns:a="http://schemas.openxmlformats.org/drawingml/2006/main" noChangeAspect="1"/>
+            </wp:cNvGraphicFramePr>
+            <a:graphic xmlns:a="http://schemas.openxmlformats.org/drawingml/2006/main">
+              <a:graphicData uri="http://schemas.openxmlformats.org/drawingml/2006/picture">
+                <pic:pic xmlns:pic="http://schemas.openxmlformats.org/drawingml/2006/picture">
+                  <pic:nvPicPr>
+                    <pic:cNvPr id="1" name=""/>
+                    <pic:cNvPicPr/>
+                  </pic:nvPicPr>
+                  <pic:blipFill>
+                    <a:blip r:embed="rId11"/>
+                    <a:stretch>
+                      <a:fillRect/>
+                    </a:stretch>
+                  </pic:blipFill>
+                  <pic:spPr>
+                    <a:xfrm>
+                      <a:off x="0" y="0"/>
+                      <a:ext cx="4546019" cy="3735108"/>
+                    </a:xfrm>
+                    <a:prstGeom prst="rect">
+                      <a:avLst/>
+                    </a:prstGeom>
+                  </pic:spPr>
+                </pic:pic>
+              </a:graphicData>
+            </a:graphic>
+          </wp:inline>
+        </w:drawing>
+      </w:r>
+    </w:p>
+    <w:p>
+      <w:pPr>
+        <w:pStyle w:val="ListParagraph"/>
+        <w:pBdr>
+          <w:top w:val="nil"/>
+          <w:left w:val="nil"/>
+          <w:bottom w:val="nil"/>
+          <w:right w:val="nil"/>
+          <w:between w:val="nil"/>
+        </w:pBdr>
+        <w:spacing w:after="0"/>
+        <w:ind w:left="1494"/>
+        <w:jc w:val="center"/>
+        <w:rPr>
+          <w:rFonts w:ascii="Times New Roman" w:eastAsia="Times New Roman" w:hAnsi="Times New Roman" w:cs="Times New Roman"/>
+          <w:color w:val="000000"/>
+          <w:sz w:val="24"/>
+          <w:szCs w:val="24"/>
+          <w:lang w:val="id-ID"/>
+        </w:rPr>
+      </w:pPr>
+      <w:r>
+        <w:rPr>
+          <w:rFonts w:ascii="Times New Roman" w:eastAsia="Times New Roman" w:hAnsi="Times New Roman" w:cs="Times New Roman"/>
+          <w:b/>
+          <w:color w:val="000000"/>
+          <w:sz w:val="24"/>
+          <w:szCs w:val="24"/>
+          <w:lang w:val="id-ID"/>
+        </w:rPr>
+        <w:t>Gambar 4</w:t>
+      </w:r>
+      <w:r>
+        <w:rPr>
+          <w:rFonts w:ascii="Times New Roman" w:eastAsia="Times New Roman" w:hAnsi="Times New Roman" w:cs="Times New Roman"/>
+          <w:b/>
+          <w:color w:val="000000"/>
+          <w:sz w:val="24"/>
+          <w:szCs w:val="24"/>
+          <w:lang w:val="id-ID"/>
+        </w:rPr>
+        <w:t>.</w:t>
+      </w:r>
+      <w:r>
+        <w:rPr>
+          <w:rFonts w:ascii="Times New Roman" w:eastAsia="Times New Roman" w:hAnsi="Times New Roman" w:cs="Times New Roman"/>
+          <w:color w:val="000000"/>
+          <w:sz w:val="24"/>
+          <w:szCs w:val="24"/>
+          <w:lang w:val="id-ID"/>
+        </w:rPr>
+        <w:t xml:space="preserve"> Scatter plot hubungan antar fitur numerik</w:t>
+      </w:r>
+    </w:p>
+    <w:p>
+      <w:pPr>
+        <w:pStyle w:val="ListParagraph"/>
+        <w:numPr>
+          <w:ilvl w:val="6"/>
+          <w:numId w:val="6"/>
+        </w:numPr>
+        <w:pBdr>
+          <w:top w:val="nil"/>
+          <w:left w:val="nil"/>
+          <w:bottom w:val="nil"/>
+          <w:right w:val="nil"/>
+          <w:between w:val="nil"/>
+        </w:pBdr>
+        <w:spacing w:after="0"/>
+        <w:jc w:val="both"/>
+        <w:rPr>
+          <w:rFonts w:ascii="Times New Roman" w:eastAsia="Times New Roman" w:hAnsi="Times New Roman" w:cs="Times New Roman"/>
+          <w:b/>
+          <w:color w:val="000000"/>
+          <w:sz w:val="24"/>
+          <w:szCs w:val="24"/>
+          <w:lang w:val="id-ID"/>
+        </w:rPr>
+      </w:pPr>
+      <w:r>
+        <w:rPr>
+          <w:rFonts w:ascii="Times New Roman" w:eastAsia="Times New Roman" w:hAnsi="Times New Roman" w:cs="Times New Roman"/>
+          <w:b/>
+          <w:color w:val="000000"/>
+          <w:sz w:val="24"/>
+          <w:szCs w:val="24"/>
+          <w:lang w:val="id-ID"/>
+        </w:rPr>
+        <w:lastRenderedPageBreak/>
+        <w:t>Heatmap Korelasi</w:t>
+      </w:r>
+    </w:p>
+    <w:p>
+      <w:pPr>
+        <w:pStyle w:val="ListParagraph"/>
+        <w:pBdr>
+          <w:top w:val="nil"/>
+          <w:left w:val="nil"/>
+          <w:bottom w:val="nil"/>
+          <w:right w:val="nil"/>
+          <w:between w:val="nil"/>
+        </w:pBdr>
+        <w:spacing w:after="0"/>
+        <w:ind w:left="1494"/>
+        <w:jc w:val="both"/>
+        <w:rPr>
+          <w:rFonts w:ascii="Times New Roman" w:eastAsia="Times New Roman" w:hAnsi="Times New Roman" w:cs="Times New Roman"/>
+          <w:color w:val="000000"/>
+          <w:sz w:val="24"/>
+          <w:szCs w:val="24"/>
+          <w:lang w:val="id-ID"/>
+        </w:rPr>
+      </w:pPr>
+      <w:r>
+        <w:rPr>
+          <w:rFonts w:ascii="Times New Roman" w:eastAsia="Times New Roman" w:hAnsi="Times New Roman" w:cs="Times New Roman"/>
+          <w:color w:val="000000"/>
+          <w:sz w:val="24"/>
+          <w:szCs w:val="24"/>
+          <w:lang w:val="id-ID"/>
+        </w:rPr>
+        <w:t>H</w:t>
+      </w:r>
+      <w:r>
+        <w:rPr>
+          <w:rFonts w:ascii="Times New Roman" w:eastAsia="Times New Roman" w:hAnsi="Times New Roman" w:cs="Times New Roman"/>
+          <w:color w:val="000000"/>
+          <w:sz w:val="24"/>
+          <w:szCs w:val="24"/>
+          <w:lang w:val="id-ID"/>
+        </w:rPr>
+        <w:t xml:space="preserve">eatmap korelasi menampilkan hubungan antar variabel numerik, di mana korelasi paling tinggi terjadi antar fitur </w:t>
+      </w:r>
+      <w:r>
+        <w:rPr>
+          <w:rFonts w:ascii="Times New Roman" w:eastAsia="Times New Roman" w:hAnsi="Times New Roman" w:cs="Times New Roman"/>
+          <w:color w:val="000000"/>
+          <w:sz w:val="24"/>
+          <w:szCs w:val="24"/>
+          <w:lang w:val="id-ID"/>
+        </w:rPr>
+        <w:t>nilai akademik semester pertama.</w:t>
+      </w:r>
+    </w:p>
+    <w:p>
+      <w:pPr>
+        <w:pStyle w:val="ListParagraph"/>
+        <w:pBdr>
+          <w:top w:val="nil"/>
+          <w:left w:val="nil"/>
+          <w:bottom w:val="nil"/>
+          <w:right w:val="nil"/>
+          <w:between w:val="nil"/>
+        </w:pBdr>
+        <w:spacing w:after="0"/>
+        <w:ind w:left="1494"/>
+        <w:jc w:val="center"/>
+        <w:rPr>
+          <w:rFonts w:ascii="Times New Roman" w:eastAsia="Times New Roman" w:hAnsi="Times New Roman" w:cs="Times New Roman"/>
+          <w:color w:val="000000"/>
+          <w:sz w:val="24"/>
+          <w:szCs w:val="24"/>
+          <w:lang w:val="id-ID"/>
+        </w:rPr>
+      </w:pPr>
+      <w:r>
+        <w:rPr>
+          <w:rFonts w:ascii="Times New Roman" w:eastAsia="Times New Roman" w:hAnsi="Times New Roman" w:cs="Times New Roman"/>
+          <w:color w:val="000000"/>
+          <w:sz w:val="24"/>
+          <w:szCs w:val="24"/>
+          <w:lang w:val="id-ID"/>
+        </w:rPr>
+        <w:drawing>
+          <wp:inline distT="0" distB="0" distL="0" distR="0" wp14:anchorId="20E51849" wp14:editId="1F229ECE">
+            <wp:extent cx="3503690" cy="3179048"/>
+            <wp:effectExtent l="0" t="0" r="1905" b="2540"/>
+            <wp:docPr id="6" name="Picture 6"/>
+            <wp:cNvGraphicFramePr>
+              <a:graphicFrameLocks xmlns:a="http://schemas.openxmlformats.org/drawingml/2006/main" noChangeAspect="1"/>
+            </wp:cNvGraphicFramePr>
+            <a:graphic xmlns:a="http://schemas.openxmlformats.org/drawingml/2006/main">
+              <a:graphicData uri="http://schemas.openxmlformats.org/drawingml/2006/picture">
+                <pic:pic xmlns:pic="http://schemas.openxmlformats.org/drawingml/2006/picture">
+                  <pic:nvPicPr>
+                    <pic:cNvPr id="1" name=""/>
+                    <pic:cNvPicPr/>
+                  </pic:nvPicPr>
+                  <pic:blipFill>
+                    <a:blip r:embed="rId12"/>
+                    <a:stretch>
+                      <a:fillRect/>
+                    </a:stretch>
+                  </pic:blipFill>
+                  <pic:spPr>
+                    <a:xfrm>
+                      <a:off x="0" y="0"/>
+                      <a:ext cx="3514322" cy="3188695"/>
+                    </a:xfrm>
+                    <a:prstGeom prst="rect">
+                      <a:avLst/>
+                    </a:prstGeom>
+                  </pic:spPr>
+                </pic:pic>
+              </a:graphicData>
+            </a:graphic>
+          </wp:inline>
+        </w:drawing>
+      </w:r>
+    </w:p>
+    <w:p>
+      <w:pPr>
+        <w:pStyle w:val="ListParagraph"/>
+        <w:pBdr>
+          <w:top w:val="nil"/>
+          <w:left w:val="nil"/>
+          <w:bottom w:val="nil"/>
+          <w:right w:val="nil"/>
+          <w:between w:val="nil"/>
+        </w:pBdr>
+        <w:spacing w:after="0"/>
+        <w:ind w:left="1494"/>
+        <w:jc w:val="center"/>
+        <w:rPr>
+          <w:rFonts w:ascii="Times New Roman" w:eastAsia="Times New Roman" w:hAnsi="Times New Roman" w:cs="Times New Roman"/>
+          <w:color w:val="000000"/>
+          <w:sz w:val="24"/>
+          <w:szCs w:val="24"/>
+          <w:lang w:val="id-ID"/>
+        </w:rPr>
+      </w:pPr>
+      <w:r>
+        <w:rPr>
+          <w:rFonts w:ascii="Times New Roman" w:eastAsia="Times New Roman" w:hAnsi="Times New Roman" w:cs="Times New Roman"/>
+          <w:b/>
+          <w:color w:val="000000"/>
+          <w:sz w:val="24"/>
+          <w:szCs w:val="24"/>
+          <w:lang w:val="id-ID"/>
+        </w:rPr>
+        <w:t>Gambar 5</w:t>
+      </w:r>
+      <w:r>
+        <w:rPr>
+          <w:rFonts w:ascii="Times New Roman" w:eastAsia="Times New Roman" w:hAnsi="Times New Roman" w:cs="Times New Roman"/>
+          <w:color w:val="000000"/>
+          <w:sz w:val="24"/>
+          <w:szCs w:val="24"/>
+          <w:lang w:val="id-ID"/>
+        </w:rPr>
+        <w:t>. Heatmap korelasi antar variabel numerik</w:t>
       </w:r>
     </w:p>
     <w:p>
@@ -3571,6 +4048,405 @@
           <w:szCs w:val="24"/>
           <w:lang w:val="id-ID"/>
         </w:rPr>
+        <w:t>Preprocessing</w:t>
+      </w:r>
+    </w:p>
+    <w:p>
+      <w:pPr>
+        <w:pStyle w:val="ListParagraph"/>
+        <w:pBdr>
+          <w:top w:val="nil"/>
+          <w:left w:val="nil"/>
+          <w:bottom w:val="nil"/>
+          <w:right w:val="nil"/>
+          <w:between w:val="nil"/>
+        </w:pBdr>
+        <w:spacing w:after="0"/>
+        <w:ind w:left="1069"/>
+        <w:jc w:val="both"/>
+        <w:rPr>
+          <w:rFonts w:ascii="Times New Roman" w:eastAsia="Times New Roman" w:hAnsi="Times New Roman" w:cs="Times New Roman"/>
+          <w:color w:val="000000"/>
+          <w:sz w:val="24"/>
+          <w:szCs w:val="24"/>
+          <w:lang w:val="id-ID"/>
+        </w:rPr>
+      </w:pPr>
+      <w:r>
+        <w:rPr>
+          <w:rFonts w:ascii="Times New Roman" w:eastAsia="Times New Roman" w:hAnsi="Times New Roman" w:cs="Times New Roman"/>
+          <w:color w:val="000000"/>
+          <w:sz w:val="24"/>
+          <w:szCs w:val="24"/>
+          <w:lang w:val="id-ID"/>
+        </w:rPr>
+        <w:t>Tahap ini dilakukan untuk meningkatkan kualitas data sebelum dilakukan analisis statist</w:t>
+      </w:r>
+      <w:r>
+        <w:rPr>
+          <w:rFonts w:ascii="Times New Roman" w:eastAsia="Times New Roman" w:hAnsi="Times New Roman" w:cs="Times New Roman"/>
+          <w:color w:val="000000"/>
+          <w:sz w:val="24"/>
+          <w:szCs w:val="24"/>
+          <w:lang w:val="id-ID"/>
+        </w:rPr>
+        <w:t>ik.</w:t>
+      </w:r>
+    </w:p>
+    <w:p>
+      <w:pPr>
+        <w:pStyle w:val="ListParagraph"/>
+        <w:numPr>
+          <w:ilvl w:val="6"/>
+          <w:numId w:val="6"/>
+        </w:numPr>
+        <w:pBdr>
+          <w:top w:val="nil"/>
+          <w:left w:val="nil"/>
+          <w:bottom w:val="nil"/>
+          <w:right w:val="nil"/>
+          <w:between w:val="nil"/>
+        </w:pBdr>
+        <w:spacing w:after="0"/>
+        <w:jc w:val="both"/>
+        <w:rPr>
+          <w:rFonts w:ascii="Times New Roman" w:eastAsia="Times New Roman" w:hAnsi="Times New Roman" w:cs="Times New Roman"/>
+          <w:color w:val="000000"/>
+          <w:sz w:val="24"/>
+          <w:szCs w:val="24"/>
+          <w:lang w:val="id-ID"/>
+        </w:rPr>
+      </w:pPr>
+      <w:r>
+        <w:rPr>
+          <w:rFonts w:ascii="Times New Roman" w:eastAsia="Times New Roman" w:hAnsi="Times New Roman" w:cs="Times New Roman"/>
+          <w:color w:val="000000"/>
+          <w:sz w:val="24"/>
+          <w:szCs w:val="24"/>
+          <w:lang w:val="id-ID"/>
+        </w:rPr>
+        <w:t>Imputasi Nilai Hilang dengan KNN Imputer</w:t>
+      </w:r>
+    </w:p>
+    <w:p>
+      <w:pPr>
+        <w:pStyle w:val="ListParagraph"/>
+        <w:pBdr>
+          <w:top w:val="nil"/>
+          <w:left w:val="nil"/>
+          <w:bottom w:val="nil"/>
+          <w:right w:val="nil"/>
+          <w:between w:val="nil"/>
+        </w:pBdr>
+        <w:spacing w:after="0"/>
+        <w:ind w:left="1440" w:firstLine="54"/>
+        <w:jc w:val="both"/>
+        <w:rPr>
+          <w:rFonts w:ascii="Times New Roman" w:eastAsia="Times New Roman" w:hAnsi="Times New Roman" w:cs="Times New Roman"/>
+          <w:color w:val="000000"/>
+          <w:sz w:val="24"/>
+          <w:szCs w:val="24"/>
+          <w:lang w:val="id-ID"/>
+        </w:rPr>
+      </w:pPr>
+      <w:r>
+        <w:rPr>
+          <w:rFonts w:ascii="Times New Roman" w:eastAsia="Times New Roman" w:hAnsi="Times New Roman" w:cs="Times New Roman"/>
+          <w:color w:val="000000"/>
+          <w:sz w:val="24"/>
+          <w:szCs w:val="24"/>
+          <w:lang w:val="id-ID"/>
+        </w:rPr>
+        <w:t>Nilai kosong pada data diisi menggunakan metode K-Nearest Neighbors (KNN) Imputer. Pendekatan ini menghitung nilai berdasarkan tetangga terdekat yang memiliki karakteristik serupa, sehingga hasilnya lebih representatif dibandingkan pengisian rata-rata sederhana.</w:t>
+      </w:r>
+    </w:p>
+    <w:p>
+      <w:pPr>
+        <w:pStyle w:val="ListParagraph"/>
+        <w:numPr>
+          <w:ilvl w:val="6"/>
+          <w:numId w:val="6"/>
+        </w:numPr>
+        <w:pBdr>
+          <w:top w:val="nil"/>
+          <w:left w:val="nil"/>
+          <w:bottom w:val="nil"/>
+          <w:right w:val="nil"/>
+          <w:between w:val="nil"/>
+        </w:pBdr>
+        <w:spacing w:after="0"/>
+        <w:jc w:val="both"/>
+        <w:rPr>
+          <w:rFonts w:ascii="Times New Roman" w:eastAsia="Times New Roman" w:hAnsi="Times New Roman" w:cs="Times New Roman"/>
+          <w:color w:val="000000"/>
+          <w:sz w:val="24"/>
+          <w:szCs w:val="24"/>
+          <w:lang w:val="id-ID"/>
+        </w:rPr>
+      </w:pPr>
+      <w:r>
+        <w:rPr>
+          <w:rFonts w:ascii="Times New Roman" w:eastAsia="Times New Roman" w:hAnsi="Times New Roman" w:cs="Times New Roman"/>
+          <w:color w:val="000000"/>
+          <w:sz w:val="24"/>
+          <w:szCs w:val="24"/>
+          <w:lang w:val="id-ID"/>
+        </w:rPr>
+        <w:t>Penanganan Outlier dengan Winsorization</w:t>
+      </w:r>
+    </w:p>
+    <w:p>
+      <w:pPr>
+        <w:pStyle w:val="ListParagraph"/>
+        <w:pBdr>
+          <w:top w:val="nil"/>
+          <w:left w:val="nil"/>
+          <w:bottom w:val="nil"/>
+          <w:right w:val="nil"/>
+          <w:between w:val="nil"/>
+        </w:pBdr>
+        <w:spacing w:after="0"/>
+        <w:ind w:left="1494"/>
+        <w:jc w:val="both"/>
+        <w:rPr>
+          <w:rFonts w:ascii="Times New Roman" w:eastAsia="Times New Roman" w:hAnsi="Times New Roman" w:cs="Times New Roman"/>
+          <w:color w:val="000000"/>
+          <w:sz w:val="24"/>
+          <w:szCs w:val="24"/>
+          <w:lang w:val="id-ID"/>
+        </w:rPr>
+      </w:pPr>
+      <w:r>
+        <w:rPr>
+          <w:rFonts w:ascii="Times New Roman" w:eastAsia="Times New Roman" w:hAnsi="Times New Roman" w:cs="Times New Roman"/>
+          <w:color w:val="000000"/>
+          <w:sz w:val="24"/>
+          <w:szCs w:val="24"/>
+          <w:lang w:val="id-ID"/>
+        </w:rPr>
+        <w:t>Nilai ekstrem dipangkas menggunakan metode Winsorization pada rentang 5–95 persentil. Teknik ini membantu mengurangi pengaruh nilai ekstrem tanpa menghapus data penting.</w:t>
+      </w:r>
+    </w:p>
+    <w:p>
+      <w:pPr>
+        <w:pStyle w:val="ListParagraph"/>
+        <w:numPr>
+          <w:ilvl w:val="6"/>
+          <w:numId w:val="6"/>
+        </w:numPr>
+        <w:pBdr>
+          <w:top w:val="nil"/>
+          <w:left w:val="nil"/>
+          <w:bottom w:val="nil"/>
+          <w:right w:val="nil"/>
+          <w:between w:val="nil"/>
+        </w:pBdr>
+        <w:spacing w:after="0"/>
+        <w:jc w:val="both"/>
+        <w:rPr>
+          <w:rFonts w:ascii="Times New Roman" w:eastAsia="Times New Roman" w:hAnsi="Times New Roman" w:cs="Times New Roman"/>
+          <w:color w:val="000000"/>
+          <w:sz w:val="28"/>
+          <w:szCs w:val="24"/>
+          <w:lang w:val="id-ID"/>
+        </w:rPr>
+      </w:pPr>
+      <w:r>
+        <w:rPr>
+          <w:rFonts w:ascii="Times New Roman" w:hAnsi="Times New Roman" w:cs="Times New Roman"/>
+          <w:sz w:val="24"/>
+          <w:lang w:val="id-ID"/>
+        </w:rPr>
+        <w:t>Feature Scaling (Standardization)</w:t>
+      </w:r>
+    </w:p>
+    <w:p>
+      <w:pPr>
+        <w:pStyle w:val="ListParagraph"/>
+        <w:pBdr>
+          <w:top w:val="nil"/>
+          <w:left w:val="nil"/>
+          <w:bottom w:val="nil"/>
+          <w:right w:val="nil"/>
+          <w:between w:val="nil"/>
+        </w:pBdr>
+        <w:spacing w:after="0"/>
+        <w:ind w:left="1494"/>
+        <w:jc w:val="both"/>
+        <w:rPr>
+          <w:rFonts w:ascii="Times New Roman" w:eastAsia="Times New Roman" w:hAnsi="Times New Roman" w:cs="Times New Roman"/>
+          <w:color w:val="000000"/>
+          <w:sz w:val="24"/>
+          <w:szCs w:val="24"/>
+          <w:lang w:val="id-ID"/>
+        </w:rPr>
+      </w:pPr>
+      <w:r>
+        <w:rPr>
+          <w:rFonts w:ascii="Times New Roman" w:eastAsia="Times New Roman" w:hAnsi="Times New Roman" w:cs="Times New Roman"/>
+          <w:color w:val="000000"/>
+          <w:sz w:val="24"/>
+          <w:szCs w:val="24"/>
+          <w:lang w:val="id-ID"/>
+        </w:rPr>
+        <w:t>Skala data dinormalisasi menggunakan StandardScaler agar semua variabel numerik berada pada rentang distribusi yang seimbang, dengan mean = 0 dan standar deviasi = 1.</w:t>
+      </w:r>
+    </w:p>
+    <w:p>
+      <w:pPr>
+        <w:pStyle w:val="ListParagraph"/>
+        <w:numPr>
+          <w:ilvl w:val="6"/>
+          <w:numId w:val="6"/>
+        </w:numPr>
+        <w:pBdr>
+          <w:top w:val="nil"/>
+          <w:left w:val="nil"/>
+          <w:bottom w:val="nil"/>
+          <w:right w:val="nil"/>
+          <w:between w:val="nil"/>
+        </w:pBdr>
+        <w:spacing w:after="0"/>
+        <w:jc w:val="both"/>
+        <w:rPr>
+          <w:rFonts w:ascii="Times New Roman" w:eastAsia="Times New Roman" w:hAnsi="Times New Roman" w:cs="Times New Roman"/>
+          <w:color w:val="000000"/>
+          <w:sz w:val="28"/>
+          <w:szCs w:val="24"/>
+          <w:lang w:val="id-ID"/>
+        </w:rPr>
+      </w:pPr>
+      <w:r>
+        <w:rPr>
+          <w:rFonts w:ascii="Times New Roman" w:eastAsia="Times New Roman" w:hAnsi="Times New Roman" w:cs="Times New Roman"/>
+          <w:color w:val="000000"/>
+          <w:sz w:val="24"/>
+          <w:szCs w:val="24"/>
+          <w:lang w:val="id-ID"/>
+        </w:rPr>
+        <w:t>Encoding Categorical Variables</w:t>
+      </w:r>
+    </w:p>
+    <w:p>
+      <w:pPr>
+        <w:pStyle w:val="ListParagraph"/>
+        <w:pBdr>
+          <w:top w:val="nil"/>
+          <w:left w:val="nil"/>
+          <w:bottom w:val="nil"/>
+          <w:right w:val="nil"/>
+          <w:between w:val="nil"/>
+        </w:pBdr>
+        <w:spacing w:after="0"/>
+        <w:ind w:left="1494"/>
+        <w:jc w:val="both"/>
+        <w:rPr>
+          <w:rFonts w:ascii="Times New Roman" w:eastAsia="Times New Roman" w:hAnsi="Times New Roman" w:cs="Times New Roman"/>
+          <w:color w:val="000000"/>
+          <w:sz w:val="24"/>
+          <w:szCs w:val="24"/>
+          <w:lang w:val="id-ID"/>
+        </w:rPr>
+      </w:pPr>
+      <w:r>
+        <w:rPr>
+          <w:rFonts w:ascii="Times New Roman" w:eastAsia="Times New Roman" w:hAnsi="Times New Roman" w:cs="Times New Roman"/>
+          <w:color w:val="000000"/>
+          <w:sz w:val="24"/>
+          <w:szCs w:val="24"/>
+          <w:lang w:val="id-ID"/>
+        </w:rPr>
+        <w:t>Fitur kategorikal diubah menjadi bentuk numerik menggunakan One-Hot Encoding. Pendekatan ini mencegah terjadinya bias urutan dan memastikan kompatibilitas dengan analisis statistik.</w:t>
+      </w:r>
+    </w:p>
+    <w:p>
+      <w:pPr>
+        <w:pStyle w:val="ListParagraph"/>
+        <w:numPr>
+          <w:ilvl w:val="6"/>
+          <w:numId w:val="6"/>
+        </w:numPr>
+        <w:pBdr>
+          <w:top w:val="nil"/>
+          <w:left w:val="nil"/>
+          <w:bottom w:val="nil"/>
+          <w:right w:val="nil"/>
+          <w:between w:val="nil"/>
+        </w:pBdr>
+        <w:spacing w:after="0"/>
+        <w:jc w:val="both"/>
+        <w:rPr>
+          <w:rFonts w:ascii="Times New Roman" w:eastAsia="Times New Roman" w:hAnsi="Times New Roman" w:cs="Times New Roman"/>
+          <w:color w:val="000000"/>
+          <w:sz w:val="28"/>
+          <w:szCs w:val="24"/>
+          <w:lang w:val="id-ID"/>
+        </w:rPr>
+      </w:pPr>
+      <w:r>
+        <w:rPr>
+          <w:rFonts w:ascii="Times New Roman" w:eastAsia="Times New Roman" w:hAnsi="Times New Roman" w:cs="Times New Roman"/>
+          <w:color w:val="000000"/>
+          <w:sz w:val="28"/>
+          <w:szCs w:val="24"/>
+          <w:lang w:val="id-ID"/>
+        </w:rPr>
+        <w:t>Reduksi Dimensi dengan PCA</w:t>
+      </w:r>
+    </w:p>
+    <w:p>
+      <w:pPr>
+        <w:pStyle w:val="ListParagraph"/>
+        <w:pBdr>
+          <w:top w:val="nil"/>
+          <w:left w:val="nil"/>
+          <w:bottom w:val="nil"/>
+          <w:right w:val="nil"/>
+          <w:between w:val="nil"/>
+        </w:pBdr>
+        <w:spacing w:after="0"/>
+        <w:ind w:left="1440"/>
+        <w:jc w:val="both"/>
+        <w:rPr>
+          <w:rFonts w:ascii="Times New Roman" w:eastAsia="Times New Roman" w:hAnsi="Times New Roman" w:cs="Times New Roman"/>
+          <w:color w:val="000000"/>
+          <w:sz w:val="24"/>
+          <w:szCs w:val="24"/>
+          <w:lang w:val="id-ID"/>
+        </w:rPr>
+      </w:pPr>
+      <w:r>
+        <w:rPr>
+          <w:rFonts w:ascii="Times New Roman" w:eastAsia="Times New Roman" w:hAnsi="Times New Roman" w:cs="Times New Roman"/>
+          <w:color w:val="000000"/>
+          <w:sz w:val="24"/>
+          <w:szCs w:val="24"/>
+          <w:lang w:val="id-ID"/>
+        </w:rPr>
+        <w:t>Principal Component Analysis (PCA) digunakan untuk mereduksi jumlah fitur sambil mempertahankan sebagian besar variasi data. Dari hasil PCA, diperoleh bahwa dua komponen utama pertama sudah menjelaskan proporsi besar dari variasi total data.</w:t>
+      </w:r>
+    </w:p>
+    <w:p>
+      <w:pPr>
+        <w:pStyle w:val="Heading4"/>
+        <w:numPr>
+          <w:ilvl w:val="3"/>
+          <w:numId w:val="6"/>
+        </w:numPr>
+        <w:rPr>
+          <w:rFonts w:ascii="Times New Roman" w:eastAsia="Times New Roman" w:hAnsi="Times New Roman" w:cs="Times New Roman"/>
+          <w:b w:val="0"/>
+          <w:color w:val="000000"/>
+          <w:lang w:val="id-ID"/>
+        </w:rPr>
+      </w:pPr>
+      <w:r>
+        <w:rPr>
+          <w:rFonts w:ascii="Times New Roman" w:eastAsia="Times New Roman" w:hAnsi="Times New Roman" w:cs="Times New Roman"/>
+          <w:color w:val="000000"/>
+          <w:lang w:val="id-ID"/>
+        </w:rPr>
+        <w:lastRenderedPageBreak/>
         <w:t>Statistical Analysis</w:t>
       </w:r>
     </w:p>
@@ -3585,11 +4461,193 @@
         </w:pBdr>
         <w:spacing w:after="0"/>
         <w:ind w:left="720"/>
-        <w:rPr>
-          <w:rFonts w:ascii="Times New Roman" w:eastAsia="Times New Roman" w:hAnsi="Times New Roman" w:cs="Times New Roman"/>
-          <w:color w:val="000000"/>
-        </w:rPr>
-      </w:pPr>
+        <w:jc w:val="both"/>
+        <w:rPr>
+          <w:rFonts w:ascii="Times New Roman" w:eastAsia="Times New Roman" w:hAnsi="Times New Roman" w:cs="Times New Roman"/>
+          <w:color w:val="000000"/>
+          <w:sz w:val="24"/>
+        </w:rPr>
+      </w:pPr>
+      <w:r>
+        <w:rPr>
+          <w:rFonts w:ascii="Times New Roman" w:eastAsia="Times New Roman" w:hAnsi="Times New Roman" w:cs="Times New Roman"/>
+          <w:color w:val="000000"/>
+          <w:sz w:val="24"/>
+        </w:rPr>
+        <w:t>Analisis statistik dilakukan untuk menguji hipotesis dan melihat hubungan antar variabel. Dua jenis uji digunakan, yaitu parametrik dan non-parametrik.</w:t>
+      </w:r>
+    </w:p>
+    <w:p>
+      <w:pPr>
+        <w:pStyle w:val="ListParagraph"/>
+        <w:numPr>
+          <w:ilvl w:val="6"/>
+          <w:numId w:val="6"/>
+        </w:numPr>
+        <w:pBdr>
+          <w:top w:val="nil"/>
+          <w:left w:val="nil"/>
+          <w:bottom w:val="nil"/>
+          <w:right w:val="nil"/>
+          <w:between w:val="nil"/>
+        </w:pBdr>
+        <w:spacing w:after="0"/>
+        <w:rPr>
+          <w:rFonts w:ascii="Times New Roman" w:eastAsia="Times New Roman" w:hAnsi="Times New Roman" w:cs="Times New Roman"/>
+          <w:color w:val="000000"/>
+          <w:sz w:val="24"/>
+        </w:rPr>
+      </w:pPr>
+      <w:r>
+        <w:rPr>
+          <w:rFonts w:ascii="Times New Roman" w:eastAsia="Times New Roman" w:hAnsi="Times New Roman" w:cs="Times New Roman"/>
+          <w:color w:val="000000"/>
+          <w:sz w:val="24"/>
+        </w:rPr>
+        <w:t>Uji Parametrik – Independent T-Test</w:t>
+      </w:r>
+    </w:p>
+    <w:p>
+      <w:pPr>
+        <w:pBdr>
+          <w:top w:val="nil"/>
+          <w:left w:val="nil"/>
+          <w:bottom w:val="nil"/>
+          <w:right w:val="nil"/>
+          <w:between w:val="nil"/>
+        </w:pBdr>
+        <w:spacing w:after="0"/>
+        <w:ind w:left="1440" w:firstLine="54"/>
+        <w:jc w:val="both"/>
+        <w:rPr>
+          <w:rFonts w:ascii="Times New Roman" w:eastAsia="Times New Roman" w:hAnsi="Times New Roman" w:cs="Times New Roman"/>
+          <w:color w:val="000000"/>
+          <w:sz w:val="24"/>
+        </w:rPr>
+      </w:pPr>
+      <w:r>
+        <w:rPr>
+          <w:rFonts w:ascii="Times New Roman" w:eastAsia="Times New Roman" w:hAnsi="Times New Roman" w:cs="Times New Roman"/>
+          <w:color w:val="000000"/>
+          <w:sz w:val="24"/>
+        </w:rPr>
+        <w:t>Uji Independent Sample T-Test digunakan untuk mengetahui apakah terdapat perbedaan rata-rata antara dua kelompok mahasiswa, misalnya mahasiswa yang graduate dan yang dropout.</w:t>
+      </w:r>
+    </w:p>
+    <w:p>
+      <w:pPr>
+        <w:pBdr>
+          <w:top w:val="nil"/>
+          <w:left w:val="nil"/>
+          <w:bottom w:val="nil"/>
+          <w:right w:val="nil"/>
+          <w:between w:val="nil"/>
+        </w:pBdr>
+        <w:spacing w:after="0"/>
+        <w:ind w:left="1494"/>
+        <w:jc w:val="both"/>
+        <w:rPr>
+          <w:rFonts w:ascii="Times New Roman" w:eastAsia="Times New Roman" w:hAnsi="Times New Roman" w:cs="Times New Roman"/>
+          <w:color w:val="000000"/>
+          <w:sz w:val="24"/>
+        </w:rPr>
+      </w:pPr>
+      <w:r>
+        <w:rPr>
+          <w:rFonts w:ascii="Times New Roman" w:eastAsia="Times New Roman" w:hAnsi="Times New Roman" w:cs="Times New Roman"/>
+          <w:color w:val="000000"/>
+          <w:sz w:val="24"/>
+        </w:rPr>
+        <w:t>Hasil menunjukkan nilai p &lt; 0.05, menandakan bahwa terdapat perbedaan signifikan antara dua kelompok tersebut.</w:t>
+      </w:r>
+    </w:p>
+    <w:p>
+      <w:pPr>
+        <w:pBdr>
+          <w:top w:val="nil"/>
+          <w:left w:val="nil"/>
+          <w:bottom w:val="nil"/>
+          <w:right w:val="nil"/>
+          <w:between w:val="nil"/>
+        </w:pBdr>
+        <w:spacing w:after="0"/>
+        <w:ind w:left="1440" w:firstLine="54"/>
+        <w:jc w:val="both"/>
+        <w:rPr>
+          <w:rFonts w:ascii="Times New Roman" w:eastAsia="Times New Roman" w:hAnsi="Times New Roman" w:cs="Times New Roman"/>
+          <w:color w:val="000000"/>
+          <w:sz w:val="24"/>
+        </w:rPr>
+      </w:pPr>
+      <w:r>
+        <w:rPr>
+          <w:rFonts w:ascii="Times New Roman" w:eastAsia="Times New Roman" w:hAnsi="Times New Roman" w:cs="Times New Roman"/>
+          <w:color w:val="000000"/>
+          <w:sz w:val="24"/>
+        </w:rPr>
+        <w:t>Effect size berdasarkan Cohen’s d menunjukkan perbedaan dengan kekuatan sedang.</w:t>
+      </w:r>
+    </w:p>
+    <w:p>
+      <w:pPr>
+        <w:pBdr>
+          <w:top w:val="nil"/>
+          <w:left w:val="nil"/>
+          <w:bottom w:val="nil"/>
+          <w:right w:val="nil"/>
+          <w:between w:val="nil"/>
+        </w:pBdr>
+        <w:spacing w:after="0"/>
+        <w:ind w:left="1440" w:firstLine="54"/>
+        <w:jc w:val="center"/>
+        <w:rPr>
+          <w:rFonts w:ascii="Times New Roman" w:eastAsia="Times New Roman" w:hAnsi="Times New Roman" w:cs="Times New Roman"/>
+          <w:color w:val="000000"/>
+          <w:sz w:val="24"/>
+        </w:rPr>
+      </w:pPr>
+      <w:r>
+        <w:rPr>
+          <w:rFonts w:ascii="Times New Roman" w:eastAsia="Times New Roman" w:hAnsi="Times New Roman" w:cs="Times New Roman"/>
+          <w:color w:val="000000"/>
+          <w:sz w:val="24"/>
+        </w:rPr>
+        <w:drawing>
+          <wp:inline distT="0" distB="0" distL="0" distR="0" wp14:anchorId="0C827E0B" wp14:editId="69D58F36">
+            <wp:extent cx="3743222" cy="2929965"/>
+            <wp:effectExtent l="0" t="0" r="0" b="3810"/>
+            <wp:docPr id="7" name="Picture 7"/>
+            <wp:cNvGraphicFramePr>
+              <a:graphicFrameLocks xmlns:a="http://schemas.openxmlformats.org/drawingml/2006/main" noChangeAspect="1"/>
+            </wp:cNvGraphicFramePr>
+            <a:graphic xmlns:a="http://schemas.openxmlformats.org/drawingml/2006/main">
+              <a:graphicData uri="http://schemas.openxmlformats.org/drawingml/2006/picture">
+                <pic:pic xmlns:pic="http://schemas.openxmlformats.org/drawingml/2006/picture">
+                  <pic:nvPicPr>
+                    <pic:cNvPr id="1" name=""/>
+                    <pic:cNvPicPr/>
+                  </pic:nvPicPr>
+                  <pic:blipFill>
+                    <a:blip r:embed="rId13"/>
+                    <a:stretch>
+                      <a:fillRect/>
+                    </a:stretch>
+                  </pic:blipFill>
+                  <pic:spPr>
+                    <a:xfrm>
+                      <a:off x="0" y="0"/>
+                      <a:ext cx="3778266" cy="2957395"/>
+                    </a:xfrm>
+                    <a:prstGeom prst="rect">
+                      <a:avLst/>
+                    </a:prstGeom>
+                  </pic:spPr>
+                </pic:pic>
+              </a:graphicData>
+            </a:graphic>
+          </wp:inline>
+        </w:drawing>
+      </w:r>
     </w:p>
     <w:p>
       <w:pPr>
@@ -3604,261 +4662,1024 @@
         <w:ind w:left="720"/>
         <w:rPr>
           <w:rFonts w:ascii="Times New Roman" w:eastAsia="Times New Roman" w:hAnsi="Times New Roman" w:cs="Times New Roman"/>
-          <w:sz w:val="24"/>
-          <w:szCs w:val="24"/>
-        </w:rPr>
-      </w:pPr>
-    </w:p>
-    <w:p>
-      <w:pPr>
+          <w:color w:val="000000"/>
+          <w:sz w:val="24"/>
+        </w:rPr>
+      </w:pPr>
+    </w:p>
+    <w:p>
+      <w:pPr>
+        <w:pBdr>
+          <w:top w:val="nil"/>
+          <w:left w:val="nil"/>
+          <w:bottom w:val="nil"/>
+          <w:right w:val="nil"/>
+          <w:between w:val="nil"/>
+        </w:pBdr>
+        <w:spacing w:after="0"/>
+        <w:ind w:left="720"/>
+        <w:jc w:val="center"/>
+        <w:rPr>
+          <w:rFonts w:ascii="Times New Roman" w:eastAsia="Times New Roman" w:hAnsi="Times New Roman" w:cs="Times New Roman"/>
+          <w:color w:val="000000"/>
+          <w:sz w:val="24"/>
+        </w:rPr>
+      </w:pPr>
+      <w:r>
+        <w:rPr>
+          <w:rFonts w:ascii="Times New Roman" w:eastAsia="Times New Roman" w:hAnsi="Times New Roman" w:cs="Times New Roman"/>
+          <w:b/>
+          <w:color w:val="000000"/>
+          <w:sz w:val="24"/>
+        </w:rPr>
+        <w:t>Gambar</w:t>
+      </w:r>
+      <w:r>
+        <w:rPr>
+          <w:rFonts w:ascii="Times New Roman" w:eastAsia="Times New Roman" w:hAnsi="Times New Roman" w:cs="Times New Roman"/>
+          <w:color w:val="000000"/>
+          <w:sz w:val="24"/>
+        </w:rPr>
+        <w:t xml:space="preserve"> </w:t>
+      </w:r>
+      <w:r>
+        <w:rPr>
+          <w:rFonts w:ascii="Times New Roman" w:eastAsia="Times New Roman" w:hAnsi="Times New Roman" w:cs="Times New Roman"/>
+          <w:b/>
+          <w:color w:val="000000"/>
+          <w:sz w:val="24"/>
+        </w:rPr>
+        <w:t>6</w:t>
+      </w:r>
+      <w:r>
+        <w:rPr>
+          <w:rFonts w:ascii="Times New Roman" w:eastAsia="Times New Roman" w:hAnsi="Times New Roman" w:cs="Times New Roman"/>
+          <w:b/>
+          <w:color w:val="000000"/>
+          <w:sz w:val="24"/>
+        </w:rPr>
+        <w:t>.</w:t>
+      </w:r>
+      <w:r>
+        <w:rPr>
+          <w:rFonts w:ascii="Times New Roman" w:eastAsia="Times New Roman" w:hAnsi="Times New Roman" w:cs="Times New Roman"/>
+          <w:color w:val="000000"/>
+          <w:sz w:val="24"/>
+        </w:rPr>
+        <w:t xml:space="preserve"> Output hasil T-Test: t-value, p-value, dan effect size)</w:t>
+      </w:r>
+    </w:p>
+    <w:p>
+      <w:pPr>
+        <w:pBdr>
+          <w:top w:val="nil"/>
+          <w:left w:val="nil"/>
+          <w:bottom w:val="nil"/>
+          <w:right w:val="nil"/>
+          <w:between w:val="nil"/>
+        </w:pBdr>
+        <w:spacing w:after="0"/>
+        <w:ind w:left="720"/>
+        <w:rPr>
+          <w:rFonts w:ascii="Times New Roman" w:eastAsia="Times New Roman" w:hAnsi="Times New Roman" w:cs="Times New Roman"/>
+          <w:color w:val="000000"/>
+          <w:sz w:val="24"/>
+        </w:rPr>
+      </w:pPr>
+    </w:p>
+    <w:p>
+      <w:pPr>
+        <w:pStyle w:val="ListParagraph"/>
+        <w:numPr>
+          <w:ilvl w:val="6"/>
+          <w:numId w:val="6"/>
+        </w:numPr>
+        <w:pBdr>
+          <w:top w:val="nil"/>
+          <w:left w:val="nil"/>
+          <w:bottom w:val="nil"/>
+          <w:right w:val="nil"/>
+          <w:between w:val="nil"/>
+        </w:pBdr>
+        <w:spacing w:after="0"/>
+        <w:rPr>
+          <w:rFonts w:ascii="Times New Roman" w:eastAsia="Times New Roman" w:hAnsi="Times New Roman" w:cs="Times New Roman"/>
+          <w:color w:val="000000"/>
+          <w:sz w:val="24"/>
+        </w:rPr>
+      </w:pPr>
+      <w:r>
+        <w:rPr>
+          <w:rFonts w:ascii="Times New Roman" w:eastAsia="Times New Roman" w:hAnsi="Times New Roman" w:cs="Times New Roman"/>
+          <w:color w:val="000000"/>
+          <w:sz w:val="24"/>
+        </w:rPr>
+        <w:t>Uji Non-Parametrik – Spearman Correlation</w:t>
+      </w:r>
+      <w:r>
+        <w:rPr>
+          <w:rFonts w:ascii="Times New Roman" w:eastAsia="Times New Roman" w:hAnsi="Times New Roman" w:cs="Times New Roman"/>
+          <w:color w:val="000000"/>
+          <w:sz w:val="24"/>
+          <w:lang w:val="id-ID"/>
+        </w:rPr>
+        <w:t xml:space="preserve"> dan </w:t>
+      </w:r>
+      <w:r>
+        <w:rPr>
+          <w:rFonts w:ascii="Times New Roman" w:eastAsia="Times New Roman" w:hAnsi="Times New Roman" w:cs="Times New Roman"/>
+          <w:color w:val="000000"/>
+          <w:sz w:val="24"/>
+        </w:rPr>
+        <w:t>Mann-Whitney U Test</w:t>
+      </w:r>
+    </w:p>
+    <w:p>
+      <w:pPr>
+        <w:pBdr>
+          <w:top w:val="nil"/>
+          <w:left w:val="nil"/>
+          <w:bottom w:val="nil"/>
+          <w:right w:val="nil"/>
+          <w:between w:val="nil"/>
+        </w:pBdr>
+        <w:spacing w:after="0"/>
+        <w:ind w:left="1440" w:firstLine="54"/>
+        <w:jc w:val="both"/>
+        <w:rPr>
+          <w:rFonts w:ascii="Times New Roman" w:eastAsia="Times New Roman" w:hAnsi="Times New Roman" w:cs="Times New Roman"/>
+          <w:color w:val="000000"/>
+          <w:sz w:val="24"/>
+        </w:rPr>
+      </w:pPr>
+      <w:r>
+        <w:rPr>
+          <w:rFonts w:ascii="Times New Roman" w:eastAsia="Times New Roman" w:hAnsi="Times New Roman" w:cs="Times New Roman"/>
+          <w:color w:val="000000"/>
+          <w:sz w:val="24"/>
+        </w:rPr>
+        <w:t>Analisis Spearman correlation digunakan untuk melihat hubungan monotonic antar variabel numerik tanpa asumsi distribusi normal.</w:t>
+      </w:r>
+    </w:p>
+    <w:p>
+      <w:pPr>
+        <w:pBdr>
+          <w:top w:val="nil"/>
+          <w:left w:val="nil"/>
+          <w:bottom w:val="nil"/>
+          <w:right w:val="nil"/>
+          <w:between w:val="nil"/>
+        </w:pBdr>
+        <w:spacing w:after="0"/>
+        <w:ind w:left="1440" w:firstLine="54"/>
+        <w:jc w:val="both"/>
+        <w:rPr>
+          <w:rFonts w:ascii="Times New Roman" w:eastAsia="Times New Roman" w:hAnsi="Times New Roman" w:cs="Times New Roman"/>
+          <w:color w:val="000000"/>
+          <w:sz w:val="24"/>
+          <w:lang w:val="id-ID"/>
+        </w:rPr>
+      </w:pPr>
+      <w:r>
+        <w:rPr>
+          <w:rFonts w:ascii="Times New Roman" w:eastAsia="Times New Roman" w:hAnsi="Times New Roman" w:cs="Times New Roman"/>
+          <w:color w:val="000000"/>
+          <w:sz w:val="24"/>
+        </w:rPr>
+        <w:t>Nilai korelasi sebesar ρ ≈ 0.2 menunjukkan adanya hubungan positif lemah, yang berarti semakin tinggi nilai masuk, semakin besar kemungkinan mahasiswa memiliki performa akademik yang baik.</w:t>
+      </w:r>
+      <w:r>
+        <w:rPr>
+          <w:rFonts w:ascii="Times New Roman" w:eastAsia="Times New Roman" w:hAnsi="Times New Roman" w:cs="Times New Roman"/>
+          <w:color w:val="000000"/>
+          <w:sz w:val="24"/>
+          <w:lang w:val="id-ID"/>
+        </w:rPr>
+        <w:t xml:space="preserve"> </w:t>
+      </w:r>
+    </w:p>
+    <w:p>
+      <w:pPr>
+        <w:pBdr>
+          <w:top w:val="nil"/>
+          <w:left w:val="nil"/>
+          <w:bottom w:val="nil"/>
+          <w:right w:val="nil"/>
+          <w:between w:val="nil"/>
+        </w:pBdr>
+        <w:spacing w:after="0"/>
+        <w:ind w:left="1440" w:firstLine="54"/>
+        <w:jc w:val="both"/>
+        <w:rPr>
+          <w:rFonts w:ascii="Times New Roman" w:eastAsia="Times New Roman" w:hAnsi="Times New Roman" w:cs="Times New Roman"/>
+          <w:color w:val="000000"/>
+          <w:sz w:val="24"/>
+        </w:rPr>
+      </w:pPr>
+      <w:r>
+        <w:rPr>
+          <w:rFonts w:ascii="Times New Roman" w:eastAsia="Times New Roman" w:hAnsi="Times New Roman" w:cs="Times New Roman"/>
+          <w:color w:val="000000"/>
+          <w:sz w:val="24"/>
+        </w:rPr>
+        <w:t>Mann-Whitney U Test dilakukan untuk memastikan kembali perbedaan antar kelompok yang tidak terdistribusi normal. Hasil menunjukkan p-value &lt; 0.05, mengonfirmasi adanya perbedaan distribusi yang signifikan antar kelompok mahasiswa.</w:t>
+      </w:r>
+    </w:p>
+    <w:p>
+      <w:pPr>
+        <w:pBdr>
+          <w:top w:val="nil"/>
+          <w:left w:val="nil"/>
+          <w:bottom w:val="nil"/>
+          <w:right w:val="nil"/>
+          <w:between w:val="nil"/>
+        </w:pBdr>
+        <w:spacing w:after="0"/>
+        <w:ind w:left="1440" w:firstLine="54"/>
+        <w:jc w:val="both"/>
+        <w:rPr>
+          <w:rFonts w:ascii="Times New Roman" w:eastAsia="Times New Roman" w:hAnsi="Times New Roman" w:cs="Times New Roman"/>
+          <w:color w:val="000000"/>
+          <w:sz w:val="24"/>
+          <w:lang w:val="id-ID"/>
+        </w:rPr>
+      </w:pPr>
+    </w:p>
+    <w:p>
+      <w:pPr>
+        <w:pBdr>
+          <w:top w:val="nil"/>
+          <w:left w:val="nil"/>
+          <w:bottom w:val="nil"/>
+          <w:right w:val="nil"/>
+          <w:between w:val="nil"/>
+        </w:pBdr>
+        <w:spacing w:after="0"/>
+        <w:ind w:left="1440" w:firstLine="54"/>
+        <w:jc w:val="center"/>
+        <w:rPr>
+          <w:rFonts w:ascii="Times New Roman" w:eastAsia="Times New Roman" w:hAnsi="Times New Roman" w:cs="Times New Roman"/>
+          <w:color w:val="000000"/>
+          <w:sz w:val="24"/>
+        </w:rPr>
+      </w:pPr>
+      <w:r>
+        <w:rPr>
+          <w:rFonts w:ascii="Times New Roman" w:eastAsia="Times New Roman" w:hAnsi="Times New Roman" w:cs="Times New Roman"/>
+          <w:color w:val="000000"/>
+          <w:sz w:val="24"/>
+        </w:rPr>
+        <w:drawing>
+          <wp:inline distT="0" distB="0" distL="0" distR="0" wp14:anchorId="19A0854F" wp14:editId="4F60578D">
+            <wp:extent cx="3370521" cy="1158076"/>
+            <wp:effectExtent l="0" t="0" r="1905" b="4445"/>
+            <wp:docPr id="8" name="Picture 8"/>
+            <wp:cNvGraphicFramePr>
+              <a:graphicFrameLocks xmlns:a="http://schemas.openxmlformats.org/drawingml/2006/main" noChangeAspect="1"/>
+            </wp:cNvGraphicFramePr>
+            <a:graphic xmlns:a="http://schemas.openxmlformats.org/drawingml/2006/main">
+              <a:graphicData uri="http://schemas.openxmlformats.org/drawingml/2006/picture">
+                <pic:pic xmlns:pic="http://schemas.openxmlformats.org/drawingml/2006/picture">
+                  <pic:nvPicPr>
+                    <pic:cNvPr id="1" name=""/>
+                    <pic:cNvPicPr/>
+                  </pic:nvPicPr>
+                  <pic:blipFill>
+                    <a:blip r:embed="rId14"/>
+                    <a:stretch>
+                      <a:fillRect/>
+                    </a:stretch>
+                  </pic:blipFill>
+                  <pic:spPr>
+                    <a:xfrm>
+                      <a:off x="0" y="0"/>
+                      <a:ext cx="3397063" cy="1167196"/>
+                    </a:xfrm>
+                    <a:prstGeom prst="rect">
+                      <a:avLst/>
+                    </a:prstGeom>
+                  </pic:spPr>
+                </pic:pic>
+              </a:graphicData>
+            </a:graphic>
+          </wp:inline>
+        </w:drawing>
+      </w:r>
+    </w:p>
+    <w:p>
+      <w:pPr>
+        <w:pBdr>
+          <w:top w:val="nil"/>
+          <w:left w:val="nil"/>
+          <w:bottom w:val="nil"/>
+          <w:right w:val="nil"/>
+          <w:between w:val="nil"/>
+        </w:pBdr>
+        <w:spacing w:after="0"/>
+        <w:ind w:left="720"/>
+        <w:jc w:val="center"/>
+        <w:rPr>
+          <w:rFonts w:ascii="Times New Roman" w:eastAsia="Times New Roman" w:hAnsi="Times New Roman" w:cs="Times New Roman"/>
+          <w:color w:val="000000"/>
+          <w:sz w:val="24"/>
+          <w:lang w:val="id-ID"/>
+        </w:rPr>
+      </w:pPr>
+      <w:r>
+        <w:rPr>
+          <w:rFonts w:ascii="Times New Roman" w:eastAsia="Times New Roman" w:hAnsi="Times New Roman" w:cs="Times New Roman"/>
+          <w:b/>
+          <w:color w:val="000000"/>
+          <w:sz w:val="24"/>
+        </w:rPr>
+        <w:lastRenderedPageBreak/>
+        <w:t>Gambar 7</w:t>
+      </w:r>
+      <w:r>
+        <w:rPr>
+          <w:rFonts w:ascii="Times New Roman" w:eastAsia="Times New Roman" w:hAnsi="Times New Roman" w:cs="Times New Roman"/>
+          <w:color w:val="000000"/>
+          <w:sz w:val="24"/>
+        </w:rPr>
+        <w:t>. Output hasil Spea</w:t>
+      </w:r>
+      <w:r>
+        <w:rPr>
+          <w:rFonts w:ascii="Times New Roman" w:eastAsia="Times New Roman" w:hAnsi="Times New Roman" w:cs="Times New Roman"/>
+          <w:color w:val="000000"/>
+          <w:sz w:val="24"/>
+        </w:rPr>
+        <w:t>rman correlation</w:t>
+      </w:r>
+      <w:r>
+        <w:rPr>
+          <w:rFonts w:ascii="Times New Roman" w:eastAsia="Times New Roman" w:hAnsi="Times New Roman" w:cs="Times New Roman"/>
+          <w:color w:val="000000"/>
+          <w:sz w:val="24"/>
+          <w:lang w:val="id-ID"/>
+        </w:rPr>
+        <w:t xml:space="preserve"> dan </w:t>
+      </w:r>
+      <w:r>
+        <w:rPr>
+          <w:rFonts w:ascii="Times New Roman" w:eastAsia="Times New Roman" w:hAnsi="Times New Roman" w:cs="Times New Roman"/>
+          <w:color w:val="000000"/>
+          <w:sz w:val="24"/>
+        </w:rPr>
+        <w:t>Mann-Whitney U Test</w:t>
+      </w:r>
+    </w:p>
+    <w:p>
+      <w:pPr>
+        <w:pStyle w:val="ListParagraph"/>
+        <w:numPr>
+          <w:ilvl w:val="3"/>
+          <w:numId w:val="6"/>
+        </w:numPr>
+        <w:pBdr>
+          <w:top w:val="nil"/>
+          <w:left w:val="nil"/>
+          <w:bottom w:val="nil"/>
+          <w:right w:val="nil"/>
+          <w:between w:val="nil"/>
+        </w:pBdr>
+        <w:spacing w:after="100" w:afterAutospacing="1"/>
+        <w:rPr>
+          <w:rFonts w:ascii="Times New Roman" w:eastAsia="Times New Roman" w:hAnsi="Times New Roman" w:cs="Times New Roman"/>
+          <w:sz w:val="24"/>
+          <w:szCs w:val="24"/>
+          <w:lang w:val="id-ID"/>
+        </w:rPr>
+      </w:pPr>
+      <w:r>
+        <w:rPr>
+          <w:rFonts w:ascii="Times New Roman" w:eastAsia="Times New Roman" w:hAnsi="Times New Roman" w:cs="Times New Roman"/>
+          <w:b/>
+          <w:sz w:val="24"/>
+          <w:szCs w:val="24"/>
+          <w:lang w:val="id-ID"/>
+        </w:rPr>
+        <w:t>Pembahasan</w:t>
+      </w:r>
+    </w:p>
+    <w:p>
+      <w:pPr>
+        <w:spacing w:after="0" w:line="240" w:lineRule="auto"/>
+        <w:ind w:firstLine="720"/>
+        <w:jc w:val="both"/>
+        <w:rPr>
+          <w:rFonts w:ascii="Times New Roman" w:eastAsia="Times New Roman" w:hAnsi="Times New Roman" w:cs="Times New Roman"/>
+          <w:sz w:val="24"/>
+          <w:szCs w:val="24"/>
+          <w:lang w:val="id-ID"/>
+        </w:rPr>
+      </w:pPr>
+      <w:r>
+        <w:rPr>
+          <w:rFonts w:ascii="Times New Roman" w:eastAsia="Times New Roman" w:hAnsi="Times New Roman" w:cs="Times New Roman"/>
+          <w:sz w:val="24"/>
+          <w:szCs w:val="24"/>
+          <w:lang w:val="id-ID"/>
+        </w:rPr>
+        <w:t>Berdasarkan hasil yang diperoleh:</w:t>
+      </w:r>
+    </w:p>
+    <w:p>
+      <w:pPr>
+        <w:numPr>
+          <w:ilvl w:val="0"/>
+          <w:numId w:val="12"/>
+        </w:numPr>
+        <w:spacing w:after="0" w:line="240" w:lineRule="auto"/>
+        <w:jc w:val="both"/>
+        <w:rPr>
+          <w:rFonts w:ascii="Times New Roman" w:eastAsia="Times New Roman" w:hAnsi="Times New Roman" w:cs="Times New Roman"/>
+          <w:sz w:val="24"/>
+          <w:szCs w:val="24"/>
+          <w:lang w:val="id-ID"/>
+        </w:rPr>
+      </w:pPr>
+      <w:r>
+        <w:rPr>
+          <w:rFonts w:ascii="Times New Roman" w:eastAsia="Times New Roman" w:hAnsi="Times New Roman" w:cs="Times New Roman"/>
+          <w:sz w:val="24"/>
+          <w:szCs w:val="24"/>
+          <w:lang w:val="id-ID"/>
+        </w:rPr>
+        <w:t xml:space="preserve">Terdapat </w:t>
+      </w:r>
+      <w:r>
+        <w:rPr>
+          <w:rFonts w:ascii="Times New Roman" w:eastAsia="Times New Roman" w:hAnsi="Times New Roman" w:cs="Times New Roman"/>
+          <w:bCs/>
+          <w:sz w:val="24"/>
+          <w:szCs w:val="24"/>
+          <w:lang w:val="id-ID"/>
+        </w:rPr>
+        <w:t>perbedaan signifikan</w:t>
+      </w:r>
+      <w:r>
+        <w:rPr>
+          <w:rFonts w:ascii="Times New Roman" w:eastAsia="Times New Roman" w:hAnsi="Times New Roman" w:cs="Times New Roman"/>
+          <w:sz w:val="24"/>
+          <w:szCs w:val="24"/>
+          <w:lang w:val="id-ID"/>
+        </w:rPr>
+        <w:t xml:space="preserve"> antara nilai akademik mahasiswa yang lulus dan yang dropout, baik melalui uji </w:t>
+      </w:r>
+      <w:r>
+        <w:rPr>
+          <w:rFonts w:ascii="Times New Roman" w:eastAsia="Times New Roman" w:hAnsi="Times New Roman" w:cs="Times New Roman"/>
+          <w:i/>
+          <w:iCs/>
+          <w:sz w:val="24"/>
+          <w:szCs w:val="24"/>
+          <w:lang w:val="id-ID"/>
+        </w:rPr>
+        <w:t>t-test</w:t>
+      </w:r>
+      <w:r>
+        <w:rPr>
+          <w:rFonts w:ascii="Times New Roman" w:eastAsia="Times New Roman" w:hAnsi="Times New Roman" w:cs="Times New Roman"/>
+          <w:sz w:val="24"/>
+          <w:szCs w:val="24"/>
+          <w:lang w:val="id-ID"/>
+        </w:rPr>
+        <w:t xml:space="preserve"> maupun </w:t>
+      </w:r>
+      <w:r>
+        <w:rPr>
+          <w:rFonts w:ascii="Times New Roman" w:eastAsia="Times New Roman" w:hAnsi="Times New Roman" w:cs="Times New Roman"/>
+          <w:i/>
+          <w:iCs/>
+          <w:sz w:val="24"/>
+          <w:szCs w:val="24"/>
+          <w:lang w:val="id-ID"/>
+        </w:rPr>
+        <w:t>Mann-Whitney</w:t>
+      </w:r>
+      <w:r>
+        <w:rPr>
+          <w:rFonts w:ascii="Times New Roman" w:eastAsia="Times New Roman" w:hAnsi="Times New Roman" w:cs="Times New Roman"/>
+          <w:sz w:val="24"/>
+          <w:szCs w:val="24"/>
+          <w:lang w:val="id-ID"/>
+        </w:rPr>
+        <w:t>.</w:t>
+      </w:r>
+    </w:p>
+    <w:p>
+      <w:pPr>
+        <w:numPr>
+          <w:ilvl w:val="0"/>
+          <w:numId w:val="12"/>
+        </w:numPr>
+        <w:spacing w:before="100" w:beforeAutospacing="1" w:after="100" w:afterAutospacing="1" w:line="240" w:lineRule="auto"/>
+        <w:jc w:val="both"/>
+        <w:rPr>
+          <w:rFonts w:ascii="Times New Roman" w:eastAsia="Times New Roman" w:hAnsi="Times New Roman" w:cs="Times New Roman"/>
+          <w:sz w:val="24"/>
+          <w:szCs w:val="24"/>
+          <w:lang w:val="id-ID"/>
+        </w:rPr>
+      </w:pPr>
+      <w:r>
+        <w:rPr>
+          <w:rFonts w:ascii="Times New Roman" w:eastAsia="Times New Roman" w:hAnsi="Times New Roman" w:cs="Times New Roman"/>
+          <w:sz w:val="24"/>
+          <w:szCs w:val="24"/>
+          <w:lang w:val="id-ID"/>
+        </w:rPr>
+        <w:t xml:space="preserve">Hubungan antar variabel akademik bersifat </w:t>
+      </w:r>
+      <w:r>
+        <w:rPr>
+          <w:rFonts w:ascii="Times New Roman" w:eastAsia="Times New Roman" w:hAnsi="Times New Roman" w:cs="Times New Roman"/>
+          <w:bCs/>
+          <w:sz w:val="24"/>
+          <w:szCs w:val="24"/>
+          <w:lang w:val="id-ID"/>
+        </w:rPr>
+        <w:t>positif namun lemah</w:t>
+      </w:r>
+      <w:r>
+        <w:rPr>
+          <w:rFonts w:ascii="Times New Roman" w:eastAsia="Times New Roman" w:hAnsi="Times New Roman" w:cs="Times New Roman"/>
+          <w:sz w:val="24"/>
+          <w:szCs w:val="24"/>
+          <w:lang w:val="id-ID"/>
+        </w:rPr>
+        <w:t xml:space="preserve">, sebagaimana ditunjukkan pada hasil </w:t>
+      </w:r>
+      <w:r>
+        <w:rPr>
+          <w:rFonts w:ascii="Times New Roman" w:eastAsia="Times New Roman" w:hAnsi="Times New Roman" w:cs="Times New Roman"/>
+          <w:i/>
+          <w:iCs/>
+          <w:sz w:val="24"/>
+          <w:szCs w:val="24"/>
+          <w:lang w:val="id-ID"/>
+        </w:rPr>
+        <w:t>Spearman correlation</w:t>
+      </w:r>
+      <w:r>
+        <w:rPr>
+          <w:rFonts w:ascii="Times New Roman" w:eastAsia="Times New Roman" w:hAnsi="Times New Roman" w:cs="Times New Roman"/>
+          <w:sz w:val="24"/>
+          <w:szCs w:val="24"/>
+          <w:lang w:val="id-ID"/>
+        </w:rPr>
+        <w:t>.</w:t>
+      </w:r>
+    </w:p>
+    <w:p>
+      <w:pPr>
+        <w:numPr>
+          <w:ilvl w:val="0"/>
+          <w:numId w:val="12"/>
+        </w:numPr>
+        <w:spacing w:before="100" w:beforeAutospacing="1" w:after="100" w:afterAutospacing="1" w:line="240" w:lineRule="auto"/>
+        <w:jc w:val="both"/>
+        <w:rPr>
+          <w:rFonts w:ascii="Times New Roman" w:eastAsia="Times New Roman" w:hAnsi="Times New Roman" w:cs="Times New Roman"/>
+          <w:sz w:val="24"/>
+          <w:szCs w:val="24"/>
+          <w:lang w:val="id-ID"/>
+        </w:rPr>
+      </w:pPr>
+      <w:r>
+        <w:rPr>
+          <w:rFonts w:ascii="Times New Roman" w:eastAsia="Times New Roman" w:hAnsi="Times New Roman" w:cs="Times New Roman"/>
+          <w:sz w:val="24"/>
+          <w:szCs w:val="24"/>
+          <w:lang w:val="id-ID"/>
+        </w:rPr>
+        <w:t xml:space="preserve">Tahap </w:t>
+      </w:r>
+      <w:r>
+        <w:rPr>
+          <w:rFonts w:ascii="Times New Roman" w:eastAsia="Times New Roman" w:hAnsi="Times New Roman" w:cs="Times New Roman"/>
+          <w:i/>
+          <w:iCs/>
+          <w:sz w:val="24"/>
+          <w:szCs w:val="24"/>
+          <w:lang w:val="id-ID"/>
+        </w:rPr>
+        <w:t>preprocessing</w:t>
+      </w:r>
+      <w:r>
+        <w:rPr>
+          <w:rFonts w:ascii="Times New Roman" w:eastAsia="Times New Roman" w:hAnsi="Times New Roman" w:cs="Times New Roman"/>
+          <w:sz w:val="24"/>
+          <w:szCs w:val="24"/>
+          <w:lang w:val="id-ID"/>
+        </w:rPr>
+        <w:t xml:space="preserve"> berperan penting dalam meningkatkan validitas hasil analisis, karena setelah imputasi dan </w:t>
+      </w:r>
+      <w:r>
+        <w:rPr>
+          <w:rFonts w:ascii="Times New Roman" w:eastAsia="Times New Roman" w:hAnsi="Times New Roman" w:cs="Times New Roman"/>
+          <w:i/>
+          <w:iCs/>
+          <w:sz w:val="24"/>
+          <w:szCs w:val="24"/>
+          <w:lang w:val="id-ID"/>
+        </w:rPr>
+        <w:t>scaling</w:t>
+      </w:r>
+      <w:r>
+        <w:rPr>
+          <w:rFonts w:ascii="Times New Roman" w:eastAsia="Times New Roman" w:hAnsi="Times New Roman" w:cs="Times New Roman"/>
+          <w:sz w:val="24"/>
+          <w:szCs w:val="24"/>
+          <w:lang w:val="id-ID"/>
+        </w:rPr>
+        <w:t>, hasil uji menjadi lebih konsisten dan interpretatif.</w:t>
+      </w:r>
+    </w:p>
+    <w:p>
+      <w:pPr>
+        <w:spacing w:after="0" w:line="240" w:lineRule="auto"/>
+        <w:ind w:left="720"/>
+        <w:jc w:val="both"/>
+        <w:rPr>
+          <w:rFonts w:ascii="Times New Roman" w:eastAsia="Times New Roman" w:hAnsi="Times New Roman" w:cs="Times New Roman"/>
+          <w:sz w:val="24"/>
+          <w:szCs w:val="24"/>
+          <w:lang w:val="id-ID"/>
+        </w:rPr>
+      </w:pPr>
+      <w:r>
+        <w:rPr>
+          <w:rFonts w:ascii="Times New Roman" w:eastAsia="Times New Roman" w:hAnsi="Times New Roman" w:cs="Times New Roman"/>
+          <w:sz w:val="24"/>
+          <w:szCs w:val="24"/>
+          <w:lang w:val="id-ID"/>
+        </w:rPr>
+        <w:t xml:space="preserve">Hasil ini menunjukkan bahwa </w:t>
+      </w:r>
+      <w:r>
+        <w:rPr>
+          <w:rFonts w:ascii="Times New Roman" w:eastAsia="Times New Roman" w:hAnsi="Times New Roman" w:cs="Times New Roman"/>
+          <w:bCs/>
+          <w:sz w:val="24"/>
+          <w:szCs w:val="24"/>
+          <w:lang w:val="id-ID"/>
+        </w:rPr>
+        <w:t>faktor nilai akademik awal memiliki pengaruh terhadap peluang keberhasilan studi mahasiswa</w:t>
+      </w:r>
+      <w:r>
+        <w:rPr>
+          <w:rFonts w:ascii="Times New Roman" w:eastAsia="Times New Roman" w:hAnsi="Times New Roman" w:cs="Times New Roman"/>
+          <w:sz w:val="24"/>
+          <w:szCs w:val="24"/>
+          <w:lang w:val="id-ID"/>
+        </w:rPr>
+        <w:t xml:space="preserve">. </w:t>
+      </w:r>
+      <w:r>
+        <w:rPr>
+          <w:rFonts w:ascii="Times New Roman" w:eastAsia="Times New Roman" w:hAnsi="Times New Roman" w:cs="Times New Roman"/>
+          <w:sz w:val="24"/>
+          <w:szCs w:val="24"/>
+          <w:lang w:val="id-ID"/>
+        </w:rPr>
+        <w:t>Selain itu, langkah-langkah preprocessing yang tepat terbukti mendukung stabilitas hasil statistik dan memberikan gambaran yang lebih akurat terhadap karakteristik mahasiswa.</w:t>
+      </w:r>
+    </w:p>
+    <w:p>
+      <w:pPr>
+        <w:pStyle w:val="Heading1"/>
         <w:numPr>
           <w:ilvl w:val="0"/>
           <w:numId w:val="6"/>
         </w:numPr>
-        <w:pBdr>
-          <w:top w:val="nil"/>
-          <w:left w:val="nil"/>
-          <w:bottom w:val="nil"/>
-          <w:right w:val="nil"/>
-          <w:between w:val="nil"/>
-        </w:pBdr>
-        <w:rPr>
-          <w:rFonts w:ascii="Times New Roman" w:eastAsia="Times New Roman" w:hAnsi="Times New Roman" w:cs="Times New Roman"/>
-          <w:color w:val="000000"/>
-        </w:rPr>
-      </w:pPr>
-      <w:r>
-        <w:rPr>
-          <w:rFonts w:ascii="Times New Roman" w:eastAsia="Times New Roman" w:hAnsi="Times New Roman" w:cs="Times New Roman"/>
-          <w:b/>
+        <w:spacing w:before="120"/>
+        <w:rPr>
+          <w:rFonts w:ascii="Times New Roman" w:eastAsia="Times New Roman" w:hAnsi="Times New Roman" w:cs="Times New Roman"/>
+          <w:color w:val="000000"/>
+        </w:rPr>
+      </w:pPr>
+      <w:r>
+        <w:rPr>
+          <w:rFonts w:ascii="Times New Roman" w:eastAsia="Times New Roman" w:hAnsi="Times New Roman" w:cs="Times New Roman"/>
           <w:color w:val="000000"/>
           <w:sz w:val="24"/>
           <w:szCs w:val="24"/>
         </w:rPr>
         <w:t>Kesimpulan</w:t>
+      </w:r>
+    </w:p>
+    <w:p>
+      <w:pPr>
+        <w:spacing w:before="100" w:beforeAutospacing="1" w:after="100" w:afterAutospacing="1" w:line="240" w:lineRule="auto"/>
+        <w:ind w:left="720"/>
+        <w:jc w:val="both"/>
+        <w:rPr>
+          <w:rFonts w:ascii="Times New Roman" w:eastAsia="Times New Roman" w:hAnsi="Times New Roman" w:cs="Times New Roman"/>
+          <w:sz w:val="24"/>
+          <w:szCs w:val="24"/>
+          <w:lang w:val="id-ID"/>
+        </w:rPr>
+      </w:pPr>
+      <w:r>
+        <w:rPr>
+          <w:rFonts w:ascii="Times New Roman" w:eastAsia="Times New Roman" w:hAnsi="Times New Roman" w:cs="Times New Roman"/>
+          <w:sz w:val="24"/>
+          <w:szCs w:val="24"/>
+          <w:lang w:val="id-ID"/>
+        </w:rPr>
+        <w:t xml:space="preserve">Berdasarkan hasil analisis terhadap dataset </w:t>
+      </w:r>
+      <w:r>
+        <w:rPr>
+          <w:rFonts w:ascii="Times New Roman" w:eastAsia="Times New Roman" w:hAnsi="Times New Roman" w:cs="Times New Roman"/>
+          <w:bCs/>
+          <w:sz w:val="24"/>
+          <w:szCs w:val="24"/>
+          <w:lang w:val="id-ID"/>
+        </w:rPr>
+        <w:t>“Predict Students Dropout and Academic Success”</w:t>
+      </w:r>
+      <w:r>
+        <w:rPr>
+          <w:rFonts w:ascii="Times New Roman" w:eastAsia="Times New Roman" w:hAnsi="Times New Roman" w:cs="Times New Roman"/>
+          <w:sz w:val="24"/>
+          <w:szCs w:val="24"/>
+          <w:lang w:val="id-ID"/>
+        </w:rPr>
+        <w:t>, dapat disimpulkan bahwa:</w:t>
       </w:r>
     </w:p>
     <w:p>
       <w:pPr>
         <w:numPr>
           <w:ilvl w:val="0"/>
-          <w:numId w:val="10"/>
+          <w:numId w:val="13"/>
         </w:numPr>
-        <w:pBdr>
-          <w:top w:val="nil"/>
-          <w:left w:val="nil"/>
-          <w:bottom w:val="nil"/>
-          <w:right w:val="nil"/>
-          <w:between w:val="nil"/>
-        </w:pBdr>
-        <w:spacing w:after="0" w:line="360" w:lineRule="auto"/>
-        <w:rPr>
-          <w:rFonts w:ascii="Times New Roman" w:eastAsia="Times New Roman" w:hAnsi="Times New Roman" w:cs="Times New Roman"/>
-          <w:sz w:val="24"/>
-          <w:szCs w:val="24"/>
-        </w:rPr>
-      </w:pPr>
-      <w:r>
-        <w:rPr>
-          <w:rFonts w:ascii="Times New Roman" w:eastAsia="Times New Roman" w:hAnsi="Times New Roman" w:cs="Times New Roman"/>
-          <w:sz w:val="24"/>
-          <w:szCs w:val="24"/>
-        </w:rPr>
-        <w:t>Dataset “Predict Students Dropout and Academic Success” berhasil dianalisis sesuai pipeline data science</w:t>
+        <w:spacing w:before="100" w:beforeAutospacing="1" w:after="100" w:afterAutospacing="1" w:line="240" w:lineRule="auto"/>
+        <w:jc w:val="both"/>
+        <w:rPr>
+          <w:rFonts w:ascii="Times New Roman" w:eastAsia="Times New Roman" w:hAnsi="Times New Roman" w:cs="Times New Roman"/>
+          <w:sz w:val="24"/>
+          <w:szCs w:val="24"/>
+          <w:lang w:val="id-ID"/>
+        </w:rPr>
+      </w:pPr>
+      <w:r>
+        <w:rPr>
+          <w:rFonts w:ascii="Times New Roman" w:eastAsia="Times New Roman" w:hAnsi="Times New Roman" w:cs="Times New Roman"/>
+          <w:sz w:val="24"/>
+          <w:szCs w:val="24"/>
+          <w:lang w:val="id-ID"/>
+        </w:rPr>
+        <w:t>Dataset memiliki kualitas baik dengan jumlah fitur dan observasi yang memadai untuk analisis statistik.</w:t>
       </w:r>
     </w:p>
     <w:p>
       <w:pPr>
         <w:numPr>
           <w:ilvl w:val="0"/>
-          <w:numId w:val="10"/>
+          <w:numId w:val="13"/>
         </w:numPr>
-        <w:pBdr>
-          <w:top w:val="nil"/>
-          <w:left w:val="nil"/>
-          <w:bottom w:val="nil"/>
-          <w:right w:val="nil"/>
-          <w:between w:val="nil"/>
-        </w:pBdr>
-        <w:spacing w:after="0" w:line="360" w:lineRule="auto"/>
-        <w:rPr>
-          <w:rFonts w:ascii="Times New Roman" w:eastAsia="Times New Roman" w:hAnsi="Times New Roman" w:cs="Times New Roman"/>
-          <w:sz w:val="24"/>
-          <w:szCs w:val="24"/>
-        </w:rPr>
-      </w:pPr>
-      <w:r>
-        <w:rPr>
-          <w:rFonts w:ascii="Times New Roman" w:eastAsia="Times New Roman" w:hAnsi="Times New Roman" w:cs="Times New Roman"/>
-          <w:sz w:val="24"/>
-          <w:szCs w:val="24"/>
-        </w:rPr>
-        <w:t xml:space="preserve">Ditemukan perbedaan signifikan nilai </w:t>
+        <w:spacing w:before="100" w:beforeAutospacing="1" w:after="100" w:afterAutospacing="1" w:line="240" w:lineRule="auto"/>
+        <w:jc w:val="both"/>
+        <w:rPr>
+          <w:rFonts w:ascii="Times New Roman" w:eastAsia="Times New Roman" w:hAnsi="Times New Roman" w:cs="Times New Roman"/>
+          <w:sz w:val="24"/>
+          <w:szCs w:val="24"/>
+          <w:lang w:val="id-ID"/>
+        </w:rPr>
+      </w:pPr>
+      <w:r>
+        <w:rPr>
+          <w:rFonts w:ascii="Times New Roman" w:eastAsia="Times New Roman" w:hAnsi="Times New Roman" w:cs="Times New Roman"/>
+          <w:sz w:val="24"/>
+          <w:szCs w:val="24"/>
+          <w:lang w:val="id-ID"/>
+        </w:rPr>
+        <w:t xml:space="preserve">Tahapan </w:t>
       </w:r>
       <w:r>
         <w:rPr>
           <w:rFonts w:ascii="Times New Roman" w:eastAsia="Times New Roman" w:hAnsi="Times New Roman" w:cs="Times New Roman"/>
           <w:i/>
-          <w:sz w:val="24"/>
-          <w:szCs w:val="24"/>
-        </w:rPr>
-        <w:t>admission grade</w:t>
-      </w:r>
-      <w:r>
-        <w:rPr>
-          <w:rFonts w:ascii="Times New Roman" w:eastAsia="Times New Roman" w:hAnsi="Times New Roman" w:cs="Times New Roman"/>
-          <w:sz w:val="24"/>
-          <w:szCs w:val="24"/>
-        </w:rPr>
-        <w:t xml:space="preserve"> antar kategori </w:t>
+          <w:iCs/>
+          <w:sz w:val="24"/>
+          <w:szCs w:val="24"/>
+          <w:lang w:val="id-ID"/>
+        </w:rPr>
+        <w:t>preprocessing</w:t>
+      </w:r>
+      <w:r>
+        <w:rPr>
+          <w:rFonts w:ascii="Times New Roman" w:eastAsia="Times New Roman" w:hAnsi="Times New Roman" w:cs="Times New Roman"/>
+          <w:sz w:val="24"/>
+          <w:szCs w:val="24"/>
+          <w:lang w:val="id-ID"/>
+        </w:rPr>
+        <w:t xml:space="preserve"> seperti </w:t>
       </w:r>
       <w:r>
         <w:rPr>
           <w:rFonts w:ascii="Times New Roman" w:eastAsia="Times New Roman" w:hAnsi="Times New Roman" w:cs="Times New Roman"/>
           <w:i/>
-          <w:sz w:val="24"/>
-          <w:szCs w:val="24"/>
-        </w:rPr>
-        <w:t>Target</w:t>
-      </w:r>
-      <w:r>
-        <w:rPr>
-          <w:rFonts w:ascii="Times New Roman" w:eastAsia="Times New Roman" w:hAnsi="Times New Roman" w:cs="Times New Roman"/>
-          <w:sz w:val="24"/>
-          <w:szCs w:val="24"/>
-        </w:rPr>
-        <w:t xml:space="preserve"> berdasarkan hasil ANOVA dan Mann-Whitney.</w:t>
+          <w:iCs/>
+          <w:sz w:val="24"/>
+          <w:szCs w:val="24"/>
+          <w:lang w:val="id-ID"/>
+        </w:rPr>
+        <w:t>KNN Imputer</w:t>
+      </w:r>
+      <w:r>
+        <w:rPr>
+          <w:rFonts w:ascii="Times New Roman" w:eastAsia="Times New Roman" w:hAnsi="Times New Roman" w:cs="Times New Roman"/>
+          <w:sz w:val="24"/>
+          <w:szCs w:val="24"/>
+          <w:lang w:val="id-ID"/>
+        </w:rPr>
+        <w:t xml:space="preserve">, </w:t>
+      </w:r>
+      <w:r>
+        <w:rPr>
+          <w:rFonts w:ascii="Times New Roman" w:eastAsia="Times New Roman" w:hAnsi="Times New Roman" w:cs="Times New Roman"/>
+          <w:i/>
+          <w:iCs/>
+          <w:sz w:val="24"/>
+          <w:szCs w:val="24"/>
+          <w:lang w:val="id-ID"/>
+        </w:rPr>
+        <w:t>winsorization</w:t>
+      </w:r>
+      <w:r>
+        <w:rPr>
+          <w:rFonts w:ascii="Times New Roman" w:eastAsia="Times New Roman" w:hAnsi="Times New Roman" w:cs="Times New Roman"/>
+          <w:sz w:val="24"/>
+          <w:szCs w:val="24"/>
+          <w:lang w:val="id-ID"/>
+        </w:rPr>
+        <w:t xml:space="preserve">, </w:t>
+      </w:r>
+      <w:r>
+        <w:rPr>
+          <w:rFonts w:ascii="Times New Roman" w:eastAsia="Times New Roman" w:hAnsi="Times New Roman" w:cs="Times New Roman"/>
+          <w:i/>
+          <w:iCs/>
+          <w:sz w:val="24"/>
+          <w:szCs w:val="24"/>
+          <w:lang w:val="id-ID"/>
+        </w:rPr>
+        <w:t>scaling</w:t>
+      </w:r>
+      <w:r>
+        <w:rPr>
+          <w:rFonts w:ascii="Times New Roman" w:eastAsia="Times New Roman" w:hAnsi="Times New Roman" w:cs="Times New Roman"/>
+          <w:sz w:val="24"/>
+          <w:szCs w:val="24"/>
+          <w:lang w:val="id-ID"/>
+        </w:rPr>
+        <w:t xml:space="preserve">, dan </w:t>
+      </w:r>
+      <w:r>
+        <w:rPr>
+          <w:rFonts w:ascii="Times New Roman" w:eastAsia="Times New Roman" w:hAnsi="Times New Roman" w:cs="Times New Roman"/>
+          <w:i/>
+          <w:iCs/>
+          <w:sz w:val="24"/>
+          <w:szCs w:val="24"/>
+          <w:lang w:val="id-ID"/>
+        </w:rPr>
+        <w:t>PCA</w:t>
+      </w:r>
+      <w:r>
+        <w:rPr>
+          <w:rFonts w:ascii="Times New Roman" w:eastAsia="Times New Roman" w:hAnsi="Times New Roman" w:cs="Times New Roman"/>
+          <w:sz w:val="24"/>
+          <w:szCs w:val="24"/>
+          <w:lang w:val="id-ID"/>
+        </w:rPr>
+        <w:t xml:space="preserve"> berhasil meningkatkan kualitas dan konsistensi data.</w:t>
       </w:r>
     </w:p>
     <w:p>
       <w:pPr>
         <w:numPr>
           <w:ilvl w:val="0"/>
-          <w:numId w:val="10"/>
+          <w:numId w:val="13"/>
         </w:numPr>
-        <w:pBdr>
-          <w:top w:val="nil"/>
-          <w:left w:val="nil"/>
-          <w:bottom w:val="nil"/>
-          <w:right w:val="nil"/>
-          <w:between w:val="nil"/>
-        </w:pBdr>
-        <w:spacing w:after="0" w:line="360" w:lineRule="auto"/>
-        <w:rPr>
-          <w:rFonts w:ascii="Times New Roman" w:eastAsia="Times New Roman" w:hAnsi="Times New Roman" w:cs="Times New Roman"/>
-          <w:sz w:val="24"/>
-          <w:szCs w:val="24"/>
-        </w:rPr>
-      </w:pPr>
-      <w:r>
-        <w:rPr>
-          <w:rFonts w:ascii="Times New Roman" w:eastAsia="Times New Roman" w:hAnsi="Times New Roman" w:cs="Times New Roman"/>
-          <w:sz w:val="24"/>
-          <w:szCs w:val="24"/>
-        </w:rPr>
-        <w:t xml:space="preserve">Korelasi Spearman menunjukkan hubungan kuat antara </w:t>
+        <w:spacing w:before="100" w:beforeAutospacing="1" w:after="100" w:afterAutospacing="1" w:line="240" w:lineRule="auto"/>
+        <w:jc w:val="both"/>
+        <w:rPr>
+          <w:rFonts w:ascii="Times New Roman" w:eastAsia="Times New Roman" w:hAnsi="Times New Roman" w:cs="Times New Roman"/>
+          <w:sz w:val="24"/>
+          <w:szCs w:val="24"/>
+          <w:lang w:val="id-ID"/>
+        </w:rPr>
+      </w:pPr>
+      <w:r>
+        <w:rPr>
+          <w:rFonts w:ascii="Times New Roman" w:eastAsia="Times New Roman" w:hAnsi="Times New Roman" w:cs="Times New Roman"/>
+          <w:sz w:val="24"/>
+          <w:szCs w:val="24"/>
+          <w:lang w:val="id-ID"/>
+        </w:rPr>
+        <w:t xml:space="preserve">Hasil </w:t>
       </w:r>
       <w:r>
         <w:rPr>
           <w:rFonts w:ascii="Times New Roman" w:eastAsia="Times New Roman" w:hAnsi="Times New Roman" w:cs="Times New Roman"/>
           <w:i/>
-          <w:sz w:val="24"/>
-          <w:szCs w:val="24"/>
-        </w:rPr>
-        <w:t>admission grade</w:t>
-      </w:r>
-      <w:r>
-        <w:rPr>
-          <w:rFonts w:ascii="Times New Roman" w:eastAsia="Times New Roman" w:hAnsi="Times New Roman" w:cs="Times New Roman"/>
-          <w:sz w:val="24"/>
-          <w:szCs w:val="24"/>
-        </w:rPr>
-        <w:t xml:space="preserve"> dan performa akademik awal.</w:t>
+          <w:iCs/>
+          <w:sz w:val="24"/>
+          <w:szCs w:val="24"/>
+          <w:lang w:val="id-ID"/>
+        </w:rPr>
+        <w:t>t-test</w:t>
+      </w:r>
+      <w:r>
+        <w:rPr>
+          <w:rFonts w:ascii="Times New Roman" w:eastAsia="Times New Roman" w:hAnsi="Times New Roman" w:cs="Times New Roman"/>
+          <w:sz w:val="24"/>
+          <w:szCs w:val="24"/>
+          <w:lang w:val="id-ID"/>
+        </w:rPr>
+        <w:t xml:space="preserve"> dan </w:t>
+      </w:r>
+      <w:r>
+        <w:rPr>
+          <w:rFonts w:ascii="Times New Roman" w:eastAsia="Times New Roman" w:hAnsi="Times New Roman" w:cs="Times New Roman"/>
+          <w:i/>
+          <w:iCs/>
+          <w:sz w:val="24"/>
+          <w:szCs w:val="24"/>
+          <w:lang w:val="id-ID"/>
+        </w:rPr>
+        <w:t>Mann-Whitney U Test</w:t>
+      </w:r>
+      <w:r>
+        <w:rPr>
+          <w:rFonts w:ascii="Times New Roman" w:eastAsia="Times New Roman" w:hAnsi="Times New Roman" w:cs="Times New Roman"/>
+          <w:sz w:val="24"/>
+          <w:szCs w:val="24"/>
+          <w:lang w:val="id-ID"/>
+        </w:rPr>
+        <w:t xml:space="preserve"> menunjukkan adanya perbedaan signifikan antar kelompok mahasiswa, sedangkan </w:t>
+      </w:r>
+      <w:r>
+        <w:rPr>
+          <w:rFonts w:ascii="Times New Roman" w:eastAsia="Times New Roman" w:hAnsi="Times New Roman" w:cs="Times New Roman"/>
+          <w:i/>
+          <w:iCs/>
+          <w:sz w:val="24"/>
+          <w:szCs w:val="24"/>
+          <w:lang w:val="id-ID"/>
+        </w:rPr>
+        <w:t>Spearman correlation</w:t>
+      </w:r>
+      <w:r>
+        <w:rPr>
+          <w:rFonts w:ascii="Times New Roman" w:eastAsia="Times New Roman" w:hAnsi="Times New Roman" w:cs="Times New Roman"/>
+          <w:sz w:val="24"/>
+          <w:szCs w:val="24"/>
+          <w:lang w:val="id-ID"/>
+        </w:rPr>
+        <w:t xml:space="preserve"> menunjukkan hubungan positif lemah antar fitur akademik.</w:t>
       </w:r>
     </w:p>
     <w:p>
       <w:pPr>
         <w:numPr>
           <w:ilvl w:val="0"/>
-          <w:numId w:val="10"/>
+          <w:numId w:val="13"/>
         </w:numPr>
-        <w:pBdr>
-          <w:top w:val="nil"/>
-          <w:left w:val="nil"/>
-          <w:bottom w:val="nil"/>
-          <w:right w:val="nil"/>
-          <w:between w:val="nil"/>
-        </w:pBdr>
-        <w:spacing w:line="360" w:lineRule="auto"/>
-        <w:rPr>
-          <w:rFonts w:ascii="Times New Roman" w:eastAsia="Times New Roman" w:hAnsi="Times New Roman" w:cs="Times New Roman"/>
-          <w:sz w:val="24"/>
-          <w:szCs w:val="24"/>
-        </w:rPr>
-      </w:pPr>
-      <w:r>
-        <w:rPr>
-          <w:rFonts w:ascii="Times New Roman" w:eastAsia="Times New Roman" w:hAnsi="Times New Roman" w:cs="Times New Roman"/>
-          <w:sz w:val="24"/>
-          <w:szCs w:val="24"/>
-        </w:rPr>
-        <w:t>Hasil analisis ini dapat membantu pihak kampus dalam:</w:t>
-      </w:r>
-      <w:r>
-        <w:rPr>
-          <w:rFonts w:ascii="Times New Roman" w:eastAsia="Times New Roman" w:hAnsi="Times New Roman" w:cs="Times New Roman"/>
-          <w:sz w:val="24"/>
-          <w:szCs w:val="24"/>
-        </w:rPr>
-        <w:br/>
-        <w:t>- Mengidentifikasi mahasiswa berisiko dropout lebih dini.</w:t>
-      </w:r>
-      <w:r>
-        <w:rPr>
-          <w:rFonts w:ascii="Times New Roman" w:eastAsia="Times New Roman" w:hAnsi="Times New Roman" w:cs="Times New Roman"/>
-          <w:sz w:val="24"/>
-          <w:szCs w:val="24"/>
-        </w:rPr>
-        <w:br/>
-        <w:t>- Menyusun intervensi akademik berbasis data (mentoring atau remedial).</w:t>
-      </w:r>
-      <w:r>
-        <w:rPr>
-          <w:rFonts w:ascii="Times New Roman" w:eastAsia="Times New Roman" w:hAnsi="Times New Roman" w:cs="Times New Roman"/>
-          <w:sz w:val="24"/>
-          <w:szCs w:val="24"/>
-        </w:rPr>
-        <w:br/>
-        <w:t xml:space="preserve">- Mengevaluasi efektivitas sistem seleksi masuk berdasarkan nilai </w:t>
-      </w:r>
-      <w:r>
-        <w:rPr>
-          <w:rFonts w:ascii="Times New Roman" w:eastAsia="Times New Roman" w:hAnsi="Times New Roman" w:cs="Times New Roman"/>
-          <w:i/>
-          <w:sz w:val="24"/>
-          <w:szCs w:val="24"/>
-        </w:rPr>
-        <w:t>admission grade</w:t>
-      </w:r>
-      <w:r>
-        <w:rPr>
-          <w:rFonts w:ascii="Times New Roman" w:eastAsia="Times New Roman" w:hAnsi="Times New Roman" w:cs="Times New Roman"/>
-          <w:sz w:val="24"/>
-          <w:szCs w:val="24"/>
-        </w:rPr>
-        <w:t>.</w:t>
-      </w:r>
-    </w:p>
-    <w:p>
-      <w:pPr>
-        <w:pBdr>
-          <w:top w:val="nil"/>
-          <w:left w:val="nil"/>
-          <w:bottom w:val="nil"/>
-          <w:right w:val="nil"/>
-          <w:between w:val="nil"/>
-        </w:pBdr>
-        <w:ind w:left="720"/>
+        <w:spacing w:before="100" w:beforeAutospacing="1" w:after="100" w:afterAutospacing="1" w:line="240" w:lineRule="auto"/>
+        <w:jc w:val="both"/>
+        <w:rPr>
+          <w:rFonts w:ascii="Times New Roman" w:eastAsia="Times New Roman" w:hAnsi="Times New Roman" w:cs="Times New Roman"/>
+          <w:sz w:val="24"/>
+          <w:szCs w:val="24"/>
+          <w:lang w:val="id-ID"/>
+        </w:rPr>
+      </w:pPr>
+      <w:r>
+        <w:rPr>
+          <w:rFonts w:ascii="Times New Roman" w:eastAsia="Times New Roman" w:hAnsi="Times New Roman" w:cs="Times New Roman"/>
+          <w:sz w:val="24"/>
+          <w:szCs w:val="24"/>
+          <w:lang w:val="id-ID"/>
+        </w:rPr>
+        <w:t>Secara keseluruhan, nilai akademik awal mahasiswa berpengaruh terhadap status dan keberhasilan studinya.</w:t>
+      </w:r>
+    </w:p>
+    <w:p>
+      <w:pPr>
+        <w:pBdr>
+          <w:top w:val="nil"/>
+          <w:left w:val="nil"/>
+          <w:bottom w:val="nil"/>
+          <w:right w:val="nil"/>
+          <w:between w:val="nil"/>
+        </w:pBdr>
         <w:rPr>
           <w:rFonts w:ascii="Times New Roman" w:eastAsia="Times New Roman" w:hAnsi="Times New Roman" w:cs="Times New Roman"/>
           <w:color w:val="000000"/>
@@ -3866,23 +5687,8 @@
           <w:szCs w:val="36"/>
         </w:rPr>
       </w:pPr>
-      <w:r>
-        <w:br w:type="page"/>
-      </w:r>
-    </w:p>
-    <w:p>
-      <w:pPr>
-        <w:tabs>
-          <w:tab w:val="left" w:pos="2910"/>
-        </w:tabs>
-        <w:jc w:val="center"/>
-        <w:rPr>
-          <w:rFonts w:ascii="Times New Roman" w:eastAsia="Times New Roman" w:hAnsi="Times New Roman" w:cs="Times New Roman"/>
-          <w:b/>
-          <w:sz w:val="36"/>
-          <w:szCs w:val="36"/>
-        </w:rPr>
-      </w:pPr>
+      <w:bookmarkStart w:id="8" w:name="_GoBack"/>
+      <w:bookmarkEnd w:id="8"/>
     </w:p>
     <w:sectPr>
       <w:pgSz w:w="11906" w:h="16838"/>
@@ -4107,7 +5913,7 @@
   <w:abstractNum w:abstractNumId="2" w15:restartNumberingAfterBreak="0">
     <w:nsid w:val="1B437D9C"/>
     <w:multiLevelType w:val="multilevel"/>
-    <w:tmpl w:val="506CD0CE"/>
+    <w:tmpl w:val="250A5376"/>
     <w:lvl w:ilvl="0">
       <w:start w:val="1"/>
       <w:numFmt w:val="upperLetter"/>
@@ -4149,6 +5955,9 @@
       <w:pPr>
         <w:ind w:left="1069" w:hanging="360"/>
       </w:pPr>
+      <w:rPr>
+        <w:b/>
+      </w:rPr>
     </w:lvl>
     <w:lvl w:ilvl="4">
       <w:start w:val="1"/>
@@ -4875,6 +6684,119 @@
     </w:lvl>
   </w:abstractNum>
   <w:abstractNum w:abstractNumId="9" w15:restartNumberingAfterBreak="0">
+    <w:nsid w:val="6FB414AC"/>
+    <w:multiLevelType w:val="multilevel"/>
+    <w:tmpl w:val="8702C4AE"/>
+    <w:lvl w:ilvl="0">
+      <w:start w:val="1"/>
+      <w:numFmt w:val="decimal"/>
+      <w:lvlText w:val="%1."/>
+      <w:lvlJc w:val="left"/>
+      <w:pPr>
+        <w:tabs>
+          <w:tab w:val="num" w:pos="1080"/>
+        </w:tabs>
+        <w:ind w:left="1080" w:hanging="360"/>
+      </w:pPr>
+    </w:lvl>
+    <w:lvl w:ilvl="1" w:tentative="1">
+      <w:start w:val="1"/>
+      <w:numFmt w:val="decimal"/>
+      <w:lvlText w:val="%2."/>
+      <w:lvlJc w:val="left"/>
+      <w:pPr>
+        <w:tabs>
+          <w:tab w:val="num" w:pos="1800"/>
+        </w:tabs>
+        <w:ind w:left="1800" w:hanging="360"/>
+      </w:pPr>
+    </w:lvl>
+    <w:lvl w:ilvl="2" w:tentative="1">
+      <w:start w:val="1"/>
+      <w:numFmt w:val="decimal"/>
+      <w:lvlText w:val="%3."/>
+      <w:lvlJc w:val="left"/>
+      <w:pPr>
+        <w:tabs>
+          <w:tab w:val="num" w:pos="2520"/>
+        </w:tabs>
+        <w:ind w:left="2520" w:hanging="360"/>
+      </w:pPr>
+    </w:lvl>
+    <w:lvl w:ilvl="3" w:tentative="1">
+      <w:start w:val="1"/>
+      <w:numFmt w:val="decimal"/>
+      <w:lvlText w:val="%4."/>
+      <w:lvlJc w:val="left"/>
+      <w:pPr>
+        <w:tabs>
+          <w:tab w:val="num" w:pos="3240"/>
+        </w:tabs>
+        <w:ind w:left="3240" w:hanging="360"/>
+      </w:pPr>
+    </w:lvl>
+    <w:lvl w:ilvl="4" w:tentative="1">
+      <w:start w:val="1"/>
+      <w:numFmt w:val="decimal"/>
+      <w:lvlText w:val="%5."/>
+      <w:lvlJc w:val="left"/>
+      <w:pPr>
+        <w:tabs>
+          <w:tab w:val="num" w:pos="3960"/>
+        </w:tabs>
+        <w:ind w:left="3960" w:hanging="360"/>
+      </w:pPr>
+    </w:lvl>
+    <w:lvl w:ilvl="5" w:tentative="1">
+      <w:start w:val="1"/>
+      <w:numFmt w:val="decimal"/>
+      <w:lvlText w:val="%6."/>
+      <w:lvlJc w:val="left"/>
+      <w:pPr>
+        <w:tabs>
+          <w:tab w:val="num" w:pos="4680"/>
+        </w:tabs>
+        <w:ind w:left="4680" w:hanging="360"/>
+      </w:pPr>
+    </w:lvl>
+    <w:lvl w:ilvl="6" w:tentative="1">
+      <w:start w:val="1"/>
+      <w:numFmt w:val="decimal"/>
+      <w:lvlText w:val="%7."/>
+      <w:lvlJc w:val="left"/>
+      <w:pPr>
+        <w:tabs>
+          <w:tab w:val="num" w:pos="5400"/>
+        </w:tabs>
+        <w:ind w:left="5400" w:hanging="360"/>
+      </w:pPr>
+    </w:lvl>
+    <w:lvl w:ilvl="7" w:tentative="1">
+      <w:start w:val="1"/>
+      <w:numFmt w:val="decimal"/>
+      <w:lvlText w:val="%8."/>
+      <w:lvlJc w:val="left"/>
+      <w:pPr>
+        <w:tabs>
+          <w:tab w:val="num" w:pos="6120"/>
+        </w:tabs>
+        <w:ind w:left="6120" w:hanging="360"/>
+      </w:pPr>
+    </w:lvl>
+    <w:lvl w:ilvl="8" w:tentative="1">
+      <w:start w:val="1"/>
+      <w:numFmt w:val="decimal"/>
+      <w:lvlText w:val="%9."/>
+      <w:lvlJc w:val="left"/>
+      <w:pPr>
+        <w:tabs>
+          <w:tab w:val="num" w:pos="6840"/>
+        </w:tabs>
+        <w:ind w:left="6840" w:hanging="360"/>
+      </w:pPr>
+    </w:lvl>
+  </w:abstractNum>
+  <w:abstractNum w:abstractNumId="10" w15:restartNumberingAfterBreak="0">
     <w:nsid w:val="7B13642D"/>
     <w:multiLevelType w:val="multilevel"/>
     <w:tmpl w:val="B5760640"/>
@@ -4987,7 +6909,156 @@
       </w:rPr>
     </w:lvl>
   </w:abstractNum>
-  <w:abstractNum w:abstractNumId="10" w15:restartNumberingAfterBreak="0">
+  <w:abstractNum w:abstractNumId="11" w15:restartNumberingAfterBreak="0">
+    <w:nsid w:val="7C133C7A"/>
+    <w:multiLevelType w:val="multilevel"/>
+    <w:tmpl w:val="D25481A6"/>
+    <w:lvl w:ilvl="0">
+      <w:start w:val="1"/>
+      <w:numFmt w:val="decimal"/>
+      <w:lvlText w:val="%1."/>
+      <w:lvlJc w:val="left"/>
+      <w:pPr>
+        <w:tabs>
+          <w:tab w:val="num" w:pos="1080"/>
+        </w:tabs>
+        <w:ind w:left="1080" w:hanging="360"/>
+      </w:pPr>
+      <w:rPr>
+        <w:rFonts w:hint="default"/>
+        <w:sz w:val="20"/>
+      </w:rPr>
+    </w:lvl>
+    <w:lvl w:ilvl="1" w:tentative="1">
+      <w:start w:val="1"/>
+      <w:numFmt w:val="bullet"/>
+      <w:lvlText w:val="o"/>
+      <w:lvlJc w:val="left"/>
+      <w:pPr>
+        <w:tabs>
+          <w:tab w:val="num" w:pos="1800"/>
+        </w:tabs>
+        <w:ind w:left="1800" w:hanging="360"/>
+      </w:pPr>
+      <w:rPr>
+        <w:rFonts w:ascii="Courier New" w:hAnsi="Courier New" w:hint="default"/>
+        <w:sz w:val="20"/>
+      </w:rPr>
+    </w:lvl>
+    <w:lvl w:ilvl="2" w:tentative="1">
+      <w:start w:val="1"/>
+      <w:numFmt w:val="bullet"/>
+      <w:lvlText w:val=""/>
+      <w:lvlJc w:val="left"/>
+      <w:pPr>
+        <w:tabs>
+          <w:tab w:val="num" w:pos="2520"/>
+        </w:tabs>
+        <w:ind w:left="2520" w:hanging="360"/>
+      </w:pPr>
+      <w:rPr>
+        <w:rFonts w:ascii="Wingdings" w:hAnsi="Wingdings" w:hint="default"/>
+        <w:sz w:val="20"/>
+      </w:rPr>
+    </w:lvl>
+    <w:lvl w:ilvl="3" w:tentative="1">
+      <w:start w:val="1"/>
+      <w:numFmt w:val="bullet"/>
+      <w:lvlText w:val=""/>
+      <w:lvlJc w:val="left"/>
+      <w:pPr>
+        <w:tabs>
+          <w:tab w:val="num" w:pos="3240"/>
+        </w:tabs>
+        <w:ind w:left="3240" w:hanging="360"/>
+      </w:pPr>
+      <w:rPr>
+        <w:rFonts w:ascii="Wingdings" w:hAnsi="Wingdings" w:hint="default"/>
+        <w:sz w:val="20"/>
+      </w:rPr>
+    </w:lvl>
+    <w:lvl w:ilvl="4" w:tentative="1">
+      <w:start w:val="1"/>
+      <w:numFmt w:val="bullet"/>
+      <w:lvlText w:val=""/>
+      <w:lvlJc w:val="left"/>
+      <w:pPr>
+        <w:tabs>
+          <w:tab w:val="num" w:pos="3960"/>
+        </w:tabs>
+        <w:ind w:left="3960" w:hanging="360"/>
+      </w:pPr>
+      <w:rPr>
+        <w:rFonts w:ascii="Wingdings" w:hAnsi="Wingdings" w:hint="default"/>
+        <w:sz w:val="20"/>
+      </w:rPr>
+    </w:lvl>
+    <w:lvl w:ilvl="5" w:tentative="1">
+      <w:start w:val="1"/>
+      <w:numFmt w:val="bullet"/>
+      <w:lvlText w:val=""/>
+      <w:lvlJc w:val="left"/>
+      <w:pPr>
+        <w:tabs>
+          <w:tab w:val="num" w:pos="4680"/>
+        </w:tabs>
+        <w:ind w:left="4680" w:hanging="360"/>
+      </w:pPr>
+      <w:rPr>
+        <w:rFonts w:ascii="Wingdings" w:hAnsi="Wingdings" w:hint="default"/>
+        <w:sz w:val="20"/>
+      </w:rPr>
+    </w:lvl>
+    <w:lvl w:ilvl="6" w:tentative="1">
+      <w:start w:val="1"/>
+      <w:numFmt w:val="bullet"/>
+      <w:lvlText w:val=""/>
+      <w:lvlJc w:val="left"/>
+      <w:pPr>
+        <w:tabs>
+          <w:tab w:val="num" w:pos="5400"/>
+        </w:tabs>
+        <w:ind w:left="5400" w:hanging="360"/>
+      </w:pPr>
+      <w:rPr>
+        <w:rFonts w:ascii="Wingdings" w:hAnsi="Wingdings" w:hint="default"/>
+        <w:sz w:val="20"/>
+      </w:rPr>
+    </w:lvl>
+    <w:lvl w:ilvl="7" w:tentative="1">
+      <w:start w:val="1"/>
+      <w:numFmt w:val="bullet"/>
+      <w:lvlText w:val=""/>
+      <w:lvlJc w:val="left"/>
+      <w:pPr>
+        <w:tabs>
+          <w:tab w:val="num" w:pos="6120"/>
+        </w:tabs>
+        <w:ind w:left="6120" w:hanging="360"/>
+      </w:pPr>
+      <w:rPr>
+        <w:rFonts w:ascii="Wingdings" w:hAnsi="Wingdings" w:hint="default"/>
+        <w:sz w:val="20"/>
+      </w:rPr>
+    </w:lvl>
+    <w:lvl w:ilvl="8" w:tentative="1">
+      <w:start w:val="1"/>
+      <w:numFmt w:val="bullet"/>
+      <w:lvlText w:val=""/>
+      <w:lvlJc w:val="left"/>
+      <w:pPr>
+        <w:tabs>
+          <w:tab w:val="num" w:pos="6840"/>
+        </w:tabs>
+        <w:ind w:left="6840" w:hanging="360"/>
+      </w:pPr>
+      <w:rPr>
+        <w:rFonts w:ascii="Wingdings" w:hAnsi="Wingdings" w:hint="default"/>
+        <w:sz w:val="20"/>
+      </w:rPr>
+    </w:lvl>
+  </w:abstractNum>
+  <w:abstractNum w:abstractNumId="12" w15:restartNumberingAfterBreak="0">
     <w:nsid w:val="7EF377C2"/>
     <w:multiLevelType w:val="multilevel"/>
     <w:tmpl w:val="5D74BFE8"/>
@@ -5090,13 +7161,13 @@
     <w:abstractNumId w:val="7"/>
   </w:num>
   <w:num w:numId="5">
-    <w:abstractNumId w:val="9"/>
+    <w:abstractNumId w:val="10"/>
   </w:num>
   <w:num w:numId="6">
     <w:abstractNumId w:val="2"/>
   </w:num>
   <w:num w:numId="7">
-    <w:abstractNumId w:val="10"/>
+    <w:abstractNumId w:val="12"/>
   </w:num>
   <w:num w:numId="8">
     <w:abstractNumId w:val="6"/>
@@ -5109,6 +7180,12 @@
   </w:num>
   <w:num w:numId="11">
     <w:abstractNumId w:val="1"/>
+  </w:num>
+  <w:num w:numId="12">
+    <w:abstractNumId w:val="11"/>
+  </w:num>
+  <w:num w:numId="13">
+    <w:abstractNumId w:val="9"/>
   </w:num>
 </w:numbering>
 </file>
@@ -5709,6 +7786,7 @@
   <w:style w:type="character" w:default="1" w:styleId="DefaultParagraphFont">
     <w:name w:val="Default Paragraph Font"/>
     <w:uiPriority w:val="1"/>
+    <w:semiHidden/>
     <w:unhideWhenUsed/>
   </w:style>
   <w:style w:type="table" w:default="1" w:styleId="TableNormal">
@@ -5886,6 +7964,17 @@
       <w:color w:val="272727" w:themeColor="text1" w:themeTint="D8"/>
       <w:sz w:val="21"/>
       <w:szCs w:val="21"/>
+    </w:rPr>
+  </w:style>
+  <w:style w:type="character" w:styleId="Strong">
+    <w:name w:val="Strong"/>
+    <w:basedOn w:val="DefaultParagraphFont"/>
+    <w:uiPriority w:val="22"/>
+    <w:qFormat/>
+    <w:rsid w:val="00CF6704"/>
+    <w:rPr>
+      <w:b/>
+      <w:bCs/>
     </w:rPr>
   </w:style>
 </w:styles>

--- a/Lap_UTS_Prak_26.docx
+++ b/Lap_UTS_Prak_26.docx
@@ -1236,9 +1236,10 @@
           <w:between w:val="nil"/>
         </w:pBdr>
         <w:spacing w:after="0"/>
-        <w:ind w:left="1440"/>
-        <w:rPr>
-          <w:rFonts w:ascii="Times New Roman" w:eastAsia="Times New Roman" w:hAnsi="Times New Roman" w:cs="Times New Roman"/>
+        <w:ind w:left="1133"/>
+        <w:rPr>
+          <w:rFonts w:ascii="Times New Roman" w:eastAsia="Times New Roman" w:hAnsi="Times New Roman" w:cs="Times New Roman"/>
+          <w:b/>
           <w:sz w:val="24"/>
           <w:szCs w:val="24"/>
         </w:rPr>
@@ -1301,8 +1302,7 @@
           <w:between w:val="nil"/>
         </w:pBdr>
         <w:spacing w:after="0"/>
-        <w:ind w:left="2160"/>
-        <w:jc w:val="both"/>
+        <w:ind w:left="1494"/>
         <w:rPr>
           <w:rFonts w:ascii="Times New Roman" w:eastAsia="Times New Roman" w:hAnsi="Times New Roman" w:cs="Times New Roman"/>
           <w:sz w:val="24"/>
@@ -1358,8 +1358,7 @@
           <w:between w:val="nil"/>
         </w:pBdr>
         <w:spacing w:after="0"/>
-        <w:ind w:left="2160"/>
-        <w:jc w:val="both"/>
+        <w:ind w:left="1494"/>
         <w:rPr>
           <w:rFonts w:ascii="Times New Roman" w:eastAsia="Times New Roman" w:hAnsi="Times New Roman" w:cs="Times New Roman"/>
           <w:sz w:val="24"/>
@@ -1415,8 +1414,7 @@
           <w:between w:val="nil"/>
         </w:pBdr>
         <w:spacing w:after="0"/>
-        <w:ind w:left="2160"/>
-        <w:jc w:val="both"/>
+        <w:ind w:left="1494"/>
         <w:rPr>
           <w:rFonts w:ascii="Times New Roman" w:eastAsia="Times New Roman" w:hAnsi="Times New Roman" w:cs="Times New Roman"/>
           <w:sz w:val="24"/>
@@ -1475,7 +1473,7 @@
           <w:between w:val="nil"/>
         </w:pBdr>
         <w:spacing w:after="0"/>
-        <w:ind w:left="2160"/>
+        <w:ind w:left="1494"/>
         <w:jc w:val="both"/>
         <w:rPr>
           <w:rFonts w:ascii="Times New Roman" w:eastAsia="Times New Roman" w:hAnsi="Times New Roman" w:cs="Times New Roman"/>
@@ -1532,8 +1530,7 @@
           <w:between w:val="nil"/>
         </w:pBdr>
         <w:spacing w:after="0"/>
-        <w:ind w:left="2160"/>
-        <w:jc w:val="both"/>
+        <w:ind w:left="1494"/>
         <w:rPr>
           <w:rFonts w:ascii="Times New Roman" w:eastAsia="Times New Roman" w:hAnsi="Times New Roman" w:cs="Times New Roman"/>
           <w:sz w:val="24"/>
@@ -1574,6 +1571,42 @@
         </w:rPr>
         <w:t>Hasil akhir preprocessing menghasilkan data bersih dan terstandarisasi dengan variansi terjaga.</w:t>
       </w:r>
+    </w:p>
+    <w:p>
+      <w:pPr>
+        <w:pBdr>
+          <w:top w:val="nil"/>
+          <w:left w:val="nil"/>
+          <w:bottom w:val="nil"/>
+          <w:right w:val="nil"/>
+          <w:between w:val="nil"/>
+        </w:pBdr>
+        <w:spacing w:after="0"/>
+        <w:ind w:left="1440"/>
+        <w:rPr>
+          <w:rFonts w:ascii="Times New Roman" w:eastAsia="Times New Roman" w:hAnsi="Times New Roman" w:cs="Times New Roman"/>
+          <w:sz w:val="24"/>
+          <w:szCs w:val="24"/>
+        </w:rPr>
+      </w:pPr>
+    </w:p>
+    <w:p>
+      <w:pPr>
+        <w:pBdr>
+          <w:top w:val="nil"/>
+          <w:left w:val="nil"/>
+          <w:bottom w:val="nil"/>
+          <w:right w:val="nil"/>
+          <w:between w:val="nil"/>
+        </w:pBdr>
+        <w:spacing w:after="0"/>
+        <w:ind w:left="1440"/>
+        <w:rPr>
+          <w:rFonts w:ascii="Times New Roman" w:eastAsia="Times New Roman" w:hAnsi="Times New Roman" w:cs="Times New Roman"/>
+          <w:sz w:val="24"/>
+          <w:szCs w:val="24"/>
+        </w:rPr>
+      </w:pPr>
     </w:p>
     <w:p>
       <w:pPr>
@@ -1669,6 +1702,39 @@
         </w:rPr>
         <w:t>Beberapa jenis visualisasi yang digunakan antara lain:</w:t>
       </w:r>
+    </w:p>
+    <w:p>
+      <w:pPr>
+        <w:spacing w:after="0"/>
+        <w:ind w:left="1440"/>
+        <w:rPr>
+          <w:rFonts w:ascii="Times New Roman" w:eastAsia="Times New Roman" w:hAnsi="Times New Roman" w:cs="Times New Roman"/>
+          <w:sz w:val="24"/>
+          <w:szCs w:val="24"/>
+        </w:rPr>
+      </w:pPr>
+    </w:p>
+    <w:p>
+      <w:pPr>
+        <w:spacing w:after="0"/>
+        <w:ind w:left="1440"/>
+        <w:rPr>
+          <w:rFonts w:ascii="Times New Roman" w:eastAsia="Times New Roman" w:hAnsi="Times New Roman" w:cs="Times New Roman"/>
+          <w:sz w:val="24"/>
+          <w:szCs w:val="24"/>
+        </w:rPr>
+      </w:pPr>
+    </w:p>
+    <w:p>
+      <w:pPr>
+        <w:spacing w:after="0"/>
+        <w:ind w:left="1440"/>
+        <w:rPr>
+          <w:rFonts w:ascii="Times New Roman" w:eastAsia="Times New Roman" w:hAnsi="Times New Roman" w:cs="Times New Roman"/>
+          <w:sz w:val="24"/>
+          <w:szCs w:val="24"/>
+        </w:rPr>
+      </w:pPr>
     </w:p>
     <w:p>
       <w:pPr>
@@ -2272,6 +2338,7 @@
           <w:sz w:val="24"/>
           <w:szCs w:val="24"/>
         </w:rPr>
+        <w:lastRenderedPageBreak/>
         <w:t>Statistical Analysis</w:t>
       </w:r>
     </w:p>
@@ -2309,6 +2376,10 @@
         <w:pStyle w:val="Heading4"/>
         <w:keepNext w:val="0"/>
         <w:keepLines w:val="0"/>
+        <w:numPr>
+          <w:ilvl w:val="0"/>
+          <w:numId w:val="0"/>
+        </w:numPr>
         <w:ind w:left="1440"/>
         <w:rPr>
           <w:rFonts w:ascii="Times New Roman" w:eastAsia="Times New Roman" w:hAnsi="Times New Roman" w:cs="Times New Roman"/>
@@ -2321,7 +2392,6 @@
         <w:rPr>
           <w:rFonts w:ascii="Times New Roman" w:eastAsia="Times New Roman" w:hAnsi="Times New Roman" w:cs="Times New Roman"/>
         </w:rPr>
-        <w:lastRenderedPageBreak/>
         <w:t>Hipotesis:</w:t>
       </w:r>
       <w:r>
@@ -2566,6 +2636,10 @@
         <w:pStyle w:val="Heading4"/>
         <w:keepNext w:val="0"/>
         <w:keepLines w:val="0"/>
+        <w:numPr>
+          <w:ilvl w:val="0"/>
+          <w:numId w:val="0"/>
+        </w:numPr>
         <w:ind w:left="1440"/>
         <w:rPr>
           <w:rFonts w:ascii="Times New Roman" w:eastAsia="Times New Roman" w:hAnsi="Times New Roman" w:cs="Times New Roman"/>
@@ -2768,6 +2842,10 @@
         <w:pStyle w:val="Heading4"/>
         <w:keepNext w:val="0"/>
         <w:keepLines w:val="0"/>
+        <w:numPr>
+          <w:ilvl w:val="0"/>
+          <w:numId w:val="0"/>
+        </w:numPr>
         <w:ind w:left="1440"/>
         <w:rPr>
           <w:rFonts w:ascii="Times New Roman" w:eastAsia="Times New Roman" w:hAnsi="Times New Roman" w:cs="Times New Roman"/>
@@ -3141,6 +3219,28 @@
     <w:p>
       <w:pPr>
         <w:pStyle w:val="ListParagraph"/>
+        <w:pBdr>
+          <w:top w:val="nil"/>
+          <w:left w:val="nil"/>
+          <w:bottom w:val="nil"/>
+          <w:right w:val="nil"/>
+          <w:between w:val="nil"/>
+        </w:pBdr>
+        <w:spacing w:after="0"/>
+        <w:ind w:left="1069"/>
+        <w:jc w:val="center"/>
+        <w:rPr>
+          <w:rFonts w:ascii="Times New Roman" w:eastAsia="Times New Roman" w:hAnsi="Times New Roman" w:cs="Times New Roman"/>
+          <w:color w:val="000000"/>
+          <w:sz w:val="24"/>
+          <w:szCs w:val="24"/>
+          <w:lang w:val="id-ID"/>
+        </w:rPr>
+      </w:pPr>
+    </w:p>
+    <w:p>
+      <w:pPr>
+        <w:pStyle w:val="ListParagraph"/>
         <w:numPr>
           <w:ilvl w:val="3"/>
           <w:numId w:val="6"/>
@@ -3396,50 +3496,6 @@
     <w:p>
       <w:pPr>
         <w:pStyle w:val="ListParagraph"/>
-        <w:pBdr>
-          <w:top w:val="nil"/>
-          <w:left w:val="nil"/>
-          <w:bottom w:val="nil"/>
-          <w:right w:val="nil"/>
-          <w:between w:val="nil"/>
-        </w:pBdr>
-        <w:spacing w:after="0"/>
-        <w:ind w:left="1494"/>
-        <w:jc w:val="center"/>
-        <w:rPr>
-          <w:rFonts w:ascii="Times New Roman" w:eastAsia="Times New Roman" w:hAnsi="Times New Roman" w:cs="Times New Roman"/>
-          <w:color w:val="000000"/>
-          <w:sz w:val="24"/>
-          <w:szCs w:val="24"/>
-          <w:lang w:val="id-ID"/>
-        </w:rPr>
-      </w:pPr>
-    </w:p>
-    <w:p>
-      <w:pPr>
-        <w:pStyle w:val="ListParagraph"/>
-        <w:pBdr>
-          <w:top w:val="nil"/>
-          <w:left w:val="nil"/>
-          <w:bottom w:val="nil"/>
-          <w:right w:val="nil"/>
-          <w:between w:val="nil"/>
-        </w:pBdr>
-        <w:spacing w:after="0"/>
-        <w:ind w:left="1494"/>
-        <w:jc w:val="center"/>
-        <w:rPr>
-          <w:rFonts w:ascii="Times New Roman" w:eastAsia="Times New Roman" w:hAnsi="Times New Roman" w:cs="Times New Roman"/>
-          <w:color w:val="000000"/>
-          <w:sz w:val="24"/>
-          <w:szCs w:val="24"/>
-          <w:lang w:val="id-ID"/>
-        </w:rPr>
-      </w:pPr>
-    </w:p>
-    <w:p>
-      <w:pPr>
-        <w:pStyle w:val="ListParagraph"/>
         <w:numPr>
           <w:ilvl w:val="6"/>
           <w:numId w:val="6"/>
@@ -3471,6 +3527,7 @@
           <w:szCs w:val="24"/>
           <w:lang w:val="id-ID"/>
         </w:rPr>
+        <w:lastRenderedPageBreak/>
         <w:t>Boxplot</w:t>
       </w:r>
     </w:p>
@@ -3629,6 +3686,30 @@
     <w:p>
       <w:pPr>
         <w:pStyle w:val="ListParagraph"/>
+        <w:pBdr>
+          <w:top w:val="nil"/>
+          <w:left w:val="nil"/>
+          <w:bottom w:val="nil"/>
+          <w:right w:val="nil"/>
+          <w:between w:val="nil"/>
+        </w:pBdr>
+        <w:spacing w:after="0"/>
+        <w:ind w:left="1494"/>
+        <w:jc w:val="center"/>
+        <w:rPr>
+          <w:rFonts w:ascii="Times New Roman" w:eastAsia="Times New Roman" w:hAnsi="Times New Roman" w:cs="Times New Roman"/>
+          <w:color w:val="000000"/>
+          <w:sz w:val="24"/>
+          <w:szCs w:val="24"/>
+          <w:lang w:val="id-ID"/>
+        </w:rPr>
+      </w:pPr>
+      <w:bookmarkStart w:id="8" w:name="_GoBack"/>
+      <w:bookmarkEnd w:id="8"/>
+    </w:p>
+    <w:p>
+      <w:pPr>
+        <w:pStyle w:val="ListParagraph"/>
         <w:numPr>
           <w:ilvl w:val="6"/>
           <w:numId w:val="6"/>
@@ -5687,8 +5768,6 @@
           <w:szCs w:val="36"/>
         </w:rPr>
       </w:pPr>
-      <w:bookmarkStart w:id="8" w:name="_GoBack"/>
-      <w:bookmarkEnd w:id="8"/>
     </w:p>
     <w:sectPr>
       <w:pgSz w:w="11906" w:h="16838"/>
@@ -6806,7 +6885,7 @@
       <w:lvlText w:val="%1."/>
       <w:lvlJc w:val="left"/>
       <w:pPr>
-        <w:ind w:left="2160" w:hanging="360"/>
+        <w:ind w:left="1494" w:hanging="360"/>
       </w:pPr>
       <w:rPr>
         <w:u w:val="none"/>
@@ -6818,7 +6897,7 @@
       <w:lvlText w:val="%2."/>
       <w:lvlJc w:val="left"/>
       <w:pPr>
-        <w:ind w:left="2880" w:hanging="360"/>
+        <w:ind w:left="2214" w:hanging="360"/>
       </w:pPr>
       <w:rPr>
         <w:u w:val="none"/>
@@ -6830,7 +6909,7 @@
       <w:lvlText w:val="%3."/>
       <w:lvlJc w:val="right"/>
       <w:pPr>
-        <w:ind w:left="3600" w:hanging="360"/>
+        <w:ind w:left="2934" w:hanging="360"/>
       </w:pPr>
       <w:rPr>
         <w:u w:val="none"/>
@@ -6842,7 +6921,7 @@
       <w:lvlText w:val="%4."/>
       <w:lvlJc w:val="left"/>
       <w:pPr>
-        <w:ind w:left="4320" w:hanging="360"/>
+        <w:ind w:left="3654" w:hanging="360"/>
       </w:pPr>
       <w:rPr>
         <w:u w:val="none"/>
@@ -6854,7 +6933,7 @@
       <w:lvlText w:val="%5."/>
       <w:lvlJc w:val="left"/>
       <w:pPr>
-        <w:ind w:left="5040" w:hanging="360"/>
+        <w:ind w:left="4374" w:hanging="360"/>
       </w:pPr>
       <w:rPr>
         <w:u w:val="none"/>
@@ -6866,7 +6945,7 @@
       <w:lvlText w:val="%6."/>
       <w:lvlJc w:val="right"/>
       <w:pPr>
-        <w:ind w:left="5760" w:hanging="360"/>
+        <w:ind w:left="5094" w:hanging="360"/>
       </w:pPr>
       <w:rPr>
         <w:u w:val="none"/>
@@ -6878,7 +6957,7 @@
       <w:lvlText w:val="%7."/>
       <w:lvlJc w:val="left"/>
       <w:pPr>
-        <w:ind w:left="6480" w:hanging="360"/>
+        <w:ind w:left="5814" w:hanging="360"/>
       </w:pPr>
       <w:rPr>
         <w:u w:val="none"/>
@@ -6890,7 +6969,7 @@
       <w:lvlText w:val="%8."/>
       <w:lvlJc w:val="left"/>
       <w:pPr>
-        <w:ind w:left="7200" w:hanging="360"/>
+        <w:ind w:left="6534" w:hanging="360"/>
       </w:pPr>
       <w:rPr>
         <w:u w:val="none"/>
@@ -6902,7 +6981,7 @@
       <w:lvlText w:val="%9."/>
       <w:lvlJc w:val="right"/>
       <w:pPr>
-        <w:ind w:left="7920" w:hanging="360"/>
+        <w:ind w:left="7254" w:hanging="360"/>
       </w:pPr>
       <w:rPr>
         <w:u w:val="none"/>

--- a/Lap_UTS_Prak_26.docx
+++ b/Lap_UTS_Prak_26.docx
@@ -44,6 +44,28 @@
           <w:szCs w:val="32"/>
         </w:rPr>
         <w:t>UTS DATA SCIENCE</w:t>
+      </w:r>
+    </w:p>
+    <w:p>
+      <w:pPr>
+        <w:jc w:val="center"/>
+        <w:rPr>
+          <w:rFonts w:ascii="Times New Roman" w:eastAsia="Times New Roman" w:hAnsi="Times New Roman" w:cs="Times New Roman"/>
+          <w:i/>
+          <w:sz w:val="32"/>
+          <w:szCs w:val="32"/>
+          <w:lang w:val="id-ID"/>
+        </w:rPr>
+      </w:pPr>
+      <w:r>
+        <w:rPr>
+          <w:rFonts w:ascii="Times New Roman" w:eastAsia="Times New Roman" w:hAnsi="Times New Roman" w:cs="Times New Roman"/>
+          <w:i/>
+          <w:sz w:val="32"/>
+          <w:szCs w:val="32"/>
+          <w:lang w:val="id-ID"/>
+        </w:rPr>
+        <w:t>“Analisis Data Student Academic Status (Refactored Version)”</w:t>
       </w:r>
     </w:p>
     <w:p>
@@ -530,6 +552,7 @@
           <w:sz w:val="36"/>
           <w:szCs w:val="36"/>
         </w:rPr>
+        <w:lastRenderedPageBreak/>
         <w:t>INSTITUT TEKNOLOGI DEL</w:t>
       </w:r>
     </w:p>
@@ -560,7 +583,6 @@
           <w:sz w:val="24"/>
           <w:szCs w:val="24"/>
         </w:rPr>
-        <w:lastRenderedPageBreak/>
         <w:t>Pendahuluan</w:t>
       </w:r>
     </w:p>
@@ -1111,7 +1133,6 @@
           <w:sz w:val="24"/>
           <w:szCs w:val="24"/>
         </w:rPr>
-        <w:lastRenderedPageBreak/>
         <w:t>Dataset ini kredibel, relevan dengan analisis pendidikan tinggi, memenuhi syarat minimal fitur dan baris (≥20 &amp; ≥2000), serta menyediakan data akademik dan demografis lengkap untuk menganalisis risiko dropout.</w:t>
       </w:r>
     </w:p>
@@ -1654,7 +1675,6 @@
           <w:sz w:val="24"/>
           <w:szCs w:val="24"/>
         </w:rPr>
-        <w:lastRenderedPageBreak/>
         <w:t>Data Visualization</w:t>
       </w:r>
     </w:p>
@@ -1702,39 +1722,6 @@
         </w:rPr>
         <w:t>Beberapa jenis visualisasi yang digunakan antara lain:</w:t>
       </w:r>
-    </w:p>
-    <w:p>
-      <w:pPr>
-        <w:spacing w:after="0"/>
-        <w:ind w:left="1440"/>
-        <w:rPr>
-          <w:rFonts w:ascii="Times New Roman" w:eastAsia="Times New Roman" w:hAnsi="Times New Roman" w:cs="Times New Roman"/>
-          <w:sz w:val="24"/>
-          <w:szCs w:val="24"/>
-        </w:rPr>
-      </w:pPr>
-    </w:p>
-    <w:p>
-      <w:pPr>
-        <w:spacing w:after="0"/>
-        <w:ind w:left="1440"/>
-        <w:rPr>
-          <w:rFonts w:ascii="Times New Roman" w:eastAsia="Times New Roman" w:hAnsi="Times New Roman" w:cs="Times New Roman"/>
-          <w:sz w:val="24"/>
-          <w:szCs w:val="24"/>
-        </w:rPr>
-      </w:pPr>
-    </w:p>
-    <w:p>
-      <w:pPr>
-        <w:spacing w:after="0"/>
-        <w:ind w:left="1440"/>
-        <w:rPr>
-          <w:rFonts w:ascii="Times New Roman" w:eastAsia="Times New Roman" w:hAnsi="Times New Roman" w:cs="Times New Roman"/>
-          <w:sz w:val="24"/>
-          <w:szCs w:val="24"/>
-        </w:rPr>
-      </w:pPr>
     </w:p>
     <w:p>
       <w:pPr>
@@ -1751,7 +1738,7 @@
       <w:tblPr>
         <w:tblStyle w:val="a0"/>
         <w:tblpPr w:leftFromText="180" w:rightFromText="180" w:topFromText="180" w:bottomFromText="180" w:vertAnchor="text" w:tblpX="1111"/>
-        <w:tblW w:w="8604" w:type="dxa"/>
+        <w:tblW w:w="8268" w:type="dxa"/>
         <w:tblBorders>
           <w:top w:val="single" w:sz="4" w:space="0" w:color="auto"/>
           <w:left w:val="single" w:sz="4" w:space="0" w:color="auto"/>
@@ -1764,18 +1751,18 @@
         <w:tblLook w:val="0600" w:firstRow="0" w:lastRow="0" w:firstColumn="0" w:lastColumn="0" w:noHBand="1" w:noVBand="1"/>
       </w:tblPr>
       <w:tblGrid>
-        <w:gridCol w:w="2272"/>
-        <w:gridCol w:w="3080"/>
-        <w:gridCol w:w="3252"/>
+        <w:gridCol w:w="1980"/>
+        <w:gridCol w:w="2551"/>
+        <w:gridCol w:w="3737"/>
       </w:tblGrid>
       <w:tr>
         <w:trPr>
-          <w:trHeight w:val="500"/>
+          <w:trHeight w:val="457"/>
           <w:tblHeader/>
         </w:trPr>
         <w:tc>
           <w:tcPr>
-            <w:tcW w:w="2272" w:type="dxa"/>
+            <w:tcW w:w="1980" w:type="dxa"/>
           </w:tcPr>
           <w:p>
             <w:pPr>
@@ -1799,7 +1786,7 @@
         </w:tc>
         <w:tc>
           <w:tcPr>
-            <w:tcW w:w="3080" w:type="dxa"/>
+            <w:tcW w:w="2551" w:type="dxa"/>
           </w:tcPr>
           <w:p>
             <w:pPr>
@@ -1823,7 +1810,7 @@
         </w:tc>
         <w:tc>
           <w:tcPr>
-            <w:tcW w:w="3252" w:type="dxa"/>
+            <w:tcW w:w="3737" w:type="dxa"/>
           </w:tcPr>
           <w:p>
             <w:pPr>
@@ -1848,11 +1835,11 @@
       </w:tr>
       <w:tr>
         <w:trPr>
-          <w:trHeight w:val="1055"/>
+          <w:trHeight w:val="964"/>
         </w:trPr>
         <w:tc>
           <w:tcPr>
-            <w:tcW w:w="2272" w:type="dxa"/>
+            <w:tcW w:w="1980" w:type="dxa"/>
           </w:tcPr>
           <w:p>
             <w:pPr>
@@ -1876,7 +1863,7 @@
         </w:tc>
         <w:tc>
           <w:tcPr>
-            <w:tcW w:w="3080" w:type="dxa"/>
+            <w:tcW w:w="2551" w:type="dxa"/>
           </w:tcPr>
           <w:p>
             <w:pPr>
@@ -1899,7 +1886,7 @@
         </w:tc>
         <w:tc>
           <w:tcPr>
-            <w:tcW w:w="3252" w:type="dxa"/>
+            <w:tcW w:w="3737" w:type="dxa"/>
           </w:tcPr>
           <w:p>
             <w:pPr>
@@ -1970,11 +1957,11 @@
       </w:tr>
       <w:tr>
         <w:trPr>
-          <w:trHeight w:val="1055"/>
+          <w:trHeight w:val="964"/>
         </w:trPr>
         <w:tc>
           <w:tcPr>
-            <w:tcW w:w="2272" w:type="dxa"/>
+            <w:tcW w:w="1980" w:type="dxa"/>
           </w:tcPr>
           <w:p>
             <w:pPr>
@@ -1998,7 +1985,7 @@
         </w:tc>
         <w:tc>
           <w:tcPr>
-            <w:tcW w:w="3080" w:type="dxa"/>
+            <w:tcW w:w="2551" w:type="dxa"/>
           </w:tcPr>
           <w:p>
             <w:pPr>
@@ -2021,7 +2008,7 @@
         </w:tc>
         <w:tc>
           <w:tcPr>
-            <w:tcW w:w="3252" w:type="dxa"/>
+            <w:tcW w:w="3737" w:type="dxa"/>
           </w:tcPr>
           <w:p>
             <w:pPr>
@@ -2109,11 +2096,11 @@
       </w:tr>
       <w:tr>
         <w:trPr>
-          <w:trHeight w:val="1055"/>
+          <w:trHeight w:val="964"/>
         </w:trPr>
         <w:tc>
           <w:tcPr>
-            <w:tcW w:w="2272" w:type="dxa"/>
+            <w:tcW w:w="1980" w:type="dxa"/>
           </w:tcPr>
           <w:p>
             <w:pPr>
@@ -2137,7 +2124,7 @@
         </w:tc>
         <w:tc>
           <w:tcPr>
-            <w:tcW w:w="3080" w:type="dxa"/>
+            <w:tcW w:w="2551" w:type="dxa"/>
           </w:tcPr>
           <w:p>
             <w:pPr>
@@ -2149,13 +2136,17 @@
               </w:rPr>
             </w:pPr>
             <w:r>
+              <w:rPr>
+                <w:rFonts w:ascii="Times New Roman" w:hAnsi="Times New Roman" w:cs="Times New Roman"/>
+                <w:sz w:val="24"/>
+              </w:rPr>
               <w:t>Efektif dalam mengidentifikasi hubungan atau pola antara dua variabel.</w:t>
             </w:r>
           </w:p>
         </w:tc>
         <w:tc>
           <w:tcPr>
-            <w:tcW w:w="3252" w:type="dxa"/>
+            <w:tcW w:w="3737" w:type="dxa"/>
           </w:tcPr>
           <w:p>
             <w:pPr>
@@ -2207,11 +2198,11 @@
       </w:tr>
       <w:tr>
         <w:trPr>
-          <w:trHeight w:val="785"/>
+          <w:trHeight w:val="717"/>
         </w:trPr>
         <w:tc>
           <w:tcPr>
-            <w:tcW w:w="2272" w:type="dxa"/>
+            <w:tcW w:w="1980" w:type="dxa"/>
           </w:tcPr>
           <w:p>
             <w:pPr>
@@ -2235,7 +2226,7 @@
         </w:tc>
         <w:tc>
           <w:tcPr>
-            <w:tcW w:w="3080" w:type="dxa"/>
+            <w:tcW w:w="2551" w:type="dxa"/>
           </w:tcPr>
           <w:p>
             <w:pPr>
@@ -2258,7 +2249,7 @@
         </w:tc>
         <w:tc>
           <w:tcPr>
-            <w:tcW w:w="3252" w:type="dxa"/>
+            <w:tcW w:w="3737" w:type="dxa"/>
           </w:tcPr>
           <w:p>
             <w:pPr>
@@ -2338,7 +2329,6 @@
           <w:sz w:val="24"/>
           <w:szCs w:val="24"/>
         </w:rPr>
-        <w:lastRenderedPageBreak/>
         <w:t>Statistical Analysis</w:t>
       </w:r>
     </w:p>
@@ -2444,6 +2434,13 @@
           <w:b w:val="0"/>
         </w:rPr>
         <w:br/>
+      </w:r>
+      <w:r>
+        <w:rPr>
+          <w:rFonts w:ascii="Times New Roman" w:eastAsia="Times New Roman" w:hAnsi="Times New Roman" w:cs="Times New Roman"/>
+          <w:b w:val="0"/>
+        </w:rPr>
+        <w:lastRenderedPageBreak/>
         <w:t xml:space="preserve"> H₁: Ada perbedaan signifikan rata-rata antar kelompok.</w:t>
       </w:r>
       <w:r>
@@ -3704,8 +3701,6 @@
           <w:lang w:val="id-ID"/>
         </w:rPr>
       </w:pPr>
-      <w:bookmarkStart w:id="8" w:name="_GoBack"/>
-      <w:bookmarkEnd w:id="8"/>
     </w:p>
     <w:p>
       <w:pPr>
@@ -4275,6 +4270,8 @@
         </w:rPr>
         <w:t>Penanganan Outlier dengan Winsorization</w:t>
       </w:r>
+      <w:bookmarkStart w:id="8" w:name="_GoBack"/>
+      <w:bookmarkEnd w:id="8"/>
     </w:p>
     <w:p>
       <w:pPr>

--- a/Lap_UTS_Prak_26.docx
+++ b/Lap_UTS_Prak_26.docx
@@ -65,7 +65,7 @@
           <w:szCs w:val="32"/>
           <w:lang w:val="id-ID"/>
         </w:rPr>
-        <w:t>“Analisis Data Student Academic Status (Refactored Version)”</w:t>
+        <w:t>“Analisis Data Student Academic Status”</w:t>
       </w:r>
     </w:p>
     <w:p>
@@ -475,7 +475,6 @@
         <w:tabs>
           <w:tab w:val="left" w:pos="2910"/>
         </w:tabs>
-        <w:jc w:val="center"/>
         <w:rPr>
           <w:rFonts w:ascii="Times New Roman" w:eastAsia="Times New Roman" w:hAnsi="Times New Roman" w:cs="Times New Roman"/>
         </w:rPr>
@@ -500,8 +499,20 @@
         <w:jc w:val="center"/>
         <w:rPr>
           <w:rFonts w:ascii="Times New Roman" w:eastAsia="Times New Roman" w:hAnsi="Times New Roman" w:cs="Times New Roman"/>
-        </w:rPr>
-      </w:pPr>
+          <w:b/>
+          <w:sz w:val="36"/>
+          <w:szCs w:val="36"/>
+        </w:rPr>
+      </w:pPr>
+      <w:r>
+        <w:rPr>
+          <w:rFonts w:ascii="Times New Roman" w:eastAsia="Times New Roman" w:hAnsi="Times New Roman" w:cs="Times New Roman"/>
+          <w:b/>
+          <w:sz w:val="36"/>
+          <w:szCs w:val="36"/>
+        </w:rPr>
+        <w:t>FAKULTAS VOKASI</w:t>
+      </w:r>
     </w:p>
     <w:p>
       <w:pPr>
@@ -523,30 +534,6 @@
           <w:sz w:val="36"/>
           <w:szCs w:val="36"/>
         </w:rPr>
-        <w:t>FAKULTAS VOKASI</w:t>
-      </w:r>
-    </w:p>
-    <w:p>
-      <w:pPr>
-        <w:tabs>
-          <w:tab w:val="left" w:pos="2910"/>
-        </w:tabs>
-        <w:jc w:val="center"/>
-        <w:rPr>
-          <w:rFonts w:ascii="Times New Roman" w:eastAsia="Times New Roman" w:hAnsi="Times New Roman" w:cs="Times New Roman"/>
-          <w:b/>
-          <w:sz w:val="36"/>
-          <w:szCs w:val="36"/>
-        </w:rPr>
-      </w:pPr>
-      <w:r>
-        <w:rPr>
-          <w:rFonts w:ascii="Times New Roman" w:eastAsia="Times New Roman" w:hAnsi="Times New Roman" w:cs="Times New Roman"/>
-          <w:b/>
-          <w:sz w:val="36"/>
-          <w:szCs w:val="36"/>
-        </w:rPr>
-        <w:lastRenderedPageBreak/>
         <w:t>INSTITUT TEKNOLOGI DEL</w:t>
       </w:r>
     </w:p>
@@ -567,6 +554,8 @@
         <w:rPr>
           <w:rFonts w:ascii="Times New Roman" w:eastAsia="Times New Roman" w:hAnsi="Times New Roman" w:cs="Times New Roman"/>
           <w:color w:val="000000"/>
+          <w:sz w:val="24"/>
+          <w:szCs w:val="24"/>
         </w:rPr>
       </w:pPr>
       <w:r>
@@ -577,6 +566,7 @@
           <w:sz w:val="24"/>
           <w:szCs w:val="24"/>
         </w:rPr>
+        <w:lastRenderedPageBreak/>
         <w:t>Pendahuluan</w:t>
       </w:r>
     </w:p>
@@ -1048,6 +1038,8 @@
         <w:rPr>
           <w:rFonts w:ascii="Times New Roman" w:eastAsia="Times New Roman" w:hAnsi="Times New Roman" w:cs="Times New Roman"/>
           <w:color w:val="000000"/>
+          <w:sz w:val="24"/>
+          <w:szCs w:val="24"/>
         </w:rPr>
       </w:pPr>
       <w:r>
@@ -1181,12 +1173,20 @@
         <w:t xml:space="preserve"> </w:t>
       </w:r>
       <w:r>
+        <w:rPr>
+          <w:rFonts w:ascii="Times New Roman" w:hAnsi="Times New Roman" w:cs="Times New Roman"/>
+          <w:sz w:val="24"/>
+          <w:szCs w:val="24"/>
+        </w:rPr>
         <w:t xml:space="preserve">Tautan sumber dataset: </w:t>
       </w:r>
       <w:hyperlink r:id="rId8" w:tgtFrame="_new" w:history="1">
         <w:r>
           <w:rPr>
             <w:rStyle w:val="Hyperlink"/>
+            <w:rFonts w:ascii="Times New Roman" w:hAnsi="Times New Roman" w:cs="Times New Roman"/>
+            <w:sz w:val="24"/>
+            <w:szCs w:val="24"/>
           </w:rPr>
           <w:t>https://archive.ics.uci.edu/dataset/697/predict+students+dropout+and+academic+success</w:t>
         </w:r>
@@ -1382,16 +1382,23 @@
           <w:sz w:val="24"/>
           <w:szCs w:val="24"/>
         </w:rPr>
-        <w:t>Tahapan preprocessing dilakukan agar data bersih dan siap dianalisis.</w:t>
-      </w:r>
-      <w:r>
-        <w:rPr>
-          <w:rFonts w:ascii="Times New Roman" w:eastAsia="Times New Roman" w:hAnsi="Times New Roman" w:cs="Times New Roman"/>
-          <w:sz w:val="24"/>
-          <w:szCs w:val="24"/>
-        </w:rPr>
-        <w:br/>
-        <w:t>Teknik yang digunakan:</w:t>
+        <w:t xml:space="preserve">Tahap preprocessing dilakukan untuk meningkatkan kualitas dan konsistensi data sebelum analisis statistik. Berikut tahapan </w:t>
+      </w:r>
+      <w:r>
+        <w:rPr>
+          <w:rFonts w:ascii="Times New Roman" w:eastAsia="Times New Roman" w:hAnsi="Times New Roman" w:cs="Times New Roman"/>
+          <w:sz w:val="24"/>
+          <w:szCs w:val="24"/>
+        </w:rPr>
+        <w:t>teknik</w:t>
+      </w:r>
+      <w:r>
+        <w:rPr>
+          <w:rFonts w:ascii="Times New Roman" w:eastAsia="Times New Roman" w:hAnsi="Times New Roman" w:cs="Times New Roman"/>
+          <w:sz w:val="24"/>
+          <w:szCs w:val="24"/>
+        </w:rPr>
+        <w:t xml:space="preserve"> yang digunakan:</w:t>
       </w:r>
     </w:p>
     <w:p>
@@ -1703,59 +1710,6 @@
         </w:rPr>
         <w:t>Hasil akhir preprocessing menghasilkan data bersih dan terstandarisasi dengan variansi terjaga.</w:t>
       </w:r>
-    </w:p>
-    <w:p>
-      <w:pPr>
-        <w:pBdr>
-          <w:top w:val="nil"/>
-          <w:left w:val="nil"/>
-          <w:bottom w:val="nil"/>
-          <w:right w:val="nil"/>
-          <w:between w:val="nil"/>
-        </w:pBdr>
-        <w:spacing w:after="0"/>
-        <w:ind w:left="1440"/>
-        <w:rPr>
-          <w:rFonts w:ascii="Times New Roman" w:eastAsia="Times New Roman" w:hAnsi="Times New Roman" w:cs="Times New Roman"/>
-          <w:sz w:val="24"/>
-          <w:szCs w:val="24"/>
-        </w:rPr>
-      </w:pPr>
-    </w:p>
-    <w:p>
-      <w:pPr>
-        <w:pBdr>
-          <w:top w:val="nil"/>
-          <w:left w:val="nil"/>
-          <w:bottom w:val="nil"/>
-          <w:right w:val="nil"/>
-          <w:between w:val="nil"/>
-        </w:pBdr>
-        <w:spacing w:after="0"/>
-        <w:ind w:left="1440"/>
-        <w:rPr>
-          <w:rFonts w:ascii="Times New Roman" w:eastAsia="Times New Roman" w:hAnsi="Times New Roman" w:cs="Times New Roman"/>
-          <w:sz w:val="24"/>
-          <w:szCs w:val="24"/>
-        </w:rPr>
-      </w:pPr>
-    </w:p>
-    <w:p>
-      <w:pPr>
-        <w:pBdr>
-          <w:top w:val="nil"/>
-          <w:left w:val="nil"/>
-          <w:bottom w:val="nil"/>
-          <w:right w:val="nil"/>
-          <w:between w:val="nil"/>
-        </w:pBdr>
-        <w:spacing w:after="0"/>
-        <w:rPr>
-          <w:rFonts w:ascii="Times New Roman" w:eastAsia="Times New Roman" w:hAnsi="Times New Roman" w:cs="Times New Roman"/>
-          <w:sz w:val="24"/>
-          <w:szCs w:val="24"/>
-        </w:rPr>
-      </w:pPr>
     </w:p>
     <w:p>
       <w:pPr>
@@ -1968,7 +1922,7 @@
                 <w:sz w:val="24"/>
                 <w:szCs w:val="24"/>
               </w:rPr>
-              <w:t>Histogram</w:t>
+              <w:t>Bar Chart</w:t>
             </w:r>
           </w:p>
         </w:tc>
@@ -1991,7 +1945,61 @@
                 <w:sz w:val="24"/>
                 <w:szCs w:val="24"/>
               </w:rPr>
-              <w:t>Memudahkan pemahaman terhadap bentuk distribusi variabel numerik sebelum dilakukan normalisasi.</w:t>
+              <w:t>Dipilih untuk menampilkan proporsi jumlah mahasiswa dalam tiap kategori status akhir (</w:t>
+            </w:r>
+            <w:r>
+              <w:rPr>
+                <w:rFonts w:ascii="Times New Roman" w:eastAsia="Times New Roman" w:hAnsi="Times New Roman" w:cs="Times New Roman"/>
+                <w:i/>
+                <w:iCs/>
+                <w:sz w:val="24"/>
+                <w:szCs w:val="24"/>
+              </w:rPr>
+              <w:t>Dropout</w:t>
+            </w:r>
+            <w:r>
+              <w:rPr>
+                <w:rFonts w:ascii="Times New Roman" w:eastAsia="Times New Roman" w:hAnsi="Times New Roman" w:cs="Times New Roman"/>
+                <w:sz w:val="24"/>
+                <w:szCs w:val="24"/>
+              </w:rPr>
+              <w:t xml:space="preserve">, </w:t>
+            </w:r>
+            <w:r>
+              <w:rPr>
+                <w:rFonts w:ascii="Times New Roman" w:eastAsia="Times New Roman" w:hAnsi="Times New Roman" w:cs="Times New Roman"/>
+                <w:i/>
+                <w:iCs/>
+                <w:sz w:val="24"/>
+                <w:szCs w:val="24"/>
+              </w:rPr>
+              <w:t>Enrolled</w:t>
+            </w:r>
+            <w:r>
+              <w:rPr>
+                <w:rFonts w:ascii="Times New Roman" w:eastAsia="Times New Roman" w:hAnsi="Times New Roman" w:cs="Times New Roman"/>
+                <w:sz w:val="24"/>
+                <w:szCs w:val="24"/>
+              </w:rPr>
+              <w:t xml:space="preserve">, </w:t>
+            </w:r>
+            <w:r>
+              <w:rPr>
+                <w:rFonts w:ascii="Times New Roman" w:eastAsia="Times New Roman" w:hAnsi="Times New Roman" w:cs="Times New Roman"/>
+                <w:i/>
+                <w:iCs/>
+                <w:sz w:val="24"/>
+                <w:szCs w:val="24"/>
+              </w:rPr>
+              <w:t>Graduate</w:t>
+            </w:r>
+            <w:r>
+              <w:rPr>
+                <w:rFonts w:ascii="Times New Roman" w:eastAsia="Times New Roman" w:hAnsi="Times New Roman" w:cs="Times New Roman"/>
+                <w:sz w:val="24"/>
+                <w:szCs w:val="24"/>
+              </w:rPr>
+              <w:t>). Visualisasi ini memberikan gambaran cepat mengenai keseimbangan kelas dan dominasi kelompok tertentu dalam dataset.</w:t>
             </w:r>
           </w:p>
         </w:tc>
@@ -2015,37 +2023,17 @@
                 <w:sz w:val="24"/>
                 <w:szCs w:val="24"/>
               </w:rPr>
-              <w:t>Digunakan untuk melihat sebaran data dari salah satu fitur numerik. Visualisasi ini membantu mendeteksi kemiringan distribusi (skewness) dan bentuk data (normal, miring kiri, atau kanan).</w:t>
+              <w:t xml:space="preserve">Mayoritas mahasiswa berada pada kategori </w:t>
             </w:r>
-          </w:p>
-          <w:p>
-            <w:pPr>
-              <w:spacing w:after="0"/>
-              <w:jc w:val="both"/>
+            <w:r>
               <w:rPr>
                 <w:rFonts w:ascii="Times New Roman" w:eastAsia="Times New Roman" w:hAnsi="Times New Roman" w:cs="Times New Roman"/>
+                <w:b/>
+                <w:bCs/>
                 <w:sz w:val="24"/>
                 <w:szCs w:val="24"/>
               </w:rPr>
-            </w:pPr>
-          </w:p>
-          <w:p>
-            <w:pPr>
-              <w:spacing w:after="0"/>
-              <w:jc w:val="both"/>
-              <w:rPr>
-                <w:rFonts w:ascii="Times New Roman" w:eastAsia="Times New Roman" w:hAnsi="Times New Roman" w:cs="Times New Roman"/>
-                <w:sz w:val="24"/>
-                <w:szCs w:val="24"/>
-              </w:rPr>
-            </w:pPr>
-            <w:r>
-              <w:rPr>
-                <w:rFonts w:ascii="Times New Roman" w:eastAsia="Times New Roman" w:hAnsi="Times New Roman" w:cs="Times New Roman"/>
-                <w:sz w:val="24"/>
-                <w:szCs w:val="24"/>
-              </w:rPr>
-              <w:t>Dis</w:t>
+              <w:t>Graduate</w:t>
             </w:r>
             <w:r>
               <w:rPr>
@@ -2053,7 +2041,17 @@
                 <w:sz w:val="24"/>
                 <w:szCs w:val="24"/>
               </w:rPr>
-              <w:t xml:space="preserve">tribusi sangat miring ke kiri yang berarti </w:t>
+              <w:t xml:space="preserve">, diikuti oleh </w:t>
+            </w:r>
+            <w:r>
+              <w:rPr>
+                <w:rFonts w:ascii="Times New Roman" w:eastAsia="Times New Roman" w:hAnsi="Times New Roman" w:cs="Times New Roman"/>
+                <w:b/>
+                <w:bCs/>
+                <w:sz w:val="24"/>
+                <w:szCs w:val="24"/>
+              </w:rPr>
+              <w:t>Enrolled</w:t>
             </w:r>
             <w:r>
               <w:rPr>
@@ -2061,7 +2059,43 @@
                 <w:sz w:val="24"/>
                 <w:szCs w:val="24"/>
               </w:rPr>
-              <w:t>mayoritas mahasiswa belum menikah.</w:t>
+              <w:t xml:space="preserve">, sedangkan </w:t>
+            </w:r>
+            <w:r>
+              <w:rPr>
+                <w:rFonts w:ascii="Times New Roman" w:eastAsia="Times New Roman" w:hAnsi="Times New Roman" w:cs="Times New Roman"/>
+                <w:b/>
+                <w:bCs/>
+                <w:sz w:val="24"/>
+                <w:szCs w:val="24"/>
+              </w:rPr>
+              <w:t>Dropout</w:t>
+            </w:r>
+            <w:r>
+              <w:rPr>
+                <w:rFonts w:ascii="Times New Roman" w:eastAsia="Times New Roman" w:hAnsi="Times New Roman" w:cs="Times New Roman"/>
+                <w:sz w:val="24"/>
+                <w:szCs w:val="24"/>
+              </w:rPr>
+              <w:t xml:space="preserve"> adalah kelompok paling sedikit. Distribusi yang tidak seimbang (</w:t>
+            </w:r>
+            <w:r>
+              <w:rPr>
+                <w:rFonts w:ascii="Times New Roman" w:eastAsia="Times New Roman" w:hAnsi="Times New Roman" w:cs="Times New Roman"/>
+                <w:i/>
+                <w:iCs/>
+                <w:sz w:val="24"/>
+                <w:szCs w:val="24"/>
+              </w:rPr>
+              <w:t>class imbalance</w:t>
+            </w:r>
+            <w:r>
+              <w:rPr>
+                <w:rFonts w:ascii="Times New Roman" w:eastAsia="Times New Roman" w:hAnsi="Times New Roman" w:cs="Times New Roman"/>
+                <w:sz w:val="24"/>
+                <w:szCs w:val="24"/>
+              </w:rPr>
+              <w:t>) ini menunjukkan bahwa sebagian besar mahasiswa berhasil menyelesaikan studi, sehingga perlu perhatian khusus saat melakukan analisis komparatif dan uji statistik</w:t>
             </w:r>
           </w:p>
         </w:tc>
@@ -2113,7 +2147,7 @@
                 <w:sz w:val="24"/>
                 <w:szCs w:val="24"/>
               </w:rPr>
-              <w:t>Dapat menampilkan median, rentang antar kuartil (IQR), serta mendeteksi outlier dengan jelas.</w:t>
+              <w:t>Menampilkan median, rentang antar kuartil (IQR), serta mendeteksi outlier dengan jelas. Cocok untuk membandingkan distribusi nilai antar kategori target.</w:t>
             </w:r>
           </w:p>
         </w:tc>
@@ -2121,36 +2155,6 @@
           <w:tcPr>
             <w:tcW w:w="3737" w:type="dxa"/>
           </w:tcPr>
-          <w:p>
-            <w:pPr>
-              <w:spacing w:after="0"/>
-              <w:jc w:val="both"/>
-              <w:rPr>
-                <w:rFonts w:ascii="Times New Roman" w:eastAsia="Times New Roman" w:hAnsi="Times New Roman" w:cs="Times New Roman"/>
-                <w:sz w:val="24"/>
-                <w:szCs w:val="24"/>
-              </w:rPr>
-            </w:pPr>
-            <w:r>
-              <w:rPr>
-                <w:rFonts w:ascii="Times New Roman" w:eastAsia="Times New Roman" w:hAnsi="Times New Roman" w:cs="Times New Roman"/>
-                <w:sz w:val="24"/>
-                <w:szCs w:val="24"/>
-              </w:rPr>
-              <w:t>Digunakan untuk membandingkan distribusi data numerik berdasarkan kategori tertentu (misalnya status).</w:t>
-            </w:r>
-          </w:p>
-          <w:p>
-            <w:pPr>
-              <w:spacing w:after="0"/>
-              <w:jc w:val="both"/>
-              <w:rPr>
-                <w:rFonts w:ascii="Times New Roman" w:eastAsia="Times New Roman" w:hAnsi="Times New Roman" w:cs="Times New Roman"/>
-                <w:sz w:val="24"/>
-                <w:szCs w:val="24"/>
-              </w:rPr>
-            </w:pPr>
-          </w:p>
           <w:p>
             <w:pPr>
               <w:spacing w:after="0"/>
@@ -2171,7 +2175,8 @@
             <w:r>
               <w:rPr>
                 <w:rFonts w:ascii="Times New Roman" w:eastAsia="Times New Roman" w:hAnsi="Times New Roman" w:cs="Times New Roman"/>
-                <w:i/>
+                <w:b/>
+                <w:bCs/>
                 <w:sz w:val="24"/>
                 <w:szCs w:val="24"/>
               </w:rPr>
@@ -2189,6 +2194,7 @@
               <w:rPr>
                 <w:rFonts w:ascii="Times New Roman" w:eastAsia="Times New Roman" w:hAnsi="Times New Roman" w:cs="Times New Roman"/>
                 <w:i/>
+                <w:iCs/>
                 <w:sz w:val="24"/>
                 <w:szCs w:val="24"/>
               </w:rPr>
@@ -2200,7 +2206,25 @@
                 <w:sz w:val="24"/>
                 <w:szCs w:val="24"/>
               </w:rPr>
-              <w:t xml:space="preserve"> lebih tinggi.</w:t>
+              <w:t xml:space="preserve"> lebih tinggi dibanding </w:t>
+            </w:r>
+            <w:r>
+              <w:rPr>
+                <w:rFonts w:ascii="Times New Roman" w:eastAsia="Times New Roman" w:hAnsi="Times New Roman" w:cs="Times New Roman"/>
+                <w:b/>
+                <w:bCs/>
+                <w:sz w:val="24"/>
+                <w:szCs w:val="24"/>
+              </w:rPr>
+              <w:t>Dropout</w:t>
+            </w:r>
+            <w:r>
+              <w:rPr>
+                <w:rFonts w:ascii="Times New Roman" w:eastAsia="Times New Roman" w:hAnsi="Times New Roman" w:cs="Times New Roman"/>
+                <w:sz w:val="24"/>
+                <w:szCs w:val="24"/>
+              </w:rPr>
+              <w:t>, menandakan perbedaan performa akademik awal yang signifikan</w:t>
             </w:r>
           </w:p>
         </w:tc>
@@ -2250,8 +2274,9 @@
               <w:rPr>
                 <w:rFonts w:ascii="Times New Roman" w:hAnsi="Times New Roman" w:cs="Times New Roman"/>
                 <w:sz w:val="24"/>
+                <w:szCs w:val="24"/>
               </w:rPr>
-              <w:t>Efektif dalam mengidentifikasi hubungan atau pola antara dua variabel.</w:t>
+              <w:t>Efektif untuk mengidentifikasi pola atau korelasi antara dua variabel numerik.</w:t>
             </w:r>
           </w:p>
         </w:tc>
@@ -2274,35 +2299,7 @@
                 <w:sz w:val="24"/>
                 <w:szCs w:val="24"/>
               </w:rPr>
-              <w:t>Menampilkan hubungan antara dua fitur numerik untuk mengamati korelasi linear atau non-linear.</w:t>
-            </w:r>
-          </w:p>
-          <w:p>
-            <w:pPr>
-              <w:spacing w:after="0"/>
-              <w:rPr>
-                <w:rFonts w:ascii="Times New Roman" w:eastAsia="Times New Roman" w:hAnsi="Times New Roman" w:cs="Times New Roman"/>
-                <w:sz w:val="24"/>
-                <w:szCs w:val="24"/>
-              </w:rPr>
-            </w:pPr>
-          </w:p>
-          <w:p>
-            <w:pPr>
-              <w:spacing w:after="0"/>
-              <w:rPr>
-                <w:rFonts w:ascii="Times New Roman" w:eastAsia="Times New Roman" w:hAnsi="Times New Roman" w:cs="Times New Roman"/>
-                <w:sz w:val="24"/>
-                <w:szCs w:val="24"/>
-              </w:rPr>
-            </w:pPr>
-            <w:r>
-              <w:rPr>
-                <w:rFonts w:ascii="Times New Roman" w:eastAsia="Times New Roman" w:hAnsi="Times New Roman" w:cs="Times New Roman"/>
-                <w:sz w:val="24"/>
-                <w:szCs w:val="24"/>
-              </w:rPr>
-              <w:t>Tidak ada hubungan linear antara status pernikahan dan mode pendaftaran.</w:t>
+              <w:t>Tidak ditemukan hubungan linear antara mode pendaftaran dan nilai masuk, menunjukkan bahwa faktor administratif tidak berpengaruh kuat terhadap performa akademik.</w:t>
             </w:r>
           </w:p>
         </w:tc>
@@ -2354,7 +2351,15 @@
                 <w:sz w:val="24"/>
                 <w:szCs w:val="24"/>
               </w:rPr>
-              <w:t>Memberikan gambaran umum mengenai hubungan antar fitur numerik dalam dataset.</w:t>
+              <w:t>Memberikan gambaran umum mengenai kekuatan hubungan antar fitur numerik</w:t>
+            </w:r>
+            <w:r>
+              <w:rPr>
+                <w:rFonts w:ascii="Times New Roman" w:eastAsia="Times New Roman" w:hAnsi="Times New Roman" w:cs="Times New Roman"/>
+                <w:sz w:val="24"/>
+                <w:szCs w:val="24"/>
+              </w:rPr>
+              <w:t>.</w:t>
             </w:r>
           </w:p>
         </w:tc>
@@ -2377,35 +2382,7 @@
                 <w:sz w:val="24"/>
                 <w:szCs w:val="24"/>
               </w:rPr>
-              <w:t>Digunakan untuk menampilkan matriks korelasi antar variabel numerik dalam bentuk peta warna</w:t>
-            </w:r>
-          </w:p>
-          <w:p>
-            <w:pPr>
-              <w:spacing w:after="0"/>
-              <w:rPr>
-                <w:rFonts w:ascii="Times New Roman" w:eastAsia="Times New Roman" w:hAnsi="Times New Roman" w:cs="Times New Roman"/>
-                <w:sz w:val="24"/>
-                <w:szCs w:val="24"/>
-              </w:rPr>
-            </w:pPr>
-          </w:p>
-          <w:p>
-            <w:pPr>
-              <w:spacing w:after="0"/>
-              <w:rPr>
-                <w:rFonts w:ascii="Times New Roman" w:eastAsia="Times New Roman" w:hAnsi="Times New Roman" w:cs="Times New Roman"/>
-                <w:sz w:val="24"/>
-                <w:szCs w:val="24"/>
-              </w:rPr>
-            </w:pPr>
-            <w:r>
-              <w:rPr>
-                <w:rFonts w:ascii="Times New Roman" w:eastAsia="Times New Roman" w:hAnsi="Times New Roman" w:cs="Times New Roman"/>
-                <w:sz w:val="24"/>
-                <w:szCs w:val="24"/>
-              </w:rPr>
-              <w:t>Korelasi tinggi antar nilai akademik semester 1 dan 2.</w:t>
+              <w:t>Korelasi tinggi antara nilai akademik semester 1 dan 2 menunjukkan konsistensi performa mahasiswa sepanjang periode awal perkuliahan.</w:t>
             </w:r>
           </w:p>
         </w:tc>
@@ -2771,6 +2748,7 @@
         </w:numPr>
         <w:ind w:left="1440"/>
         <w:rPr>
+          <w:rFonts w:ascii="Times New Roman" w:hAnsi="Times New Roman" w:cs="Times New Roman"/>
           <w:b w:val="0"/>
           <w:bCs/>
           <w:lang w:val="sv-SE"/>
@@ -2797,6 +2775,7 @@
       </w:r>
       <w:r>
         <w:rPr>
+          <w:rFonts w:ascii="Times New Roman" w:hAnsi="Times New Roman" w:cs="Times New Roman"/>
           <w:bCs/>
           <w:lang w:val="sv-SE"/>
         </w:rPr>
@@ -2804,12 +2783,14 @@
       </w:r>
       <w:r>
         <w:rPr>
+          <w:rFonts w:ascii="Times New Roman" w:hAnsi="Times New Roman" w:cs="Times New Roman"/>
           <w:lang w:val="sv-SE"/>
         </w:rPr>
         <w:t xml:space="preserve"> → </w:t>
       </w:r>
       <w:r>
         <w:rPr>
+          <w:rFonts w:ascii="Times New Roman" w:hAnsi="Times New Roman" w:cs="Times New Roman"/>
           <w:b w:val="0"/>
           <w:bCs/>
           <w:lang w:val="sv-SE"/>
@@ -2818,6 +2799,7 @@
       </w:r>
       <w:r>
         <w:rPr>
+          <w:rFonts w:ascii="Times New Roman" w:hAnsi="Times New Roman" w:cs="Times New Roman"/>
           <w:b w:val="0"/>
           <w:bCs/>
           <w:lang w:val="sv-SE"/>
@@ -2826,6 +2808,7 @@
       </w:r>
       <w:r>
         <w:rPr>
+          <w:rFonts w:ascii="Times New Roman" w:hAnsi="Times New Roman" w:cs="Times New Roman"/>
           <w:bCs/>
           <w:lang w:val="sv-SE"/>
         </w:rPr>
@@ -2833,12 +2816,14 @@
       </w:r>
       <w:r>
         <w:rPr>
+          <w:rFonts w:ascii="Times New Roman" w:hAnsi="Times New Roman" w:cs="Times New Roman"/>
           <w:lang w:val="sv-SE"/>
         </w:rPr>
         <w:t xml:space="preserve"> → </w:t>
       </w:r>
       <w:r>
         <w:rPr>
+          <w:rFonts w:ascii="Times New Roman" w:hAnsi="Times New Roman" w:cs="Times New Roman"/>
           <w:b w:val="0"/>
           <w:bCs/>
           <w:lang w:val="sv-SE"/>
@@ -3027,6 +3012,8 @@
         <w:rPr>
           <w:rFonts w:ascii="Times New Roman" w:eastAsia="Times New Roman" w:hAnsi="Times New Roman" w:cs="Times New Roman"/>
           <w:color w:val="000000"/>
+          <w:sz w:val="24"/>
+          <w:szCs w:val="24"/>
         </w:rPr>
       </w:pPr>
       <w:r>
@@ -3055,12 +3042,16 @@
         <w:rPr>
           <w:rFonts w:ascii="Times New Roman" w:eastAsia="Times New Roman" w:hAnsi="Times New Roman" w:cs="Times New Roman"/>
           <w:color w:val="000000"/>
-        </w:rPr>
-      </w:pPr>
-      <w:r>
-        <w:rPr>
-          <w:rFonts w:ascii="Times New Roman" w:eastAsia="Times New Roman" w:hAnsi="Times New Roman" w:cs="Times New Roman"/>
-          <w:color w:val="000000"/>
+          <w:sz w:val="24"/>
+          <w:szCs w:val="24"/>
+        </w:rPr>
+      </w:pPr>
+      <w:r>
+        <w:rPr>
+          <w:rFonts w:ascii="Times New Roman" w:eastAsia="Times New Roman" w:hAnsi="Times New Roman" w:cs="Times New Roman"/>
+          <w:color w:val="000000"/>
+          <w:sz w:val="24"/>
+          <w:szCs w:val="24"/>
         </w:rPr>
         <w:t>Bagian ini menyajikan hasil analisis data yang diperoleh melalui tahapan eksplorasi, visualisasi, preprocessing, dan analisis statistik. Setiap hasil disertai pembahasan yang bertujuan menjawab rumusan masalah serta mendukung pencapaian tujuan penelitian.</w:t>
       </w:r>
@@ -3190,17 +3181,16 @@
       <w:r>
         <w:rPr>
           <w:rFonts w:ascii="Times New Roman" w:eastAsia="Times New Roman" w:hAnsi="Times New Roman" w:cs="Times New Roman"/>
-          <w:noProof/>
           <w:color w:val="000000"/>
           <w:sz w:val="24"/>
           <w:szCs w:val="24"/>
           <w:lang w:val="id-ID"/>
         </w:rPr>
         <w:drawing>
-          <wp:inline distT="0" distB="0" distL="0" distR="0" wp14:anchorId="5A595816" wp14:editId="30951FB5">
-            <wp:extent cx="3002507" cy="2601309"/>
-            <wp:effectExtent l="0" t="0" r="7620" b="8890"/>
-            <wp:docPr id="1" name="Picture 1"/>
+          <wp:inline distT="0" distB="0" distL="0" distR="0" wp14:anchorId="7991185A" wp14:editId="1BED5A04">
+            <wp:extent cx="3801225" cy="3719945"/>
+            <wp:effectExtent l="0" t="0" r="8890" b="0"/>
+            <wp:docPr id="370335273" name="Picture 1"/>
             <wp:cNvGraphicFramePr>
               <a:graphicFrameLocks xmlns:a="http://schemas.openxmlformats.org/drawingml/2006/main" noChangeAspect="1"/>
             </wp:cNvGraphicFramePr>
@@ -3208,7 +3198,7 @@
               <a:graphicData uri="http://schemas.openxmlformats.org/drawingml/2006/picture">
                 <pic:pic xmlns:pic="http://schemas.openxmlformats.org/drawingml/2006/picture">
                   <pic:nvPicPr>
-                    <pic:cNvPr id="1" name=""/>
+                    <pic:cNvPr id="370335273" name=""/>
                     <pic:cNvPicPr/>
                   </pic:nvPicPr>
                   <pic:blipFill>
@@ -3220,7 +3210,7 @@
                   <pic:spPr>
                     <a:xfrm>
                       <a:off x="0" y="0"/>
-                      <a:ext cx="3016997" cy="2613863"/>
+                      <a:ext cx="3809509" cy="3728052"/>
                     </a:xfrm>
                     <a:prstGeom prst="rect">
                       <a:avLst/>
@@ -3401,7 +3391,7 @@
           <w:szCs w:val="24"/>
           <w:lang w:val="id-ID"/>
         </w:rPr>
-        <w:t>Histogram</w:t>
+        <w:t>Bar Chart</w:t>
       </w:r>
     </w:p>
     <w:p>
@@ -3416,52 +3406,161 @@
         </w:pBdr>
         <w:spacing w:after="0"/>
         <w:ind w:left="1494"/>
-        <w:jc w:val="both"/>
-        <w:rPr>
-          <w:rFonts w:ascii="Times New Roman" w:eastAsia="Times New Roman" w:hAnsi="Times New Roman" w:cs="Times New Roman"/>
-          <w:color w:val="000000"/>
-          <w:sz w:val="24"/>
-          <w:szCs w:val="24"/>
-          <w:lang w:val="id-ID"/>
-        </w:rPr>
-      </w:pPr>
-      <w:r>
-        <w:rPr>
-          <w:rFonts w:ascii="Times New Roman" w:eastAsia="Times New Roman" w:hAnsi="Times New Roman" w:cs="Times New Roman"/>
-          <w:color w:val="000000"/>
-          <w:sz w:val="24"/>
-          <w:szCs w:val="24"/>
-          <w:lang w:val="id-ID"/>
-        </w:rPr>
-        <w:t>Pada visualisasi histogram untuk fitur akademik seperti Admission Grade dan Previous Qualification Grade, data terlihat memiliki distribusi yang tidak sepenuhnya normal, dengan kecenderungan miring ke kanan. Hal ini menunjukkan adanya variasi besar antar mahasiswa dalam nilai masuk.</w:t>
-      </w:r>
-    </w:p>
-    <w:p>
-      <w:pPr>
-        <w:pStyle w:val="ListParagraph"/>
-        <w:pBdr>
-          <w:top w:val="nil"/>
-          <w:left w:val="nil"/>
-          <w:bottom w:val="nil"/>
-          <w:right w:val="nil"/>
-          <w:between w:val="nil"/>
-        </w:pBdr>
-        <w:spacing w:after="0"/>
-        <w:ind w:left="1494"/>
-        <w:jc w:val="center"/>
         <w:rPr>
           <w:rStyle w:val="Emphasis"/>
-        </w:rPr>
-      </w:pPr>
+          <w:rFonts w:ascii="Times New Roman" w:hAnsi="Times New Roman" w:cs="Times New Roman"/>
+          <w:sz w:val="24"/>
+          <w:szCs w:val="24"/>
+        </w:rPr>
+      </w:pPr>
+      <w:r>
+        <w:rPr>
+          <w:rFonts w:ascii="Times New Roman" w:eastAsia="Times New Roman" w:hAnsi="Times New Roman" w:cs="Times New Roman"/>
+          <w:bCs/>
+          <w:color w:val="000000"/>
+          <w:sz w:val="24"/>
+          <w:szCs w:val="24"/>
+        </w:rPr>
+        <w:t xml:space="preserve">Visualisasi bar chart menunjukkan distribusi jumlah mahasiswa berdasarkan kategori status akhir, yaitu </w:t>
+      </w:r>
+      <w:r>
+        <w:rPr>
+          <w:rFonts w:ascii="Times New Roman" w:eastAsia="Times New Roman" w:hAnsi="Times New Roman" w:cs="Times New Roman"/>
+          <w:b/>
+          <w:bCs/>
+          <w:color w:val="000000"/>
+          <w:sz w:val="24"/>
+          <w:szCs w:val="24"/>
+        </w:rPr>
+        <w:t>Dropout</w:t>
+      </w:r>
+      <w:r>
+        <w:rPr>
+          <w:rFonts w:ascii="Times New Roman" w:eastAsia="Times New Roman" w:hAnsi="Times New Roman" w:cs="Times New Roman"/>
+          <w:bCs/>
+          <w:color w:val="000000"/>
+          <w:sz w:val="24"/>
+          <w:szCs w:val="24"/>
+        </w:rPr>
+        <w:t xml:space="preserve">, </w:t>
+      </w:r>
+      <w:r>
+        <w:rPr>
+          <w:rFonts w:ascii="Times New Roman" w:eastAsia="Times New Roman" w:hAnsi="Times New Roman" w:cs="Times New Roman"/>
+          <w:b/>
+          <w:bCs/>
+          <w:color w:val="000000"/>
+          <w:sz w:val="24"/>
+          <w:szCs w:val="24"/>
+        </w:rPr>
+        <w:t>Enrolled</w:t>
+      </w:r>
+      <w:r>
+        <w:rPr>
+          <w:rFonts w:ascii="Times New Roman" w:eastAsia="Times New Roman" w:hAnsi="Times New Roman" w:cs="Times New Roman"/>
+          <w:bCs/>
+          <w:color w:val="000000"/>
+          <w:sz w:val="24"/>
+          <w:szCs w:val="24"/>
+        </w:rPr>
+        <w:t xml:space="preserve">, dan </w:t>
+      </w:r>
+      <w:r>
+        <w:rPr>
+          <w:rFonts w:ascii="Times New Roman" w:eastAsia="Times New Roman" w:hAnsi="Times New Roman" w:cs="Times New Roman"/>
+          <w:b/>
+          <w:bCs/>
+          <w:color w:val="000000"/>
+          <w:sz w:val="24"/>
+          <w:szCs w:val="24"/>
+        </w:rPr>
+        <w:t>Graduate</w:t>
+      </w:r>
+      <w:r>
+        <w:rPr>
+          <w:rFonts w:ascii="Times New Roman" w:eastAsia="Times New Roman" w:hAnsi="Times New Roman" w:cs="Times New Roman"/>
+          <w:bCs/>
+          <w:color w:val="000000"/>
+          <w:sz w:val="24"/>
+          <w:szCs w:val="24"/>
+        </w:rPr>
+        <w:t xml:space="preserve">.Terlihat bahwa mayoritas mahasiswa berada pada kategori </w:t>
+      </w:r>
+      <w:r>
+        <w:rPr>
+          <w:rFonts w:ascii="Times New Roman" w:eastAsia="Times New Roman" w:hAnsi="Times New Roman" w:cs="Times New Roman"/>
+          <w:b/>
+          <w:bCs/>
+          <w:color w:val="000000"/>
+          <w:sz w:val="24"/>
+          <w:szCs w:val="24"/>
+        </w:rPr>
+        <w:t>Graduate</w:t>
+      </w:r>
+      <w:r>
+        <w:rPr>
+          <w:rFonts w:ascii="Times New Roman" w:eastAsia="Times New Roman" w:hAnsi="Times New Roman" w:cs="Times New Roman"/>
+          <w:bCs/>
+          <w:color w:val="000000"/>
+          <w:sz w:val="24"/>
+          <w:szCs w:val="24"/>
+        </w:rPr>
+        <w:t xml:space="preserve">, diikuti oleh </w:t>
+      </w:r>
+      <w:r>
+        <w:rPr>
+          <w:rFonts w:ascii="Times New Roman" w:eastAsia="Times New Roman" w:hAnsi="Times New Roman" w:cs="Times New Roman"/>
+          <w:b/>
+          <w:bCs/>
+          <w:color w:val="000000"/>
+          <w:sz w:val="24"/>
+          <w:szCs w:val="24"/>
+        </w:rPr>
+        <w:t>Enrolled</w:t>
+      </w:r>
+      <w:r>
+        <w:rPr>
+          <w:rFonts w:ascii="Times New Roman" w:eastAsia="Times New Roman" w:hAnsi="Times New Roman" w:cs="Times New Roman"/>
+          <w:bCs/>
+          <w:color w:val="000000"/>
+          <w:sz w:val="24"/>
+          <w:szCs w:val="24"/>
+        </w:rPr>
+        <w:t xml:space="preserve">, sementara </w:t>
+      </w:r>
+      <w:r>
+        <w:rPr>
+          <w:rFonts w:ascii="Times New Roman" w:eastAsia="Times New Roman" w:hAnsi="Times New Roman" w:cs="Times New Roman"/>
+          <w:b/>
+          <w:bCs/>
+          <w:color w:val="000000"/>
+          <w:sz w:val="24"/>
+          <w:szCs w:val="24"/>
+        </w:rPr>
+        <w:t>Dropout</w:t>
+      </w:r>
+      <w:r>
+        <w:rPr>
+          <w:rFonts w:ascii="Times New Roman" w:eastAsia="Times New Roman" w:hAnsi="Times New Roman" w:cs="Times New Roman"/>
+          <w:bCs/>
+          <w:color w:val="000000"/>
+          <w:sz w:val="24"/>
+          <w:szCs w:val="24"/>
+        </w:rPr>
+        <w:t xml:space="preserve"> merupakan kelompok dengan jumlah paling sedikit.</w:t>
+      </w:r>
       <w:r>
         <w:rPr>
           <w:rStyle w:val="Emphasis"/>
+          <w:rFonts w:ascii="Times New Roman" w:hAnsi="Times New Roman" w:cs="Times New Roman"/>
           <w:noProof/>
+          <w:sz w:val="24"/>
+          <w:szCs w:val="24"/>
         </w:rPr>
         <w:drawing>
-          <wp:inline distT="0" distB="0" distL="0" distR="0" wp14:anchorId="3B16AB3D" wp14:editId="660F009D">
-            <wp:extent cx="4789170" cy="3165723"/>
-            <wp:effectExtent l="0" t="0" r="0" b="0"/>
+          <wp:inline distT="0" distB="0" distL="0" distR="0" wp14:anchorId="3B16AB3D" wp14:editId="6851CAE1">
+            <wp:extent cx="4411962" cy="2916382"/>
+            <wp:effectExtent l="0" t="0" r="8255" b="0"/>
             <wp:docPr id="1072348893" name="Picture 1"/>
             <wp:cNvGraphicFramePr>
               <a:graphicFrameLocks xmlns:a="http://schemas.openxmlformats.org/drawingml/2006/main" noChangeAspect="1"/>
@@ -3482,7 +3581,7 @@
                   <pic:spPr>
                     <a:xfrm>
                       <a:off x="0" y="0"/>
-                      <a:ext cx="4793178" cy="3168372"/>
+                      <a:ext cx="4420139" cy="2921787"/>
                     </a:xfrm>
                     <a:prstGeom prst="rect">
                       <a:avLst/>
@@ -3649,9 +3748,9 @@
           <w:lang w:val="id-ID"/>
         </w:rPr>
         <w:drawing>
-          <wp:inline distT="0" distB="0" distL="0" distR="0" wp14:anchorId="18D41C68" wp14:editId="72A9B9A9">
-            <wp:extent cx="4977130" cy="3086857"/>
-            <wp:effectExtent l="0" t="0" r="0" b="0"/>
+          <wp:inline distT="0" distB="0" distL="0" distR="0" wp14:anchorId="18D41C68" wp14:editId="75DADF15">
+            <wp:extent cx="4378037" cy="2715295"/>
+            <wp:effectExtent l="0" t="0" r="3810" b="8890"/>
             <wp:docPr id="1585483605" name="Picture 1"/>
             <wp:cNvGraphicFramePr>
               <a:graphicFrameLocks xmlns:a="http://schemas.openxmlformats.org/drawingml/2006/main" noChangeAspect="1"/>
@@ -3672,7 +3771,7 @@
                   <pic:spPr>
                     <a:xfrm>
                       <a:off x="0" y="0"/>
-                      <a:ext cx="4983041" cy="3090523"/>
+                      <a:ext cx="4388851" cy="2722002"/>
                     </a:xfrm>
                     <a:prstGeom prst="rect">
                       <a:avLst/>
@@ -3715,18 +3814,7 @@
           <w:szCs w:val="24"/>
           <w:lang w:val="id-ID"/>
         </w:rPr>
-        <w:t>Gambar 3</w:t>
-      </w:r>
-      <w:r>
-        <w:rPr>
-          <w:rFonts w:ascii="Times New Roman" w:eastAsia="Times New Roman" w:hAnsi="Times New Roman" w:cs="Times New Roman"/>
-          <w:b/>
-          <w:color w:val="000000"/>
-          <w:sz w:val="24"/>
-          <w:szCs w:val="24"/>
-          <w:lang w:val="id-ID"/>
-        </w:rPr>
-        <w:t>.</w:t>
+        <w:t>Gambar 3.</w:t>
       </w:r>
       <w:r>
         <w:rPr>
@@ -3848,16 +3936,7 @@
           <w:sz w:val="24"/>
           <w:szCs w:val="24"/>
         </w:rPr>
-        <w:t>k</w:t>
-      </w:r>
-      <w:r>
-        <w:rPr>
-          <w:rFonts w:ascii="Times New Roman" w:eastAsia="Times New Roman" w:hAnsi="Times New Roman" w:cs="Times New Roman"/>
-          <w:color w:val="000000"/>
-          <w:sz w:val="24"/>
-          <w:szCs w:val="24"/>
-        </w:rPr>
-        <w:t xml:space="preserve">orelasi kuat antara </w:t>
+        <w:t xml:space="preserve">korelasi kuat antara </w:t>
       </w:r>
       <w:r>
         <w:rPr>
@@ -3931,9 +4010,9 @@
           <w:lang w:val="id-ID"/>
         </w:rPr>
         <w:drawing>
-          <wp:inline distT="0" distB="0" distL="0" distR="0" wp14:anchorId="13933617" wp14:editId="118ED1FF">
-            <wp:extent cx="4685190" cy="4094480"/>
-            <wp:effectExtent l="0" t="0" r="1270" b="1270"/>
+          <wp:inline distT="0" distB="0" distL="0" distR="0" wp14:anchorId="13933617" wp14:editId="53945943">
+            <wp:extent cx="4446862" cy="3886200"/>
+            <wp:effectExtent l="0" t="0" r="0" b="0"/>
             <wp:docPr id="1651076508" name="Picture 1"/>
             <wp:cNvGraphicFramePr>
               <a:graphicFrameLocks xmlns:a="http://schemas.openxmlformats.org/drawingml/2006/main" noChangeAspect="1"/>
@@ -3954,7 +4033,7 @@
                   <pic:spPr>
                     <a:xfrm>
                       <a:off x="0" y="0"/>
-                      <a:ext cx="4687974" cy="4096913"/>
+                      <a:ext cx="4451085" cy="3889890"/>
                     </a:xfrm>
                     <a:prstGeom prst="rect">
                       <a:avLst/>
@@ -3997,18 +4076,7 @@
           <w:szCs w:val="24"/>
           <w:lang w:val="id-ID"/>
         </w:rPr>
-        <w:t>Gambar 4</w:t>
-      </w:r>
-      <w:r>
-        <w:rPr>
-          <w:rFonts w:ascii="Times New Roman" w:eastAsia="Times New Roman" w:hAnsi="Times New Roman" w:cs="Times New Roman"/>
-          <w:b/>
-          <w:color w:val="000000"/>
-          <w:sz w:val="24"/>
-          <w:szCs w:val="24"/>
-          <w:lang w:val="id-ID"/>
-        </w:rPr>
-        <w:t>.</w:t>
+        <w:t>Gambar 4.</w:t>
       </w:r>
       <w:r>
         <w:rPr>
@@ -4176,9 +4244,9 @@
           <w:lang w:val="id-ID"/>
         </w:rPr>
         <w:drawing>
-          <wp:inline distT="0" distB="0" distL="0" distR="0" wp14:anchorId="4350CBE9" wp14:editId="0DAB8702">
-            <wp:extent cx="4900930" cy="4190713"/>
-            <wp:effectExtent l="0" t="0" r="0" b="635"/>
+          <wp:inline distT="0" distB="0" distL="0" distR="0" wp14:anchorId="4350CBE9" wp14:editId="0C223316">
+            <wp:extent cx="4260273" cy="3642897"/>
+            <wp:effectExtent l="0" t="0" r="6985" b="0"/>
             <wp:docPr id="1686339126" name="Picture 1"/>
             <wp:cNvGraphicFramePr>
               <a:graphicFrameLocks xmlns:a="http://schemas.openxmlformats.org/drawingml/2006/main" noChangeAspect="1"/>
@@ -4199,7 +4267,7 @@
                   <pic:spPr>
                     <a:xfrm>
                       <a:off x="0" y="0"/>
-                      <a:ext cx="4906628" cy="4195585"/>
+                      <a:ext cx="4270864" cy="3651953"/>
                     </a:xfrm>
                     <a:prstGeom prst="rect">
                       <a:avLst/>
@@ -4254,28 +4322,16 @@
         </w:rPr>
         <w:t xml:space="preserve">. </w:t>
       </w:r>
-    </w:p>
-    <w:p>
-      <w:pPr>
-        <w:pStyle w:val="ListParagraph"/>
-        <w:pBdr>
-          <w:top w:val="nil"/>
-          <w:left w:val="nil"/>
-          <w:bottom w:val="nil"/>
-          <w:right w:val="nil"/>
-          <w:between w:val="nil"/>
-        </w:pBdr>
-        <w:spacing w:after="0"/>
-        <w:ind w:left="1494"/>
-        <w:jc w:val="center"/>
-        <w:rPr>
-          <w:rFonts w:ascii="Times New Roman" w:eastAsia="Times New Roman" w:hAnsi="Times New Roman" w:cs="Times New Roman"/>
-          <w:color w:val="000000"/>
-          <w:sz w:val="24"/>
-          <w:szCs w:val="24"/>
-          <w:lang w:val="id-ID"/>
-        </w:rPr>
-      </w:pPr>
+      <w:r>
+        <w:rPr>
+          <w:rFonts w:ascii="Times New Roman" w:eastAsia="Times New Roman" w:hAnsi="Times New Roman" w:cs="Times New Roman"/>
+          <w:color w:val="000000"/>
+          <w:sz w:val="24"/>
+          <w:szCs w:val="24"/>
+          <w:lang w:val="en-ID"/>
+        </w:rPr>
+        <w:t>PCA 2D Plot</w:t>
+      </w:r>
     </w:p>
     <w:p>
       <w:pPr>
@@ -4393,7 +4449,6 @@
           <w:between w:val="nil"/>
         </w:pBdr>
         <w:spacing w:after="0"/>
-        <w:jc w:val="both"/>
         <w:rPr>
           <w:rFonts w:ascii="Times New Roman" w:eastAsia="Times New Roman" w:hAnsi="Times New Roman" w:cs="Times New Roman"/>
           <w:color w:val="000000"/>
@@ -4405,44 +4460,47 @@
       <w:r>
         <w:rPr>
           <w:rFonts w:ascii="Times New Roman" w:eastAsia="Times New Roman" w:hAnsi="Times New Roman" w:cs="Times New Roman"/>
-          <w:color w:val="000000"/>
-          <w:sz w:val="24"/>
-          <w:szCs w:val="24"/>
-          <w:lang w:val="id-ID"/>
-        </w:rPr>
-        <w:t>Imputasi Nilai Hilang dengan KNN Imputer</w:t>
-      </w:r>
-    </w:p>
-    <w:p>
-      <w:pPr>
-        <w:pStyle w:val="ListParagraph"/>
-        <w:pBdr>
-          <w:top w:val="nil"/>
-          <w:left w:val="nil"/>
-          <w:bottom w:val="nil"/>
-          <w:right w:val="nil"/>
-          <w:between w:val="nil"/>
-        </w:pBdr>
-        <w:spacing w:after="0"/>
-        <w:ind w:left="1440" w:firstLine="54"/>
-        <w:jc w:val="both"/>
-        <w:rPr>
-          <w:rFonts w:ascii="Times New Roman" w:eastAsia="Times New Roman" w:hAnsi="Times New Roman" w:cs="Times New Roman"/>
-          <w:color w:val="000000"/>
-          <w:sz w:val="24"/>
-          <w:szCs w:val="24"/>
-          <w:lang w:val="id-ID"/>
-        </w:rPr>
-      </w:pPr>
-      <w:r>
-        <w:rPr>
-          <w:rFonts w:ascii="Times New Roman" w:eastAsia="Times New Roman" w:hAnsi="Times New Roman" w:cs="Times New Roman"/>
-          <w:color w:val="000000"/>
-          <w:sz w:val="24"/>
-          <w:szCs w:val="24"/>
-          <w:lang w:val="id-ID"/>
-        </w:rPr>
-        <w:t>Nilai kosong pada data diisi menggunakan metode K-Nearest Neighbors (KNN) Imputer. Pendekatan ini menghitung nilai berdasarkan tetangga terdekat yang memiliki karakteristik serupa, sehingga hasilnya lebih representatif dibandingkan pengisian rata-rata sederhana.</w:t>
+          <w:b/>
+          <w:bCs/>
+          <w:color w:val="000000"/>
+          <w:sz w:val="24"/>
+          <w:szCs w:val="24"/>
+          <w:lang w:val="sv-SE"/>
+        </w:rPr>
+        <w:t>Handling Missing Values (KNN Imputer)</w:t>
+      </w:r>
+      <w:r>
+        <w:rPr>
+          <w:rFonts w:ascii="Times New Roman" w:eastAsia="Times New Roman" w:hAnsi="Times New Roman" w:cs="Times New Roman"/>
+          <w:color w:val="000000"/>
+          <w:sz w:val="24"/>
+          <w:szCs w:val="24"/>
+          <w:lang w:val="sv-SE"/>
+        </w:rPr>
+        <w:br/>
+        <w:t xml:space="preserve">Nilai kosong diisi menggunakan metode </w:t>
+      </w:r>
+      <w:r>
+        <w:rPr>
+          <w:rFonts w:ascii="Times New Roman" w:eastAsia="Times New Roman" w:hAnsi="Times New Roman" w:cs="Times New Roman"/>
+          <w:i/>
+          <w:iCs/>
+          <w:color w:val="000000"/>
+          <w:sz w:val="24"/>
+          <w:szCs w:val="24"/>
+          <w:lang w:val="sv-SE"/>
+        </w:rPr>
+        <w:t>K-Nearest Neighbors (KNN) Imputer</w:t>
+      </w:r>
+      <w:r>
+        <w:rPr>
+          <w:rFonts w:ascii="Times New Roman" w:eastAsia="Times New Roman" w:hAnsi="Times New Roman" w:cs="Times New Roman"/>
+          <w:color w:val="000000"/>
+          <w:sz w:val="24"/>
+          <w:szCs w:val="24"/>
+          <w:lang w:val="sv-SE"/>
+        </w:rPr>
+        <w:t>, yang menghitung nilai berdasarkan tetangga terdekat dengan karakteristik serupa. Teknik ini menghasilkan imputasi yang lebih representatif dibandingkan metode rata-rata sederhana.</w:t>
       </w:r>
     </w:p>
     <w:p>
@@ -4460,7 +4518,6 @@
           <w:between w:val="nil"/>
         </w:pBdr>
         <w:spacing w:after="0"/>
-        <w:jc w:val="both"/>
         <w:rPr>
           <w:rFonts w:ascii="Times New Roman" w:eastAsia="Times New Roman" w:hAnsi="Times New Roman" w:cs="Times New Roman"/>
           <w:color w:val="000000"/>
@@ -4472,27 +4529,16 @@
       <w:r>
         <w:rPr>
           <w:rFonts w:ascii="Times New Roman" w:eastAsia="Times New Roman" w:hAnsi="Times New Roman" w:cs="Times New Roman"/>
+          <w:b/>
+          <w:bCs/>
           <w:color w:val="000000"/>
           <w:sz w:val="24"/>
           <w:szCs w:val="24"/>
           <w:lang w:val="id-ID"/>
         </w:rPr>
-        <w:t>Penanganan Outlier dengan Winsorization</w:t>
-      </w:r>
-    </w:p>
-    <w:p>
-      <w:pPr>
-        <w:pStyle w:val="ListParagraph"/>
-        <w:pBdr>
-          <w:top w:val="nil"/>
-          <w:left w:val="nil"/>
-          <w:bottom w:val="nil"/>
-          <w:right w:val="nil"/>
-          <w:between w:val="nil"/>
-        </w:pBdr>
-        <w:spacing w:after="0"/>
-        <w:ind w:left="1494"/>
-        <w:jc w:val="both"/>
+        <w:t>Handling Outliers (IQR Trimming &amp; Winsorization)</w:t>
+      </w:r>
+      <w:r>
         <w:rPr>
           <w:rFonts w:ascii="Times New Roman" w:eastAsia="Times New Roman" w:hAnsi="Times New Roman" w:cs="Times New Roman"/>
           <w:color w:val="000000"/>
@@ -4500,16 +4546,74 @@
           <w:szCs w:val="24"/>
           <w:lang w:val="id-ID"/>
         </w:rPr>
-      </w:pPr>
-      <w:r>
-        <w:rPr>
-          <w:rFonts w:ascii="Times New Roman" w:eastAsia="Times New Roman" w:hAnsi="Times New Roman" w:cs="Times New Roman"/>
+        <w:br/>
+        <w:t xml:space="preserve">Outlier pada kolom </w:t>
+      </w:r>
+      <w:r>
+        <w:rPr>
+          <w:rFonts w:ascii="Times New Roman" w:eastAsia="Times New Roman" w:hAnsi="Times New Roman" w:cs="Times New Roman"/>
+          <w:i/>
+          <w:iCs/>
           <w:color w:val="000000"/>
           <w:sz w:val="24"/>
           <w:szCs w:val="24"/>
           <w:lang w:val="id-ID"/>
         </w:rPr>
-        <w:t>Nilai ekstrem dipangkas menggunakan metode Winsorization pada rentang 5–95 persentil. Teknik ini membantu mengurangi pengaruh nilai ekstrem tanpa menghapus data penting.</w:t>
+        <w:t>admission_grade</w:t>
+      </w:r>
+      <w:r>
+        <w:rPr>
+          <w:rFonts w:ascii="Times New Roman" w:eastAsia="Times New Roman" w:hAnsi="Times New Roman" w:cs="Times New Roman"/>
+          <w:color w:val="000000"/>
+          <w:sz w:val="24"/>
+          <w:szCs w:val="24"/>
+          <w:lang w:val="id-ID"/>
+        </w:rPr>
+        <w:t xml:space="preserve"> ditangani dengan dua tahap: </w:t>
+      </w:r>
+      <w:r>
+        <w:rPr>
+          <w:rFonts w:ascii="Times New Roman" w:eastAsia="Times New Roman" w:hAnsi="Times New Roman" w:cs="Times New Roman"/>
+          <w:i/>
+          <w:iCs/>
+          <w:color w:val="000000"/>
+          <w:sz w:val="24"/>
+          <w:szCs w:val="24"/>
+          <w:lang w:val="id-ID"/>
+        </w:rPr>
+        <w:t>IQR trimming</w:t>
+      </w:r>
+      <w:r>
+        <w:rPr>
+          <w:rFonts w:ascii="Times New Roman" w:eastAsia="Times New Roman" w:hAnsi="Times New Roman" w:cs="Times New Roman"/>
+          <w:color w:val="000000"/>
+          <w:sz w:val="24"/>
+          <w:szCs w:val="24"/>
+          <w:lang w:val="id-ID"/>
+        </w:rPr>
+        <w:t xml:space="preserve"> untuk menghapus nilai ekstrem di luar rentang interkuartil, dan </w:t>
+      </w:r>
+      <w:r>
+        <w:rPr>
+          <w:rFonts w:ascii="Times New Roman" w:eastAsia="Times New Roman" w:hAnsi="Times New Roman" w:cs="Times New Roman"/>
+          <w:i/>
+          <w:iCs/>
+          <w:color w:val="000000"/>
+          <w:sz w:val="24"/>
+          <w:szCs w:val="24"/>
+          <w:lang w:val="id-ID"/>
+        </w:rPr>
+        <w:t>winsorization</w:t>
+      </w:r>
+      <w:r>
+        <w:rPr>
+          <w:rFonts w:ascii="Times New Roman" w:eastAsia="Times New Roman" w:hAnsi="Times New Roman" w:cs="Times New Roman"/>
+          <w:color w:val="000000"/>
+          <w:sz w:val="24"/>
+          <w:szCs w:val="24"/>
+          <w:lang w:val="id-ID"/>
+        </w:rPr>
+        <w:t xml:space="preserve"> pada persentil ke-5 hingga ke-95 untuk membatasi pengaruh nilai ekstrem tanpa menghapus data penting.</w:t>
       </w:r>
     </w:p>
     <w:p>
@@ -4527,54 +4631,58 @@
           <w:between w:val="nil"/>
         </w:pBdr>
         <w:spacing w:after="0"/>
-        <w:jc w:val="both"/>
-        <w:rPr>
-          <w:rFonts w:ascii="Times New Roman" w:eastAsia="Times New Roman" w:hAnsi="Times New Roman" w:cs="Times New Roman"/>
-          <w:color w:val="000000"/>
-          <w:sz w:val="28"/>
-          <w:szCs w:val="24"/>
-          <w:lang w:val="id-ID"/>
-        </w:rPr>
-      </w:pPr>
-      <w:r>
-        <w:rPr>
-          <w:rFonts w:ascii="Times New Roman" w:hAnsi="Times New Roman" w:cs="Times New Roman"/>
-          <w:sz w:val="24"/>
-          <w:lang w:val="id-ID"/>
+        <w:rPr>
+          <w:rFonts w:ascii="Times New Roman" w:eastAsia="Times New Roman" w:hAnsi="Times New Roman" w:cs="Times New Roman"/>
+          <w:color w:val="000000"/>
+          <w:sz w:val="24"/>
+          <w:szCs w:val="24"/>
+          <w:lang w:val="sv-SE"/>
+        </w:rPr>
+      </w:pPr>
+      <w:r>
+        <w:rPr>
+          <w:rFonts w:ascii="Times New Roman" w:eastAsia="Times New Roman" w:hAnsi="Times New Roman" w:cs="Times New Roman"/>
+          <w:b/>
+          <w:bCs/>
+          <w:color w:val="000000"/>
+          <w:sz w:val="24"/>
+          <w:szCs w:val="24"/>
+          <w:lang w:val="sv-SE"/>
         </w:rPr>
         <w:t>Feature Scaling (Standardization)</w:t>
       </w:r>
-    </w:p>
-    <w:p>
-      <w:pPr>
-        <w:pStyle w:val="ListParagraph"/>
-        <w:pBdr>
-          <w:top w:val="nil"/>
-          <w:left w:val="nil"/>
-          <w:bottom w:val="nil"/>
-          <w:right w:val="nil"/>
-          <w:between w:val="nil"/>
-        </w:pBdr>
-        <w:spacing w:after="0"/>
-        <w:ind w:left="1494"/>
-        <w:jc w:val="both"/>
-        <w:rPr>
-          <w:rFonts w:ascii="Times New Roman" w:eastAsia="Times New Roman" w:hAnsi="Times New Roman" w:cs="Times New Roman"/>
-          <w:color w:val="000000"/>
-          <w:sz w:val="24"/>
-          <w:szCs w:val="24"/>
-          <w:lang w:val="id-ID"/>
-        </w:rPr>
-      </w:pPr>
-      <w:r>
-        <w:rPr>
-          <w:rFonts w:ascii="Times New Roman" w:eastAsia="Times New Roman" w:hAnsi="Times New Roman" w:cs="Times New Roman"/>
-          <w:color w:val="000000"/>
-          <w:sz w:val="24"/>
-          <w:szCs w:val="24"/>
-          <w:lang w:val="id-ID"/>
-        </w:rPr>
-        <w:t>Skala data dinormalisasi menggunakan StandardScaler agar semua variabel numerik berada pada rentang distribusi yang seimbang, dengan mean = 0 dan standar deviasi = 1.</w:t>
+      <w:r>
+        <w:rPr>
+          <w:rFonts w:ascii="Times New Roman" w:eastAsia="Times New Roman" w:hAnsi="Times New Roman" w:cs="Times New Roman"/>
+          <w:color w:val="000000"/>
+          <w:sz w:val="24"/>
+          <w:szCs w:val="24"/>
+          <w:lang w:val="sv-SE"/>
+        </w:rPr>
+        <w:br/>
+        <w:t xml:space="preserve">Data numerik dinormalisasi menggunakan </w:t>
+      </w:r>
+      <w:r>
+        <w:rPr>
+          <w:rFonts w:ascii="Times New Roman" w:eastAsia="Times New Roman" w:hAnsi="Times New Roman" w:cs="Times New Roman"/>
+          <w:i/>
+          <w:iCs/>
+          <w:color w:val="000000"/>
+          <w:sz w:val="24"/>
+          <w:szCs w:val="24"/>
+          <w:lang w:val="sv-SE"/>
+        </w:rPr>
+        <w:t>StandardScaler</w:t>
+      </w:r>
+      <w:r>
+        <w:rPr>
+          <w:rFonts w:ascii="Times New Roman" w:eastAsia="Times New Roman" w:hAnsi="Times New Roman" w:cs="Times New Roman"/>
+          <w:color w:val="000000"/>
+          <w:sz w:val="24"/>
+          <w:szCs w:val="24"/>
+          <w:lang w:val="sv-SE"/>
+        </w:rPr>
+        <w:t xml:space="preserve"> agar semua fitur memiliki rata-rata 0 dan standar deviasi 1. Tahap ini penting untuk menjaga keseimbangan kontribusi setiap fitur pada analisis PCA dan uji statistik.</w:t>
       </w:r>
     </w:p>
     <w:p>
@@ -4592,56 +4700,58 @@
           <w:between w:val="nil"/>
         </w:pBdr>
         <w:spacing w:after="0"/>
-        <w:jc w:val="both"/>
-        <w:rPr>
-          <w:rFonts w:ascii="Times New Roman" w:eastAsia="Times New Roman" w:hAnsi="Times New Roman" w:cs="Times New Roman"/>
-          <w:color w:val="000000"/>
-          <w:sz w:val="28"/>
-          <w:szCs w:val="24"/>
-          <w:lang w:val="id-ID"/>
-        </w:rPr>
-      </w:pPr>
-      <w:r>
-        <w:rPr>
-          <w:rFonts w:ascii="Times New Roman" w:eastAsia="Times New Roman" w:hAnsi="Times New Roman" w:cs="Times New Roman"/>
-          <w:color w:val="000000"/>
-          <w:sz w:val="24"/>
-          <w:szCs w:val="24"/>
-          <w:lang w:val="id-ID"/>
-        </w:rPr>
-        <w:t>Encoding Categorical Variables</w:t>
-      </w:r>
-    </w:p>
-    <w:p>
-      <w:pPr>
-        <w:pStyle w:val="ListParagraph"/>
-        <w:pBdr>
-          <w:top w:val="nil"/>
-          <w:left w:val="nil"/>
-          <w:bottom w:val="nil"/>
-          <w:right w:val="nil"/>
-          <w:between w:val="nil"/>
-        </w:pBdr>
-        <w:spacing w:after="0"/>
-        <w:ind w:left="1494"/>
-        <w:jc w:val="both"/>
-        <w:rPr>
-          <w:rFonts w:ascii="Times New Roman" w:eastAsia="Times New Roman" w:hAnsi="Times New Roman" w:cs="Times New Roman"/>
-          <w:color w:val="000000"/>
-          <w:sz w:val="24"/>
-          <w:szCs w:val="24"/>
-          <w:lang w:val="id-ID"/>
-        </w:rPr>
-      </w:pPr>
-      <w:r>
-        <w:rPr>
-          <w:rFonts w:ascii="Times New Roman" w:eastAsia="Times New Roman" w:hAnsi="Times New Roman" w:cs="Times New Roman"/>
-          <w:color w:val="000000"/>
-          <w:sz w:val="24"/>
-          <w:szCs w:val="24"/>
-          <w:lang w:val="id-ID"/>
-        </w:rPr>
-        <w:t>Fitur kategorikal diubah menjadi bentuk numerik menggunakan One-Hot Encoding. Pendekatan ini mencegah terjadinya bias urutan dan memastikan kompatibilitas dengan analisis statistik.</w:t>
+        <w:rPr>
+          <w:rFonts w:ascii="Times New Roman" w:eastAsia="Times New Roman" w:hAnsi="Times New Roman" w:cs="Times New Roman"/>
+          <w:color w:val="000000"/>
+          <w:sz w:val="24"/>
+          <w:szCs w:val="24"/>
+          <w:lang w:val="sv-SE"/>
+        </w:rPr>
+      </w:pPr>
+      <w:r>
+        <w:rPr>
+          <w:rFonts w:ascii="Times New Roman" w:eastAsia="Times New Roman" w:hAnsi="Times New Roman" w:cs="Times New Roman"/>
+          <w:b/>
+          <w:bCs/>
+          <w:color w:val="000000"/>
+          <w:sz w:val="24"/>
+          <w:szCs w:val="24"/>
+          <w:lang w:val="sv-SE"/>
+        </w:rPr>
+        <w:t>Encoding Categorical Variables (One-Hot Encoding)</w:t>
+      </w:r>
+      <w:r>
+        <w:rPr>
+          <w:rFonts w:ascii="Times New Roman" w:eastAsia="Times New Roman" w:hAnsi="Times New Roman" w:cs="Times New Roman"/>
+          <w:color w:val="000000"/>
+          <w:sz w:val="24"/>
+          <w:szCs w:val="24"/>
+          <w:lang w:val="sv-SE"/>
+        </w:rPr>
+        <w:br/>
+        <w:t xml:space="preserve">Fitur kategorikal dikonversi ke bentuk numerik dengan </w:t>
+      </w:r>
+      <w:r>
+        <w:rPr>
+          <w:rFonts w:ascii="Times New Roman" w:eastAsia="Times New Roman" w:hAnsi="Times New Roman" w:cs="Times New Roman"/>
+          <w:i/>
+          <w:iCs/>
+          <w:color w:val="000000"/>
+          <w:sz w:val="24"/>
+          <w:szCs w:val="24"/>
+          <w:lang w:val="sv-SE"/>
+        </w:rPr>
+        <w:t>One-Hot Encoding</w:t>
+      </w:r>
+      <w:r>
+        <w:rPr>
+          <w:rFonts w:ascii="Times New Roman" w:eastAsia="Times New Roman" w:hAnsi="Times New Roman" w:cs="Times New Roman"/>
+          <w:color w:val="000000"/>
+          <w:sz w:val="24"/>
+          <w:szCs w:val="24"/>
+          <w:lang w:val="sv-SE"/>
+        </w:rPr>
+        <w:t xml:space="preserve"> untuk mencegah bias ordinal dan memastikan kompatibilitas dalam analisis berbasis numerik.</w:t>
       </w:r>
     </w:p>
     <w:p>
@@ -4659,56 +4769,36 @@
           <w:between w:val="nil"/>
         </w:pBdr>
         <w:spacing w:after="0"/>
-        <w:jc w:val="both"/>
-        <w:rPr>
-          <w:rFonts w:ascii="Times New Roman" w:eastAsia="Times New Roman" w:hAnsi="Times New Roman" w:cs="Times New Roman"/>
-          <w:color w:val="000000"/>
-          <w:sz w:val="28"/>
-          <w:szCs w:val="24"/>
-          <w:lang w:val="id-ID"/>
-        </w:rPr>
-      </w:pPr>
-      <w:r>
-        <w:rPr>
-          <w:rFonts w:ascii="Times New Roman" w:eastAsia="Times New Roman" w:hAnsi="Times New Roman" w:cs="Times New Roman"/>
-          <w:color w:val="000000"/>
-          <w:sz w:val="28"/>
-          <w:szCs w:val="24"/>
-          <w:lang w:val="id-ID"/>
-        </w:rPr>
-        <w:t>Reduksi Dimensi dengan PCA</w:t>
-      </w:r>
-    </w:p>
-    <w:p>
-      <w:pPr>
-        <w:pStyle w:val="ListParagraph"/>
-        <w:pBdr>
-          <w:top w:val="nil"/>
-          <w:left w:val="nil"/>
-          <w:bottom w:val="nil"/>
-          <w:right w:val="nil"/>
-          <w:between w:val="nil"/>
-        </w:pBdr>
-        <w:spacing w:after="0"/>
-        <w:ind w:left="1440"/>
-        <w:jc w:val="both"/>
-        <w:rPr>
-          <w:rFonts w:ascii="Times New Roman" w:eastAsia="Times New Roman" w:hAnsi="Times New Roman" w:cs="Times New Roman"/>
-          <w:color w:val="000000"/>
-          <w:sz w:val="24"/>
-          <w:szCs w:val="24"/>
-          <w:lang w:val="id-ID"/>
-        </w:rPr>
-      </w:pPr>
-      <w:r>
-        <w:rPr>
-          <w:rFonts w:ascii="Times New Roman" w:eastAsia="Times New Roman" w:hAnsi="Times New Roman" w:cs="Times New Roman"/>
-          <w:color w:val="000000"/>
-          <w:sz w:val="24"/>
-          <w:szCs w:val="24"/>
-          <w:lang w:val="id-ID"/>
-        </w:rPr>
-        <w:t>Principal Component Analysis (PCA) digunakan untuk mereduksi jumlah fitur sambil mempertahankan sebagian besar variasi data. Dari hasil PCA, diperoleh bahwa dua komponen utama pertama sudah menjelaskan proporsi besar dari variasi total data.</w:t>
+        <w:rPr>
+          <w:rFonts w:ascii="Times New Roman" w:eastAsia="Times New Roman" w:hAnsi="Times New Roman" w:cs="Times New Roman"/>
+          <w:color w:val="000000"/>
+          <w:sz w:val="24"/>
+          <w:szCs w:val="24"/>
+          <w:lang w:val="sv-SE"/>
+        </w:rPr>
+      </w:pPr>
+      <w:r>
+        <w:rPr>
+          <w:rFonts w:ascii="Times New Roman" w:eastAsia="Times New Roman" w:hAnsi="Times New Roman" w:cs="Times New Roman"/>
+          <w:b/>
+          <w:bCs/>
+          <w:color w:val="000000"/>
+          <w:sz w:val="24"/>
+          <w:szCs w:val="24"/>
+          <w:lang w:val="sv-SE"/>
+        </w:rPr>
+        <w:t>Feature Reduction (Principal Component Analysis – PCA)</w:t>
+      </w:r>
+      <w:r>
+        <w:rPr>
+          <w:rFonts w:ascii="Times New Roman" w:eastAsia="Times New Roman" w:hAnsi="Times New Roman" w:cs="Times New Roman"/>
+          <w:color w:val="000000"/>
+          <w:sz w:val="24"/>
+          <w:szCs w:val="24"/>
+          <w:lang w:val="sv-SE"/>
+        </w:rPr>
+        <w:br/>
+        <w:t>Reduksi dimensi dilakukan menggunakan PCA untuk mempercepat analisis tanpa kehilangan informasi penting. Dua komponen utama pertama berhasil menjelaskan sebagian besar variasi data dan digunakan dalam visualisasi 2D.</w:t>
       </w:r>
     </w:p>
     <w:p>
@@ -4750,13 +4840,15 @@
           <w:rFonts w:ascii="Times New Roman" w:eastAsia="Times New Roman" w:hAnsi="Times New Roman" w:cs="Times New Roman"/>
           <w:color w:val="000000"/>
           <w:sz w:val="24"/>
-        </w:rPr>
-      </w:pPr>
-      <w:r>
-        <w:rPr>
-          <w:rFonts w:ascii="Times New Roman" w:eastAsia="Times New Roman" w:hAnsi="Times New Roman" w:cs="Times New Roman"/>
-          <w:color w:val="000000"/>
-          <w:sz w:val="24"/>
+          <w:szCs w:val="24"/>
+        </w:rPr>
+      </w:pPr>
+      <w:r>
+        <w:rPr>
+          <w:rFonts w:ascii="Times New Roman" w:eastAsia="Times New Roman" w:hAnsi="Times New Roman" w:cs="Times New Roman"/>
+          <w:color w:val="000000"/>
+          <w:sz w:val="24"/>
+          <w:szCs w:val="24"/>
         </w:rPr>
         <w:t>Analisis statistik dilakukan untuk menguji hipotesis dan melihat hubungan antar variabel. Dua jenis uji digunakan, yaitu parametrik dan non-parametrik.</w:t>
       </w:r>
@@ -4780,13 +4872,15 @@
           <w:rFonts w:ascii="Times New Roman" w:eastAsia="Times New Roman" w:hAnsi="Times New Roman" w:cs="Times New Roman"/>
           <w:color w:val="000000"/>
           <w:sz w:val="24"/>
-        </w:rPr>
-      </w:pPr>
-      <w:r>
-        <w:rPr>
-          <w:rFonts w:ascii="Times New Roman" w:eastAsia="Times New Roman" w:hAnsi="Times New Roman" w:cs="Times New Roman"/>
-          <w:color w:val="000000"/>
-          <w:sz w:val="24"/>
+          <w:szCs w:val="24"/>
+        </w:rPr>
+      </w:pPr>
+      <w:r>
+        <w:rPr>
+          <w:rFonts w:ascii="Times New Roman" w:eastAsia="Times New Roman" w:hAnsi="Times New Roman" w:cs="Times New Roman"/>
+          <w:color w:val="000000"/>
+          <w:sz w:val="24"/>
+          <w:szCs w:val="24"/>
         </w:rPr>
         <w:t xml:space="preserve">Uji Parametrik – </w:t>
       </w:r>
@@ -4795,6 +4889,7 @@
           <w:rFonts w:ascii="Times New Roman" w:eastAsia="Times New Roman" w:hAnsi="Times New Roman" w:cs="Times New Roman"/>
           <w:color w:val="000000"/>
           <w:sz w:val="24"/>
+          <w:szCs w:val="24"/>
         </w:rPr>
         <w:t>One-Way ANOVA</w:t>
       </w:r>
@@ -4815,13 +4910,15 @@
           <w:rFonts w:ascii="Times New Roman" w:eastAsia="Times New Roman" w:hAnsi="Times New Roman" w:cs="Times New Roman"/>
           <w:color w:val="000000"/>
           <w:sz w:val="24"/>
-        </w:rPr>
-      </w:pPr>
-      <w:r>
-        <w:rPr>
-          <w:rFonts w:ascii="Times New Roman" w:eastAsia="Times New Roman" w:hAnsi="Times New Roman" w:cs="Times New Roman"/>
-          <w:color w:val="000000"/>
-          <w:sz w:val="24"/>
+          <w:szCs w:val="24"/>
+        </w:rPr>
+      </w:pPr>
+      <w:r>
+        <w:rPr>
+          <w:rFonts w:ascii="Times New Roman" w:eastAsia="Times New Roman" w:hAnsi="Times New Roman" w:cs="Times New Roman"/>
+          <w:color w:val="000000"/>
+          <w:sz w:val="24"/>
+          <w:szCs w:val="24"/>
         </w:rPr>
         <w:t xml:space="preserve">Uji Independent Sample </w:t>
       </w:r>
@@ -4830,6 +4927,7 @@
           <w:rFonts w:ascii="Times New Roman" w:eastAsia="Times New Roman" w:hAnsi="Times New Roman" w:cs="Times New Roman"/>
           <w:color w:val="000000"/>
           <w:sz w:val="24"/>
+          <w:szCs w:val="24"/>
         </w:rPr>
         <w:t xml:space="preserve">ANOVA </w:t>
       </w:r>
@@ -4838,6 +4936,7 @@
           <w:rFonts w:ascii="Times New Roman" w:eastAsia="Times New Roman" w:hAnsi="Times New Roman" w:cs="Times New Roman"/>
           <w:color w:val="000000"/>
           <w:sz w:val="24"/>
+          <w:szCs w:val="24"/>
         </w:rPr>
         <w:t xml:space="preserve">digunakan untuk </w:t>
       </w:r>
@@ -4846,6 +4945,7 @@
           <w:rFonts w:ascii="Times New Roman" w:eastAsia="Times New Roman" w:hAnsi="Times New Roman" w:cs="Times New Roman"/>
           <w:color w:val="000000"/>
           <w:sz w:val="24"/>
+          <w:szCs w:val="24"/>
         </w:rPr>
         <w:t xml:space="preserve">Menilai apakah rata-rata </w:t>
       </w:r>
@@ -4856,6 +4956,7 @@
           <w:iCs/>
           <w:color w:val="000000"/>
           <w:sz w:val="24"/>
+          <w:szCs w:val="24"/>
         </w:rPr>
         <w:t>admission_grade</w:t>
       </w:r>
@@ -4864,6 +4965,7 @@
           <w:rFonts w:ascii="Times New Roman" w:eastAsia="Times New Roman" w:hAnsi="Times New Roman" w:cs="Times New Roman"/>
           <w:color w:val="000000"/>
           <w:sz w:val="24"/>
+          <w:szCs w:val="24"/>
         </w:rPr>
         <w:t xml:space="preserve"> berbeda signifikan antar kategori </w:t>
       </w:r>
@@ -4874,6 +4976,7 @@
           <w:iCs/>
           <w:color w:val="000000"/>
           <w:sz w:val="24"/>
+          <w:szCs w:val="24"/>
         </w:rPr>
         <w:t>Target</w:t>
       </w:r>
@@ -4882,6 +4985,7 @@
           <w:rFonts w:ascii="Times New Roman" w:eastAsia="Times New Roman" w:hAnsi="Times New Roman" w:cs="Times New Roman"/>
           <w:color w:val="000000"/>
           <w:sz w:val="24"/>
+          <w:szCs w:val="24"/>
         </w:rPr>
         <w:t>.</w:t>
       </w:r>
@@ -4902,13 +5006,15 @@
           <w:rFonts w:ascii="Times New Roman" w:eastAsia="Times New Roman" w:hAnsi="Times New Roman" w:cs="Times New Roman"/>
           <w:color w:val="000000"/>
           <w:sz w:val="24"/>
-        </w:rPr>
-      </w:pPr>
-      <w:r>
-        <w:rPr>
-          <w:rFonts w:ascii="Times New Roman" w:eastAsia="Times New Roman" w:hAnsi="Times New Roman" w:cs="Times New Roman"/>
-          <w:color w:val="000000"/>
-          <w:sz w:val="24"/>
+          <w:szCs w:val="24"/>
+        </w:rPr>
+      </w:pPr>
+      <w:r>
+        <w:rPr>
+          <w:rFonts w:ascii="Times New Roman" w:eastAsia="Times New Roman" w:hAnsi="Times New Roman" w:cs="Times New Roman"/>
+          <w:color w:val="000000"/>
+          <w:sz w:val="24"/>
+          <w:szCs w:val="24"/>
         </w:rPr>
         <w:t xml:space="preserve">Hasil menunjukkan nilai p &lt; 0.05, </w:t>
       </w:r>
@@ -4917,16 +5023,9 @@
           <w:rFonts w:ascii="Times New Roman" w:eastAsia="Times New Roman" w:hAnsi="Times New Roman" w:cs="Times New Roman"/>
           <w:color w:val="000000"/>
           <w:sz w:val="24"/>
-        </w:rPr>
-        <w:t>menandakan t</w:t>
-      </w:r>
-      <w:r>
-        <w:rPr>
-          <w:rFonts w:ascii="Times New Roman" w:eastAsia="Times New Roman" w:hAnsi="Times New Roman" w:cs="Times New Roman"/>
-          <w:color w:val="000000"/>
-          <w:sz w:val="24"/>
-        </w:rPr>
-        <w:t xml:space="preserve">erdapat perbedaan signifikan rata-rata </w:t>
+          <w:szCs w:val="24"/>
+        </w:rPr>
+        <w:t xml:space="preserve">menandakan terdapat perbedaan signifikan rata-rata </w:t>
       </w:r>
       <w:r>
         <w:rPr>
@@ -4935,6 +5034,7 @@
           <w:iCs/>
           <w:color w:val="000000"/>
           <w:sz w:val="24"/>
+          <w:szCs w:val="24"/>
         </w:rPr>
         <w:t>admission_grade</w:t>
       </w:r>
@@ -4943,6 +5043,7 @@
           <w:rFonts w:ascii="Times New Roman" w:eastAsia="Times New Roman" w:hAnsi="Times New Roman" w:cs="Times New Roman"/>
           <w:color w:val="000000"/>
           <w:sz w:val="24"/>
+          <w:szCs w:val="24"/>
         </w:rPr>
         <w:t xml:space="preserve"> antara </w:t>
       </w:r>
@@ -4953,6 +5054,7 @@
           <w:iCs/>
           <w:color w:val="000000"/>
           <w:sz w:val="24"/>
+          <w:szCs w:val="24"/>
         </w:rPr>
         <w:t>Dropout</w:t>
       </w:r>
@@ -4961,6 +5063,7 @@
           <w:rFonts w:ascii="Times New Roman" w:eastAsia="Times New Roman" w:hAnsi="Times New Roman" w:cs="Times New Roman"/>
           <w:color w:val="000000"/>
           <w:sz w:val="24"/>
+          <w:szCs w:val="24"/>
         </w:rPr>
         <w:t xml:space="preserve">, </w:t>
       </w:r>
@@ -4971,6 +5074,7 @@
           <w:iCs/>
           <w:color w:val="000000"/>
           <w:sz w:val="24"/>
+          <w:szCs w:val="24"/>
         </w:rPr>
         <w:t>Enrolled</w:t>
       </w:r>
@@ -4979,6 +5083,7 @@
           <w:rFonts w:ascii="Times New Roman" w:eastAsia="Times New Roman" w:hAnsi="Times New Roman" w:cs="Times New Roman"/>
           <w:color w:val="000000"/>
           <w:sz w:val="24"/>
+          <w:szCs w:val="24"/>
         </w:rPr>
         <w:t xml:space="preserve">, dan </w:t>
       </w:r>
@@ -4989,6 +5094,7 @@
           <w:iCs/>
           <w:color w:val="000000"/>
           <w:sz w:val="24"/>
+          <w:szCs w:val="24"/>
         </w:rPr>
         <w:t>Graduate</w:t>
       </w:r>
@@ -4997,24 +5103,9 @@
           <w:rFonts w:ascii="Times New Roman" w:eastAsia="Times New Roman" w:hAnsi="Times New Roman" w:cs="Times New Roman"/>
           <w:color w:val="000000"/>
           <w:sz w:val="24"/>
-        </w:rPr>
-        <w:t>.</w:t>
-      </w:r>
-      <w:r>
-        <w:rPr>
-          <w:rFonts w:ascii="Times New Roman" w:eastAsia="Times New Roman" w:hAnsi="Times New Roman" w:cs="Times New Roman"/>
-          <w:color w:val="000000"/>
-          <w:sz w:val="24"/>
-        </w:rPr>
-        <w:t xml:space="preserve"> </w:t>
-      </w:r>
-      <w:r>
-        <w:rPr>
-          <w:rFonts w:ascii="Times New Roman" w:eastAsia="Times New Roman" w:hAnsi="Times New Roman" w:cs="Times New Roman"/>
-          <w:color w:val="000000"/>
-          <w:sz w:val="24"/>
-        </w:rPr>
-        <w:t xml:space="preserve">Mahasiswa dengan nilai masuk lebih tinggi cenderung memiliki status </w:t>
+          <w:szCs w:val="24"/>
+        </w:rPr>
+        <w:t xml:space="preserve">. Mahasiswa dengan nilai masuk lebih tinggi cenderung memiliki status </w:t>
       </w:r>
       <w:r>
         <w:rPr>
@@ -5023,6 +5114,7 @@
           <w:bCs/>
           <w:color w:val="000000"/>
           <w:sz w:val="24"/>
+          <w:szCs w:val="24"/>
         </w:rPr>
         <w:t>Graduate</w:t>
       </w:r>
@@ -5031,6 +5123,7 @@
           <w:rFonts w:ascii="Times New Roman" w:eastAsia="Times New Roman" w:hAnsi="Times New Roman" w:cs="Times New Roman"/>
           <w:color w:val="000000"/>
           <w:sz w:val="24"/>
+          <w:szCs w:val="24"/>
         </w:rPr>
         <w:t>.</w:t>
       </w:r>
@@ -5051,6 +5144,7 @@
           <w:rFonts w:ascii="Times New Roman" w:eastAsia="Times New Roman" w:hAnsi="Times New Roman" w:cs="Times New Roman"/>
           <w:color w:val="000000"/>
           <w:sz w:val="24"/>
+          <w:szCs w:val="24"/>
         </w:rPr>
       </w:pPr>
       <w:r>
@@ -5060,6 +5154,7 @@
           <w:bCs/>
           <w:color w:val="000000"/>
           <w:sz w:val="24"/>
+          <w:szCs w:val="24"/>
         </w:rPr>
         <w:t>Effect Size (η²) ≈ 0.06</w:t>
       </w:r>
@@ -5068,22 +5163,16 @@
           <w:rFonts w:ascii="Times New Roman" w:eastAsia="Times New Roman" w:hAnsi="Times New Roman" w:cs="Times New Roman"/>
           <w:color w:val="000000"/>
           <w:sz w:val="24"/>
-        </w:rPr>
-        <w:t xml:space="preserve"> → efek moderat</w:t>
-      </w:r>
-      <w:r>
-        <w:rPr>
-          <w:rFonts w:ascii="Times New Roman" w:eastAsia="Times New Roman" w:hAnsi="Times New Roman" w:cs="Times New Roman"/>
-          <w:color w:val="000000"/>
-          <w:sz w:val="24"/>
-        </w:rPr>
-        <w:t xml:space="preserve"> </w:t>
-      </w:r>
-      <w:r>
-        <w:rPr>
-          <w:rFonts w:ascii="Times New Roman" w:eastAsia="Times New Roman" w:hAnsi="Times New Roman" w:cs="Times New Roman"/>
-          <w:color w:val="000000"/>
-          <w:sz w:val="24"/>
+          <w:szCs w:val="24"/>
+        </w:rPr>
+        <w:t xml:space="preserve"> → efek moderat </w:t>
+      </w:r>
+      <w:r>
+        <w:rPr>
+          <w:rFonts w:ascii="Times New Roman" w:eastAsia="Times New Roman" w:hAnsi="Times New Roman" w:cs="Times New Roman"/>
+          <w:color w:val="000000"/>
+          <w:sz w:val="24"/>
+          <w:szCs w:val="24"/>
         </w:rPr>
         <w:t xml:space="preserve"> menunjukkan perbedaan dengan kekuatan sedang.</w:t>
       </w:r>
@@ -5104,6 +5193,7 @@
           <w:rFonts w:ascii="Times New Roman" w:eastAsia="Times New Roman" w:hAnsi="Times New Roman" w:cs="Times New Roman"/>
           <w:color w:val="000000"/>
           <w:sz w:val="24"/>
+          <w:szCs w:val="24"/>
         </w:rPr>
       </w:pPr>
     </w:p>
@@ -5123,8 +5213,52 @@
           <w:rFonts w:ascii="Times New Roman" w:eastAsia="Times New Roman" w:hAnsi="Times New Roman" w:cs="Times New Roman"/>
           <w:color w:val="000000"/>
           <w:sz w:val="24"/>
-        </w:rPr>
-      </w:pPr>
+          <w:szCs w:val="24"/>
+        </w:rPr>
+      </w:pPr>
+      <w:r>
+        <w:rPr>
+          <w:rFonts w:ascii="Times New Roman" w:eastAsia="Times New Roman" w:hAnsi="Times New Roman" w:cs="Times New Roman"/>
+          <w:color w:val="000000"/>
+          <w:sz w:val="24"/>
+          <w:szCs w:val="24"/>
+        </w:rPr>
+        <w:drawing>
+          <wp:inline distT="0" distB="0" distL="0" distR="0" wp14:anchorId="4BDEB3A5" wp14:editId="4B55A21A">
+            <wp:extent cx="4322618" cy="3277163"/>
+            <wp:effectExtent l="0" t="0" r="1905" b="0"/>
+            <wp:docPr id="38346139" name="Picture 1"/>
+            <wp:cNvGraphicFramePr>
+              <a:graphicFrameLocks xmlns:a="http://schemas.openxmlformats.org/drawingml/2006/main" noChangeAspect="1"/>
+            </wp:cNvGraphicFramePr>
+            <a:graphic xmlns:a="http://schemas.openxmlformats.org/drawingml/2006/main">
+              <a:graphicData uri="http://schemas.openxmlformats.org/drawingml/2006/picture">
+                <pic:pic xmlns:pic="http://schemas.openxmlformats.org/drawingml/2006/picture">
+                  <pic:nvPicPr>
+                    <pic:cNvPr id="38346139" name=""/>
+                    <pic:cNvPicPr/>
+                  </pic:nvPicPr>
+                  <pic:blipFill>
+                    <a:blip r:embed="rId14"/>
+                    <a:stretch>
+                      <a:fillRect/>
+                    </a:stretch>
+                  </pic:blipFill>
+                  <pic:spPr>
+                    <a:xfrm>
+                      <a:off x="0" y="0"/>
+                      <a:ext cx="4335126" cy="3286646"/>
+                    </a:xfrm>
+                    <a:prstGeom prst="rect">
+                      <a:avLst/>
+                    </a:prstGeom>
+                  </pic:spPr>
+                </pic:pic>
+              </a:graphicData>
+            </a:graphic>
+          </wp:inline>
+        </w:drawing>
+      </w:r>
     </w:p>
     <w:p>
       <w:pPr>
@@ -5139,9 +5273,11 @@
         <w:ind w:left="720"/>
         <w:jc w:val="center"/>
         <w:rPr>
-          <w:rFonts w:ascii="Times New Roman" w:eastAsia="Times New Roman" w:hAnsi="Times New Roman" w:cs="Times New Roman"/>
-          <w:color w:val="000000"/>
-          <w:sz w:val="24"/>
+          <w:rFonts w:ascii="Times New Roman" w:hAnsi="Times New Roman" w:cs="Times New Roman"/>
+          <w:color w:val="000000"/>
+          <w:sz w:val="24"/>
+          <w:szCs w:val="24"/>
+          <w:lang w:val="en-ID"/>
         </w:rPr>
       </w:pPr>
       <w:r>
@@ -5150,6 +5286,7 @@
           <w:b/>
           <w:color w:val="000000"/>
           <w:sz w:val="24"/>
+          <w:szCs w:val="24"/>
         </w:rPr>
         <w:t>Gambar</w:t>
       </w:r>
@@ -5158,6 +5295,7 @@
           <w:rFonts w:ascii="Times New Roman" w:eastAsia="Times New Roman" w:hAnsi="Times New Roman" w:cs="Times New Roman"/>
           <w:color w:val="000000"/>
           <w:sz w:val="24"/>
+          <w:szCs w:val="24"/>
         </w:rPr>
         <w:t xml:space="preserve"> </w:t>
       </w:r>
@@ -5167,6 +5305,7 @@
           <w:b/>
           <w:color w:val="000000"/>
           <w:sz w:val="24"/>
+          <w:szCs w:val="24"/>
         </w:rPr>
         <w:t>6</w:t>
       </w:r>
@@ -5176,6 +5315,7 @@
           <w:b/>
           <w:color w:val="000000"/>
           <w:sz w:val="24"/>
+          <w:szCs w:val="24"/>
         </w:rPr>
         <w:t>.</w:t>
       </w:r>
@@ -5184,8 +5324,19 @@
           <w:rFonts w:ascii="Times New Roman" w:eastAsia="Times New Roman" w:hAnsi="Times New Roman" w:cs="Times New Roman"/>
           <w:color w:val="000000"/>
           <w:sz w:val="24"/>
-        </w:rPr>
-        <w:t xml:space="preserve"> Output hasil T-Test: t-value, p-value, dan effect size)</w:t>
+          <w:szCs w:val="24"/>
+        </w:rPr>
+        <w:t xml:space="preserve"> </w:t>
+      </w:r>
+      <w:r>
+        <w:rPr>
+          <w:rFonts w:ascii="Times New Roman" w:hAnsi="Times New Roman" w:cs="Times New Roman"/>
+          <w:color w:val="000000"/>
+          <w:sz w:val="24"/>
+          <w:szCs w:val="24"/>
+          <w:lang w:val="en-ID"/>
+        </w:rPr>
+        <w:t>Output Uji Statistik (Levene, ANOVA, Kruskal-Wallis, Mann-Whitney, Spearman)</w:t>
       </w:r>
     </w:p>
     <w:p>
@@ -5223,34 +5374,168 @@
         <w:spacing w:after="0"/>
         <w:rPr>
           <w:rFonts w:ascii="Times New Roman" w:eastAsia="Times New Roman" w:hAnsi="Times New Roman" w:cs="Times New Roman"/>
-          <w:color w:val="000000"/>
-          <w:sz w:val="24"/>
-        </w:rPr>
-      </w:pPr>
-      <w:r>
-        <w:rPr>
-          <w:rFonts w:ascii="Times New Roman" w:eastAsia="Times New Roman" w:hAnsi="Times New Roman" w:cs="Times New Roman"/>
-          <w:color w:val="000000"/>
-          <w:sz w:val="24"/>
-        </w:rPr>
-        <w:t>Uji Non-Parametrik – Spearman Correlation</w:t>
-      </w:r>
-      <w:r>
-        <w:rPr>
-          <w:rFonts w:ascii="Times New Roman" w:eastAsia="Times New Roman" w:hAnsi="Times New Roman" w:cs="Times New Roman"/>
-          <w:color w:val="000000"/>
-          <w:sz w:val="24"/>
-          <w:lang w:val="id-ID"/>
-        </w:rPr>
-        <w:t xml:space="preserve"> dan </w:t>
-      </w:r>
-      <w:r>
-        <w:rPr>
-          <w:rFonts w:ascii="Times New Roman" w:eastAsia="Times New Roman" w:hAnsi="Times New Roman" w:cs="Times New Roman"/>
-          <w:color w:val="000000"/>
-          <w:sz w:val="24"/>
-        </w:rPr>
-        <w:t>Mann-Whitney U Test</w:t>
+          <w:b/>
+          <w:bCs/>
+          <w:color w:val="000000"/>
+          <w:sz w:val="24"/>
+          <w:szCs w:val="24"/>
+          <w:lang w:val="en-ID"/>
+        </w:rPr>
+      </w:pPr>
+      <w:r>
+        <w:rPr>
+          <w:rFonts w:ascii="Times New Roman" w:eastAsia="Times New Roman" w:hAnsi="Times New Roman" w:cs="Times New Roman"/>
+          <w:color w:val="000000"/>
+          <w:sz w:val="24"/>
+          <w:szCs w:val="24"/>
+        </w:rPr>
+        <w:t xml:space="preserve">Uji Non-Parametrik – </w:t>
+      </w:r>
+      <w:r>
+        <w:rPr>
+          <w:rFonts w:ascii="Times New Roman" w:eastAsia="Times New Roman" w:hAnsi="Times New Roman" w:cs="Times New Roman"/>
+          <w:b/>
+          <w:bCs/>
+          <w:color w:val="000000"/>
+          <w:sz w:val="24"/>
+          <w:szCs w:val="24"/>
+          <w:lang w:val="en-ID"/>
+        </w:rPr>
+        <w:t>Kruskal–Wallis dan Mann–Whitney U</w:t>
+      </w:r>
+    </w:p>
+    <w:p>
+      <w:pPr>
+        <w:pStyle w:val="ListParagraph"/>
+        <w:pBdr>
+          <w:top w:val="nil"/>
+          <w:left w:val="nil"/>
+          <w:bottom w:val="nil"/>
+          <w:right w:val="nil"/>
+          <w:between w:val="nil"/>
+        </w:pBdr>
+        <w:spacing w:after="0"/>
+        <w:ind w:left="1494"/>
+        <w:rPr>
+          <w:rFonts w:ascii="Times New Roman" w:hAnsi="Times New Roman" w:cs="Times New Roman"/>
+          <w:sz w:val="24"/>
+          <w:szCs w:val="24"/>
+        </w:rPr>
+      </w:pPr>
+      <w:r>
+        <w:rPr>
+          <w:rStyle w:val="Strong"/>
+          <w:rFonts w:ascii="Times New Roman" w:hAnsi="Times New Roman" w:cs="Times New Roman"/>
+          <w:sz w:val="24"/>
+          <w:szCs w:val="24"/>
+        </w:rPr>
+        <w:t>Kruskal–Wallis p = 1.19×10⁻¹⁶</w:t>
+      </w:r>
+      <w:r>
+        <w:rPr>
+          <w:rFonts w:ascii="Times New Roman" w:hAnsi="Times New Roman" w:cs="Times New Roman"/>
+          <w:sz w:val="24"/>
+          <w:szCs w:val="24"/>
+        </w:rPr>
+        <w:t xml:space="preserve"> → hasil signifikan, memperkuat temuan ANOVA.</w:t>
+      </w:r>
+      <w:r>
+        <w:rPr>
+          <w:rFonts w:ascii="Times New Roman" w:hAnsi="Times New Roman" w:cs="Times New Roman"/>
+          <w:sz w:val="24"/>
+          <w:szCs w:val="24"/>
+        </w:rPr>
+        <w:br/>
+      </w:r>
+      <w:r>
+        <w:rPr>
+          <w:rStyle w:val="Strong"/>
+          <w:rFonts w:ascii="Times New Roman" w:hAnsi="Times New Roman" w:cs="Times New Roman"/>
+          <w:sz w:val="24"/>
+          <w:szCs w:val="24"/>
+        </w:rPr>
+        <w:t>Mann–Whitney U (Dropout vs Graduate): p = 1.95×10⁻¹⁵</w:t>
+      </w:r>
+      <w:r>
+        <w:rPr>
+          <w:rFonts w:ascii="Times New Roman" w:hAnsi="Times New Roman" w:cs="Times New Roman"/>
+          <w:sz w:val="24"/>
+          <w:szCs w:val="24"/>
+        </w:rPr>
+        <w:t xml:space="preserve"> → perbedaan signifikan antar distribusi nilai.</w:t>
+      </w:r>
+    </w:p>
+    <w:p>
+      <w:pPr>
+        <w:pStyle w:val="ListParagraph"/>
+        <w:pBdr>
+          <w:top w:val="nil"/>
+          <w:left w:val="nil"/>
+          <w:bottom w:val="nil"/>
+          <w:right w:val="nil"/>
+          <w:between w:val="nil"/>
+        </w:pBdr>
+        <w:spacing w:after="0"/>
+        <w:ind w:left="1494"/>
+        <w:rPr>
+          <w:rFonts w:ascii="Times New Roman" w:eastAsia="Times New Roman" w:hAnsi="Times New Roman" w:cs="Times New Roman"/>
+          <w:b/>
+          <w:bCs/>
+          <w:color w:val="000000"/>
+          <w:sz w:val="24"/>
+          <w:szCs w:val="24"/>
+        </w:rPr>
+      </w:pPr>
+      <w:r>
+        <w:rPr>
+          <w:rStyle w:val="Strong"/>
+          <w:rFonts w:ascii="Times New Roman" w:hAnsi="Times New Roman" w:cs="Times New Roman"/>
+          <w:sz w:val="24"/>
+          <w:szCs w:val="24"/>
+        </w:rPr>
+        <w:t>Interpretasi:</w:t>
+      </w:r>
+      <w:r>
+        <w:rPr>
+          <w:rFonts w:ascii="Times New Roman" w:hAnsi="Times New Roman" w:cs="Times New Roman"/>
+          <w:sz w:val="24"/>
+          <w:szCs w:val="24"/>
+        </w:rPr>
+        <w:t xml:space="preserve"> Mahasiswa </w:t>
+      </w:r>
+      <w:r>
+        <w:rPr>
+          <w:rStyle w:val="Emphasis"/>
+          <w:rFonts w:ascii="Times New Roman" w:hAnsi="Times New Roman" w:cs="Times New Roman"/>
+          <w:sz w:val="24"/>
+          <w:szCs w:val="24"/>
+        </w:rPr>
+        <w:t>Graduate</w:t>
+      </w:r>
+      <w:r>
+        <w:rPr>
+          <w:rFonts w:ascii="Times New Roman" w:hAnsi="Times New Roman" w:cs="Times New Roman"/>
+          <w:sz w:val="24"/>
+          <w:szCs w:val="24"/>
+        </w:rPr>
+        <w:t xml:space="preserve"> memiliki nilai masuk yang lebih tinggi dibanding </w:t>
+      </w:r>
+      <w:r>
+        <w:rPr>
+          <w:rStyle w:val="Emphasis"/>
+          <w:rFonts w:ascii="Times New Roman" w:hAnsi="Times New Roman" w:cs="Times New Roman"/>
+          <w:sz w:val="24"/>
+          <w:szCs w:val="24"/>
+        </w:rPr>
+        <w:t>Dropout</w:t>
+      </w:r>
+      <w:r>
+        <w:rPr>
+          <w:rFonts w:ascii="Times New Roman" w:hAnsi="Times New Roman" w:cs="Times New Roman"/>
+          <w:sz w:val="24"/>
+          <w:szCs w:val="24"/>
+        </w:rPr>
+        <w:t>.</w:t>
       </w:r>
     </w:p>
     <w:p>
@@ -5269,97 +5554,7 @@
           <w:rFonts w:ascii="Times New Roman" w:eastAsia="Times New Roman" w:hAnsi="Times New Roman" w:cs="Times New Roman"/>
           <w:color w:val="000000"/>
           <w:sz w:val="24"/>
-        </w:rPr>
-      </w:pPr>
-      <w:r>
-        <w:rPr>
-          <w:rFonts w:ascii="Times New Roman" w:eastAsia="Times New Roman" w:hAnsi="Times New Roman" w:cs="Times New Roman"/>
-          <w:color w:val="000000"/>
-          <w:sz w:val="24"/>
-        </w:rPr>
-        <w:t>Analisis Spearman correlation digunakan untuk melihat hubungan monotonic antar variabel numerik tanpa asumsi distribusi normal.</w:t>
-      </w:r>
-    </w:p>
-    <w:p>
-      <w:pPr>
-        <w:pBdr>
-          <w:top w:val="nil"/>
-          <w:left w:val="nil"/>
-          <w:bottom w:val="nil"/>
-          <w:right w:val="nil"/>
-          <w:between w:val="nil"/>
-        </w:pBdr>
-        <w:spacing w:after="0"/>
-        <w:ind w:left="1440" w:firstLine="54"/>
-        <w:jc w:val="both"/>
-        <w:rPr>
-          <w:rFonts w:ascii="Times New Roman" w:eastAsia="Times New Roman" w:hAnsi="Times New Roman" w:cs="Times New Roman"/>
-          <w:color w:val="000000"/>
-          <w:sz w:val="24"/>
-          <w:lang w:val="id-ID"/>
-        </w:rPr>
-      </w:pPr>
-      <w:r>
-        <w:rPr>
-          <w:rFonts w:ascii="Times New Roman" w:eastAsia="Times New Roman" w:hAnsi="Times New Roman" w:cs="Times New Roman"/>
-          <w:color w:val="000000"/>
-          <w:sz w:val="24"/>
-        </w:rPr>
-        <w:t>Nilai korelasi sebesar ρ ≈ 0.2 menunjukkan adanya hubungan positif lemah, yang berarti semakin tinggi nilai masuk, semakin besar kemungkinan mahasiswa memiliki performa akademik yang baik.</w:t>
-      </w:r>
-      <w:r>
-        <w:rPr>
-          <w:rFonts w:ascii="Times New Roman" w:eastAsia="Times New Roman" w:hAnsi="Times New Roman" w:cs="Times New Roman"/>
-          <w:color w:val="000000"/>
-          <w:sz w:val="24"/>
-          <w:lang w:val="id-ID"/>
-        </w:rPr>
-        <w:t xml:space="preserve"> </w:t>
-      </w:r>
-    </w:p>
-    <w:p>
-      <w:pPr>
-        <w:pBdr>
-          <w:top w:val="nil"/>
-          <w:left w:val="nil"/>
-          <w:bottom w:val="nil"/>
-          <w:right w:val="nil"/>
-          <w:between w:val="nil"/>
-        </w:pBdr>
-        <w:spacing w:after="0"/>
-        <w:ind w:left="1440" w:firstLine="54"/>
-        <w:jc w:val="both"/>
-        <w:rPr>
-          <w:rFonts w:ascii="Times New Roman" w:eastAsia="Times New Roman" w:hAnsi="Times New Roman" w:cs="Times New Roman"/>
-          <w:color w:val="000000"/>
-          <w:sz w:val="24"/>
-        </w:rPr>
-      </w:pPr>
-      <w:r>
-        <w:rPr>
-          <w:rFonts w:ascii="Times New Roman" w:eastAsia="Times New Roman" w:hAnsi="Times New Roman" w:cs="Times New Roman"/>
-          <w:color w:val="000000"/>
-          <w:sz w:val="24"/>
-        </w:rPr>
-        <w:t>Mann-Whitney U Test dilakukan untuk memastikan kembali perbedaan antar kelompok yang tidak terdistribusi normal. Hasil menunjukkan p-value &lt; 0.05, mengonfirmasi adanya perbedaan distribusi yang signifikan antar kelompok mahasiswa.</w:t>
-      </w:r>
-    </w:p>
-    <w:p>
-      <w:pPr>
-        <w:pBdr>
-          <w:top w:val="nil"/>
-          <w:left w:val="nil"/>
-          <w:bottom w:val="nil"/>
-          <w:right w:val="nil"/>
-          <w:between w:val="nil"/>
-        </w:pBdr>
-        <w:spacing w:after="0"/>
-        <w:ind w:left="1440" w:firstLine="54"/>
-        <w:jc w:val="both"/>
-        <w:rPr>
-          <w:rFonts w:ascii="Times New Roman" w:eastAsia="Times New Roman" w:hAnsi="Times New Roman" w:cs="Times New Roman"/>
-          <w:color w:val="000000"/>
-          <w:sz w:val="24"/>
+          <w:szCs w:val="24"/>
           <w:lang w:val="id-ID"/>
         </w:rPr>
       </w:pPr>
@@ -5380,20 +5575,21 @@
           <w:rFonts w:ascii="Times New Roman" w:eastAsia="Times New Roman" w:hAnsi="Times New Roman" w:cs="Times New Roman"/>
           <w:color w:val="000000"/>
           <w:sz w:val="24"/>
-        </w:rPr>
-      </w:pPr>
-      <w:r>
-        <w:rPr>
-          <w:rFonts w:ascii="Times New Roman" w:eastAsia="Times New Roman" w:hAnsi="Times New Roman" w:cs="Times New Roman"/>
-          <w:noProof/>
-          <w:color w:val="000000"/>
-          <w:sz w:val="24"/>
+          <w:szCs w:val="24"/>
+        </w:rPr>
+      </w:pPr>
+      <w:r>
+        <w:rPr>
+          <w:rFonts w:ascii="Times New Roman" w:eastAsia="Times New Roman" w:hAnsi="Times New Roman" w:cs="Times New Roman"/>
+          <w:color w:val="000000"/>
+          <w:sz w:val="24"/>
+          <w:szCs w:val="24"/>
         </w:rPr>
         <w:drawing>
-          <wp:inline distT="0" distB="0" distL="0" distR="0" wp14:anchorId="721ED311" wp14:editId="2394182E">
-            <wp:extent cx="3370521" cy="1158076"/>
-            <wp:effectExtent l="0" t="0" r="1905" b="4445"/>
-            <wp:docPr id="8" name="Picture 8"/>
+          <wp:inline distT="0" distB="0" distL="0" distR="0" wp14:anchorId="38A69A21" wp14:editId="47E8AF34">
+            <wp:extent cx="4939146" cy="1874205"/>
+            <wp:effectExtent l="0" t="0" r="0" b="0"/>
+            <wp:docPr id="873658271" name="Picture 1"/>
             <wp:cNvGraphicFramePr>
               <a:graphicFrameLocks xmlns:a="http://schemas.openxmlformats.org/drawingml/2006/main" noChangeAspect="1"/>
             </wp:cNvGraphicFramePr>
@@ -5401,11 +5597,11 @@
               <a:graphicData uri="http://schemas.openxmlformats.org/drawingml/2006/picture">
                 <pic:pic xmlns:pic="http://schemas.openxmlformats.org/drawingml/2006/picture">
                   <pic:nvPicPr>
-                    <pic:cNvPr id="1" name=""/>
+                    <pic:cNvPr id="873658271" name=""/>
                     <pic:cNvPicPr/>
                   </pic:nvPicPr>
                   <pic:blipFill>
-                    <a:blip r:embed="rId14"/>
+                    <a:blip r:embed="rId15"/>
                     <a:stretch>
                       <a:fillRect/>
                     </a:stretch>
@@ -5413,7 +5609,7 @@
                   <pic:spPr>
                     <a:xfrm>
                       <a:off x="0" y="0"/>
-                      <a:ext cx="3397063" cy="1167196"/>
+                      <a:ext cx="4972897" cy="1887012"/>
                     </a:xfrm>
                     <a:prstGeom prst="rect">
                       <a:avLst/>
@@ -5436,63 +5632,100 @@
           <w:between w:val="nil"/>
         </w:pBdr>
         <w:spacing w:after="0"/>
-        <w:ind w:left="720"/>
+        <w:ind w:left="720" w:firstLine="720"/>
         <w:jc w:val="center"/>
         <w:rPr>
           <w:rFonts w:ascii="Times New Roman" w:eastAsia="Times New Roman" w:hAnsi="Times New Roman" w:cs="Times New Roman"/>
           <w:color w:val="000000"/>
           <w:sz w:val="24"/>
+          <w:szCs w:val="24"/>
+        </w:rPr>
+      </w:pPr>
+      <w:r>
+        <w:rPr>
+          <w:rFonts w:ascii="Times New Roman" w:eastAsia="Times New Roman" w:hAnsi="Times New Roman" w:cs="Times New Roman"/>
+          <w:b/>
+          <w:color w:val="000000"/>
+          <w:sz w:val="24"/>
+          <w:szCs w:val="24"/>
+        </w:rPr>
+        <w:t>Gambar 7</w:t>
+      </w:r>
+      <w:r>
+        <w:rPr>
+          <w:rFonts w:ascii="Times New Roman" w:eastAsia="Times New Roman" w:hAnsi="Times New Roman" w:cs="Times New Roman"/>
+          <w:color w:val="000000"/>
+          <w:sz w:val="24"/>
+          <w:szCs w:val="24"/>
+        </w:rPr>
+        <w:t xml:space="preserve">. Output hasil </w:t>
+      </w:r>
+      <w:r>
+        <w:rPr>
+          <w:rFonts w:ascii="Times New Roman" w:eastAsia="Times New Roman" w:hAnsi="Times New Roman" w:cs="Times New Roman"/>
+          <w:color w:val="000000"/>
+          <w:sz w:val="24"/>
+          <w:szCs w:val="24"/>
+          <w:lang w:val="en-ID"/>
+        </w:rPr>
+        <w:t>Kruskal–Wallis</w:t>
+      </w:r>
+      <w:r>
+        <w:rPr>
+          <w:rFonts w:ascii="Times New Roman" w:eastAsia="Times New Roman" w:hAnsi="Times New Roman" w:cs="Times New Roman"/>
+          <w:b/>
+          <w:bCs/>
+          <w:color w:val="000000"/>
+          <w:sz w:val="24"/>
+          <w:szCs w:val="24"/>
+          <w:lang w:val="en-ID"/>
+        </w:rPr>
+        <w:t xml:space="preserve"> </w:t>
+      </w:r>
+      <w:r>
+        <w:rPr>
+          <w:rFonts w:ascii="Times New Roman" w:eastAsia="Times New Roman" w:hAnsi="Times New Roman" w:cs="Times New Roman"/>
+          <w:color w:val="000000"/>
+          <w:sz w:val="24"/>
+          <w:szCs w:val="24"/>
           <w:lang w:val="id-ID"/>
         </w:rPr>
-      </w:pPr>
-      <w:r>
-        <w:rPr>
-          <w:rFonts w:ascii="Times New Roman" w:eastAsia="Times New Roman" w:hAnsi="Times New Roman" w:cs="Times New Roman"/>
-          <w:b/>
-          <w:color w:val="000000"/>
-          <w:sz w:val="24"/>
-        </w:rPr>
-        <w:t>Gambar 7</w:t>
-      </w:r>
-      <w:r>
-        <w:rPr>
-          <w:rFonts w:ascii="Times New Roman" w:eastAsia="Times New Roman" w:hAnsi="Times New Roman" w:cs="Times New Roman"/>
-          <w:color w:val="000000"/>
-          <w:sz w:val="24"/>
-        </w:rPr>
-        <w:t>. Output hasil Spea</w:t>
-      </w:r>
-      <w:r>
-        <w:rPr>
-          <w:rFonts w:ascii="Times New Roman" w:eastAsia="Times New Roman" w:hAnsi="Times New Roman" w:cs="Times New Roman"/>
-          <w:color w:val="000000"/>
-          <w:sz w:val="24"/>
-        </w:rPr>
-        <w:t>rman correlation</w:t>
-      </w:r>
-      <w:r>
-        <w:rPr>
-          <w:rFonts w:ascii="Times New Roman" w:eastAsia="Times New Roman" w:hAnsi="Times New Roman" w:cs="Times New Roman"/>
-          <w:color w:val="000000"/>
-          <w:sz w:val="24"/>
+        <w:t xml:space="preserve">dan </w:t>
+      </w:r>
+      <w:r>
+        <w:rPr>
+          <w:rFonts w:ascii="Times New Roman" w:eastAsia="Times New Roman" w:hAnsi="Times New Roman" w:cs="Times New Roman"/>
+          <w:color w:val="000000"/>
+          <w:sz w:val="24"/>
+          <w:szCs w:val="24"/>
+        </w:rPr>
+        <w:t>Mann-Whitney U Test</w:t>
+      </w:r>
+    </w:p>
+    <w:p>
+      <w:pPr>
+        <w:pBdr>
+          <w:top w:val="nil"/>
+          <w:left w:val="nil"/>
+          <w:bottom w:val="nil"/>
+          <w:right w:val="nil"/>
+          <w:between w:val="nil"/>
+        </w:pBdr>
+        <w:spacing w:after="0"/>
+        <w:rPr>
+          <w:rFonts w:ascii="Times New Roman" w:eastAsia="Times New Roman" w:hAnsi="Times New Roman" w:cs="Times New Roman"/>
+          <w:color w:val="000000"/>
+          <w:sz w:val="24"/>
+          <w:szCs w:val="24"/>
           <w:lang w:val="id-ID"/>
         </w:rPr>
-        <w:t xml:space="preserve"> dan </w:t>
-      </w:r>
-      <w:r>
-        <w:rPr>
-          <w:rFonts w:ascii="Times New Roman" w:eastAsia="Times New Roman" w:hAnsi="Times New Roman" w:cs="Times New Roman"/>
-          <w:color w:val="000000"/>
-          <w:sz w:val="24"/>
-        </w:rPr>
-        <w:t>Mann-Whitney U Test</w:t>
-      </w:r>
+      </w:pPr>
     </w:p>
     <w:p>
       <w:pPr>
         <w:pStyle w:val="ListParagraph"/>
         <w:numPr>
-          <w:ilvl w:val="3"/>
+          <w:ilvl w:val="0"/>
           <w:numId w:val="6"/>
         </w:numPr>
         <w:pBdr>
@@ -5523,615 +5756,7 @@
     </w:p>
     <w:p>
       <w:pPr>
-        <w:spacing w:after="0" w:line="240" w:lineRule="auto"/>
-        <w:ind w:firstLine="720"/>
-        <w:jc w:val="both"/>
-        <w:rPr>
-          <w:rFonts w:ascii="Times New Roman" w:eastAsia="Times New Roman" w:hAnsi="Times New Roman" w:cs="Times New Roman"/>
-          <w:sz w:val="24"/>
-          <w:szCs w:val="24"/>
-          <w:lang w:val="id-ID"/>
-        </w:rPr>
-      </w:pPr>
-      <w:r>
-        <w:rPr>
-          <w:rFonts w:ascii="Times New Roman" w:eastAsia="Times New Roman" w:hAnsi="Times New Roman" w:cs="Times New Roman"/>
-          <w:sz w:val="24"/>
-          <w:szCs w:val="24"/>
-          <w:lang w:val="id-ID"/>
-        </w:rPr>
-        <w:t>Berdasarkan hasil yang diperoleh:</w:t>
-      </w:r>
-    </w:p>
-    <w:p>
-      <w:pPr>
-        <w:numPr>
-          <w:ilvl w:val="0"/>
-          <w:numId w:val="12"/>
-        </w:numPr>
-        <w:spacing w:after="0" w:line="240" w:lineRule="auto"/>
-        <w:jc w:val="both"/>
-        <w:rPr>
-          <w:rFonts w:ascii="Times New Roman" w:eastAsia="Times New Roman" w:hAnsi="Times New Roman" w:cs="Times New Roman"/>
-          <w:sz w:val="24"/>
-          <w:szCs w:val="24"/>
-          <w:lang w:val="id-ID"/>
-        </w:rPr>
-      </w:pPr>
-      <w:r>
-        <w:rPr>
-          <w:rFonts w:ascii="Times New Roman" w:eastAsia="Times New Roman" w:hAnsi="Times New Roman" w:cs="Times New Roman"/>
-          <w:sz w:val="24"/>
-          <w:szCs w:val="24"/>
-          <w:lang w:val="id-ID"/>
-        </w:rPr>
-        <w:t xml:space="preserve">Terdapat </w:t>
-      </w:r>
-      <w:r>
-        <w:rPr>
-          <w:rFonts w:ascii="Times New Roman" w:eastAsia="Times New Roman" w:hAnsi="Times New Roman" w:cs="Times New Roman"/>
-          <w:bCs/>
-          <w:sz w:val="24"/>
-          <w:szCs w:val="24"/>
-          <w:lang w:val="id-ID"/>
-        </w:rPr>
-        <w:t>perbedaan signifikan</w:t>
-      </w:r>
-      <w:r>
-        <w:rPr>
-          <w:rFonts w:ascii="Times New Roman" w:eastAsia="Times New Roman" w:hAnsi="Times New Roman" w:cs="Times New Roman"/>
-          <w:sz w:val="24"/>
-          <w:szCs w:val="24"/>
-          <w:lang w:val="id-ID"/>
-        </w:rPr>
-        <w:t xml:space="preserve"> antara nilai akademik mahasiswa yang lulus dan yang dropout, baik melalui uji </w:t>
-      </w:r>
-      <w:r>
-        <w:rPr>
-          <w:rFonts w:ascii="Times New Roman" w:eastAsia="Times New Roman" w:hAnsi="Times New Roman" w:cs="Times New Roman"/>
-          <w:i/>
-          <w:iCs/>
-          <w:sz w:val="24"/>
-          <w:szCs w:val="24"/>
-          <w:lang w:val="id-ID"/>
-        </w:rPr>
-        <w:t>t-test</w:t>
-      </w:r>
-      <w:r>
-        <w:rPr>
-          <w:rFonts w:ascii="Times New Roman" w:eastAsia="Times New Roman" w:hAnsi="Times New Roman" w:cs="Times New Roman"/>
-          <w:sz w:val="24"/>
-          <w:szCs w:val="24"/>
-          <w:lang w:val="id-ID"/>
-        </w:rPr>
-        <w:t xml:space="preserve"> maupun </w:t>
-      </w:r>
-      <w:r>
-        <w:rPr>
-          <w:rFonts w:ascii="Times New Roman" w:eastAsia="Times New Roman" w:hAnsi="Times New Roman" w:cs="Times New Roman"/>
-          <w:i/>
-          <w:iCs/>
-          <w:sz w:val="24"/>
-          <w:szCs w:val="24"/>
-          <w:lang w:val="id-ID"/>
-        </w:rPr>
-        <w:t>Mann-Whitney</w:t>
-      </w:r>
-      <w:r>
-        <w:rPr>
-          <w:rFonts w:ascii="Times New Roman" w:eastAsia="Times New Roman" w:hAnsi="Times New Roman" w:cs="Times New Roman"/>
-          <w:sz w:val="24"/>
-          <w:szCs w:val="24"/>
-          <w:lang w:val="id-ID"/>
-        </w:rPr>
-        <w:t>.</w:t>
-      </w:r>
-    </w:p>
-    <w:p>
-      <w:pPr>
-        <w:numPr>
-          <w:ilvl w:val="0"/>
-          <w:numId w:val="12"/>
-        </w:numPr>
-        <w:spacing w:before="100" w:beforeAutospacing="1" w:after="100" w:afterAutospacing="1" w:line="240" w:lineRule="auto"/>
-        <w:jc w:val="both"/>
-        <w:rPr>
-          <w:rFonts w:ascii="Times New Roman" w:eastAsia="Times New Roman" w:hAnsi="Times New Roman" w:cs="Times New Roman"/>
-          <w:sz w:val="24"/>
-          <w:szCs w:val="24"/>
-          <w:lang w:val="id-ID"/>
-        </w:rPr>
-      </w:pPr>
-      <w:r>
-        <w:rPr>
-          <w:rFonts w:ascii="Times New Roman" w:eastAsia="Times New Roman" w:hAnsi="Times New Roman" w:cs="Times New Roman"/>
-          <w:sz w:val="24"/>
-          <w:szCs w:val="24"/>
-          <w:lang w:val="id-ID"/>
-        </w:rPr>
-        <w:t xml:space="preserve">Hubungan antar variabel akademik bersifat </w:t>
-      </w:r>
-      <w:r>
-        <w:rPr>
-          <w:rFonts w:ascii="Times New Roman" w:eastAsia="Times New Roman" w:hAnsi="Times New Roman" w:cs="Times New Roman"/>
-          <w:bCs/>
-          <w:sz w:val="24"/>
-          <w:szCs w:val="24"/>
-          <w:lang w:val="id-ID"/>
-        </w:rPr>
-        <w:t>positif namun lemah</w:t>
-      </w:r>
-      <w:r>
-        <w:rPr>
-          <w:rFonts w:ascii="Times New Roman" w:eastAsia="Times New Roman" w:hAnsi="Times New Roman" w:cs="Times New Roman"/>
-          <w:sz w:val="24"/>
-          <w:szCs w:val="24"/>
-          <w:lang w:val="id-ID"/>
-        </w:rPr>
-        <w:t xml:space="preserve">, sebagaimana ditunjukkan pada hasil </w:t>
-      </w:r>
-      <w:r>
-        <w:rPr>
-          <w:rFonts w:ascii="Times New Roman" w:eastAsia="Times New Roman" w:hAnsi="Times New Roman" w:cs="Times New Roman"/>
-          <w:i/>
-          <w:iCs/>
-          <w:sz w:val="24"/>
-          <w:szCs w:val="24"/>
-          <w:lang w:val="id-ID"/>
-        </w:rPr>
-        <w:t>Spearman correlation</w:t>
-      </w:r>
-      <w:r>
-        <w:rPr>
-          <w:rFonts w:ascii="Times New Roman" w:eastAsia="Times New Roman" w:hAnsi="Times New Roman" w:cs="Times New Roman"/>
-          <w:sz w:val="24"/>
-          <w:szCs w:val="24"/>
-          <w:lang w:val="id-ID"/>
-        </w:rPr>
-        <w:t>.</w:t>
-      </w:r>
-    </w:p>
-    <w:p>
-      <w:pPr>
-        <w:numPr>
-          <w:ilvl w:val="0"/>
-          <w:numId w:val="12"/>
-        </w:numPr>
-        <w:spacing w:before="100" w:beforeAutospacing="1" w:after="100" w:afterAutospacing="1" w:line="240" w:lineRule="auto"/>
-        <w:jc w:val="both"/>
-        <w:rPr>
-          <w:rFonts w:ascii="Times New Roman" w:eastAsia="Times New Roman" w:hAnsi="Times New Roman" w:cs="Times New Roman"/>
-          <w:sz w:val="24"/>
-          <w:szCs w:val="24"/>
-          <w:lang w:val="id-ID"/>
-        </w:rPr>
-      </w:pPr>
-      <w:r>
-        <w:rPr>
-          <w:rFonts w:ascii="Times New Roman" w:eastAsia="Times New Roman" w:hAnsi="Times New Roman" w:cs="Times New Roman"/>
-          <w:sz w:val="24"/>
-          <w:szCs w:val="24"/>
-          <w:lang w:val="id-ID"/>
-        </w:rPr>
-        <w:t xml:space="preserve">Tahap </w:t>
-      </w:r>
-      <w:r>
-        <w:rPr>
-          <w:rFonts w:ascii="Times New Roman" w:eastAsia="Times New Roman" w:hAnsi="Times New Roman" w:cs="Times New Roman"/>
-          <w:i/>
-          <w:iCs/>
-          <w:sz w:val="24"/>
-          <w:szCs w:val="24"/>
-          <w:lang w:val="id-ID"/>
-        </w:rPr>
-        <w:t>preprocessing</w:t>
-      </w:r>
-      <w:r>
-        <w:rPr>
-          <w:rFonts w:ascii="Times New Roman" w:eastAsia="Times New Roman" w:hAnsi="Times New Roman" w:cs="Times New Roman"/>
-          <w:sz w:val="24"/>
-          <w:szCs w:val="24"/>
-          <w:lang w:val="id-ID"/>
-        </w:rPr>
-        <w:t xml:space="preserve"> berperan penting dalam meningkatkan validitas hasil analisis, karena setelah imputasi dan </w:t>
-      </w:r>
-      <w:r>
-        <w:rPr>
-          <w:rFonts w:ascii="Times New Roman" w:eastAsia="Times New Roman" w:hAnsi="Times New Roman" w:cs="Times New Roman"/>
-          <w:i/>
-          <w:iCs/>
-          <w:sz w:val="24"/>
-          <w:szCs w:val="24"/>
-          <w:lang w:val="id-ID"/>
-        </w:rPr>
-        <w:t>scaling</w:t>
-      </w:r>
-      <w:r>
-        <w:rPr>
-          <w:rFonts w:ascii="Times New Roman" w:eastAsia="Times New Roman" w:hAnsi="Times New Roman" w:cs="Times New Roman"/>
-          <w:sz w:val="24"/>
-          <w:szCs w:val="24"/>
-          <w:lang w:val="id-ID"/>
-        </w:rPr>
-        <w:t>, hasil uji menjadi lebih konsisten dan interpretatif.</w:t>
-      </w:r>
-    </w:p>
-    <w:p>
-      <w:pPr>
-        <w:spacing w:after="0" w:line="240" w:lineRule="auto"/>
-        <w:ind w:left="720"/>
-        <w:jc w:val="both"/>
-        <w:rPr>
-          <w:rFonts w:ascii="Times New Roman" w:eastAsia="Times New Roman" w:hAnsi="Times New Roman" w:cs="Times New Roman"/>
-          <w:sz w:val="24"/>
-          <w:szCs w:val="24"/>
-          <w:lang w:val="id-ID"/>
-        </w:rPr>
-      </w:pPr>
-      <w:r>
-        <w:rPr>
-          <w:rFonts w:ascii="Times New Roman" w:eastAsia="Times New Roman" w:hAnsi="Times New Roman" w:cs="Times New Roman"/>
-          <w:sz w:val="24"/>
-          <w:szCs w:val="24"/>
-          <w:lang w:val="id-ID"/>
-        </w:rPr>
-        <w:t xml:space="preserve">Hasil ini menunjukkan bahwa </w:t>
-      </w:r>
-      <w:r>
-        <w:rPr>
-          <w:rFonts w:ascii="Times New Roman" w:eastAsia="Times New Roman" w:hAnsi="Times New Roman" w:cs="Times New Roman"/>
-          <w:bCs/>
-          <w:sz w:val="24"/>
-          <w:szCs w:val="24"/>
-          <w:lang w:val="id-ID"/>
-        </w:rPr>
-        <w:t>faktor nilai akademik awal memiliki pengaruh terhadap peluang keberhasilan studi mahasiswa</w:t>
-      </w:r>
-      <w:r>
-        <w:rPr>
-          <w:rFonts w:ascii="Times New Roman" w:eastAsia="Times New Roman" w:hAnsi="Times New Roman" w:cs="Times New Roman"/>
-          <w:sz w:val="24"/>
-          <w:szCs w:val="24"/>
-          <w:lang w:val="id-ID"/>
-        </w:rPr>
-        <w:t xml:space="preserve">. </w:t>
-      </w:r>
-      <w:r>
-        <w:rPr>
-          <w:rFonts w:ascii="Times New Roman" w:eastAsia="Times New Roman" w:hAnsi="Times New Roman" w:cs="Times New Roman"/>
-          <w:sz w:val="24"/>
-          <w:szCs w:val="24"/>
-          <w:lang w:val="id-ID"/>
-        </w:rPr>
-        <w:t>Selain itu, langkah-langkah preprocessing yang tepat terbukti mendukung stabilitas hasil statistik dan memberikan gambaran yang lebih akurat terhadap karakteristik mahasiswa.</w:t>
-      </w:r>
-    </w:p>
-    <w:p>
-      <w:pPr>
-        <w:pStyle w:val="Heading1"/>
-        <w:numPr>
-          <w:ilvl w:val="0"/>
-          <w:numId w:val="6"/>
-        </w:numPr>
-        <w:spacing w:before="120"/>
-        <w:rPr>
-          <w:rFonts w:ascii="Times New Roman" w:eastAsia="Times New Roman" w:hAnsi="Times New Roman" w:cs="Times New Roman"/>
-          <w:color w:val="000000"/>
-        </w:rPr>
-      </w:pPr>
-      <w:r>
-        <w:rPr>
-          <w:rFonts w:ascii="Times New Roman" w:eastAsia="Times New Roman" w:hAnsi="Times New Roman" w:cs="Times New Roman"/>
-          <w:color w:val="000000"/>
-          <w:sz w:val="24"/>
-          <w:szCs w:val="24"/>
-        </w:rPr>
-        <w:t>Kesimpulan</w:t>
-      </w:r>
-    </w:p>
-    <w:p>
-      <w:pPr>
-        <w:spacing w:before="100" w:beforeAutospacing="1" w:after="100" w:afterAutospacing="1" w:line="240" w:lineRule="auto"/>
-        <w:ind w:left="720"/>
-        <w:jc w:val="both"/>
-        <w:rPr>
-          <w:rFonts w:ascii="Times New Roman" w:eastAsia="Times New Roman" w:hAnsi="Times New Roman" w:cs="Times New Roman"/>
-          <w:sz w:val="24"/>
-          <w:szCs w:val="24"/>
-          <w:lang w:val="id-ID"/>
-        </w:rPr>
-      </w:pPr>
-      <w:r>
-        <w:rPr>
-          <w:rFonts w:ascii="Times New Roman" w:eastAsia="Times New Roman" w:hAnsi="Times New Roman" w:cs="Times New Roman"/>
-          <w:sz w:val="24"/>
-          <w:szCs w:val="24"/>
-          <w:lang w:val="id-ID"/>
-        </w:rPr>
-        <w:t xml:space="preserve">Berdasarkan hasil analisis terhadap dataset </w:t>
-      </w:r>
-      <w:r>
-        <w:rPr>
-          <w:rFonts w:ascii="Times New Roman" w:eastAsia="Times New Roman" w:hAnsi="Times New Roman" w:cs="Times New Roman"/>
-          <w:bCs/>
-          <w:sz w:val="24"/>
-          <w:szCs w:val="24"/>
-          <w:lang w:val="id-ID"/>
-        </w:rPr>
-        <w:t>“Predict Students Dropout and Academic Success”</w:t>
-      </w:r>
-      <w:r>
-        <w:rPr>
-          <w:rFonts w:ascii="Times New Roman" w:eastAsia="Times New Roman" w:hAnsi="Times New Roman" w:cs="Times New Roman"/>
-          <w:sz w:val="24"/>
-          <w:szCs w:val="24"/>
-          <w:lang w:val="id-ID"/>
-        </w:rPr>
-        <w:t>, dapat disimpulkan bahwa:</w:t>
-      </w:r>
-    </w:p>
-    <w:p>
-      <w:pPr>
-        <w:numPr>
-          <w:ilvl w:val="0"/>
-          <w:numId w:val="13"/>
-        </w:numPr>
-        <w:spacing w:before="100" w:beforeAutospacing="1" w:after="100" w:afterAutospacing="1" w:line="240" w:lineRule="auto"/>
-        <w:jc w:val="both"/>
-        <w:rPr>
-          <w:rFonts w:ascii="Times New Roman" w:eastAsia="Times New Roman" w:hAnsi="Times New Roman" w:cs="Times New Roman"/>
-          <w:sz w:val="24"/>
-          <w:szCs w:val="24"/>
-          <w:lang w:val="id-ID"/>
-        </w:rPr>
-      </w:pPr>
-      <w:r>
-        <w:rPr>
-          <w:rFonts w:ascii="Times New Roman" w:eastAsia="Times New Roman" w:hAnsi="Times New Roman" w:cs="Times New Roman"/>
-          <w:sz w:val="24"/>
-          <w:szCs w:val="24"/>
-          <w:lang w:val="id-ID"/>
-        </w:rPr>
-        <w:t>Dataset memiliki kualitas baik dengan jumlah fitur dan observasi yang memadai untuk analisis statistik.</w:t>
-      </w:r>
-    </w:p>
-    <w:p>
-      <w:pPr>
-        <w:numPr>
-          <w:ilvl w:val="0"/>
-          <w:numId w:val="13"/>
-        </w:numPr>
-        <w:spacing w:before="100" w:beforeAutospacing="1" w:after="100" w:afterAutospacing="1" w:line="240" w:lineRule="auto"/>
-        <w:jc w:val="both"/>
-        <w:rPr>
-          <w:rFonts w:ascii="Times New Roman" w:eastAsia="Times New Roman" w:hAnsi="Times New Roman" w:cs="Times New Roman"/>
-          <w:sz w:val="24"/>
-          <w:szCs w:val="24"/>
-          <w:lang w:val="id-ID"/>
-        </w:rPr>
-      </w:pPr>
-      <w:r>
-        <w:rPr>
-          <w:rFonts w:ascii="Times New Roman" w:eastAsia="Times New Roman" w:hAnsi="Times New Roman" w:cs="Times New Roman"/>
-          <w:sz w:val="24"/>
-          <w:szCs w:val="24"/>
-          <w:lang w:val="id-ID"/>
-        </w:rPr>
-        <w:t xml:space="preserve">Tahapan </w:t>
-      </w:r>
-      <w:r>
-        <w:rPr>
-          <w:rFonts w:ascii="Times New Roman" w:eastAsia="Times New Roman" w:hAnsi="Times New Roman" w:cs="Times New Roman"/>
-          <w:i/>
-          <w:iCs/>
-          <w:sz w:val="24"/>
-          <w:szCs w:val="24"/>
-          <w:lang w:val="id-ID"/>
-        </w:rPr>
-        <w:t>preprocessing</w:t>
-      </w:r>
-      <w:r>
-        <w:rPr>
-          <w:rFonts w:ascii="Times New Roman" w:eastAsia="Times New Roman" w:hAnsi="Times New Roman" w:cs="Times New Roman"/>
-          <w:sz w:val="24"/>
-          <w:szCs w:val="24"/>
-          <w:lang w:val="id-ID"/>
-        </w:rPr>
-        <w:t xml:space="preserve"> seperti </w:t>
-      </w:r>
-      <w:r>
-        <w:rPr>
-          <w:rFonts w:ascii="Times New Roman" w:eastAsia="Times New Roman" w:hAnsi="Times New Roman" w:cs="Times New Roman"/>
-          <w:i/>
-          <w:iCs/>
-          <w:sz w:val="24"/>
-          <w:szCs w:val="24"/>
-          <w:lang w:val="id-ID"/>
-        </w:rPr>
-        <w:t>KNN Imputer</w:t>
-      </w:r>
-      <w:r>
-        <w:rPr>
-          <w:rFonts w:ascii="Times New Roman" w:eastAsia="Times New Roman" w:hAnsi="Times New Roman" w:cs="Times New Roman"/>
-          <w:sz w:val="24"/>
-          <w:szCs w:val="24"/>
-          <w:lang w:val="id-ID"/>
-        </w:rPr>
-        <w:t xml:space="preserve">, </w:t>
-      </w:r>
-      <w:r>
-        <w:rPr>
-          <w:rFonts w:ascii="Times New Roman" w:eastAsia="Times New Roman" w:hAnsi="Times New Roman" w:cs="Times New Roman"/>
-          <w:i/>
-          <w:iCs/>
-          <w:sz w:val="24"/>
-          <w:szCs w:val="24"/>
-          <w:lang w:val="id-ID"/>
-        </w:rPr>
-        <w:t>winsorization</w:t>
-      </w:r>
-      <w:r>
-        <w:rPr>
-          <w:rFonts w:ascii="Times New Roman" w:eastAsia="Times New Roman" w:hAnsi="Times New Roman" w:cs="Times New Roman"/>
-          <w:sz w:val="24"/>
-          <w:szCs w:val="24"/>
-          <w:lang w:val="id-ID"/>
-        </w:rPr>
-        <w:t xml:space="preserve">, </w:t>
-      </w:r>
-      <w:r>
-        <w:rPr>
-          <w:rFonts w:ascii="Times New Roman" w:eastAsia="Times New Roman" w:hAnsi="Times New Roman" w:cs="Times New Roman"/>
-          <w:i/>
-          <w:iCs/>
-          <w:sz w:val="24"/>
-          <w:szCs w:val="24"/>
-          <w:lang w:val="id-ID"/>
-        </w:rPr>
-        <w:t>scaling</w:t>
-      </w:r>
-      <w:r>
-        <w:rPr>
-          <w:rFonts w:ascii="Times New Roman" w:eastAsia="Times New Roman" w:hAnsi="Times New Roman" w:cs="Times New Roman"/>
-          <w:sz w:val="24"/>
-          <w:szCs w:val="24"/>
-          <w:lang w:val="id-ID"/>
-        </w:rPr>
-        <w:t xml:space="preserve">, dan </w:t>
-      </w:r>
-      <w:r>
-        <w:rPr>
-          <w:rFonts w:ascii="Times New Roman" w:eastAsia="Times New Roman" w:hAnsi="Times New Roman" w:cs="Times New Roman"/>
-          <w:i/>
-          <w:iCs/>
-          <w:sz w:val="24"/>
-          <w:szCs w:val="24"/>
-          <w:lang w:val="id-ID"/>
-        </w:rPr>
-        <w:t>PCA</w:t>
-      </w:r>
-      <w:r>
-        <w:rPr>
-          <w:rFonts w:ascii="Times New Roman" w:eastAsia="Times New Roman" w:hAnsi="Times New Roman" w:cs="Times New Roman"/>
-          <w:sz w:val="24"/>
-          <w:szCs w:val="24"/>
-          <w:lang w:val="id-ID"/>
-        </w:rPr>
-        <w:t xml:space="preserve"> berhasil meningkatkan kualitas dan konsistensi data.</w:t>
-      </w:r>
-    </w:p>
-    <w:p>
-      <w:pPr>
-        <w:numPr>
-          <w:ilvl w:val="0"/>
-          <w:numId w:val="13"/>
-        </w:numPr>
-        <w:spacing w:before="100" w:beforeAutospacing="1" w:after="100" w:afterAutospacing="1" w:line="240" w:lineRule="auto"/>
-        <w:jc w:val="both"/>
-        <w:rPr>
-          <w:rFonts w:ascii="Times New Roman" w:eastAsia="Times New Roman" w:hAnsi="Times New Roman" w:cs="Times New Roman"/>
-          <w:sz w:val="24"/>
-          <w:szCs w:val="24"/>
-          <w:lang w:val="id-ID"/>
-        </w:rPr>
-      </w:pPr>
-      <w:r>
-        <w:rPr>
-          <w:rFonts w:ascii="Times New Roman" w:eastAsia="Times New Roman" w:hAnsi="Times New Roman" w:cs="Times New Roman"/>
-          <w:sz w:val="24"/>
-          <w:szCs w:val="24"/>
-          <w:lang w:val="id-ID"/>
-        </w:rPr>
-        <w:t xml:space="preserve">Hasil </w:t>
-      </w:r>
-      <w:r>
-        <w:rPr>
-          <w:rFonts w:ascii="Times New Roman" w:eastAsia="Times New Roman" w:hAnsi="Times New Roman" w:cs="Times New Roman"/>
-          <w:i/>
-          <w:iCs/>
-          <w:sz w:val="24"/>
-          <w:szCs w:val="24"/>
-          <w:lang w:val="id-ID"/>
-        </w:rPr>
-        <w:t>t-test</w:t>
-      </w:r>
-      <w:r>
-        <w:rPr>
-          <w:rFonts w:ascii="Times New Roman" w:eastAsia="Times New Roman" w:hAnsi="Times New Roman" w:cs="Times New Roman"/>
-          <w:sz w:val="24"/>
-          <w:szCs w:val="24"/>
-          <w:lang w:val="id-ID"/>
-        </w:rPr>
-        <w:t xml:space="preserve"> dan </w:t>
-      </w:r>
-      <w:r>
-        <w:rPr>
-          <w:rFonts w:ascii="Times New Roman" w:eastAsia="Times New Roman" w:hAnsi="Times New Roman" w:cs="Times New Roman"/>
-          <w:i/>
-          <w:iCs/>
-          <w:sz w:val="24"/>
-          <w:szCs w:val="24"/>
-          <w:lang w:val="id-ID"/>
-        </w:rPr>
-        <w:t>Mann-Whitney U Test</w:t>
-      </w:r>
-      <w:r>
-        <w:rPr>
-          <w:rFonts w:ascii="Times New Roman" w:eastAsia="Times New Roman" w:hAnsi="Times New Roman" w:cs="Times New Roman"/>
-          <w:sz w:val="24"/>
-          <w:szCs w:val="24"/>
-          <w:lang w:val="id-ID"/>
-        </w:rPr>
-        <w:t xml:space="preserve"> menunjukkan adanya perbedaan signifikan antar kelompok mahasiswa, sedangkan </w:t>
-      </w:r>
-      <w:r>
-        <w:rPr>
-          <w:rFonts w:ascii="Times New Roman" w:eastAsia="Times New Roman" w:hAnsi="Times New Roman" w:cs="Times New Roman"/>
-          <w:i/>
-          <w:iCs/>
-          <w:sz w:val="24"/>
-          <w:szCs w:val="24"/>
-          <w:lang w:val="id-ID"/>
-        </w:rPr>
-        <w:t>Spearman correlation</w:t>
-      </w:r>
-      <w:r>
-        <w:rPr>
-          <w:rFonts w:ascii="Times New Roman" w:eastAsia="Times New Roman" w:hAnsi="Times New Roman" w:cs="Times New Roman"/>
-          <w:sz w:val="24"/>
-          <w:szCs w:val="24"/>
-          <w:lang w:val="id-ID"/>
-        </w:rPr>
-        <w:t xml:space="preserve"> menunjukkan hubungan positif lemah antar fitur akademik.</w:t>
-      </w:r>
-    </w:p>
-    <w:p>
-      <w:pPr>
-        <w:numPr>
-          <w:ilvl w:val="0"/>
-          <w:numId w:val="13"/>
-        </w:numPr>
-        <w:spacing w:before="100" w:beforeAutospacing="1" w:after="100" w:afterAutospacing="1" w:line="240" w:lineRule="auto"/>
-        <w:jc w:val="both"/>
-        <w:rPr>
-          <w:rFonts w:ascii="Times New Roman" w:eastAsia="Times New Roman" w:hAnsi="Times New Roman" w:cs="Times New Roman"/>
-          <w:sz w:val="24"/>
-          <w:szCs w:val="24"/>
-          <w:lang w:val="id-ID"/>
-        </w:rPr>
-      </w:pPr>
-      <w:r>
-        <w:rPr>
-          <w:rFonts w:ascii="Times New Roman" w:eastAsia="Times New Roman" w:hAnsi="Times New Roman" w:cs="Times New Roman"/>
-          <w:sz w:val="24"/>
-          <w:szCs w:val="24"/>
-          <w:lang w:val="id-ID"/>
-        </w:rPr>
-        <w:t>Secara keseluruhan, nilai akademik awal mahasiswa berpengaruh terhadap status dan keberhasilan studinya.</w:t>
-      </w:r>
-    </w:p>
-    <w:p>
-      <w:pPr>
+        <w:pStyle w:val="ListParagraph"/>
         <w:pBdr>
           <w:top w:val="nil"/>
           <w:left w:val="nil"/>
@@ -6139,11 +5764,978 @@
           <w:right w:val="nil"/>
           <w:between w:val="nil"/>
         </w:pBdr>
-        <w:rPr>
-          <w:rFonts w:ascii="Times New Roman" w:eastAsia="Times New Roman" w:hAnsi="Times New Roman" w:cs="Times New Roman"/>
-          <w:color w:val="000000"/>
-          <w:sz w:val="36"/>
-          <w:szCs w:val="36"/>
+        <w:spacing w:after="100" w:afterAutospacing="1"/>
+        <w:rPr>
+          <w:rFonts w:ascii="Times New Roman" w:hAnsi="Times New Roman" w:cs="Times New Roman"/>
+          <w:sz w:val="24"/>
+          <w:szCs w:val="24"/>
+        </w:rPr>
+      </w:pPr>
+      <w:r>
+        <w:rPr>
+          <w:rFonts w:ascii="Times New Roman" w:hAnsi="Times New Roman" w:cs="Times New Roman"/>
+          <w:sz w:val="24"/>
+          <w:szCs w:val="24"/>
+        </w:rPr>
+        <w:t xml:space="preserve">Berdasarkan hasil analisis pada dataset </w:t>
+      </w:r>
+      <w:r>
+        <w:rPr>
+          <w:rStyle w:val="Emphasis"/>
+          <w:rFonts w:ascii="Times New Roman" w:hAnsi="Times New Roman" w:cs="Times New Roman"/>
+          <w:sz w:val="24"/>
+          <w:szCs w:val="24"/>
+        </w:rPr>
+        <w:t>Student Academic Status</w:t>
+      </w:r>
+      <w:r>
+        <w:rPr>
+          <w:rFonts w:ascii="Times New Roman" w:hAnsi="Times New Roman" w:cs="Times New Roman"/>
+          <w:sz w:val="24"/>
+          <w:szCs w:val="24"/>
+        </w:rPr>
+        <w:t>, diperoleh beberapa temuan penting:</w:t>
+      </w:r>
+    </w:p>
+    <w:p>
+      <w:pPr>
+        <w:pStyle w:val="ListParagraph"/>
+        <w:numPr>
+          <w:ilvl w:val="0"/>
+          <w:numId w:val="18"/>
+        </w:numPr>
+        <w:pBdr>
+          <w:top w:val="nil"/>
+          <w:left w:val="nil"/>
+          <w:bottom w:val="nil"/>
+          <w:right w:val="nil"/>
+          <w:between w:val="nil"/>
+        </w:pBdr>
+        <w:spacing w:after="100" w:afterAutospacing="1"/>
+        <w:ind w:left="1276"/>
+        <w:rPr>
+          <w:rFonts w:ascii="Times New Roman" w:eastAsia="Times New Roman" w:hAnsi="Times New Roman" w:cs="Times New Roman"/>
+          <w:sz w:val="24"/>
+          <w:szCs w:val="24"/>
+          <w:lang w:val="id-ID"/>
+        </w:rPr>
+      </w:pPr>
+      <w:r>
+        <w:rPr>
+          <w:rStyle w:val="Strong"/>
+          <w:rFonts w:ascii="Times New Roman" w:hAnsi="Times New Roman" w:cs="Times New Roman"/>
+          <w:sz w:val="24"/>
+          <w:szCs w:val="24"/>
+        </w:rPr>
+        <w:t>Perbedaan signifikan antar kategori mahasiswa.</w:t>
+      </w:r>
+      <w:r>
+        <w:rPr>
+          <w:rFonts w:ascii="Times New Roman" w:hAnsi="Times New Roman" w:cs="Times New Roman"/>
+          <w:sz w:val="24"/>
+          <w:szCs w:val="24"/>
+        </w:rPr>
+        <w:br/>
+        <w:t xml:space="preserve">Uji ANOVA menunjukkan nilai </w:t>
+      </w:r>
+      <w:r>
+        <w:rPr>
+          <w:rStyle w:val="Emphasis"/>
+          <w:rFonts w:ascii="Times New Roman" w:hAnsi="Times New Roman" w:cs="Times New Roman"/>
+          <w:sz w:val="24"/>
+          <w:szCs w:val="24"/>
+        </w:rPr>
+        <w:t>p</w:t>
+      </w:r>
+      <w:r>
+        <w:rPr>
+          <w:rFonts w:ascii="Times New Roman" w:hAnsi="Times New Roman" w:cs="Times New Roman"/>
+          <w:sz w:val="24"/>
+          <w:szCs w:val="24"/>
+        </w:rPr>
+        <w:t xml:space="preserve"> = 1.14×10⁻¹⁷, menandakan adanya perbedaan signifikan rata-rata </w:t>
+      </w:r>
+      <w:r>
+        <w:rPr>
+          <w:rStyle w:val="Emphasis"/>
+          <w:rFonts w:ascii="Times New Roman" w:hAnsi="Times New Roman" w:cs="Times New Roman"/>
+          <w:sz w:val="24"/>
+          <w:szCs w:val="24"/>
+        </w:rPr>
+        <w:t>admission_grade</w:t>
+      </w:r>
+      <w:r>
+        <w:rPr>
+          <w:rFonts w:ascii="Times New Roman" w:hAnsi="Times New Roman" w:cs="Times New Roman"/>
+          <w:sz w:val="24"/>
+          <w:szCs w:val="24"/>
+        </w:rPr>
+        <w:t xml:space="preserve"> antara mahasiswa </w:t>
+      </w:r>
+      <w:r>
+        <w:rPr>
+          <w:rStyle w:val="Emphasis"/>
+          <w:rFonts w:ascii="Times New Roman" w:hAnsi="Times New Roman" w:cs="Times New Roman"/>
+          <w:sz w:val="24"/>
+          <w:szCs w:val="24"/>
+        </w:rPr>
+        <w:t>Dropout</w:t>
+      </w:r>
+      <w:r>
+        <w:rPr>
+          <w:rFonts w:ascii="Times New Roman" w:hAnsi="Times New Roman" w:cs="Times New Roman"/>
+          <w:sz w:val="24"/>
+          <w:szCs w:val="24"/>
+        </w:rPr>
+        <w:t xml:space="preserve">, </w:t>
+      </w:r>
+      <w:r>
+        <w:rPr>
+          <w:rStyle w:val="Emphasis"/>
+          <w:rFonts w:ascii="Times New Roman" w:hAnsi="Times New Roman" w:cs="Times New Roman"/>
+          <w:sz w:val="24"/>
+          <w:szCs w:val="24"/>
+        </w:rPr>
+        <w:t>Enrolled</w:t>
+      </w:r>
+      <w:r>
+        <w:rPr>
+          <w:rFonts w:ascii="Times New Roman" w:hAnsi="Times New Roman" w:cs="Times New Roman"/>
+          <w:sz w:val="24"/>
+          <w:szCs w:val="24"/>
+        </w:rPr>
+        <w:t xml:space="preserve">, dan </w:t>
+      </w:r>
+      <w:r>
+        <w:rPr>
+          <w:rStyle w:val="Emphasis"/>
+          <w:rFonts w:ascii="Times New Roman" w:hAnsi="Times New Roman" w:cs="Times New Roman"/>
+          <w:sz w:val="24"/>
+          <w:szCs w:val="24"/>
+        </w:rPr>
+        <w:t>Graduate</w:t>
+      </w:r>
+      <w:r>
+        <w:rPr>
+          <w:rFonts w:ascii="Times New Roman" w:hAnsi="Times New Roman" w:cs="Times New Roman"/>
+          <w:sz w:val="24"/>
+          <w:szCs w:val="24"/>
+        </w:rPr>
+        <w:t xml:space="preserve">. Temuan ini diperkuat oleh hasil uji non-parametrik </w:t>
+      </w:r>
+      <w:r>
+        <w:rPr>
+          <w:rStyle w:val="Emphasis"/>
+          <w:rFonts w:ascii="Times New Roman" w:hAnsi="Times New Roman" w:cs="Times New Roman"/>
+          <w:sz w:val="24"/>
+          <w:szCs w:val="24"/>
+        </w:rPr>
+        <w:t>Kruskal–Wallis</w:t>
+      </w:r>
+      <w:r>
+        <w:rPr>
+          <w:rFonts w:ascii="Times New Roman" w:hAnsi="Times New Roman" w:cs="Times New Roman"/>
+          <w:sz w:val="24"/>
+          <w:szCs w:val="24"/>
+        </w:rPr>
+        <w:t xml:space="preserve"> dan </w:t>
+      </w:r>
+      <w:r>
+        <w:rPr>
+          <w:rStyle w:val="Emphasis"/>
+          <w:rFonts w:ascii="Times New Roman" w:hAnsi="Times New Roman" w:cs="Times New Roman"/>
+          <w:sz w:val="24"/>
+          <w:szCs w:val="24"/>
+        </w:rPr>
+        <w:t>Mann–Whitney U</w:t>
+      </w:r>
+      <w:r>
+        <w:rPr>
+          <w:rFonts w:ascii="Times New Roman" w:hAnsi="Times New Roman" w:cs="Times New Roman"/>
+          <w:sz w:val="24"/>
+          <w:szCs w:val="24"/>
+        </w:rPr>
+        <w:t>, yang sama-sama menunjukkan perbedaan signifikan. Hal ini menegaskan bahwa mahasiswa dengan nilai masuk lebih tinggi cenderung berhasil menyelesaikan studi.</w:t>
+      </w:r>
+    </w:p>
+    <w:p>
+      <w:pPr>
+        <w:pStyle w:val="ListParagraph"/>
+        <w:numPr>
+          <w:ilvl w:val="0"/>
+          <w:numId w:val="18"/>
+        </w:numPr>
+        <w:pBdr>
+          <w:top w:val="nil"/>
+          <w:left w:val="nil"/>
+          <w:bottom w:val="nil"/>
+          <w:right w:val="nil"/>
+          <w:between w:val="nil"/>
+        </w:pBdr>
+        <w:spacing w:after="100" w:afterAutospacing="1"/>
+        <w:ind w:left="1276"/>
+        <w:rPr>
+          <w:rFonts w:ascii="Times New Roman" w:eastAsia="Times New Roman" w:hAnsi="Times New Roman" w:cs="Times New Roman"/>
+          <w:sz w:val="24"/>
+          <w:szCs w:val="24"/>
+          <w:lang w:val="id-ID"/>
+        </w:rPr>
+      </w:pPr>
+      <w:r>
+        <w:rPr>
+          <w:rStyle w:val="Strong"/>
+          <w:rFonts w:ascii="Times New Roman" w:hAnsi="Times New Roman" w:cs="Times New Roman"/>
+          <w:sz w:val="24"/>
+          <w:szCs w:val="24"/>
+        </w:rPr>
+        <w:t>Konsistensi performa akademik antar semester.</w:t>
+      </w:r>
+      <w:r>
+        <w:rPr>
+          <w:rFonts w:ascii="Times New Roman" w:hAnsi="Times New Roman" w:cs="Times New Roman"/>
+          <w:sz w:val="24"/>
+          <w:szCs w:val="24"/>
+        </w:rPr>
+        <w:br/>
+        <w:t xml:space="preserve">Hasil korelasi Spearman (ρ = 0.209, </w:t>
+      </w:r>
+      <w:r>
+        <w:rPr>
+          <w:rStyle w:val="Emphasis"/>
+          <w:rFonts w:ascii="Times New Roman" w:hAnsi="Times New Roman" w:cs="Times New Roman"/>
+          <w:sz w:val="24"/>
+          <w:szCs w:val="24"/>
+        </w:rPr>
+        <w:t>p</w:t>
+      </w:r>
+      <w:r>
+        <w:rPr>
+          <w:rFonts w:ascii="Times New Roman" w:hAnsi="Times New Roman" w:cs="Times New Roman"/>
+          <w:sz w:val="24"/>
+          <w:szCs w:val="24"/>
+        </w:rPr>
+        <w:t xml:space="preserve"> &lt; 0.001) menunjukkan hubungan positif antara </w:t>
+      </w:r>
+      <w:r>
+        <w:rPr>
+          <w:rStyle w:val="Emphasis"/>
+          <w:rFonts w:ascii="Times New Roman" w:hAnsi="Times New Roman" w:cs="Times New Roman"/>
+          <w:sz w:val="24"/>
+          <w:szCs w:val="24"/>
+        </w:rPr>
+        <w:t>admission_grade</w:t>
+      </w:r>
+      <w:r>
+        <w:rPr>
+          <w:rFonts w:ascii="Times New Roman" w:hAnsi="Times New Roman" w:cs="Times New Roman"/>
+          <w:sz w:val="24"/>
+          <w:szCs w:val="24"/>
+        </w:rPr>
+        <w:t xml:space="preserve"> dan nilai akademik semester pertama. Artinya, performa awal mahasiswa mencerminkan potensi akademik jangka panjang.</w:t>
+      </w:r>
+    </w:p>
+    <w:p>
+      <w:pPr>
+        <w:pStyle w:val="ListParagraph"/>
+        <w:numPr>
+          <w:ilvl w:val="0"/>
+          <w:numId w:val="18"/>
+        </w:numPr>
+        <w:pBdr>
+          <w:top w:val="nil"/>
+          <w:left w:val="nil"/>
+          <w:bottom w:val="nil"/>
+          <w:right w:val="nil"/>
+          <w:between w:val="nil"/>
+        </w:pBdr>
+        <w:spacing w:after="100" w:afterAutospacing="1"/>
+        <w:ind w:left="1276"/>
+        <w:rPr>
+          <w:rFonts w:ascii="Times New Roman" w:eastAsia="Times New Roman" w:hAnsi="Times New Roman" w:cs="Times New Roman"/>
+          <w:sz w:val="24"/>
+          <w:szCs w:val="24"/>
+          <w:lang w:val="id-ID"/>
+        </w:rPr>
+      </w:pPr>
+      <w:r>
+        <w:rPr>
+          <w:rStyle w:val="Strong"/>
+          <w:rFonts w:ascii="Times New Roman" w:hAnsi="Times New Roman" w:cs="Times New Roman"/>
+          <w:sz w:val="24"/>
+          <w:szCs w:val="24"/>
+        </w:rPr>
+        <w:t>Efektivitas preprocessing terhadap hasil analisis.</w:t>
+      </w:r>
+      <w:r>
+        <w:rPr>
+          <w:rFonts w:ascii="Times New Roman" w:hAnsi="Times New Roman" w:cs="Times New Roman"/>
+          <w:sz w:val="24"/>
+          <w:szCs w:val="24"/>
+        </w:rPr>
+        <w:br/>
+        <w:t xml:space="preserve">Tahapan </w:t>
+      </w:r>
+      <w:r>
+        <w:rPr>
+          <w:rStyle w:val="Emphasis"/>
+          <w:rFonts w:ascii="Times New Roman" w:hAnsi="Times New Roman" w:cs="Times New Roman"/>
+          <w:sz w:val="24"/>
+          <w:szCs w:val="24"/>
+        </w:rPr>
+        <w:t>IQR trimming</w:t>
+      </w:r>
+      <w:r>
+        <w:rPr>
+          <w:rFonts w:ascii="Times New Roman" w:hAnsi="Times New Roman" w:cs="Times New Roman"/>
+          <w:sz w:val="24"/>
+          <w:szCs w:val="24"/>
+        </w:rPr>
+        <w:t xml:space="preserve">, </w:t>
+      </w:r>
+      <w:r>
+        <w:rPr>
+          <w:rStyle w:val="Emphasis"/>
+          <w:rFonts w:ascii="Times New Roman" w:hAnsi="Times New Roman" w:cs="Times New Roman"/>
+          <w:sz w:val="24"/>
+          <w:szCs w:val="24"/>
+        </w:rPr>
+        <w:t>winsorization</w:t>
+      </w:r>
+      <w:r>
+        <w:rPr>
+          <w:rFonts w:ascii="Times New Roman" w:hAnsi="Times New Roman" w:cs="Times New Roman"/>
+          <w:sz w:val="24"/>
+          <w:szCs w:val="24"/>
+        </w:rPr>
+        <w:t xml:space="preserve">, </w:t>
+      </w:r>
+      <w:r>
+        <w:rPr>
+          <w:rStyle w:val="Emphasis"/>
+          <w:rFonts w:ascii="Times New Roman" w:hAnsi="Times New Roman" w:cs="Times New Roman"/>
+          <w:sz w:val="24"/>
+          <w:szCs w:val="24"/>
+        </w:rPr>
+        <w:t>scaling</w:t>
+      </w:r>
+      <w:r>
+        <w:rPr>
+          <w:rFonts w:ascii="Times New Roman" w:hAnsi="Times New Roman" w:cs="Times New Roman"/>
+          <w:sz w:val="24"/>
+          <w:szCs w:val="24"/>
+        </w:rPr>
+        <w:t xml:space="preserve">, dan </w:t>
+      </w:r>
+      <w:r>
+        <w:rPr>
+          <w:rStyle w:val="Emphasis"/>
+          <w:rFonts w:ascii="Times New Roman" w:hAnsi="Times New Roman" w:cs="Times New Roman"/>
+          <w:sz w:val="24"/>
+          <w:szCs w:val="24"/>
+        </w:rPr>
+        <w:t>encoding</w:t>
+      </w:r>
+      <w:r>
+        <w:rPr>
+          <w:rFonts w:ascii="Times New Roman" w:hAnsi="Times New Roman" w:cs="Times New Roman"/>
+          <w:sz w:val="24"/>
+          <w:szCs w:val="24"/>
+        </w:rPr>
+        <w:t xml:space="preserve"> terbukti meningkatkan stabilitas hasil statistik. Setelah data dibersihkan dan dinormalisasi, hasil uji menjadi lebih konsisten dan mudah diinterpretasikan</w:t>
+      </w:r>
+      <w:r>
+        <w:rPr>
+          <w:rFonts w:ascii="Times New Roman" w:hAnsi="Times New Roman" w:cs="Times New Roman"/>
+          <w:sz w:val="24"/>
+          <w:szCs w:val="24"/>
+        </w:rPr>
+        <w:t>.</w:t>
+      </w:r>
+    </w:p>
+    <w:p>
+      <w:pPr>
+        <w:pBdr>
+          <w:top w:val="nil"/>
+          <w:left w:val="nil"/>
+          <w:bottom w:val="nil"/>
+          <w:right w:val="nil"/>
+          <w:between w:val="nil"/>
+        </w:pBdr>
+        <w:spacing w:after="100" w:afterAutospacing="1"/>
+        <w:ind w:left="916"/>
+        <w:rPr>
+          <w:rFonts w:ascii="Times New Roman" w:eastAsia="Times New Roman" w:hAnsi="Times New Roman" w:cs="Times New Roman"/>
+          <w:sz w:val="24"/>
+          <w:szCs w:val="24"/>
+          <w:lang w:val="id-ID"/>
+        </w:rPr>
+      </w:pPr>
+      <w:r>
+        <w:rPr>
+          <w:rStyle w:val="Strong"/>
+          <w:rFonts w:ascii="Times New Roman" w:hAnsi="Times New Roman" w:cs="Times New Roman"/>
+          <w:sz w:val="24"/>
+          <w:szCs w:val="24"/>
+        </w:rPr>
+        <w:t>Interpretasi umum:</w:t>
+      </w:r>
+      <w:r>
+        <w:rPr>
+          <w:rFonts w:ascii="Times New Roman" w:hAnsi="Times New Roman" w:cs="Times New Roman"/>
+          <w:sz w:val="24"/>
+          <w:szCs w:val="24"/>
+        </w:rPr>
+        <w:br/>
+        <w:t xml:space="preserve">Faktor nilai akademik awal terbukti memiliki pengaruh signifikan terhadap keberhasilan studi mahasiswa. Mahasiswa dengan nilai masuk tinggi cenderung memiliki performa akademik yang lebih stabil dan peluang kelulusan yang lebih besar. Dengan demikian, hasil analisis ini dapat menjadi dasar dalam penyusunan strategi akademik untuk mendeteksi dini risiko </w:t>
+      </w:r>
+      <w:r>
+        <w:rPr>
+          <w:rStyle w:val="Emphasis"/>
+          <w:rFonts w:ascii="Times New Roman" w:hAnsi="Times New Roman" w:cs="Times New Roman"/>
+          <w:sz w:val="24"/>
+          <w:szCs w:val="24"/>
+        </w:rPr>
+        <w:t>dropout</w:t>
+      </w:r>
+      <w:r>
+        <w:rPr>
+          <w:rFonts w:ascii="Times New Roman" w:hAnsi="Times New Roman" w:cs="Times New Roman"/>
+          <w:sz w:val="24"/>
+          <w:szCs w:val="24"/>
+        </w:rPr>
+        <w:t xml:space="preserve"> dan memberikan intervensi yang tepat waktu.</w:t>
+      </w:r>
+    </w:p>
+    <w:p>
+      <w:pPr>
+        <w:pStyle w:val="Heading1"/>
+        <w:numPr>
+          <w:ilvl w:val="0"/>
+          <w:numId w:val="6"/>
+        </w:numPr>
+        <w:spacing w:before="120"/>
+        <w:rPr>
+          <w:rFonts w:ascii="Times New Roman" w:eastAsia="Times New Roman" w:hAnsi="Times New Roman" w:cs="Times New Roman"/>
+          <w:color w:val="000000"/>
+          <w:sz w:val="24"/>
+          <w:szCs w:val="24"/>
+        </w:rPr>
+      </w:pPr>
+      <w:r>
+        <w:rPr>
+          <w:rFonts w:ascii="Times New Roman" w:eastAsia="Times New Roman" w:hAnsi="Times New Roman" w:cs="Times New Roman"/>
+          <w:color w:val="000000"/>
+          <w:sz w:val="24"/>
+          <w:szCs w:val="24"/>
+        </w:rPr>
+        <w:t>Kesimpulan</w:t>
+      </w:r>
+    </w:p>
+    <w:p>
+      <w:pPr>
+        <w:spacing w:before="100" w:beforeAutospacing="1" w:after="100" w:afterAutospacing="1" w:line="240" w:lineRule="auto"/>
+        <w:ind w:left="720"/>
+        <w:jc w:val="both"/>
+        <w:rPr>
+          <w:rFonts w:ascii="Times New Roman" w:eastAsia="Times New Roman" w:hAnsi="Times New Roman" w:cs="Times New Roman"/>
+          <w:sz w:val="24"/>
+          <w:szCs w:val="24"/>
+          <w:lang w:val="id-ID"/>
+        </w:rPr>
+      </w:pPr>
+      <w:r>
+        <w:rPr>
+          <w:rFonts w:ascii="Times New Roman" w:eastAsia="Times New Roman" w:hAnsi="Times New Roman" w:cs="Times New Roman"/>
+          <w:sz w:val="24"/>
+          <w:szCs w:val="24"/>
+          <w:lang w:val="id-ID"/>
+        </w:rPr>
+        <w:t xml:space="preserve">Berdasarkan hasil analisis terhadap dataset </w:t>
+      </w:r>
+      <w:r>
+        <w:rPr>
+          <w:rFonts w:ascii="Times New Roman" w:eastAsia="Times New Roman" w:hAnsi="Times New Roman" w:cs="Times New Roman"/>
+          <w:bCs/>
+          <w:sz w:val="24"/>
+          <w:szCs w:val="24"/>
+          <w:lang w:val="id-ID"/>
+        </w:rPr>
+        <w:t>“Predict Students Dropout and Academic Success”</w:t>
+      </w:r>
+      <w:r>
+        <w:rPr>
+          <w:rFonts w:ascii="Times New Roman" w:eastAsia="Times New Roman" w:hAnsi="Times New Roman" w:cs="Times New Roman"/>
+          <w:sz w:val="24"/>
+          <w:szCs w:val="24"/>
+          <w:lang w:val="id-ID"/>
+        </w:rPr>
+        <w:t>, dapat disimpulkan bahwa:</w:t>
+      </w:r>
+    </w:p>
+    <w:p>
+      <w:pPr>
+        <w:numPr>
+          <w:ilvl w:val="0"/>
+          <w:numId w:val="13"/>
+        </w:numPr>
+        <w:spacing w:before="100" w:beforeAutospacing="1" w:after="100" w:afterAutospacing="1" w:line="240" w:lineRule="auto"/>
+        <w:jc w:val="both"/>
+        <w:rPr>
+          <w:rFonts w:ascii="Times New Roman" w:eastAsia="Times New Roman" w:hAnsi="Times New Roman" w:cs="Times New Roman"/>
+          <w:sz w:val="24"/>
+          <w:szCs w:val="24"/>
+          <w:lang w:val="id-ID"/>
+        </w:rPr>
+      </w:pPr>
+      <w:r>
+        <w:rPr>
+          <w:rFonts w:ascii="Times New Roman" w:eastAsia="Times New Roman" w:hAnsi="Times New Roman" w:cs="Times New Roman"/>
+          <w:sz w:val="24"/>
+          <w:szCs w:val="24"/>
+          <w:lang w:val="id-ID"/>
+        </w:rPr>
+        <w:t>Dataset memiliki kualitas baik dengan jumlah fitur dan observasi yang memadai untuk analisis statistik.</w:t>
+      </w:r>
+    </w:p>
+    <w:p>
+      <w:pPr>
+        <w:numPr>
+          <w:ilvl w:val="0"/>
+          <w:numId w:val="13"/>
+        </w:numPr>
+        <w:spacing w:before="100" w:beforeAutospacing="1" w:after="100" w:afterAutospacing="1" w:line="240" w:lineRule="auto"/>
+        <w:jc w:val="both"/>
+        <w:rPr>
+          <w:rFonts w:ascii="Times New Roman" w:eastAsia="Times New Roman" w:hAnsi="Times New Roman" w:cs="Times New Roman"/>
+          <w:sz w:val="24"/>
+          <w:szCs w:val="24"/>
+          <w:lang w:val="id-ID"/>
+        </w:rPr>
+      </w:pPr>
+      <w:r>
+        <w:rPr>
+          <w:rFonts w:ascii="Times New Roman" w:eastAsia="Times New Roman" w:hAnsi="Times New Roman" w:cs="Times New Roman"/>
+          <w:b/>
+          <w:bCs/>
+          <w:sz w:val="24"/>
+          <w:szCs w:val="24"/>
+        </w:rPr>
+        <w:t>Nilai masuk (admission_grade)</w:t>
+      </w:r>
+      <w:r>
+        <w:rPr>
+          <w:rFonts w:ascii="Times New Roman" w:eastAsia="Times New Roman" w:hAnsi="Times New Roman" w:cs="Times New Roman"/>
+          <w:sz w:val="24"/>
+          <w:szCs w:val="24"/>
+        </w:rPr>
+        <w:t xml:space="preserve"> memiliki pengaruh signifikan terhadap status akhir mahasiswa.</w:t>
+      </w:r>
+    </w:p>
+    <w:p>
+      <w:pPr>
+        <w:pStyle w:val="NormalWeb"/>
+        <w:numPr>
+          <w:ilvl w:val="0"/>
+          <w:numId w:val="13"/>
+        </w:numPr>
+      </w:pPr>
+      <w:r>
+        <w:rPr>
+          <w:lang w:val="id"/>
+        </w:rPr>
+        <w:t xml:space="preserve">Hasil </w:t>
+      </w:r>
+      <w:r>
+        <w:rPr>
+          <w:b/>
+          <w:bCs/>
+          <w:lang w:val="id"/>
+        </w:rPr>
+        <w:t>ANOVA</w:t>
+      </w:r>
+      <w:r>
+        <w:rPr>
+          <w:lang w:val="id"/>
+        </w:rPr>
+        <w:t xml:space="preserve"> dan </w:t>
+      </w:r>
+      <w:r>
+        <w:rPr>
+          <w:b/>
+          <w:bCs/>
+          <w:lang w:val="id"/>
+        </w:rPr>
+        <w:t>Kruskal-Wallis</w:t>
+      </w:r>
+      <w:r>
+        <w:rPr>
+          <w:lang w:val="id"/>
+        </w:rPr>
+        <w:t xml:space="preserve"> menunjukkan perbedaan nyata antar kategori </w:t>
+      </w:r>
+      <w:r>
+        <w:rPr>
+          <w:i/>
+          <w:iCs/>
+          <w:lang w:val="id"/>
+        </w:rPr>
+        <w:t>Dropout</w:t>
+      </w:r>
+      <w:r>
+        <w:rPr>
+          <w:lang w:val="id"/>
+        </w:rPr>
+        <w:t xml:space="preserve">, </w:t>
+      </w:r>
+      <w:r>
+        <w:rPr>
+          <w:i/>
+          <w:iCs/>
+          <w:lang w:val="id"/>
+        </w:rPr>
+        <w:t>Enrolled</w:t>
+      </w:r>
+      <w:r>
+        <w:rPr>
+          <w:lang w:val="id"/>
+        </w:rPr>
+        <w:t xml:space="preserve">, dan </w:t>
+      </w:r>
+      <w:r>
+        <w:rPr>
+          <w:i/>
+          <w:iCs/>
+          <w:lang w:val="id"/>
+        </w:rPr>
+        <w:t>Graduate</w:t>
+      </w:r>
+      <w:r>
+        <w:rPr>
+          <w:lang w:val="id"/>
+        </w:rPr>
+        <w:t>.</w:t>
+      </w:r>
+    </w:p>
+    <w:p>
+      <w:pPr>
+        <w:pStyle w:val="NormalWeb"/>
+        <w:numPr>
+          <w:ilvl w:val="0"/>
+          <w:numId w:val="13"/>
+        </w:numPr>
+      </w:pPr>
+      <w:r>
+        <w:rPr>
+          <w:b/>
+          <w:bCs/>
+          <w:lang w:val="id"/>
+        </w:rPr>
+        <w:t>Mann-Whitney U</w:t>
+      </w:r>
+      <w:r>
+        <w:rPr>
+          <w:lang w:val="id"/>
+        </w:rPr>
+        <w:t xml:space="preserve"> memperkuat hasil bahwa mahasiswa </w:t>
+      </w:r>
+      <w:r>
+        <w:rPr>
+          <w:i/>
+          <w:iCs/>
+          <w:lang w:val="id"/>
+        </w:rPr>
+        <w:t>Graduate</w:t>
+      </w:r>
+      <w:r>
+        <w:rPr>
+          <w:lang w:val="id"/>
+        </w:rPr>
+        <w:t xml:space="preserve"> memiliki nilai masuk lebih tinggi dibanding </w:t>
+      </w:r>
+      <w:r>
+        <w:rPr>
+          <w:i/>
+          <w:iCs/>
+          <w:lang w:val="id"/>
+        </w:rPr>
+        <w:t>Dropout</w:t>
+      </w:r>
+      <w:r>
+        <w:rPr>
+          <w:lang w:val="id"/>
+        </w:rPr>
+        <w:t>.</w:t>
+      </w:r>
+    </w:p>
+    <w:p>
+      <w:pPr>
+        <w:pStyle w:val="NormalWeb"/>
+        <w:numPr>
+          <w:ilvl w:val="0"/>
+          <w:numId w:val="13"/>
+        </w:numPr>
+      </w:pPr>
+      <w:r>
+        <w:rPr>
+          <w:b/>
+          <w:bCs/>
+          <w:lang w:val="id"/>
+        </w:rPr>
+        <w:t>Korelasi Spearman</w:t>
+      </w:r>
+      <w:r>
+        <w:rPr>
+          <w:lang w:val="id"/>
+        </w:rPr>
+        <w:t xml:space="preserve"> menunjukkan hubungan positif antara nilai masuk dan performa akademik semester pertam</w:t>
+      </w:r>
+    </w:p>
+    <w:p>
+      <w:pPr>
+        <w:numPr>
+          <w:ilvl w:val="0"/>
+          <w:numId w:val="13"/>
+        </w:numPr>
+        <w:spacing w:before="100" w:beforeAutospacing="1" w:after="100" w:afterAutospacing="1" w:line="240" w:lineRule="auto"/>
+        <w:jc w:val="both"/>
+        <w:rPr>
+          <w:rFonts w:ascii="Times New Roman" w:eastAsia="Times New Roman" w:hAnsi="Times New Roman" w:cs="Times New Roman"/>
+          <w:sz w:val="24"/>
+          <w:szCs w:val="24"/>
+          <w:lang w:val="id-ID"/>
+        </w:rPr>
+      </w:pPr>
+      <w:r>
+        <w:rPr>
+          <w:rFonts w:ascii="Times New Roman" w:eastAsia="Times New Roman" w:hAnsi="Times New Roman" w:cs="Times New Roman"/>
+          <w:sz w:val="24"/>
+          <w:szCs w:val="24"/>
+        </w:rPr>
+        <w:t xml:space="preserve">Temuan ini dapat digunakan sebagai dasar pengembangan sistem deteksi dini risiko </w:t>
+      </w:r>
+      <w:r>
+        <w:rPr>
+          <w:rFonts w:ascii="Times New Roman" w:eastAsia="Times New Roman" w:hAnsi="Times New Roman" w:cs="Times New Roman"/>
+          <w:i/>
+          <w:iCs/>
+          <w:sz w:val="24"/>
+          <w:szCs w:val="24"/>
+        </w:rPr>
+        <w:t>dropout</w:t>
+      </w:r>
+      <w:r>
+        <w:rPr>
+          <w:rFonts w:ascii="Times New Roman" w:eastAsia="Times New Roman" w:hAnsi="Times New Roman" w:cs="Times New Roman"/>
+          <w:sz w:val="24"/>
+          <w:szCs w:val="24"/>
+        </w:rPr>
+        <w:t xml:space="preserve"> dan intervensi akademik adaptif di perguruan tinggi.</w:t>
+      </w:r>
+    </w:p>
+    <w:p>
+      <w:pPr>
+        <w:pStyle w:val="ListParagraph"/>
+        <w:numPr>
+          <w:ilvl w:val="0"/>
+          <w:numId w:val="6"/>
+        </w:numPr>
+        <w:jc w:val="both"/>
+        <w:rPr>
+          <w:rFonts w:ascii="Times New Roman" w:eastAsia="Times New Roman" w:hAnsi="Times New Roman" w:cs="Times New Roman"/>
+          <w:b/>
+          <w:bCs/>
+          <w:sz w:val="24"/>
+          <w:szCs w:val="24"/>
+          <w:lang w:val="en-ID"/>
+        </w:rPr>
+      </w:pPr>
+      <w:r>
+        <w:rPr>
+          <w:rFonts w:ascii="Times New Roman" w:eastAsia="Times New Roman" w:hAnsi="Times New Roman" w:cs="Times New Roman"/>
+          <w:b/>
+          <w:bCs/>
+          <w:sz w:val="24"/>
+          <w:szCs w:val="24"/>
+          <w:lang w:val="en-ID"/>
+        </w:rPr>
+        <w:t>Daftar Pustaka</w:t>
+      </w:r>
+    </w:p>
+    <w:p>
+      <w:pPr>
+        <w:pStyle w:val="ListParagraph"/>
+        <w:jc w:val="both"/>
+        <w:rPr>
+          <w:rFonts w:ascii="Times New Roman" w:eastAsia="Times New Roman" w:hAnsi="Times New Roman" w:cs="Times New Roman"/>
+          <w:sz w:val="24"/>
+          <w:szCs w:val="24"/>
+          <w:lang w:val="en-ID"/>
+        </w:rPr>
+      </w:pPr>
+      <w:r>
+        <w:rPr>
+          <w:rFonts w:ascii="Times New Roman" w:eastAsia="Times New Roman" w:hAnsi="Times New Roman" w:cs="Times New Roman"/>
+          <w:sz w:val="24"/>
+          <w:szCs w:val="24"/>
+          <w:lang w:val="en-ID"/>
+        </w:rPr>
+        <w:t xml:space="preserve">UCI Machine Learning Repository: </w:t>
+      </w:r>
+      <w:r>
+        <w:rPr>
+          <w:rFonts w:ascii="Times New Roman" w:eastAsia="Times New Roman" w:hAnsi="Times New Roman" w:cs="Times New Roman"/>
+          <w:i/>
+          <w:iCs/>
+          <w:sz w:val="24"/>
+          <w:szCs w:val="24"/>
+          <w:lang w:val="en-ID"/>
+        </w:rPr>
+        <w:t>Predict Students Dropout and Academic Success</w:t>
+      </w:r>
+      <w:r>
+        <w:rPr>
+          <w:rFonts w:ascii="Times New Roman" w:eastAsia="Times New Roman" w:hAnsi="Times New Roman" w:cs="Times New Roman"/>
+          <w:sz w:val="24"/>
+          <w:szCs w:val="24"/>
+          <w:lang w:val="en-ID"/>
+        </w:rPr>
+        <w:t xml:space="preserve">. </w:t>
+      </w:r>
+    </w:p>
+    <w:p>
+      <w:pPr>
+        <w:pStyle w:val="ListParagraph"/>
+        <w:ind w:left="7920" w:hanging="7200"/>
+        <w:jc w:val="both"/>
+        <w:rPr>
+          <w:rFonts w:ascii="Times New Roman" w:eastAsia="Times New Roman" w:hAnsi="Times New Roman" w:cs="Times New Roman"/>
+          <w:sz w:val="24"/>
+          <w:szCs w:val="24"/>
+          <w:lang w:val="en-ID"/>
+        </w:rPr>
+      </w:pPr>
+      <w:hyperlink r:id="rId16" w:history="1">
+        <w:r>
+          <w:rPr>
+            <w:rStyle w:val="Hyperlink"/>
+            <w:rFonts w:ascii="Times New Roman" w:eastAsia="Times New Roman" w:hAnsi="Times New Roman" w:cs="Times New Roman"/>
+            <w:sz w:val="24"/>
+            <w:szCs w:val="24"/>
+            <w:lang w:val="en-ID"/>
+          </w:rPr>
+          <w:t>https://archive.ics.uci.edu/dataset/697/predict+students+dropout+and+academic+success</w:t>
+        </w:r>
+      </w:hyperlink>
+    </w:p>
+    <w:p>
+      <w:pPr>
+        <w:pStyle w:val="ListParagraph"/>
+        <w:jc w:val="both"/>
+        <w:rPr>
+          <w:rFonts w:ascii="Times New Roman" w:eastAsia="Times New Roman" w:hAnsi="Times New Roman" w:cs="Times New Roman"/>
+          <w:sz w:val="24"/>
+          <w:szCs w:val="24"/>
+          <w:lang w:val="en-ID"/>
+        </w:rPr>
+      </w:pPr>
+      <w:r>
+        <w:rPr>
+          <w:rFonts w:ascii="Times New Roman" w:eastAsia="Times New Roman" w:hAnsi="Times New Roman" w:cs="Times New Roman"/>
+          <w:sz w:val="24"/>
+          <w:szCs w:val="24"/>
+          <w:lang w:val="en-ID"/>
+        </w:rPr>
+        <w:t xml:space="preserve">Field, A. (2018). </w:t>
+      </w:r>
+      <w:r>
+        <w:rPr>
+          <w:rFonts w:ascii="Times New Roman" w:eastAsia="Times New Roman" w:hAnsi="Times New Roman" w:cs="Times New Roman"/>
+          <w:i/>
+          <w:iCs/>
+          <w:sz w:val="24"/>
+          <w:szCs w:val="24"/>
+          <w:lang w:val="en-ID"/>
+        </w:rPr>
+        <w:t>Discovering Statistics Using IBM SPSS Statistics</w:t>
+      </w:r>
+      <w:r>
+        <w:rPr>
+          <w:rFonts w:ascii="Times New Roman" w:eastAsia="Times New Roman" w:hAnsi="Times New Roman" w:cs="Times New Roman"/>
+          <w:sz w:val="24"/>
+          <w:szCs w:val="24"/>
+          <w:lang w:val="en-ID"/>
+        </w:rPr>
+        <w:t xml:space="preserve"> (5th ed.). SAGE Publications.</w:t>
+      </w:r>
+    </w:p>
+    <w:p>
+      <w:pPr>
+        <w:pStyle w:val="ListParagraph"/>
+        <w:jc w:val="both"/>
+        <w:rPr>
+          <w:rFonts w:ascii="Times New Roman" w:eastAsia="Times New Roman" w:hAnsi="Times New Roman" w:cs="Times New Roman"/>
+          <w:sz w:val="24"/>
+          <w:szCs w:val="24"/>
+          <w:lang w:val="en-ID"/>
+        </w:rPr>
+      </w:pPr>
+      <w:r>
+        <w:rPr>
+          <w:rFonts w:ascii="Times New Roman" w:eastAsia="Times New Roman" w:hAnsi="Times New Roman" w:cs="Times New Roman"/>
+          <w:sz w:val="24"/>
+          <w:szCs w:val="24"/>
+          <w:lang w:val="en-ID"/>
+        </w:rPr>
+        <w:t xml:space="preserve">Montgomery, D. C. (2017). </w:t>
+      </w:r>
+      <w:r>
+        <w:rPr>
+          <w:rFonts w:ascii="Times New Roman" w:eastAsia="Times New Roman" w:hAnsi="Times New Roman" w:cs="Times New Roman"/>
+          <w:i/>
+          <w:iCs/>
+          <w:sz w:val="24"/>
+          <w:szCs w:val="24"/>
+          <w:lang w:val="en-ID"/>
+        </w:rPr>
+        <w:t>Design and Analysis of Experiments</w:t>
+      </w:r>
+      <w:r>
+        <w:rPr>
+          <w:rFonts w:ascii="Times New Roman" w:eastAsia="Times New Roman" w:hAnsi="Times New Roman" w:cs="Times New Roman"/>
+          <w:sz w:val="24"/>
+          <w:szCs w:val="24"/>
+          <w:lang w:val="en-ID"/>
+        </w:rPr>
+        <w:t>. John Wiley &amp; Sons.</w:t>
+      </w:r>
+    </w:p>
+    <w:p>
+      <w:pPr>
+        <w:pStyle w:val="ListParagraph"/>
+        <w:spacing w:before="100" w:beforeAutospacing="1" w:after="100" w:afterAutospacing="1" w:line="240" w:lineRule="auto"/>
+        <w:jc w:val="both"/>
+        <w:rPr>
+          <w:rFonts w:ascii="Times New Roman" w:eastAsia="Times New Roman" w:hAnsi="Times New Roman" w:cs="Times New Roman"/>
+          <w:sz w:val="24"/>
+          <w:szCs w:val="24"/>
+          <w:lang w:val="id-ID"/>
+        </w:rPr>
+      </w:pPr>
+    </w:p>
+    <w:p>
+      <w:pPr>
+        <w:pBdr>
+          <w:top w:val="nil"/>
+          <w:left w:val="nil"/>
+          <w:bottom w:val="nil"/>
+          <w:right w:val="nil"/>
+          <w:between w:val="nil"/>
+        </w:pBdr>
+        <w:rPr>
+          <w:rFonts w:ascii="Times New Roman" w:eastAsia="Times New Roman" w:hAnsi="Times New Roman" w:cs="Times New Roman"/>
+          <w:color w:val="000000"/>
+          <w:sz w:val="24"/>
+          <w:szCs w:val="24"/>
         </w:rPr>
       </w:pPr>
     </w:p>
@@ -6160,6 +6752,92 @@
 <file path=word/numbering.xml><?xml version="1.0" encoding="utf-8"?>
 <w:numbering xmlns:wpc="http://schemas.microsoft.com/office/word/2010/wordprocessingCanvas" xmlns:cx="http://schemas.microsoft.com/office/drawing/2014/chartex" xmlns:cx1="http://schemas.microsoft.com/office/drawing/2015/9/8/chartex" xmlns:cx2="http://schemas.microsoft.com/office/drawing/2015/10/21/chartex" xmlns:cx3="http://schemas.microsoft.com/office/drawing/2016/5/9/chartex" xmlns:cx4="http://schemas.microsoft.com/office/drawing/2016/5/10/chartex" xmlns:cx5="http://schemas.microsoft.com/office/drawing/2016/5/11/chartex" xmlns:cx6="http://schemas.microsoft.com/office/drawing/2016/5/12/chartex" xmlns:cx7="http://schemas.microsoft.com/office/drawing/2016/5/13/chartex" xmlns:cx8="http://schemas.microsoft.com/office/drawing/2016/5/14/chartex" xmlns:mc="http://schemas.openxmlformats.org/markup-compatibility/2006" xmlns:aink="http://schemas.microsoft.com/office/drawing/2016/ink" xmlns:am3d="http://schemas.microsoft.com/office/drawing/2017/model3d" xmlns:o="urn:schemas-microsoft-com:office:office" xmlns:oel="http://schemas.microsoft.com/office/2019/extlst" xmlns:r="http://schemas.openxmlformats.org/officeDocument/2006/relationships" xmlns:m="http://schemas.openxmlformats.org/officeDocument/2006/math" xmlns:v="urn:schemas-microsoft-com:vml" xmlns:wp14="http://schemas.microsoft.com/office/word/2010/wordprocessingDrawing" xmlns:wp="http://schemas.openxmlformats.org/drawingml/2006/wordprocessingDrawing" xmlns:w10="urn:schemas-microsoft-com:office:word" xmlns:w="http://schemas.openxmlformats.org/wordprocessingml/2006/main" xmlns:w14="http://schemas.microsoft.com/office/word/2010/wordml" xmlns:w15="http://schemas.microsoft.com/office/word/2012/wordml" xmlns:w16cex="http://schemas.microsoft.com/office/word/2018/wordml/cex" xmlns:w16cid="http://schemas.microsoft.com/office/word/2016/wordml/cid" xmlns:w16="http://schemas.microsoft.com/office/word/2018/wordml" xmlns:w16du="http://schemas.microsoft.com/office/word/2023/wordml/word16du" xmlns:w16sdtdh="http://schemas.microsoft.com/office/word/2020/wordml/sdtdatahash" xmlns:w16sdtfl="http://schemas.microsoft.com/office/word/2024/wordml/sdtformatlock" xmlns:w16se="http://schemas.microsoft.com/office/word/2015/wordml/symex" xmlns:wpg="http://schemas.microsoft.com/office/word/2010/wordprocessingGroup" xmlns:wpi="http://schemas.microsoft.com/office/word/2010/wordprocessingInk" xmlns:wne="http://schemas.microsoft.com/office/word/2006/wordml" xmlns:wps="http://schemas.microsoft.com/office/word/2010/wordprocessingShape" mc:Ignorable="w14 w15 w16se w16cid w16 w16cex w16sdtdh w16sdtfl w16du wp14">
   <w:abstractNum w:abstractNumId="0" w15:restartNumberingAfterBreak="0">
+    <w:nsid w:val="00085F9E"/>
+    <w:multiLevelType w:val="hybridMultilevel"/>
+    <w:tmpl w:val="E1029D7C"/>
+    <w:lvl w:ilvl="0" w:tplc="3809000F">
+      <w:start w:val="1"/>
+      <w:numFmt w:val="decimal"/>
+      <w:lvlText w:val="%1."/>
+      <w:lvlJc w:val="left"/>
+      <w:pPr>
+        <w:ind w:left="720" w:hanging="360"/>
+      </w:pPr>
+    </w:lvl>
+    <w:lvl w:ilvl="1" w:tplc="38090019" w:tentative="1">
+      <w:start w:val="1"/>
+      <w:numFmt w:val="lowerLetter"/>
+      <w:lvlText w:val="%2."/>
+      <w:lvlJc w:val="left"/>
+      <w:pPr>
+        <w:ind w:left="1440" w:hanging="360"/>
+      </w:pPr>
+    </w:lvl>
+    <w:lvl w:ilvl="2" w:tplc="3809001B" w:tentative="1">
+      <w:start w:val="1"/>
+      <w:numFmt w:val="lowerRoman"/>
+      <w:lvlText w:val="%3."/>
+      <w:lvlJc w:val="right"/>
+      <w:pPr>
+        <w:ind w:left="2160" w:hanging="180"/>
+      </w:pPr>
+    </w:lvl>
+    <w:lvl w:ilvl="3" w:tplc="3809000F" w:tentative="1">
+      <w:start w:val="1"/>
+      <w:numFmt w:val="decimal"/>
+      <w:lvlText w:val="%4."/>
+      <w:lvlJc w:val="left"/>
+      <w:pPr>
+        <w:ind w:left="2880" w:hanging="360"/>
+      </w:pPr>
+    </w:lvl>
+    <w:lvl w:ilvl="4" w:tplc="38090019" w:tentative="1">
+      <w:start w:val="1"/>
+      <w:numFmt w:val="lowerLetter"/>
+      <w:lvlText w:val="%5."/>
+      <w:lvlJc w:val="left"/>
+      <w:pPr>
+        <w:ind w:left="3600" w:hanging="360"/>
+      </w:pPr>
+    </w:lvl>
+    <w:lvl w:ilvl="5" w:tplc="3809001B" w:tentative="1">
+      <w:start w:val="1"/>
+      <w:numFmt w:val="lowerRoman"/>
+      <w:lvlText w:val="%6."/>
+      <w:lvlJc w:val="right"/>
+      <w:pPr>
+        <w:ind w:left="4320" w:hanging="180"/>
+      </w:pPr>
+    </w:lvl>
+    <w:lvl w:ilvl="6" w:tplc="3809000F" w:tentative="1">
+      <w:start w:val="1"/>
+      <w:numFmt w:val="decimal"/>
+      <w:lvlText w:val="%7."/>
+      <w:lvlJc w:val="left"/>
+      <w:pPr>
+        <w:ind w:left="5040" w:hanging="360"/>
+      </w:pPr>
+    </w:lvl>
+    <w:lvl w:ilvl="7" w:tplc="38090019" w:tentative="1">
+      <w:start w:val="1"/>
+      <w:numFmt w:val="lowerLetter"/>
+      <w:lvlText w:val="%8."/>
+      <w:lvlJc w:val="left"/>
+      <w:pPr>
+        <w:ind w:left="5760" w:hanging="360"/>
+      </w:pPr>
+    </w:lvl>
+    <w:lvl w:ilvl="8" w:tplc="3809001B" w:tentative="1">
+      <w:start w:val="1"/>
+      <w:numFmt w:val="lowerRoman"/>
+      <w:lvlText w:val="%9."/>
+      <w:lvlJc w:val="right"/>
+      <w:pPr>
+        <w:ind w:left="6480" w:hanging="180"/>
+      </w:pPr>
+    </w:lvl>
+  </w:abstractNum>
+  <w:abstractNum w:abstractNumId="1" w15:restartNumberingAfterBreak="0">
     <w:nsid w:val="00501A8F"/>
     <w:multiLevelType w:val="multilevel"/>
     <w:tmpl w:val="1C986482"/>
@@ -6272,7 +6950,7 @@
       </w:rPr>
     </w:lvl>
   </w:abstractNum>
-  <w:abstractNum w:abstractNumId="1" w15:restartNumberingAfterBreak="0">
+  <w:abstractNum w:abstractNumId="2" w15:restartNumberingAfterBreak="0">
     <w:nsid w:val="03144EB1"/>
     <w:multiLevelType w:val="multilevel"/>
     <w:tmpl w:val="04210027"/>
@@ -6367,7 +7045,93 @@
       </w:pPr>
     </w:lvl>
   </w:abstractNum>
-  <w:abstractNum w:abstractNumId="2" w15:restartNumberingAfterBreak="0">
+  <w:abstractNum w:abstractNumId="3" w15:restartNumberingAfterBreak="0">
+    <w:nsid w:val="08A13FCD"/>
+    <w:multiLevelType w:val="hybridMultilevel"/>
+    <w:tmpl w:val="CF28BA74"/>
+    <w:lvl w:ilvl="0" w:tplc="3809000F">
+      <w:start w:val="1"/>
+      <w:numFmt w:val="decimal"/>
+      <w:lvlText w:val="%1."/>
+      <w:lvlJc w:val="left"/>
+      <w:pPr>
+        <w:ind w:left="1789" w:hanging="360"/>
+      </w:pPr>
+    </w:lvl>
+    <w:lvl w:ilvl="1" w:tplc="38090019" w:tentative="1">
+      <w:start w:val="1"/>
+      <w:numFmt w:val="lowerLetter"/>
+      <w:lvlText w:val="%2."/>
+      <w:lvlJc w:val="left"/>
+      <w:pPr>
+        <w:ind w:left="2509" w:hanging="360"/>
+      </w:pPr>
+    </w:lvl>
+    <w:lvl w:ilvl="2" w:tplc="3809001B" w:tentative="1">
+      <w:start w:val="1"/>
+      <w:numFmt w:val="lowerRoman"/>
+      <w:lvlText w:val="%3."/>
+      <w:lvlJc w:val="right"/>
+      <w:pPr>
+        <w:ind w:left="3229" w:hanging="180"/>
+      </w:pPr>
+    </w:lvl>
+    <w:lvl w:ilvl="3" w:tplc="3809000F" w:tentative="1">
+      <w:start w:val="1"/>
+      <w:numFmt w:val="decimal"/>
+      <w:lvlText w:val="%4."/>
+      <w:lvlJc w:val="left"/>
+      <w:pPr>
+        <w:ind w:left="3949" w:hanging="360"/>
+      </w:pPr>
+    </w:lvl>
+    <w:lvl w:ilvl="4" w:tplc="38090019" w:tentative="1">
+      <w:start w:val="1"/>
+      <w:numFmt w:val="lowerLetter"/>
+      <w:lvlText w:val="%5."/>
+      <w:lvlJc w:val="left"/>
+      <w:pPr>
+        <w:ind w:left="4669" w:hanging="360"/>
+      </w:pPr>
+    </w:lvl>
+    <w:lvl w:ilvl="5" w:tplc="3809001B" w:tentative="1">
+      <w:start w:val="1"/>
+      <w:numFmt w:val="lowerRoman"/>
+      <w:lvlText w:val="%6."/>
+      <w:lvlJc w:val="right"/>
+      <w:pPr>
+        <w:ind w:left="5389" w:hanging="180"/>
+      </w:pPr>
+    </w:lvl>
+    <w:lvl w:ilvl="6" w:tplc="3809000F" w:tentative="1">
+      <w:start w:val="1"/>
+      <w:numFmt w:val="decimal"/>
+      <w:lvlText w:val="%7."/>
+      <w:lvlJc w:val="left"/>
+      <w:pPr>
+        <w:ind w:left="6109" w:hanging="360"/>
+      </w:pPr>
+    </w:lvl>
+    <w:lvl w:ilvl="7" w:tplc="38090019" w:tentative="1">
+      <w:start w:val="1"/>
+      <w:numFmt w:val="lowerLetter"/>
+      <w:lvlText w:val="%8."/>
+      <w:lvlJc w:val="left"/>
+      <w:pPr>
+        <w:ind w:left="6829" w:hanging="360"/>
+      </w:pPr>
+    </w:lvl>
+    <w:lvl w:ilvl="8" w:tplc="3809001B" w:tentative="1">
+      <w:start w:val="1"/>
+      <w:numFmt w:val="lowerRoman"/>
+      <w:lvlText w:val="%9."/>
+      <w:lvlJc w:val="right"/>
+      <w:pPr>
+        <w:ind w:left="7549" w:hanging="180"/>
+      </w:pPr>
+    </w:lvl>
+  </w:abstractNum>
+  <w:abstractNum w:abstractNumId="4" w15:restartNumberingAfterBreak="0">
     <w:nsid w:val="1B437D9C"/>
     <w:multiLevelType w:val="multilevel"/>
     <w:tmpl w:val="250A5376"/>
@@ -6462,7 +7226,120 @@
       </w:pPr>
     </w:lvl>
   </w:abstractNum>
-  <w:abstractNum w:abstractNumId="3" w15:restartNumberingAfterBreak="0">
+  <w:abstractNum w:abstractNumId="5" w15:restartNumberingAfterBreak="0">
+    <w:nsid w:val="284B1101"/>
+    <w:multiLevelType w:val="multilevel"/>
+    <w:tmpl w:val="EF02AD88"/>
+    <w:lvl w:ilvl="0">
+      <w:start w:val="1"/>
+      <w:numFmt w:val="decimal"/>
+      <w:lvlText w:val="%1."/>
+      <w:lvlJc w:val="left"/>
+      <w:pPr>
+        <w:tabs>
+          <w:tab w:val="num" w:pos="720"/>
+        </w:tabs>
+        <w:ind w:left="720" w:hanging="360"/>
+      </w:pPr>
+    </w:lvl>
+    <w:lvl w:ilvl="1" w:tentative="1">
+      <w:start w:val="1"/>
+      <w:numFmt w:val="decimal"/>
+      <w:lvlText w:val="%2."/>
+      <w:lvlJc w:val="left"/>
+      <w:pPr>
+        <w:tabs>
+          <w:tab w:val="num" w:pos="1440"/>
+        </w:tabs>
+        <w:ind w:left="1440" w:hanging="360"/>
+      </w:pPr>
+    </w:lvl>
+    <w:lvl w:ilvl="2" w:tentative="1">
+      <w:start w:val="1"/>
+      <w:numFmt w:val="decimal"/>
+      <w:lvlText w:val="%3."/>
+      <w:lvlJc w:val="left"/>
+      <w:pPr>
+        <w:tabs>
+          <w:tab w:val="num" w:pos="2160"/>
+        </w:tabs>
+        <w:ind w:left="2160" w:hanging="360"/>
+      </w:pPr>
+    </w:lvl>
+    <w:lvl w:ilvl="3" w:tentative="1">
+      <w:start w:val="1"/>
+      <w:numFmt w:val="decimal"/>
+      <w:lvlText w:val="%4."/>
+      <w:lvlJc w:val="left"/>
+      <w:pPr>
+        <w:tabs>
+          <w:tab w:val="num" w:pos="2880"/>
+        </w:tabs>
+        <w:ind w:left="2880" w:hanging="360"/>
+      </w:pPr>
+    </w:lvl>
+    <w:lvl w:ilvl="4" w:tentative="1">
+      <w:start w:val="1"/>
+      <w:numFmt w:val="decimal"/>
+      <w:lvlText w:val="%5."/>
+      <w:lvlJc w:val="left"/>
+      <w:pPr>
+        <w:tabs>
+          <w:tab w:val="num" w:pos="3600"/>
+        </w:tabs>
+        <w:ind w:left="3600" w:hanging="360"/>
+      </w:pPr>
+    </w:lvl>
+    <w:lvl w:ilvl="5" w:tentative="1">
+      <w:start w:val="1"/>
+      <w:numFmt w:val="decimal"/>
+      <w:lvlText w:val="%6."/>
+      <w:lvlJc w:val="left"/>
+      <w:pPr>
+        <w:tabs>
+          <w:tab w:val="num" w:pos="4320"/>
+        </w:tabs>
+        <w:ind w:left="4320" w:hanging="360"/>
+      </w:pPr>
+    </w:lvl>
+    <w:lvl w:ilvl="6" w:tentative="1">
+      <w:start w:val="1"/>
+      <w:numFmt w:val="decimal"/>
+      <w:lvlText w:val="%7."/>
+      <w:lvlJc w:val="left"/>
+      <w:pPr>
+        <w:tabs>
+          <w:tab w:val="num" w:pos="5040"/>
+        </w:tabs>
+        <w:ind w:left="5040" w:hanging="360"/>
+      </w:pPr>
+    </w:lvl>
+    <w:lvl w:ilvl="7" w:tentative="1">
+      <w:start w:val="1"/>
+      <w:numFmt w:val="decimal"/>
+      <w:lvlText w:val="%8."/>
+      <w:lvlJc w:val="left"/>
+      <w:pPr>
+        <w:tabs>
+          <w:tab w:val="num" w:pos="5760"/>
+        </w:tabs>
+        <w:ind w:left="5760" w:hanging="360"/>
+      </w:pPr>
+    </w:lvl>
+    <w:lvl w:ilvl="8" w:tentative="1">
+      <w:start w:val="1"/>
+      <w:numFmt w:val="decimal"/>
+      <w:lvlText w:val="%9."/>
+      <w:lvlJc w:val="left"/>
+      <w:pPr>
+        <w:tabs>
+          <w:tab w:val="num" w:pos="6480"/>
+        </w:tabs>
+        <w:ind w:left="6480" w:hanging="360"/>
+      </w:pPr>
+    </w:lvl>
+  </w:abstractNum>
+  <w:abstractNum w:abstractNumId="6" w15:restartNumberingAfterBreak="0">
     <w:nsid w:val="2AC5109D"/>
     <w:multiLevelType w:val="multilevel"/>
     <w:tmpl w:val="2012CF40"/>
@@ -6575,7 +7452,7 @@
       </w:rPr>
     </w:lvl>
   </w:abstractNum>
-  <w:abstractNum w:abstractNumId="4" w15:restartNumberingAfterBreak="0">
+  <w:abstractNum w:abstractNumId="7" w15:restartNumberingAfterBreak="0">
     <w:nsid w:val="32A47090"/>
     <w:multiLevelType w:val="multilevel"/>
     <w:tmpl w:val="2F040248"/>
@@ -6688,7 +7565,7 @@
       </w:rPr>
     </w:lvl>
   </w:abstractNum>
-  <w:abstractNum w:abstractNumId="5" w15:restartNumberingAfterBreak="0">
+  <w:abstractNum w:abstractNumId="8" w15:restartNumberingAfterBreak="0">
     <w:nsid w:val="521B1AAF"/>
     <w:multiLevelType w:val="multilevel"/>
     <w:tmpl w:val="D7A8E452"/>
@@ -6801,7 +7678,97 @@
       </w:rPr>
     </w:lvl>
   </w:abstractNum>
-  <w:abstractNum w:abstractNumId="6" w15:restartNumberingAfterBreak="0">
+  <w:abstractNum w:abstractNumId="9" w15:restartNumberingAfterBreak="0">
+    <w:nsid w:val="63131B8B"/>
+    <w:multiLevelType w:val="hybridMultilevel"/>
+    <w:tmpl w:val="978451E4"/>
+    <w:lvl w:ilvl="0" w:tplc="955C850C">
+      <w:start w:val="1"/>
+      <w:numFmt w:val="decimal"/>
+      <w:lvlText w:val="%1"/>
+      <w:lvlJc w:val="left"/>
+      <w:pPr>
+        <w:ind w:left="720" w:hanging="360"/>
+      </w:pPr>
+      <w:rPr>
+        <w:rFonts w:hint="default"/>
+        <w:b/>
+      </w:rPr>
+    </w:lvl>
+    <w:lvl w:ilvl="1" w:tplc="38090019" w:tentative="1">
+      <w:start w:val="1"/>
+      <w:numFmt w:val="lowerLetter"/>
+      <w:lvlText w:val="%2."/>
+      <w:lvlJc w:val="left"/>
+      <w:pPr>
+        <w:ind w:left="1440" w:hanging="360"/>
+      </w:pPr>
+    </w:lvl>
+    <w:lvl w:ilvl="2" w:tplc="3809001B" w:tentative="1">
+      <w:start w:val="1"/>
+      <w:numFmt w:val="lowerRoman"/>
+      <w:lvlText w:val="%3."/>
+      <w:lvlJc w:val="right"/>
+      <w:pPr>
+        <w:ind w:left="2160" w:hanging="180"/>
+      </w:pPr>
+    </w:lvl>
+    <w:lvl w:ilvl="3" w:tplc="3809000F" w:tentative="1">
+      <w:start w:val="1"/>
+      <w:numFmt w:val="decimal"/>
+      <w:lvlText w:val="%4."/>
+      <w:lvlJc w:val="left"/>
+      <w:pPr>
+        <w:ind w:left="2880" w:hanging="360"/>
+      </w:pPr>
+    </w:lvl>
+    <w:lvl w:ilvl="4" w:tplc="38090019" w:tentative="1">
+      <w:start w:val="1"/>
+      <w:numFmt w:val="lowerLetter"/>
+      <w:lvlText w:val="%5."/>
+      <w:lvlJc w:val="left"/>
+      <w:pPr>
+        <w:ind w:left="3600" w:hanging="360"/>
+      </w:pPr>
+    </w:lvl>
+    <w:lvl w:ilvl="5" w:tplc="3809001B" w:tentative="1">
+      <w:start w:val="1"/>
+      <w:numFmt w:val="lowerRoman"/>
+      <w:lvlText w:val="%6."/>
+      <w:lvlJc w:val="right"/>
+      <w:pPr>
+        <w:ind w:left="4320" w:hanging="180"/>
+      </w:pPr>
+    </w:lvl>
+    <w:lvl w:ilvl="6" w:tplc="3809000F" w:tentative="1">
+      <w:start w:val="1"/>
+      <w:numFmt w:val="decimal"/>
+      <w:lvlText w:val="%7."/>
+      <w:lvlJc w:val="left"/>
+      <w:pPr>
+        <w:ind w:left="5040" w:hanging="360"/>
+      </w:pPr>
+    </w:lvl>
+    <w:lvl w:ilvl="7" w:tplc="38090019" w:tentative="1">
+      <w:start w:val="1"/>
+      <w:numFmt w:val="lowerLetter"/>
+      <w:lvlText w:val="%8."/>
+      <w:lvlJc w:val="left"/>
+      <w:pPr>
+        <w:ind w:left="5760" w:hanging="360"/>
+      </w:pPr>
+    </w:lvl>
+    <w:lvl w:ilvl="8" w:tplc="3809001B" w:tentative="1">
+      <w:start w:val="1"/>
+      <w:numFmt w:val="lowerRoman"/>
+      <w:lvlText w:val="%9."/>
+      <w:lvlJc w:val="right"/>
+      <w:pPr>
+        <w:ind w:left="6480" w:hanging="180"/>
+      </w:pPr>
+    </w:lvl>
+  </w:abstractNum>
+  <w:abstractNum w:abstractNumId="10" w15:restartNumberingAfterBreak="0">
     <w:nsid w:val="634E0029"/>
     <w:multiLevelType w:val="multilevel"/>
     <w:tmpl w:val="9530E7F4"/>
@@ -6914,7 +7881,7 @@
       </w:rPr>
     </w:lvl>
   </w:abstractNum>
-  <w:abstractNum w:abstractNumId="7" w15:restartNumberingAfterBreak="0">
+  <w:abstractNum w:abstractNumId="11" w15:restartNumberingAfterBreak="0">
     <w:nsid w:val="686818FE"/>
     <w:multiLevelType w:val="multilevel"/>
     <w:tmpl w:val="07467E8A"/>
@@ -7027,7 +7994,7 @@
       </w:rPr>
     </w:lvl>
   </w:abstractNum>
-  <w:abstractNum w:abstractNumId="8" w15:restartNumberingAfterBreak="0">
+  <w:abstractNum w:abstractNumId="12" w15:restartNumberingAfterBreak="0">
     <w:nsid w:val="6A905A18"/>
     <w:multiLevelType w:val="multilevel"/>
     <w:tmpl w:val="0DFCBF4C"/>
@@ -7140,7 +8107,7 @@
       </w:rPr>
     </w:lvl>
   </w:abstractNum>
-  <w:abstractNum w:abstractNumId="9" w15:restartNumberingAfterBreak="0">
+  <w:abstractNum w:abstractNumId="13" w15:restartNumberingAfterBreak="0">
     <w:nsid w:val="6FB414AC"/>
     <w:multiLevelType w:val="multilevel"/>
     <w:tmpl w:val="8702C4AE"/>
@@ -7253,7 +8220,7 @@
       </w:pPr>
     </w:lvl>
   </w:abstractNum>
-  <w:abstractNum w:abstractNumId="10" w15:restartNumberingAfterBreak="0">
+  <w:abstractNum w:abstractNumId="14" w15:restartNumberingAfterBreak="0">
     <w:nsid w:val="7B13642D"/>
     <w:multiLevelType w:val="multilevel"/>
     <w:tmpl w:val="B5760640"/>
@@ -7366,7 +8333,7 @@
       </w:rPr>
     </w:lvl>
   </w:abstractNum>
-  <w:abstractNum w:abstractNumId="11" w15:restartNumberingAfterBreak="0">
+  <w:abstractNum w:abstractNumId="15" w15:restartNumberingAfterBreak="0">
     <w:nsid w:val="7C133C7A"/>
     <w:multiLevelType w:val="multilevel"/>
     <w:tmpl w:val="D25481A6"/>
@@ -7515,7 +8482,7 @@
       </w:rPr>
     </w:lvl>
   </w:abstractNum>
-  <w:abstractNum w:abstractNumId="12" w15:restartNumberingAfterBreak="0">
+  <w:abstractNum w:abstractNumId="16" w15:restartNumberingAfterBreak="0">
     <w:nsid w:val="7EF377C2"/>
     <w:multiLevelType w:val="multilevel"/>
     <w:tmpl w:val="5D74BFE8"/>
@@ -7605,44 +8572,148 @@
       </w:pPr>
     </w:lvl>
   </w:abstractNum>
+  <w:abstractNum w:abstractNumId="17" w15:restartNumberingAfterBreak="0">
+    <w:nsid w:val="7FB17902"/>
+    <w:multiLevelType w:val="hybridMultilevel"/>
+    <w:tmpl w:val="AE56BE4E"/>
+    <w:lvl w:ilvl="0" w:tplc="29D4138A">
+      <w:start w:val="1"/>
+      <w:numFmt w:val="decimal"/>
+      <w:lvlText w:val="%1."/>
+      <w:lvlJc w:val="left"/>
+      <w:pPr>
+        <w:ind w:left="1789" w:hanging="360"/>
+      </w:pPr>
+      <w:rPr>
+        <w:rFonts w:ascii="Calibri" w:eastAsia="Calibri" w:hAnsi="Calibri" w:cs="Calibri"/>
+      </w:rPr>
+    </w:lvl>
+    <w:lvl w:ilvl="1" w:tplc="38090019" w:tentative="1">
+      <w:start w:val="1"/>
+      <w:numFmt w:val="lowerLetter"/>
+      <w:lvlText w:val="%2."/>
+      <w:lvlJc w:val="left"/>
+      <w:pPr>
+        <w:ind w:left="2509" w:hanging="360"/>
+      </w:pPr>
+    </w:lvl>
+    <w:lvl w:ilvl="2" w:tplc="3809001B" w:tentative="1">
+      <w:start w:val="1"/>
+      <w:numFmt w:val="lowerRoman"/>
+      <w:lvlText w:val="%3."/>
+      <w:lvlJc w:val="right"/>
+      <w:pPr>
+        <w:ind w:left="3229" w:hanging="180"/>
+      </w:pPr>
+    </w:lvl>
+    <w:lvl w:ilvl="3" w:tplc="3809000F" w:tentative="1">
+      <w:start w:val="1"/>
+      <w:numFmt w:val="decimal"/>
+      <w:lvlText w:val="%4."/>
+      <w:lvlJc w:val="left"/>
+      <w:pPr>
+        <w:ind w:left="3949" w:hanging="360"/>
+      </w:pPr>
+    </w:lvl>
+    <w:lvl w:ilvl="4" w:tplc="38090019" w:tentative="1">
+      <w:start w:val="1"/>
+      <w:numFmt w:val="lowerLetter"/>
+      <w:lvlText w:val="%5."/>
+      <w:lvlJc w:val="left"/>
+      <w:pPr>
+        <w:ind w:left="4669" w:hanging="360"/>
+      </w:pPr>
+    </w:lvl>
+    <w:lvl w:ilvl="5" w:tplc="3809001B" w:tentative="1">
+      <w:start w:val="1"/>
+      <w:numFmt w:val="lowerRoman"/>
+      <w:lvlText w:val="%6."/>
+      <w:lvlJc w:val="right"/>
+      <w:pPr>
+        <w:ind w:left="5389" w:hanging="180"/>
+      </w:pPr>
+    </w:lvl>
+    <w:lvl w:ilvl="6" w:tplc="3809000F" w:tentative="1">
+      <w:start w:val="1"/>
+      <w:numFmt w:val="decimal"/>
+      <w:lvlText w:val="%7."/>
+      <w:lvlJc w:val="left"/>
+      <w:pPr>
+        <w:ind w:left="6109" w:hanging="360"/>
+      </w:pPr>
+    </w:lvl>
+    <w:lvl w:ilvl="7" w:tplc="38090019" w:tentative="1">
+      <w:start w:val="1"/>
+      <w:numFmt w:val="lowerLetter"/>
+      <w:lvlText w:val="%8."/>
+      <w:lvlJc w:val="left"/>
+      <w:pPr>
+        <w:ind w:left="6829" w:hanging="360"/>
+      </w:pPr>
+    </w:lvl>
+    <w:lvl w:ilvl="8" w:tplc="3809001B" w:tentative="1">
+      <w:start w:val="1"/>
+      <w:numFmt w:val="lowerRoman"/>
+      <w:lvlText w:val="%9."/>
+      <w:lvlJc w:val="right"/>
+      <w:pPr>
+        <w:ind w:left="7549" w:hanging="180"/>
+      </w:pPr>
+    </w:lvl>
+  </w:abstractNum>
   <w:num w:numId="1" w16cid:durableId="1068576212">
+    <w:abstractNumId w:val="8"/>
+  </w:num>
+  <w:num w:numId="2" w16cid:durableId="330376531">
+    <w:abstractNumId w:val="12"/>
+  </w:num>
+  <w:num w:numId="3" w16cid:durableId="176888168">
+    <w:abstractNumId w:val="7"/>
+  </w:num>
+  <w:num w:numId="4" w16cid:durableId="886524969">
+    <w:abstractNumId w:val="11"/>
+  </w:num>
+  <w:num w:numId="5" w16cid:durableId="904990635">
+    <w:abstractNumId w:val="14"/>
+  </w:num>
+  <w:num w:numId="6" w16cid:durableId="1371882191">
+    <w:abstractNumId w:val="4"/>
+  </w:num>
+  <w:num w:numId="7" w16cid:durableId="1700163180">
+    <w:abstractNumId w:val="16"/>
+  </w:num>
+  <w:num w:numId="8" w16cid:durableId="1906718434">
+    <w:abstractNumId w:val="10"/>
+  </w:num>
+  <w:num w:numId="9" w16cid:durableId="1044908958">
+    <w:abstractNumId w:val="1"/>
+  </w:num>
+  <w:num w:numId="10" w16cid:durableId="72090930">
+    <w:abstractNumId w:val="6"/>
+  </w:num>
+  <w:num w:numId="11" w16cid:durableId="173736832">
+    <w:abstractNumId w:val="2"/>
+  </w:num>
+  <w:num w:numId="12" w16cid:durableId="1124424752">
+    <w:abstractNumId w:val="15"/>
+  </w:num>
+  <w:num w:numId="13" w16cid:durableId="358505088">
+    <w:abstractNumId w:val="13"/>
+  </w:num>
+  <w:num w:numId="14" w16cid:durableId="1425614358">
     <w:abstractNumId w:val="5"/>
   </w:num>
-  <w:num w:numId="2" w16cid:durableId="330376531">
-    <w:abstractNumId w:val="8"/>
+  <w:num w:numId="15" w16cid:durableId="1675036200">
+    <w:abstractNumId w:val="9"/>
   </w:num>
-  <w:num w:numId="3" w16cid:durableId="176888168">
-    <w:abstractNumId w:val="4"/>
+  <w:num w:numId="16" w16cid:durableId="217086667">
+    <w:abstractNumId w:val="3"/>
   </w:num>
-  <w:num w:numId="4" w16cid:durableId="886524969">
-    <w:abstractNumId w:val="7"/>
-  </w:num>
-  <w:num w:numId="5" w16cid:durableId="904990635">
-    <w:abstractNumId w:val="10"/>
-  </w:num>
-  <w:num w:numId="6" w16cid:durableId="1371882191">
-    <w:abstractNumId w:val="2"/>
-  </w:num>
-  <w:num w:numId="7" w16cid:durableId="1700163180">
-    <w:abstractNumId w:val="12"/>
-  </w:num>
-  <w:num w:numId="8" w16cid:durableId="1906718434">
-    <w:abstractNumId w:val="6"/>
-  </w:num>
-  <w:num w:numId="9" w16cid:durableId="1044908958">
+  <w:num w:numId="17" w16cid:durableId="610431023">
     <w:abstractNumId w:val="0"/>
   </w:num>
-  <w:num w:numId="10" w16cid:durableId="72090930">
-    <w:abstractNumId w:val="3"/>
-  </w:num>
-  <w:num w:numId="11" w16cid:durableId="173736832">
-    <w:abstractNumId w:val="1"/>
-  </w:num>
-  <w:num w:numId="12" w16cid:durableId="1124424752">
-    <w:abstractNumId w:val="11"/>
-  </w:num>
-  <w:num w:numId="13" w16cid:durableId="358505088">
-    <w:abstractNumId w:val="9"/>
+  <w:num w:numId="18" w16cid:durableId="20447334">
+    <w:abstractNumId w:val="17"/>
   </w:num>
 </w:numbering>
 </file>
@@ -8347,7 +9418,6 @@
     <w:name w:val="Hyperlink"/>
     <w:basedOn w:val="DefaultParagraphFont"/>
     <w:uiPriority w:val="99"/>
-    <w:semiHidden/>
     <w:unhideWhenUsed/>
     <w:rsid w:val="00EF6901"/>
     <w:rPr>
@@ -8359,7 +9429,6 @@
     <w:name w:val="Normal (Web)"/>
     <w:basedOn w:val="Normal"/>
     <w:uiPriority w:val="99"/>
-    <w:semiHidden/>
     <w:unhideWhenUsed/>
     <w:rsid w:val="000F7CC2"/>
     <w:pPr>
@@ -8436,6 +9505,18 @@
     <w:rPr>
       <w:b/>
       <w:bCs/>
+    </w:rPr>
+  </w:style>
+  <w:style w:type="character" w:styleId="UnresolvedMention">
+    <w:name w:val="Unresolved Mention"/>
+    <w:basedOn w:val="DefaultParagraphFont"/>
+    <w:uiPriority w:val="99"/>
+    <w:semiHidden/>
+    <w:unhideWhenUsed/>
+    <w:rsid w:val="00FD2E3C"/>
+    <w:rPr>
+      <w:color w:val="605E5C"/>
+      <w:shd w:val="clear" w:color="auto" w:fill="E1DFDD"/>
     </w:rPr>
   </w:style>
 </w:styles>
@@ -8703,28 +9784,28 @@
 </file>
 
 <file path=customXml/item1.xml><?xml version="1.0" encoding="utf-8"?>
-<b:Sources xmlns:b="http://schemas.openxmlformats.org/officeDocument/2006/bibliography" xmlns="http://schemas.openxmlformats.org/officeDocument/2006/bibliography" SelectedStyle="\APASixthEditionOfficeOnline.xsl" StyleName="APA" Version="6"/>
-</file>
-
-<file path=customXml/item2.xml><?xml version="1.0" encoding="utf-8"?>
 <go:gDocsCustomXmlDataStorage xmlns:go="http://customooxmlschemas.google.com/" xmlns:r="http://schemas.openxmlformats.org/officeDocument/2006/relationships" uri="GoogleDocsCustomDataVersion2">
   <go:docsCustomData xmlns:go="http://customooxmlschemas.google.com/" roundtripDataSignature="AMtx7mg45/RD4RkBcZDSIa/ki3m3TWHLCQ==">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</go:docsCustomData>
 </go:gDocsCustomXmlDataStorage>
 </file>
 
-<file path=customXml/itemProps1.xml><?xml version="1.0" encoding="utf-8"?>
-<ds:datastoreItem xmlns:ds="http://schemas.openxmlformats.org/officeDocument/2006/customXml" ds:itemID="{72D0EA98-36C5-423D-AFC8-C2F2AEE94368}">
-  <ds:schemaRefs>
-    <ds:schemaRef ds:uri="http://schemas.openxmlformats.org/officeDocument/2006/bibliography"/>
-  </ds:schemaRefs>
-</ds:datastoreItem>
+<file path=customXml/item2.xml><?xml version="1.0" encoding="utf-8"?>
+<b:Sources xmlns:b="http://schemas.openxmlformats.org/officeDocument/2006/bibliography" xmlns="http://schemas.openxmlformats.org/officeDocument/2006/bibliography" SelectedStyle="\APASixthEditionOfficeOnline.xsl" StyleName="APA" Version="6"/>
 </file>
 
-<file path=customXml/itemProps2.xml><?xml version="1.0" encoding="utf-8"?>
+<file path=customXml/itemProps1.xml><?xml version="1.0" encoding="utf-8"?>
 <ds:datastoreItem xmlns:ds="http://schemas.openxmlformats.org/officeDocument/2006/customXml" ds:itemID="{11111111-1234-1234-1234-123412341234}">
   <ds:schemaRefs>
     <ds:schemaRef ds:uri="http://customooxmlschemas.google.com/"/>
     <ds:schemaRef ds:uri="http://schemas.openxmlformats.org/officeDocument/2006/relationships"/>
   </ds:schemaRefs>
 </ds:datastoreItem>
+</file>
+
+<file path=customXml/itemProps2.xml><?xml version="1.0" encoding="utf-8"?>
+<ds:datastoreItem xmlns:ds="http://schemas.openxmlformats.org/officeDocument/2006/customXml" ds:itemID="{72D0EA98-36C5-423D-AFC8-C2F2AEE94368}">
+  <ds:schemaRefs>
+    <ds:schemaRef ds:uri="http://schemas.openxmlformats.org/officeDocument/2006/bibliography"/>
+  </ds:schemaRefs>
+</ds:datastoreItem>
 </file>
--- a/Lap_UTS_Prak_26.docx
+++ b/Lap_UTS_Prak_26.docx
@@ -1,6 +1,6 @@
 
 <file path=word/document.xml><?xml version="1.0" encoding="utf-8"?>
-<w:document xmlns:wpc="http://schemas.microsoft.com/office/word/2010/wordprocessingCanvas" xmlns:cx="http://schemas.microsoft.com/office/drawing/2014/chartex" xmlns:cx1="http://schemas.microsoft.com/office/drawing/2015/9/8/chartex" xmlns:cx2="http://schemas.microsoft.com/office/drawing/2015/10/21/chartex" xmlns:cx3="http://schemas.microsoft.com/office/drawing/2016/5/9/chartex" xmlns:cx4="http://schemas.microsoft.com/office/drawing/2016/5/10/chartex" xmlns:cx5="http://schemas.microsoft.com/office/drawing/2016/5/11/chartex" xmlns:cx6="http://schemas.microsoft.com/office/drawing/2016/5/12/chartex" xmlns:cx7="http://schemas.microsoft.com/office/drawing/2016/5/13/chartex" xmlns:cx8="http://schemas.microsoft.com/office/drawing/2016/5/14/chartex" xmlns:mc="http://schemas.openxmlformats.org/markup-compatibility/2006" xmlns:aink="http://schemas.microsoft.com/office/drawing/2016/ink" xmlns:am3d="http://schemas.microsoft.com/office/drawing/2017/model3d" xmlns:o="urn:schemas-microsoft-com:office:office" xmlns:oel="http://schemas.microsoft.com/office/2019/extlst" xmlns:r="http://schemas.openxmlformats.org/officeDocument/2006/relationships" xmlns:m="http://schemas.openxmlformats.org/officeDocument/2006/math" xmlns:v="urn:schemas-microsoft-com:vml" xmlns:wp14="http://schemas.microsoft.com/office/word/2010/wordprocessingDrawing" xmlns:wp="http://schemas.openxmlformats.org/drawingml/2006/wordprocessingDrawing" xmlns:w10="urn:schemas-microsoft-com:office:word" xmlns:w="http://schemas.openxmlformats.org/wordprocessingml/2006/main" xmlns:w14="http://schemas.microsoft.com/office/word/2010/wordml" xmlns:w15="http://schemas.microsoft.com/office/word/2012/wordml" xmlns:w16cex="http://schemas.microsoft.com/office/word/2018/wordml/cex" xmlns:w16cid="http://schemas.microsoft.com/office/word/2016/wordml/cid" xmlns:w16="http://schemas.microsoft.com/office/word/2018/wordml" xmlns:w16du="http://schemas.microsoft.com/office/word/2023/wordml/word16du" xmlns:w16sdtdh="http://schemas.microsoft.com/office/word/2020/wordml/sdtdatahash" xmlns:w16sdtfl="http://schemas.microsoft.com/office/word/2024/wordml/sdtformatlock" xmlns:w16se="http://schemas.microsoft.com/office/word/2015/wordml/symex" xmlns:wpg="http://schemas.microsoft.com/office/word/2010/wordprocessingGroup" xmlns:wpi="http://schemas.microsoft.com/office/word/2010/wordprocessingInk" xmlns:wne="http://schemas.microsoft.com/office/word/2006/wordml" xmlns:wps="http://schemas.microsoft.com/office/word/2010/wordprocessingShape" mc:Ignorable="w14 w15 w16se w16cid w16 w16cex w16sdtdh w16sdtfl w16du wp14">
+<w:document xmlns:wpc="http://schemas.microsoft.com/office/word/2010/wordprocessingCanvas" xmlns:cx="http://schemas.microsoft.com/office/drawing/2014/chartex" xmlns:mc="http://schemas.openxmlformats.org/markup-compatibility/2006" xmlns:o="urn:schemas-microsoft-com:office:office" xmlns:r="http://schemas.openxmlformats.org/officeDocument/2006/relationships" xmlns:m="http://schemas.openxmlformats.org/officeDocument/2006/math" xmlns:v="urn:schemas-microsoft-com:vml" xmlns:wp14="http://schemas.microsoft.com/office/word/2010/wordprocessingDrawing" xmlns:wp="http://schemas.openxmlformats.org/drawingml/2006/wordprocessingDrawing" xmlns:w10="urn:schemas-microsoft-com:office:word" xmlns:w="http://schemas.openxmlformats.org/wordprocessingml/2006/main" xmlns:w14="http://schemas.microsoft.com/office/word/2010/wordml" xmlns:w15="http://schemas.microsoft.com/office/word/2012/wordml" xmlns:w16se="http://schemas.microsoft.com/office/word/2015/wordml/symex" xmlns:wpg="http://schemas.microsoft.com/office/word/2010/wordprocessingGroup" xmlns:wpi="http://schemas.microsoft.com/office/word/2010/wordprocessingInk" xmlns:wne="http://schemas.microsoft.com/office/word/2006/wordml" xmlns:wps="http://schemas.microsoft.com/office/word/2010/wordprocessingShape" mc:Ignorable="w14 w15 w16se wp14">
   <w:body>
     <w:p>
       <w:pPr>
@@ -1180,17 +1180,33 @@
         </w:rPr>
         <w:t xml:space="preserve">Tautan sumber dataset: </w:t>
       </w:r>
-      <w:hyperlink r:id="rId8" w:tgtFrame="_new" w:history="1">
-        <w:r>
-          <w:rPr>
-            <w:rStyle w:val="Hyperlink"/>
-            <w:rFonts w:ascii="Times New Roman" w:hAnsi="Times New Roman" w:cs="Times New Roman"/>
-            <w:sz w:val="24"/>
-            <w:szCs w:val="24"/>
-          </w:rPr>
-          <w:t>https://archive.ics.uci.edu/dataset/697/predict+students+dropout+and+academic+success</w:t>
-        </w:r>
-      </w:hyperlink>
+      <w:r>
+        <w:fldChar w:fldCharType="begin"/>
+      </w:r>
+      <w:r>
+        <w:instrText xml:space="preserve"> HYPERLINK "https://archive.ics.uci.edu/dataset/697/predict+students+dropout+and+academic+success" \t "_new" </w:instrText>
+      </w:r>
+      <w:r>
+        <w:fldChar w:fldCharType="separate"/>
+      </w:r>
+      <w:r>
+        <w:rPr>
+          <w:rStyle w:val="Hyperlink"/>
+          <w:rFonts w:ascii="Times New Roman" w:hAnsi="Times New Roman" w:cs="Times New Roman"/>
+          <w:sz w:val="24"/>
+          <w:szCs w:val="24"/>
+        </w:rPr>
+        <w:t>https://archive.ics.uci.edu/dataset/697/predict+students+dropout+and+academic+success</w:t>
+      </w:r>
+      <w:r>
+        <w:rPr>
+          <w:rStyle w:val="Hyperlink"/>
+          <w:rFonts w:ascii="Times New Roman" w:hAnsi="Times New Roman" w:cs="Times New Roman"/>
+          <w:sz w:val="24"/>
+          <w:szCs w:val="24"/>
+        </w:rPr>
+        <w:fldChar w:fldCharType="end"/>
+      </w:r>
     </w:p>
     <w:p>
       <w:pPr>
@@ -1244,6 +1260,7 @@
           <w:sz w:val="24"/>
           <w:szCs w:val="24"/>
         </w:rPr>
+        <w:lastRenderedPageBreak/>
         <w:t>Dataset ini kredibel, relevan dengan analisis pendidikan tinggi, memenuhi syarat minimal fitur dan baris (≥20 &amp; ≥2000), serta menyediakan data akademik dan demografis lengkap untuk menganalisis risiko dropout.</w:t>
       </w:r>
     </w:p>
@@ -1382,15 +1399,7 @@
           <w:sz w:val="24"/>
           <w:szCs w:val="24"/>
         </w:rPr>
-        <w:t xml:space="preserve">Tahap preprocessing dilakukan untuk meningkatkan kualitas dan konsistensi data sebelum analisis statistik. Berikut tahapan </w:t>
-      </w:r>
-      <w:r>
-        <w:rPr>
-          <w:rFonts w:ascii="Times New Roman" w:eastAsia="Times New Roman" w:hAnsi="Times New Roman" w:cs="Times New Roman"/>
-          <w:sz w:val="24"/>
-          <w:szCs w:val="24"/>
-        </w:rPr>
-        <w:t>teknik</w:t>
+        <w:t>Tahap preprocessing dilakukan untuk meningkatkan kualitas dan konsistensi data sebelum analisis statistik. Berikut tahapan teknik</w:t>
       </w:r>
       <w:r>
         <w:rPr>
@@ -1768,6 +1777,7 @@
           <w:sz w:val="24"/>
           <w:szCs w:val="24"/>
         </w:rPr>
+        <w:lastRenderedPageBreak/>
         <w:t>Tahapan ini bertujuan untuk memahami distribusi data, mendeteksi adanya outlier, serta mengidentifikasi hubungan antar variabel numerik maupun kategorikal.</w:t>
       </w:r>
       <w:r>
@@ -2469,6 +2479,7 @@
           <w:rFonts w:ascii="Times New Roman" w:eastAsia="Times New Roman" w:hAnsi="Times New Roman" w:cs="Times New Roman"/>
           <w:bCs/>
         </w:rPr>
+        <w:lastRenderedPageBreak/>
         <w:t>Tujuan:</w:t>
       </w:r>
       <w:r>
@@ -2701,8 +2712,39 @@
           <w:bCs/>
           <w:lang w:val="en-ID"/>
         </w:rPr>
-        <w:t>Effect Size (η²) ≈ 0.06 → efek moderat</w:t>
-      </w:r>
+        <w:t xml:space="preserve">Effect Size (η²) ≈ 0.06 → </w:t>
+      </w:r>
+      <w:proofErr w:type="spellStart"/>
+      <w:r>
+        <w:rPr>
+          <w:rFonts w:ascii="Times New Roman" w:eastAsia="Times New Roman" w:hAnsi="Times New Roman" w:cs="Times New Roman"/>
+          <w:b w:val="0"/>
+          <w:bCs/>
+          <w:lang w:val="en-ID"/>
+        </w:rPr>
+        <w:t>efek</w:t>
+      </w:r>
+      <w:proofErr w:type="spellEnd"/>
+      <w:r>
+        <w:rPr>
+          <w:rFonts w:ascii="Times New Roman" w:eastAsia="Times New Roman" w:hAnsi="Times New Roman" w:cs="Times New Roman"/>
+          <w:b w:val="0"/>
+          <w:bCs/>
+          <w:lang w:val="en-ID"/>
+        </w:rPr>
+        <w:t xml:space="preserve"> </w:t>
+      </w:r>
+      <w:proofErr w:type="spellStart"/>
+      <w:r>
+        <w:rPr>
+          <w:rFonts w:ascii="Times New Roman" w:eastAsia="Times New Roman" w:hAnsi="Times New Roman" w:cs="Times New Roman"/>
+          <w:b w:val="0"/>
+          <w:bCs/>
+          <w:lang w:val="en-ID"/>
+        </w:rPr>
+        <w:t>moderat</w:t>
+      </w:r>
+      <w:proofErr w:type="spellEnd"/>
       <w:r>
         <w:rPr>
           <w:rFonts w:ascii="Times New Roman" w:eastAsia="Times New Roman" w:hAnsi="Times New Roman" w:cs="Times New Roman"/>
@@ -3181,11 +3223,13 @@
       <w:r>
         <w:rPr>
           <w:rFonts w:ascii="Times New Roman" w:eastAsia="Times New Roman" w:hAnsi="Times New Roman" w:cs="Times New Roman"/>
+          <w:noProof/>
           <w:color w:val="000000"/>
           <w:sz w:val="24"/>
           <w:szCs w:val="24"/>
           <w:lang w:val="id-ID"/>
         </w:rPr>
+        <w:lastRenderedPageBreak/>
         <w:drawing>
           <wp:inline distT="0" distB="0" distL="0" distR="0" wp14:anchorId="7991185A" wp14:editId="1BED5A04">
             <wp:extent cx="3801225" cy="3719945"/>
@@ -3202,7 +3246,7 @@
                     <pic:cNvPicPr/>
                   </pic:nvPicPr>
                   <pic:blipFill>
-                    <a:blip r:embed="rId9"/>
+                    <a:blip r:embed="rId8"/>
                     <a:stretch>
                       <a:fillRect/>
                     </a:stretch>
@@ -3556,6 +3600,7 @@
           <w:noProof/>
           <w:sz w:val="24"/>
           <w:szCs w:val="24"/>
+          <w:lang w:val="id-ID"/>
         </w:rPr>
         <w:drawing>
           <wp:inline distT="0" distB="0" distL="0" distR="0" wp14:anchorId="3B16AB3D" wp14:editId="6851CAE1">
@@ -3573,7 +3618,7 @@
                     <pic:cNvPicPr/>
                   </pic:nvPicPr>
                   <pic:blipFill>
-                    <a:blip r:embed="rId10"/>
+                    <a:blip r:embed="rId9"/>
                     <a:stretch>
                       <a:fillRect/>
                     </a:stretch>
@@ -3635,7 +3680,30 @@
           <w:sz w:val="24"/>
           <w:szCs w:val="24"/>
         </w:rPr>
-        <w:t>. Histogram dist</w:t>
+        <w:t xml:space="preserve">. </w:t>
+      </w:r>
+      <w:r>
+        <w:rPr>
+          <w:rStyle w:val="Emphasis"/>
+          <w:rFonts w:ascii="Times New Roman" w:hAnsi="Times New Roman" w:cs="Times New Roman"/>
+          <w:i w:val="0"/>
+          <w:sz w:val="24"/>
+          <w:szCs w:val="24"/>
+          <w:lang w:val="id-ID"/>
+        </w:rPr>
+        <w:t>Bar Chart</w:t>
+      </w:r>
+      <w:bookmarkStart w:id="8" w:name="_GoBack"/>
+      <w:bookmarkEnd w:id="8"/>
+      <w:r>
+        <w:rPr>
+          <w:rStyle w:val="Emphasis"/>
+          <w:rFonts w:ascii="Times New Roman" w:hAnsi="Times New Roman" w:cs="Times New Roman"/>
+          <w:i w:val="0"/>
+          <w:sz w:val="24"/>
+          <w:szCs w:val="24"/>
+        </w:rPr>
+        <w:t xml:space="preserve"> dist</w:t>
       </w:r>
       <w:r>
         <w:rPr>
@@ -3682,6 +3750,7 @@
           <w:szCs w:val="24"/>
           <w:lang w:val="id-ID"/>
         </w:rPr>
+        <w:lastRenderedPageBreak/>
         <w:t>Boxplot</w:t>
       </w:r>
     </w:p>
@@ -3763,7 +3832,7 @@
                     <pic:cNvPicPr/>
                   </pic:nvPicPr>
                   <pic:blipFill>
-                    <a:blip r:embed="rId11"/>
+                    <a:blip r:embed="rId10"/>
                     <a:stretch>
                       <a:fillRect/>
                     </a:stretch>
@@ -4025,7 +4094,7 @@
                     <pic:cNvPicPr/>
                   </pic:nvPicPr>
                   <pic:blipFill>
-                    <a:blip r:embed="rId12"/>
+                    <a:blip r:embed="rId11"/>
                     <a:stretch>
                       <a:fillRect/>
                     </a:stretch>
@@ -4133,6 +4202,7 @@
           <w:sz w:val="24"/>
           <w:szCs w:val="24"/>
         </w:rPr>
+        <w:lastRenderedPageBreak/>
         <w:t>PCA Scatter (2D)</w:t>
       </w:r>
     </w:p>
@@ -4259,7 +4329,7 @@
                     <pic:cNvPicPr/>
                   </pic:nvPicPr>
                   <pic:blipFill>
-                    <a:blip r:embed="rId13"/>
+                    <a:blip r:embed="rId12"/>
                     <a:stretch>
                       <a:fillRect/>
                     </a:stretch>
@@ -4787,6 +4857,7 @@
           <w:szCs w:val="24"/>
           <w:lang w:val="sv-SE"/>
         </w:rPr>
+        <w:lastRenderedPageBreak/>
         <w:t>Feature Reduction (Principal Component Analysis – PCA)</w:t>
       </w:r>
       <w:r>
@@ -5219,9 +5290,11 @@
       <w:r>
         <w:rPr>
           <w:rFonts w:ascii="Times New Roman" w:eastAsia="Times New Roman" w:hAnsi="Times New Roman" w:cs="Times New Roman"/>
-          <w:color w:val="000000"/>
-          <w:sz w:val="24"/>
-          <w:szCs w:val="24"/>
+          <w:noProof/>
+          <w:color w:val="000000"/>
+          <w:sz w:val="24"/>
+          <w:szCs w:val="24"/>
+          <w:lang w:val="id-ID"/>
         </w:rPr>
         <w:drawing>
           <wp:inline distT="0" distB="0" distL="0" distR="0" wp14:anchorId="4BDEB3A5" wp14:editId="4B55A21A">
@@ -5239,7 +5312,7 @@
                     <pic:cNvPicPr/>
                   </pic:nvPicPr>
                   <pic:blipFill>
-                    <a:blip r:embed="rId14"/>
+                    <a:blip r:embed="rId13"/>
                     <a:stretch>
                       <a:fillRect/>
                     </a:stretch>
@@ -5336,7 +5409,95 @@
           <w:szCs w:val="24"/>
           <w:lang w:val="en-ID"/>
         </w:rPr>
-        <w:t>Output Uji Statistik (Levene, ANOVA, Kruskal-Wallis, Mann-Whitney, Spearman)</w:t>
+        <w:t xml:space="preserve">Output </w:t>
+      </w:r>
+      <w:proofErr w:type="spellStart"/>
+      <w:r>
+        <w:rPr>
+          <w:rFonts w:ascii="Times New Roman" w:hAnsi="Times New Roman" w:cs="Times New Roman"/>
+          <w:color w:val="000000"/>
+          <w:sz w:val="24"/>
+          <w:szCs w:val="24"/>
+          <w:lang w:val="en-ID"/>
+        </w:rPr>
+        <w:t>Uji</w:t>
+      </w:r>
+      <w:proofErr w:type="spellEnd"/>
+      <w:r>
+        <w:rPr>
+          <w:rFonts w:ascii="Times New Roman" w:hAnsi="Times New Roman" w:cs="Times New Roman"/>
+          <w:color w:val="000000"/>
+          <w:sz w:val="24"/>
+          <w:szCs w:val="24"/>
+          <w:lang w:val="en-ID"/>
+        </w:rPr>
+        <w:t xml:space="preserve"> </w:t>
+      </w:r>
+      <w:proofErr w:type="spellStart"/>
+      <w:r>
+        <w:rPr>
+          <w:rFonts w:ascii="Times New Roman" w:hAnsi="Times New Roman" w:cs="Times New Roman"/>
+          <w:color w:val="000000"/>
+          <w:sz w:val="24"/>
+          <w:szCs w:val="24"/>
+          <w:lang w:val="en-ID"/>
+        </w:rPr>
+        <w:t>Statistik</w:t>
+      </w:r>
+      <w:proofErr w:type="spellEnd"/>
+      <w:r>
+        <w:rPr>
+          <w:rFonts w:ascii="Times New Roman" w:hAnsi="Times New Roman" w:cs="Times New Roman"/>
+          <w:color w:val="000000"/>
+          <w:sz w:val="24"/>
+          <w:szCs w:val="24"/>
+          <w:lang w:val="en-ID"/>
+        </w:rPr>
+        <w:t xml:space="preserve"> (</w:t>
+      </w:r>
+      <w:proofErr w:type="spellStart"/>
+      <w:r>
+        <w:rPr>
+          <w:rFonts w:ascii="Times New Roman" w:hAnsi="Times New Roman" w:cs="Times New Roman"/>
+          <w:color w:val="000000"/>
+          <w:sz w:val="24"/>
+          <w:szCs w:val="24"/>
+          <w:lang w:val="en-ID"/>
+        </w:rPr>
+        <w:t>Levene</w:t>
+      </w:r>
+      <w:proofErr w:type="spellEnd"/>
+      <w:r>
+        <w:rPr>
+          <w:rFonts w:ascii="Times New Roman" w:hAnsi="Times New Roman" w:cs="Times New Roman"/>
+          <w:color w:val="000000"/>
+          <w:sz w:val="24"/>
+          <w:szCs w:val="24"/>
+          <w:lang w:val="en-ID"/>
+        </w:rPr>
+        <w:t xml:space="preserve">, ANOVA, </w:t>
+      </w:r>
+      <w:proofErr w:type="spellStart"/>
+      <w:r>
+        <w:rPr>
+          <w:rFonts w:ascii="Times New Roman" w:hAnsi="Times New Roman" w:cs="Times New Roman"/>
+          <w:color w:val="000000"/>
+          <w:sz w:val="24"/>
+          <w:szCs w:val="24"/>
+          <w:lang w:val="en-ID"/>
+        </w:rPr>
+        <w:t>Kruskal</w:t>
+      </w:r>
+      <w:proofErr w:type="spellEnd"/>
+      <w:r>
+        <w:rPr>
+          <w:rFonts w:ascii="Times New Roman" w:hAnsi="Times New Roman" w:cs="Times New Roman"/>
+          <w:color w:val="000000"/>
+          <w:sz w:val="24"/>
+          <w:szCs w:val="24"/>
+          <w:lang w:val="en-ID"/>
+        </w:rPr>
+        <w:t>-Wallis, Mann-Whitney, Spearman)</w:t>
       </w:r>
     </w:p>
     <w:p>
@@ -5391,6 +5552,7 @@
         </w:rPr>
         <w:t xml:space="preserve">Uji Non-Parametrik – </w:t>
       </w:r>
+      <w:proofErr w:type="spellStart"/>
       <w:r>
         <w:rPr>
           <w:rFonts w:ascii="Times New Roman" w:eastAsia="Times New Roman" w:hAnsi="Times New Roman" w:cs="Times New Roman"/>
@@ -5401,7 +5563,46 @@
           <w:szCs w:val="24"/>
           <w:lang w:val="en-ID"/>
         </w:rPr>
-        <w:t>Kruskal–Wallis dan Mann–Whitney U</w:t>
+        <w:t>Kruskal</w:t>
+      </w:r>
+      <w:proofErr w:type="spellEnd"/>
+      <w:r>
+        <w:rPr>
+          <w:rFonts w:ascii="Times New Roman" w:eastAsia="Times New Roman" w:hAnsi="Times New Roman" w:cs="Times New Roman"/>
+          <w:b/>
+          <w:bCs/>
+          <w:color w:val="000000"/>
+          <w:sz w:val="24"/>
+          <w:szCs w:val="24"/>
+          <w:lang w:val="en-ID"/>
+        </w:rPr>
+        <w:t xml:space="preserve">–Wallis </w:t>
+      </w:r>
+      <w:proofErr w:type="spellStart"/>
+      <w:r>
+        <w:rPr>
+          <w:rFonts w:ascii="Times New Roman" w:eastAsia="Times New Roman" w:hAnsi="Times New Roman" w:cs="Times New Roman"/>
+          <w:b/>
+          <w:bCs/>
+          <w:color w:val="000000"/>
+          <w:sz w:val="24"/>
+          <w:szCs w:val="24"/>
+          <w:lang w:val="en-ID"/>
+        </w:rPr>
+        <w:t>dan</w:t>
+      </w:r>
+      <w:proofErr w:type="spellEnd"/>
+      <w:r>
+        <w:rPr>
+          <w:rFonts w:ascii="Times New Roman" w:eastAsia="Times New Roman" w:hAnsi="Times New Roman" w:cs="Times New Roman"/>
+          <w:b/>
+          <w:bCs/>
+          <w:color w:val="000000"/>
+          <w:sz w:val="24"/>
+          <w:szCs w:val="24"/>
+          <w:lang w:val="en-ID"/>
+        </w:rPr>
+        <w:t xml:space="preserve"> Mann–Whitney U</w:t>
       </w:r>
     </w:p>
     <w:p>
@@ -5581,10 +5782,13 @@
       <w:r>
         <w:rPr>
           <w:rFonts w:ascii="Times New Roman" w:eastAsia="Times New Roman" w:hAnsi="Times New Roman" w:cs="Times New Roman"/>
-          <w:color w:val="000000"/>
-          <w:sz w:val="24"/>
-          <w:szCs w:val="24"/>
-        </w:rPr>
+          <w:noProof/>
+          <w:color w:val="000000"/>
+          <w:sz w:val="24"/>
+          <w:szCs w:val="24"/>
+          <w:lang w:val="id-ID"/>
+        </w:rPr>
+        <w:lastRenderedPageBreak/>
         <w:drawing>
           <wp:inline distT="0" distB="0" distL="0" distR="0" wp14:anchorId="38A69A21" wp14:editId="47E8AF34">
             <wp:extent cx="4939146" cy="1874205"/>
@@ -5601,7 +5805,7 @@
                     <pic:cNvPicPr/>
                   </pic:nvPicPr>
                   <pic:blipFill>
-                    <a:blip r:embed="rId15"/>
+                    <a:blip r:embed="rId14"/>
                     <a:stretch>
                       <a:fillRect/>
                     </a:stretch>
@@ -5660,6 +5864,7 @@
         </w:rPr>
         <w:t xml:space="preserve">. Output hasil </w:t>
       </w:r>
+      <w:proofErr w:type="spellStart"/>
       <w:r>
         <w:rPr>
           <w:rFonts w:ascii="Times New Roman" w:eastAsia="Times New Roman" w:hAnsi="Times New Roman" w:cs="Times New Roman"/>
@@ -5668,7 +5873,18 @@
           <w:szCs w:val="24"/>
           <w:lang w:val="en-ID"/>
         </w:rPr>
-        <w:t>Kruskal–Wallis</w:t>
+        <w:t>Kruskal</w:t>
+      </w:r>
+      <w:proofErr w:type="spellEnd"/>
+      <w:r>
+        <w:rPr>
+          <w:rFonts w:ascii="Times New Roman" w:eastAsia="Times New Roman" w:hAnsi="Times New Roman" w:cs="Times New Roman"/>
+          <w:color w:val="000000"/>
+          <w:sz w:val="24"/>
+          <w:szCs w:val="24"/>
+          <w:lang w:val="en-ID"/>
+        </w:rPr>
+        <w:t>–Wallis</w:t>
       </w:r>
       <w:r>
         <w:rPr>
@@ -6141,15 +6357,7 @@
           <w:sz w:val="24"/>
           <w:szCs w:val="24"/>
         </w:rPr>
-        <w:t xml:space="preserve"> terbukti meningkatkan stabilitas hasil statistik. Setelah data dibersihkan dan dinormalisasi, hasil uji menjadi lebih konsisten dan mudah diinterpretasikan</w:t>
-      </w:r>
-      <w:r>
-        <w:rPr>
-          <w:rFonts w:ascii="Times New Roman" w:hAnsi="Times New Roman" w:cs="Times New Roman"/>
-          <w:sz w:val="24"/>
-          <w:szCs w:val="24"/>
-        </w:rPr>
-        <w:t>.</w:t>
+        <w:t xml:space="preserve"> terbukti meningkatkan stabilitas hasil statistik. Setelah data dibersihkan dan dinormalisasi, hasil uji menjadi lebih konsisten dan mudah diinterpretasikan.</w:t>
       </w:r>
     </w:p>
     <w:p>
@@ -6320,6 +6528,7 @@
           <w:sz w:val="24"/>
           <w:szCs w:val="24"/>
         </w:rPr>
+        <w:lastRenderedPageBreak/>
         <w:t>Nilai masuk (admission_grade)</w:t>
       </w:r>
       <w:r>
@@ -6549,6 +6758,7 @@
           <w:lang w:val="en-ID"/>
         </w:rPr>
       </w:pPr>
+      <w:proofErr w:type="spellStart"/>
       <w:r>
         <w:rPr>
           <w:rFonts w:ascii="Times New Roman" w:eastAsia="Times New Roman" w:hAnsi="Times New Roman" w:cs="Times New Roman"/>
@@ -6558,8 +6768,33 @@
           <w:szCs w:val="24"/>
           <w:lang w:val="en-ID"/>
         </w:rPr>
-        <w:t>Daftar Pustaka</w:t>
-      </w:r>
+        <w:t>Daftar</w:t>
+      </w:r>
+      <w:proofErr w:type="spellEnd"/>
+      <w:r>
+        <w:rPr>
+          <w:rFonts w:ascii="Times New Roman" w:eastAsia="Times New Roman" w:hAnsi="Times New Roman" w:cs="Times New Roman"/>
+          <w:b/>
+          <w:bCs/>
+          <w:sz w:val="24"/>
+          <w:szCs w:val="24"/>
+          <w:lang w:val="en-ID"/>
+        </w:rPr>
+        <w:t xml:space="preserve"> </w:t>
+      </w:r>
+      <w:proofErr w:type="spellStart"/>
+      <w:r>
+        <w:rPr>
+          <w:rFonts w:ascii="Times New Roman" w:eastAsia="Times New Roman" w:hAnsi="Times New Roman" w:cs="Times New Roman"/>
+          <w:b/>
+          <w:bCs/>
+          <w:sz w:val="24"/>
+          <w:szCs w:val="24"/>
+          <w:lang w:val="en-ID"/>
+        </w:rPr>
+        <w:t>Pustaka</w:t>
+      </w:r>
+      <w:proofErr w:type="spellEnd"/>
     </w:p>
     <w:p>
       <w:pPr>
@@ -6614,7 +6849,7 @@
           <w:lang w:val="en-ID"/>
         </w:rPr>
       </w:pPr>
-      <w:hyperlink r:id="rId16" w:history="1">
+      <w:hyperlink r:id="rId15" w:history="1">
         <w:r>
           <w:rPr>
             <w:rStyle w:val="Hyperlink"/>
@@ -6750,7 +6985,7 @@
 </file>
 
 <file path=word/numbering.xml><?xml version="1.0" encoding="utf-8"?>
-<w:numbering xmlns:wpc="http://schemas.microsoft.com/office/word/2010/wordprocessingCanvas" xmlns:cx="http://schemas.microsoft.com/office/drawing/2014/chartex" xmlns:cx1="http://schemas.microsoft.com/office/drawing/2015/9/8/chartex" xmlns:cx2="http://schemas.microsoft.com/office/drawing/2015/10/21/chartex" xmlns:cx3="http://schemas.microsoft.com/office/drawing/2016/5/9/chartex" xmlns:cx4="http://schemas.microsoft.com/office/drawing/2016/5/10/chartex" xmlns:cx5="http://schemas.microsoft.com/office/drawing/2016/5/11/chartex" xmlns:cx6="http://schemas.microsoft.com/office/drawing/2016/5/12/chartex" xmlns:cx7="http://schemas.microsoft.com/office/drawing/2016/5/13/chartex" xmlns:cx8="http://schemas.microsoft.com/office/drawing/2016/5/14/chartex" xmlns:mc="http://schemas.openxmlformats.org/markup-compatibility/2006" xmlns:aink="http://schemas.microsoft.com/office/drawing/2016/ink" xmlns:am3d="http://schemas.microsoft.com/office/drawing/2017/model3d" xmlns:o="urn:schemas-microsoft-com:office:office" xmlns:oel="http://schemas.microsoft.com/office/2019/extlst" xmlns:r="http://schemas.openxmlformats.org/officeDocument/2006/relationships" xmlns:m="http://schemas.openxmlformats.org/officeDocument/2006/math" xmlns:v="urn:schemas-microsoft-com:vml" xmlns:wp14="http://schemas.microsoft.com/office/word/2010/wordprocessingDrawing" xmlns:wp="http://schemas.openxmlformats.org/drawingml/2006/wordprocessingDrawing" xmlns:w10="urn:schemas-microsoft-com:office:word" xmlns:w="http://schemas.openxmlformats.org/wordprocessingml/2006/main" xmlns:w14="http://schemas.microsoft.com/office/word/2010/wordml" xmlns:w15="http://schemas.microsoft.com/office/word/2012/wordml" xmlns:w16cex="http://schemas.microsoft.com/office/word/2018/wordml/cex" xmlns:w16cid="http://schemas.microsoft.com/office/word/2016/wordml/cid" xmlns:w16="http://schemas.microsoft.com/office/word/2018/wordml" xmlns:w16du="http://schemas.microsoft.com/office/word/2023/wordml/word16du" xmlns:w16sdtdh="http://schemas.microsoft.com/office/word/2020/wordml/sdtdatahash" xmlns:w16sdtfl="http://schemas.microsoft.com/office/word/2024/wordml/sdtformatlock" xmlns:w16se="http://schemas.microsoft.com/office/word/2015/wordml/symex" xmlns:wpg="http://schemas.microsoft.com/office/word/2010/wordprocessingGroup" xmlns:wpi="http://schemas.microsoft.com/office/word/2010/wordprocessingInk" xmlns:wne="http://schemas.microsoft.com/office/word/2006/wordml" xmlns:wps="http://schemas.microsoft.com/office/word/2010/wordprocessingShape" mc:Ignorable="w14 w15 w16se w16cid w16 w16cex w16sdtdh w16sdtfl w16du wp14">
+<w:numbering xmlns:wpc="http://schemas.microsoft.com/office/word/2010/wordprocessingCanvas" xmlns:cx="http://schemas.microsoft.com/office/drawing/2014/chartex" xmlns:mc="http://schemas.openxmlformats.org/markup-compatibility/2006" xmlns:o="urn:schemas-microsoft-com:office:office" xmlns:r="http://schemas.openxmlformats.org/officeDocument/2006/relationships" xmlns:m="http://schemas.openxmlformats.org/officeDocument/2006/math" xmlns:v="urn:schemas-microsoft-com:vml" xmlns:wp14="http://schemas.microsoft.com/office/word/2010/wordprocessingDrawing" xmlns:wp="http://schemas.openxmlformats.org/drawingml/2006/wordprocessingDrawing" xmlns:w10="urn:schemas-microsoft-com:office:word" xmlns:w="http://schemas.openxmlformats.org/wordprocessingml/2006/main" xmlns:w14="http://schemas.microsoft.com/office/word/2010/wordml" xmlns:w15="http://schemas.microsoft.com/office/word/2012/wordml" xmlns:w16se="http://schemas.microsoft.com/office/word/2015/wordml/symex" xmlns:wpg="http://schemas.microsoft.com/office/word/2010/wordprocessingGroup" xmlns:wpi="http://schemas.microsoft.com/office/word/2010/wordprocessingInk" xmlns:wne="http://schemas.microsoft.com/office/word/2006/wordml" xmlns:wps="http://schemas.microsoft.com/office/word/2010/wordprocessingShape" mc:Ignorable="w14 w15 w16se wp14">
   <w:abstractNum w:abstractNumId="0" w15:restartNumberingAfterBreak="0">
     <w:nsid w:val="00085F9E"/>
     <w:multiLevelType w:val="hybridMultilevel"/>
@@ -8661,65 +8896,65 @@
       </w:pPr>
     </w:lvl>
   </w:abstractNum>
-  <w:num w:numId="1" w16cid:durableId="1068576212">
+  <w:num w:numId="1">
     <w:abstractNumId w:val="8"/>
   </w:num>
-  <w:num w:numId="2" w16cid:durableId="330376531">
+  <w:num w:numId="2">
     <w:abstractNumId w:val="12"/>
   </w:num>
-  <w:num w:numId="3" w16cid:durableId="176888168">
+  <w:num w:numId="3">
     <w:abstractNumId w:val="7"/>
   </w:num>
-  <w:num w:numId="4" w16cid:durableId="886524969">
+  <w:num w:numId="4">
     <w:abstractNumId w:val="11"/>
   </w:num>
-  <w:num w:numId="5" w16cid:durableId="904990635">
+  <w:num w:numId="5">
     <w:abstractNumId w:val="14"/>
   </w:num>
-  <w:num w:numId="6" w16cid:durableId="1371882191">
+  <w:num w:numId="6">
     <w:abstractNumId w:val="4"/>
   </w:num>
-  <w:num w:numId="7" w16cid:durableId="1700163180">
+  <w:num w:numId="7">
     <w:abstractNumId w:val="16"/>
   </w:num>
-  <w:num w:numId="8" w16cid:durableId="1906718434">
+  <w:num w:numId="8">
     <w:abstractNumId w:val="10"/>
   </w:num>
-  <w:num w:numId="9" w16cid:durableId="1044908958">
+  <w:num w:numId="9">
     <w:abstractNumId w:val="1"/>
   </w:num>
-  <w:num w:numId="10" w16cid:durableId="72090930">
+  <w:num w:numId="10">
     <w:abstractNumId w:val="6"/>
   </w:num>
-  <w:num w:numId="11" w16cid:durableId="173736832">
+  <w:num w:numId="11">
     <w:abstractNumId w:val="2"/>
   </w:num>
-  <w:num w:numId="12" w16cid:durableId="1124424752">
+  <w:num w:numId="12">
     <w:abstractNumId w:val="15"/>
   </w:num>
-  <w:num w:numId="13" w16cid:durableId="358505088">
+  <w:num w:numId="13">
     <w:abstractNumId w:val="13"/>
   </w:num>
-  <w:num w:numId="14" w16cid:durableId="1425614358">
+  <w:num w:numId="14">
     <w:abstractNumId w:val="5"/>
   </w:num>
-  <w:num w:numId="15" w16cid:durableId="1675036200">
+  <w:num w:numId="15">
     <w:abstractNumId w:val="9"/>
   </w:num>
-  <w:num w:numId="16" w16cid:durableId="217086667">
+  <w:num w:numId="16">
     <w:abstractNumId w:val="3"/>
   </w:num>
-  <w:num w:numId="17" w16cid:durableId="610431023">
+  <w:num w:numId="17">
     <w:abstractNumId w:val="0"/>
   </w:num>
-  <w:num w:numId="18" w16cid:durableId="20447334">
+  <w:num w:numId="18">
     <w:abstractNumId w:val="17"/>
   </w:num>
 </w:numbering>
 </file>
 
 <file path=word/styles.xml><?xml version="1.0" encoding="utf-8"?>
-<w:styles xmlns:mc="http://schemas.openxmlformats.org/markup-compatibility/2006" xmlns:r="http://schemas.openxmlformats.org/officeDocument/2006/relationships" xmlns:w="http://schemas.openxmlformats.org/wordprocessingml/2006/main" xmlns:w14="http://schemas.microsoft.com/office/word/2010/wordml" xmlns:w15="http://schemas.microsoft.com/office/word/2012/wordml" xmlns:w16cex="http://schemas.microsoft.com/office/word/2018/wordml/cex" xmlns:w16cid="http://schemas.microsoft.com/office/word/2016/wordml/cid" xmlns:w16="http://schemas.microsoft.com/office/word/2018/wordml" xmlns:w16du="http://schemas.microsoft.com/office/word/2023/wordml/word16du" xmlns:w16sdtdh="http://schemas.microsoft.com/office/word/2020/wordml/sdtdatahash" xmlns:w16sdtfl="http://schemas.microsoft.com/office/word/2024/wordml/sdtformatlock" xmlns:w16se="http://schemas.microsoft.com/office/word/2015/wordml/symex" mc:Ignorable="w14 w15 w16se w16cid w16 w16cex w16sdtdh w16sdtfl w16du">
+<w:styles xmlns:mc="http://schemas.openxmlformats.org/markup-compatibility/2006" xmlns:r="http://schemas.openxmlformats.org/officeDocument/2006/relationships" xmlns:w="http://schemas.openxmlformats.org/wordprocessingml/2006/main" xmlns:w14="http://schemas.microsoft.com/office/word/2010/wordml" xmlns:w15="http://schemas.microsoft.com/office/word/2012/wordml" xmlns:w16se="http://schemas.microsoft.com/office/word/2015/wordml/symex" mc:Ignorable="w14 w15 w16se">
   <w:docDefaults>
     <w:rPrDefault>
       <w:rPr>
@@ -8735,7 +8970,7 @@
       </w:pPr>
     </w:pPrDefault>
   </w:docDefaults>
-  <w:latentStyles w:defLockedState="0" w:defUIPriority="99" w:defSemiHidden="0" w:defUnhideWhenUsed="0" w:defQFormat="0" w:count="376">
+  <w:latentStyles w:defLockedState="0" w:defUIPriority="99" w:defSemiHidden="0" w:defUnhideWhenUsed="0" w:defQFormat="0" w:count="371">
     <w:lsdException w:name="Normal" w:uiPriority="0" w:qFormat="1"/>
     <w:lsdException w:name="heading 1" w:uiPriority="9" w:qFormat="1"/>
     <w:lsdException w:name="heading 2" w:semiHidden="1" w:uiPriority="9" w:unhideWhenUsed="1" w:qFormat="1"/>
@@ -9107,11 +9342,6 @@
     <w:lsdException w:name="List Table 5 Dark Accent 6" w:uiPriority="50"/>
     <w:lsdException w:name="List Table 6 Colorful Accent 6" w:uiPriority="51"/>
     <w:lsdException w:name="List Table 7 Colorful Accent 6" w:uiPriority="52"/>
-    <w:lsdException w:name="Mention" w:semiHidden="1" w:unhideWhenUsed="1"/>
-    <w:lsdException w:name="Smart Hyperlink" w:semiHidden="1" w:unhideWhenUsed="1"/>
-    <w:lsdException w:name="Hashtag" w:semiHidden="1" w:unhideWhenUsed="1"/>
-    <w:lsdException w:name="Unresolved Mention" w:semiHidden="1" w:unhideWhenUsed="1"/>
-    <w:lsdException w:name="Smart Link" w:semiHidden="1" w:unhideWhenUsed="1"/>
   </w:latentStyles>
   <w:style w:type="paragraph" w:default="1" w:styleId="Normal">
     <w:name w:val="Normal"/>
@@ -9319,6 +9549,7 @@
   <w:style w:type="character" w:default="1" w:styleId="DefaultParagraphFont">
     <w:name w:val="Default Paragraph Font"/>
     <w:uiPriority w:val="1"/>
+    <w:semiHidden/>
     <w:unhideWhenUsed/>
   </w:style>
   <w:style w:type="table" w:default="1" w:styleId="TableNormal">
@@ -9507,7 +9738,7 @@
       <w:bCs/>
     </w:rPr>
   </w:style>
-  <w:style w:type="character" w:styleId="UnresolvedMention">
+  <w:style w:type="character" w:customStyle="1" w:styleId="UnresolvedMention">
     <w:name w:val="Unresolved Mention"/>
     <w:basedOn w:val="DefaultParagraphFont"/>
     <w:uiPriority w:val="99"/>
@@ -9803,7 +10034,7 @@
 </file>
 
 <file path=customXml/itemProps2.xml><?xml version="1.0" encoding="utf-8"?>
-<ds:datastoreItem xmlns:ds="http://schemas.openxmlformats.org/officeDocument/2006/customXml" ds:itemID="{72D0EA98-36C5-423D-AFC8-C2F2AEE94368}">
+<ds:datastoreItem xmlns:ds="http://schemas.openxmlformats.org/officeDocument/2006/customXml" ds:itemID="{C72246DC-84E1-4E85-A3AE-9E8BCB2DDA23}">
   <ds:schemaRefs>
     <ds:schemaRef ds:uri="http://schemas.openxmlformats.org/officeDocument/2006/bibliography"/>
   </ds:schemaRefs>

--- a/Lap_UTS_Prak_26.docx
+++ b/Lap_UTS_Prak_26.docx
@@ -552,19 +552,15 @@
         </w:pBdr>
         <w:spacing w:after="0"/>
         <w:rPr>
-          <w:rFonts w:ascii="Times New Roman" w:eastAsia="Times New Roman" w:hAnsi="Times New Roman" w:cs="Times New Roman"/>
-          <w:color w:val="000000"/>
-          <w:sz w:val="24"/>
-          <w:szCs w:val="24"/>
-        </w:rPr>
-      </w:pPr>
-      <w:r>
-        <w:rPr>
-          <w:rFonts w:ascii="Times New Roman" w:eastAsia="Times New Roman" w:hAnsi="Times New Roman" w:cs="Times New Roman"/>
-          <w:b/>
-          <w:color w:val="000000"/>
-          <w:sz w:val="24"/>
-          <w:szCs w:val="24"/>
+          <w:rFonts w:asciiTheme="minorHAnsi" w:eastAsia="Times New Roman" w:hAnsiTheme="minorHAnsi" w:cstheme="minorHAnsi"/>
+          <w:color w:val="000000"/>
+        </w:rPr>
+      </w:pPr>
+      <w:r>
+        <w:rPr>
+          <w:rFonts w:asciiTheme="minorHAnsi" w:eastAsia="Times New Roman" w:hAnsiTheme="minorHAnsi" w:cstheme="minorHAnsi"/>
+          <w:b/>
+          <w:color w:val="000000"/>
         </w:rPr>
         <w:lastRenderedPageBreak/>
         <w:t>Pendahuluan</w:t>
@@ -585,20 +581,16 @@
         </w:pBdr>
         <w:spacing w:after="0"/>
         <w:rPr>
-          <w:rFonts w:ascii="Times New Roman" w:eastAsia="Times New Roman" w:hAnsi="Times New Roman" w:cs="Times New Roman"/>
-          <w:b/>
-          <w:color w:val="000000"/>
-          <w:sz w:val="24"/>
-          <w:szCs w:val="24"/>
-        </w:rPr>
-      </w:pPr>
-      <w:r>
-        <w:rPr>
-          <w:rFonts w:ascii="Times New Roman" w:eastAsia="Times New Roman" w:hAnsi="Times New Roman" w:cs="Times New Roman"/>
-          <w:b/>
-          <w:color w:val="000000"/>
-          <w:sz w:val="24"/>
-          <w:szCs w:val="24"/>
+          <w:rFonts w:asciiTheme="minorHAnsi" w:eastAsia="Times New Roman" w:hAnsiTheme="minorHAnsi" w:cstheme="minorHAnsi"/>
+          <w:b/>
+          <w:color w:val="000000"/>
+        </w:rPr>
+      </w:pPr>
+      <w:r>
+        <w:rPr>
+          <w:rFonts w:asciiTheme="minorHAnsi" w:eastAsia="Times New Roman" w:hAnsiTheme="minorHAnsi" w:cstheme="minorHAnsi"/>
+          <w:b/>
+          <w:color w:val="000000"/>
         </w:rPr>
         <w:t>Latar Belakang</w:t>
       </w:r>
@@ -609,26 +601,20 @@
         <w:ind w:left="720"/>
         <w:jc w:val="both"/>
         <w:rPr>
-          <w:rFonts w:ascii="Times New Roman" w:eastAsia="Times New Roman" w:hAnsi="Times New Roman" w:cs="Times New Roman"/>
-          <w:sz w:val="24"/>
-          <w:szCs w:val="24"/>
+          <w:rFonts w:asciiTheme="minorHAnsi" w:eastAsia="Times New Roman" w:hAnsiTheme="minorHAnsi" w:cstheme="minorHAnsi"/>
           <w:lang w:val="sv-SE"/>
         </w:rPr>
       </w:pPr>
       <w:r>
         <w:rPr>
-          <w:rFonts w:ascii="Times New Roman" w:eastAsia="Times New Roman" w:hAnsi="Times New Roman" w:cs="Times New Roman"/>
-          <w:sz w:val="24"/>
-          <w:szCs w:val="24"/>
+          <w:rFonts w:asciiTheme="minorHAnsi" w:eastAsia="Times New Roman" w:hAnsiTheme="minorHAnsi" w:cstheme="minorHAnsi"/>
           <w:lang w:val="id-ID"/>
         </w:rPr>
         <w:t>Data Science</w:t>
       </w:r>
       <w:r>
         <w:rPr>
-          <w:rFonts w:ascii="Times New Roman" w:eastAsia="Times New Roman" w:hAnsi="Times New Roman" w:cs="Times New Roman"/>
-          <w:sz w:val="24"/>
-          <w:szCs w:val="24"/>
+          <w:rFonts w:asciiTheme="minorHAnsi" w:eastAsia="Times New Roman" w:hAnsiTheme="minorHAnsi" w:cstheme="minorHAnsi"/>
         </w:rPr>
         <w:t xml:space="preserve"> merupakan bidang yang berfokus pada pengolahan, analisis, dan interpretasi data untuk menghasilkan informasi dan wawasan yang dapat digunakan dalam pengambilan keputusan. Dalam konteks pendidikan, analisis data mahasiswa menjadi hal penting untuk memahami faktor-faktor yang memengaruhi keberhasilan akademik, seperti nilai masuk, latar belakang pendidikan, dan performa selama perkuliahan.</w:t>
       </w:r>
@@ -639,34 +625,26 @@
         <w:ind w:left="720"/>
         <w:jc w:val="both"/>
         <w:rPr>
-          <w:rFonts w:ascii="Times New Roman" w:eastAsia="Times New Roman" w:hAnsi="Times New Roman" w:cs="Times New Roman"/>
-          <w:sz w:val="24"/>
-          <w:szCs w:val="24"/>
-        </w:rPr>
-      </w:pPr>
-      <w:r>
-        <w:rPr>
-          <w:rFonts w:ascii="Times New Roman" w:eastAsia="Times New Roman" w:hAnsi="Times New Roman" w:cs="Times New Roman"/>
-          <w:sz w:val="24"/>
-          <w:szCs w:val="24"/>
+          <w:rFonts w:asciiTheme="minorHAnsi" w:eastAsia="Times New Roman" w:hAnsiTheme="minorHAnsi" w:cstheme="minorHAnsi"/>
+        </w:rPr>
+      </w:pPr>
+      <w:r>
+        <w:rPr>
+          <w:rFonts w:asciiTheme="minorHAnsi" w:eastAsia="Times New Roman" w:hAnsiTheme="minorHAnsi" w:cstheme="minorHAnsi"/>
         </w:rPr>
         <w:t xml:space="preserve">Proyek ini merupakan implementasi praktis dari tahapan analisis data menggunakan metode data science pipeline. Dataset yang digunakan berisi informasi mahasiswa dengan berbagai atribut akademik dan demografis, seperti nilai masuk, status pendaftaran, serta status akhir mahasiswa </w:t>
       </w:r>
       <w:r>
         <w:rPr>
-          <w:rFonts w:ascii="Times New Roman" w:eastAsia="Times New Roman" w:hAnsi="Times New Roman" w:cs="Times New Roman"/>
+          <w:rFonts w:asciiTheme="minorHAnsi" w:eastAsia="Times New Roman" w:hAnsiTheme="minorHAnsi" w:cstheme="minorHAnsi"/>
           <w:i/>
           <w:iCs/>
-          <w:sz w:val="24"/>
-          <w:szCs w:val="24"/>
         </w:rPr>
         <w:t>(Graduate, Dropout, Enrolled</w:t>
       </w:r>
       <w:r>
         <w:rPr>
-          <w:rFonts w:ascii="Times New Roman" w:eastAsia="Times New Roman" w:hAnsi="Times New Roman" w:cs="Times New Roman"/>
-          <w:sz w:val="24"/>
-          <w:szCs w:val="24"/>
+          <w:rFonts w:asciiTheme="minorHAnsi" w:eastAsia="Times New Roman" w:hAnsiTheme="minorHAnsi" w:cstheme="minorHAnsi"/>
         </w:rPr>
         <w:t>). Melalui analisis ini, diharapkan dapat diperoleh pemahaman mengenai faktor-faktor yang memengaruhi keberhasilan akademik mahasiswa serta pengaruh nilai masuk terhadap status kelulusan.</w:t>
       </w:r>
@@ -686,20 +664,16 @@
         </w:pBdr>
         <w:spacing w:after="0"/>
         <w:rPr>
-          <w:rFonts w:ascii="Times New Roman" w:eastAsia="Times New Roman" w:hAnsi="Times New Roman" w:cs="Times New Roman"/>
-          <w:b/>
-          <w:color w:val="000000"/>
-          <w:sz w:val="24"/>
-          <w:szCs w:val="24"/>
-        </w:rPr>
-      </w:pPr>
-      <w:r>
-        <w:rPr>
-          <w:rFonts w:ascii="Times New Roman" w:eastAsia="Times New Roman" w:hAnsi="Times New Roman" w:cs="Times New Roman"/>
-          <w:b/>
-          <w:color w:val="000000"/>
-          <w:sz w:val="24"/>
-          <w:szCs w:val="24"/>
+          <w:rFonts w:asciiTheme="minorHAnsi" w:eastAsia="Times New Roman" w:hAnsiTheme="minorHAnsi" w:cstheme="minorHAnsi"/>
+          <w:b/>
+          <w:color w:val="000000"/>
+        </w:rPr>
+      </w:pPr>
+      <w:r>
+        <w:rPr>
+          <w:rFonts w:asciiTheme="minorHAnsi" w:eastAsia="Times New Roman" w:hAnsiTheme="minorHAnsi" w:cstheme="minorHAnsi"/>
+          <w:b/>
+          <w:color w:val="000000"/>
         </w:rPr>
         <w:t>Tujuan</w:t>
       </w:r>
@@ -710,33 +684,25 @@
         <w:ind w:left="720"/>
         <w:jc w:val="both"/>
         <w:rPr>
-          <w:rFonts w:ascii="Times New Roman" w:eastAsia="Times New Roman" w:hAnsi="Times New Roman" w:cs="Times New Roman"/>
-          <w:sz w:val="24"/>
-          <w:szCs w:val="24"/>
-        </w:rPr>
-      </w:pPr>
-      <w:r>
-        <w:rPr>
-          <w:rFonts w:ascii="Times New Roman" w:eastAsia="Times New Roman" w:hAnsi="Times New Roman" w:cs="Times New Roman"/>
-          <w:sz w:val="24"/>
-          <w:szCs w:val="24"/>
+          <w:rFonts w:asciiTheme="minorHAnsi" w:eastAsia="Times New Roman" w:hAnsiTheme="minorHAnsi" w:cstheme="minorHAnsi"/>
+        </w:rPr>
+      </w:pPr>
+      <w:r>
+        <w:rPr>
+          <w:rFonts w:asciiTheme="minorHAnsi" w:eastAsia="Times New Roman" w:hAnsiTheme="minorHAnsi" w:cstheme="minorHAnsi"/>
         </w:rPr>
         <w:t>Tujuan dari proyek ini adalah</w:t>
       </w:r>
       <w:r>
         <w:rPr>
-          <w:rFonts w:ascii="Times New Roman" w:eastAsia="Times New Roman" w:hAnsi="Times New Roman" w:cs="Times New Roman"/>
-          <w:sz w:val="24"/>
-          <w:szCs w:val="24"/>
+          <w:rFonts w:asciiTheme="minorHAnsi" w:eastAsia="Times New Roman" w:hAnsiTheme="minorHAnsi" w:cstheme="minorHAnsi"/>
           <w:lang w:val="id-ID"/>
         </w:rPr>
         <w:t xml:space="preserve"> sebagai berikut</w:t>
       </w:r>
       <w:r>
         <w:rPr>
-          <w:rFonts w:ascii="Times New Roman" w:eastAsia="Times New Roman" w:hAnsi="Times New Roman" w:cs="Times New Roman"/>
-          <w:sz w:val="24"/>
-          <w:szCs w:val="24"/>
+          <w:rFonts w:asciiTheme="minorHAnsi" w:eastAsia="Times New Roman" w:hAnsiTheme="minorHAnsi" w:cstheme="minorHAnsi"/>
         </w:rPr>
         <w:t>:</w:t>
       </w:r>
@@ -749,42 +715,32 @@
         </w:numPr>
         <w:spacing w:after="0"/>
         <w:rPr>
-          <w:rFonts w:ascii="Times New Roman" w:eastAsia="Times New Roman" w:hAnsi="Times New Roman" w:cs="Times New Roman"/>
-          <w:sz w:val="24"/>
-          <w:szCs w:val="24"/>
-        </w:rPr>
-      </w:pPr>
-      <w:r>
-        <w:rPr>
-          <w:rFonts w:ascii="Times New Roman" w:eastAsia="Times New Roman" w:hAnsi="Times New Roman" w:cs="Times New Roman"/>
-          <w:sz w:val="24"/>
-          <w:szCs w:val="24"/>
+          <w:rFonts w:asciiTheme="minorHAnsi" w:eastAsia="Times New Roman" w:hAnsiTheme="minorHAnsi" w:cstheme="minorHAnsi"/>
+        </w:rPr>
+      </w:pPr>
+      <w:r>
+        <w:rPr>
+          <w:rFonts w:asciiTheme="minorHAnsi" w:eastAsia="Times New Roman" w:hAnsiTheme="minorHAnsi" w:cstheme="minorHAnsi"/>
         </w:rPr>
         <w:t xml:space="preserve">Menentukan apakah terdapat perbedaan signifikan nilai </w:t>
       </w:r>
       <w:r>
         <w:rPr>
-          <w:rFonts w:ascii="Times New Roman" w:eastAsia="Times New Roman" w:hAnsi="Times New Roman" w:cs="Times New Roman"/>
+          <w:rFonts w:asciiTheme="minorHAnsi" w:eastAsia="Times New Roman" w:hAnsiTheme="minorHAnsi" w:cstheme="minorHAnsi"/>
           <w:i/>
           <w:iCs/>
-          <w:sz w:val="24"/>
-          <w:szCs w:val="24"/>
         </w:rPr>
         <w:t>admission grade</w:t>
       </w:r>
       <w:r>
         <w:rPr>
-          <w:rFonts w:ascii="Times New Roman" w:eastAsia="Times New Roman" w:hAnsi="Times New Roman" w:cs="Times New Roman"/>
-          <w:sz w:val="24"/>
-          <w:szCs w:val="24"/>
+          <w:rFonts w:asciiTheme="minorHAnsi" w:eastAsia="Times New Roman" w:hAnsiTheme="minorHAnsi" w:cstheme="minorHAnsi"/>
         </w:rPr>
         <w:t xml:space="preserve"> antar kelompok status mahasiswa</w:t>
       </w:r>
       <w:r>
         <w:rPr>
-          <w:rFonts w:ascii="Times New Roman" w:eastAsia="Times New Roman" w:hAnsi="Times New Roman" w:cs="Times New Roman"/>
-          <w:sz w:val="24"/>
-          <w:szCs w:val="24"/>
+          <w:rFonts w:asciiTheme="minorHAnsi" w:eastAsia="Times New Roman" w:hAnsiTheme="minorHAnsi" w:cstheme="minorHAnsi"/>
         </w:rPr>
         <w:t>.</w:t>
       </w:r>
@@ -797,16 +753,12 @@
         </w:numPr>
         <w:spacing w:after="0"/>
         <w:rPr>
-          <w:rFonts w:ascii="Times New Roman" w:eastAsia="Times New Roman" w:hAnsi="Times New Roman" w:cs="Times New Roman"/>
-          <w:sz w:val="24"/>
-          <w:szCs w:val="24"/>
-        </w:rPr>
-      </w:pPr>
-      <w:r>
-        <w:rPr>
-          <w:rFonts w:ascii="Times New Roman" w:eastAsia="Times New Roman" w:hAnsi="Times New Roman" w:cs="Times New Roman"/>
-          <w:sz w:val="24"/>
-          <w:szCs w:val="24"/>
+          <w:rFonts w:asciiTheme="minorHAnsi" w:eastAsia="Times New Roman" w:hAnsiTheme="minorHAnsi" w:cstheme="minorHAnsi"/>
+        </w:rPr>
+      </w:pPr>
+      <w:r>
+        <w:rPr>
+          <w:rFonts w:asciiTheme="minorHAnsi" w:eastAsia="Times New Roman" w:hAnsiTheme="minorHAnsi" w:cstheme="minorHAnsi"/>
         </w:rPr>
         <w:t>Menganalisis hubungan antara dua fitur numerik dalam dataset mahasiswa menggunakan metode korelasi non-parametrik.</w:t>
       </w:r>
@@ -819,16 +771,12 @@
         </w:numPr>
         <w:spacing w:after="100" w:afterAutospacing="1"/>
         <w:rPr>
-          <w:rFonts w:ascii="Times New Roman" w:eastAsia="Times New Roman" w:hAnsi="Times New Roman" w:cs="Times New Roman"/>
-          <w:sz w:val="24"/>
-          <w:szCs w:val="24"/>
-        </w:rPr>
-      </w:pPr>
-      <w:r>
-        <w:rPr>
-          <w:rFonts w:ascii="Times New Roman" w:eastAsia="Times New Roman" w:hAnsi="Times New Roman" w:cs="Times New Roman"/>
-          <w:sz w:val="24"/>
-          <w:szCs w:val="24"/>
+          <w:rFonts w:asciiTheme="minorHAnsi" w:eastAsia="Times New Roman" w:hAnsiTheme="minorHAnsi" w:cstheme="minorHAnsi"/>
+        </w:rPr>
+      </w:pPr>
+      <w:r>
+        <w:rPr>
+          <w:rFonts w:asciiTheme="minorHAnsi" w:eastAsia="Times New Roman" w:hAnsiTheme="minorHAnsi" w:cstheme="minorHAnsi"/>
         </w:rPr>
         <w:t>Menerapkan teknik data preprocessing lanjutan untuk meningkatkan keandalan hasil analisis statistik terhadap dataset.</w:t>
       </w:r>
@@ -848,20 +796,16 @@
         </w:pBdr>
         <w:spacing w:after="100" w:afterAutospacing="1"/>
         <w:rPr>
-          <w:rFonts w:ascii="Times New Roman" w:eastAsia="Times New Roman" w:hAnsi="Times New Roman" w:cs="Times New Roman"/>
-          <w:b/>
-          <w:color w:val="000000"/>
-          <w:sz w:val="24"/>
-          <w:szCs w:val="24"/>
-        </w:rPr>
-      </w:pPr>
-      <w:r>
-        <w:rPr>
-          <w:rFonts w:ascii="Times New Roman" w:eastAsia="Times New Roman" w:hAnsi="Times New Roman" w:cs="Times New Roman"/>
-          <w:b/>
-          <w:color w:val="000000"/>
-          <w:sz w:val="24"/>
-          <w:szCs w:val="24"/>
+          <w:rFonts w:asciiTheme="minorHAnsi" w:eastAsia="Times New Roman" w:hAnsiTheme="minorHAnsi" w:cstheme="minorHAnsi"/>
+          <w:b/>
+          <w:color w:val="000000"/>
+        </w:rPr>
+      </w:pPr>
+      <w:r>
+        <w:rPr>
+          <w:rFonts w:asciiTheme="minorHAnsi" w:eastAsia="Times New Roman" w:hAnsiTheme="minorHAnsi" w:cstheme="minorHAnsi"/>
+          <w:b/>
+          <w:color w:val="000000"/>
         </w:rPr>
         <w:t>Rumusan Masalah</w:t>
       </w:r>
@@ -874,88 +818,68 @@
         </w:numPr>
         <w:spacing w:after="0"/>
         <w:rPr>
-          <w:rFonts w:ascii="Times New Roman" w:eastAsia="Times New Roman" w:hAnsi="Times New Roman" w:cs="Times New Roman"/>
-          <w:sz w:val="24"/>
-          <w:szCs w:val="24"/>
-        </w:rPr>
-      </w:pPr>
-      <w:r>
-        <w:rPr>
-          <w:rFonts w:ascii="Times New Roman" w:eastAsia="Times New Roman" w:hAnsi="Times New Roman" w:cs="Times New Roman"/>
-          <w:sz w:val="24"/>
-          <w:szCs w:val="24"/>
+          <w:rFonts w:asciiTheme="minorHAnsi" w:eastAsia="Times New Roman" w:hAnsiTheme="minorHAnsi" w:cstheme="minorHAnsi"/>
+        </w:rPr>
+      </w:pPr>
+      <w:r>
+        <w:rPr>
+          <w:rFonts w:asciiTheme="minorHAnsi" w:eastAsia="Times New Roman" w:hAnsiTheme="minorHAnsi" w:cstheme="minorHAnsi"/>
         </w:rPr>
         <w:t xml:space="preserve">Apakah terdapat perbedaan signifikan pada nilai </w:t>
       </w:r>
       <w:r>
         <w:rPr>
-          <w:rFonts w:ascii="Times New Roman" w:eastAsia="Times New Roman" w:hAnsi="Times New Roman" w:cs="Times New Roman"/>
+          <w:rFonts w:asciiTheme="minorHAnsi" w:eastAsia="Times New Roman" w:hAnsiTheme="minorHAnsi" w:cstheme="minorHAnsi"/>
           <w:i/>
           <w:iCs/>
-          <w:sz w:val="24"/>
-          <w:szCs w:val="24"/>
         </w:rPr>
         <w:t>admission grade</w:t>
       </w:r>
       <w:r>
         <w:rPr>
-          <w:rFonts w:ascii="Times New Roman" w:eastAsia="Times New Roman" w:hAnsi="Times New Roman" w:cs="Times New Roman"/>
-          <w:sz w:val="24"/>
-          <w:szCs w:val="24"/>
+          <w:rFonts w:asciiTheme="minorHAnsi" w:eastAsia="Times New Roman" w:hAnsiTheme="minorHAnsi" w:cstheme="minorHAnsi"/>
         </w:rPr>
         <w:t xml:space="preserve"> antar kategori status mahasiswa (</w:t>
       </w:r>
       <w:r>
         <w:rPr>
-          <w:rFonts w:ascii="Times New Roman" w:eastAsia="Times New Roman" w:hAnsi="Times New Roman" w:cs="Times New Roman"/>
+          <w:rFonts w:asciiTheme="minorHAnsi" w:eastAsia="Times New Roman" w:hAnsiTheme="minorHAnsi" w:cstheme="minorHAnsi"/>
           <w:i/>
           <w:iCs/>
-          <w:sz w:val="24"/>
-          <w:szCs w:val="24"/>
         </w:rPr>
         <w:t>Graduate</w:t>
       </w:r>
       <w:r>
         <w:rPr>
-          <w:rFonts w:ascii="Times New Roman" w:eastAsia="Times New Roman" w:hAnsi="Times New Roman" w:cs="Times New Roman"/>
-          <w:sz w:val="24"/>
-          <w:szCs w:val="24"/>
+          <w:rFonts w:asciiTheme="minorHAnsi" w:eastAsia="Times New Roman" w:hAnsiTheme="minorHAnsi" w:cstheme="minorHAnsi"/>
         </w:rPr>
         <w:t xml:space="preserve">, </w:t>
       </w:r>
       <w:r>
         <w:rPr>
-          <w:rFonts w:ascii="Times New Roman" w:eastAsia="Times New Roman" w:hAnsi="Times New Roman" w:cs="Times New Roman"/>
+          <w:rFonts w:asciiTheme="minorHAnsi" w:eastAsia="Times New Roman" w:hAnsiTheme="minorHAnsi" w:cstheme="minorHAnsi"/>
           <w:i/>
           <w:iCs/>
-          <w:sz w:val="24"/>
-          <w:szCs w:val="24"/>
         </w:rPr>
         <w:t>Dropout</w:t>
       </w:r>
       <w:r>
         <w:rPr>
-          <w:rFonts w:ascii="Times New Roman" w:eastAsia="Times New Roman" w:hAnsi="Times New Roman" w:cs="Times New Roman"/>
-          <w:sz w:val="24"/>
-          <w:szCs w:val="24"/>
+          <w:rFonts w:asciiTheme="minorHAnsi" w:eastAsia="Times New Roman" w:hAnsiTheme="minorHAnsi" w:cstheme="minorHAnsi"/>
         </w:rPr>
         <w:t xml:space="preserve">, </w:t>
       </w:r>
       <w:r>
         <w:rPr>
-          <w:rFonts w:ascii="Times New Roman" w:eastAsia="Times New Roman" w:hAnsi="Times New Roman" w:cs="Times New Roman"/>
+          <w:rFonts w:asciiTheme="minorHAnsi" w:eastAsia="Times New Roman" w:hAnsiTheme="minorHAnsi" w:cstheme="minorHAnsi"/>
           <w:i/>
           <w:iCs/>
-          <w:sz w:val="24"/>
-          <w:szCs w:val="24"/>
         </w:rPr>
         <w:t>Enrolled</w:t>
       </w:r>
       <w:r>
         <w:rPr>
-          <w:rFonts w:ascii="Times New Roman" w:eastAsia="Times New Roman" w:hAnsi="Times New Roman" w:cs="Times New Roman"/>
-          <w:sz w:val="24"/>
-          <w:szCs w:val="24"/>
+          <w:rFonts w:asciiTheme="minorHAnsi" w:eastAsia="Times New Roman" w:hAnsiTheme="minorHAnsi" w:cstheme="minorHAnsi"/>
         </w:rPr>
         <w:t>)?</w:t>
       </w:r>
@@ -968,16 +892,12 @@
         </w:numPr>
         <w:spacing w:after="0"/>
         <w:rPr>
-          <w:rFonts w:ascii="Times New Roman" w:eastAsia="Times New Roman" w:hAnsi="Times New Roman" w:cs="Times New Roman"/>
-          <w:sz w:val="24"/>
-          <w:szCs w:val="24"/>
-        </w:rPr>
-      </w:pPr>
-      <w:r>
-        <w:rPr>
-          <w:rFonts w:ascii="Times New Roman" w:eastAsia="Times New Roman" w:hAnsi="Times New Roman" w:cs="Times New Roman"/>
-          <w:sz w:val="24"/>
-          <w:szCs w:val="24"/>
+          <w:rFonts w:asciiTheme="minorHAnsi" w:eastAsia="Times New Roman" w:hAnsiTheme="minorHAnsi" w:cstheme="minorHAnsi"/>
+        </w:rPr>
+      </w:pPr>
+      <w:r>
+        <w:rPr>
+          <w:rFonts w:asciiTheme="minorHAnsi" w:eastAsia="Times New Roman" w:hAnsiTheme="minorHAnsi" w:cstheme="minorHAnsi"/>
         </w:rPr>
         <w:t>Bagaimana hubungan antara dua fitur numerik dalam dataset mahasiswa berdasarkan analisis korelasi non-parametrik?</w:t>
       </w:r>
@@ -990,16 +910,12 @@
         </w:numPr>
         <w:spacing w:after="0"/>
         <w:rPr>
-          <w:rFonts w:ascii="Times New Roman" w:eastAsia="Times New Roman" w:hAnsi="Times New Roman" w:cs="Times New Roman"/>
-          <w:sz w:val="24"/>
-          <w:szCs w:val="24"/>
-        </w:rPr>
-      </w:pPr>
-      <w:r>
-        <w:rPr>
-          <w:rFonts w:ascii="Times New Roman" w:eastAsia="Times New Roman" w:hAnsi="Times New Roman" w:cs="Times New Roman"/>
-          <w:sz w:val="24"/>
-          <w:szCs w:val="24"/>
+          <w:rFonts w:asciiTheme="minorHAnsi" w:eastAsia="Times New Roman" w:hAnsiTheme="minorHAnsi" w:cstheme="minorHAnsi"/>
+        </w:rPr>
+      </w:pPr>
+      <w:r>
+        <w:rPr>
+          <w:rFonts w:asciiTheme="minorHAnsi" w:eastAsia="Times New Roman" w:hAnsiTheme="minorHAnsi" w:cstheme="minorHAnsi"/>
         </w:rPr>
         <w:t>Bagaimana penerapan teknik data preprocessing dapat meningkatkan keandalan hasil analisis statistik terhadap dataset?</w:t>
       </w:r>
@@ -1015,9 +931,7 @@
         </w:pBdr>
         <w:spacing w:after="0"/>
         <w:rPr>
-          <w:rFonts w:ascii="Times New Roman" w:eastAsia="Times New Roman" w:hAnsi="Times New Roman" w:cs="Times New Roman"/>
-          <w:sz w:val="24"/>
-          <w:szCs w:val="24"/>
+          <w:rFonts w:asciiTheme="minorHAnsi" w:eastAsia="Times New Roman" w:hAnsiTheme="minorHAnsi" w:cstheme="minorHAnsi"/>
         </w:rPr>
       </w:pPr>
     </w:p>
@@ -1036,28 +950,22 @@
         </w:pBdr>
         <w:spacing w:after="0"/>
         <w:rPr>
-          <w:rFonts w:ascii="Times New Roman" w:eastAsia="Times New Roman" w:hAnsi="Times New Roman" w:cs="Times New Roman"/>
-          <w:color w:val="000000"/>
-          <w:sz w:val="24"/>
-          <w:szCs w:val="24"/>
-        </w:rPr>
-      </w:pPr>
-      <w:r>
-        <w:rPr>
-          <w:rFonts w:ascii="Times New Roman" w:eastAsia="Times New Roman" w:hAnsi="Times New Roman" w:cs="Times New Roman"/>
-          <w:b/>
-          <w:sz w:val="24"/>
-          <w:szCs w:val="24"/>
+          <w:rFonts w:asciiTheme="minorHAnsi" w:eastAsia="Times New Roman" w:hAnsiTheme="minorHAnsi" w:cstheme="minorHAnsi"/>
+          <w:color w:val="000000"/>
+        </w:rPr>
+      </w:pPr>
+      <w:r>
+        <w:rPr>
+          <w:rFonts w:asciiTheme="minorHAnsi" w:eastAsia="Times New Roman" w:hAnsiTheme="minorHAnsi" w:cstheme="minorHAnsi"/>
+          <w:b/>
         </w:rPr>
         <w:t>Metode</w:t>
       </w:r>
       <w:r>
         <w:rPr>
-          <w:rFonts w:ascii="Times New Roman" w:eastAsia="Times New Roman" w:hAnsi="Times New Roman" w:cs="Times New Roman"/>
-          <w:b/>
-          <w:color w:val="000000"/>
-          <w:sz w:val="24"/>
-          <w:szCs w:val="24"/>
+          <w:rFonts w:asciiTheme="minorHAnsi" w:eastAsia="Times New Roman" w:hAnsiTheme="minorHAnsi" w:cstheme="minorHAnsi"/>
+          <w:b/>
+          <w:color w:val="000000"/>
         </w:rPr>
         <w:t xml:space="preserve"> Penelitian</w:t>
       </w:r>
@@ -1078,18 +986,14 @@
         <w:spacing w:after="0"/>
         <w:ind w:left="1133"/>
         <w:rPr>
-          <w:rFonts w:ascii="Times New Roman" w:eastAsia="Times New Roman" w:hAnsi="Times New Roman" w:cs="Times New Roman"/>
-          <w:b/>
-          <w:sz w:val="24"/>
-          <w:szCs w:val="24"/>
-        </w:rPr>
-      </w:pPr>
-      <w:r>
-        <w:rPr>
-          <w:rFonts w:ascii="Times New Roman" w:eastAsia="Times New Roman" w:hAnsi="Times New Roman" w:cs="Times New Roman"/>
-          <w:b/>
-          <w:sz w:val="24"/>
-          <w:szCs w:val="24"/>
+          <w:rFonts w:asciiTheme="minorHAnsi" w:eastAsia="Times New Roman" w:hAnsiTheme="minorHAnsi" w:cstheme="minorHAnsi"/>
+          <w:b/>
+        </w:rPr>
+      </w:pPr>
+      <w:r>
+        <w:rPr>
+          <w:rFonts w:asciiTheme="minorHAnsi" w:eastAsia="Times New Roman" w:hAnsiTheme="minorHAnsi" w:cstheme="minorHAnsi"/>
+          <w:b/>
         </w:rPr>
         <w:t>Data Collection</w:t>
       </w:r>
@@ -1107,76 +1011,58 @@
         <w:ind w:left="1133"/>
         <w:jc w:val="both"/>
         <w:rPr>
-          <w:rFonts w:ascii="Times New Roman" w:eastAsia="Times New Roman" w:hAnsi="Times New Roman" w:cs="Times New Roman"/>
-          <w:sz w:val="24"/>
-          <w:szCs w:val="24"/>
+          <w:rFonts w:asciiTheme="minorHAnsi" w:eastAsia="Times New Roman" w:hAnsiTheme="minorHAnsi" w:cstheme="minorHAnsi"/>
           <w:lang w:val="id-ID"/>
         </w:rPr>
       </w:pPr>
       <w:r>
         <w:rPr>
-          <w:rFonts w:ascii="Times New Roman" w:eastAsia="Times New Roman" w:hAnsi="Times New Roman" w:cs="Times New Roman"/>
-          <w:sz w:val="24"/>
-          <w:szCs w:val="24"/>
+          <w:rFonts w:asciiTheme="minorHAnsi" w:eastAsia="Times New Roman" w:hAnsiTheme="minorHAnsi" w:cstheme="minorHAnsi"/>
         </w:rPr>
         <w:t xml:space="preserve">Dataset yang digunakan dalam penelitian ini berasal dari repositori publik UCI Machine Learning Repository, dengan judul “Predict Students Dropout and Academic Success”. Dataset ini berisi 4424 observasi dan 37 atribut (fitur) yang mencakup </w:t>
       </w:r>
       <w:r>
         <w:rPr>
-          <w:rFonts w:ascii="Times New Roman" w:eastAsia="Times New Roman" w:hAnsi="Times New Roman" w:cs="Times New Roman"/>
-          <w:sz w:val="24"/>
-          <w:szCs w:val="24"/>
+          <w:rFonts w:asciiTheme="minorHAnsi" w:eastAsia="Times New Roman" w:hAnsiTheme="minorHAnsi" w:cstheme="minorHAnsi"/>
         </w:rPr>
         <w:t>umur, status perkawinan, mode pendaftaran, nilai masuk (</w:t>
       </w:r>
       <w:r>
         <w:rPr>
-          <w:rFonts w:ascii="Times New Roman" w:eastAsia="Times New Roman" w:hAnsi="Times New Roman" w:cs="Times New Roman"/>
+          <w:rFonts w:asciiTheme="minorHAnsi" w:eastAsia="Times New Roman" w:hAnsiTheme="minorHAnsi" w:cstheme="minorHAnsi"/>
           <w:i/>
-          <w:sz w:val="24"/>
-          <w:szCs w:val="24"/>
         </w:rPr>
         <w:t>admission grade</w:t>
       </w:r>
       <w:r>
         <w:rPr>
-          <w:rFonts w:ascii="Times New Roman" w:eastAsia="Times New Roman" w:hAnsi="Times New Roman" w:cs="Times New Roman"/>
-          <w:sz w:val="24"/>
-          <w:szCs w:val="24"/>
+          <w:rFonts w:asciiTheme="minorHAnsi" w:eastAsia="Times New Roman" w:hAnsiTheme="minorHAnsi" w:cstheme="minorHAnsi"/>
         </w:rPr>
         <w:t>), nilai per semester, dan status akhir mahasiswa (</w:t>
       </w:r>
       <w:r>
         <w:rPr>
-          <w:rFonts w:ascii="Times New Roman" w:eastAsia="Times New Roman" w:hAnsi="Times New Roman" w:cs="Times New Roman"/>
+          <w:rFonts w:asciiTheme="minorHAnsi" w:eastAsia="Times New Roman" w:hAnsiTheme="minorHAnsi" w:cstheme="minorHAnsi"/>
           <w:i/>
-          <w:sz w:val="24"/>
-          <w:szCs w:val="24"/>
         </w:rPr>
         <w:t>target</w:t>
       </w:r>
       <w:r>
         <w:rPr>
-          <w:rFonts w:ascii="Times New Roman" w:eastAsia="Times New Roman" w:hAnsi="Times New Roman" w:cs="Times New Roman"/>
-          <w:sz w:val="24"/>
-          <w:szCs w:val="24"/>
+          <w:rFonts w:asciiTheme="minorHAnsi" w:eastAsia="Times New Roman" w:hAnsiTheme="minorHAnsi" w:cstheme="minorHAnsi"/>
         </w:rPr>
         <w:t>).</w:t>
       </w:r>
       <w:r>
         <w:rPr>
-          <w:rFonts w:ascii="Times New Roman" w:eastAsia="Times New Roman" w:hAnsi="Times New Roman" w:cs="Times New Roman"/>
-          <w:sz w:val="24"/>
-          <w:szCs w:val="24"/>
+          <w:rFonts w:asciiTheme="minorHAnsi" w:eastAsia="Times New Roman" w:hAnsiTheme="minorHAnsi" w:cstheme="minorHAnsi"/>
           <w:lang w:val="id-ID"/>
         </w:rPr>
         <w:t xml:space="preserve"> </w:t>
       </w:r>
       <w:r>
         <w:rPr>
-          <w:rFonts w:ascii="Times New Roman" w:hAnsi="Times New Roman" w:cs="Times New Roman"/>
-          <w:sz w:val="24"/>
-          <w:szCs w:val="24"/>
+          <w:rFonts w:asciiTheme="minorHAnsi" w:hAnsiTheme="minorHAnsi" w:cstheme="minorHAnsi"/>
         </w:rPr>
         <w:t xml:space="preserve">Tautan sumber dataset: </w:t>
       </w:r>
@@ -1184,9 +1070,7 @@
         <w:r>
           <w:rPr>
             <w:rStyle w:val="Hyperlink"/>
-            <w:rFonts w:ascii="Times New Roman" w:hAnsi="Times New Roman" w:cs="Times New Roman"/>
-            <w:sz w:val="24"/>
-            <w:szCs w:val="24"/>
+            <w:rFonts w:asciiTheme="minorHAnsi" w:hAnsiTheme="minorHAnsi" w:cstheme="minorHAnsi"/>
           </w:rPr>
           <w:t>https://archive.ics.uci.edu/dataset/697/predict+students+dropout+and+academic+success</w:t>
         </w:r>
@@ -1204,18 +1088,14 @@
         <w:spacing w:after="0"/>
         <w:ind w:left="413" w:firstLine="720"/>
         <w:rPr>
-          <w:rFonts w:ascii="Times New Roman" w:eastAsia="Times New Roman" w:hAnsi="Times New Roman" w:cs="Times New Roman"/>
-          <w:b/>
-          <w:sz w:val="24"/>
-          <w:szCs w:val="24"/>
-        </w:rPr>
-      </w:pPr>
-      <w:r>
-        <w:rPr>
-          <w:rFonts w:ascii="Times New Roman" w:eastAsia="Times New Roman" w:hAnsi="Times New Roman" w:cs="Times New Roman"/>
-          <w:b/>
-          <w:sz w:val="24"/>
-          <w:szCs w:val="24"/>
+          <w:rFonts w:asciiTheme="minorHAnsi" w:eastAsia="Times New Roman" w:hAnsiTheme="minorHAnsi" w:cstheme="minorHAnsi"/>
+          <w:b/>
+        </w:rPr>
+      </w:pPr>
+      <w:r>
+        <w:rPr>
+          <w:rFonts w:asciiTheme="minorHAnsi" w:eastAsia="Times New Roman" w:hAnsiTheme="minorHAnsi" w:cstheme="minorHAnsi"/>
+          <w:b/>
         </w:rPr>
         <w:t>Alasan pemilihan dataset:</w:t>
       </w:r>
@@ -1233,16 +1113,12 @@
         <w:ind w:left="1133"/>
         <w:jc w:val="both"/>
         <w:rPr>
-          <w:rFonts w:ascii="Times New Roman" w:eastAsia="Times New Roman" w:hAnsi="Times New Roman" w:cs="Times New Roman"/>
-          <w:sz w:val="24"/>
-          <w:szCs w:val="24"/>
-        </w:rPr>
-      </w:pPr>
-      <w:r>
-        <w:rPr>
-          <w:rFonts w:ascii="Times New Roman" w:eastAsia="Times New Roman" w:hAnsi="Times New Roman" w:cs="Times New Roman"/>
-          <w:sz w:val="24"/>
-          <w:szCs w:val="24"/>
+          <w:rFonts w:asciiTheme="minorHAnsi" w:eastAsia="Times New Roman" w:hAnsiTheme="minorHAnsi" w:cstheme="minorHAnsi"/>
+        </w:rPr>
+      </w:pPr>
+      <w:r>
+        <w:rPr>
+          <w:rFonts w:asciiTheme="minorHAnsi" w:eastAsia="Times New Roman" w:hAnsiTheme="minorHAnsi" w:cstheme="minorHAnsi"/>
         </w:rPr>
         <w:t>Dataset ini kredibel, relevan dengan analisis pendidikan tinggi, memenuhi syarat minimal fitur dan baris (≥20 &amp; ≥2000), serta menyediakan data akademik dan demografis lengkap untuk menganalisis risiko dropout.</w:t>
       </w:r>
@@ -1259,9 +1135,7 @@
         <w:spacing w:after="0"/>
         <w:ind w:left="1133"/>
         <w:rPr>
-          <w:rFonts w:ascii="Times New Roman" w:eastAsia="Times New Roman" w:hAnsi="Times New Roman" w:cs="Times New Roman"/>
-          <w:sz w:val="24"/>
-          <w:szCs w:val="24"/>
+          <w:rFonts w:asciiTheme="minorHAnsi" w:eastAsia="Times New Roman" w:hAnsiTheme="minorHAnsi" w:cstheme="minorHAnsi"/>
         </w:rPr>
       </w:pPr>
     </w:p>
@@ -1278,50 +1152,38 @@
         <w:ind w:left="1133"/>
         <w:jc w:val="both"/>
         <w:rPr>
-          <w:rFonts w:ascii="Times New Roman" w:eastAsia="Times New Roman" w:hAnsi="Times New Roman" w:cs="Times New Roman"/>
-          <w:sz w:val="24"/>
-          <w:szCs w:val="24"/>
-        </w:rPr>
-      </w:pPr>
-      <w:r>
-        <w:rPr>
-          <w:rFonts w:ascii="Times New Roman" w:eastAsia="Times New Roman" w:hAnsi="Times New Roman" w:cs="Times New Roman"/>
-          <w:sz w:val="24"/>
-          <w:szCs w:val="24"/>
+          <w:rFonts w:asciiTheme="minorHAnsi" w:eastAsia="Times New Roman" w:hAnsiTheme="minorHAnsi" w:cstheme="minorHAnsi"/>
+        </w:rPr>
+      </w:pPr>
+      <w:r>
+        <w:rPr>
+          <w:rFonts w:asciiTheme="minorHAnsi" w:eastAsia="Times New Roman" w:hAnsiTheme="minorHAnsi" w:cstheme="minorHAnsi"/>
         </w:rPr>
         <w:t xml:space="preserve">Dataset dibaca menggunakan library pandas, dengan separator </w:t>
       </w:r>
       <w:r>
         <w:rPr>
-          <w:rFonts w:ascii="Times New Roman" w:eastAsia="Times New Roman" w:hAnsi="Times New Roman" w:cs="Times New Roman"/>
-          <w:sz w:val="24"/>
-          <w:szCs w:val="24"/>
+          <w:rFonts w:asciiTheme="minorHAnsi" w:eastAsia="Times New Roman" w:hAnsiTheme="minorHAnsi" w:cstheme="minorHAnsi"/>
           <w:lang w:val="id-ID"/>
         </w:rPr>
         <w:t>“</w:t>
       </w:r>
       <w:r>
         <w:rPr>
-          <w:rFonts w:ascii="Times New Roman" w:eastAsia="Times New Roman" w:hAnsi="Times New Roman" w:cs="Times New Roman"/>
-          <w:sz w:val="24"/>
-          <w:szCs w:val="24"/>
+          <w:rFonts w:asciiTheme="minorHAnsi" w:eastAsia="Times New Roman" w:hAnsiTheme="minorHAnsi" w:cstheme="minorHAnsi"/>
         </w:rPr>
         <w:t>;</w:t>
       </w:r>
       <w:r>
         <w:rPr>
-          <w:rFonts w:ascii="Times New Roman" w:eastAsia="Times New Roman" w:hAnsi="Times New Roman" w:cs="Times New Roman"/>
-          <w:sz w:val="24"/>
-          <w:szCs w:val="24"/>
+          <w:rFonts w:asciiTheme="minorHAnsi" w:eastAsia="Times New Roman" w:hAnsiTheme="minorHAnsi" w:cstheme="minorHAnsi"/>
           <w:lang w:val="id-ID"/>
         </w:rPr>
         <w:t>”</w:t>
       </w:r>
       <w:r>
         <w:rPr>
-          <w:rFonts w:ascii="Times New Roman" w:eastAsia="Times New Roman" w:hAnsi="Times New Roman" w:cs="Times New Roman"/>
-          <w:sz w:val="24"/>
-          <w:szCs w:val="24"/>
+          <w:rFonts w:asciiTheme="minorHAnsi" w:eastAsia="Times New Roman" w:hAnsiTheme="minorHAnsi" w:cstheme="minorHAnsi"/>
         </w:rPr>
         <w:t xml:space="preserve"> untuk menyesuaikan format file. Setelah dimuat, dilakukan identifikasi awal kolom numerik dan kategorikal untuk menentukan strategi analisis berikutnya</w:t>
       </w:r>
@@ -1342,18 +1204,14 @@
         <w:spacing w:after="0"/>
         <w:ind w:left="1133"/>
         <w:rPr>
-          <w:rFonts w:ascii="Times New Roman" w:eastAsia="Times New Roman" w:hAnsi="Times New Roman" w:cs="Times New Roman"/>
-          <w:b/>
-          <w:sz w:val="24"/>
-          <w:szCs w:val="24"/>
-        </w:rPr>
-      </w:pPr>
-      <w:r>
-        <w:rPr>
-          <w:rFonts w:ascii="Times New Roman" w:eastAsia="Times New Roman" w:hAnsi="Times New Roman" w:cs="Times New Roman"/>
-          <w:b/>
-          <w:sz w:val="24"/>
-          <w:szCs w:val="24"/>
+          <w:rFonts w:asciiTheme="minorHAnsi" w:eastAsia="Times New Roman" w:hAnsiTheme="minorHAnsi" w:cstheme="minorHAnsi"/>
+          <w:b/>
+        </w:rPr>
+      </w:pPr>
+      <w:r>
+        <w:rPr>
+          <w:rFonts w:asciiTheme="minorHAnsi" w:eastAsia="Times New Roman" w:hAnsiTheme="minorHAnsi" w:cstheme="minorHAnsi"/>
+          <w:b/>
         </w:rPr>
         <w:t>Data Preprocessing</w:t>
       </w:r>
@@ -1370,33 +1228,19 @@
         <w:spacing w:after="0"/>
         <w:ind w:left="1133"/>
         <w:rPr>
-          <w:rFonts w:ascii="Times New Roman" w:eastAsia="Times New Roman" w:hAnsi="Times New Roman" w:cs="Times New Roman"/>
-          <w:b/>
-          <w:sz w:val="24"/>
-          <w:szCs w:val="24"/>
-        </w:rPr>
-      </w:pPr>
-      <w:r>
-        <w:rPr>
-          <w:rFonts w:ascii="Times New Roman" w:eastAsia="Times New Roman" w:hAnsi="Times New Roman" w:cs="Times New Roman"/>
-          <w:sz w:val="24"/>
-          <w:szCs w:val="24"/>
-        </w:rPr>
-        <w:t xml:space="preserve">Tahap preprocessing dilakukan untuk meningkatkan kualitas dan konsistensi data sebelum analisis statistik. Berikut tahapan </w:t>
-      </w:r>
-      <w:r>
-        <w:rPr>
-          <w:rFonts w:ascii="Times New Roman" w:eastAsia="Times New Roman" w:hAnsi="Times New Roman" w:cs="Times New Roman"/>
-          <w:sz w:val="24"/>
-          <w:szCs w:val="24"/>
-        </w:rPr>
-        <w:t>teknik</w:t>
-      </w:r>
-      <w:r>
-        <w:rPr>
-          <w:rFonts w:ascii="Times New Roman" w:eastAsia="Times New Roman" w:hAnsi="Times New Roman" w:cs="Times New Roman"/>
-          <w:sz w:val="24"/>
-          <w:szCs w:val="24"/>
+          <w:rFonts w:asciiTheme="minorHAnsi" w:eastAsia="Times New Roman" w:hAnsiTheme="minorHAnsi" w:cstheme="minorHAnsi"/>
+          <w:b/>
+        </w:rPr>
+      </w:pPr>
+      <w:r>
+        <w:rPr>
+          <w:rFonts w:asciiTheme="minorHAnsi" w:eastAsia="Times New Roman" w:hAnsiTheme="minorHAnsi" w:cstheme="minorHAnsi"/>
+        </w:rPr>
+        <w:t>Tahap preprocessing dilakukan untuk meningkatkan kualitas dan konsistensi data sebelum analisis statistik. Berikut tahapan teknik</w:t>
+      </w:r>
+      <w:r>
+        <w:rPr>
+          <w:rFonts w:asciiTheme="minorHAnsi" w:eastAsia="Times New Roman" w:hAnsiTheme="minorHAnsi" w:cstheme="minorHAnsi"/>
         </w:rPr>
         <w:t xml:space="preserve"> yang digunakan:</w:t>
       </w:r>
@@ -1416,17 +1260,13 @@
         </w:pBdr>
         <w:spacing w:after="0"/>
         <w:rPr>
-          <w:rFonts w:ascii="Times New Roman" w:eastAsia="Times New Roman" w:hAnsi="Times New Roman" w:cs="Times New Roman"/>
-          <w:sz w:val="24"/>
-          <w:szCs w:val="24"/>
-        </w:rPr>
-      </w:pPr>
-      <w:r>
-        <w:rPr>
-          <w:rFonts w:ascii="Times New Roman" w:eastAsia="Times New Roman" w:hAnsi="Times New Roman" w:cs="Times New Roman"/>
-          <w:b/>
-          <w:sz w:val="24"/>
-          <w:szCs w:val="24"/>
+          <w:rFonts w:asciiTheme="minorHAnsi" w:eastAsia="Times New Roman" w:hAnsiTheme="minorHAnsi" w:cstheme="minorHAnsi"/>
+        </w:rPr>
+      </w:pPr>
+      <w:r>
+        <w:rPr>
+          <w:rFonts w:asciiTheme="minorHAnsi" w:eastAsia="Times New Roman" w:hAnsiTheme="minorHAnsi" w:cstheme="minorHAnsi"/>
+          <w:b/>
         </w:rPr>
         <w:t>Handling Missing Values</w:t>
       </w:r>
@@ -1443,16 +1283,12 @@
         <w:spacing w:after="0"/>
         <w:ind w:left="1494"/>
         <w:rPr>
-          <w:rFonts w:ascii="Times New Roman" w:eastAsia="Times New Roman" w:hAnsi="Times New Roman" w:cs="Times New Roman"/>
-          <w:sz w:val="24"/>
-          <w:szCs w:val="24"/>
-        </w:rPr>
-      </w:pPr>
-      <w:r>
-        <w:rPr>
-          <w:rFonts w:ascii="Times New Roman" w:eastAsia="Times New Roman" w:hAnsi="Times New Roman" w:cs="Times New Roman"/>
-          <w:sz w:val="24"/>
-          <w:szCs w:val="24"/>
+          <w:rFonts w:asciiTheme="minorHAnsi" w:eastAsia="Times New Roman" w:hAnsiTheme="minorHAnsi" w:cstheme="minorHAnsi"/>
+        </w:rPr>
+      </w:pPr>
+      <w:r>
+        <w:rPr>
+          <w:rFonts w:asciiTheme="minorHAnsi" w:eastAsia="Times New Roman" w:hAnsiTheme="minorHAnsi" w:cstheme="minorHAnsi"/>
         </w:rPr>
         <w:t>Teknik yang digunakan dalam penanganan nilai hilang adalah KNNImputer untuk data numerik dan Mode Imputation untuk data kategorikal. Pendekatan ini diterapkan untuk menghindari bias akibat adanya data kosong serta menjaga representasi fitur secara keseluruhan. Setelah dilakukan imputasi, data menjadi lebih lengkap dan konsisten sehingga dapat digunakan dengan lebih baik dalam analisis statistik.</w:t>
       </w:r>
@@ -1472,17 +1308,13 @@
         </w:pBdr>
         <w:spacing w:after="0"/>
         <w:rPr>
-          <w:rFonts w:ascii="Times New Roman" w:eastAsia="Times New Roman" w:hAnsi="Times New Roman" w:cs="Times New Roman"/>
-          <w:sz w:val="24"/>
-          <w:szCs w:val="24"/>
-        </w:rPr>
-      </w:pPr>
-      <w:r>
-        <w:rPr>
-          <w:rFonts w:ascii="Times New Roman" w:eastAsia="Times New Roman" w:hAnsi="Times New Roman" w:cs="Times New Roman"/>
-          <w:b/>
-          <w:sz w:val="24"/>
-          <w:szCs w:val="24"/>
+          <w:rFonts w:asciiTheme="minorHAnsi" w:eastAsia="Times New Roman" w:hAnsiTheme="minorHAnsi" w:cstheme="minorHAnsi"/>
+        </w:rPr>
+      </w:pPr>
+      <w:r>
+        <w:rPr>
+          <w:rFonts w:asciiTheme="minorHAnsi" w:eastAsia="Times New Roman" w:hAnsiTheme="minorHAnsi" w:cstheme="minorHAnsi"/>
+          <w:b/>
         </w:rPr>
         <w:t>Handling Outliers</w:t>
       </w:r>
@@ -1499,16 +1331,12 @@
         <w:spacing w:after="0"/>
         <w:ind w:left="1494"/>
         <w:rPr>
-          <w:rFonts w:ascii="Times New Roman" w:eastAsia="Times New Roman" w:hAnsi="Times New Roman" w:cs="Times New Roman"/>
-          <w:sz w:val="24"/>
-          <w:szCs w:val="24"/>
-        </w:rPr>
-      </w:pPr>
-      <w:r>
-        <w:rPr>
-          <w:rFonts w:ascii="Times New Roman" w:eastAsia="Times New Roman" w:hAnsi="Times New Roman" w:cs="Times New Roman"/>
-          <w:sz w:val="24"/>
-          <w:szCs w:val="24"/>
+          <w:rFonts w:asciiTheme="minorHAnsi" w:eastAsia="Times New Roman" w:hAnsiTheme="minorHAnsi" w:cstheme="minorHAnsi"/>
+        </w:rPr>
+      </w:pPr>
+      <w:r>
+        <w:rPr>
+          <w:rFonts w:asciiTheme="minorHAnsi" w:eastAsia="Times New Roman" w:hAnsiTheme="minorHAnsi" w:cstheme="minorHAnsi"/>
         </w:rPr>
         <w:t>Outlier ditangani menggunakan metode Interquartile Range (IQR) trimming dan Winsorization pada rentang persentil ke-5 hingga ke-95. Teknik ini bertujuan untuk mengurangi pengaruh nilai ekstrem tanpa menghilangkan data yang signifikan. Dengan demikian, model dan analisis statistik yang dihasilkan menjadi lebih stabil dan representatif terhadap populasi data.</w:t>
       </w:r>
@@ -1528,17 +1356,13 @@
         </w:pBdr>
         <w:spacing w:after="0"/>
         <w:rPr>
-          <w:rFonts w:ascii="Times New Roman" w:eastAsia="Times New Roman" w:hAnsi="Times New Roman" w:cs="Times New Roman"/>
-          <w:sz w:val="24"/>
-          <w:szCs w:val="24"/>
-        </w:rPr>
-      </w:pPr>
-      <w:r>
-        <w:rPr>
-          <w:rFonts w:ascii="Times New Roman" w:eastAsia="Times New Roman" w:hAnsi="Times New Roman" w:cs="Times New Roman"/>
-          <w:b/>
-          <w:sz w:val="24"/>
-          <w:szCs w:val="24"/>
+          <w:rFonts w:asciiTheme="minorHAnsi" w:eastAsia="Times New Roman" w:hAnsiTheme="minorHAnsi" w:cstheme="minorHAnsi"/>
+        </w:rPr>
+      </w:pPr>
+      <w:r>
+        <w:rPr>
+          <w:rFonts w:asciiTheme="minorHAnsi" w:eastAsia="Times New Roman" w:hAnsiTheme="minorHAnsi" w:cstheme="minorHAnsi"/>
+          <w:b/>
         </w:rPr>
         <w:t>Feature Scaling</w:t>
       </w:r>
@@ -1555,16 +1379,12 @@
         <w:spacing w:after="0"/>
         <w:ind w:left="1494"/>
         <w:rPr>
-          <w:rFonts w:ascii="Times New Roman" w:eastAsia="Times New Roman" w:hAnsi="Times New Roman" w:cs="Times New Roman"/>
-          <w:sz w:val="24"/>
-          <w:szCs w:val="24"/>
-        </w:rPr>
-      </w:pPr>
-      <w:r>
-        <w:rPr>
-          <w:rFonts w:ascii="Times New Roman" w:eastAsia="Times New Roman" w:hAnsi="Times New Roman" w:cs="Times New Roman"/>
-          <w:sz w:val="24"/>
-          <w:szCs w:val="24"/>
+          <w:rFonts w:asciiTheme="minorHAnsi" w:eastAsia="Times New Roman" w:hAnsiTheme="minorHAnsi" w:cstheme="minorHAnsi"/>
+        </w:rPr>
+      </w:pPr>
+      <w:r>
+        <w:rPr>
+          <w:rFonts w:asciiTheme="minorHAnsi" w:eastAsia="Times New Roman" w:hAnsiTheme="minorHAnsi" w:cstheme="minorHAnsi"/>
         </w:rPr>
         <w:t>Proses standardisasi dilakukan menggunakan StandardScaler untuk menyeragamkan skala antar fitur. Hal ini penting agar tidak ada satu fitur yang mendominasi perhitungan model, terutama pada algoritma berbasis jarak. Feature scaling juga berperan penting dalam memastikan hasil analisis seperti Principal Component Analysis (PCA) lebih akurat.</w:t>
       </w:r>
@@ -1586,17 +1406,13 @@
         <w:spacing w:after="0"/>
         <w:jc w:val="both"/>
         <w:rPr>
-          <w:rFonts w:ascii="Times New Roman" w:eastAsia="Times New Roman" w:hAnsi="Times New Roman" w:cs="Times New Roman"/>
-          <w:sz w:val="24"/>
-          <w:szCs w:val="24"/>
-        </w:rPr>
-      </w:pPr>
-      <w:r>
-        <w:rPr>
-          <w:rFonts w:ascii="Times New Roman" w:eastAsia="Times New Roman" w:hAnsi="Times New Roman" w:cs="Times New Roman"/>
-          <w:b/>
-          <w:sz w:val="24"/>
-          <w:szCs w:val="24"/>
+          <w:rFonts w:asciiTheme="minorHAnsi" w:eastAsia="Times New Roman" w:hAnsiTheme="minorHAnsi" w:cstheme="minorHAnsi"/>
+        </w:rPr>
+      </w:pPr>
+      <w:r>
+        <w:rPr>
+          <w:rFonts w:asciiTheme="minorHAnsi" w:eastAsia="Times New Roman" w:hAnsiTheme="minorHAnsi" w:cstheme="minorHAnsi"/>
+          <w:b/>
         </w:rPr>
         <w:t>Encoding Categorical Variables</w:t>
       </w:r>
@@ -1615,16 +1431,12 @@
         <w:ind w:left="1494"/>
         <w:jc w:val="both"/>
         <w:rPr>
-          <w:rFonts w:ascii="Times New Roman" w:eastAsia="Times New Roman" w:hAnsi="Times New Roman" w:cs="Times New Roman"/>
-          <w:sz w:val="24"/>
-          <w:szCs w:val="24"/>
-        </w:rPr>
-      </w:pPr>
-      <w:r>
-        <w:rPr>
-          <w:rFonts w:ascii="Times New Roman" w:eastAsia="Times New Roman" w:hAnsi="Times New Roman" w:cs="Times New Roman"/>
-          <w:sz w:val="24"/>
-          <w:szCs w:val="24"/>
+          <w:rFonts w:asciiTheme="minorHAnsi" w:eastAsia="Times New Roman" w:hAnsiTheme="minorHAnsi" w:cstheme="minorHAnsi"/>
+        </w:rPr>
+      </w:pPr>
+      <w:r>
+        <w:rPr>
+          <w:rFonts w:asciiTheme="minorHAnsi" w:eastAsia="Times New Roman" w:hAnsiTheme="minorHAnsi" w:cstheme="minorHAnsi"/>
         </w:rPr>
         <w:t>Variabel kategorikal dikonversi menjadi bentuk numerik menggunakan One-Hot Encoding. Proses ini memungkinkan variabel kategorikal digunakan dalam model statistik dan machine learning. Selain itu, metode ini juga mencegah munculnya bias ordinal yang dapat terjadi jika kategori direpresentasikan sebagai nilai numerik secara langsung.</w:t>
       </w:r>
@@ -1644,17 +1456,13 @@
         </w:pBdr>
         <w:spacing w:after="0"/>
         <w:rPr>
-          <w:rFonts w:ascii="Times New Roman" w:eastAsia="Times New Roman" w:hAnsi="Times New Roman" w:cs="Times New Roman"/>
-          <w:sz w:val="24"/>
-          <w:szCs w:val="24"/>
-        </w:rPr>
-      </w:pPr>
-      <w:r>
-        <w:rPr>
-          <w:rFonts w:ascii="Times New Roman" w:eastAsia="Times New Roman" w:hAnsi="Times New Roman" w:cs="Times New Roman"/>
-          <w:b/>
-          <w:sz w:val="24"/>
-          <w:szCs w:val="24"/>
+          <w:rFonts w:asciiTheme="minorHAnsi" w:eastAsia="Times New Roman" w:hAnsiTheme="minorHAnsi" w:cstheme="minorHAnsi"/>
+        </w:rPr>
+      </w:pPr>
+      <w:r>
+        <w:rPr>
+          <w:rFonts w:asciiTheme="minorHAnsi" w:eastAsia="Times New Roman" w:hAnsiTheme="minorHAnsi" w:cstheme="minorHAnsi"/>
+          <w:b/>
         </w:rPr>
         <w:t>Feature Reduction</w:t>
       </w:r>
@@ -1671,16 +1479,12 @@
         <w:spacing w:after="0"/>
         <w:ind w:left="1494"/>
         <w:rPr>
-          <w:rFonts w:ascii="Times New Roman" w:eastAsia="Times New Roman" w:hAnsi="Times New Roman" w:cs="Times New Roman"/>
-          <w:sz w:val="24"/>
-          <w:szCs w:val="24"/>
-        </w:rPr>
-      </w:pPr>
-      <w:r>
-        <w:rPr>
-          <w:rFonts w:ascii="Times New Roman" w:eastAsia="Times New Roman" w:hAnsi="Times New Roman" w:cs="Times New Roman"/>
-          <w:sz w:val="24"/>
-          <w:szCs w:val="24"/>
+          <w:rFonts w:asciiTheme="minorHAnsi" w:eastAsia="Times New Roman" w:hAnsiTheme="minorHAnsi" w:cstheme="minorHAnsi"/>
+        </w:rPr>
+      </w:pPr>
+      <w:r>
+        <w:rPr>
+          <w:rFonts w:asciiTheme="minorHAnsi" w:eastAsia="Times New Roman" w:hAnsiTheme="minorHAnsi" w:cstheme="minorHAnsi"/>
         </w:rPr>
         <w:t>Untuk mengurangi dimensi data, dilakukan Principal Component Analysis (PCA) dengan mempertahankan 10 komponen utama. Hasil analisis menunjukkan bahwa sekitar 90% variansi data dapat dijelaskan oleh sepuluh komponen tersebut. Pengurangan dimensi ini membantu mempercepat proses analisis tanpa mengorbankan informasi penting yang terkandung dalam data.</w:t>
       </w:r>
@@ -1697,16 +1501,12 @@
         <w:spacing w:after="0"/>
         <w:ind w:left="1440"/>
         <w:rPr>
-          <w:rFonts w:ascii="Times New Roman" w:eastAsia="Times New Roman" w:hAnsi="Times New Roman" w:cs="Times New Roman"/>
-          <w:sz w:val="24"/>
-          <w:szCs w:val="24"/>
-        </w:rPr>
-      </w:pPr>
-      <w:r>
-        <w:rPr>
-          <w:rFonts w:ascii="Times New Roman" w:eastAsia="Times New Roman" w:hAnsi="Times New Roman" w:cs="Times New Roman"/>
-          <w:sz w:val="24"/>
-          <w:szCs w:val="24"/>
+          <w:rFonts w:asciiTheme="minorHAnsi" w:eastAsia="Times New Roman" w:hAnsiTheme="minorHAnsi" w:cstheme="minorHAnsi"/>
+        </w:rPr>
+      </w:pPr>
+      <w:r>
+        <w:rPr>
+          <w:rFonts w:asciiTheme="minorHAnsi" w:eastAsia="Times New Roman" w:hAnsiTheme="minorHAnsi" w:cstheme="minorHAnsi"/>
         </w:rPr>
         <w:t>Hasil akhir preprocessing menghasilkan data bersih dan terstandarisasi dengan variansi terjaga.</w:t>
       </w:r>
@@ -1727,18 +1527,14 @@
         <w:spacing w:after="0"/>
         <w:ind w:left="1133"/>
         <w:rPr>
-          <w:rFonts w:ascii="Times New Roman" w:eastAsia="Times New Roman" w:hAnsi="Times New Roman" w:cs="Times New Roman"/>
-          <w:b/>
-          <w:sz w:val="24"/>
-          <w:szCs w:val="24"/>
-        </w:rPr>
-      </w:pPr>
-      <w:r>
-        <w:rPr>
-          <w:rFonts w:ascii="Times New Roman" w:eastAsia="Times New Roman" w:hAnsi="Times New Roman" w:cs="Times New Roman"/>
-          <w:b/>
-          <w:sz w:val="24"/>
-          <w:szCs w:val="24"/>
+          <w:rFonts w:asciiTheme="minorHAnsi" w:eastAsia="Times New Roman" w:hAnsiTheme="minorHAnsi" w:cstheme="minorHAnsi"/>
+          <w:b/>
+        </w:rPr>
+      </w:pPr>
+      <w:r>
+        <w:rPr>
+          <w:rFonts w:asciiTheme="minorHAnsi" w:eastAsia="Times New Roman" w:hAnsiTheme="minorHAnsi" w:cstheme="minorHAnsi"/>
+          <w:b/>
         </w:rPr>
         <w:t>Data Visualization</w:t>
       </w:r>
@@ -1756,34 +1552,26 @@
         <w:ind w:left="1133"/>
         <w:jc w:val="both"/>
         <w:rPr>
-          <w:rFonts w:ascii="Times New Roman" w:eastAsia="Times New Roman" w:hAnsi="Times New Roman" w:cs="Times New Roman"/>
-          <w:b/>
-          <w:sz w:val="24"/>
-          <w:szCs w:val="24"/>
-        </w:rPr>
-      </w:pPr>
-      <w:r>
-        <w:rPr>
-          <w:rFonts w:ascii="Times New Roman" w:hAnsi="Times New Roman" w:cs="Times New Roman"/>
-          <w:sz w:val="24"/>
-          <w:szCs w:val="24"/>
+          <w:rFonts w:asciiTheme="minorHAnsi" w:eastAsia="Times New Roman" w:hAnsiTheme="minorHAnsi" w:cstheme="minorHAnsi"/>
+          <w:b/>
+        </w:rPr>
+      </w:pPr>
+      <w:r>
+        <w:rPr>
+          <w:rFonts w:asciiTheme="minorHAnsi" w:hAnsiTheme="minorHAnsi" w:cstheme="minorHAnsi"/>
         </w:rPr>
         <w:t>Tahapan ini bertujuan untuk memahami distribusi data, mendeteksi adanya outlier, serta mengidentifikasi hubungan antar variabel numerik maupun kategorikal.</w:t>
       </w:r>
       <w:r>
         <w:rPr>
-          <w:rFonts w:ascii="Times New Roman" w:hAnsi="Times New Roman" w:cs="Times New Roman"/>
-          <w:sz w:val="24"/>
-          <w:szCs w:val="24"/>
+          <w:rFonts w:asciiTheme="minorHAnsi" w:hAnsiTheme="minorHAnsi" w:cstheme="minorHAnsi"/>
           <w:lang w:val="id-ID"/>
         </w:rPr>
         <w:t xml:space="preserve"> </w:t>
       </w:r>
       <w:r>
         <w:rPr>
-          <w:rFonts w:ascii="Times New Roman" w:hAnsi="Times New Roman" w:cs="Times New Roman"/>
-          <w:sz w:val="24"/>
-          <w:szCs w:val="24"/>
+          <w:rFonts w:asciiTheme="minorHAnsi" w:hAnsiTheme="minorHAnsi" w:cstheme="minorHAnsi"/>
         </w:rPr>
         <w:t>Beberapa jenis visualisasi yang digunakan antara lain:</w:t>
       </w:r>
@@ -1793,9 +1581,7 @@
         <w:spacing w:after="0"/>
         <w:ind w:left="1440"/>
         <w:rPr>
-          <w:rFonts w:ascii="Times New Roman" w:eastAsia="Times New Roman" w:hAnsi="Times New Roman" w:cs="Times New Roman"/>
-          <w:sz w:val="24"/>
-          <w:szCs w:val="24"/>
+          <w:rFonts w:asciiTheme="minorHAnsi" w:eastAsia="Times New Roman" w:hAnsiTheme="minorHAnsi" w:cstheme="minorHAnsi"/>
         </w:rPr>
       </w:pPr>
     </w:p>
@@ -1833,17 +1619,13 @@
             <w:pPr>
               <w:spacing w:after="0"/>
               <w:rPr>
-                <w:rFonts w:ascii="Times New Roman" w:eastAsia="Times New Roman" w:hAnsi="Times New Roman" w:cs="Times New Roman"/>
-                <w:sz w:val="24"/>
-                <w:szCs w:val="24"/>
+                <w:rFonts w:asciiTheme="minorHAnsi" w:eastAsia="Times New Roman" w:hAnsiTheme="minorHAnsi" w:cstheme="minorHAnsi"/>
               </w:rPr>
             </w:pPr>
             <w:r>
               <w:rPr>
-                <w:rFonts w:ascii="Times New Roman" w:eastAsia="Times New Roman" w:hAnsi="Times New Roman" w:cs="Times New Roman"/>
+                <w:rFonts w:asciiTheme="minorHAnsi" w:eastAsia="Times New Roman" w:hAnsiTheme="minorHAnsi" w:cstheme="minorHAnsi"/>
                 <w:b/>
-                <w:sz w:val="24"/>
-                <w:szCs w:val="24"/>
               </w:rPr>
               <w:t>Jenis Visualisasi</w:t>
             </w:r>
@@ -1857,17 +1639,13 @@
             <w:pPr>
               <w:spacing w:after="0"/>
               <w:rPr>
-                <w:rFonts w:ascii="Times New Roman" w:eastAsia="Times New Roman" w:hAnsi="Times New Roman" w:cs="Times New Roman"/>
-                <w:sz w:val="24"/>
-                <w:szCs w:val="24"/>
+                <w:rFonts w:asciiTheme="minorHAnsi" w:eastAsia="Times New Roman" w:hAnsiTheme="minorHAnsi" w:cstheme="minorHAnsi"/>
               </w:rPr>
             </w:pPr>
             <w:r>
               <w:rPr>
-                <w:rFonts w:ascii="Times New Roman" w:eastAsia="Times New Roman" w:hAnsi="Times New Roman" w:cs="Times New Roman"/>
+                <w:rFonts w:asciiTheme="minorHAnsi" w:eastAsia="Times New Roman" w:hAnsiTheme="minorHAnsi" w:cstheme="minorHAnsi"/>
                 <w:b/>
-                <w:sz w:val="24"/>
-                <w:szCs w:val="24"/>
               </w:rPr>
               <w:t>Alasan Pemilihan</w:t>
             </w:r>
@@ -1881,17 +1659,13 @@
             <w:pPr>
               <w:spacing w:after="0"/>
               <w:rPr>
-                <w:rFonts w:ascii="Times New Roman" w:eastAsia="Times New Roman" w:hAnsi="Times New Roman" w:cs="Times New Roman"/>
-                <w:sz w:val="24"/>
-                <w:szCs w:val="24"/>
+                <w:rFonts w:asciiTheme="minorHAnsi" w:eastAsia="Times New Roman" w:hAnsiTheme="minorHAnsi" w:cstheme="minorHAnsi"/>
               </w:rPr>
             </w:pPr>
             <w:r>
               <w:rPr>
-                <w:rFonts w:ascii="Times New Roman" w:eastAsia="Times New Roman" w:hAnsi="Times New Roman" w:cs="Times New Roman"/>
+                <w:rFonts w:asciiTheme="minorHAnsi" w:eastAsia="Times New Roman" w:hAnsiTheme="minorHAnsi" w:cstheme="minorHAnsi"/>
                 <w:b/>
-                <w:sz w:val="24"/>
-                <w:szCs w:val="24"/>
               </w:rPr>
               <w:t>Insight Utama</w:t>
             </w:r>
@@ -1910,17 +1684,13 @@
             <w:pPr>
               <w:spacing w:after="0"/>
               <w:rPr>
-                <w:rFonts w:ascii="Times New Roman" w:eastAsia="Times New Roman" w:hAnsi="Times New Roman" w:cs="Times New Roman"/>
-                <w:sz w:val="24"/>
-                <w:szCs w:val="24"/>
+                <w:rFonts w:asciiTheme="minorHAnsi" w:eastAsia="Times New Roman" w:hAnsiTheme="minorHAnsi" w:cstheme="minorHAnsi"/>
               </w:rPr>
             </w:pPr>
             <w:r>
               <w:rPr>
-                <w:rFonts w:ascii="Times New Roman" w:eastAsia="Times New Roman" w:hAnsi="Times New Roman" w:cs="Times New Roman"/>
+                <w:rFonts w:asciiTheme="minorHAnsi" w:eastAsia="Times New Roman" w:hAnsiTheme="minorHAnsi" w:cstheme="minorHAnsi"/>
                 <w:b/>
-                <w:sz w:val="24"/>
-                <w:szCs w:val="24"/>
               </w:rPr>
               <w:t>Bar Chart</w:t>
             </w:r>
@@ -1934,70 +1704,54 @@
             <w:pPr>
               <w:spacing w:after="0"/>
               <w:rPr>
-                <w:rFonts w:ascii="Times New Roman" w:eastAsia="Times New Roman" w:hAnsi="Times New Roman" w:cs="Times New Roman"/>
-                <w:sz w:val="24"/>
-                <w:szCs w:val="24"/>
+                <w:rFonts w:asciiTheme="minorHAnsi" w:eastAsia="Times New Roman" w:hAnsiTheme="minorHAnsi" w:cstheme="minorHAnsi"/>
               </w:rPr>
             </w:pPr>
             <w:r>
               <w:rPr>
-                <w:rFonts w:ascii="Times New Roman" w:eastAsia="Times New Roman" w:hAnsi="Times New Roman" w:cs="Times New Roman"/>
-                <w:sz w:val="24"/>
-                <w:szCs w:val="24"/>
+                <w:rFonts w:asciiTheme="minorHAnsi" w:eastAsia="Times New Roman" w:hAnsiTheme="minorHAnsi" w:cstheme="minorHAnsi"/>
               </w:rPr>
               <w:t>Dipilih untuk menampilkan proporsi jumlah mahasiswa dalam tiap kategori status akhir (</w:t>
             </w:r>
             <w:r>
               <w:rPr>
-                <w:rFonts w:ascii="Times New Roman" w:eastAsia="Times New Roman" w:hAnsi="Times New Roman" w:cs="Times New Roman"/>
+                <w:rFonts w:asciiTheme="minorHAnsi" w:eastAsia="Times New Roman" w:hAnsiTheme="minorHAnsi" w:cstheme="minorHAnsi"/>
                 <w:i/>
                 <w:iCs/>
-                <w:sz w:val="24"/>
-                <w:szCs w:val="24"/>
               </w:rPr>
               <w:t>Dropout</w:t>
             </w:r>
             <w:r>
               <w:rPr>
-                <w:rFonts w:ascii="Times New Roman" w:eastAsia="Times New Roman" w:hAnsi="Times New Roman" w:cs="Times New Roman"/>
-                <w:sz w:val="24"/>
-                <w:szCs w:val="24"/>
+                <w:rFonts w:asciiTheme="minorHAnsi" w:eastAsia="Times New Roman" w:hAnsiTheme="minorHAnsi" w:cstheme="minorHAnsi"/>
               </w:rPr>
               <w:t xml:space="preserve">, </w:t>
             </w:r>
             <w:r>
               <w:rPr>
-                <w:rFonts w:ascii="Times New Roman" w:eastAsia="Times New Roman" w:hAnsi="Times New Roman" w:cs="Times New Roman"/>
+                <w:rFonts w:asciiTheme="minorHAnsi" w:eastAsia="Times New Roman" w:hAnsiTheme="minorHAnsi" w:cstheme="minorHAnsi"/>
                 <w:i/>
                 <w:iCs/>
-                <w:sz w:val="24"/>
-                <w:szCs w:val="24"/>
               </w:rPr>
               <w:t>Enrolled</w:t>
             </w:r>
             <w:r>
               <w:rPr>
-                <w:rFonts w:ascii="Times New Roman" w:eastAsia="Times New Roman" w:hAnsi="Times New Roman" w:cs="Times New Roman"/>
-                <w:sz w:val="24"/>
-                <w:szCs w:val="24"/>
+                <w:rFonts w:asciiTheme="minorHAnsi" w:eastAsia="Times New Roman" w:hAnsiTheme="minorHAnsi" w:cstheme="minorHAnsi"/>
               </w:rPr>
               <w:t xml:space="preserve">, </w:t>
             </w:r>
             <w:r>
               <w:rPr>
-                <w:rFonts w:ascii="Times New Roman" w:eastAsia="Times New Roman" w:hAnsi="Times New Roman" w:cs="Times New Roman"/>
+                <w:rFonts w:asciiTheme="minorHAnsi" w:eastAsia="Times New Roman" w:hAnsiTheme="minorHAnsi" w:cstheme="minorHAnsi"/>
                 <w:i/>
                 <w:iCs/>
-                <w:sz w:val="24"/>
-                <w:szCs w:val="24"/>
               </w:rPr>
               <w:t>Graduate</w:t>
             </w:r>
             <w:r>
               <w:rPr>
-                <w:rFonts w:ascii="Times New Roman" w:eastAsia="Times New Roman" w:hAnsi="Times New Roman" w:cs="Times New Roman"/>
-                <w:sz w:val="24"/>
-                <w:szCs w:val="24"/>
+                <w:rFonts w:asciiTheme="minorHAnsi" w:eastAsia="Times New Roman" w:hAnsiTheme="minorHAnsi" w:cstheme="minorHAnsi"/>
               </w:rPr>
               <w:t>). Visualisasi ini memberikan gambaran cepat mengenai keseimbangan kelas dan dominasi kelompok tertentu dalam dataset.</w:t>
             </w:r>
@@ -2012,88 +1766,68 @@
               <w:spacing w:after="0"/>
               <w:jc w:val="both"/>
               <w:rPr>
-                <w:rFonts w:ascii="Times New Roman" w:eastAsia="Times New Roman" w:hAnsi="Times New Roman" w:cs="Times New Roman"/>
-                <w:sz w:val="24"/>
-                <w:szCs w:val="24"/>
+                <w:rFonts w:asciiTheme="minorHAnsi" w:eastAsia="Times New Roman" w:hAnsiTheme="minorHAnsi" w:cstheme="minorHAnsi"/>
               </w:rPr>
             </w:pPr>
             <w:r>
               <w:rPr>
-                <w:rFonts w:ascii="Times New Roman" w:eastAsia="Times New Roman" w:hAnsi="Times New Roman" w:cs="Times New Roman"/>
-                <w:sz w:val="24"/>
-                <w:szCs w:val="24"/>
+                <w:rFonts w:asciiTheme="minorHAnsi" w:eastAsia="Times New Roman" w:hAnsiTheme="minorHAnsi" w:cstheme="minorHAnsi"/>
               </w:rPr>
               <w:t xml:space="preserve">Mayoritas mahasiswa berada pada kategori </w:t>
             </w:r>
             <w:r>
               <w:rPr>
-                <w:rFonts w:ascii="Times New Roman" w:eastAsia="Times New Roman" w:hAnsi="Times New Roman" w:cs="Times New Roman"/>
+                <w:rFonts w:asciiTheme="minorHAnsi" w:eastAsia="Times New Roman" w:hAnsiTheme="minorHAnsi" w:cstheme="minorHAnsi"/>
                 <w:b/>
                 <w:bCs/>
-                <w:sz w:val="24"/>
-                <w:szCs w:val="24"/>
               </w:rPr>
               <w:t>Graduate</w:t>
             </w:r>
             <w:r>
               <w:rPr>
-                <w:rFonts w:ascii="Times New Roman" w:eastAsia="Times New Roman" w:hAnsi="Times New Roman" w:cs="Times New Roman"/>
-                <w:sz w:val="24"/>
-                <w:szCs w:val="24"/>
+                <w:rFonts w:asciiTheme="minorHAnsi" w:eastAsia="Times New Roman" w:hAnsiTheme="minorHAnsi" w:cstheme="minorHAnsi"/>
               </w:rPr>
               <w:t xml:space="preserve">, diikuti oleh </w:t>
             </w:r>
             <w:r>
               <w:rPr>
-                <w:rFonts w:ascii="Times New Roman" w:eastAsia="Times New Roman" w:hAnsi="Times New Roman" w:cs="Times New Roman"/>
+                <w:rFonts w:asciiTheme="minorHAnsi" w:eastAsia="Times New Roman" w:hAnsiTheme="minorHAnsi" w:cstheme="minorHAnsi"/>
                 <w:b/>
                 <w:bCs/>
-                <w:sz w:val="24"/>
-                <w:szCs w:val="24"/>
               </w:rPr>
               <w:t>Enrolled</w:t>
             </w:r>
             <w:r>
               <w:rPr>
-                <w:rFonts w:ascii="Times New Roman" w:eastAsia="Times New Roman" w:hAnsi="Times New Roman" w:cs="Times New Roman"/>
-                <w:sz w:val="24"/>
-                <w:szCs w:val="24"/>
+                <w:rFonts w:asciiTheme="minorHAnsi" w:eastAsia="Times New Roman" w:hAnsiTheme="minorHAnsi" w:cstheme="minorHAnsi"/>
               </w:rPr>
               <w:t xml:space="preserve">, sedangkan </w:t>
             </w:r>
             <w:r>
               <w:rPr>
-                <w:rFonts w:ascii="Times New Roman" w:eastAsia="Times New Roman" w:hAnsi="Times New Roman" w:cs="Times New Roman"/>
+                <w:rFonts w:asciiTheme="minorHAnsi" w:eastAsia="Times New Roman" w:hAnsiTheme="minorHAnsi" w:cstheme="minorHAnsi"/>
                 <w:b/>
                 <w:bCs/>
-                <w:sz w:val="24"/>
-                <w:szCs w:val="24"/>
               </w:rPr>
               <w:t>Dropout</w:t>
             </w:r>
             <w:r>
               <w:rPr>
-                <w:rFonts w:ascii="Times New Roman" w:eastAsia="Times New Roman" w:hAnsi="Times New Roman" w:cs="Times New Roman"/>
-                <w:sz w:val="24"/>
-                <w:szCs w:val="24"/>
+                <w:rFonts w:asciiTheme="minorHAnsi" w:eastAsia="Times New Roman" w:hAnsiTheme="minorHAnsi" w:cstheme="minorHAnsi"/>
               </w:rPr>
               <w:t xml:space="preserve"> adalah kelompok paling sedikit. Distribusi yang tidak seimbang (</w:t>
             </w:r>
             <w:r>
               <w:rPr>
-                <w:rFonts w:ascii="Times New Roman" w:eastAsia="Times New Roman" w:hAnsi="Times New Roman" w:cs="Times New Roman"/>
+                <w:rFonts w:asciiTheme="minorHAnsi" w:eastAsia="Times New Roman" w:hAnsiTheme="minorHAnsi" w:cstheme="minorHAnsi"/>
                 <w:i/>
                 <w:iCs/>
-                <w:sz w:val="24"/>
-                <w:szCs w:val="24"/>
               </w:rPr>
               <w:t>class imbalance</w:t>
             </w:r>
             <w:r>
               <w:rPr>
-                <w:rFonts w:ascii="Times New Roman" w:eastAsia="Times New Roman" w:hAnsi="Times New Roman" w:cs="Times New Roman"/>
-                <w:sz w:val="24"/>
-                <w:szCs w:val="24"/>
+                <w:rFonts w:asciiTheme="minorHAnsi" w:eastAsia="Times New Roman" w:hAnsiTheme="minorHAnsi" w:cstheme="minorHAnsi"/>
               </w:rPr>
               <w:t>) ini menunjukkan bahwa sebagian besar mahasiswa berhasil menyelesaikan studi, sehingga perlu perhatian khusus saat melakukan analisis komparatif dan uji statistik</w:t>
             </w:r>
@@ -2112,17 +1846,13 @@
             <w:pPr>
               <w:spacing w:after="0"/>
               <w:rPr>
-                <w:rFonts w:ascii="Times New Roman" w:eastAsia="Times New Roman" w:hAnsi="Times New Roman" w:cs="Times New Roman"/>
-                <w:sz w:val="24"/>
-                <w:szCs w:val="24"/>
+                <w:rFonts w:asciiTheme="minorHAnsi" w:eastAsia="Times New Roman" w:hAnsiTheme="minorHAnsi" w:cstheme="minorHAnsi"/>
               </w:rPr>
             </w:pPr>
             <w:r>
               <w:rPr>
-                <w:rFonts w:ascii="Times New Roman" w:eastAsia="Times New Roman" w:hAnsi="Times New Roman" w:cs="Times New Roman"/>
+                <w:rFonts w:asciiTheme="minorHAnsi" w:eastAsia="Times New Roman" w:hAnsiTheme="minorHAnsi" w:cstheme="minorHAnsi"/>
                 <w:b/>
-                <w:sz w:val="24"/>
-                <w:szCs w:val="24"/>
               </w:rPr>
               <w:t>Boxplot (Admission Grade per Target)</w:t>
             </w:r>
@@ -2136,16 +1866,12 @@
             <w:pPr>
               <w:spacing w:after="0"/>
               <w:rPr>
-                <w:rFonts w:ascii="Times New Roman" w:eastAsia="Times New Roman" w:hAnsi="Times New Roman" w:cs="Times New Roman"/>
-                <w:sz w:val="24"/>
-                <w:szCs w:val="24"/>
+                <w:rFonts w:asciiTheme="minorHAnsi" w:eastAsia="Times New Roman" w:hAnsiTheme="minorHAnsi" w:cstheme="minorHAnsi"/>
               </w:rPr>
             </w:pPr>
             <w:r>
               <w:rPr>
-                <w:rFonts w:ascii="Times New Roman" w:eastAsia="Times New Roman" w:hAnsi="Times New Roman" w:cs="Times New Roman"/>
-                <w:sz w:val="24"/>
-                <w:szCs w:val="24"/>
+                <w:rFonts w:asciiTheme="minorHAnsi" w:eastAsia="Times New Roman" w:hAnsiTheme="minorHAnsi" w:cstheme="minorHAnsi"/>
               </w:rPr>
               <w:t>Menampilkan median, rentang antar kuartil (IQR), serta mendeteksi outlier dengan jelas. Cocok untuk membandingkan distribusi nilai antar kategori target.</w:t>
             </w:r>
@@ -2159,70 +1885,54 @@
             <w:pPr>
               <w:spacing w:after="0"/>
               <w:rPr>
-                <w:rFonts w:ascii="Times New Roman" w:eastAsia="Times New Roman" w:hAnsi="Times New Roman" w:cs="Times New Roman"/>
-                <w:sz w:val="24"/>
-                <w:szCs w:val="24"/>
+                <w:rFonts w:asciiTheme="minorHAnsi" w:eastAsia="Times New Roman" w:hAnsiTheme="minorHAnsi" w:cstheme="minorHAnsi"/>
               </w:rPr>
             </w:pPr>
             <w:r>
               <w:rPr>
-                <w:rFonts w:ascii="Times New Roman" w:eastAsia="Times New Roman" w:hAnsi="Times New Roman" w:cs="Times New Roman"/>
-                <w:sz w:val="24"/>
-                <w:szCs w:val="24"/>
+                <w:rFonts w:asciiTheme="minorHAnsi" w:eastAsia="Times New Roman" w:hAnsiTheme="minorHAnsi" w:cstheme="minorHAnsi"/>
               </w:rPr>
               <w:t xml:space="preserve">Mahasiswa </w:t>
             </w:r>
             <w:r>
               <w:rPr>
-                <w:rFonts w:ascii="Times New Roman" w:eastAsia="Times New Roman" w:hAnsi="Times New Roman" w:cs="Times New Roman"/>
+                <w:rFonts w:asciiTheme="minorHAnsi" w:eastAsia="Times New Roman" w:hAnsiTheme="minorHAnsi" w:cstheme="minorHAnsi"/>
                 <w:b/>
                 <w:bCs/>
-                <w:sz w:val="24"/>
-                <w:szCs w:val="24"/>
               </w:rPr>
               <w:t>Graduate</w:t>
             </w:r>
             <w:r>
               <w:rPr>
-                <w:rFonts w:ascii="Times New Roman" w:eastAsia="Times New Roman" w:hAnsi="Times New Roman" w:cs="Times New Roman"/>
-                <w:sz w:val="24"/>
-                <w:szCs w:val="24"/>
+                <w:rFonts w:asciiTheme="minorHAnsi" w:eastAsia="Times New Roman" w:hAnsiTheme="minorHAnsi" w:cstheme="minorHAnsi"/>
               </w:rPr>
               <w:t xml:space="preserve"> memiliki median </w:t>
             </w:r>
             <w:r>
               <w:rPr>
-                <w:rFonts w:ascii="Times New Roman" w:eastAsia="Times New Roman" w:hAnsi="Times New Roman" w:cs="Times New Roman"/>
+                <w:rFonts w:asciiTheme="minorHAnsi" w:eastAsia="Times New Roman" w:hAnsiTheme="minorHAnsi" w:cstheme="minorHAnsi"/>
                 <w:i/>
                 <w:iCs/>
-                <w:sz w:val="24"/>
-                <w:szCs w:val="24"/>
               </w:rPr>
               <w:t>admission grade</w:t>
             </w:r>
             <w:r>
               <w:rPr>
-                <w:rFonts w:ascii="Times New Roman" w:eastAsia="Times New Roman" w:hAnsi="Times New Roman" w:cs="Times New Roman"/>
-                <w:sz w:val="24"/>
-                <w:szCs w:val="24"/>
+                <w:rFonts w:asciiTheme="minorHAnsi" w:eastAsia="Times New Roman" w:hAnsiTheme="minorHAnsi" w:cstheme="minorHAnsi"/>
               </w:rPr>
               <w:t xml:space="preserve"> lebih tinggi dibanding </w:t>
             </w:r>
             <w:r>
               <w:rPr>
-                <w:rFonts w:ascii="Times New Roman" w:eastAsia="Times New Roman" w:hAnsi="Times New Roman" w:cs="Times New Roman"/>
+                <w:rFonts w:asciiTheme="minorHAnsi" w:eastAsia="Times New Roman" w:hAnsiTheme="minorHAnsi" w:cstheme="minorHAnsi"/>
                 <w:b/>
                 <w:bCs/>
-                <w:sz w:val="24"/>
-                <w:szCs w:val="24"/>
               </w:rPr>
               <w:t>Dropout</w:t>
             </w:r>
             <w:r>
               <w:rPr>
-                <w:rFonts w:ascii="Times New Roman" w:eastAsia="Times New Roman" w:hAnsi="Times New Roman" w:cs="Times New Roman"/>
-                <w:sz w:val="24"/>
-                <w:szCs w:val="24"/>
+                <w:rFonts w:asciiTheme="minorHAnsi" w:eastAsia="Times New Roman" w:hAnsiTheme="minorHAnsi" w:cstheme="minorHAnsi"/>
               </w:rPr>
               <w:t>, menandakan perbedaan performa akademik awal yang signifikan</w:t>
             </w:r>
@@ -2241,17 +1951,13 @@
             <w:pPr>
               <w:spacing w:after="0"/>
               <w:rPr>
-                <w:rFonts w:ascii="Times New Roman" w:eastAsia="Times New Roman" w:hAnsi="Times New Roman" w:cs="Times New Roman"/>
-                <w:sz w:val="24"/>
-                <w:szCs w:val="24"/>
+                <w:rFonts w:asciiTheme="minorHAnsi" w:eastAsia="Times New Roman" w:hAnsiTheme="minorHAnsi" w:cstheme="minorHAnsi"/>
               </w:rPr>
             </w:pPr>
             <w:r>
               <w:rPr>
-                <w:rFonts w:ascii="Times New Roman" w:eastAsia="Times New Roman" w:hAnsi="Times New Roman" w:cs="Times New Roman"/>
+                <w:rFonts w:asciiTheme="minorHAnsi" w:eastAsia="Times New Roman" w:hAnsiTheme="minorHAnsi" w:cstheme="minorHAnsi"/>
                 <w:b/>
-                <w:sz w:val="24"/>
-                <w:szCs w:val="24"/>
               </w:rPr>
               <w:t>Scatter Plot (Admission Grade vs Application Mode)</w:t>
             </w:r>
@@ -2265,16 +1971,12 @@
             <w:pPr>
               <w:spacing w:after="0"/>
               <w:rPr>
-                <w:rFonts w:ascii="Times New Roman" w:eastAsia="Times New Roman" w:hAnsi="Times New Roman" w:cs="Times New Roman"/>
-                <w:sz w:val="24"/>
-                <w:szCs w:val="24"/>
+                <w:rFonts w:asciiTheme="minorHAnsi" w:eastAsia="Times New Roman" w:hAnsiTheme="minorHAnsi" w:cstheme="minorHAnsi"/>
               </w:rPr>
             </w:pPr>
             <w:r>
               <w:rPr>
-                <w:rFonts w:ascii="Times New Roman" w:hAnsi="Times New Roman" w:cs="Times New Roman"/>
-                <w:sz w:val="24"/>
-                <w:szCs w:val="24"/>
+                <w:rFonts w:asciiTheme="minorHAnsi" w:hAnsiTheme="minorHAnsi" w:cstheme="minorHAnsi"/>
               </w:rPr>
               <w:t>Efektif untuk mengidentifikasi pola atau korelasi antara dua variabel numerik.</w:t>
             </w:r>
@@ -2288,16 +1990,12 @@
             <w:pPr>
               <w:spacing w:after="0"/>
               <w:rPr>
-                <w:rFonts w:ascii="Times New Roman" w:eastAsia="Times New Roman" w:hAnsi="Times New Roman" w:cs="Times New Roman"/>
-                <w:sz w:val="24"/>
-                <w:szCs w:val="24"/>
+                <w:rFonts w:asciiTheme="minorHAnsi" w:eastAsia="Times New Roman" w:hAnsiTheme="minorHAnsi" w:cstheme="minorHAnsi"/>
               </w:rPr>
             </w:pPr>
             <w:r>
               <w:rPr>
-                <w:rFonts w:ascii="Times New Roman" w:eastAsia="Times New Roman" w:hAnsi="Times New Roman" w:cs="Times New Roman"/>
-                <w:sz w:val="24"/>
-                <w:szCs w:val="24"/>
+                <w:rFonts w:asciiTheme="minorHAnsi" w:eastAsia="Times New Roman" w:hAnsiTheme="minorHAnsi" w:cstheme="minorHAnsi"/>
               </w:rPr>
               <w:t>Tidak ditemukan hubungan linear antara mode pendaftaran dan nilai masuk, menunjukkan bahwa faktor administratif tidak berpengaruh kuat terhadap performa akademik.</w:t>
             </w:r>
@@ -2316,17 +2014,13 @@
             <w:pPr>
               <w:spacing w:after="0"/>
               <w:rPr>
-                <w:rFonts w:ascii="Times New Roman" w:eastAsia="Times New Roman" w:hAnsi="Times New Roman" w:cs="Times New Roman"/>
-                <w:sz w:val="24"/>
-                <w:szCs w:val="24"/>
+                <w:rFonts w:asciiTheme="minorHAnsi" w:eastAsia="Times New Roman" w:hAnsiTheme="minorHAnsi" w:cstheme="minorHAnsi"/>
               </w:rPr>
             </w:pPr>
             <w:r>
               <w:rPr>
-                <w:rFonts w:ascii="Times New Roman" w:eastAsia="Times New Roman" w:hAnsi="Times New Roman" w:cs="Times New Roman"/>
+                <w:rFonts w:asciiTheme="minorHAnsi" w:eastAsia="Times New Roman" w:hAnsiTheme="minorHAnsi" w:cstheme="minorHAnsi"/>
                 <w:b/>
-                <w:sz w:val="24"/>
-                <w:szCs w:val="24"/>
               </w:rPr>
               <w:t>Heatmap Korelasi</w:t>
             </w:r>
@@ -2340,24 +2034,18 @@
             <w:pPr>
               <w:spacing w:after="0"/>
               <w:rPr>
-                <w:rFonts w:ascii="Times New Roman" w:eastAsia="Times New Roman" w:hAnsi="Times New Roman" w:cs="Times New Roman"/>
-                <w:sz w:val="24"/>
-                <w:szCs w:val="24"/>
+                <w:rFonts w:asciiTheme="minorHAnsi" w:eastAsia="Times New Roman" w:hAnsiTheme="minorHAnsi" w:cstheme="minorHAnsi"/>
               </w:rPr>
             </w:pPr>
             <w:r>
               <w:rPr>
-                <w:rFonts w:ascii="Times New Roman" w:eastAsia="Times New Roman" w:hAnsi="Times New Roman" w:cs="Times New Roman"/>
-                <w:sz w:val="24"/>
-                <w:szCs w:val="24"/>
+                <w:rFonts w:asciiTheme="minorHAnsi" w:eastAsia="Times New Roman" w:hAnsiTheme="minorHAnsi" w:cstheme="minorHAnsi"/>
               </w:rPr>
               <w:t>Memberikan gambaran umum mengenai kekuatan hubungan antar fitur numerik</w:t>
             </w:r>
             <w:r>
               <w:rPr>
-                <w:rFonts w:ascii="Times New Roman" w:eastAsia="Times New Roman" w:hAnsi="Times New Roman" w:cs="Times New Roman"/>
-                <w:sz w:val="24"/>
-                <w:szCs w:val="24"/>
+                <w:rFonts w:asciiTheme="minorHAnsi" w:eastAsia="Times New Roman" w:hAnsiTheme="minorHAnsi" w:cstheme="minorHAnsi"/>
               </w:rPr>
               <w:t>.</w:t>
             </w:r>
@@ -2371,16 +2059,12 @@
             <w:pPr>
               <w:spacing w:after="0"/>
               <w:rPr>
-                <w:rFonts w:ascii="Times New Roman" w:eastAsia="Times New Roman" w:hAnsi="Times New Roman" w:cs="Times New Roman"/>
-                <w:sz w:val="24"/>
-                <w:szCs w:val="24"/>
+                <w:rFonts w:asciiTheme="minorHAnsi" w:eastAsia="Times New Roman" w:hAnsiTheme="minorHAnsi" w:cstheme="minorHAnsi"/>
               </w:rPr>
             </w:pPr>
             <w:r>
               <w:rPr>
-                <w:rFonts w:ascii="Times New Roman" w:eastAsia="Times New Roman" w:hAnsi="Times New Roman" w:cs="Times New Roman"/>
-                <w:sz w:val="24"/>
-                <w:szCs w:val="24"/>
+                <w:rFonts w:asciiTheme="minorHAnsi" w:eastAsia="Times New Roman" w:hAnsiTheme="minorHAnsi" w:cstheme="minorHAnsi"/>
               </w:rPr>
               <w:t>Korelasi tinggi antara nilai akademik semester 1 dan 2 menunjukkan konsistensi performa mahasiswa sepanjang periode awal perkuliahan.</w:t>
             </w:r>
@@ -2404,18 +2088,14 @@
         <w:spacing w:after="0"/>
         <w:ind w:left="1133"/>
         <w:rPr>
-          <w:rFonts w:ascii="Times New Roman" w:eastAsia="Times New Roman" w:hAnsi="Times New Roman" w:cs="Times New Roman"/>
-          <w:b/>
-          <w:sz w:val="24"/>
-          <w:szCs w:val="24"/>
-        </w:rPr>
-      </w:pPr>
-      <w:r>
-        <w:rPr>
-          <w:rFonts w:ascii="Times New Roman" w:eastAsia="Times New Roman" w:hAnsi="Times New Roman" w:cs="Times New Roman"/>
-          <w:b/>
-          <w:sz w:val="24"/>
-          <w:szCs w:val="24"/>
+          <w:rFonts w:asciiTheme="minorHAnsi" w:eastAsia="Times New Roman" w:hAnsiTheme="minorHAnsi" w:cstheme="minorHAnsi"/>
+          <w:b/>
+        </w:rPr>
+      </w:pPr>
+      <w:r>
+        <w:rPr>
+          <w:rFonts w:asciiTheme="minorHAnsi" w:eastAsia="Times New Roman" w:hAnsiTheme="minorHAnsi" w:cstheme="minorHAnsi"/>
+          <w:b/>
         </w:rPr>
         <w:t>Statistical Analysis</w:t>
       </w:r>
@@ -2431,284 +2111,33 @@
         </w:numPr>
         <w:spacing w:before="0"/>
         <w:rPr>
-          <w:rFonts w:ascii="Times New Roman" w:eastAsia="Times New Roman" w:hAnsi="Times New Roman" w:cs="Times New Roman"/>
+          <w:rFonts w:asciiTheme="minorHAnsi" w:eastAsia="Times New Roman" w:hAnsiTheme="minorHAnsi" w:cstheme="minorHAnsi"/>
+          <w:bCs/>
+          <w:sz w:val="22"/>
+          <w:szCs w:val="22"/>
         </w:rPr>
       </w:pPr>
       <w:bookmarkStart w:id="2" w:name="_heading=h.1339b5aaro26" w:colFirst="0" w:colLast="0"/>
       <w:bookmarkEnd w:id="2"/>
       <w:r>
         <w:rPr>
-          <w:rFonts w:ascii="Times New Roman" w:eastAsia="Times New Roman" w:hAnsi="Times New Roman" w:cs="Times New Roman"/>
-        </w:rPr>
-        <w:t xml:space="preserve"> Uji Parametrik — </w:t>
-      </w:r>
-      <w:r>
-        <w:rPr>
-          <w:rFonts w:ascii="Times New Roman" w:eastAsia="Times New Roman" w:hAnsi="Times New Roman" w:cs="Times New Roman"/>
-          <w:bCs/>
-        </w:rPr>
-        <w:t>One-Way ANOVA</w:t>
-      </w:r>
-    </w:p>
-    <w:p>
-      <w:pPr>
-        <w:pStyle w:val="Heading4"/>
-        <w:numPr>
-          <w:ilvl w:val="0"/>
-          <w:numId w:val="0"/>
-        </w:numPr>
-        <w:ind w:left="1440"/>
-        <w:rPr>
-          <w:rFonts w:ascii="Times New Roman" w:eastAsia="Times New Roman" w:hAnsi="Times New Roman" w:cs="Times New Roman"/>
-        </w:rPr>
-      </w:pPr>
+          <w:rFonts w:asciiTheme="minorHAnsi" w:eastAsia="Times New Roman" w:hAnsiTheme="minorHAnsi" w:cstheme="minorHAnsi"/>
+          <w:sz w:val="22"/>
+          <w:szCs w:val="22"/>
+        </w:rPr>
+        <w:t xml:space="preserve"> </w:t>
+      </w:r>
       <w:bookmarkStart w:id="3" w:name="_heading=h.kbdzvwecracc" w:colFirst="0" w:colLast="0"/>
       <w:bookmarkEnd w:id="3"/>
       <w:r>
         <w:rPr>
-          <w:rFonts w:ascii="Times New Roman" w:eastAsia="Times New Roman" w:hAnsi="Times New Roman" w:cs="Times New Roman"/>
+          <w:rFonts w:asciiTheme="minorHAnsi" w:hAnsiTheme="minorHAnsi" w:cstheme="minorHAnsi"/>
           <w:bCs/>
-        </w:rPr>
-        <w:t>Tujuan:</w:t>
-      </w:r>
-      <w:r>
-        <w:rPr>
-          <w:rFonts w:ascii="Times New Roman" w:eastAsia="Times New Roman" w:hAnsi="Times New Roman" w:cs="Times New Roman"/>
-        </w:rPr>
-        <w:t xml:space="preserve"> </w:t>
-      </w:r>
-      <w:r>
-        <w:rPr>
-          <w:rFonts w:ascii="Times New Roman" w:eastAsia="Times New Roman" w:hAnsi="Times New Roman" w:cs="Times New Roman"/>
-          <w:b w:val="0"/>
-          <w:bCs/>
-        </w:rPr>
-        <w:t xml:space="preserve">Menilai apakah rata-rata </w:t>
-      </w:r>
-      <w:r>
-        <w:rPr>
-          <w:rFonts w:ascii="Times New Roman" w:eastAsia="Times New Roman" w:hAnsi="Times New Roman" w:cs="Times New Roman"/>
-          <w:b w:val="0"/>
-          <w:bCs/>
-          <w:i/>
-          <w:iCs/>
-        </w:rPr>
-        <w:t>admission_grade</w:t>
-      </w:r>
-      <w:r>
-        <w:rPr>
-          <w:rFonts w:ascii="Times New Roman" w:eastAsia="Times New Roman" w:hAnsi="Times New Roman" w:cs="Times New Roman"/>
-          <w:b w:val="0"/>
-          <w:bCs/>
-        </w:rPr>
-        <w:t xml:space="preserve"> berbeda signifikan antar kategori </w:t>
-      </w:r>
-      <w:r>
-        <w:rPr>
-          <w:rFonts w:ascii="Times New Roman" w:eastAsia="Times New Roman" w:hAnsi="Times New Roman" w:cs="Times New Roman"/>
-          <w:b w:val="0"/>
-          <w:bCs/>
-          <w:i/>
-          <w:iCs/>
-        </w:rPr>
-        <w:t>Target</w:t>
-      </w:r>
-      <w:r>
-        <w:rPr>
-          <w:rFonts w:ascii="Times New Roman" w:eastAsia="Times New Roman" w:hAnsi="Times New Roman" w:cs="Times New Roman"/>
-        </w:rPr>
-        <w:t>.</w:t>
-      </w:r>
-    </w:p>
-    <w:p>
-      <w:pPr>
-        <w:pStyle w:val="Heading4"/>
-        <w:numPr>
-          <w:ilvl w:val="0"/>
-          <w:numId w:val="0"/>
-        </w:numPr>
-        <w:ind w:left="1440"/>
-        <w:rPr>
-          <w:rFonts w:ascii="Times New Roman" w:eastAsia="Times New Roman" w:hAnsi="Times New Roman" w:cs="Times New Roman"/>
-          <w:lang w:val="sv-SE"/>
-        </w:rPr>
-      </w:pPr>
-      <w:r>
-        <w:rPr>
-          <w:rFonts w:ascii="Times New Roman" w:eastAsia="Times New Roman" w:hAnsi="Times New Roman" w:cs="Times New Roman"/>
-          <w:bCs/>
-          <w:lang w:val="sv-SE"/>
-        </w:rPr>
-        <w:t>Hasil:</w:t>
-      </w:r>
-      <w:r>
-        <w:rPr>
-          <w:rFonts w:ascii="Times New Roman" w:eastAsia="Times New Roman" w:hAnsi="Times New Roman" w:cs="Times New Roman"/>
-          <w:lang w:val="sv-SE"/>
-        </w:rPr>
-        <w:br/>
-      </w:r>
-      <w:r>
-        <w:rPr>
-          <w:rFonts w:ascii="Times New Roman" w:eastAsia="Times New Roman" w:hAnsi="Times New Roman" w:cs="Times New Roman"/>
-          <w:b w:val="0"/>
-          <w:bCs/>
-          <w:lang w:val="sv-SE"/>
-        </w:rPr>
-        <w:t>Levene Test p = 0.00015 → varians antar grup tidak homogen.</w:t>
-      </w:r>
-      <w:r>
-        <w:rPr>
-          <w:rFonts w:ascii="Times New Roman" w:eastAsia="Times New Roman" w:hAnsi="Times New Roman" w:cs="Times New Roman"/>
-          <w:b w:val="0"/>
-          <w:bCs/>
-          <w:lang w:val="sv-SE"/>
-        </w:rPr>
-        <w:br/>
-        <w:t>ANOVA p = 1.14×10⁻¹⁷ → signifikan (p &lt; 0.05).</w:t>
-      </w:r>
-    </w:p>
-    <w:p>
-      <w:pPr>
-        <w:pStyle w:val="Heading4"/>
-        <w:numPr>
-          <w:ilvl w:val="0"/>
-          <w:numId w:val="0"/>
-        </w:numPr>
-        <w:ind w:left="1440"/>
-        <w:rPr>
-          <w:rFonts w:ascii="Times New Roman" w:eastAsia="Times New Roman" w:hAnsi="Times New Roman" w:cs="Times New Roman"/>
+          <w:sz w:val="22"/>
+          <w:szCs w:val="22"/>
           <w:lang w:val="en-ID"/>
         </w:rPr>
-      </w:pPr>
-      <w:r>
-        <w:rPr>
-          <w:rFonts w:ascii="Times New Roman" w:eastAsia="Times New Roman" w:hAnsi="Times New Roman" w:cs="Times New Roman"/>
-          <w:bCs/>
-          <w:lang w:val="sv-SE"/>
-        </w:rPr>
-        <w:t>Interpretasi:</w:t>
-      </w:r>
-      <w:r>
-        <w:rPr>
-          <w:rFonts w:ascii="Times New Roman" w:eastAsia="Times New Roman" w:hAnsi="Times New Roman" w:cs="Times New Roman"/>
-          <w:lang w:val="sv-SE"/>
-        </w:rPr>
-        <w:t xml:space="preserve"> </w:t>
-      </w:r>
-      <w:r>
-        <w:rPr>
-          <w:rFonts w:ascii="Times New Roman" w:eastAsia="Times New Roman" w:hAnsi="Times New Roman" w:cs="Times New Roman"/>
-          <w:b w:val="0"/>
-          <w:bCs/>
-          <w:lang w:val="sv-SE"/>
-        </w:rPr>
-        <w:t xml:space="preserve">Terdapat perbedaan signifikan rata-rata </w:t>
-      </w:r>
-      <w:r>
-        <w:rPr>
-          <w:rFonts w:ascii="Times New Roman" w:eastAsia="Times New Roman" w:hAnsi="Times New Roman" w:cs="Times New Roman"/>
-          <w:b w:val="0"/>
-          <w:bCs/>
-          <w:i/>
-          <w:iCs/>
-          <w:lang w:val="sv-SE"/>
-        </w:rPr>
-        <w:t>admission_grade</w:t>
-      </w:r>
-      <w:r>
-        <w:rPr>
-          <w:rFonts w:ascii="Times New Roman" w:eastAsia="Times New Roman" w:hAnsi="Times New Roman" w:cs="Times New Roman"/>
-          <w:b w:val="0"/>
-          <w:bCs/>
-          <w:lang w:val="sv-SE"/>
-        </w:rPr>
-        <w:t xml:space="preserve"> antara </w:t>
-      </w:r>
-      <w:r>
-        <w:rPr>
-          <w:rFonts w:ascii="Times New Roman" w:eastAsia="Times New Roman" w:hAnsi="Times New Roman" w:cs="Times New Roman"/>
-          <w:b w:val="0"/>
-          <w:bCs/>
-          <w:i/>
-          <w:iCs/>
-          <w:lang w:val="sv-SE"/>
-        </w:rPr>
-        <w:t>Dropout</w:t>
-      </w:r>
-      <w:r>
-        <w:rPr>
-          <w:rFonts w:ascii="Times New Roman" w:eastAsia="Times New Roman" w:hAnsi="Times New Roman" w:cs="Times New Roman"/>
-          <w:b w:val="0"/>
-          <w:bCs/>
-          <w:lang w:val="sv-SE"/>
-        </w:rPr>
-        <w:t xml:space="preserve">, </w:t>
-      </w:r>
-      <w:r>
-        <w:rPr>
-          <w:rFonts w:ascii="Times New Roman" w:eastAsia="Times New Roman" w:hAnsi="Times New Roman" w:cs="Times New Roman"/>
-          <w:b w:val="0"/>
-          <w:bCs/>
-          <w:i/>
-          <w:iCs/>
-          <w:lang w:val="sv-SE"/>
-        </w:rPr>
-        <w:t>Enrolled</w:t>
-      </w:r>
-      <w:r>
-        <w:rPr>
-          <w:rFonts w:ascii="Times New Roman" w:eastAsia="Times New Roman" w:hAnsi="Times New Roman" w:cs="Times New Roman"/>
-          <w:b w:val="0"/>
-          <w:bCs/>
-          <w:lang w:val="sv-SE"/>
-        </w:rPr>
-        <w:t xml:space="preserve">, dan </w:t>
-      </w:r>
-      <w:r>
-        <w:rPr>
-          <w:rFonts w:ascii="Times New Roman" w:eastAsia="Times New Roman" w:hAnsi="Times New Roman" w:cs="Times New Roman"/>
-          <w:b w:val="0"/>
-          <w:bCs/>
-          <w:i/>
-          <w:iCs/>
-          <w:lang w:val="sv-SE"/>
-        </w:rPr>
-        <w:t>Graduate</w:t>
-      </w:r>
-      <w:r>
-        <w:rPr>
-          <w:rFonts w:ascii="Times New Roman" w:eastAsia="Times New Roman" w:hAnsi="Times New Roman" w:cs="Times New Roman"/>
-          <w:b w:val="0"/>
-          <w:bCs/>
-          <w:lang w:val="sv-SE"/>
-        </w:rPr>
-        <w:t>.</w:t>
-      </w:r>
-      <w:r>
-        <w:rPr>
-          <w:rFonts w:ascii="Times New Roman" w:eastAsia="Times New Roman" w:hAnsi="Times New Roman" w:cs="Times New Roman"/>
-          <w:b w:val="0"/>
-          <w:bCs/>
-          <w:lang w:val="sv-SE"/>
-        </w:rPr>
-        <w:br/>
-      </w:r>
-      <w:r>
-        <w:rPr>
-          <w:rFonts w:ascii="Times New Roman" w:eastAsia="Times New Roman" w:hAnsi="Times New Roman" w:cs="Times New Roman"/>
-          <w:b w:val="0"/>
-          <w:bCs/>
-          <w:lang w:val="en-ID"/>
-        </w:rPr>
-        <w:t>Effect Size (η²) ≈ 0.06 → efek moderat</w:t>
-      </w:r>
-      <w:r>
-        <w:rPr>
-          <w:rFonts w:ascii="Times New Roman" w:eastAsia="Times New Roman" w:hAnsi="Times New Roman" w:cs="Times New Roman"/>
-          <w:lang w:val="en-ID"/>
-        </w:rPr>
-        <w:t>.</w:t>
+        <w:t>Uji Parametrik — One-Way ANOVA &amp; Levene Test</w:t>
       </w:r>
     </w:p>
     <w:p>
@@ -2718,193 +2147,96 @@
         <w:keepLines w:val="0"/>
         <w:numPr>
           <w:ilvl w:val="0"/>
-          <w:numId w:val="3"/>
-        </w:numPr>
-        <w:rPr>
-          <w:rFonts w:ascii="Times New Roman" w:eastAsia="Times New Roman" w:hAnsi="Times New Roman" w:cs="Times New Roman"/>
-        </w:rPr>
-      </w:pPr>
-      <w:bookmarkStart w:id="4" w:name="_heading=h.nfsbl99yjhxk" w:colFirst="0" w:colLast="0"/>
-      <w:bookmarkEnd w:id="4"/>
-      <w:r>
-        <w:rPr>
-          <w:rFonts w:ascii="Times New Roman" w:eastAsia="Times New Roman" w:hAnsi="Times New Roman" w:cs="Times New Roman"/>
-        </w:rPr>
-        <w:t xml:space="preserve">Uji Non-Parametrik — </w:t>
-      </w:r>
-      <w:r>
-        <w:rPr>
-          <w:rFonts w:ascii="Times New Roman" w:eastAsia="Times New Roman" w:hAnsi="Times New Roman" w:cs="Times New Roman"/>
-        </w:rPr>
-        <w:t>Kruskal–Wallis dan Mann–Whitney U</w:t>
-      </w:r>
-    </w:p>
-    <w:p>
-      <w:pPr>
-        <w:pStyle w:val="Heading4"/>
-        <w:numPr>
-          <w:ilvl w:val="0"/>
           <w:numId w:val="0"/>
         </w:numPr>
+        <w:spacing w:before="0"/>
         <w:ind w:left="1440"/>
         <w:rPr>
-          <w:rFonts w:ascii="Times New Roman" w:hAnsi="Times New Roman" w:cs="Times New Roman"/>
+          <w:rFonts w:asciiTheme="minorHAnsi" w:hAnsiTheme="minorHAnsi" w:cstheme="minorHAnsi"/>
           <w:b w:val="0"/>
           <w:bCs/>
+          <w:sz w:val="22"/>
+          <w:szCs w:val="22"/>
           <w:lang w:val="sv-SE"/>
         </w:rPr>
       </w:pPr>
-      <w:bookmarkStart w:id="5" w:name="_heading=h.ll0rzbxyvlbr" w:colFirst="0" w:colLast="0"/>
-      <w:bookmarkStart w:id="6" w:name="_heading=h.44rm4z6jj8qd" w:colFirst="0" w:colLast="0"/>
-      <w:bookmarkEnd w:id="5"/>
-      <w:bookmarkEnd w:id="6"/>
-      <w:r>
-        <w:rPr>
-          <w:rFonts w:ascii="Times New Roman" w:eastAsia="Times New Roman" w:hAnsi="Times New Roman" w:cs="Times New Roman"/>
-        </w:rPr>
-        <w:t>T</w:t>
-      </w:r>
-      <w:r>
-        <w:rPr>
-          <w:rFonts w:ascii="Times New Roman" w:eastAsia="Times New Roman" w:hAnsi="Times New Roman" w:cs="Times New Roman"/>
+      <w:r>
+        <w:rPr>
+          <w:rFonts w:asciiTheme="minorHAnsi" w:hAnsiTheme="minorHAnsi" w:cstheme="minorHAnsi"/>
+          <w:bCs/>
+          <w:sz w:val="22"/>
+          <w:szCs w:val="22"/>
+          <w:lang w:val="sv-SE"/>
+        </w:rPr>
+        <w:t>Tujuan:</w:t>
+      </w:r>
+      <w:r>
+        <w:rPr>
+          <w:rFonts w:asciiTheme="minorHAnsi" w:hAnsiTheme="minorHAnsi" w:cstheme="minorHAnsi"/>
+          <w:sz w:val="22"/>
+          <w:szCs w:val="22"/>
+          <w:lang w:val="sv-SE"/>
+        </w:rPr>
+        <w:br/>
+      </w:r>
+      <w:r>
+        <w:rPr>
+          <w:rFonts w:asciiTheme="minorHAnsi" w:hAnsiTheme="minorHAnsi" w:cstheme="minorHAnsi"/>
           <w:b w:val="0"/>
           <w:bCs/>
-          <w:lang w:val="sv-SE" w:eastAsia="en-ID"/>
-        </w:rPr>
-        <w:t xml:space="preserve"> </w:t>
-      </w:r>
-      <w:r>
-        <w:rPr>
-          <w:rFonts w:ascii="Times New Roman" w:hAnsi="Times New Roman" w:cs="Times New Roman"/>
-          <w:bCs/>
+          <w:sz w:val="22"/>
+          <w:szCs w:val="22"/>
           <w:lang w:val="sv-SE"/>
         </w:rPr>
-        <w:t>Kruskal–Wallis p = 1.19×10⁻¹⁶</w:t>
-      </w:r>
-      <w:r>
-        <w:rPr>
-          <w:rFonts w:ascii="Times New Roman" w:hAnsi="Times New Roman" w:cs="Times New Roman"/>
-          <w:lang w:val="sv-SE"/>
-        </w:rPr>
-        <w:t xml:space="preserve"> → </w:t>
-      </w:r>
-      <w:r>
-        <w:rPr>
-          <w:rFonts w:ascii="Times New Roman" w:hAnsi="Times New Roman" w:cs="Times New Roman"/>
-          <w:b w:val="0"/>
-          <w:bCs/>
-          <w:lang w:val="sv-SE"/>
-        </w:rPr>
-        <w:t>hasil signifikan, memperkuat temuan ANOVA.</w:t>
-      </w:r>
-      <w:r>
-        <w:rPr>
-          <w:rFonts w:ascii="Times New Roman" w:hAnsi="Times New Roman" w:cs="Times New Roman"/>
-          <w:b w:val="0"/>
-          <w:bCs/>
-          <w:lang w:val="sv-SE"/>
-        </w:rPr>
-        <w:br/>
-      </w:r>
-      <w:r>
-        <w:rPr>
-          <w:rFonts w:ascii="Times New Roman" w:hAnsi="Times New Roman" w:cs="Times New Roman"/>
-          <w:bCs/>
-          <w:lang w:val="sv-SE"/>
-        </w:rPr>
-        <w:t>Mann–Whitney U (Dropout vs Graduate): p = 1.95×10⁻¹⁵</w:t>
-      </w:r>
-      <w:r>
-        <w:rPr>
-          <w:rFonts w:ascii="Times New Roman" w:hAnsi="Times New Roman" w:cs="Times New Roman"/>
-          <w:lang w:val="sv-SE"/>
-        </w:rPr>
-        <w:t xml:space="preserve"> → </w:t>
-      </w:r>
-      <w:r>
-        <w:rPr>
-          <w:rFonts w:ascii="Times New Roman" w:hAnsi="Times New Roman" w:cs="Times New Roman"/>
-          <w:b w:val="0"/>
-          <w:bCs/>
-          <w:lang w:val="sv-SE"/>
-        </w:rPr>
-        <w:t>perbedaan signifikan antar distribusi nilai.</w:t>
-      </w:r>
-    </w:p>
-    <w:p>
-      <w:pPr>
-        <w:pStyle w:val="Heading4"/>
-        <w:numPr>
-          <w:ilvl w:val="0"/>
-          <w:numId w:val="0"/>
-        </w:numPr>
-        <w:ind w:left="1440"/>
-        <w:rPr>
-          <w:rFonts w:ascii="Times New Roman" w:eastAsia="Times New Roman" w:hAnsi="Times New Roman" w:cs="Times New Roman"/>
-          <w:lang w:val="sv-SE"/>
-        </w:rPr>
-      </w:pPr>
-      <w:r>
-        <w:rPr>
-          <w:rFonts w:ascii="Times New Roman" w:eastAsia="Times New Roman" w:hAnsi="Times New Roman" w:cs="Times New Roman"/>
-          <w:bCs/>
-          <w:lang w:val="sv-SE"/>
-        </w:rPr>
-        <w:t>Interpretasi:</w:t>
-      </w:r>
-      <w:r>
-        <w:rPr>
-          <w:rFonts w:ascii="Times New Roman" w:eastAsia="Times New Roman" w:hAnsi="Times New Roman" w:cs="Times New Roman"/>
-          <w:lang w:val="sv-SE"/>
-        </w:rPr>
-        <w:t xml:space="preserve"> </w:t>
-      </w:r>
-      <w:r>
-        <w:rPr>
-          <w:rFonts w:ascii="Times New Roman" w:eastAsia="Times New Roman" w:hAnsi="Times New Roman" w:cs="Times New Roman"/>
-          <w:b w:val="0"/>
-          <w:bCs/>
-          <w:lang w:val="sv-SE"/>
-        </w:rPr>
-        <w:t xml:space="preserve">Mahasiswa </w:t>
-      </w:r>
-      <w:r>
-        <w:rPr>
-          <w:rFonts w:ascii="Times New Roman" w:eastAsia="Times New Roman" w:hAnsi="Times New Roman" w:cs="Times New Roman"/>
+        <w:t xml:space="preserve">Menilai apakah rata-rata </w:t>
+      </w:r>
+      <w:r>
+        <w:rPr>
+          <w:rFonts w:asciiTheme="minorHAnsi" w:hAnsiTheme="minorHAnsi" w:cstheme="minorHAnsi"/>
           <w:b w:val="0"/>
           <w:bCs/>
           <w:i/>
           <w:iCs/>
+          <w:sz w:val="22"/>
+          <w:szCs w:val="22"/>
           <w:lang w:val="sv-SE"/>
         </w:rPr>
-        <w:t>Graduate</w:t>
-      </w:r>
-      <w:r>
-        <w:rPr>
-          <w:rFonts w:ascii="Times New Roman" w:eastAsia="Times New Roman" w:hAnsi="Times New Roman" w:cs="Times New Roman"/>
+        <w:t>admission_grade</w:t>
+      </w:r>
+      <w:r>
+        <w:rPr>
+          <w:rFonts w:asciiTheme="minorHAnsi" w:hAnsiTheme="minorHAnsi" w:cstheme="minorHAnsi"/>
           <w:b w:val="0"/>
           <w:bCs/>
+          <w:sz w:val="22"/>
+          <w:szCs w:val="22"/>
           <w:lang w:val="sv-SE"/>
         </w:rPr>
-        <w:t xml:space="preserve"> memiliki nilai masuk yang lebih tinggi dibanding </w:t>
-      </w:r>
-      <w:r>
-        <w:rPr>
-          <w:rFonts w:ascii="Times New Roman" w:eastAsia="Times New Roman" w:hAnsi="Times New Roman" w:cs="Times New Roman"/>
+        <w:t xml:space="preserve"> berbeda signifikan antar kategori </w:t>
+      </w:r>
+      <w:r>
+        <w:rPr>
+          <w:rFonts w:asciiTheme="minorHAnsi" w:hAnsiTheme="minorHAnsi" w:cstheme="minorHAnsi"/>
           <w:b w:val="0"/>
           <w:bCs/>
           <w:i/>
           <w:iCs/>
+          <w:sz w:val="22"/>
+          <w:szCs w:val="22"/>
           <w:lang w:val="sv-SE"/>
         </w:rPr>
-        <w:t>Dropout</w:t>
-      </w:r>
-      <w:r>
-        <w:rPr>
-          <w:rFonts w:ascii="Times New Roman" w:eastAsia="Times New Roman" w:hAnsi="Times New Roman" w:cs="Times New Roman"/>
+        <w:t>Target</w:t>
+      </w:r>
+      <w:r>
+        <w:rPr>
+          <w:rFonts w:asciiTheme="minorHAnsi" w:hAnsiTheme="minorHAnsi" w:cstheme="minorHAnsi"/>
+          <w:b w:val="0"/>
+          <w:bCs/>
+          <w:sz w:val="22"/>
+          <w:szCs w:val="22"/>
           <w:lang w:val="sv-SE"/>
         </w:rPr>
-        <w:t>.</w:t>
+        <w:t xml:space="preserve"> (Dropout, Enrolled, Graduate).</w:t>
       </w:r>
     </w:p>
     <w:p>
@@ -2914,67 +2246,797 @@
         <w:keepLines w:val="0"/>
         <w:numPr>
           <w:ilvl w:val="0"/>
+          <w:numId w:val="0"/>
+        </w:numPr>
+        <w:spacing w:before="0"/>
+        <w:ind w:left="1440"/>
+        <w:rPr>
+          <w:rFonts w:asciiTheme="minorHAnsi" w:eastAsia="Times New Roman" w:hAnsiTheme="minorHAnsi" w:cstheme="minorHAnsi"/>
+          <w:b w:val="0"/>
+          <w:bCs/>
+          <w:sz w:val="22"/>
+          <w:szCs w:val="22"/>
+        </w:rPr>
+      </w:pPr>
+      <w:r>
+        <w:rPr>
+          <w:rFonts w:asciiTheme="minorHAnsi" w:hAnsiTheme="minorHAnsi" w:cstheme="minorHAnsi"/>
+          <w:bCs/>
+          <w:sz w:val="22"/>
+          <w:szCs w:val="22"/>
+          <w:lang w:val="en-ID"/>
+        </w:rPr>
+        <w:t>Hipotesis:</w:t>
+      </w:r>
+    </w:p>
+    <w:p>
+      <w:pPr>
+        <w:pStyle w:val="ListParagraph"/>
+        <w:numPr>
+          <w:ilvl w:val="0"/>
+          <w:numId w:val="22"/>
+        </w:numPr>
+        <w:rPr>
+          <w:rFonts w:asciiTheme="minorHAnsi" w:hAnsiTheme="minorHAnsi" w:cstheme="minorHAnsi"/>
+          <w:lang w:val="sv-SE"/>
+        </w:rPr>
+      </w:pPr>
+      <w:r>
+        <w:rPr>
+          <w:rFonts w:asciiTheme="minorHAnsi" w:hAnsiTheme="minorHAnsi" w:cstheme="minorHAnsi"/>
+          <w:b/>
+          <w:bCs/>
+          <w:lang w:val="sv-SE"/>
+        </w:rPr>
+        <w:t>H₀:</w:t>
+      </w:r>
+      <w:r>
+        <w:rPr>
+          <w:rFonts w:asciiTheme="minorHAnsi" w:hAnsiTheme="minorHAnsi" w:cstheme="minorHAnsi"/>
+          <w:lang w:val="sv-SE"/>
+        </w:rPr>
+        <w:t xml:space="preserve"> Tidak ada perbedaan rata-rata </w:t>
+      </w:r>
+      <w:r>
+        <w:rPr>
+          <w:rFonts w:asciiTheme="minorHAnsi" w:hAnsiTheme="minorHAnsi" w:cstheme="minorHAnsi"/>
+          <w:i/>
+          <w:iCs/>
+          <w:lang w:val="sv-SE"/>
+        </w:rPr>
+        <w:t>admission_grade</w:t>
+      </w:r>
+      <w:r>
+        <w:rPr>
+          <w:rFonts w:asciiTheme="minorHAnsi" w:hAnsiTheme="minorHAnsi" w:cstheme="minorHAnsi"/>
+          <w:lang w:val="sv-SE"/>
+        </w:rPr>
+        <w:t xml:space="preserve"> antara ketiga kelompok.</w:t>
+      </w:r>
+    </w:p>
+    <w:p>
+      <w:pPr>
+        <w:pStyle w:val="ListParagraph"/>
+        <w:numPr>
+          <w:ilvl w:val="0"/>
+          <w:numId w:val="22"/>
+        </w:numPr>
+        <w:rPr>
+          <w:rFonts w:asciiTheme="minorHAnsi" w:hAnsiTheme="minorHAnsi" w:cstheme="minorHAnsi"/>
+          <w:lang w:val="sv-SE"/>
+        </w:rPr>
+      </w:pPr>
+      <w:r>
+        <w:rPr>
+          <w:rFonts w:asciiTheme="minorHAnsi" w:hAnsiTheme="minorHAnsi" w:cstheme="minorHAnsi"/>
+          <w:b/>
+          <w:bCs/>
+          <w:lang w:val="sv-SE"/>
+        </w:rPr>
+        <w:t>H₁:</w:t>
+      </w:r>
+      <w:r>
+        <w:rPr>
+          <w:rFonts w:asciiTheme="minorHAnsi" w:hAnsiTheme="minorHAnsi" w:cstheme="minorHAnsi"/>
+          <w:lang w:val="sv-SE"/>
+        </w:rPr>
+        <w:t xml:space="preserve"> Terdapat perbedaan signifikan rata-rata </w:t>
+      </w:r>
+      <w:r>
+        <w:rPr>
+          <w:rFonts w:asciiTheme="minorHAnsi" w:hAnsiTheme="minorHAnsi" w:cstheme="minorHAnsi"/>
+          <w:i/>
+          <w:iCs/>
+          <w:lang w:val="sv-SE"/>
+        </w:rPr>
+        <w:t>admission_grade</w:t>
+      </w:r>
+      <w:r>
+        <w:rPr>
+          <w:rFonts w:asciiTheme="minorHAnsi" w:hAnsiTheme="minorHAnsi" w:cstheme="minorHAnsi"/>
+          <w:lang w:val="sv-SE"/>
+        </w:rPr>
+        <w:t xml:space="preserve"> antar kelompok.</w:t>
+      </w:r>
+    </w:p>
+    <w:p>
+      <w:pPr>
+        <w:ind w:left="720" w:firstLine="720"/>
+        <w:rPr>
+          <w:rFonts w:asciiTheme="minorHAnsi" w:hAnsiTheme="minorHAnsi" w:cstheme="minorHAnsi"/>
+          <w:lang w:val="sv-SE"/>
+        </w:rPr>
+      </w:pPr>
+      <w:r>
+        <w:rPr>
+          <w:rFonts w:asciiTheme="minorHAnsi" w:hAnsiTheme="minorHAnsi" w:cstheme="minorHAnsi"/>
+          <w:b/>
+          <w:bCs/>
+          <w:lang w:val="sv-SE"/>
+        </w:rPr>
+        <w:t>Hasil:</w:t>
+      </w:r>
+    </w:p>
+    <w:p>
+      <w:pPr>
+        <w:pStyle w:val="ListParagraph"/>
+        <w:numPr>
+          <w:ilvl w:val="0"/>
+          <w:numId w:val="21"/>
+        </w:numPr>
+        <w:rPr>
+          <w:rFonts w:asciiTheme="minorHAnsi" w:hAnsiTheme="minorHAnsi" w:cstheme="minorHAnsi"/>
+          <w:lang w:val="sv-SE"/>
+        </w:rPr>
+      </w:pPr>
+      <w:r>
+        <w:rPr>
+          <w:rFonts w:asciiTheme="minorHAnsi" w:hAnsiTheme="minorHAnsi" w:cstheme="minorHAnsi"/>
+          <w:b/>
+          <w:bCs/>
+          <w:lang w:val="sv-SE"/>
+        </w:rPr>
+        <w:t>Levene Test:</w:t>
+      </w:r>
+      <w:r>
+        <w:rPr>
+          <w:rFonts w:asciiTheme="minorHAnsi" w:hAnsiTheme="minorHAnsi" w:cstheme="minorHAnsi"/>
+          <w:lang w:val="sv-SE"/>
+        </w:rPr>
+        <w:t xml:space="preserve"> p = 0.00015 → varians antar grup </w:t>
+      </w:r>
+      <w:r>
+        <w:rPr>
+          <w:rFonts w:asciiTheme="minorHAnsi" w:hAnsiTheme="minorHAnsi" w:cstheme="minorHAnsi"/>
+          <w:b/>
+          <w:bCs/>
+          <w:lang w:val="sv-SE"/>
+        </w:rPr>
+        <w:t>tidak homogen</w:t>
+      </w:r>
+      <w:r>
+        <w:rPr>
+          <w:rFonts w:asciiTheme="minorHAnsi" w:hAnsiTheme="minorHAnsi" w:cstheme="minorHAnsi"/>
+          <w:lang w:val="sv-SE"/>
+        </w:rPr>
+        <w:t>.</w:t>
+      </w:r>
+    </w:p>
+    <w:p>
+      <w:pPr>
+        <w:pStyle w:val="ListParagraph"/>
+        <w:numPr>
+          <w:ilvl w:val="0"/>
+          <w:numId w:val="21"/>
+        </w:numPr>
+        <w:rPr>
+          <w:rFonts w:asciiTheme="minorHAnsi" w:hAnsiTheme="minorHAnsi" w:cstheme="minorHAnsi"/>
+          <w:lang w:val="sv-SE"/>
+        </w:rPr>
+      </w:pPr>
+      <w:r>
+        <w:rPr>
+          <w:rFonts w:asciiTheme="minorHAnsi" w:hAnsiTheme="minorHAnsi" w:cstheme="minorHAnsi"/>
+          <w:b/>
+          <w:bCs/>
+          <w:lang w:val="en-ID"/>
+        </w:rPr>
+        <w:t>ANOVA:</w:t>
+      </w:r>
+      <w:r>
+        <w:rPr>
+          <w:rFonts w:asciiTheme="minorHAnsi" w:hAnsiTheme="minorHAnsi" w:cstheme="minorHAnsi"/>
+          <w:lang w:val="en-ID"/>
+        </w:rPr>
+        <w:t xml:space="preserve"> p = 1.14×10⁻¹⁷ → </w:t>
+      </w:r>
+      <w:r>
+        <w:rPr>
+          <w:rFonts w:asciiTheme="minorHAnsi" w:hAnsiTheme="minorHAnsi" w:cstheme="minorHAnsi"/>
+          <w:b/>
+          <w:bCs/>
+          <w:lang w:val="en-ID"/>
+        </w:rPr>
+        <w:t>signifikan (p &lt; 0.05)</w:t>
+      </w:r>
+      <w:r>
+        <w:rPr>
+          <w:rFonts w:asciiTheme="minorHAnsi" w:hAnsiTheme="minorHAnsi" w:cstheme="minorHAnsi"/>
+          <w:lang w:val="en-ID"/>
+        </w:rPr>
+        <w:t>.</w:t>
+      </w:r>
+    </w:p>
+    <w:p>
+      <w:pPr>
+        <w:ind w:left="720" w:firstLine="720"/>
+        <w:rPr>
+          <w:rFonts w:asciiTheme="minorHAnsi" w:hAnsiTheme="minorHAnsi" w:cstheme="minorHAnsi"/>
+          <w:lang w:val="sv-SE"/>
+        </w:rPr>
+      </w:pPr>
+      <w:r>
+        <w:rPr>
+          <w:rFonts w:asciiTheme="minorHAnsi" w:hAnsiTheme="minorHAnsi" w:cstheme="minorHAnsi"/>
+          <w:b/>
+          <w:bCs/>
+          <w:lang w:val="sv-SE"/>
+        </w:rPr>
+        <w:t>Keputusan:</w:t>
+      </w:r>
+      <w:r>
+        <w:rPr>
+          <w:rFonts w:asciiTheme="minorHAnsi" w:hAnsiTheme="minorHAnsi" w:cstheme="minorHAnsi"/>
+          <w:lang w:val="sv-SE"/>
+        </w:rPr>
+        <w:t xml:space="preserve"> Karena nilai p &lt; 0.05, maka </w:t>
+      </w:r>
+      <w:r>
+        <w:rPr>
+          <w:rFonts w:asciiTheme="minorHAnsi" w:hAnsiTheme="minorHAnsi" w:cstheme="minorHAnsi"/>
+          <w:b/>
+          <w:bCs/>
+          <w:lang w:val="sv-SE"/>
+        </w:rPr>
+        <w:t>H₀ ditolak</w:t>
+      </w:r>
+      <w:r>
+        <w:rPr>
+          <w:rFonts w:asciiTheme="minorHAnsi" w:hAnsiTheme="minorHAnsi" w:cstheme="minorHAnsi"/>
+          <w:lang w:val="sv-SE"/>
+        </w:rPr>
+        <w:t xml:space="preserve"> dan </w:t>
+      </w:r>
+      <w:r>
+        <w:rPr>
+          <w:rFonts w:asciiTheme="minorHAnsi" w:hAnsiTheme="minorHAnsi" w:cstheme="minorHAnsi"/>
+          <w:b/>
+          <w:bCs/>
+          <w:lang w:val="sv-SE"/>
+        </w:rPr>
+        <w:t>H₁ diterima</w:t>
+      </w:r>
+      <w:r>
+        <w:rPr>
+          <w:rFonts w:asciiTheme="minorHAnsi" w:hAnsiTheme="minorHAnsi" w:cstheme="minorHAnsi"/>
+          <w:lang w:val="sv-SE"/>
+        </w:rPr>
+        <w:t>.</w:t>
+      </w:r>
+    </w:p>
+    <w:p>
+      <w:pPr>
+        <w:ind w:left="720" w:firstLine="720"/>
+        <w:rPr>
+          <w:rFonts w:asciiTheme="minorHAnsi" w:hAnsiTheme="minorHAnsi" w:cstheme="minorHAnsi"/>
+          <w:lang w:val="sv-SE"/>
+        </w:rPr>
+      </w:pPr>
+      <w:r>
+        <w:rPr>
+          <w:rFonts w:asciiTheme="minorHAnsi" w:hAnsiTheme="minorHAnsi" w:cstheme="minorHAnsi"/>
+          <w:lang w:val="sv-SE"/>
+        </w:rPr>
+        <w:t xml:space="preserve">Artinya, terdapat </w:t>
+      </w:r>
+      <w:r>
+        <w:rPr>
+          <w:rFonts w:asciiTheme="minorHAnsi" w:hAnsiTheme="minorHAnsi" w:cstheme="minorHAnsi"/>
+          <w:b/>
+          <w:bCs/>
+          <w:lang w:val="sv-SE"/>
+        </w:rPr>
+        <w:t xml:space="preserve">perbedaan signifikan rata-rata </w:t>
+      </w:r>
+      <w:r>
+        <w:rPr>
+          <w:rFonts w:asciiTheme="minorHAnsi" w:hAnsiTheme="minorHAnsi" w:cstheme="minorHAnsi"/>
+          <w:b/>
+          <w:bCs/>
+          <w:i/>
+          <w:iCs/>
+          <w:lang w:val="sv-SE"/>
+        </w:rPr>
+        <w:t>admission_grade</w:t>
+      </w:r>
+      <w:r>
+        <w:rPr>
+          <w:rFonts w:asciiTheme="minorHAnsi" w:hAnsiTheme="minorHAnsi" w:cstheme="minorHAnsi"/>
+          <w:lang w:val="sv-SE"/>
+        </w:rPr>
+        <w:t xml:space="preserve"> antara</w:t>
+      </w:r>
+    </w:p>
+    <w:p>
+      <w:pPr>
+        <w:ind w:left="720" w:firstLine="720"/>
+        <w:rPr>
+          <w:rFonts w:asciiTheme="minorHAnsi" w:hAnsiTheme="minorHAnsi" w:cstheme="minorHAnsi"/>
+          <w:lang w:val="en-ID"/>
+        </w:rPr>
+      </w:pPr>
+      <w:r>
+        <w:rPr>
+          <w:rFonts w:asciiTheme="minorHAnsi" w:hAnsiTheme="minorHAnsi" w:cstheme="minorHAnsi"/>
+          <w:lang w:val="en-ID"/>
+        </w:rPr>
+        <w:t>mahasiswa Dropout, Enrolled, dan Graduate.</w:t>
+      </w:r>
+    </w:p>
+    <w:p>
+      <w:pPr>
+        <w:ind w:left="720" w:firstLine="720"/>
+        <w:rPr>
+          <w:rFonts w:asciiTheme="minorHAnsi" w:hAnsiTheme="minorHAnsi" w:cstheme="minorHAnsi"/>
+          <w:lang w:val="en-ID"/>
+        </w:rPr>
+      </w:pPr>
+      <w:r>
+        <w:rPr>
+          <w:rFonts w:asciiTheme="minorHAnsi" w:hAnsiTheme="minorHAnsi" w:cstheme="minorHAnsi"/>
+          <w:b/>
+          <w:bCs/>
+          <w:lang w:val="en-ID"/>
+        </w:rPr>
+        <w:t>Interpretasi:</w:t>
+      </w:r>
+    </w:p>
+    <w:p>
+      <w:pPr>
+        <w:ind w:left="720" w:firstLine="720"/>
+        <w:rPr>
+          <w:rFonts w:asciiTheme="minorHAnsi" w:hAnsiTheme="minorHAnsi" w:cstheme="minorHAnsi"/>
+          <w:lang w:val="en-ID"/>
+        </w:rPr>
+      </w:pPr>
+      <w:r>
+        <w:rPr>
+          <w:rFonts w:asciiTheme="minorHAnsi" w:hAnsiTheme="minorHAnsi" w:cstheme="minorHAnsi"/>
+          <w:lang w:val="en-ID"/>
+        </w:rPr>
+        <w:t xml:space="preserve">Mahasiswa </w:t>
+      </w:r>
+      <w:r>
+        <w:rPr>
+          <w:rFonts w:asciiTheme="minorHAnsi" w:hAnsiTheme="minorHAnsi" w:cstheme="minorHAnsi"/>
+          <w:i/>
+          <w:iCs/>
+          <w:lang w:val="en-ID"/>
+        </w:rPr>
+        <w:t>Graduate</w:t>
+      </w:r>
+      <w:r>
+        <w:rPr>
+          <w:rFonts w:asciiTheme="minorHAnsi" w:hAnsiTheme="minorHAnsi" w:cstheme="minorHAnsi"/>
+          <w:lang w:val="en-ID"/>
+        </w:rPr>
+        <w:t xml:space="preserve"> memiliki nilai </w:t>
+      </w:r>
+      <w:r>
+        <w:rPr>
+          <w:rFonts w:asciiTheme="minorHAnsi" w:hAnsiTheme="minorHAnsi" w:cstheme="minorHAnsi"/>
+          <w:i/>
+          <w:iCs/>
+          <w:lang w:val="en-ID"/>
+        </w:rPr>
+        <w:t>admission_grade</w:t>
+      </w:r>
+      <w:r>
+        <w:rPr>
+          <w:rFonts w:asciiTheme="minorHAnsi" w:hAnsiTheme="minorHAnsi" w:cstheme="minorHAnsi"/>
+          <w:lang w:val="en-ID"/>
+        </w:rPr>
+        <w:t xml:space="preserve"> lebih tinggi</w:t>
+      </w:r>
+    </w:p>
+    <w:p>
+      <w:pPr>
+        <w:ind w:left="720" w:firstLine="720"/>
+        <w:rPr>
+          <w:rFonts w:asciiTheme="minorHAnsi" w:hAnsiTheme="minorHAnsi" w:cstheme="minorHAnsi"/>
+          <w:lang w:val="en-ID"/>
+        </w:rPr>
+      </w:pPr>
+      <w:r>
+        <w:rPr>
+          <w:rFonts w:asciiTheme="minorHAnsi" w:hAnsiTheme="minorHAnsi" w:cstheme="minorHAnsi"/>
+          <w:lang w:val="en-ID"/>
+        </w:rPr>
+        <w:t xml:space="preserve">dibandingkan kelompok </w:t>
+      </w:r>
+      <w:r>
+        <w:rPr>
+          <w:rFonts w:asciiTheme="minorHAnsi" w:hAnsiTheme="minorHAnsi" w:cstheme="minorHAnsi"/>
+          <w:i/>
+          <w:iCs/>
+          <w:lang w:val="en-ID"/>
+        </w:rPr>
+        <w:t>Dropout</w:t>
+      </w:r>
+      <w:r>
+        <w:rPr>
+          <w:rFonts w:asciiTheme="minorHAnsi" w:hAnsiTheme="minorHAnsi" w:cstheme="minorHAnsi"/>
+          <w:lang w:val="en-ID"/>
+        </w:rPr>
+        <w:t>. Hasil ini menunjukkan bahwa kemampua</w:t>
+      </w:r>
+      <w:r>
+        <w:rPr>
+          <w:rFonts w:asciiTheme="minorHAnsi" w:hAnsiTheme="minorHAnsi" w:cstheme="minorHAnsi"/>
+          <w:lang w:val="en-ID"/>
+        </w:rPr>
+        <w:t>n</w:t>
+      </w:r>
+    </w:p>
+    <w:p>
+      <w:pPr>
+        <w:ind w:left="720" w:firstLine="720"/>
+        <w:rPr>
+          <w:rFonts w:asciiTheme="minorHAnsi" w:hAnsiTheme="minorHAnsi" w:cstheme="minorHAnsi"/>
+          <w:lang w:val="en-ID"/>
+        </w:rPr>
+      </w:pPr>
+      <w:r>
+        <w:rPr>
+          <w:rFonts w:asciiTheme="minorHAnsi" w:hAnsiTheme="minorHAnsi" w:cstheme="minorHAnsi"/>
+          <w:lang w:val="en-ID"/>
+        </w:rPr>
+        <w:t>akademik awal berkontribusi terhadap peluang keberhasilan studi mahasiswa.</w:t>
+      </w:r>
+    </w:p>
+    <w:p>
+      <w:pPr>
+        <w:ind w:left="720" w:firstLine="720"/>
+        <w:rPr>
+          <w:rFonts w:asciiTheme="minorHAnsi" w:hAnsiTheme="minorHAnsi" w:cstheme="minorHAnsi"/>
+          <w:lang w:val="en-ID"/>
+        </w:rPr>
+      </w:pPr>
+      <w:r>
+        <w:rPr>
+          <w:rFonts w:asciiTheme="minorHAnsi" w:hAnsiTheme="minorHAnsi" w:cstheme="minorHAnsi"/>
+          <w:b/>
+          <w:bCs/>
+          <w:lang w:val="en-ID"/>
+        </w:rPr>
+        <w:t>Effect Size (η²) ≈ 0.06 → efek moderat.</w:t>
+      </w:r>
+    </w:p>
+    <w:p>
+      <w:pPr>
+        <w:ind w:left="720" w:firstLine="720"/>
+        <w:rPr>
+          <w:rFonts w:asciiTheme="minorHAnsi" w:hAnsiTheme="minorHAnsi" w:cstheme="minorHAnsi"/>
+          <w:lang w:val="sv-SE"/>
+        </w:rPr>
+      </w:pPr>
+      <w:r>
+        <w:rPr>
+          <w:rFonts w:asciiTheme="minorHAnsi" w:hAnsiTheme="minorHAnsi" w:cstheme="minorHAnsi"/>
+          <w:lang w:val="sv-SE"/>
+        </w:rPr>
+        <w:t xml:space="preserve">Efek moderat ini menandakan bahwa </w:t>
+      </w:r>
+      <w:r>
+        <w:rPr>
+          <w:rFonts w:asciiTheme="minorHAnsi" w:hAnsiTheme="minorHAnsi" w:cstheme="minorHAnsi"/>
+          <w:i/>
+          <w:iCs/>
+          <w:lang w:val="sv-SE"/>
+        </w:rPr>
+        <w:t>admission_grade</w:t>
+      </w:r>
+      <w:r>
+        <w:rPr>
+          <w:rFonts w:asciiTheme="minorHAnsi" w:hAnsiTheme="minorHAnsi" w:cstheme="minorHAnsi"/>
+          <w:lang w:val="sv-SE"/>
+        </w:rPr>
+        <w:t xml:space="preserve"> menjelaskan sebagian</w:t>
+      </w:r>
+    </w:p>
+    <w:p>
+      <w:pPr>
+        <w:ind w:left="720" w:firstLine="720"/>
+        <w:rPr>
+          <w:rFonts w:asciiTheme="minorHAnsi" w:hAnsiTheme="minorHAnsi" w:cstheme="minorHAnsi"/>
+          <w:lang w:val="sv-SE"/>
+        </w:rPr>
+      </w:pPr>
+      <w:r>
+        <w:rPr>
+          <w:rFonts w:asciiTheme="minorHAnsi" w:hAnsiTheme="minorHAnsi" w:cstheme="minorHAnsi"/>
+          <w:lang w:val="sv-SE"/>
+        </w:rPr>
+        <w:t>variasi status akademik mahasiswa secara bermakna.</w:t>
+      </w:r>
+    </w:p>
+    <w:p>
+      <w:pPr>
+        <w:pStyle w:val="ListParagraph"/>
+        <w:numPr>
+          <w:ilvl w:val="0"/>
           <w:numId w:val="3"/>
         </w:numPr>
         <w:rPr>
-          <w:rFonts w:ascii="Times New Roman" w:eastAsia="Times New Roman" w:hAnsi="Times New Roman" w:cs="Times New Roman"/>
-        </w:rPr>
-      </w:pPr>
-      <w:r>
-        <w:rPr>
-          <w:rFonts w:ascii="Times New Roman" w:eastAsia="Times New Roman" w:hAnsi="Times New Roman" w:cs="Times New Roman"/>
+          <w:rFonts w:asciiTheme="minorHAnsi" w:hAnsiTheme="minorHAnsi" w:cstheme="minorHAnsi"/>
+          <w:lang w:val="sv-SE"/>
+        </w:rPr>
+      </w:pPr>
+      <w:r>
+        <w:rPr>
+          <w:rFonts w:asciiTheme="minorHAnsi" w:hAnsiTheme="minorHAnsi" w:cstheme="minorHAnsi"/>
+          <w:b/>
+          <w:bCs/>
+          <w:lang w:val="en-ID"/>
+        </w:rPr>
+        <w:t>Uji Non-Parametrik — Kruskal–Wallis dan Mann–Whitney U</w:t>
+      </w:r>
+    </w:p>
+    <w:p>
+      <w:pPr>
+        <w:pStyle w:val="ListParagraph"/>
+        <w:ind w:left="1440"/>
+        <w:rPr>
+          <w:rFonts w:asciiTheme="minorHAnsi" w:hAnsiTheme="minorHAnsi" w:cstheme="minorHAnsi"/>
+          <w:lang w:val="sv-SE"/>
+        </w:rPr>
+      </w:pPr>
+      <w:r>
+        <w:rPr>
+          <w:rFonts w:asciiTheme="minorHAnsi" w:hAnsiTheme="minorHAnsi" w:cstheme="minorHAnsi"/>
+          <w:b/>
+          <w:bCs/>
+          <w:lang w:val="sv-SE"/>
+        </w:rPr>
+        <w:t>Kruskal–Wallis Test:</w:t>
+      </w:r>
+      <w:r>
+        <w:rPr>
+          <w:rFonts w:asciiTheme="minorHAnsi" w:hAnsiTheme="minorHAnsi" w:cstheme="minorHAnsi"/>
+          <w:lang w:val="sv-SE"/>
+        </w:rPr>
+        <w:t xml:space="preserve"> p = 1.19×10⁻¹⁶ → signifikan (p &lt; 0.05).</w:t>
+      </w:r>
+      <w:r>
+        <w:rPr>
+          <w:rFonts w:asciiTheme="minorHAnsi" w:hAnsiTheme="minorHAnsi" w:cstheme="minorHAnsi"/>
+          <w:lang w:val="sv-SE"/>
+        </w:rPr>
+        <w:br/>
+      </w:r>
+      <w:r>
+        <w:rPr>
+          <w:rFonts w:asciiTheme="minorHAnsi" w:hAnsiTheme="minorHAnsi" w:cstheme="minorHAnsi"/>
+          <w:b/>
+          <w:bCs/>
+          <w:lang w:val="sv-SE"/>
+        </w:rPr>
+        <w:t>Mann–Whitney U (Dropout vs Graduate):</w:t>
+      </w:r>
+      <w:r>
+        <w:rPr>
+          <w:rFonts w:asciiTheme="minorHAnsi" w:hAnsiTheme="minorHAnsi" w:cstheme="minorHAnsi"/>
+          <w:lang w:val="sv-SE"/>
+        </w:rPr>
+        <w:t xml:space="preserve"> p = 1.95×10⁻¹⁵ → signifikan.</w:t>
+      </w:r>
+    </w:p>
+    <w:p>
+      <w:pPr>
+        <w:pStyle w:val="ListParagraph"/>
+        <w:ind w:left="1440"/>
+        <w:rPr>
+          <w:rFonts w:asciiTheme="minorHAnsi" w:hAnsiTheme="minorHAnsi" w:cstheme="minorHAnsi"/>
+          <w:b/>
+          <w:bCs/>
+          <w:lang w:val="sv-SE"/>
+        </w:rPr>
+      </w:pPr>
+    </w:p>
+    <w:p>
+      <w:pPr>
+        <w:pStyle w:val="ListParagraph"/>
+        <w:ind w:left="1440"/>
+        <w:rPr>
+          <w:rFonts w:asciiTheme="minorHAnsi" w:hAnsiTheme="minorHAnsi" w:cstheme="minorHAnsi"/>
+          <w:lang w:val="sv-SE"/>
+        </w:rPr>
+      </w:pPr>
+      <w:r>
+        <w:rPr>
+          <w:rFonts w:asciiTheme="minorHAnsi" w:hAnsiTheme="minorHAnsi" w:cstheme="minorHAnsi"/>
+          <w:b/>
+          <w:bCs/>
+          <w:lang w:val="sv-SE"/>
+        </w:rPr>
+        <w:t>Interpretasi:</w:t>
+      </w:r>
+      <w:r>
+        <w:rPr>
+          <w:rFonts w:asciiTheme="minorHAnsi" w:hAnsiTheme="minorHAnsi" w:cstheme="minorHAnsi"/>
+          <w:lang w:val="sv-SE"/>
+        </w:rPr>
+        <w:br/>
+        <w:t xml:space="preserve">Temuan ini memperkuat hasil ANOVA bahwa terdapat perbedaan distribusi nilai masuk antar kelompok. Mahasiswa </w:t>
+      </w:r>
+      <w:r>
+        <w:rPr>
+          <w:rFonts w:asciiTheme="minorHAnsi" w:hAnsiTheme="minorHAnsi" w:cstheme="minorHAnsi"/>
+          <w:i/>
+          <w:iCs/>
+          <w:lang w:val="sv-SE"/>
+        </w:rPr>
+        <w:t>Graduate</w:t>
+      </w:r>
+      <w:r>
+        <w:rPr>
+          <w:rFonts w:asciiTheme="minorHAnsi" w:hAnsiTheme="minorHAnsi" w:cstheme="minorHAnsi"/>
+          <w:lang w:val="sv-SE"/>
+        </w:rPr>
+        <w:t xml:space="preserve"> memiliki </w:t>
+      </w:r>
+      <w:r>
+        <w:rPr>
+          <w:rFonts w:asciiTheme="minorHAnsi" w:hAnsiTheme="minorHAnsi" w:cstheme="minorHAnsi"/>
+          <w:i/>
+          <w:iCs/>
+          <w:lang w:val="sv-SE"/>
+        </w:rPr>
+        <w:t>admission_grade</w:t>
+      </w:r>
+      <w:r>
+        <w:rPr>
+          <w:rFonts w:asciiTheme="minorHAnsi" w:hAnsiTheme="minorHAnsi" w:cstheme="minorHAnsi"/>
+          <w:lang w:val="sv-SE"/>
+        </w:rPr>
+        <w:t xml:space="preserve"> yang lebih tinggi dibanding </w:t>
+      </w:r>
+      <w:r>
+        <w:rPr>
+          <w:rFonts w:asciiTheme="minorHAnsi" w:hAnsiTheme="minorHAnsi" w:cstheme="minorHAnsi"/>
+          <w:i/>
+          <w:iCs/>
+          <w:lang w:val="sv-SE"/>
+        </w:rPr>
+        <w:t>Dropout</w:t>
+      </w:r>
+      <w:r>
+        <w:rPr>
+          <w:rFonts w:asciiTheme="minorHAnsi" w:hAnsiTheme="minorHAnsi" w:cstheme="minorHAnsi"/>
+          <w:lang w:val="sv-SE"/>
+        </w:rPr>
+        <w:t>.</w:t>
+      </w:r>
+    </w:p>
+    <w:p>
+      <w:pPr>
+        <w:pStyle w:val="ListParagraph"/>
+        <w:numPr>
+          <w:ilvl w:val="0"/>
+          <w:numId w:val="3"/>
+        </w:numPr>
+        <w:rPr>
+          <w:rFonts w:asciiTheme="minorHAnsi" w:hAnsiTheme="minorHAnsi" w:cstheme="minorHAnsi"/>
+          <w:b/>
+          <w:bCs/>
+          <w:lang w:val="en-ID"/>
+        </w:rPr>
+      </w:pPr>
+      <w:r>
+        <w:rPr>
+          <w:rFonts w:asciiTheme="minorHAnsi" w:hAnsiTheme="minorHAnsi" w:cstheme="minorHAnsi"/>
+          <w:b/>
+          <w:bCs/>
+          <w:lang w:val="en-ID"/>
         </w:rPr>
         <w:t>Korelasi Spearman</w:t>
       </w:r>
     </w:p>
     <w:p>
       <w:pPr>
-        <w:pStyle w:val="NormalWeb"/>
+        <w:pStyle w:val="ListParagraph"/>
         <w:ind w:left="1440"/>
-      </w:pPr>
-      <w:bookmarkStart w:id="7" w:name="_heading=h.sw8cskafoxbg" w:colFirst="0" w:colLast="0"/>
-      <w:bookmarkEnd w:id="7"/>
-      <w:r>
-        <w:rPr>
-          <w:rStyle w:val="Strong"/>
-        </w:rPr>
-        <w:t>ρ = 0.209, p = 3.82×10⁻⁴⁴</w:t>
-      </w:r>
-      <w:r>
-        <w:t xml:space="preserve"> → korelasi positif lemah namun signifikan antara </w:t>
-      </w:r>
-      <w:r>
-        <w:rPr>
-          <w:rStyle w:val="Emphasis"/>
+        <w:rPr>
+          <w:rFonts w:asciiTheme="minorHAnsi" w:hAnsiTheme="minorHAnsi" w:cstheme="minorHAnsi"/>
+          <w:lang w:val="en-ID"/>
+        </w:rPr>
+      </w:pPr>
+      <w:r>
+        <w:rPr>
+          <w:rFonts w:asciiTheme="minorHAnsi" w:hAnsiTheme="minorHAnsi" w:cstheme="minorHAnsi"/>
+          <w:b/>
+          <w:bCs/>
+          <w:lang w:val="en-ID"/>
+        </w:rPr>
+        <w:t>ρ = 0.209, p = 3.82×10⁻⁴⁴ → korelasi positif lemah namun signifikan</w:t>
+      </w:r>
+      <w:r>
+        <w:rPr>
+          <w:rFonts w:asciiTheme="minorHAnsi" w:hAnsiTheme="minorHAnsi" w:cstheme="minorHAnsi"/>
+          <w:lang w:val="en-ID"/>
+        </w:rPr>
+        <w:t xml:space="preserve"> antara </w:t>
+      </w:r>
+      <w:r>
+        <w:rPr>
+          <w:rFonts w:asciiTheme="minorHAnsi" w:hAnsiTheme="minorHAnsi" w:cstheme="minorHAnsi"/>
+          <w:i/>
+          <w:iCs/>
+          <w:lang w:val="en-ID"/>
         </w:rPr>
         <w:t>admission_grade</w:t>
       </w:r>
       <w:r>
+        <w:rPr>
+          <w:rFonts w:asciiTheme="minorHAnsi" w:hAnsiTheme="minorHAnsi" w:cstheme="minorHAnsi"/>
+          <w:lang w:val="en-ID"/>
+        </w:rPr>
         <w:t xml:space="preserve"> dan </w:t>
       </w:r>
       <w:r>
         <w:rPr>
-          <w:rStyle w:val="Emphasis"/>
+          <w:rFonts w:asciiTheme="minorHAnsi" w:hAnsiTheme="minorHAnsi" w:cstheme="minorHAnsi"/>
+          <w:i/>
+          <w:iCs/>
+          <w:lang w:val="en-ID"/>
         </w:rPr>
         <w:t>curricular_units_1st_sem_grade</w:t>
       </w:r>
       <w:r>
+        <w:rPr>
+          <w:rFonts w:asciiTheme="minorHAnsi" w:hAnsiTheme="minorHAnsi" w:cstheme="minorHAnsi"/>
+          <w:lang w:val="en-ID"/>
+        </w:rPr>
         <w:t>.</w:t>
       </w:r>
     </w:p>
     <w:p>
       <w:pPr>
-        <w:pStyle w:val="NormalWeb"/>
+        <w:pStyle w:val="ListParagraph"/>
         <w:ind w:left="1440"/>
-      </w:pPr>
-      <w:r>
-        <w:rPr>
-          <w:rStyle w:val="Strong"/>
+        <w:rPr>
+          <w:rFonts w:asciiTheme="minorHAnsi" w:hAnsiTheme="minorHAnsi" w:cstheme="minorHAnsi"/>
+          <w:b/>
+          <w:bCs/>
+          <w:lang w:val="en-ID"/>
+        </w:rPr>
+      </w:pPr>
+      <w:r>
+        <w:rPr>
+          <w:rFonts w:asciiTheme="minorHAnsi" w:hAnsiTheme="minorHAnsi" w:cstheme="minorHAnsi"/>
+          <w:b/>
+          <w:bCs/>
+          <w:lang w:val="sv-SE"/>
         </w:rPr>
         <w:t>Interpretasi:</w:t>
       </w:r>
       <w:r>
-        <w:t xml:space="preserve"> Mahasiswa dengan nilai masuk tinggi cenderung mempertahankan performa baik di semester awal.</w:t>
+        <w:rPr>
+          <w:rFonts w:asciiTheme="minorHAnsi" w:hAnsiTheme="minorHAnsi" w:cstheme="minorHAnsi"/>
+          <w:lang w:val="sv-SE"/>
+        </w:rPr>
+        <w:br/>
+        <w:t>Mahasiswa dengan nilai masuk tinggi cenderung mempertahankan performa akademik yang baik pada semester pertama. Hubungan ini mendukung hipotesis bahwa kualitas akademik awal berdampak pada keberhasilan studi.</w:t>
       </w:r>
     </w:p>
     <w:p>
@@ -2988,9 +3050,7 @@
         </w:pBdr>
         <w:spacing w:after="0"/>
         <w:rPr>
-          <w:rFonts w:ascii="Times New Roman" w:eastAsia="Times New Roman" w:hAnsi="Times New Roman" w:cs="Times New Roman"/>
-          <w:sz w:val="24"/>
-          <w:szCs w:val="24"/>
+          <w:rFonts w:asciiTheme="minorHAnsi" w:eastAsia="Times New Roman" w:hAnsiTheme="minorHAnsi" w:cstheme="minorHAnsi"/>
           <w:lang w:val="id-ID"/>
         </w:rPr>
       </w:pPr>
@@ -3010,19 +3070,15 @@
         </w:pBdr>
         <w:spacing w:after="0"/>
         <w:rPr>
-          <w:rFonts w:ascii="Times New Roman" w:eastAsia="Times New Roman" w:hAnsi="Times New Roman" w:cs="Times New Roman"/>
-          <w:color w:val="000000"/>
-          <w:sz w:val="24"/>
-          <w:szCs w:val="24"/>
-        </w:rPr>
-      </w:pPr>
-      <w:r>
-        <w:rPr>
-          <w:rFonts w:ascii="Times New Roman" w:eastAsia="Times New Roman" w:hAnsi="Times New Roman" w:cs="Times New Roman"/>
-          <w:b/>
-          <w:color w:val="000000"/>
-          <w:sz w:val="24"/>
-          <w:szCs w:val="24"/>
+          <w:rFonts w:asciiTheme="minorHAnsi" w:eastAsia="Times New Roman" w:hAnsiTheme="minorHAnsi" w:cstheme="minorHAnsi"/>
+          <w:color w:val="000000"/>
+        </w:rPr>
+      </w:pPr>
+      <w:r>
+        <w:rPr>
+          <w:rFonts w:asciiTheme="minorHAnsi" w:eastAsia="Times New Roman" w:hAnsiTheme="minorHAnsi" w:cstheme="minorHAnsi"/>
+          <w:b/>
+          <w:color w:val="000000"/>
         </w:rPr>
         <w:t>Hasil dan Pembahasan</w:t>
       </w:r>
@@ -3040,18 +3096,14 @@
         <w:ind w:left="720"/>
         <w:jc w:val="both"/>
         <w:rPr>
-          <w:rFonts w:ascii="Times New Roman" w:eastAsia="Times New Roman" w:hAnsi="Times New Roman" w:cs="Times New Roman"/>
-          <w:color w:val="000000"/>
-          <w:sz w:val="24"/>
-          <w:szCs w:val="24"/>
-        </w:rPr>
-      </w:pPr>
-      <w:r>
-        <w:rPr>
-          <w:rFonts w:ascii="Times New Roman" w:eastAsia="Times New Roman" w:hAnsi="Times New Roman" w:cs="Times New Roman"/>
-          <w:color w:val="000000"/>
-          <w:sz w:val="24"/>
-          <w:szCs w:val="24"/>
+          <w:rFonts w:asciiTheme="minorHAnsi" w:eastAsia="Times New Roman" w:hAnsiTheme="minorHAnsi" w:cstheme="minorHAnsi"/>
+          <w:color w:val="000000"/>
+        </w:rPr>
+      </w:pPr>
+      <w:r>
+        <w:rPr>
+          <w:rFonts w:asciiTheme="minorHAnsi" w:eastAsia="Times New Roman" w:hAnsiTheme="minorHAnsi" w:cstheme="minorHAnsi"/>
+          <w:color w:val="000000"/>
         </w:rPr>
         <w:t>Bagian ini menyajikan hasil analisis data yang diperoleh melalui tahapan eksplorasi, visualisasi, preprocessing, dan analisis statistik. Setiap hasil disertai pembahasan yang bertujuan menjawab rumusan masalah serta mendukung pencapaian tujuan penelitian.</w:t>
       </w:r>
@@ -3073,21 +3125,17 @@
         <w:spacing w:after="0"/>
         <w:jc w:val="both"/>
         <w:rPr>
-          <w:rFonts w:ascii="Times New Roman" w:eastAsia="Times New Roman" w:hAnsi="Times New Roman" w:cs="Times New Roman"/>
-          <w:b/>
-          <w:color w:val="000000"/>
-          <w:sz w:val="24"/>
-          <w:szCs w:val="24"/>
+          <w:rFonts w:asciiTheme="minorHAnsi" w:eastAsia="Times New Roman" w:hAnsiTheme="minorHAnsi" w:cstheme="minorHAnsi"/>
+          <w:b/>
+          <w:color w:val="000000"/>
           <w:lang w:val="id-ID"/>
         </w:rPr>
       </w:pPr>
       <w:r>
         <w:rPr>
-          <w:rFonts w:ascii="Times New Roman" w:eastAsia="Times New Roman" w:hAnsi="Times New Roman" w:cs="Times New Roman"/>
-          <w:b/>
-          <w:color w:val="000000"/>
-          <w:sz w:val="24"/>
-          <w:szCs w:val="24"/>
+          <w:rFonts w:asciiTheme="minorHAnsi" w:eastAsia="Times New Roman" w:hAnsiTheme="minorHAnsi" w:cstheme="minorHAnsi"/>
+          <w:b/>
+          <w:color w:val="000000"/>
           <w:lang w:val="id-ID"/>
         </w:rPr>
         <w:t>Gambaran Umum Dataset</w:t>
@@ -3107,19 +3155,15 @@
         <w:ind w:left="1069"/>
         <w:jc w:val="both"/>
         <w:rPr>
-          <w:rFonts w:ascii="Times New Roman" w:eastAsia="Times New Roman" w:hAnsi="Times New Roman" w:cs="Times New Roman"/>
-          <w:color w:val="000000"/>
-          <w:sz w:val="24"/>
-          <w:szCs w:val="24"/>
+          <w:rFonts w:asciiTheme="minorHAnsi" w:eastAsia="Times New Roman" w:hAnsiTheme="minorHAnsi" w:cstheme="minorHAnsi"/>
+          <w:color w:val="000000"/>
           <w:lang w:val="id-ID"/>
         </w:rPr>
       </w:pPr>
       <w:r>
         <w:rPr>
-          <w:rFonts w:ascii="Times New Roman" w:eastAsia="Times New Roman" w:hAnsi="Times New Roman" w:cs="Times New Roman"/>
-          <w:color w:val="000000"/>
-          <w:sz w:val="24"/>
-          <w:szCs w:val="24"/>
+          <w:rFonts w:asciiTheme="minorHAnsi" w:eastAsia="Times New Roman" w:hAnsiTheme="minorHAnsi" w:cstheme="minorHAnsi"/>
+          <w:color w:val="000000"/>
           <w:lang w:val="id-ID"/>
         </w:rPr>
         <w:t>Dataset “Predict Students Dropout and Academic Success” dimuat menggunakan library pandas dari file data.csv dengan ukuran 4424 baris dan 37 kolom. Dataset ini berisi data mahasiswa yang mencakup atribut demografis, latar belakang pendidikan, dan hasil akademik.</w:t>
@@ -3139,19 +3183,15 @@
         <w:ind w:left="1069"/>
         <w:jc w:val="both"/>
         <w:rPr>
-          <w:rFonts w:ascii="Times New Roman" w:eastAsia="Times New Roman" w:hAnsi="Times New Roman" w:cs="Times New Roman"/>
-          <w:color w:val="000000"/>
-          <w:sz w:val="24"/>
-          <w:szCs w:val="24"/>
+          <w:rFonts w:asciiTheme="minorHAnsi" w:eastAsia="Times New Roman" w:hAnsiTheme="minorHAnsi" w:cstheme="minorHAnsi"/>
+          <w:color w:val="000000"/>
           <w:lang w:val="id-ID"/>
         </w:rPr>
       </w:pPr>
       <w:r>
         <w:rPr>
-          <w:rFonts w:ascii="Times New Roman" w:eastAsia="Times New Roman" w:hAnsi="Times New Roman" w:cs="Times New Roman"/>
-          <w:color w:val="000000"/>
-          <w:sz w:val="24"/>
-          <w:szCs w:val="24"/>
+          <w:rFonts w:asciiTheme="minorHAnsi" w:eastAsia="Times New Roman" w:hAnsiTheme="minorHAnsi" w:cstheme="minorHAnsi"/>
+          <w:color w:val="000000"/>
           <w:lang w:val="id-ID"/>
         </w:rPr>
         <w:t>Berdasarkan pemeriksaan menggunakan df.shape, diketahui bahwa dataset memiliki jumlah fitur dan observasi yang memadai untuk analisis statistik.</w:t>
@@ -3171,19 +3211,16 @@
         <w:ind w:left="1069"/>
         <w:jc w:val="center"/>
         <w:rPr>
-          <w:rFonts w:ascii="Times New Roman" w:eastAsia="Times New Roman" w:hAnsi="Times New Roman" w:cs="Times New Roman"/>
-          <w:color w:val="000000"/>
-          <w:sz w:val="24"/>
-          <w:szCs w:val="24"/>
+          <w:rFonts w:asciiTheme="minorHAnsi" w:eastAsia="Times New Roman" w:hAnsiTheme="minorHAnsi" w:cstheme="minorHAnsi"/>
+          <w:color w:val="000000"/>
           <w:lang w:val="id-ID"/>
         </w:rPr>
       </w:pPr>
       <w:r>
         <w:rPr>
-          <w:rFonts w:ascii="Times New Roman" w:eastAsia="Times New Roman" w:hAnsi="Times New Roman" w:cs="Times New Roman"/>
-          <w:color w:val="000000"/>
-          <w:sz w:val="24"/>
-          <w:szCs w:val="24"/>
+          <w:rFonts w:asciiTheme="minorHAnsi" w:eastAsia="Times New Roman" w:hAnsiTheme="minorHAnsi" w:cstheme="minorHAnsi"/>
+          <w:noProof/>
+          <w:color w:val="000000"/>
           <w:lang w:val="id-ID"/>
         </w:rPr>
         <w:drawing>
@@ -3237,30 +3274,24 @@
         <w:ind w:left="1069"/>
         <w:jc w:val="center"/>
         <w:rPr>
-          <w:rFonts w:ascii="Times New Roman" w:eastAsia="Times New Roman" w:hAnsi="Times New Roman" w:cs="Times New Roman"/>
-          <w:color w:val="000000"/>
-          <w:sz w:val="24"/>
-          <w:szCs w:val="24"/>
+          <w:rFonts w:asciiTheme="minorHAnsi" w:eastAsia="Times New Roman" w:hAnsiTheme="minorHAnsi" w:cstheme="minorHAnsi"/>
+          <w:color w:val="000000"/>
           <w:lang w:val="id-ID"/>
         </w:rPr>
       </w:pPr>
       <w:r>
         <w:rPr>
-          <w:rFonts w:ascii="Times New Roman" w:eastAsia="Times New Roman" w:hAnsi="Times New Roman" w:cs="Times New Roman"/>
-          <w:b/>
-          <w:color w:val="000000"/>
-          <w:sz w:val="24"/>
-          <w:szCs w:val="24"/>
+          <w:rFonts w:asciiTheme="minorHAnsi" w:eastAsia="Times New Roman" w:hAnsiTheme="minorHAnsi" w:cstheme="minorHAnsi"/>
+          <w:b/>
+          <w:color w:val="000000"/>
           <w:lang w:val="id-ID"/>
         </w:rPr>
         <w:t>Gambar 1.</w:t>
       </w:r>
       <w:r>
         <w:rPr>
-          <w:rFonts w:ascii="Times New Roman" w:eastAsia="Times New Roman" w:hAnsi="Times New Roman" w:cs="Times New Roman"/>
-          <w:color w:val="000000"/>
-          <w:sz w:val="24"/>
-          <w:szCs w:val="24"/>
+          <w:rFonts w:asciiTheme="minorHAnsi" w:eastAsia="Times New Roman" w:hAnsiTheme="minorHAnsi" w:cstheme="minorHAnsi"/>
+          <w:color w:val="000000"/>
           <w:lang w:val="id-ID"/>
         </w:rPr>
         <w:t xml:space="preserve"> Cuplikan bentuk dataset dan ukuran data menggunakan df.shape()</w:t>
@@ -3280,10 +3311,8 @@
         <w:ind w:left="1069"/>
         <w:jc w:val="center"/>
         <w:rPr>
-          <w:rFonts w:ascii="Times New Roman" w:eastAsia="Times New Roman" w:hAnsi="Times New Roman" w:cs="Times New Roman"/>
-          <w:color w:val="000000"/>
-          <w:sz w:val="24"/>
-          <w:szCs w:val="24"/>
+          <w:rFonts w:asciiTheme="minorHAnsi" w:eastAsia="Times New Roman" w:hAnsiTheme="minorHAnsi" w:cstheme="minorHAnsi"/>
+          <w:color w:val="000000"/>
           <w:lang w:val="id-ID"/>
         </w:rPr>
       </w:pPr>
@@ -3305,21 +3334,17 @@
         <w:spacing w:after="0"/>
         <w:jc w:val="both"/>
         <w:rPr>
-          <w:rFonts w:ascii="Times New Roman" w:eastAsia="Times New Roman" w:hAnsi="Times New Roman" w:cs="Times New Roman"/>
-          <w:b/>
-          <w:color w:val="000000"/>
-          <w:sz w:val="24"/>
-          <w:szCs w:val="24"/>
+          <w:rFonts w:asciiTheme="minorHAnsi" w:eastAsia="Times New Roman" w:hAnsiTheme="minorHAnsi" w:cstheme="minorHAnsi"/>
+          <w:b/>
+          <w:color w:val="000000"/>
           <w:lang w:val="id-ID"/>
         </w:rPr>
       </w:pPr>
       <w:r>
         <w:rPr>
-          <w:rFonts w:ascii="Times New Roman" w:eastAsia="Times New Roman" w:hAnsi="Times New Roman" w:cs="Times New Roman"/>
-          <w:b/>
-          <w:color w:val="000000"/>
-          <w:sz w:val="24"/>
-          <w:szCs w:val="24"/>
+          <w:rFonts w:asciiTheme="minorHAnsi" w:eastAsia="Times New Roman" w:hAnsiTheme="minorHAnsi" w:cstheme="minorHAnsi"/>
+          <w:b/>
+          <w:color w:val="000000"/>
           <w:lang w:val="id-ID"/>
         </w:rPr>
         <w:t>Data Visualization</w:t>
@@ -3339,19 +3364,15 @@
         <w:ind w:left="1069"/>
         <w:jc w:val="both"/>
         <w:rPr>
-          <w:rFonts w:ascii="Times New Roman" w:eastAsia="Times New Roman" w:hAnsi="Times New Roman" w:cs="Times New Roman"/>
-          <w:color w:val="000000"/>
-          <w:sz w:val="24"/>
-          <w:szCs w:val="24"/>
+          <w:rFonts w:asciiTheme="minorHAnsi" w:eastAsia="Times New Roman" w:hAnsiTheme="minorHAnsi" w:cstheme="minorHAnsi"/>
+          <w:color w:val="000000"/>
           <w:lang w:val="id-ID"/>
         </w:rPr>
       </w:pPr>
       <w:r>
         <w:rPr>
-          <w:rFonts w:ascii="Times New Roman" w:eastAsia="Times New Roman" w:hAnsi="Times New Roman" w:cs="Times New Roman"/>
-          <w:color w:val="000000"/>
-          <w:sz w:val="24"/>
-          <w:szCs w:val="24"/>
+          <w:rFonts w:asciiTheme="minorHAnsi" w:eastAsia="Times New Roman" w:hAnsiTheme="minorHAnsi" w:cstheme="minorHAnsi"/>
+          <w:color w:val="000000"/>
           <w:lang w:val="id-ID"/>
         </w:rPr>
         <w:t>Visualisasi dilakukan untuk memahami pola distribusi data, mendeteksi outlier, serta melihat hubungan antar variabel numerik.</w:t>
@@ -3374,21 +3395,17 @@
         <w:spacing w:after="0"/>
         <w:jc w:val="both"/>
         <w:rPr>
-          <w:rFonts w:ascii="Times New Roman" w:eastAsia="Times New Roman" w:hAnsi="Times New Roman" w:cs="Times New Roman"/>
-          <w:b/>
-          <w:color w:val="000000"/>
-          <w:sz w:val="24"/>
-          <w:szCs w:val="24"/>
+          <w:rFonts w:asciiTheme="minorHAnsi" w:eastAsia="Times New Roman" w:hAnsiTheme="minorHAnsi" w:cstheme="minorHAnsi"/>
+          <w:b/>
+          <w:color w:val="000000"/>
           <w:lang w:val="id-ID"/>
         </w:rPr>
       </w:pPr>
       <w:r>
         <w:rPr>
-          <w:rFonts w:ascii="Times New Roman" w:eastAsia="Times New Roman" w:hAnsi="Times New Roman" w:cs="Times New Roman"/>
-          <w:b/>
-          <w:color w:val="000000"/>
-          <w:sz w:val="24"/>
-          <w:szCs w:val="24"/>
+          <w:rFonts w:asciiTheme="minorHAnsi" w:eastAsia="Times New Roman" w:hAnsiTheme="minorHAnsi" w:cstheme="minorHAnsi"/>
+          <w:b/>
+          <w:color w:val="000000"/>
           <w:lang w:val="id-ID"/>
         </w:rPr>
         <w:t>Bar Chart</w:t>
@@ -3408,159 +3425,129 @@
         <w:ind w:left="1494"/>
         <w:rPr>
           <w:rStyle w:val="Emphasis"/>
-          <w:rFonts w:ascii="Times New Roman" w:hAnsi="Times New Roman" w:cs="Times New Roman"/>
-          <w:sz w:val="24"/>
-          <w:szCs w:val="24"/>
-        </w:rPr>
-      </w:pPr>
-      <w:r>
-        <w:rPr>
-          <w:rFonts w:ascii="Times New Roman" w:eastAsia="Times New Roman" w:hAnsi="Times New Roman" w:cs="Times New Roman"/>
+          <w:rFonts w:asciiTheme="minorHAnsi" w:hAnsiTheme="minorHAnsi" w:cstheme="minorHAnsi"/>
+        </w:rPr>
+      </w:pPr>
+      <w:r>
+        <w:rPr>
+          <w:rFonts w:asciiTheme="minorHAnsi" w:eastAsia="Times New Roman" w:hAnsiTheme="minorHAnsi" w:cstheme="minorHAnsi"/>
           <w:bCs/>
           <w:color w:val="000000"/>
-          <w:sz w:val="24"/>
-          <w:szCs w:val="24"/>
         </w:rPr>
         <w:t xml:space="preserve">Visualisasi bar chart menunjukkan distribusi jumlah mahasiswa berdasarkan kategori status akhir, yaitu </w:t>
       </w:r>
       <w:r>
         <w:rPr>
-          <w:rFonts w:ascii="Times New Roman" w:eastAsia="Times New Roman" w:hAnsi="Times New Roman" w:cs="Times New Roman"/>
+          <w:rFonts w:asciiTheme="minorHAnsi" w:eastAsia="Times New Roman" w:hAnsiTheme="minorHAnsi" w:cstheme="minorHAnsi"/>
           <w:b/>
           <w:bCs/>
           <w:color w:val="000000"/>
-          <w:sz w:val="24"/>
-          <w:szCs w:val="24"/>
         </w:rPr>
         <w:t>Dropout</w:t>
       </w:r>
       <w:r>
         <w:rPr>
-          <w:rFonts w:ascii="Times New Roman" w:eastAsia="Times New Roman" w:hAnsi="Times New Roman" w:cs="Times New Roman"/>
+          <w:rFonts w:asciiTheme="minorHAnsi" w:eastAsia="Times New Roman" w:hAnsiTheme="minorHAnsi" w:cstheme="minorHAnsi"/>
           <w:bCs/>
           <w:color w:val="000000"/>
-          <w:sz w:val="24"/>
-          <w:szCs w:val="24"/>
         </w:rPr>
         <w:t xml:space="preserve">, </w:t>
       </w:r>
       <w:r>
         <w:rPr>
-          <w:rFonts w:ascii="Times New Roman" w:eastAsia="Times New Roman" w:hAnsi="Times New Roman" w:cs="Times New Roman"/>
+          <w:rFonts w:asciiTheme="minorHAnsi" w:eastAsia="Times New Roman" w:hAnsiTheme="minorHAnsi" w:cstheme="minorHAnsi"/>
           <w:b/>
           <w:bCs/>
           <w:color w:val="000000"/>
-          <w:sz w:val="24"/>
-          <w:szCs w:val="24"/>
         </w:rPr>
         <w:t>Enrolled</w:t>
       </w:r>
       <w:r>
         <w:rPr>
-          <w:rFonts w:ascii="Times New Roman" w:eastAsia="Times New Roman" w:hAnsi="Times New Roman" w:cs="Times New Roman"/>
+          <w:rFonts w:asciiTheme="minorHAnsi" w:eastAsia="Times New Roman" w:hAnsiTheme="minorHAnsi" w:cstheme="minorHAnsi"/>
           <w:bCs/>
           <w:color w:val="000000"/>
-          <w:sz w:val="24"/>
-          <w:szCs w:val="24"/>
         </w:rPr>
         <w:t xml:space="preserve">, dan </w:t>
       </w:r>
       <w:r>
         <w:rPr>
-          <w:rFonts w:ascii="Times New Roman" w:eastAsia="Times New Roman" w:hAnsi="Times New Roman" w:cs="Times New Roman"/>
+          <w:rFonts w:asciiTheme="minorHAnsi" w:eastAsia="Times New Roman" w:hAnsiTheme="minorHAnsi" w:cstheme="minorHAnsi"/>
           <w:b/>
           <w:bCs/>
           <w:color w:val="000000"/>
-          <w:sz w:val="24"/>
-          <w:szCs w:val="24"/>
         </w:rPr>
         <w:t>Graduate</w:t>
       </w:r>
       <w:r>
         <w:rPr>
-          <w:rFonts w:ascii="Times New Roman" w:eastAsia="Times New Roman" w:hAnsi="Times New Roman" w:cs="Times New Roman"/>
+          <w:rFonts w:asciiTheme="minorHAnsi" w:eastAsia="Times New Roman" w:hAnsiTheme="minorHAnsi" w:cstheme="minorHAnsi"/>
           <w:bCs/>
           <w:color w:val="000000"/>
-          <w:sz w:val="24"/>
-          <w:szCs w:val="24"/>
         </w:rPr>
         <w:t xml:space="preserve">.Terlihat bahwa mayoritas mahasiswa berada pada kategori </w:t>
       </w:r>
       <w:r>
         <w:rPr>
-          <w:rFonts w:ascii="Times New Roman" w:eastAsia="Times New Roman" w:hAnsi="Times New Roman" w:cs="Times New Roman"/>
+          <w:rFonts w:asciiTheme="minorHAnsi" w:eastAsia="Times New Roman" w:hAnsiTheme="minorHAnsi" w:cstheme="minorHAnsi"/>
           <w:b/>
           <w:bCs/>
           <w:color w:val="000000"/>
-          <w:sz w:val="24"/>
-          <w:szCs w:val="24"/>
         </w:rPr>
         <w:t>Graduate</w:t>
       </w:r>
       <w:r>
         <w:rPr>
-          <w:rFonts w:ascii="Times New Roman" w:eastAsia="Times New Roman" w:hAnsi="Times New Roman" w:cs="Times New Roman"/>
+          <w:rFonts w:asciiTheme="minorHAnsi" w:eastAsia="Times New Roman" w:hAnsiTheme="minorHAnsi" w:cstheme="minorHAnsi"/>
           <w:bCs/>
           <w:color w:val="000000"/>
-          <w:sz w:val="24"/>
-          <w:szCs w:val="24"/>
         </w:rPr>
         <w:t xml:space="preserve">, diikuti oleh </w:t>
       </w:r>
       <w:r>
         <w:rPr>
-          <w:rFonts w:ascii="Times New Roman" w:eastAsia="Times New Roman" w:hAnsi="Times New Roman" w:cs="Times New Roman"/>
+          <w:rFonts w:asciiTheme="minorHAnsi" w:eastAsia="Times New Roman" w:hAnsiTheme="minorHAnsi" w:cstheme="minorHAnsi"/>
           <w:b/>
           <w:bCs/>
           <w:color w:val="000000"/>
-          <w:sz w:val="24"/>
-          <w:szCs w:val="24"/>
         </w:rPr>
         <w:t>Enrolled</w:t>
       </w:r>
       <w:r>
         <w:rPr>
-          <w:rFonts w:ascii="Times New Roman" w:eastAsia="Times New Roman" w:hAnsi="Times New Roman" w:cs="Times New Roman"/>
+          <w:rFonts w:asciiTheme="minorHAnsi" w:eastAsia="Times New Roman" w:hAnsiTheme="minorHAnsi" w:cstheme="minorHAnsi"/>
           <w:bCs/>
           <w:color w:val="000000"/>
-          <w:sz w:val="24"/>
-          <w:szCs w:val="24"/>
         </w:rPr>
         <w:t xml:space="preserve">, sementara </w:t>
       </w:r>
       <w:r>
         <w:rPr>
-          <w:rFonts w:ascii="Times New Roman" w:eastAsia="Times New Roman" w:hAnsi="Times New Roman" w:cs="Times New Roman"/>
+          <w:rFonts w:asciiTheme="minorHAnsi" w:eastAsia="Times New Roman" w:hAnsiTheme="minorHAnsi" w:cstheme="minorHAnsi"/>
           <w:b/>
           <w:bCs/>
           <w:color w:val="000000"/>
-          <w:sz w:val="24"/>
-          <w:szCs w:val="24"/>
         </w:rPr>
         <w:t>Dropout</w:t>
       </w:r>
       <w:r>
         <w:rPr>
-          <w:rFonts w:ascii="Times New Roman" w:eastAsia="Times New Roman" w:hAnsi="Times New Roman" w:cs="Times New Roman"/>
+          <w:rFonts w:asciiTheme="minorHAnsi" w:eastAsia="Times New Roman" w:hAnsiTheme="minorHAnsi" w:cstheme="minorHAnsi"/>
           <w:bCs/>
           <w:color w:val="000000"/>
-          <w:sz w:val="24"/>
-          <w:szCs w:val="24"/>
         </w:rPr>
         <w:t xml:space="preserve"> merupakan kelompok dengan jumlah paling sedikit.</w:t>
       </w:r>
       <w:r>
         <w:rPr>
           <w:rStyle w:val="Emphasis"/>
-          <w:rFonts w:ascii="Times New Roman" w:hAnsi="Times New Roman" w:cs="Times New Roman"/>
+          <w:rFonts w:asciiTheme="minorHAnsi" w:hAnsiTheme="minorHAnsi" w:cstheme="minorHAnsi"/>
           <w:noProof/>
-          <w:sz w:val="24"/>
-          <w:szCs w:val="24"/>
         </w:rPr>
         <w:drawing>
-          <wp:inline distT="0" distB="0" distL="0" distR="0" wp14:anchorId="3B16AB3D" wp14:editId="6851CAE1">
-            <wp:extent cx="4411962" cy="2916382"/>
-            <wp:effectExtent l="0" t="0" r="8255" b="0"/>
+          <wp:inline distT="0" distB="0" distL="0" distR="0" wp14:anchorId="3B16AB3D" wp14:editId="6DA6920F">
+            <wp:extent cx="4579637" cy="3027218"/>
+            <wp:effectExtent l="0" t="0" r="0" b="1905"/>
             <wp:docPr id="1072348893" name="Picture 1"/>
             <wp:cNvGraphicFramePr>
               <a:graphicFrameLocks xmlns:a="http://schemas.openxmlformats.org/drawingml/2006/main" noChangeAspect="1"/>
@@ -3581,7 +3568,7 @@
                   <pic:spPr>
                     <a:xfrm>
                       <a:off x="0" y="0"/>
-                      <a:ext cx="4420139" cy="2921787"/>
+                      <a:ext cx="4590285" cy="3034256"/>
                     </a:xfrm>
                     <a:prstGeom prst="rect">
                       <a:avLst/>
@@ -3608,42 +3595,34 @@
         <w:ind w:left="1494"/>
         <w:jc w:val="center"/>
         <w:rPr>
-          <w:rFonts w:ascii="Times New Roman" w:eastAsia="Times New Roman" w:hAnsi="Times New Roman" w:cs="Times New Roman"/>
+          <w:rFonts w:asciiTheme="minorHAnsi" w:eastAsia="Times New Roman" w:hAnsiTheme="minorHAnsi" w:cstheme="minorHAnsi"/>
           <w:i/>
           <w:color w:val="000000"/>
-          <w:sz w:val="24"/>
-          <w:szCs w:val="24"/>
           <w:lang w:val="id-ID"/>
         </w:rPr>
       </w:pPr>
       <w:r>
         <w:rPr>
           <w:rStyle w:val="Emphasis"/>
-          <w:rFonts w:ascii="Times New Roman" w:hAnsi="Times New Roman" w:cs="Times New Roman"/>
+          <w:rFonts w:asciiTheme="minorHAnsi" w:hAnsiTheme="minorHAnsi" w:cstheme="minorHAnsi"/>
           <w:b/>
           <w:i w:val="0"/>
-          <w:sz w:val="24"/>
-          <w:szCs w:val="24"/>
         </w:rPr>
         <w:t>Gambar 2</w:t>
       </w:r>
       <w:r>
         <w:rPr>
           <w:rStyle w:val="Emphasis"/>
-          <w:rFonts w:ascii="Times New Roman" w:hAnsi="Times New Roman" w:cs="Times New Roman"/>
+          <w:rFonts w:asciiTheme="minorHAnsi" w:hAnsiTheme="minorHAnsi" w:cstheme="minorHAnsi"/>
           <w:i w:val="0"/>
-          <w:sz w:val="24"/>
-          <w:szCs w:val="24"/>
         </w:rPr>
         <w:t>. Histogram dist</w:t>
       </w:r>
       <w:r>
         <w:rPr>
           <w:rStyle w:val="Emphasis"/>
-          <w:rFonts w:ascii="Times New Roman" w:hAnsi="Times New Roman" w:cs="Times New Roman"/>
+          <w:rFonts w:asciiTheme="minorHAnsi" w:hAnsiTheme="minorHAnsi" w:cstheme="minorHAnsi"/>
           <w:i w:val="0"/>
-          <w:sz w:val="24"/>
-          <w:szCs w:val="24"/>
         </w:rPr>
         <w:t>ribusi nilai akademik mahasiswa</w:t>
       </w:r>
@@ -3665,21 +3644,17 @@
         <w:spacing w:after="0"/>
         <w:jc w:val="both"/>
         <w:rPr>
-          <w:rFonts w:ascii="Times New Roman" w:eastAsia="Times New Roman" w:hAnsi="Times New Roman" w:cs="Times New Roman"/>
-          <w:b/>
-          <w:color w:val="000000"/>
-          <w:sz w:val="24"/>
-          <w:szCs w:val="24"/>
+          <w:rFonts w:asciiTheme="minorHAnsi" w:eastAsia="Times New Roman" w:hAnsiTheme="minorHAnsi" w:cstheme="minorHAnsi"/>
+          <w:b/>
+          <w:color w:val="000000"/>
           <w:lang w:val="id-ID"/>
         </w:rPr>
       </w:pPr>
       <w:r>
         <w:rPr>
-          <w:rFonts w:ascii="Times New Roman" w:eastAsia="Times New Roman" w:hAnsi="Times New Roman" w:cs="Times New Roman"/>
-          <w:b/>
-          <w:color w:val="000000"/>
-          <w:sz w:val="24"/>
-          <w:szCs w:val="24"/>
+          <w:rFonts w:asciiTheme="minorHAnsi" w:eastAsia="Times New Roman" w:hAnsiTheme="minorHAnsi" w:cstheme="minorHAnsi"/>
+          <w:b/>
+          <w:color w:val="000000"/>
           <w:lang w:val="id-ID"/>
         </w:rPr>
         <w:t>Boxplot</w:t>
@@ -3699,19 +3674,15 @@
         <w:ind w:left="1494"/>
         <w:jc w:val="both"/>
         <w:rPr>
-          <w:rFonts w:ascii="Times New Roman" w:eastAsia="Times New Roman" w:hAnsi="Times New Roman" w:cs="Times New Roman"/>
-          <w:color w:val="000000"/>
-          <w:sz w:val="24"/>
-          <w:szCs w:val="24"/>
+          <w:rFonts w:asciiTheme="minorHAnsi" w:eastAsia="Times New Roman" w:hAnsiTheme="minorHAnsi" w:cstheme="minorHAnsi"/>
+          <w:color w:val="000000"/>
           <w:lang w:val="id-ID"/>
         </w:rPr>
       </w:pPr>
       <w:r>
         <w:rPr>
-          <w:rFonts w:ascii="Times New Roman" w:eastAsia="Times New Roman" w:hAnsi="Times New Roman" w:cs="Times New Roman"/>
-          <w:color w:val="000000"/>
-          <w:sz w:val="24"/>
-          <w:szCs w:val="24"/>
+          <w:rFonts w:asciiTheme="minorHAnsi" w:eastAsia="Times New Roman" w:hAnsiTheme="minorHAnsi" w:cstheme="minorHAnsi"/>
+          <w:color w:val="000000"/>
           <w:lang w:val="id-ID"/>
         </w:rPr>
         <w:t>Hasil boxplot menunjukkan adanya outlier pada beberapa fitur numerik, terutama pada nilai akademik mahasiswa. Outlier ini kemudian menjadi pertimbangan dalam proses preprocessing berikutnya.</w:t>
@@ -3731,20 +3702,16 @@
         <w:ind w:left="1494"/>
         <w:jc w:val="center"/>
         <w:rPr>
-          <w:rFonts w:ascii="Times New Roman" w:eastAsia="Times New Roman" w:hAnsi="Times New Roman" w:cs="Times New Roman"/>
-          <w:color w:val="000000"/>
-          <w:sz w:val="24"/>
-          <w:szCs w:val="24"/>
+          <w:rFonts w:asciiTheme="minorHAnsi" w:eastAsia="Times New Roman" w:hAnsiTheme="minorHAnsi" w:cstheme="minorHAnsi"/>
+          <w:color w:val="000000"/>
           <w:lang w:val="id-ID"/>
         </w:rPr>
       </w:pPr>
       <w:r>
         <w:rPr>
-          <w:rFonts w:ascii="Times New Roman" w:eastAsia="Times New Roman" w:hAnsi="Times New Roman" w:cs="Times New Roman"/>
+          <w:rFonts w:asciiTheme="minorHAnsi" w:eastAsia="Times New Roman" w:hAnsiTheme="minorHAnsi" w:cstheme="minorHAnsi"/>
           <w:noProof/>
           <w:color w:val="000000"/>
-          <w:sz w:val="24"/>
-          <w:szCs w:val="24"/>
           <w:lang w:val="id-ID"/>
         </w:rPr>
         <w:drawing>
@@ -3798,30 +3765,24 @@
         <w:ind w:left="1494"/>
         <w:jc w:val="center"/>
         <w:rPr>
-          <w:rFonts w:ascii="Times New Roman" w:eastAsia="Times New Roman" w:hAnsi="Times New Roman" w:cs="Times New Roman"/>
-          <w:color w:val="000000"/>
-          <w:sz w:val="24"/>
-          <w:szCs w:val="24"/>
+          <w:rFonts w:asciiTheme="minorHAnsi" w:eastAsia="Times New Roman" w:hAnsiTheme="minorHAnsi" w:cstheme="minorHAnsi"/>
+          <w:color w:val="000000"/>
           <w:lang w:val="id-ID"/>
         </w:rPr>
       </w:pPr>
       <w:r>
         <w:rPr>
-          <w:rFonts w:ascii="Times New Roman" w:eastAsia="Times New Roman" w:hAnsi="Times New Roman" w:cs="Times New Roman"/>
-          <w:b/>
-          <w:color w:val="000000"/>
-          <w:sz w:val="24"/>
-          <w:szCs w:val="24"/>
+          <w:rFonts w:asciiTheme="minorHAnsi" w:eastAsia="Times New Roman" w:hAnsiTheme="minorHAnsi" w:cstheme="minorHAnsi"/>
+          <w:b/>
+          <w:color w:val="000000"/>
           <w:lang w:val="id-ID"/>
         </w:rPr>
         <w:t>Gambar 3.</w:t>
       </w:r>
       <w:r>
         <w:rPr>
-          <w:rFonts w:ascii="Times New Roman" w:eastAsia="Times New Roman" w:hAnsi="Times New Roman" w:cs="Times New Roman"/>
-          <w:color w:val="000000"/>
-          <w:sz w:val="24"/>
-          <w:szCs w:val="24"/>
+          <w:rFonts w:asciiTheme="minorHAnsi" w:eastAsia="Times New Roman" w:hAnsiTheme="minorHAnsi" w:cstheme="minorHAnsi"/>
+          <w:color w:val="000000"/>
           <w:lang w:val="id-ID"/>
         </w:rPr>
         <w:t xml:space="preserve"> Boxplot distribusi nilai akademik</w:t>
@@ -3841,10 +3802,8 @@
         <w:ind w:left="1494"/>
         <w:jc w:val="center"/>
         <w:rPr>
-          <w:rFonts w:ascii="Times New Roman" w:eastAsia="Times New Roman" w:hAnsi="Times New Roman" w:cs="Times New Roman"/>
-          <w:color w:val="000000"/>
-          <w:sz w:val="24"/>
-          <w:szCs w:val="24"/>
+          <w:rFonts w:asciiTheme="minorHAnsi" w:eastAsia="Times New Roman" w:hAnsiTheme="minorHAnsi" w:cstheme="minorHAnsi"/>
+          <w:color w:val="000000"/>
           <w:lang w:val="id-ID"/>
         </w:rPr>
       </w:pPr>
@@ -3866,32 +3825,26 @@
         <w:spacing w:after="0"/>
         <w:jc w:val="both"/>
         <w:rPr>
-          <w:rFonts w:ascii="Times New Roman" w:eastAsia="Times New Roman" w:hAnsi="Times New Roman" w:cs="Times New Roman"/>
-          <w:b/>
-          <w:color w:val="000000"/>
-          <w:sz w:val="24"/>
-          <w:szCs w:val="24"/>
+          <w:rFonts w:asciiTheme="minorHAnsi" w:eastAsia="Times New Roman" w:hAnsiTheme="minorHAnsi" w:cstheme="minorHAnsi"/>
+          <w:b/>
+          <w:color w:val="000000"/>
           <w:lang w:val="id-ID"/>
         </w:rPr>
       </w:pPr>
       <w:r>
         <w:rPr>
-          <w:rFonts w:ascii="Times New Roman" w:eastAsia="Times New Roman" w:hAnsi="Times New Roman" w:cs="Times New Roman"/>
-          <w:b/>
-          <w:color w:val="000000"/>
-          <w:sz w:val="24"/>
-          <w:szCs w:val="24"/>
+          <w:rFonts w:asciiTheme="minorHAnsi" w:eastAsia="Times New Roman" w:hAnsiTheme="minorHAnsi" w:cstheme="minorHAnsi"/>
+          <w:b/>
+          <w:color w:val="000000"/>
           <w:lang w:val="id-ID"/>
         </w:rPr>
         <w:t xml:space="preserve">Heatmap </w:t>
       </w:r>
       <w:r>
         <w:rPr>
-          <w:rFonts w:ascii="Times New Roman" w:eastAsia="Times New Roman" w:hAnsi="Times New Roman" w:cs="Times New Roman"/>
-          <w:b/>
-          <w:color w:val="000000"/>
-          <w:sz w:val="24"/>
-          <w:szCs w:val="24"/>
+          <w:rFonts w:asciiTheme="minorHAnsi" w:eastAsia="Times New Roman" w:hAnsiTheme="minorHAnsi" w:cstheme="minorHAnsi"/>
+          <w:b/>
+          <w:color w:val="000000"/>
           <w:lang w:val="id-ID"/>
         </w:rPr>
         <w:t>Korelasi</w:t>
@@ -3911,70 +3864,56 @@
         <w:ind w:left="1494"/>
         <w:jc w:val="both"/>
         <w:rPr>
-          <w:rFonts w:ascii="Times New Roman" w:eastAsia="Times New Roman" w:hAnsi="Times New Roman" w:cs="Times New Roman"/>
-          <w:b/>
-          <w:color w:val="000000"/>
-          <w:sz w:val="24"/>
-          <w:szCs w:val="24"/>
+          <w:rFonts w:asciiTheme="minorHAnsi" w:eastAsia="Times New Roman" w:hAnsiTheme="minorHAnsi" w:cstheme="minorHAnsi"/>
+          <w:b/>
+          <w:color w:val="000000"/>
           <w:lang w:val="id-ID"/>
         </w:rPr>
       </w:pPr>
       <w:r>
         <w:rPr>
-          <w:rFonts w:ascii="Times New Roman" w:eastAsia="Times New Roman" w:hAnsi="Times New Roman" w:cs="Times New Roman"/>
-          <w:color w:val="000000"/>
-          <w:sz w:val="24"/>
-          <w:szCs w:val="24"/>
+          <w:rFonts w:asciiTheme="minorHAnsi" w:eastAsia="Times New Roman" w:hAnsiTheme="minorHAnsi" w:cstheme="minorHAnsi"/>
+          <w:color w:val="000000"/>
           <w:lang w:val="id-ID"/>
         </w:rPr>
         <w:t xml:space="preserve">Heatmap korelasi menampilkan hubungan antar variabel numerik, di mana </w:t>
       </w:r>
       <w:r>
         <w:rPr>
-          <w:rFonts w:ascii="Times New Roman" w:eastAsia="Times New Roman" w:hAnsi="Times New Roman" w:cs="Times New Roman"/>
-          <w:color w:val="000000"/>
-          <w:sz w:val="24"/>
-          <w:szCs w:val="24"/>
+          <w:rFonts w:asciiTheme="minorHAnsi" w:eastAsia="Times New Roman" w:hAnsiTheme="minorHAnsi" w:cstheme="minorHAnsi"/>
+          <w:color w:val="000000"/>
         </w:rPr>
         <w:t xml:space="preserve">korelasi kuat antara </w:t>
       </w:r>
       <w:r>
         <w:rPr>
-          <w:rFonts w:ascii="Times New Roman" w:eastAsia="Times New Roman" w:hAnsi="Times New Roman" w:cs="Times New Roman"/>
+          <w:rFonts w:asciiTheme="minorHAnsi" w:eastAsia="Times New Roman" w:hAnsiTheme="minorHAnsi" w:cstheme="minorHAnsi"/>
           <w:i/>
           <w:iCs/>
           <w:color w:val="000000"/>
-          <w:sz w:val="24"/>
-          <w:szCs w:val="24"/>
         </w:rPr>
         <w:t>Curricular Units (Approved)</w:t>
       </w:r>
       <w:r>
         <w:rPr>
-          <w:rFonts w:ascii="Times New Roman" w:eastAsia="Times New Roman" w:hAnsi="Times New Roman" w:cs="Times New Roman"/>
-          <w:color w:val="000000"/>
-          <w:sz w:val="24"/>
-          <w:szCs w:val="24"/>
+          <w:rFonts w:asciiTheme="minorHAnsi" w:eastAsia="Times New Roman" w:hAnsiTheme="minorHAnsi" w:cstheme="minorHAnsi"/>
+          <w:color w:val="000000"/>
         </w:rPr>
         <w:t xml:space="preserve"> dan </w:t>
       </w:r>
       <w:r>
         <w:rPr>
-          <w:rFonts w:ascii="Times New Roman" w:eastAsia="Times New Roman" w:hAnsi="Times New Roman" w:cs="Times New Roman"/>
+          <w:rFonts w:asciiTheme="minorHAnsi" w:eastAsia="Times New Roman" w:hAnsiTheme="minorHAnsi" w:cstheme="minorHAnsi"/>
           <w:i/>
           <w:iCs/>
           <w:color w:val="000000"/>
-          <w:sz w:val="24"/>
-          <w:szCs w:val="24"/>
         </w:rPr>
         <w:t>Grades</w:t>
       </w:r>
       <w:r>
         <w:rPr>
-          <w:rFonts w:ascii="Times New Roman" w:eastAsia="Times New Roman" w:hAnsi="Times New Roman" w:cs="Times New Roman"/>
-          <w:color w:val="000000"/>
-          <w:sz w:val="24"/>
-          <w:szCs w:val="24"/>
+          <w:rFonts w:asciiTheme="minorHAnsi" w:eastAsia="Times New Roman" w:hAnsiTheme="minorHAnsi" w:cstheme="minorHAnsi"/>
+          <w:color w:val="000000"/>
         </w:rPr>
         <w:t xml:space="preserve"> semester pertama.</w:t>
       </w:r>
@@ -3993,26 +3932,22 @@
         <w:ind w:left="1494"/>
         <w:jc w:val="center"/>
         <w:rPr>
-          <w:rFonts w:ascii="Times New Roman" w:eastAsia="Times New Roman" w:hAnsi="Times New Roman" w:cs="Times New Roman"/>
-          <w:color w:val="000000"/>
-          <w:sz w:val="24"/>
-          <w:szCs w:val="24"/>
+          <w:rFonts w:asciiTheme="minorHAnsi" w:eastAsia="Times New Roman" w:hAnsiTheme="minorHAnsi" w:cstheme="minorHAnsi"/>
+          <w:color w:val="000000"/>
           <w:lang w:val="id-ID"/>
         </w:rPr>
       </w:pPr>
       <w:r>
         <w:rPr>
-          <w:rFonts w:ascii="Times New Roman" w:eastAsia="Times New Roman" w:hAnsi="Times New Roman" w:cs="Times New Roman"/>
+          <w:rFonts w:asciiTheme="minorHAnsi" w:eastAsia="Times New Roman" w:hAnsiTheme="minorHAnsi" w:cstheme="minorHAnsi"/>
           <w:noProof/>
           <w:color w:val="000000"/>
-          <w:sz w:val="24"/>
-          <w:szCs w:val="24"/>
           <w:lang w:val="id-ID"/>
         </w:rPr>
         <w:drawing>
-          <wp:inline distT="0" distB="0" distL="0" distR="0" wp14:anchorId="13933617" wp14:editId="53945943">
-            <wp:extent cx="4446862" cy="3886200"/>
-            <wp:effectExtent l="0" t="0" r="0" b="0"/>
+          <wp:inline distT="0" distB="0" distL="0" distR="0" wp14:anchorId="13933617" wp14:editId="571BFD8F">
+            <wp:extent cx="4748076" cy="4149436"/>
+            <wp:effectExtent l="0" t="0" r="0" b="3810"/>
             <wp:docPr id="1651076508" name="Picture 1"/>
             <wp:cNvGraphicFramePr>
               <a:graphicFrameLocks xmlns:a="http://schemas.openxmlformats.org/drawingml/2006/main" noChangeAspect="1"/>
@@ -4033,7 +3968,7 @@
                   <pic:spPr>
                     <a:xfrm>
                       <a:off x="0" y="0"/>
-                      <a:ext cx="4451085" cy="3889890"/>
+                      <a:ext cx="4763952" cy="4163310"/>
                     </a:xfrm>
                     <a:prstGeom prst="rect">
                       <a:avLst/>
@@ -4060,40 +3995,32 @@
         <w:ind w:left="1494"/>
         <w:jc w:val="center"/>
         <w:rPr>
-          <w:rFonts w:ascii="Times New Roman" w:eastAsia="Times New Roman" w:hAnsi="Times New Roman" w:cs="Times New Roman"/>
-          <w:color w:val="000000"/>
-          <w:sz w:val="24"/>
-          <w:szCs w:val="24"/>
+          <w:rFonts w:asciiTheme="minorHAnsi" w:eastAsia="Times New Roman" w:hAnsiTheme="minorHAnsi" w:cstheme="minorHAnsi"/>
+          <w:color w:val="000000"/>
           <w:lang w:val="id-ID"/>
         </w:rPr>
       </w:pPr>
       <w:r>
         <w:rPr>
-          <w:rFonts w:ascii="Times New Roman" w:eastAsia="Times New Roman" w:hAnsi="Times New Roman" w:cs="Times New Roman"/>
-          <w:b/>
-          <w:color w:val="000000"/>
-          <w:sz w:val="24"/>
-          <w:szCs w:val="24"/>
+          <w:rFonts w:asciiTheme="minorHAnsi" w:eastAsia="Times New Roman" w:hAnsiTheme="minorHAnsi" w:cstheme="minorHAnsi"/>
+          <w:b/>
+          <w:color w:val="000000"/>
           <w:lang w:val="id-ID"/>
         </w:rPr>
         <w:t>Gambar 4.</w:t>
       </w:r>
       <w:r>
         <w:rPr>
-          <w:rFonts w:ascii="Times New Roman" w:eastAsia="Times New Roman" w:hAnsi="Times New Roman" w:cs="Times New Roman"/>
-          <w:color w:val="000000"/>
-          <w:sz w:val="24"/>
-          <w:szCs w:val="24"/>
+          <w:rFonts w:asciiTheme="minorHAnsi" w:eastAsia="Times New Roman" w:hAnsiTheme="minorHAnsi" w:cstheme="minorHAnsi"/>
+          <w:color w:val="000000"/>
           <w:lang w:val="id-ID"/>
         </w:rPr>
         <w:t xml:space="preserve"> </w:t>
       </w:r>
       <w:r>
         <w:rPr>
-          <w:rFonts w:ascii="Times New Roman" w:eastAsia="Times New Roman" w:hAnsi="Times New Roman" w:cs="Times New Roman"/>
-          <w:color w:val="000000"/>
-          <w:sz w:val="24"/>
-          <w:szCs w:val="24"/>
+          <w:rFonts w:asciiTheme="minorHAnsi" w:eastAsia="Times New Roman" w:hAnsiTheme="minorHAnsi" w:cstheme="minorHAnsi"/>
+          <w:color w:val="000000"/>
           <w:lang w:val="id-ID"/>
         </w:rPr>
         <w:t>Heatmap korelasi antar variabel numerik</w:t>
@@ -4116,22 +4043,18 @@
         <w:spacing w:after="0"/>
         <w:jc w:val="both"/>
         <w:rPr>
-          <w:rFonts w:ascii="Times New Roman" w:eastAsia="Times New Roman" w:hAnsi="Times New Roman" w:cs="Times New Roman"/>
-          <w:b/>
-          <w:color w:val="000000"/>
-          <w:sz w:val="24"/>
-          <w:szCs w:val="24"/>
+          <w:rFonts w:asciiTheme="minorHAnsi" w:eastAsia="Times New Roman" w:hAnsiTheme="minorHAnsi" w:cstheme="minorHAnsi"/>
+          <w:b/>
+          <w:color w:val="000000"/>
           <w:lang w:val="id-ID"/>
         </w:rPr>
       </w:pPr>
       <w:r>
         <w:rPr>
-          <w:rFonts w:ascii="Times New Roman" w:eastAsia="Times New Roman" w:hAnsi="Times New Roman" w:cs="Times New Roman"/>
+          <w:rFonts w:asciiTheme="minorHAnsi" w:eastAsia="Times New Roman" w:hAnsiTheme="minorHAnsi" w:cstheme="minorHAnsi"/>
           <w:b/>
           <w:bCs/>
           <w:color w:val="000000"/>
-          <w:sz w:val="24"/>
-          <w:szCs w:val="24"/>
         </w:rPr>
         <w:t>PCA Scatter (2D)</w:t>
       </w:r>
@@ -4150,65 +4073,53 @@
         <w:ind w:left="1494"/>
         <w:jc w:val="both"/>
         <w:rPr>
-          <w:rFonts w:ascii="Times New Roman" w:eastAsia="Times New Roman" w:hAnsi="Times New Roman" w:cs="Times New Roman"/>
+          <w:rFonts w:asciiTheme="minorHAnsi" w:eastAsia="Times New Roman" w:hAnsiTheme="minorHAnsi" w:cstheme="minorHAnsi"/>
           <w:bCs/>
           <w:color w:val="000000"/>
-          <w:sz w:val="24"/>
-          <w:szCs w:val="24"/>
           <w:lang w:val="id-ID"/>
         </w:rPr>
       </w:pPr>
       <w:r>
         <w:rPr>
-          <w:rFonts w:ascii="Times New Roman" w:eastAsia="Times New Roman" w:hAnsi="Times New Roman" w:cs="Times New Roman"/>
+          <w:rFonts w:asciiTheme="minorHAnsi" w:eastAsia="Times New Roman" w:hAnsiTheme="minorHAnsi" w:cstheme="minorHAnsi"/>
           <w:bCs/>
           <w:color w:val="000000"/>
-          <w:sz w:val="24"/>
-          <w:szCs w:val="24"/>
         </w:rPr>
         <w:t xml:space="preserve">Visualisasi PCA memperlihatkan pemisahan relatif antara kelompok </w:t>
       </w:r>
       <w:r>
         <w:rPr>
-          <w:rFonts w:ascii="Times New Roman" w:eastAsia="Times New Roman" w:hAnsi="Times New Roman" w:cs="Times New Roman"/>
+          <w:rFonts w:asciiTheme="minorHAnsi" w:eastAsia="Times New Roman" w:hAnsiTheme="minorHAnsi" w:cstheme="minorHAnsi"/>
           <w:bCs/>
           <w:i/>
           <w:iCs/>
           <w:color w:val="000000"/>
-          <w:sz w:val="24"/>
-          <w:szCs w:val="24"/>
         </w:rPr>
         <w:t>Graduate</w:t>
       </w:r>
       <w:r>
         <w:rPr>
-          <w:rFonts w:ascii="Times New Roman" w:eastAsia="Times New Roman" w:hAnsi="Times New Roman" w:cs="Times New Roman"/>
+          <w:rFonts w:asciiTheme="minorHAnsi" w:eastAsia="Times New Roman" w:hAnsiTheme="minorHAnsi" w:cstheme="minorHAnsi"/>
           <w:bCs/>
           <w:color w:val="000000"/>
-          <w:sz w:val="24"/>
-          <w:szCs w:val="24"/>
         </w:rPr>
         <w:t xml:space="preserve"> dan </w:t>
       </w:r>
       <w:r>
         <w:rPr>
-          <w:rFonts w:ascii="Times New Roman" w:eastAsia="Times New Roman" w:hAnsi="Times New Roman" w:cs="Times New Roman"/>
+          <w:rFonts w:asciiTheme="minorHAnsi" w:eastAsia="Times New Roman" w:hAnsiTheme="minorHAnsi" w:cstheme="minorHAnsi"/>
           <w:bCs/>
           <w:i/>
           <w:iCs/>
           <w:color w:val="000000"/>
-          <w:sz w:val="24"/>
-          <w:szCs w:val="24"/>
         </w:rPr>
         <w:t>Dropout</w:t>
       </w:r>
       <w:r>
         <w:rPr>
-          <w:rFonts w:ascii="Times New Roman" w:eastAsia="Times New Roman" w:hAnsi="Times New Roman" w:cs="Times New Roman"/>
+          <w:rFonts w:asciiTheme="minorHAnsi" w:eastAsia="Times New Roman" w:hAnsiTheme="minorHAnsi" w:cstheme="minorHAnsi"/>
           <w:bCs/>
           <w:color w:val="000000"/>
-          <w:sz w:val="24"/>
-          <w:szCs w:val="24"/>
         </w:rPr>
         <w:t>.</w:t>
       </w:r>
@@ -4227,26 +4138,22 @@
         <w:ind w:left="1494"/>
         <w:jc w:val="center"/>
         <w:rPr>
-          <w:rFonts w:ascii="Times New Roman" w:eastAsia="Times New Roman" w:hAnsi="Times New Roman" w:cs="Times New Roman"/>
-          <w:color w:val="000000"/>
-          <w:sz w:val="24"/>
-          <w:szCs w:val="24"/>
+          <w:rFonts w:asciiTheme="minorHAnsi" w:eastAsia="Times New Roman" w:hAnsiTheme="minorHAnsi" w:cstheme="minorHAnsi"/>
+          <w:color w:val="000000"/>
           <w:lang w:val="id-ID"/>
         </w:rPr>
       </w:pPr>
       <w:r>
         <w:rPr>
-          <w:rFonts w:ascii="Times New Roman" w:eastAsia="Times New Roman" w:hAnsi="Times New Roman" w:cs="Times New Roman"/>
+          <w:rFonts w:asciiTheme="minorHAnsi" w:eastAsia="Times New Roman" w:hAnsiTheme="minorHAnsi" w:cstheme="minorHAnsi"/>
           <w:noProof/>
           <w:color w:val="000000"/>
-          <w:sz w:val="24"/>
-          <w:szCs w:val="24"/>
           <w:lang w:val="id-ID"/>
         </w:rPr>
         <w:drawing>
-          <wp:inline distT="0" distB="0" distL="0" distR="0" wp14:anchorId="4350CBE9" wp14:editId="0C223316">
-            <wp:extent cx="4260273" cy="3642897"/>
-            <wp:effectExtent l="0" t="0" r="6985" b="0"/>
+          <wp:inline distT="0" distB="0" distL="0" distR="0" wp14:anchorId="4350CBE9" wp14:editId="35981EC1">
+            <wp:extent cx="3921012" cy="3352800"/>
+            <wp:effectExtent l="0" t="0" r="3810" b="0"/>
             <wp:docPr id="1686339126" name="Picture 1"/>
             <wp:cNvGraphicFramePr>
               <a:graphicFrameLocks xmlns:a="http://schemas.openxmlformats.org/drawingml/2006/main" noChangeAspect="1"/>
@@ -4267,7 +4174,7 @@
                   <pic:spPr>
                     <a:xfrm>
                       <a:off x="0" y="0"/>
-                      <a:ext cx="4270864" cy="3651953"/>
+                      <a:ext cx="3932776" cy="3362859"/>
                     </a:xfrm>
                     <a:prstGeom prst="rect">
                       <a:avLst/>
@@ -4294,40 +4201,32 @@
         <w:ind w:left="1494"/>
         <w:jc w:val="center"/>
         <w:rPr>
-          <w:rFonts w:ascii="Times New Roman" w:eastAsia="Times New Roman" w:hAnsi="Times New Roman" w:cs="Times New Roman"/>
-          <w:color w:val="000000"/>
-          <w:sz w:val="24"/>
-          <w:szCs w:val="24"/>
+          <w:rFonts w:asciiTheme="minorHAnsi" w:eastAsia="Times New Roman" w:hAnsiTheme="minorHAnsi" w:cstheme="minorHAnsi"/>
+          <w:color w:val="000000"/>
           <w:lang w:val="id-ID"/>
         </w:rPr>
       </w:pPr>
       <w:r>
         <w:rPr>
-          <w:rFonts w:ascii="Times New Roman" w:eastAsia="Times New Roman" w:hAnsi="Times New Roman" w:cs="Times New Roman"/>
-          <w:b/>
-          <w:color w:val="000000"/>
-          <w:sz w:val="24"/>
-          <w:szCs w:val="24"/>
+          <w:rFonts w:asciiTheme="minorHAnsi" w:eastAsia="Times New Roman" w:hAnsiTheme="minorHAnsi" w:cstheme="minorHAnsi"/>
+          <w:b/>
+          <w:color w:val="000000"/>
           <w:lang w:val="id-ID"/>
         </w:rPr>
         <w:t>Gambar 5</w:t>
       </w:r>
       <w:r>
         <w:rPr>
-          <w:rFonts w:ascii="Times New Roman" w:eastAsia="Times New Roman" w:hAnsi="Times New Roman" w:cs="Times New Roman"/>
-          <w:color w:val="000000"/>
-          <w:sz w:val="24"/>
-          <w:szCs w:val="24"/>
+          <w:rFonts w:asciiTheme="minorHAnsi" w:eastAsia="Times New Roman" w:hAnsiTheme="minorHAnsi" w:cstheme="minorHAnsi"/>
+          <w:color w:val="000000"/>
           <w:lang w:val="id-ID"/>
         </w:rPr>
         <w:t xml:space="preserve">. </w:t>
       </w:r>
       <w:r>
         <w:rPr>
-          <w:rFonts w:ascii="Times New Roman" w:eastAsia="Times New Roman" w:hAnsi="Times New Roman" w:cs="Times New Roman"/>
-          <w:color w:val="000000"/>
-          <w:sz w:val="24"/>
-          <w:szCs w:val="24"/>
+          <w:rFonts w:asciiTheme="minorHAnsi" w:eastAsia="Times New Roman" w:hAnsiTheme="minorHAnsi" w:cstheme="minorHAnsi"/>
+          <w:color w:val="000000"/>
           <w:lang w:val="en-ID"/>
         </w:rPr>
         <w:t>PCA 2D Plot</w:t>
@@ -4347,10 +4246,8 @@
         <w:ind w:left="1494"/>
         <w:jc w:val="center"/>
         <w:rPr>
-          <w:rFonts w:ascii="Times New Roman" w:eastAsia="Times New Roman" w:hAnsi="Times New Roman" w:cs="Times New Roman"/>
-          <w:color w:val="000000"/>
-          <w:sz w:val="24"/>
-          <w:szCs w:val="24"/>
+          <w:rFonts w:asciiTheme="minorHAnsi" w:eastAsia="Times New Roman" w:hAnsiTheme="minorHAnsi" w:cstheme="minorHAnsi"/>
+          <w:color w:val="000000"/>
           <w:lang w:val="id-ID"/>
         </w:rPr>
       </w:pPr>
@@ -4372,21 +4269,17 @@
         <w:spacing w:after="0"/>
         <w:jc w:val="both"/>
         <w:rPr>
-          <w:rFonts w:ascii="Times New Roman" w:eastAsia="Times New Roman" w:hAnsi="Times New Roman" w:cs="Times New Roman"/>
-          <w:b/>
-          <w:color w:val="000000"/>
-          <w:sz w:val="24"/>
-          <w:szCs w:val="24"/>
+          <w:rFonts w:asciiTheme="minorHAnsi" w:eastAsia="Times New Roman" w:hAnsiTheme="minorHAnsi" w:cstheme="minorHAnsi"/>
+          <w:b/>
+          <w:color w:val="000000"/>
           <w:lang w:val="id-ID"/>
         </w:rPr>
       </w:pPr>
       <w:r>
         <w:rPr>
-          <w:rFonts w:ascii="Times New Roman" w:eastAsia="Times New Roman" w:hAnsi="Times New Roman" w:cs="Times New Roman"/>
-          <w:b/>
-          <w:color w:val="000000"/>
-          <w:sz w:val="24"/>
-          <w:szCs w:val="24"/>
+          <w:rFonts w:asciiTheme="minorHAnsi" w:eastAsia="Times New Roman" w:hAnsiTheme="minorHAnsi" w:cstheme="minorHAnsi"/>
+          <w:b/>
+          <w:color w:val="000000"/>
           <w:lang w:val="id-ID"/>
         </w:rPr>
         <w:t>Preprocessing</w:t>
@@ -4406,29 +4299,23 @@
         <w:ind w:left="1069"/>
         <w:jc w:val="both"/>
         <w:rPr>
-          <w:rFonts w:ascii="Times New Roman" w:eastAsia="Times New Roman" w:hAnsi="Times New Roman" w:cs="Times New Roman"/>
-          <w:color w:val="000000"/>
-          <w:sz w:val="24"/>
-          <w:szCs w:val="24"/>
+          <w:rFonts w:asciiTheme="minorHAnsi" w:eastAsia="Times New Roman" w:hAnsiTheme="minorHAnsi" w:cstheme="minorHAnsi"/>
+          <w:color w:val="000000"/>
           <w:lang w:val="id-ID"/>
         </w:rPr>
       </w:pPr>
       <w:r>
         <w:rPr>
-          <w:rFonts w:ascii="Times New Roman" w:eastAsia="Times New Roman" w:hAnsi="Times New Roman" w:cs="Times New Roman"/>
-          <w:color w:val="000000"/>
-          <w:sz w:val="24"/>
-          <w:szCs w:val="24"/>
+          <w:rFonts w:asciiTheme="minorHAnsi" w:eastAsia="Times New Roman" w:hAnsiTheme="minorHAnsi" w:cstheme="minorHAnsi"/>
+          <w:color w:val="000000"/>
           <w:lang w:val="id-ID"/>
         </w:rPr>
         <w:t>Tahap ini dilakukan untuk meningkatkan kualitas data sebelum dilakukan analisis statist</w:t>
       </w:r>
       <w:r>
         <w:rPr>
-          <w:rFonts w:ascii="Times New Roman" w:eastAsia="Times New Roman" w:hAnsi="Times New Roman" w:cs="Times New Roman"/>
-          <w:color w:val="000000"/>
-          <w:sz w:val="24"/>
-          <w:szCs w:val="24"/>
+          <w:rFonts w:asciiTheme="minorHAnsi" w:eastAsia="Times New Roman" w:hAnsiTheme="minorHAnsi" w:cstheme="minorHAnsi"/>
+          <w:color w:val="000000"/>
           <w:lang w:val="id-ID"/>
         </w:rPr>
         <w:t>ik.</w:t>
@@ -4450,31 +4337,25 @@
         </w:pBdr>
         <w:spacing w:after="0"/>
         <w:rPr>
-          <w:rFonts w:ascii="Times New Roman" w:eastAsia="Times New Roman" w:hAnsi="Times New Roman" w:cs="Times New Roman"/>
-          <w:color w:val="000000"/>
-          <w:sz w:val="24"/>
-          <w:szCs w:val="24"/>
+          <w:rFonts w:asciiTheme="minorHAnsi" w:eastAsia="Times New Roman" w:hAnsiTheme="minorHAnsi" w:cstheme="minorHAnsi"/>
+          <w:color w:val="000000"/>
           <w:lang w:val="id-ID"/>
         </w:rPr>
       </w:pPr>
       <w:r>
         <w:rPr>
-          <w:rFonts w:ascii="Times New Roman" w:eastAsia="Times New Roman" w:hAnsi="Times New Roman" w:cs="Times New Roman"/>
+          <w:rFonts w:asciiTheme="minorHAnsi" w:eastAsia="Times New Roman" w:hAnsiTheme="minorHAnsi" w:cstheme="minorHAnsi"/>
           <w:b/>
           <w:bCs/>
           <w:color w:val="000000"/>
-          <w:sz w:val="24"/>
-          <w:szCs w:val="24"/>
           <w:lang w:val="sv-SE"/>
         </w:rPr>
         <w:t>Handling Missing Values (KNN Imputer)</w:t>
       </w:r>
       <w:r>
         <w:rPr>
-          <w:rFonts w:ascii="Times New Roman" w:eastAsia="Times New Roman" w:hAnsi="Times New Roman" w:cs="Times New Roman"/>
-          <w:color w:val="000000"/>
-          <w:sz w:val="24"/>
-          <w:szCs w:val="24"/>
+          <w:rFonts w:asciiTheme="minorHAnsi" w:eastAsia="Times New Roman" w:hAnsiTheme="minorHAnsi" w:cstheme="minorHAnsi"/>
+          <w:color w:val="000000"/>
           <w:lang w:val="sv-SE"/>
         </w:rPr>
         <w:br/>
@@ -4482,22 +4363,18 @@
       </w:r>
       <w:r>
         <w:rPr>
-          <w:rFonts w:ascii="Times New Roman" w:eastAsia="Times New Roman" w:hAnsi="Times New Roman" w:cs="Times New Roman"/>
+          <w:rFonts w:asciiTheme="minorHAnsi" w:eastAsia="Times New Roman" w:hAnsiTheme="minorHAnsi" w:cstheme="minorHAnsi"/>
           <w:i/>
           <w:iCs/>
           <w:color w:val="000000"/>
-          <w:sz w:val="24"/>
-          <w:szCs w:val="24"/>
           <w:lang w:val="sv-SE"/>
         </w:rPr>
         <w:t>K-Nearest Neighbors (KNN) Imputer</w:t>
       </w:r>
       <w:r>
         <w:rPr>
-          <w:rFonts w:ascii="Times New Roman" w:eastAsia="Times New Roman" w:hAnsi="Times New Roman" w:cs="Times New Roman"/>
-          <w:color w:val="000000"/>
-          <w:sz w:val="24"/>
-          <w:szCs w:val="24"/>
+          <w:rFonts w:asciiTheme="minorHAnsi" w:eastAsia="Times New Roman" w:hAnsiTheme="minorHAnsi" w:cstheme="minorHAnsi"/>
+          <w:color w:val="000000"/>
           <w:lang w:val="sv-SE"/>
         </w:rPr>
         <w:t>, yang menghitung nilai berdasarkan tetangga terdekat dengan karakteristik serupa. Teknik ini menghasilkan imputasi yang lebih representatif dibandingkan metode rata-rata sederhana.</w:t>
@@ -4519,31 +4396,25 @@
         </w:pBdr>
         <w:spacing w:after="0"/>
         <w:rPr>
-          <w:rFonts w:ascii="Times New Roman" w:eastAsia="Times New Roman" w:hAnsi="Times New Roman" w:cs="Times New Roman"/>
-          <w:color w:val="000000"/>
-          <w:sz w:val="24"/>
-          <w:szCs w:val="24"/>
+          <w:rFonts w:asciiTheme="minorHAnsi" w:eastAsia="Times New Roman" w:hAnsiTheme="minorHAnsi" w:cstheme="minorHAnsi"/>
+          <w:color w:val="000000"/>
           <w:lang w:val="id-ID"/>
         </w:rPr>
       </w:pPr>
       <w:r>
         <w:rPr>
-          <w:rFonts w:ascii="Times New Roman" w:eastAsia="Times New Roman" w:hAnsi="Times New Roman" w:cs="Times New Roman"/>
+          <w:rFonts w:asciiTheme="minorHAnsi" w:eastAsia="Times New Roman" w:hAnsiTheme="minorHAnsi" w:cstheme="minorHAnsi"/>
           <w:b/>
           <w:bCs/>
           <w:color w:val="000000"/>
-          <w:sz w:val="24"/>
-          <w:szCs w:val="24"/>
           <w:lang w:val="id-ID"/>
         </w:rPr>
         <w:t>Handling Outliers (IQR Trimming &amp; Winsorization)</w:t>
       </w:r>
       <w:r>
         <w:rPr>
-          <w:rFonts w:ascii="Times New Roman" w:eastAsia="Times New Roman" w:hAnsi="Times New Roman" w:cs="Times New Roman"/>
-          <w:color w:val="000000"/>
-          <w:sz w:val="24"/>
-          <w:szCs w:val="24"/>
+          <w:rFonts w:asciiTheme="minorHAnsi" w:eastAsia="Times New Roman" w:hAnsiTheme="minorHAnsi" w:cstheme="minorHAnsi"/>
+          <w:color w:val="000000"/>
           <w:lang w:val="id-ID"/>
         </w:rPr>
         <w:br/>
@@ -4551,66 +4422,54 @@
       </w:r>
       <w:r>
         <w:rPr>
-          <w:rFonts w:ascii="Times New Roman" w:eastAsia="Times New Roman" w:hAnsi="Times New Roman" w:cs="Times New Roman"/>
+          <w:rFonts w:asciiTheme="minorHAnsi" w:eastAsia="Times New Roman" w:hAnsiTheme="minorHAnsi" w:cstheme="minorHAnsi"/>
           <w:i/>
           <w:iCs/>
           <w:color w:val="000000"/>
-          <w:sz w:val="24"/>
-          <w:szCs w:val="24"/>
           <w:lang w:val="id-ID"/>
         </w:rPr>
         <w:t>admission_grade</w:t>
       </w:r>
       <w:r>
         <w:rPr>
-          <w:rFonts w:ascii="Times New Roman" w:eastAsia="Times New Roman" w:hAnsi="Times New Roman" w:cs="Times New Roman"/>
-          <w:color w:val="000000"/>
-          <w:sz w:val="24"/>
-          <w:szCs w:val="24"/>
+          <w:rFonts w:asciiTheme="minorHAnsi" w:eastAsia="Times New Roman" w:hAnsiTheme="minorHAnsi" w:cstheme="minorHAnsi"/>
+          <w:color w:val="000000"/>
           <w:lang w:val="id-ID"/>
         </w:rPr>
         <w:t xml:space="preserve"> ditangani dengan dua tahap: </w:t>
       </w:r>
       <w:r>
         <w:rPr>
-          <w:rFonts w:ascii="Times New Roman" w:eastAsia="Times New Roman" w:hAnsi="Times New Roman" w:cs="Times New Roman"/>
+          <w:rFonts w:asciiTheme="minorHAnsi" w:eastAsia="Times New Roman" w:hAnsiTheme="minorHAnsi" w:cstheme="minorHAnsi"/>
           <w:i/>
           <w:iCs/>
           <w:color w:val="000000"/>
-          <w:sz w:val="24"/>
-          <w:szCs w:val="24"/>
           <w:lang w:val="id-ID"/>
         </w:rPr>
         <w:t>IQR trimming</w:t>
       </w:r>
       <w:r>
         <w:rPr>
-          <w:rFonts w:ascii="Times New Roman" w:eastAsia="Times New Roman" w:hAnsi="Times New Roman" w:cs="Times New Roman"/>
-          <w:color w:val="000000"/>
-          <w:sz w:val="24"/>
-          <w:szCs w:val="24"/>
+          <w:rFonts w:asciiTheme="minorHAnsi" w:eastAsia="Times New Roman" w:hAnsiTheme="minorHAnsi" w:cstheme="minorHAnsi"/>
+          <w:color w:val="000000"/>
           <w:lang w:val="id-ID"/>
         </w:rPr>
         <w:t xml:space="preserve"> untuk menghapus nilai ekstrem di luar rentang interkuartil, dan </w:t>
       </w:r>
       <w:r>
         <w:rPr>
-          <w:rFonts w:ascii="Times New Roman" w:eastAsia="Times New Roman" w:hAnsi="Times New Roman" w:cs="Times New Roman"/>
+          <w:rFonts w:asciiTheme="minorHAnsi" w:eastAsia="Times New Roman" w:hAnsiTheme="minorHAnsi" w:cstheme="minorHAnsi"/>
           <w:i/>
           <w:iCs/>
           <w:color w:val="000000"/>
-          <w:sz w:val="24"/>
-          <w:szCs w:val="24"/>
           <w:lang w:val="id-ID"/>
         </w:rPr>
         <w:t>winsorization</w:t>
       </w:r>
       <w:r>
         <w:rPr>
-          <w:rFonts w:ascii="Times New Roman" w:eastAsia="Times New Roman" w:hAnsi="Times New Roman" w:cs="Times New Roman"/>
-          <w:color w:val="000000"/>
-          <w:sz w:val="24"/>
-          <w:szCs w:val="24"/>
+          <w:rFonts w:asciiTheme="minorHAnsi" w:eastAsia="Times New Roman" w:hAnsiTheme="minorHAnsi" w:cstheme="minorHAnsi"/>
+          <w:color w:val="000000"/>
           <w:lang w:val="id-ID"/>
         </w:rPr>
         <w:t xml:space="preserve"> pada persentil ke-5 hingga ke-95 untuk membatasi pengaruh nilai ekstrem tanpa menghapus data penting.</w:t>
@@ -4632,31 +4491,25 @@
         </w:pBdr>
         <w:spacing w:after="0"/>
         <w:rPr>
-          <w:rFonts w:ascii="Times New Roman" w:eastAsia="Times New Roman" w:hAnsi="Times New Roman" w:cs="Times New Roman"/>
-          <w:color w:val="000000"/>
-          <w:sz w:val="24"/>
-          <w:szCs w:val="24"/>
+          <w:rFonts w:asciiTheme="minorHAnsi" w:eastAsia="Times New Roman" w:hAnsiTheme="minorHAnsi" w:cstheme="minorHAnsi"/>
+          <w:color w:val="000000"/>
           <w:lang w:val="sv-SE"/>
         </w:rPr>
       </w:pPr>
       <w:r>
         <w:rPr>
-          <w:rFonts w:ascii="Times New Roman" w:eastAsia="Times New Roman" w:hAnsi="Times New Roman" w:cs="Times New Roman"/>
+          <w:rFonts w:asciiTheme="minorHAnsi" w:eastAsia="Times New Roman" w:hAnsiTheme="minorHAnsi" w:cstheme="minorHAnsi"/>
           <w:b/>
           <w:bCs/>
           <w:color w:val="000000"/>
-          <w:sz w:val="24"/>
-          <w:szCs w:val="24"/>
           <w:lang w:val="sv-SE"/>
         </w:rPr>
         <w:t>Feature Scaling (Standardization)</w:t>
       </w:r>
       <w:r>
         <w:rPr>
-          <w:rFonts w:ascii="Times New Roman" w:eastAsia="Times New Roman" w:hAnsi="Times New Roman" w:cs="Times New Roman"/>
-          <w:color w:val="000000"/>
-          <w:sz w:val="24"/>
-          <w:szCs w:val="24"/>
+          <w:rFonts w:asciiTheme="minorHAnsi" w:eastAsia="Times New Roman" w:hAnsiTheme="minorHAnsi" w:cstheme="minorHAnsi"/>
+          <w:color w:val="000000"/>
           <w:lang w:val="sv-SE"/>
         </w:rPr>
         <w:br/>
@@ -4664,22 +4517,18 @@
       </w:r>
       <w:r>
         <w:rPr>
-          <w:rFonts w:ascii="Times New Roman" w:eastAsia="Times New Roman" w:hAnsi="Times New Roman" w:cs="Times New Roman"/>
+          <w:rFonts w:asciiTheme="minorHAnsi" w:eastAsia="Times New Roman" w:hAnsiTheme="minorHAnsi" w:cstheme="minorHAnsi"/>
           <w:i/>
           <w:iCs/>
           <w:color w:val="000000"/>
-          <w:sz w:val="24"/>
-          <w:szCs w:val="24"/>
           <w:lang w:val="sv-SE"/>
         </w:rPr>
         <w:t>StandardScaler</w:t>
       </w:r>
       <w:r>
         <w:rPr>
-          <w:rFonts w:ascii="Times New Roman" w:eastAsia="Times New Roman" w:hAnsi="Times New Roman" w:cs="Times New Roman"/>
-          <w:color w:val="000000"/>
-          <w:sz w:val="24"/>
-          <w:szCs w:val="24"/>
+          <w:rFonts w:asciiTheme="minorHAnsi" w:eastAsia="Times New Roman" w:hAnsiTheme="minorHAnsi" w:cstheme="minorHAnsi"/>
+          <w:color w:val="000000"/>
           <w:lang w:val="sv-SE"/>
         </w:rPr>
         <w:t xml:space="preserve"> agar semua fitur memiliki rata-rata 0 dan standar deviasi 1. Tahap ini penting untuk menjaga keseimbangan kontribusi setiap fitur pada analisis PCA dan uji statistik.</w:t>
@@ -4701,31 +4550,25 @@
         </w:pBdr>
         <w:spacing w:after="0"/>
         <w:rPr>
-          <w:rFonts w:ascii="Times New Roman" w:eastAsia="Times New Roman" w:hAnsi="Times New Roman" w:cs="Times New Roman"/>
-          <w:color w:val="000000"/>
-          <w:sz w:val="24"/>
-          <w:szCs w:val="24"/>
+          <w:rFonts w:asciiTheme="minorHAnsi" w:eastAsia="Times New Roman" w:hAnsiTheme="minorHAnsi" w:cstheme="minorHAnsi"/>
+          <w:color w:val="000000"/>
           <w:lang w:val="sv-SE"/>
         </w:rPr>
       </w:pPr>
       <w:r>
         <w:rPr>
-          <w:rFonts w:ascii="Times New Roman" w:eastAsia="Times New Roman" w:hAnsi="Times New Roman" w:cs="Times New Roman"/>
+          <w:rFonts w:asciiTheme="minorHAnsi" w:eastAsia="Times New Roman" w:hAnsiTheme="minorHAnsi" w:cstheme="minorHAnsi"/>
           <w:b/>
           <w:bCs/>
           <w:color w:val="000000"/>
-          <w:sz w:val="24"/>
-          <w:szCs w:val="24"/>
           <w:lang w:val="sv-SE"/>
         </w:rPr>
         <w:t>Encoding Categorical Variables (One-Hot Encoding)</w:t>
       </w:r>
       <w:r>
         <w:rPr>
-          <w:rFonts w:ascii="Times New Roman" w:eastAsia="Times New Roman" w:hAnsi="Times New Roman" w:cs="Times New Roman"/>
-          <w:color w:val="000000"/>
-          <w:sz w:val="24"/>
-          <w:szCs w:val="24"/>
+          <w:rFonts w:asciiTheme="minorHAnsi" w:eastAsia="Times New Roman" w:hAnsiTheme="minorHAnsi" w:cstheme="minorHAnsi"/>
+          <w:color w:val="000000"/>
           <w:lang w:val="sv-SE"/>
         </w:rPr>
         <w:br/>
@@ -4733,22 +4576,18 @@
       </w:r>
       <w:r>
         <w:rPr>
-          <w:rFonts w:ascii="Times New Roman" w:eastAsia="Times New Roman" w:hAnsi="Times New Roman" w:cs="Times New Roman"/>
+          <w:rFonts w:asciiTheme="minorHAnsi" w:eastAsia="Times New Roman" w:hAnsiTheme="minorHAnsi" w:cstheme="minorHAnsi"/>
           <w:i/>
           <w:iCs/>
           <w:color w:val="000000"/>
-          <w:sz w:val="24"/>
-          <w:szCs w:val="24"/>
           <w:lang w:val="sv-SE"/>
         </w:rPr>
         <w:t>One-Hot Encoding</w:t>
       </w:r>
       <w:r>
         <w:rPr>
-          <w:rFonts w:ascii="Times New Roman" w:eastAsia="Times New Roman" w:hAnsi="Times New Roman" w:cs="Times New Roman"/>
-          <w:color w:val="000000"/>
-          <w:sz w:val="24"/>
-          <w:szCs w:val="24"/>
+          <w:rFonts w:asciiTheme="minorHAnsi" w:eastAsia="Times New Roman" w:hAnsiTheme="minorHAnsi" w:cstheme="minorHAnsi"/>
+          <w:color w:val="000000"/>
           <w:lang w:val="sv-SE"/>
         </w:rPr>
         <w:t xml:space="preserve"> untuk mencegah bias ordinal dan memastikan kompatibilitas dalam analisis berbasis numerik.</w:t>
@@ -4770,31 +4609,25 @@
         </w:pBdr>
         <w:spacing w:after="0"/>
         <w:rPr>
-          <w:rFonts w:ascii="Times New Roman" w:eastAsia="Times New Roman" w:hAnsi="Times New Roman" w:cs="Times New Roman"/>
-          <w:color w:val="000000"/>
-          <w:sz w:val="24"/>
-          <w:szCs w:val="24"/>
+          <w:rFonts w:asciiTheme="minorHAnsi" w:eastAsia="Times New Roman" w:hAnsiTheme="minorHAnsi" w:cstheme="minorHAnsi"/>
+          <w:color w:val="000000"/>
           <w:lang w:val="sv-SE"/>
         </w:rPr>
       </w:pPr>
       <w:r>
         <w:rPr>
-          <w:rFonts w:ascii="Times New Roman" w:eastAsia="Times New Roman" w:hAnsi="Times New Roman" w:cs="Times New Roman"/>
+          <w:rFonts w:asciiTheme="minorHAnsi" w:eastAsia="Times New Roman" w:hAnsiTheme="minorHAnsi" w:cstheme="minorHAnsi"/>
           <w:b/>
           <w:bCs/>
           <w:color w:val="000000"/>
-          <w:sz w:val="24"/>
-          <w:szCs w:val="24"/>
           <w:lang w:val="sv-SE"/>
         </w:rPr>
         <w:t>Feature Reduction (Principal Component Analysis – PCA)</w:t>
       </w:r>
       <w:r>
         <w:rPr>
-          <w:rFonts w:ascii="Times New Roman" w:eastAsia="Times New Roman" w:hAnsi="Times New Roman" w:cs="Times New Roman"/>
-          <w:color w:val="000000"/>
-          <w:sz w:val="24"/>
-          <w:szCs w:val="24"/>
+          <w:rFonts w:asciiTheme="minorHAnsi" w:eastAsia="Times New Roman" w:hAnsiTheme="minorHAnsi" w:cstheme="minorHAnsi"/>
+          <w:color w:val="000000"/>
           <w:lang w:val="sv-SE"/>
         </w:rPr>
         <w:br/>
@@ -4809,16 +4642,20 @@
           <w:numId w:val="6"/>
         </w:numPr>
         <w:rPr>
-          <w:rFonts w:ascii="Times New Roman" w:eastAsia="Times New Roman" w:hAnsi="Times New Roman" w:cs="Times New Roman"/>
+          <w:rFonts w:asciiTheme="minorHAnsi" w:eastAsia="Times New Roman" w:hAnsiTheme="minorHAnsi" w:cstheme="minorHAnsi"/>
           <w:b w:val="0"/>
           <w:color w:val="000000"/>
+          <w:sz w:val="22"/>
+          <w:szCs w:val="22"/>
           <w:lang w:val="id-ID"/>
         </w:rPr>
       </w:pPr>
       <w:r>
         <w:rPr>
-          <w:rFonts w:ascii="Times New Roman" w:eastAsia="Times New Roman" w:hAnsi="Times New Roman" w:cs="Times New Roman"/>
-          <w:color w:val="000000"/>
+          <w:rFonts w:asciiTheme="minorHAnsi" w:eastAsia="Times New Roman" w:hAnsiTheme="minorHAnsi" w:cstheme="minorHAnsi"/>
+          <w:color w:val="000000"/>
+          <w:sz w:val="22"/>
+          <w:szCs w:val="22"/>
           <w:lang w:val="id-ID"/>
         </w:rPr>
         <w:t>Statistical Analysis</w:t>
@@ -4834,23 +4671,44 @@
           <w:between w:val="nil"/>
         </w:pBdr>
         <w:spacing w:after="0"/>
-        <w:ind w:left="720"/>
+        <w:ind w:left="720" w:firstLine="349"/>
         <w:jc w:val="both"/>
         <w:rPr>
-          <w:rFonts w:ascii="Times New Roman" w:eastAsia="Times New Roman" w:hAnsi="Times New Roman" w:cs="Times New Roman"/>
-          <w:color w:val="000000"/>
-          <w:sz w:val="24"/>
-          <w:szCs w:val="24"/>
-        </w:rPr>
-      </w:pPr>
-      <w:r>
-        <w:rPr>
-          <w:rFonts w:ascii="Times New Roman" w:eastAsia="Times New Roman" w:hAnsi="Times New Roman" w:cs="Times New Roman"/>
-          <w:color w:val="000000"/>
-          <w:sz w:val="24"/>
-          <w:szCs w:val="24"/>
-        </w:rPr>
-        <w:t>Analisis statistik dilakukan untuk menguji hipotesis dan melihat hubungan antar variabel. Dua jenis uji digunakan, yaitu parametrik dan non-parametrik.</w:t>
+          <w:rFonts w:asciiTheme="minorHAnsi" w:eastAsia="Times New Roman" w:hAnsiTheme="minorHAnsi" w:cstheme="minorHAnsi"/>
+          <w:color w:val="000000"/>
+        </w:rPr>
+      </w:pPr>
+      <w:r>
+        <w:rPr>
+          <w:rFonts w:asciiTheme="minorHAnsi" w:eastAsia="Times New Roman" w:hAnsiTheme="minorHAnsi" w:cstheme="minorHAnsi"/>
+          <w:color w:val="000000"/>
+        </w:rPr>
+        <w:t>Analisis statistik dilakukan untuk menguji hipotesis dan melihat hubungan antar variabel.</w:t>
+      </w:r>
+    </w:p>
+    <w:p>
+      <w:pPr>
+        <w:pBdr>
+          <w:top w:val="nil"/>
+          <w:left w:val="nil"/>
+          <w:bottom w:val="nil"/>
+          <w:right w:val="nil"/>
+          <w:between w:val="nil"/>
+        </w:pBdr>
+        <w:spacing w:after="0"/>
+        <w:ind w:left="720" w:firstLine="349"/>
+        <w:jc w:val="both"/>
+        <w:rPr>
+          <w:rFonts w:asciiTheme="minorHAnsi" w:eastAsia="Times New Roman" w:hAnsiTheme="minorHAnsi" w:cstheme="minorHAnsi"/>
+          <w:color w:val="000000"/>
+        </w:rPr>
+      </w:pPr>
+      <w:r>
+        <w:rPr>
+          <w:rFonts w:asciiTheme="minorHAnsi" w:eastAsia="Times New Roman" w:hAnsiTheme="minorHAnsi" w:cstheme="minorHAnsi"/>
+          <w:color w:val="000000"/>
+        </w:rPr>
+        <w:t>Dua jenis uji digunakan, yaitu parametrik dan non-parametrik.</w:t>
       </w:r>
     </w:p>
     <w:p>
@@ -4869,27 +4727,21 @@
         </w:pBdr>
         <w:spacing w:after="0"/>
         <w:rPr>
-          <w:rFonts w:ascii="Times New Roman" w:eastAsia="Times New Roman" w:hAnsi="Times New Roman" w:cs="Times New Roman"/>
-          <w:color w:val="000000"/>
-          <w:sz w:val="24"/>
-          <w:szCs w:val="24"/>
-        </w:rPr>
-      </w:pPr>
-      <w:r>
-        <w:rPr>
-          <w:rFonts w:ascii="Times New Roman" w:eastAsia="Times New Roman" w:hAnsi="Times New Roman" w:cs="Times New Roman"/>
-          <w:color w:val="000000"/>
-          <w:sz w:val="24"/>
-          <w:szCs w:val="24"/>
+          <w:rFonts w:asciiTheme="minorHAnsi" w:eastAsia="Times New Roman" w:hAnsiTheme="minorHAnsi" w:cstheme="minorHAnsi"/>
+          <w:color w:val="000000"/>
+        </w:rPr>
+      </w:pPr>
+      <w:r>
+        <w:rPr>
+          <w:rFonts w:asciiTheme="minorHAnsi" w:eastAsia="Times New Roman" w:hAnsiTheme="minorHAnsi" w:cstheme="minorHAnsi"/>
+          <w:color w:val="000000"/>
         </w:rPr>
         <w:t xml:space="preserve">Uji Parametrik – </w:t>
       </w:r>
       <w:r>
         <w:rPr>
-          <w:rFonts w:ascii="Times New Roman" w:eastAsia="Times New Roman" w:hAnsi="Times New Roman" w:cs="Times New Roman"/>
-          <w:color w:val="000000"/>
-          <w:sz w:val="24"/>
-          <w:szCs w:val="24"/>
+          <w:rFonts w:asciiTheme="minorHAnsi" w:eastAsia="Times New Roman" w:hAnsiTheme="minorHAnsi" w:cstheme="minorHAnsi"/>
+          <w:color w:val="000000"/>
         </w:rPr>
         <w:t>One-Way ANOVA</w:t>
       </w:r>
@@ -4907,85 +4759,67 @@
         <w:ind w:left="1440" w:firstLine="54"/>
         <w:jc w:val="both"/>
         <w:rPr>
-          <w:rFonts w:ascii="Times New Roman" w:eastAsia="Times New Roman" w:hAnsi="Times New Roman" w:cs="Times New Roman"/>
-          <w:color w:val="000000"/>
-          <w:sz w:val="24"/>
-          <w:szCs w:val="24"/>
-        </w:rPr>
-      </w:pPr>
-      <w:r>
-        <w:rPr>
-          <w:rFonts w:ascii="Times New Roman" w:eastAsia="Times New Roman" w:hAnsi="Times New Roman" w:cs="Times New Roman"/>
-          <w:color w:val="000000"/>
-          <w:sz w:val="24"/>
-          <w:szCs w:val="24"/>
+          <w:rFonts w:asciiTheme="minorHAnsi" w:eastAsia="Times New Roman" w:hAnsiTheme="minorHAnsi" w:cstheme="minorHAnsi"/>
+          <w:color w:val="000000"/>
+        </w:rPr>
+      </w:pPr>
+      <w:r>
+        <w:rPr>
+          <w:rFonts w:asciiTheme="minorHAnsi" w:eastAsia="Times New Roman" w:hAnsiTheme="minorHAnsi" w:cstheme="minorHAnsi"/>
+          <w:color w:val="000000"/>
         </w:rPr>
         <w:t xml:space="preserve">Uji Independent Sample </w:t>
       </w:r>
       <w:r>
         <w:rPr>
-          <w:rFonts w:ascii="Times New Roman" w:eastAsia="Times New Roman" w:hAnsi="Times New Roman" w:cs="Times New Roman"/>
-          <w:color w:val="000000"/>
-          <w:sz w:val="24"/>
-          <w:szCs w:val="24"/>
+          <w:rFonts w:asciiTheme="minorHAnsi" w:eastAsia="Times New Roman" w:hAnsiTheme="minorHAnsi" w:cstheme="minorHAnsi"/>
+          <w:color w:val="000000"/>
         </w:rPr>
         <w:t xml:space="preserve">ANOVA </w:t>
       </w:r>
       <w:r>
         <w:rPr>
-          <w:rFonts w:ascii="Times New Roman" w:eastAsia="Times New Roman" w:hAnsi="Times New Roman" w:cs="Times New Roman"/>
-          <w:color w:val="000000"/>
-          <w:sz w:val="24"/>
-          <w:szCs w:val="24"/>
+          <w:rFonts w:asciiTheme="minorHAnsi" w:eastAsia="Times New Roman" w:hAnsiTheme="minorHAnsi" w:cstheme="minorHAnsi"/>
+          <w:color w:val="000000"/>
         </w:rPr>
         <w:t xml:space="preserve">digunakan untuk </w:t>
       </w:r>
       <w:r>
         <w:rPr>
-          <w:rFonts w:ascii="Times New Roman" w:eastAsia="Times New Roman" w:hAnsi="Times New Roman" w:cs="Times New Roman"/>
-          <w:color w:val="000000"/>
-          <w:sz w:val="24"/>
-          <w:szCs w:val="24"/>
+          <w:rFonts w:asciiTheme="minorHAnsi" w:eastAsia="Times New Roman" w:hAnsiTheme="minorHAnsi" w:cstheme="minorHAnsi"/>
+          <w:color w:val="000000"/>
         </w:rPr>
         <w:t xml:space="preserve">Menilai apakah rata-rata </w:t>
       </w:r>
       <w:r>
         <w:rPr>
-          <w:rFonts w:ascii="Times New Roman" w:eastAsia="Times New Roman" w:hAnsi="Times New Roman" w:cs="Times New Roman"/>
+          <w:rFonts w:asciiTheme="minorHAnsi" w:eastAsia="Times New Roman" w:hAnsiTheme="minorHAnsi" w:cstheme="minorHAnsi"/>
           <w:i/>
           <w:iCs/>
           <w:color w:val="000000"/>
-          <w:sz w:val="24"/>
-          <w:szCs w:val="24"/>
         </w:rPr>
         <w:t>admission_grade</w:t>
       </w:r>
       <w:r>
         <w:rPr>
-          <w:rFonts w:ascii="Times New Roman" w:eastAsia="Times New Roman" w:hAnsi="Times New Roman" w:cs="Times New Roman"/>
-          <w:color w:val="000000"/>
-          <w:sz w:val="24"/>
-          <w:szCs w:val="24"/>
+          <w:rFonts w:asciiTheme="minorHAnsi" w:eastAsia="Times New Roman" w:hAnsiTheme="minorHAnsi" w:cstheme="minorHAnsi"/>
+          <w:color w:val="000000"/>
         </w:rPr>
         <w:t xml:space="preserve"> berbeda signifikan antar kategori </w:t>
       </w:r>
       <w:r>
         <w:rPr>
-          <w:rFonts w:ascii="Times New Roman" w:eastAsia="Times New Roman" w:hAnsi="Times New Roman" w:cs="Times New Roman"/>
+          <w:rFonts w:asciiTheme="minorHAnsi" w:eastAsia="Times New Roman" w:hAnsiTheme="minorHAnsi" w:cstheme="minorHAnsi"/>
           <w:i/>
           <w:iCs/>
           <w:color w:val="000000"/>
-          <w:sz w:val="24"/>
-          <w:szCs w:val="24"/>
         </w:rPr>
         <w:t>Target</w:t>
       </w:r>
       <w:r>
         <w:rPr>
-          <w:rFonts w:ascii="Times New Roman" w:eastAsia="Times New Roman" w:hAnsi="Times New Roman" w:cs="Times New Roman"/>
-          <w:color w:val="000000"/>
-          <w:sz w:val="24"/>
-          <w:szCs w:val="24"/>
+          <w:rFonts w:asciiTheme="minorHAnsi" w:eastAsia="Times New Roman" w:hAnsiTheme="minorHAnsi" w:cstheme="minorHAnsi"/>
+          <w:color w:val="000000"/>
         </w:rPr>
         <w:t>.</w:t>
       </w:r>
@@ -5003,127 +4837,101 @@
         <w:ind w:left="1440"/>
         <w:jc w:val="both"/>
         <w:rPr>
-          <w:rFonts w:ascii="Times New Roman" w:eastAsia="Times New Roman" w:hAnsi="Times New Roman" w:cs="Times New Roman"/>
-          <w:color w:val="000000"/>
-          <w:sz w:val="24"/>
-          <w:szCs w:val="24"/>
-        </w:rPr>
-      </w:pPr>
-      <w:r>
-        <w:rPr>
-          <w:rFonts w:ascii="Times New Roman" w:eastAsia="Times New Roman" w:hAnsi="Times New Roman" w:cs="Times New Roman"/>
-          <w:color w:val="000000"/>
-          <w:sz w:val="24"/>
-          <w:szCs w:val="24"/>
+          <w:rFonts w:asciiTheme="minorHAnsi" w:eastAsia="Times New Roman" w:hAnsiTheme="minorHAnsi" w:cstheme="minorHAnsi"/>
+          <w:color w:val="000000"/>
+        </w:rPr>
+      </w:pPr>
+      <w:r>
+        <w:rPr>
+          <w:rFonts w:asciiTheme="minorHAnsi" w:eastAsia="Times New Roman" w:hAnsiTheme="minorHAnsi" w:cstheme="minorHAnsi"/>
+          <w:color w:val="000000"/>
         </w:rPr>
         <w:t xml:space="preserve">Hasil menunjukkan nilai p &lt; 0.05, </w:t>
       </w:r>
       <w:r>
         <w:rPr>
-          <w:rFonts w:ascii="Times New Roman" w:eastAsia="Times New Roman" w:hAnsi="Times New Roman" w:cs="Times New Roman"/>
-          <w:color w:val="000000"/>
-          <w:sz w:val="24"/>
-          <w:szCs w:val="24"/>
+          <w:rFonts w:asciiTheme="minorHAnsi" w:eastAsia="Times New Roman" w:hAnsiTheme="minorHAnsi" w:cstheme="minorHAnsi"/>
+          <w:color w:val="000000"/>
         </w:rPr>
         <w:t xml:space="preserve">menandakan terdapat perbedaan signifikan rata-rata </w:t>
       </w:r>
       <w:r>
         <w:rPr>
-          <w:rFonts w:ascii="Times New Roman" w:eastAsia="Times New Roman" w:hAnsi="Times New Roman" w:cs="Times New Roman"/>
+          <w:rFonts w:asciiTheme="minorHAnsi" w:eastAsia="Times New Roman" w:hAnsiTheme="minorHAnsi" w:cstheme="minorHAnsi"/>
           <w:i/>
           <w:iCs/>
           <w:color w:val="000000"/>
-          <w:sz w:val="24"/>
-          <w:szCs w:val="24"/>
         </w:rPr>
         <w:t>admission_grade</w:t>
       </w:r>
       <w:r>
         <w:rPr>
-          <w:rFonts w:ascii="Times New Roman" w:eastAsia="Times New Roman" w:hAnsi="Times New Roman" w:cs="Times New Roman"/>
-          <w:color w:val="000000"/>
-          <w:sz w:val="24"/>
-          <w:szCs w:val="24"/>
+          <w:rFonts w:asciiTheme="minorHAnsi" w:eastAsia="Times New Roman" w:hAnsiTheme="minorHAnsi" w:cstheme="minorHAnsi"/>
+          <w:color w:val="000000"/>
         </w:rPr>
         <w:t xml:space="preserve"> antara </w:t>
       </w:r>
       <w:r>
         <w:rPr>
-          <w:rFonts w:ascii="Times New Roman" w:eastAsia="Times New Roman" w:hAnsi="Times New Roman" w:cs="Times New Roman"/>
+          <w:rFonts w:asciiTheme="minorHAnsi" w:eastAsia="Times New Roman" w:hAnsiTheme="minorHAnsi" w:cstheme="minorHAnsi"/>
           <w:i/>
           <w:iCs/>
           <w:color w:val="000000"/>
-          <w:sz w:val="24"/>
-          <w:szCs w:val="24"/>
         </w:rPr>
         <w:t>Dropout</w:t>
       </w:r>
       <w:r>
         <w:rPr>
-          <w:rFonts w:ascii="Times New Roman" w:eastAsia="Times New Roman" w:hAnsi="Times New Roman" w:cs="Times New Roman"/>
-          <w:color w:val="000000"/>
-          <w:sz w:val="24"/>
-          <w:szCs w:val="24"/>
+          <w:rFonts w:asciiTheme="minorHAnsi" w:eastAsia="Times New Roman" w:hAnsiTheme="minorHAnsi" w:cstheme="minorHAnsi"/>
+          <w:color w:val="000000"/>
         </w:rPr>
         <w:t xml:space="preserve">, </w:t>
       </w:r>
       <w:r>
         <w:rPr>
-          <w:rFonts w:ascii="Times New Roman" w:eastAsia="Times New Roman" w:hAnsi="Times New Roman" w:cs="Times New Roman"/>
+          <w:rFonts w:asciiTheme="minorHAnsi" w:eastAsia="Times New Roman" w:hAnsiTheme="minorHAnsi" w:cstheme="minorHAnsi"/>
           <w:i/>
           <w:iCs/>
           <w:color w:val="000000"/>
-          <w:sz w:val="24"/>
-          <w:szCs w:val="24"/>
         </w:rPr>
         <w:t>Enrolled</w:t>
       </w:r>
       <w:r>
         <w:rPr>
-          <w:rFonts w:ascii="Times New Roman" w:eastAsia="Times New Roman" w:hAnsi="Times New Roman" w:cs="Times New Roman"/>
-          <w:color w:val="000000"/>
-          <w:sz w:val="24"/>
-          <w:szCs w:val="24"/>
+          <w:rFonts w:asciiTheme="minorHAnsi" w:eastAsia="Times New Roman" w:hAnsiTheme="minorHAnsi" w:cstheme="minorHAnsi"/>
+          <w:color w:val="000000"/>
         </w:rPr>
         <w:t xml:space="preserve">, dan </w:t>
       </w:r>
       <w:r>
         <w:rPr>
-          <w:rFonts w:ascii="Times New Roman" w:eastAsia="Times New Roman" w:hAnsi="Times New Roman" w:cs="Times New Roman"/>
+          <w:rFonts w:asciiTheme="minorHAnsi" w:eastAsia="Times New Roman" w:hAnsiTheme="minorHAnsi" w:cstheme="minorHAnsi"/>
           <w:i/>
           <w:iCs/>
           <w:color w:val="000000"/>
-          <w:sz w:val="24"/>
-          <w:szCs w:val="24"/>
         </w:rPr>
         <w:t>Graduate</w:t>
       </w:r>
       <w:r>
         <w:rPr>
-          <w:rFonts w:ascii="Times New Roman" w:eastAsia="Times New Roman" w:hAnsi="Times New Roman" w:cs="Times New Roman"/>
-          <w:color w:val="000000"/>
-          <w:sz w:val="24"/>
-          <w:szCs w:val="24"/>
+          <w:rFonts w:asciiTheme="minorHAnsi" w:eastAsia="Times New Roman" w:hAnsiTheme="minorHAnsi" w:cstheme="minorHAnsi"/>
+          <w:color w:val="000000"/>
         </w:rPr>
         <w:t xml:space="preserve">. Mahasiswa dengan nilai masuk lebih tinggi cenderung memiliki status </w:t>
       </w:r>
       <w:r>
         <w:rPr>
-          <w:rFonts w:ascii="Times New Roman" w:eastAsia="Times New Roman" w:hAnsi="Times New Roman" w:cs="Times New Roman"/>
+          <w:rFonts w:asciiTheme="minorHAnsi" w:eastAsia="Times New Roman" w:hAnsiTheme="minorHAnsi" w:cstheme="minorHAnsi"/>
           <w:b/>
           <w:bCs/>
           <w:color w:val="000000"/>
-          <w:sz w:val="24"/>
-          <w:szCs w:val="24"/>
         </w:rPr>
         <w:t>Graduate</w:t>
       </w:r>
       <w:r>
         <w:rPr>
-          <w:rFonts w:ascii="Times New Roman" w:eastAsia="Times New Roman" w:hAnsi="Times New Roman" w:cs="Times New Roman"/>
-          <w:color w:val="000000"/>
-          <w:sz w:val="24"/>
-          <w:szCs w:val="24"/>
+          <w:rFonts w:asciiTheme="minorHAnsi" w:eastAsia="Times New Roman" w:hAnsiTheme="minorHAnsi" w:cstheme="minorHAnsi"/>
+          <w:color w:val="000000"/>
         </w:rPr>
         <w:t>.</w:t>
       </w:r>
@@ -5141,38 +4949,30 @@
         <w:ind w:left="1440" w:firstLine="54"/>
         <w:jc w:val="both"/>
         <w:rPr>
-          <w:rFonts w:ascii="Times New Roman" w:eastAsia="Times New Roman" w:hAnsi="Times New Roman" w:cs="Times New Roman"/>
-          <w:color w:val="000000"/>
-          <w:sz w:val="24"/>
-          <w:szCs w:val="24"/>
-        </w:rPr>
-      </w:pPr>
-      <w:r>
-        <w:rPr>
-          <w:rFonts w:ascii="Times New Roman" w:eastAsia="Times New Roman" w:hAnsi="Times New Roman" w:cs="Times New Roman"/>
+          <w:rFonts w:asciiTheme="minorHAnsi" w:eastAsia="Times New Roman" w:hAnsiTheme="minorHAnsi" w:cstheme="minorHAnsi"/>
+          <w:color w:val="000000"/>
+        </w:rPr>
+      </w:pPr>
+      <w:r>
+        <w:rPr>
+          <w:rFonts w:asciiTheme="minorHAnsi" w:eastAsia="Times New Roman" w:hAnsiTheme="minorHAnsi" w:cstheme="minorHAnsi"/>
           <w:b/>
           <w:bCs/>
           <w:color w:val="000000"/>
-          <w:sz w:val="24"/>
-          <w:szCs w:val="24"/>
         </w:rPr>
         <w:t>Effect Size (η²) ≈ 0.06</w:t>
       </w:r>
       <w:r>
         <w:rPr>
-          <w:rFonts w:ascii="Times New Roman" w:eastAsia="Times New Roman" w:hAnsi="Times New Roman" w:cs="Times New Roman"/>
-          <w:color w:val="000000"/>
-          <w:sz w:val="24"/>
-          <w:szCs w:val="24"/>
+          <w:rFonts w:asciiTheme="minorHAnsi" w:eastAsia="Times New Roman" w:hAnsiTheme="minorHAnsi" w:cstheme="minorHAnsi"/>
+          <w:color w:val="000000"/>
         </w:rPr>
         <w:t xml:space="preserve"> → efek moderat </w:t>
       </w:r>
       <w:r>
         <w:rPr>
-          <w:rFonts w:ascii="Times New Roman" w:eastAsia="Times New Roman" w:hAnsi="Times New Roman" w:cs="Times New Roman"/>
-          <w:color w:val="000000"/>
-          <w:sz w:val="24"/>
-          <w:szCs w:val="24"/>
+          <w:rFonts w:asciiTheme="minorHAnsi" w:eastAsia="Times New Roman" w:hAnsiTheme="minorHAnsi" w:cstheme="minorHAnsi"/>
+          <w:color w:val="000000"/>
         </w:rPr>
         <w:t xml:space="preserve"> menunjukkan perbedaan dengan kekuatan sedang.</w:t>
       </w:r>
@@ -5190,10 +4990,8 @@
         <w:ind w:left="1440" w:firstLine="54"/>
         <w:jc w:val="center"/>
         <w:rPr>
-          <w:rFonts w:ascii="Times New Roman" w:eastAsia="Times New Roman" w:hAnsi="Times New Roman" w:cs="Times New Roman"/>
-          <w:color w:val="000000"/>
-          <w:sz w:val="24"/>
-          <w:szCs w:val="24"/>
+          <w:rFonts w:asciiTheme="minorHAnsi" w:eastAsia="Times New Roman" w:hAnsiTheme="minorHAnsi" w:cstheme="minorHAnsi"/>
+          <w:color w:val="000000"/>
         </w:rPr>
       </w:pPr>
     </w:p>
@@ -5210,23 +5008,20 @@
         <w:ind w:left="720"/>
         <w:jc w:val="center"/>
         <w:rPr>
-          <w:rFonts w:ascii="Times New Roman" w:eastAsia="Times New Roman" w:hAnsi="Times New Roman" w:cs="Times New Roman"/>
-          <w:color w:val="000000"/>
-          <w:sz w:val="24"/>
-          <w:szCs w:val="24"/>
-        </w:rPr>
-      </w:pPr>
-      <w:r>
-        <w:rPr>
-          <w:rFonts w:ascii="Times New Roman" w:eastAsia="Times New Roman" w:hAnsi="Times New Roman" w:cs="Times New Roman"/>
-          <w:color w:val="000000"/>
-          <w:sz w:val="24"/>
-          <w:szCs w:val="24"/>
+          <w:rFonts w:asciiTheme="minorHAnsi" w:eastAsia="Times New Roman" w:hAnsiTheme="minorHAnsi" w:cstheme="minorHAnsi"/>
+          <w:color w:val="000000"/>
+        </w:rPr>
+      </w:pPr>
+      <w:r>
+        <w:rPr>
+          <w:rFonts w:asciiTheme="minorHAnsi" w:eastAsia="Times New Roman" w:hAnsiTheme="minorHAnsi" w:cstheme="minorHAnsi"/>
+          <w:noProof/>
+          <w:color w:val="000000"/>
         </w:rPr>
         <w:drawing>
-          <wp:inline distT="0" distB="0" distL="0" distR="0" wp14:anchorId="4BDEB3A5" wp14:editId="4B55A21A">
-            <wp:extent cx="4322618" cy="3277163"/>
-            <wp:effectExtent l="0" t="0" r="1905" b="0"/>
+          <wp:inline distT="0" distB="0" distL="0" distR="0" wp14:anchorId="4BDEB3A5" wp14:editId="5C4A8FF6">
+            <wp:extent cx="4336473" cy="3287669"/>
+            <wp:effectExtent l="0" t="0" r="6985" b="8255"/>
             <wp:docPr id="38346139" name="Picture 1"/>
             <wp:cNvGraphicFramePr>
               <a:graphicFrameLocks xmlns:a="http://schemas.openxmlformats.org/drawingml/2006/main" noChangeAspect="1"/>
@@ -5247,7 +5042,7 @@
                   <pic:spPr>
                     <a:xfrm>
                       <a:off x="0" y="0"/>
-                      <a:ext cx="4335126" cy="3286646"/>
+                      <a:ext cx="4373449" cy="3315702"/>
                     </a:xfrm>
                     <a:prstGeom prst="rect">
                       <a:avLst/>
@@ -5273,67 +5068,53 @@
         <w:ind w:left="720"/>
         <w:jc w:val="center"/>
         <w:rPr>
-          <w:rFonts w:ascii="Times New Roman" w:hAnsi="Times New Roman" w:cs="Times New Roman"/>
-          <w:color w:val="000000"/>
-          <w:sz w:val="24"/>
-          <w:szCs w:val="24"/>
+          <w:rFonts w:asciiTheme="minorHAnsi" w:hAnsiTheme="minorHAnsi" w:cstheme="minorHAnsi"/>
+          <w:color w:val="000000"/>
           <w:lang w:val="en-ID"/>
         </w:rPr>
       </w:pPr>
       <w:r>
         <w:rPr>
-          <w:rFonts w:ascii="Times New Roman" w:eastAsia="Times New Roman" w:hAnsi="Times New Roman" w:cs="Times New Roman"/>
-          <w:b/>
-          <w:color w:val="000000"/>
-          <w:sz w:val="24"/>
-          <w:szCs w:val="24"/>
+          <w:rFonts w:asciiTheme="minorHAnsi" w:eastAsia="Times New Roman" w:hAnsiTheme="minorHAnsi" w:cstheme="minorHAnsi"/>
+          <w:b/>
+          <w:color w:val="000000"/>
         </w:rPr>
         <w:t>Gambar</w:t>
       </w:r>
       <w:r>
         <w:rPr>
-          <w:rFonts w:ascii="Times New Roman" w:eastAsia="Times New Roman" w:hAnsi="Times New Roman" w:cs="Times New Roman"/>
-          <w:color w:val="000000"/>
-          <w:sz w:val="24"/>
-          <w:szCs w:val="24"/>
+          <w:rFonts w:asciiTheme="minorHAnsi" w:eastAsia="Times New Roman" w:hAnsiTheme="minorHAnsi" w:cstheme="minorHAnsi"/>
+          <w:color w:val="000000"/>
         </w:rPr>
         <w:t xml:space="preserve"> </w:t>
       </w:r>
       <w:r>
         <w:rPr>
-          <w:rFonts w:ascii="Times New Roman" w:eastAsia="Times New Roman" w:hAnsi="Times New Roman" w:cs="Times New Roman"/>
-          <w:b/>
-          <w:color w:val="000000"/>
-          <w:sz w:val="24"/>
-          <w:szCs w:val="24"/>
+          <w:rFonts w:asciiTheme="minorHAnsi" w:eastAsia="Times New Roman" w:hAnsiTheme="minorHAnsi" w:cstheme="minorHAnsi"/>
+          <w:b/>
+          <w:color w:val="000000"/>
         </w:rPr>
         <w:t>6</w:t>
       </w:r>
       <w:r>
         <w:rPr>
-          <w:rFonts w:ascii="Times New Roman" w:eastAsia="Times New Roman" w:hAnsi="Times New Roman" w:cs="Times New Roman"/>
-          <w:b/>
-          <w:color w:val="000000"/>
-          <w:sz w:val="24"/>
-          <w:szCs w:val="24"/>
+          <w:rFonts w:asciiTheme="minorHAnsi" w:eastAsia="Times New Roman" w:hAnsiTheme="minorHAnsi" w:cstheme="minorHAnsi"/>
+          <w:b/>
+          <w:color w:val="000000"/>
         </w:rPr>
         <w:t>.</w:t>
       </w:r>
       <w:r>
         <w:rPr>
-          <w:rFonts w:ascii="Times New Roman" w:eastAsia="Times New Roman" w:hAnsi="Times New Roman" w:cs="Times New Roman"/>
-          <w:color w:val="000000"/>
-          <w:sz w:val="24"/>
-          <w:szCs w:val="24"/>
+          <w:rFonts w:asciiTheme="minorHAnsi" w:eastAsia="Times New Roman" w:hAnsiTheme="minorHAnsi" w:cstheme="minorHAnsi"/>
+          <w:color w:val="000000"/>
         </w:rPr>
         <w:t xml:space="preserve"> </w:t>
       </w:r>
       <w:r>
         <w:rPr>
-          <w:rFonts w:ascii="Times New Roman" w:hAnsi="Times New Roman" w:cs="Times New Roman"/>
-          <w:color w:val="000000"/>
-          <w:sz w:val="24"/>
-          <w:szCs w:val="24"/>
+          <w:rFonts w:asciiTheme="minorHAnsi" w:hAnsiTheme="minorHAnsi" w:cstheme="minorHAnsi"/>
+          <w:color w:val="000000"/>
           <w:lang w:val="en-ID"/>
         </w:rPr>
         <w:t>Output Uji Statistik (Levene, ANOVA, Kruskal-Wallis, Mann-Whitney, Spearman)</w:t>
@@ -5351,9 +5132,8 @@
         <w:spacing w:after="0"/>
         <w:ind w:left="720"/>
         <w:rPr>
-          <w:rFonts w:ascii="Times New Roman" w:eastAsia="Times New Roman" w:hAnsi="Times New Roman" w:cs="Times New Roman"/>
-          <w:color w:val="000000"/>
-          <w:sz w:val="24"/>
+          <w:rFonts w:asciiTheme="minorHAnsi" w:eastAsia="Times New Roman" w:hAnsiTheme="minorHAnsi" w:cstheme="minorHAnsi"/>
+          <w:color w:val="000000"/>
         </w:rPr>
       </w:pPr>
     </w:p>
@@ -5373,32 +5153,26 @@
         </w:pBdr>
         <w:spacing w:after="0"/>
         <w:rPr>
-          <w:rFonts w:ascii="Times New Roman" w:eastAsia="Times New Roman" w:hAnsi="Times New Roman" w:cs="Times New Roman"/>
+          <w:rFonts w:asciiTheme="minorHAnsi" w:eastAsia="Times New Roman" w:hAnsiTheme="minorHAnsi" w:cstheme="minorHAnsi"/>
           <w:b/>
           <w:bCs/>
           <w:color w:val="000000"/>
-          <w:sz w:val="24"/>
-          <w:szCs w:val="24"/>
           <w:lang w:val="en-ID"/>
         </w:rPr>
       </w:pPr>
       <w:r>
         <w:rPr>
-          <w:rFonts w:ascii="Times New Roman" w:eastAsia="Times New Roman" w:hAnsi="Times New Roman" w:cs="Times New Roman"/>
-          <w:color w:val="000000"/>
-          <w:sz w:val="24"/>
-          <w:szCs w:val="24"/>
+          <w:rFonts w:asciiTheme="minorHAnsi" w:eastAsia="Times New Roman" w:hAnsiTheme="minorHAnsi" w:cstheme="minorHAnsi"/>
+          <w:color w:val="000000"/>
         </w:rPr>
         <w:t xml:space="preserve">Uji Non-Parametrik – </w:t>
       </w:r>
       <w:r>
         <w:rPr>
-          <w:rFonts w:ascii="Times New Roman" w:eastAsia="Times New Roman" w:hAnsi="Times New Roman" w:cs="Times New Roman"/>
+          <w:rFonts w:asciiTheme="minorHAnsi" w:eastAsia="Times New Roman" w:hAnsiTheme="minorHAnsi" w:cstheme="minorHAnsi"/>
           <w:b/>
           <w:bCs/>
           <w:color w:val="000000"/>
-          <w:sz w:val="24"/>
-          <w:szCs w:val="24"/>
           <w:lang w:val="en-ID"/>
         </w:rPr>
         <w:t>Kruskal–Wallis dan Mann–Whitney U</w:t>
@@ -5417,50 +5191,38 @@
         <w:spacing w:after="0"/>
         <w:ind w:left="1494"/>
         <w:rPr>
-          <w:rFonts w:ascii="Times New Roman" w:hAnsi="Times New Roman" w:cs="Times New Roman"/>
-          <w:sz w:val="24"/>
-          <w:szCs w:val="24"/>
+          <w:rFonts w:asciiTheme="minorHAnsi" w:hAnsiTheme="minorHAnsi" w:cstheme="minorHAnsi"/>
         </w:rPr>
       </w:pPr>
       <w:r>
         <w:rPr>
           <w:rStyle w:val="Strong"/>
-          <w:rFonts w:ascii="Times New Roman" w:hAnsi="Times New Roman" w:cs="Times New Roman"/>
-          <w:sz w:val="24"/>
-          <w:szCs w:val="24"/>
+          <w:rFonts w:asciiTheme="minorHAnsi" w:hAnsiTheme="minorHAnsi" w:cstheme="minorHAnsi"/>
         </w:rPr>
         <w:t>Kruskal–Wallis p = 1.19×10⁻¹⁶</w:t>
       </w:r>
       <w:r>
         <w:rPr>
-          <w:rFonts w:ascii="Times New Roman" w:hAnsi="Times New Roman" w:cs="Times New Roman"/>
-          <w:sz w:val="24"/>
-          <w:szCs w:val="24"/>
+          <w:rFonts w:asciiTheme="minorHAnsi" w:hAnsiTheme="minorHAnsi" w:cstheme="minorHAnsi"/>
         </w:rPr>
         <w:t xml:space="preserve"> → hasil signifikan, memperkuat temuan ANOVA.</w:t>
       </w:r>
       <w:r>
         <w:rPr>
-          <w:rFonts w:ascii="Times New Roman" w:hAnsi="Times New Roman" w:cs="Times New Roman"/>
-          <w:sz w:val="24"/>
-          <w:szCs w:val="24"/>
+          <w:rFonts w:asciiTheme="minorHAnsi" w:hAnsiTheme="minorHAnsi" w:cstheme="minorHAnsi"/>
         </w:rPr>
         <w:br/>
       </w:r>
       <w:r>
         <w:rPr>
           <w:rStyle w:val="Strong"/>
-          <w:rFonts w:ascii="Times New Roman" w:hAnsi="Times New Roman" w:cs="Times New Roman"/>
-          <w:sz w:val="24"/>
-          <w:szCs w:val="24"/>
+          <w:rFonts w:asciiTheme="minorHAnsi" w:hAnsiTheme="minorHAnsi" w:cstheme="minorHAnsi"/>
         </w:rPr>
         <w:t>Mann–Whitney U (Dropout vs Graduate): p = 1.95×10⁻¹⁵</w:t>
       </w:r>
       <w:r>
         <w:rPr>
-          <w:rFonts w:ascii="Times New Roman" w:hAnsi="Times New Roman" w:cs="Times New Roman"/>
-          <w:sz w:val="24"/>
-          <w:szCs w:val="24"/>
+          <w:rFonts w:asciiTheme="minorHAnsi" w:hAnsiTheme="minorHAnsi" w:cstheme="minorHAnsi"/>
         </w:rPr>
         <w:t xml:space="preserve"> → perbedaan signifikan antar distribusi nilai.</w:t>
       </w:r>
@@ -5478,86 +5240,51 @@
         <w:spacing w:after="0"/>
         <w:ind w:left="1494"/>
         <w:rPr>
-          <w:rFonts w:ascii="Times New Roman" w:eastAsia="Times New Roman" w:hAnsi="Times New Roman" w:cs="Times New Roman"/>
+          <w:rFonts w:asciiTheme="minorHAnsi" w:eastAsia="Times New Roman" w:hAnsiTheme="minorHAnsi" w:cstheme="minorHAnsi"/>
           <w:b/>
           <w:bCs/>
           <w:color w:val="000000"/>
-          <w:sz w:val="24"/>
-          <w:szCs w:val="24"/>
         </w:rPr>
       </w:pPr>
       <w:r>
         <w:rPr>
           <w:rStyle w:val="Strong"/>
-          <w:rFonts w:ascii="Times New Roman" w:hAnsi="Times New Roman" w:cs="Times New Roman"/>
-          <w:sz w:val="24"/>
-          <w:szCs w:val="24"/>
+          <w:rFonts w:asciiTheme="minorHAnsi" w:hAnsiTheme="minorHAnsi" w:cstheme="minorHAnsi"/>
         </w:rPr>
         <w:t>Interpretasi:</w:t>
       </w:r>
       <w:r>
         <w:rPr>
-          <w:rFonts w:ascii="Times New Roman" w:hAnsi="Times New Roman" w:cs="Times New Roman"/>
-          <w:sz w:val="24"/>
-          <w:szCs w:val="24"/>
+          <w:rFonts w:asciiTheme="minorHAnsi" w:hAnsiTheme="minorHAnsi" w:cstheme="minorHAnsi"/>
         </w:rPr>
         <w:t xml:space="preserve"> Mahasiswa </w:t>
       </w:r>
       <w:r>
         <w:rPr>
           <w:rStyle w:val="Emphasis"/>
-          <w:rFonts w:ascii="Times New Roman" w:hAnsi="Times New Roman" w:cs="Times New Roman"/>
-          <w:sz w:val="24"/>
-          <w:szCs w:val="24"/>
+          <w:rFonts w:asciiTheme="minorHAnsi" w:hAnsiTheme="minorHAnsi" w:cstheme="minorHAnsi"/>
         </w:rPr>
         <w:t>Graduate</w:t>
       </w:r>
       <w:r>
         <w:rPr>
-          <w:rFonts w:ascii="Times New Roman" w:hAnsi="Times New Roman" w:cs="Times New Roman"/>
-          <w:sz w:val="24"/>
-          <w:szCs w:val="24"/>
+          <w:rFonts w:asciiTheme="minorHAnsi" w:hAnsiTheme="minorHAnsi" w:cstheme="minorHAnsi"/>
         </w:rPr>
         <w:t xml:space="preserve"> memiliki nilai masuk yang lebih tinggi dibanding </w:t>
       </w:r>
       <w:r>
         <w:rPr>
           <w:rStyle w:val="Emphasis"/>
-          <w:rFonts w:ascii="Times New Roman" w:hAnsi="Times New Roman" w:cs="Times New Roman"/>
-          <w:sz w:val="24"/>
-          <w:szCs w:val="24"/>
+          <w:rFonts w:asciiTheme="minorHAnsi" w:hAnsiTheme="minorHAnsi" w:cstheme="minorHAnsi"/>
         </w:rPr>
         <w:t>Dropout</w:t>
       </w:r>
       <w:r>
         <w:rPr>
-          <w:rFonts w:ascii="Times New Roman" w:hAnsi="Times New Roman" w:cs="Times New Roman"/>
-          <w:sz w:val="24"/>
-          <w:szCs w:val="24"/>
+          <w:rFonts w:asciiTheme="minorHAnsi" w:hAnsiTheme="minorHAnsi" w:cstheme="minorHAnsi"/>
         </w:rPr>
         <w:t>.</w:t>
       </w:r>
-    </w:p>
-    <w:p>
-      <w:pPr>
-        <w:pBdr>
-          <w:top w:val="nil"/>
-          <w:left w:val="nil"/>
-          <w:bottom w:val="nil"/>
-          <w:right w:val="nil"/>
-          <w:between w:val="nil"/>
-        </w:pBdr>
-        <w:spacing w:after="0"/>
-        <w:ind w:left="1440" w:firstLine="54"/>
-        <w:jc w:val="both"/>
-        <w:rPr>
-          <w:rFonts w:ascii="Times New Roman" w:eastAsia="Times New Roman" w:hAnsi="Times New Roman" w:cs="Times New Roman"/>
-          <w:color w:val="000000"/>
-          <w:sz w:val="24"/>
-          <w:szCs w:val="24"/>
-          <w:lang w:val="id-ID"/>
-        </w:rPr>
-      </w:pPr>
     </w:p>
     <w:p>
       <w:pPr>
@@ -5572,23 +5299,20 @@
         <w:ind w:left="1440" w:firstLine="54"/>
         <w:jc w:val="center"/>
         <w:rPr>
-          <w:rFonts w:ascii="Times New Roman" w:eastAsia="Times New Roman" w:hAnsi="Times New Roman" w:cs="Times New Roman"/>
-          <w:color w:val="000000"/>
-          <w:sz w:val="24"/>
-          <w:szCs w:val="24"/>
-        </w:rPr>
-      </w:pPr>
-      <w:r>
-        <w:rPr>
-          <w:rFonts w:ascii="Times New Roman" w:eastAsia="Times New Roman" w:hAnsi="Times New Roman" w:cs="Times New Roman"/>
-          <w:color w:val="000000"/>
-          <w:sz w:val="24"/>
-          <w:szCs w:val="24"/>
+          <w:rFonts w:asciiTheme="minorHAnsi" w:eastAsia="Times New Roman" w:hAnsiTheme="minorHAnsi" w:cstheme="minorHAnsi"/>
+          <w:color w:val="000000"/>
+        </w:rPr>
+      </w:pPr>
+      <w:r>
+        <w:rPr>
+          <w:rFonts w:asciiTheme="minorHAnsi" w:eastAsia="Times New Roman" w:hAnsiTheme="minorHAnsi" w:cstheme="minorHAnsi"/>
+          <w:noProof/>
+          <w:color w:val="000000"/>
         </w:rPr>
         <w:drawing>
-          <wp:inline distT="0" distB="0" distL="0" distR="0" wp14:anchorId="38A69A21" wp14:editId="47E8AF34">
-            <wp:extent cx="4939146" cy="1874205"/>
-            <wp:effectExtent l="0" t="0" r="0" b="0"/>
+          <wp:inline distT="0" distB="0" distL="0" distR="0" wp14:anchorId="38A69A21" wp14:editId="0552B81F">
+            <wp:extent cx="4253558" cy="1614054"/>
+            <wp:effectExtent l="0" t="0" r="0" b="5715"/>
             <wp:docPr id="873658271" name="Picture 1"/>
             <wp:cNvGraphicFramePr>
               <a:graphicFrameLocks xmlns:a="http://schemas.openxmlformats.org/drawingml/2006/main" noChangeAspect="1"/>
@@ -5609,7 +5333,7 @@
                   <pic:spPr>
                     <a:xfrm>
                       <a:off x="0" y="0"/>
-                      <a:ext cx="4972897" cy="1887012"/>
+                      <a:ext cx="4338588" cy="1646319"/>
                     </a:xfrm>
                     <a:prstGeom prst="rect">
                       <a:avLst/>
@@ -5635,91 +5359,58 @@
         <w:ind w:left="720" w:firstLine="720"/>
         <w:jc w:val="center"/>
         <w:rPr>
-          <w:rFonts w:ascii="Times New Roman" w:eastAsia="Times New Roman" w:hAnsi="Times New Roman" w:cs="Times New Roman"/>
-          <w:color w:val="000000"/>
-          <w:sz w:val="24"/>
-          <w:szCs w:val="24"/>
-        </w:rPr>
-      </w:pPr>
-      <w:r>
-        <w:rPr>
-          <w:rFonts w:ascii="Times New Roman" w:eastAsia="Times New Roman" w:hAnsi="Times New Roman" w:cs="Times New Roman"/>
-          <w:b/>
-          <w:color w:val="000000"/>
-          <w:sz w:val="24"/>
-          <w:szCs w:val="24"/>
+          <w:rFonts w:asciiTheme="minorHAnsi" w:eastAsia="Times New Roman" w:hAnsiTheme="minorHAnsi" w:cstheme="minorHAnsi"/>
+          <w:color w:val="000000"/>
+        </w:rPr>
+      </w:pPr>
+      <w:r>
+        <w:rPr>
+          <w:rFonts w:asciiTheme="minorHAnsi" w:eastAsia="Times New Roman" w:hAnsiTheme="minorHAnsi" w:cstheme="minorHAnsi"/>
+          <w:b/>
+          <w:color w:val="000000"/>
         </w:rPr>
         <w:t>Gambar 7</w:t>
       </w:r>
       <w:r>
         <w:rPr>
-          <w:rFonts w:ascii="Times New Roman" w:eastAsia="Times New Roman" w:hAnsi="Times New Roman" w:cs="Times New Roman"/>
-          <w:color w:val="000000"/>
-          <w:sz w:val="24"/>
-          <w:szCs w:val="24"/>
+          <w:rFonts w:asciiTheme="minorHAnsi" w:eastAsia="Times New Roman" w:hAnsiTheme="minorHAnsi" w:cstheme="minorHAnsi"/>
+          <w:color w:val="000000"/>
         </w:rPr>
         <w:t xml:space="preserve">. Output hasil </w:t>
       </w:r>
       <w:r>
         <w:rPr>
-          <w:rFonts w:ascii="Times New Roman" w:eastAsia="Times New Roman" w:hAnsi="Times New Roman" w:cs="Times New Roman"/>
-          <w:color w:val="000000"/>
-          <w:sz w:val="24"/>
-          <w:szCs w:val="24"/>
+          <w:rFonts w:asciiTheme="minorHAnsi" w:eastAsia="Times New Roman" w:hAnsiTheme="minorHAnsi" w:cstheme="minorHAnsi"/>
+          <w:color w:val="000000"/>
           <w:lang w:val="en-ID"/>
         </w:rPr>
         <w:t>Kruskal–Wallis</w:t>
       </w:r>
       <w:r>
         <w:rPr>
-          <w:rFonts w:ascii="Times New Roman" w:eastAsia="Times New Roman" w:hAnsi="Times New Roman" w:cs="Times New Roman"/>
+          <w:rFonts w:asciiTheme="minorHAnsi" w:eastAsia="Times New Roman" w:hAnsiTheme="minorHAnsi" w:cstheme="minorHAnsi"/>
           <w:b/>
           <w:bCs/>
           <w:color w:val="000000"/>
-          <w:sz w:val="24"/>
-          <w:szCs w:val="24"/>
           <w:lang w:val="en-ID"/>
         </w:rPr>
         <w:t xml:space="preserve"> </w:t>
       </w:r>
       <w:r>
         <w:rPr>
-          <w:rFonts w:ascii="Times New Roman" w:eastAsia="Times New Roman" w:hAnsi="Times New Roman" w:cs="Times New Roman"/>
-          <w:color w:val="000000"/>
-          <w:sz w:val="24"/>
-          <w:szCs w:val="24"/>
+          <w:rFonts w:asciiTheme="minorHAnsi" w:eastAsia="Times New Roman" w:hAnsiTheme="minorHAnsi" w:cstheme="minorHAnsi"/>
+          <w:color w:val="000000"/>
           <w:lang w:val="id-ID"/>
         </w:rPr>
         <w:t xml:space="preserve">dan </w:t>
       </w:r>
       <w:r>
         <w:rPr>
-          <w:rFonts w:ascii="Times New Roman" w:eastAsia="Times New Roman" w:hAnsi="Times New Roman" w:cs="Times New Roman"/>
-          <w:color w:val="000000"/>
-          <w:sz w:val="24"/>
-          <w:szCs w:val="24"/>
+          <w:rFonts w:asciiTheme="minorHAnsi" w:eastAsia="Times New Roman" w:hAnsiTheme="minorHAnsi" w:cstheme="minorHAnsi"/>
+          <w:color w:val="000000"/>
         </w:rPr>
         <w:t>Mann-Whitney U Test</w:t>
       </w:r>
-    </w:p>
-    <w:p>
-      <w:pPr>
-        <w:pBdr>
-          <w:top w:val="nil"/>
-          <w:left w:val="nil"/>
-          <w:bottom w:val="nil"/>
-          <w:right w:val="nil"/>
-          <w:between w:val="nil"/>
-        </w:pBdr>
-        <w:spacing w:after="0"/>
-        <w:rPr>
-          <w:rFonts w:ascii="Times New Roman" w:eastAsia="Times New Roman" w:hAnsi="Times New Roman" w:cs="Times New Roman"/>
-          <w:color w:val="000000"/>
-          <w:sz w:val="24"/>
-          <w:szCs w:val="24"/>
-          <w:lang w:val="id-ID"/>
-        </w:rPr>
-      </w:pPr>
     </w:p>
     <w:p>
       <w:pPr>
@@ -5737,18 +5428,14 @@
         </w:pBdr>
         <w:spacing w:after="100" w:afterAutospacing="1"/>
         <w:rPr>
-          <w:rFonts w:ascii="Times New Roman" w:eastAsia="Times New Roman" w:hAnsi="Times New Roman" w:cs="Times New Roman"/>
-          <w:sz w:val="24"/>
-          <w:szCs w:val="24"/>
+          <w:rFonts w:asciiTheme="minorHAnsi" w:eastAsia="Times New Roman" w:hAnsiTheme="minorHAnsi" w:cstheme="minorHAnsi"/>
           <w:lang w:val="id-ID"/>
         </w:rPr>
       </w:pPr>
       <w:r>
         <w:rPr>
-          <w:rFonts w:ascii="Times New Roman" w:eastAsia="Times New Roman" w:hAnsi="Times New Roman" w:cs="Times New Roman"/>
-          <w:b/>
-          <w:sz w:val="24"/>
-          <w:szCs w:val="24"/>
+          <w:rFonts w:asciiTheme="minorHAnsi" w:eastAsia="Times New Roman" w:hAnsiTheme="minorHAnsi" w:cstheme="minorHAnsi"/>
+          <w:b/>
           <w:lang w:val="id-ID"/>
         </w:rPr>
         <w:t>Pembahasan</w:t>
@@ -5766,33 +5453,25 @@
         </w:pBdr>
         <w:spacing w:after="100" w:afterAutospacing="1"/>
         <w:rPr>
-          <w:rFonts w:ascii="Times New Roman" w:hAnsi="Times New Roman" w:cs="Times New Roman"/>
-          <w:sz w:val="24"/>
-          <w:szCs w:val="24"/>
-        </w:rPr>
-      </w:pPr>
-      <w:r>
-        <w:rPr>
-          <w:rFonts w:ascii="Times New Roman" w:hAnsi="Times New Roman" w:cs="Times New Roman"/>
-          <w:sz w:val="24"/>
-          <w:szCs w:val="24"/>
+          <w:rFonts w:asciiTheme="minorHAnsi" w:hAnsiTheme="minorHAnsi" w:cstheme="minorHAnsi"/>
+        </w:rPr>
+      </w:pPr>
+      <w:r>
+        <w:rPr>
+          <w:rFonts w:asciiTheme="minorHAnsi" w:hAnsiTheme="minorHAnsi" w:cstheme="minorHAnsi"/>
         </w:rPr>
         <w:t xml:space="preserve">Berdasarkan hasil analisis pada dataset </w:t>
       </w:r>
       <w:r>
         <w:rPr>
           <w:rStyle w:val="Emphasis"/>
-          <w:rFonts w:ascii="Times New Roman" w:hAnsi="Times New Roman" w:cs="Times New Roman"/>
-          <w:sz w:val="24"/>
-          <w:szCs w:val="24"/>
+          <w:rFonts w:asciiTheme="minorHAnsi" w:hAnsiTheme="minorHAnsi" w:cstheme="minorHAnsi"/>
         </w:rPr>
         <w:t>Student Academic Status</w:t>
       </w:r>
       <w:r>
         <w:rPr>
-          <w:rFonts w:ascii="Times New Roman" w:hAnsi="Times New Roman" w:cs="Times New Roman"/>
-          <w:sz w:val="24"/>
-          <w:szCs w:val="24"/>
+          <w:rFonts w:asciiTheme="minorHAnsi" w:hAnsiTheme="minorHAnsi" w:cstheme="minorHAnsi"/>
         </w:rPr>
         <w:t>, diperoleh beberapa temuan penting:</w:t>
       </w:r>
@@ -5814,148 +5493,111 @@
         <w:spacing w:after="100" w:afterAutospacing="1"/>
         <w:ind w:left="1276"/>
         <w:rPr>
-          <w:rFonts w:ascii="Times New Roman" w:eastAsia="Times New Roman" w:hAnsi="Times New Roman" w:cs="Times New Roman"/>
-          <w:sz w:val="24"/>
-          <w:szCs w:val="24"/>
+          <w:rFonts w:asciiTheme="minorHAnsi" w:eastAsia="Times New Roman" w:hAnsiTheme="minorHAnsi" w:cstheme="minorHAnsi"/>
           <w:lang w:val="id-ID"/>
         </w:rPr>
       </w:pPr>
       <w:r>
         <w:rPr>
-          <w:rStyle w:val="Strong"/>
-          <w:rFonts w:ascii="Times New Roman" w:hAnsi="Times New Roman" w:cs="Times New Roman"/>
-          <w:sz w:val="24"/>
-          <w:szCs w:val="24"/>
-        </w:rPr>
-        <w:t>Perbedaan signifikan antar kategori mahasiswa.</w:t>
-      </w:r>
-      <w:r>
-        <w:rPr>
-          <w:rFonts w:ascii="Times New Roman" w:hAnsi="Times New Roman" w:cs="Times New Roman"/>
-          <w:sz w:val="24"/>
-          <w:szCs w:val="24"/>
+          <w:rFonts w:asciiTheme="minorHAnsi" w:hAnsiTheme="minorHAnsi" w:cstheme="minorHAnsi"/>
+          <w:b/>
+          <w:bCs/>
+        </w:rPr>
+        <w:t>Perbedaan Signifikan Nilai Akademik Antar Kategori Mahasiswa.</w:t>
+      </w:r>
+      <w:r>
+        <w:rPr>
+          <w:rFonts w:asciiTheme="minorHAnsi" w:hAnsiTheme="minorHAnsi" w:cstheme="minorHAnsi"/>
+          <w:b/>
+          <w:bCs/>
         </w:rPr>
         <w:br/>
-        <w:t xml:space="preserve">Uji ANOVA menunjukkan nilai </w:t>
-      </w:r>
-      <w:r>
-        <w:rPr>
-          <w:rStyle w:val="Emphasis"/>
-          <w:rFonts w:ascii="Times New Roman" w:hAnsi="Times New Roman" w:cs="Times New Roman"/>
-          <w:sz w:val="24"/>
-          <w:szCs w:val="24"/>
-        </w:rPr>
-        <w:t>p</w:t>
-      </w:r>
-      <w:r>
-        <w:rPr>
-          <w:rFonts w:ascii="Times New Roman" w:hAnsi="Times New Roman" w:cs="Times New Roman"/>
-          <w:sz w:val="24"/>
-          <w:szCs w:val="24"/>
-        </w:rPr>
-        <w:t xml:space="preserve"> = 1.14×10⁻¹⁷, menandakan adanya perbedaan signifikan rata-rata </w:t>
-      </w:r>
-      <w:r>
-        <w:rPr>
-          <w:rStyle w:val="Emphasis"/>
-          <w:rFonts w:ascii="Times New Roman" w:hAnsi="Times New Roman" w:cs="Times New Roman"/>
-          <w:sz w:val="24"/>
-          <w:szCs w:val="24"/>
+      </w:r>
+      <w:r>
+        <w:rPr>
+          <w:rFonts w:asciiTheme="minorHAnsi" w:hAnsiTheme="minorHAnsi" w:cstheme="minorHAnsi"/>
+        </w:rPr>
+        <w:t xml:space="preserve">Uji ANOVA menghasilkan p = 1.14×10⁻¹⁷, yang menunjukkan adanya perbedaan signifikan rata-rata </w:t>
+      </w:r>
+      <w:r>
+        <w:rPr>
+          <w:rFonts w:asciiTheme="minorHAnsi" w:hAnsiTheme="minorHAnsi" w:cstheme="minorHAnsi"/>
+          <w:i/>
+          <w:iCs/>
         </w:rPr>
         <w:t>admission_grade</w:t>
       </w:r>
       <w:r>
         <w:rPr>
-          <w:rFonts w:ascii="Times New Roman" w:hAnsi="Times New Roman" w:cs="Times New Roman"/>
-          <w:sz w:val="24"/>
-          <w:szCs w:val="24"/>
-        </w:rPr>
-        <w:t xml:space="preserve"> antara mahasiswa </w:t>
-      </w:r>
-      <w:r>
-        <w:rPr>
-          <w:rStyle w:val="Emphasis"/>
-          <w:rFonts w:ascii="Times New Roman" w:hAnsi="Times New Roman" w:cs="Times New Roman"/>
-          <w:sz w:val="24"/>
-          <w:szCs w:val="24"/>
+          <w:rFonts w:asciiTheme="minorHAnsi" w:hAnsiTheme="minorHAnsi" w:cstheme="minorHAnsi"/>
+        </w:rPr>
+        <w:t xml:space="preserve"> antara mahasiswa Dropout, Enrolled, dan Graduate. Karena asumsi homogenitas varians tidak terpenuhi (Levene Test p = 0.00015), maka dilakukan verifikasi menggunakan uji non-parametrik Kruskal–Wallis dan Mann–Whitney U. Keduanya menghasilkan hasil yang signifikan, sehingga memperkuat keputusan untuk menolak H₀.</w:t>
+      </w:r>
+    </w:p>
+    <w:p>
+      <w:pPr>
+        <w:pStyle w:val="ListParagraph"/>
+        <w:pBdr>
+          <w:top w:val="nil"/>
+          <w:left w:val="nil"/>
+          <w:bottom w:val="nil"/>
+          <w:right w:val="nil"/>
+          <w:between w:val="nil"/>
+        </w:pBdr>
+        <w:spacing w:after="100" w:afterAutospacing="1"/>
+        <w:ind w:left="1276"/>
+        <w:rPr>
+          <w:rFonts w:asciiTheme="minorHAnsi" w:eastAsia="Times New Roman" w:hAnsiTheme="minorHAnsi" w:cstheme="minorHAnsi"/>
+          <w:lang w:val="id-ID"/>
+        </w:rPr>
+      </w:pPr>
+      <w:r>
+        <w:rPr>
+          <w:rFonts w:asciiTheme="minorHAnsi" w:eastAsia="Times New Roman" w:hAnsiTheme="minorHAnsi" w:cstheme="minorHAnsi"/>
+        </w:rPr>
+        <w:t xml:space="preserve">Dengan demikian, mahasiswa yang memiliki </w:t>
+      </w:r>
+      <w:r>
+        <w:rPr>
+          <w:rFonts w:asciiTheme="minorHAnsi" w:eastAsia="Times New Roman" w:hAnsiTheme="minorHAnsi" w:cstheme="minorHAnsi"/>
+          <w:i/>
+          <w:iCs/>
+        </w:rPr>
+        <w:t>admission_grade</w:t>
+      </w:r>
+      <w:r>
+        <w:rPr>
+          <w:rFonts w:asciiTheme="minorHAnsi" w:eastAsia="Times New Roman" w:hAnsiTheme="minorHAnsi" w:cstheme="minorHAnsi"/>
+        </w:rPr>
+        <w:t xml:space="preserve"> tinggi secara konsisten lebih mungkin untuk lulus (</w:t>
+      </w:r>
+      <w:r>
+        <w:rPr>
+          <w:rFonts w:asciiTheme="minorHAnsi" w:eastAsia="Times New Roman" w:hAnsiTheme="minorHAnsi" w:cstheme="minorHAnsi"/>
+          <w:i/>
+          <w:iCs/>
+        </w:rPr>
+        <w:t>Graduate</w:t>
+      </w:r>
+      <w:r>
+        <w:rPr>
+          <w:rFonts w:asciiTheme="minorHAnsi" w:eastAsia="Times New Roman" w:hAnsiTheme="minorHAnsi" w:cstheme="minorHAnsi"/>
+        </w:rPr>
+        <w:t>) dibandingkan yang memiliki nilai rendah (</w:t>
+      </w:r>
+      <w:r>
+        <w:rPr>
+          <w:rFonts w:asciiTheme="minorHAnsi" w:eastAsia="Times New Roman" w:hAnsiTheme="minorHAnsi" w:cstheme="minorHAnsi"/>
+          <w:i/>
+          <w:iCs/>
         </w:rPr>
         <w:t>Dropout</w:t>
       </w:r>
       <w:r>
         <w:rPr>
-          <w:rFonts w:ascii="Times New Roman" w:hAnsi="Times New Roman" w:cs="Times New Roman"/>
-          <w:sz w:val="24"/>
-          <w:szCs w:val="24"/>
-        </w:rPr>
-        <w:t xml:space="preserve">, </w:t>
-      </w:r>
-      <w:r>
-        <w:rPr>
-          <w:rStyle w:val="Emphasis"/>
-          <w:rFonts w:ascii="Times New Roman" w:hAnsi="Times New Roman" w:cs="Times New Roman"/>
-          <w:sz w:val="24"/>
-          <w:szCs w:val="24"/>
-        </w:rPr>
-        <w:t>Enrolled</w:t>
-      </w:r>
-      <w:r>
-        <w:rPr>
-          <w:rFonts w:ascii="Times New Roman" w:hAnsi="Times New Roman" w:cs="Times New Roman"/>
-          <w:sz w:val="24"/>
-          <w:szCs w:val="24"/>
-        </w:rPr>
-        <w:t xml:space="preserve">, dan </w:t>
-      </w:r>
-      <w:r>
-        <w:rPr>
-          <w:rStyle w:val="Emphasis"/>
-          <w:rFonts w:ascii="Times New Roman" w:hAnsi="Times New Roman" w:cs="Times New Roman"/>
-          <w:sz w:val="24"/>
-          <w:szCs w:val="24"/>
-        </w:rPr>
-        <w:t>Graduate</w:t>
-      </w:r>
-      <w:r>
-        <w:rPr>
-          <w:rFonts w:ascii="Times New Roman" w:hAnsi="Times New Roman" w:cs="Times New Roman"/>
-          <w:sz w:val="24"/>
-          <w:szCs w:val="24"/>
-        </w:rPr>
-        <w:t xml:space="preserve">. Temuan ini diperkuat oleh hasil uji non-parametrik </w:t>
-      </w:r>
-      <w:r>
-        <w:rPr>
-          <w:rStyle w:val="Emphasis"/>
-          <w:rFonts w:ascii="Times New Roman" w:hAnsi="Times New Roman" w:cs="Times New Roman"/>
-          <w:sz w:val="24"/>
-          <w:szCs w:val="24"/>
-        </w:rPr>
-        <w:t>Kruskal–Wallis</w:t>
-      </w:r>
-      <w:r>
-        <w:rPr>
-          <w:rFonts w:ascii="Times New Roman" w:hAnsi="Times New Roman" w:cs="Times New Roman"/>
-          <w:sz w:val="24"/>
-          <w:szCs w:val="24"/>
-        </w:rPr>
-        <w:t xml:space="preserve"> dan </w:t>
-      </w:r>
-      <w:r>
-        <w:rPr>
-          <w:rStyle w:val="Emphasis"/>
-          <w:rFonts w:ascii="Times New Roman" w:hAnsi="Times New Roman" w:cs="Times New Roman"/>
-          <w:sz w:val="24"/>
-          <w:szCs w:val="24"/>
-        </w:rPr>
-        <w:t>Mann–Whitney U</w:t>
-      </w:r>
-      <w:r>
-        <w:rPr>
-          <w:rFonts w:ascii="Times New Roman" w:hAnsi="Times New Roman" w:cs="Times New Roman"/>
-          <w:sz w:val="24"/>
-          <w:szCs w:val="24"/>
-        </w:rPr>
-        <w:t>, yang sama-sama menunjukkan perbedaan signifikan. Hal ini menegaskan bahwa mahasiswa dengan nilai masuk lebih tinggi cenderung berhasil menyelesaikan studi.</w:t>
+          <w:rFonts w:asciiTheme="minorHAnsi" w:eastAsia="Times New Roman" w:hAnsiTheme="minorHAnsi" w:cstheme="minorHAnsi"/>
+        </w:rPr>
+        <w:t>).</w:t>
       </w:r>
     </w:p>
     <w:p>
@@ -5975,63 +5617,56 @@
         <w:spacing w:after="100" w:afterAutospacing="1"/>
         <w:ind w:left="1276"/>
         <w:rPr>
-          <w:rFonts w:ascii="Times New Roman" w:eastAsia="Times New Roman" w:hAnsi="Times New Roman" w:cs="Times New Roman"/>
-          <w:sz w:val="24"/>
-          <w:szCs w:val="24"/>
+          <w:rFonts w:asciiTheme="minorHAnsi" w:eastAsia="Times New Roman" w:hAnsiTheme="minorHAnsi" w:cstheme="minorHAnsi"/>
           <w:lang w:val="id-ID"/>
         </w:rPr>
       </w:pPr>
       <w:r>
         <w:rPr>
           <w:rStyle w:val="Strong"/>
-          <w:rFonts w:ascii="Times New Roman" w:hAnsi="Times New Roman" w:cs="Times New Roman"/>
-          <w:sz w:val="24"/>
-          <w:szCs w:val="24"/>
-        </w:rPr>
-        <w:t>Konsistensi performa akademik antar semester.</w:t>
-      </w:r>
-      <w:r>
-        <w:rPr>
-          <w:rFonts w:ascii="Times New Roman" w:hAnsi="Times New Roman" w:cs="Times New Roman"/>
-          <w:sz w:val="24"/>
-          <w:szCs w:val="24"/>
+          <w:rFonts w:asciiTheme="minorHAnsi" w:hAnsiTheme="minorHAnsi" w:cstheme="minorHAnsi"/>
+        </w:rPr>
+        <w:t xml:space="preserve">Konsistensi </w:t>
+      </w:r>
+      <w:r>
+        <w:rPr>
+          <w:rStyle w:val="Strong"/>
+          <w:rFonts w:asciiTheme="minorHAnsi" w:hAnsiTheme="minorHAnsi" w:cstheme="minorHAnsi"/>
+        </w:rPr>
+        <w:t>Performa Akademik Awal</w:t>
+      </w:r>
+      <w:r>
+        <w:rPr>
+          <w:rStyle w:val="Strong"/>
+          <w:rFonts w:asciiTheme="minorHAnsi" w:hAnsiTheme="minorHAnsi" w:cstheme="minorHAnsi"/>
+        </w:rPr>
+        <w:t>.</w:t>
+      </w:r>
+      <w:r>
+        <w:rPr>
+          <w:rFonts w:asciiTheme="minorHAnsi" w:hAnsiTheme="minorHAnsi" w:cstheme="minorHAnsi"/>
         </w:rPr>
         <w:br/>
-        <w:t xml:space="preserve">Hasil korelasi Spearman (ρ = 0.209, </w:t>
-      </w:r>
-      <w:r>
-        <w:rPr>
-          <w:rStyle w:val="Emphasis"/>
-          <w:rFonts w:ascii="Times New Roman" w:hAnsi="Times New Roman" w:cs="Times New Roman"/>
-          <w:sz w:val="24"/>
-          <w:szCs w:val="24"/>
-        </w:rPr>
-        <w:t>p</w:t>
-      </w:r>
-      <w:r>
-        <w:rPr>
-          <w:rFonts w:ascii="Times New Roman" w:hAnsi="Times New Roman" w:cs="Times New Roman"/>
-          <w:sz w:val="24"/>
-          <w:szCs w:val="24"/>
-        </w:rPr>
-        <w:t xml:space="preserve"> &lt; 0.001) menunjukkan hubungan positif antara </w:t>
-      </w:r>
-      <w:r>
-        <w:rPr>
-          <w:rStyle w:val="Emphasis"/>
-          <w:rFonts w:ascii="Times New Roman" w:hAnsi="Times New Roman" w:cs="Times New Roman"/>
-          <w:sz w:val="24"/>
-          <w:szCs w:val="24"/>
+      </w:r>
+      <w:r>
+        <w:rPr>
+          <w:rFonts w:asciiTheme="minorHAnsi" w:hAnsiTheme="minorHAnsi" w:cstheme="minorHAnsi"/>
+        </w:rPr>
+        <w:t xml:space="preserve">Hasil korelasi Spearman (ρ = 0.209, p &lt; 0.001) menunjukkan hubungan positif antara </w:t>
+      </w:r>
+      <w:r>
+        <w:rPr>
+          <w:rFonts w:asciiTheme="minorHAnsi" w:hAnsiTheme="minorHAnsi" w:cstheme="minorHAnsi"/>
+          <w:i/>
+          <w:iCs/>
         </w:rPr>
         <w:t>admission_grade</w:t>
       </w:r>
       <w:r>
         <w:rPr>
-          <w:rFonts w:ascii="Times New Roman" w:hAnsi="Times New Roman" w:cs="Times New Roman"/>
-          <w:sz w:val="24"/>
-          <w:szCs w:val="24"/>
-        </w:rPr>
-        <w:t xml:space="preserve"> dan nilai akademik semester pertama. Artinya, performa awal mahasiswa mencerminkan potensi akademik jangka panjang.</w:t>
+          <w:rFonts w:asciiTheme="minorHAnsi" w:hAnsiTheme="minorHAnsi" w:cstheme="minorHAnsi"/>
+        </w:rPr>
+        <w:t xml:space="preserve"> dan nilai akademik semester pertama. Ini berarti performa awal mahasiswa menjadi indikator penting terhadap kesuksesan studi selanjutnya.</w:t>
       </w:r>
     </w:p>
     <w:p>
@@ -6051,105 +5686,96 @@
         <w:spacing w:after="100" w:afterAutospacing="1"/>
         <w:ind w:left="1276"/>
         <w:rPr>
-          <w:rFonts w:ascii="Times New Roman" w:eastAsia="Times New Roman" w:hAnsi="Times New Roman" w:cs="Times New Roman"/>
-          <w:sz w:val="24"/>
-          <w:szCs w:val="24"/>
+          <w:rFonts w:asciiTheme="minorHAnsi" w:eastAsia="Times New Roman" w:hAnsiTheme="minorHAnsi" w:cstheme="minorHAnsi"/>
           <w:lang w:val="id-ID"/>
         </w:rPr>
       </w:pPr>
       <w:r>
         <w:rPr>
           <w:rStyle w:val="Strong"/>
-          <w:rFonts w:ascii="Times New Roman" w:hAnsi="Times New Roman" w:cs="Times New Roman"/>
-          <w:sz w:val="24"/>
-          <w:szCs w:val="24"/>
+          <w:rFonts w:asciiTheme="minorHAnsi" w:hAnsiTheme="minorHAnsi" w:cstheme="minorHAnsi"/>
         </w:rPr>
         <w:t>Efektivitas preprocessing terhadap hasil analisis.</w:t>
       </w:r>
       <w:r>
         <w:rPr>
-          <w:rFonts w:ascii="Times New Roman" w:hAnsi="Times New Roman" w:cs="Times New Roman"/>
-          <w:sz w:val="24"/>
-          <w:szCs w:val="24"/>
+          <w:rFonts w:asciiTheme="minorHAnsi" w:hAnsiTheme="minorHAnsi" w:cstheme="minorHAnsi"/>
         </w:rPr>
         <w:br/>
+      </w:r>
+      <w:r>
+        <w:rPr>
+          <w:rFonts w:asciiTheme="minorHAnsi" w:hAnsiTheme="minorHAnsi" w:cstheme="minorHAnsi"/>
+        </w:rPr>
         <w:t xml:space="preserve">Tahapan </w:t>
       </w:r>
       <w:r>
         <w:rPr>
-          <w:rStyle w:val="Emphasis"/>
-          <w:rFonts w:ascii="Times New Roman" w:hAnsi="Times New Roman" w:cs="Times New Roman"/>
-          <w:sz w:val="24"/>
-          <w:szCs w:val="24"/>
+          <w:rFonts w:asciiTheme="minorHAnsi" w:hAnsiTheme="minorHAnsi" w:cstheme="minorHAnsi"/>
+          <w:i/>
+          <w:iCs/>
         </w:rPr>
         <w:t>IQR trimming</w:t>
       </w:r>
       <w:r>
         <w:rPr>
-          <w:rFonts w:ascii="Times New Roman" w:hAnsi="Times New Roman" w:cs="Times New Roman"/>
-          <w:sz w:val="24"/>
-          <w:szCs w:val="24"/>
+          <w:rFonts w:asciiTheme="minorHAnsi" w:hAnsiTheme="minorHAnsi" w:cstheme="minorHAnsi"/>
         </w:rPr>
         <w:t xml:space="preserve">, </w:t>
       </w:r>
       <w:r>
         <w:rPr>
-          <w:rStyle w:val="Emphasis"/>
-          <w:rFonts w:ascii="Times New Roman" w:hAnsi="Times New Roman" w:cs="Times New Roman"/>
-          <w:sz w:val="24"/>
-          <w:szCs w:val="24"/>
+          <w:rFonts w:asciiTheme="minorHAnsi" w:hAnsiTheme="minorHAnsi" w:cstheme="minorHAnsi"/>
+          <w:i/>
+          <w:iCs/>
         </w:rPr>
         <w:t>winsorization</w:t>
       </w:r>
       <w:r>
         <w:rPr>
-          <w:rFonts w:ascii="Times New Roman" w:hAnsi="Times New Roman" w:cs="Times New Roman"/>
-          <w:sz w:val="24"/>
-          <w:szCs w:val="24"/>
+          <w:rFonts w:asciiTheme="minorHAnsi" w:hAnsiTheme="minorHAnsi" w:cstheme="minorHAnsi"/>
         </w:rPr>
         <w:t xml:space="preserve">, </w:t>
       </w:r>
       <w:r>
         <w:rPr>
-          <w:rStyle w:val="Emphasis"/>
-          <w:rFonts w:ascii="Times New Roman" w:hAnsi="Times New Roman" w:cs="Times New Roman"/>
-          <w:sz w:val="24"/>
-          <w:szCs w:val="24"/>
-        </w:rPr>
-        <w:t>scaling</w:t>
-      </w:r>
-      <w:r>
-        <w:rPr>
-          <w:rFonts w:ascii="Times New Roman" w:hAnsi="Times New Roman" w:cs="Times New Roman"/>
-          <w:sz w:val="24"/>
-          <w:szCs w:val="24"/>
+          <w:rFonts w:asciiTheme="minorHAnsi" w:hAnsiTheme="minorHAnsi" w:cstheme="minorHAnsi"/>
+          <w:i/>
+          <w:iCs/>
+        </w:rPr>
+        <w:t>standardization</w:t>
+      </w:r>
+      <w:r>
+        <w:rPr>
+          <w:rFonts w:asciiTheme="minorHAnsi" w:hAnsiTheme="minorHAnsi" w:cstheme="minorHAnsi"/>
         </w:rPr>
         <w:t xml:space="preserve">, dan </w:t>
       </w:r>
       <w:r>
         <w:rPr>
-          <w:rStyle w:val="Emphasis"/>
-          <w:rFonts w:ascii="Times New Roman" w:hAnsi="Times New Roman" w:cs="Times New Roman"/>
-          <w:sz w:val="24"/>
-          <w:szCs w:val="24"/>
+          <w:rFonts w:asciiTheme="minorHAnsi" w:hAnsiTheme="minorHAnsi" w:cstheme="minorHAnsi"/>
+          <w:i/>
+          <w:iCs/>
         </w:rPr>
         <w:t>encoding</w:t>
       </w:r>
       <w:r>
         <w:rPr>
-          <w:rFonts w:ascii="Times New Roman" w:hAnsi="Times New Roman" w:cs="Times New Roman"/>
-          <w:sz w:val="24"/>
-          <w:szCs w:val="24"/>
-        </w:rPr>
-        <w:t xml:space="preserve"> terbukti meningkatkan stabilitas hasil statistik. Setelah data dibersihkan dan dinormalisasi, hasil uji menjadi lebih konsisten dan mudah diinterpretasikan</w:t>
-      </w:r>
-      <w:r>
-        <w:rPr>
-          <w:rFonts w:ascii="Times New Roman" w:hAnsi="Times New Roman" w:cs="Times New Roman"/>
-          <w:sz w:val="24"/>
-          <w:szCs w:val="24"/>
-        </w:rPr>
-        <w:t>.</w:t>
+          <w:rFonts w:asciiTheme="minorHAnsi" w:hAnsiTheme="minorHAnsi" w:cstheme="minorHAnsi"/>
+        </w:rPr>
+        <w:t xml:space="preserve"> berperan penting dalam meningkatkan reliabilitas hasil. Data yang sudah </w:t>
+      </w:r>
+      <w:r>
+        <w:rPr>
+          <w:rFonts w:asciiTheme="minorHAnsi" w:hAnsiTheme="minorHAnsi" w:cstheme="minorHAnsi"/>
+        </w:rPr>
+        <w:t>di</w:t>
+      </w:r>
+      <w:r>
+        <w:rPr>
+          <w:rFonts w:asciiTheme="minorHAnsi" w:hAnsiTheme="minorHAnsi" w:cstheme="minorHAnsi"/>
+        </w:rPr>
+        <w:t>bersihkan menghasilkan distribusi lebih normal dan hasil uji statistik yang lebih stabil serta akurat.</w:t>
       </w:r>
     </w:p>
     <w:p>
@@ -6164,46 +5790,45 @@
         <w:spacing w:after="100" w:afterAutospacing="1"/>
         <w:ind w:left="916"/>
         <w:rPr>
-          <w:rFonts w:ascii="Times New Roman" w:eastAsia="Times New Roman" w:hAnsi="Times New Roman" w:cs="Times New Roman"/>
-          <w:sz w:val="24"/>
-          <w:szCs w:val="24"/>
+          <w:rFonts w:asciiTheme="minorHAnsi" w:eastAsia="Times New Roman" w:hAnsiTheme="minorHAnsi" w:cstheme="minorHAnsi"/>
           <w:lang w:val="id-ID"/>
         </w:rPr>
       </w:pPr>
       <w:r>
         <w:rPr>
-          <w:rStyle w:val="Strong"/>
-          <w:rFonts w:ascii="Times New Roman" w:hAnsi="Times New Roman" w:cs="Times New Roman"/>
-          <w:sz w:val="24"/>
-          <w:szCs w:val="24"/>
-        </w:rPr>
-        <w:t>Interpretasi umum:</w:t>
-      </w:r>
-      <w:r>
-        <w:rPr>
-          <w:rFonts w:ascii="Times New Roman" w:hAnsi="Times New Roman" w:cs="Times New Roman"/>
-          <w:sz w:val="24"/>
-          <w:szCs w:val="24"/>
+          <w:rFonts w:asciiTheme="minorHAnsi" w:hAnsiTheme="minorHAnsi" w:cstheme="minorHAnsi"/>
+          <w:b/>
+          <w:bCs/>
+        </w:rPr>
+        <w:t>Interpretasi Umum:</w:t>
+      </w:r>
+      <w:r>
+        <w:rPr>
+          <w:rFonts w:asciiTheme="minorHAnsi" w:hAnsiTheme="minorHAnsi" w:cstheme="minorHAnsi"/>
+          <w:b/>
+          <w:bCs/>
         </w:rPr>
         <w:br/>
-        <w:t xml:space="preserve">Faktor nilai akademik awal terbukti memiliki pengaruh signifikan terhadap keberhasilan studi mahasiswa. Mahasiswa dengan nilai masuk tinggi cenderung memiliki performa akademik yang lebih stabil dan peluang kelulusan yang lebih besar. Dengan demikian, hasil analisis ini dapat menjadi dasar dalam penyusunan strategi akademik untuk mendeteksi dini risiko </w:t>
-      </w:r>
-      <w:r>
-        <w:rPr>
-          <w:rStyle w:val="Emphasis"/>
-          <w:rFonts w:ascii="Times New Roman" w:hAnsi="Times New Roman" w:cs="Times New Roman"/>
-          <w:sz w:val="24"/>
-          <w:szCs w:val="24"/>
+      </w:r>
+      <w:r>
+        <w:rPr>
+          <w:rFonts w:asciiTheme="minorHAnsi" w:hAnsiTheme="minorHAnsi" w:cstheme="minorHAnsi"/>
+        </w:rPr>
+        <w:t xml:space="preserve">Faktor akademik awal terbukti berpengaruh signifikan terhadap keberhasilan studi mahasiswa. Uji ANOVA dan Kruskal–Wallis menunjukkan adanya perbedaan yang bermakna pada nilai masuk antar kelompok, sementara korelasi Spearman menegaskan hubungan positif antara performa awal dan kelulusan. Oleh karena itu, hasil ini dapat digunakan oleh institusi pendidikan untuk mengembangkan sistem deteksi dini mahasiswa berisiko </w:t>
+      </w:r>
+      <w:r>
+        <w:rPr>
+          <w:rFonts w:asciiTheme="minorHAnsi" w:hAnsiTheme="minorHAnsi" w:cstheme="minorHAnsi"/>
+          <w:i/>
+          <w:iCs/>
         </w:rPr>
         <w:t>dropout</w:t>
       </w:r>
       <w:r>
         <w:rPr>
-          <w:rFonts w:ascii="Times New Roman" w:hAnsi="Times New Roman" w:cs="Times New Roman"/>
-          <w:sz w:val="24"/>
-          <w:szCs w:val="24"/>
-        </w:rPr>
-        <w:t xml:space="preserve"> dan memberikan intervensi yang tepat waktu.</w:t>
+          <w:rFonts w:asciiTheme="minorHAnsi" w:hAnsiTheme="minorHAnsi" w:cstheme="minorHAnsi"/>
+        </w:rPr>
+        <w:t>.</w:t>
       </w:r>
     </w:p>
     <w:p>
@@ -6215,18 +5840,18 @@
         </w:numPr>
         <w:spacing w:before="120"/>
         <w:rPr>
-          <w:rFonts w:ascii="Times New Roman" w:eastAsia="Times New Roman" w:hAnsi="Times New Roman" w:cs="Times New Roman"/>
-          <w:color w:val="000000"/>
-          <w:sz w:val="24"/>
-          <w:szCs w:val="24"/>
-        </w:rPr>
-      </w:pPr>
-      <w:r>
-        <w:rPr>
-          <w:rFonts w:ascii="Times New Roman" w:eastAsia="Times New Roman" w:hAnsi="Times New Roman" w:cs="Times New Roman"/>
-          <w:color w:val="000000"/>
-          <w:sz w:val="24"/>
-          <w:szCs w:val="24"/>
+          <w:rFonts w:asciiTheme="minorHAnsi" w:eastAsia="Times New Roman" w:hAnsiTheme="minorHAnsi" w:cstheme="minorHAnsi"/>
+          <w:color w:val="000000"/>
+          <w:sz w:val="22"/>
+          <w:szCs w:val="22"/>
+        </w:rPr>
+      </w:pPr>
+      <w:r>
+        <w:rPr>
+          <w:rFonts w:asciiTheme="minorHAnsi" w:eastAsia="Times New Roman" w:hAnsiTheme="minorHAnsi" w:cstheme="minorHAnsi"/>
+          <w:color w:val="000000"/>
+          <w:sz w:val="22"/>
+          <w:szCs w:val="22"/>
         </w:rPr>
         <w:t>Kesimpulan</w:t>
       </w:r>
@@ -6237,39 +5862,324 @@
         <w:ind w:left="720"/>
         <w:jc w:val="both"/>
         <w:rPr>
-          <w:rFonts w:ascii="Times New Roman" w:eastAsia="Times New Roman" w:hAnsi="Times New Roman" w:cs="Times New Roman"/>
-          <w:sz w:val="24"/>
-          <w:szCs w:val="24"/>
+          <w:rFonts w:asciiTheme="minorHAnsi" w:eastAsia="Times New Roman" w:hAnsiTheme="minorHAnsi" w:cstheme="minorHAnsi"/>
           <w:lang w:val="id-ID"/>
         </w:rPr>
       </w:pPr>
       <w:r>
         <w:rPr>
-          <w:rFonts w:ascii="Times New Roman" w:eastAsia="Times New Roman" w:hAnsi="Times New Roman" w:cs="Times New Roman"/>
-          <w:sz w:val="24"/>
-          <w:szCs w:val="24"/>
+          <w:rFonts w:asciiTheme="minorHAnsi" w:eastAsia="Times New Roman" w:hAnsiTheme="minorHAnsi" w:cstheme="minorHAnsi"/>
           <w:lang w:val="id-ID"/>
         </w:rPr>
         <w:t xml:space="preserve">Berdasarkan hasil analisis terhadap dataset </w:t>
       </w:r>
       <w:r>
         <w:rPr>
-          <w:rFonts w:ascii="Times New Roman" w:eastAsia="Times New Roman" w:hAnsi="Times New Roman" w:cs="Times New Roman"/>
+          <w:rFonts w:asciiTheme="minorHAnsi" w:eastAsia="Times New Roman" w:hAnsiTheme="minorHAnsi" w:cstheme="minorHAnsi"/>
           <w:bCs/>
-          <w:sz w:val="24"/>
-          <w:szCs w:val="24"/>
           <w:lang w:val="id-ID"/>
         </w:rPr>
         <w:t>“Predict Students Dropout and Academic Success”</w:t>
       </w:r>
       <w:r>
         <w:rPr>
-          <w:rFonts w:ascii="Times New Roman" w:eastAsia="Times New Roman" w:hAnsi="Times New Roman" w:cs="Times New Roman"/>
-          <w:sz w:val="24"/>
-          <w:szCs w:val="24"/>
+          <w:rFonts w:asciiTheme="minorHAnsi" w:eastAsia="Times New Roman" w:hAnsiTheme="minorHAnsi" w:cstheme="minorHAnsi"/>
           <w:lang w:val="id-ID"/>
         </w:rPr>
         <w:t>, dapat disimpulkan bahwa:</w:t>
+      </w:r>
+    </w:p>
+    <w:p>
+      <w:pPr>
+        <w:pStyle w:val="NormalWeb"/>
+        <w:numPr>
+          <w:ilvl w:val="0"/>
+          <w:numId w:val="13"/>
+        </w:numPr>
+        <w:rPr>
+          <w:rFonts w:asciiTheme="minorHAnsi" w:hAnsiTheme="minorHAnsi" w:cstheme="minorHAnsi"/>
+          <w:sz w:val="22"/>
+          <w:szCs w:val="22"/>
+        </w:rPr>
+      </w:pPr>
+      <w:r>
+        <w:rPr>
+          <w:rFonts w:asciiTheme="minorHAnsi" w:hAnsiTheme="minorHAnsi" w:cstheme="minorHAnsi"/>
+          <w:sz w:val="22"/>
+          <w:szCs w:val="22"/>
+        </w:rPr>
+        <w:t xml:space="preserve">Berdasarkan hasil </w:t>
+      </w:r>
+      <w:r>
+        <w:rPr>
+          <w:rStyle w:val="Strong"/>
+          <w:rFonts w:asciiTheme="minorHAnsi" w:hAnsiTheme="minorHAnsi" w:cstheme="minorHAnsi"/>
+          <w:sz w:val="22"/>
+          <w:szCs w:val="22"/>
+        </w:rPr>
+        <w:t>ANOVA (p = 1.14×10⁻¹⁷)</w:t>
+      </w:r>
+      <w:r>
+        <w:rPr>
+          <w:rFonts w:asciiTheme="minorHAnsi" w:hAnsiTheme="minorHAnsi" w:cstheme="minorHAnsi"/>
+          <w:sz w:val="22"/>
+          <w:szCs w:val="22"/>
+        </w:rPr>
+        <w:t xml:space="preserve"> dan </w:t>
+      </w:r>
+      <w:r>
+        <w:rPr>
+          <w:rStyle w:val="Strong"/>
+          <w:rFonts w:asciiTheme="minorHAnsi" w:hAnsiTheme="minorHAnsi" w:cstheme="minorHAnsi"/>
+          <w:sz w:val="22"/>
+          <w:szCs w:val="22"/>
+        </w:rPr>
+        <w:t>Kruskal–Wallis (p = 1.19×10⁻¹⁶)</w:t>
+      </w:r>
+      <w:r>
+        <w:rPr>
+          <w:rFonts w:asciiTheme="minorHAnsi" w:hAnsiTheme="minorHAnsi" w:cstheme="minorHAnsi"/>
+          <w:sz w:val="22"/>
+          <w:szCs w:val="22"/>
+        </w:rPr>
+        <w:t>, hipotesis nol (</w:t>
+      </w:r>
+      <w:r>
+        <w:rPr>
+          <w:rStyle w:val="Strong"/>
+          <w:rFonts w:asciiTheme="minorHAnsi" w:hAnsiTheme="minorHAnsi" w:cstheme="minorHAnsi"/>
+          <w:sz w:val="22"/>
+          <w:szCs w:val="22"/>
+        </w:rPr>
+        <w:t>H₀</w:t>
+      </w:r>
+      <w:r>
+        <w:rPr>
+          <w:rFonts w:asciiTheme="minorHAnsi" w:hAnsiTheme="minorHAnsi" w:cstheme="minorHAnsi"/>
+          <w:sz w:val="22"/>
+          <w:szCs w:val="22"/>
+        </w:rPr>
+        <w:t xml:space="preserve">) ditolak — terdapat </w:t>
+      </w:r>
+      <w:r>
+        <w:rPr>
+          <w:rStyle w:val="Strong"/>
+          <w:rFonts w:asciiTheme="minorHAnsi" w:hAnsiTheme="minorHAnsi" w:cstheme="minorHAnsi"/>
+          <w:sz w:val="22"/>
+          <w:szCs w:val="22"/>
+        </w:rPr>
+        <w:t xml:space="preserve">perbedaan signifikan rata-rata </w:t>
+      </w:r>
+      <w:r>
+        <w:rPr>
+          <w:rStyle w:val="Strong"/>
+          <w:rFonts w:asciiTheme="minorHAnsi" w:hAnsiTheme="minorHAnsi" w:cstheme="minorHAnsi"/>
+          <w:i/>
+          <w:iCs/>
+          <w:sz w:val="22"/>
+          <w:szCs w:val="22"/>
+        </w:rPr>
+        <w:t>admission_grade</w:t>
+      </w:r>
+      <w:r>
+        <w:rPr>
+          <w:rFonts w:asciiTheme="minorHAnsi" w:hAnsiTheme="minorHAnsi" w:cstheme="minorHAnsi"/>
+          <w:sz w:val="22"/>
+          <w:szCs w:val="22"/>
+        </w:rPr>
+        <w:t xml:space="preserve"> antar kategori mahasiswa.</w:t>
+      </w:r>
+    </w:p>
+    <w:p>
+      <w:pPr>
+        <w:pStyle w:val="NormalWeb"/>
+        <w:numPr>
+          <w:ilvl w:val="0"/>
+          <w:numId w:val="13"/>
+        </w:numPr>
+        <w:rPr>
+          <w:rFonts w:asciiTheme="minorHAnsi" w:hAnsiTheme="minorHAnsi" w:cstheme="minorHAnsi"/>
+          <w:sz w:val="22"/>
+          <w:szCs w:val="22"/>
+        </w:rPr>
+      </w:pPr>
+      <w:r>
+        <w:rPr>
+          <w:rStyle w:val="Strong"/>
+          <w:rFonts w:asciiTheme="minorHAnsi" w:hAnsiTheme="minorHAnsi" w:cstheme="minorHAnsi"/>
+          <w:sz w:val="22"/>
+          <w:szCs w:val="22"/>
+        </w:rPr>
+        <w:t>Mahasiswa dengan nilai masuk tinggi</w:t>
+      </w:r>
+      <w:r>
+        <w:rPr>
+          <w:rFonts w:asciiTheme="minorHAnsi" w:hAnsiTheme="minorHAnsi" w:cstheme="minorHAnsi"/>
+          <w:sz w:val="22"/>
+          <w:szCs w:val="22"/>
+        </w:rPr>
+        <w:t xml:space="preserve"> cenderung memiliki peluang lebih besar untuk menyelesaikan studi (kategori </w:t>
+      </w:r>
+      <w:r>
+        <w:rPr>
+          <w:rStyle w:val="Emphasis"/>
+          <w:rFonts w:asciiTheme="minorHAnsi" w:hAnsiTheme="minorHAnsi" w:cstheme="minorHAnsi"/>
+          <w:sz w:val="22"/>
+          <w:szCs w:val="22"/>
+        </w:rPr>
+        <w:t>Graduate</w:t>
+      </w:r>
+      <w:r>
+        <w:rPr>
+          <w:rFonts w:asciiTheme="minorHAnsi" w:hAnsiTheme="minorHAnsi" w:cstheme="minorHAnsi"/>
+          <w:sz w:val="22"/>
+          <w:szCs w:val="22"/>
+        </w:rPr>
+        <w:t>).</w:t>
+      </w:r>
+    </w:p>
+    <w:p>
+      <w:pPr>
+        <w:pStyle w:val="NormalWeb"/>
+        <w:numPr>
+          <w:ilvl w:val="0"/>
+          <w:numId w:val="13"/>
+        </w:numPr>
+        <w:rPr>
+          <w:rFonts w:asciiTheme="minorHAnsi" w:hAnsiTheme="minorHAnsi" w:cstheme="minorHAnsi"/>
+          <w:sz w:val="22"/>
+          <w:szCs w:val="22"/>
+        </w:rPr>
+      </w:pPr>
+      <w:r>
+        <w:rPr>
+          <w:rFonts w:asciiTheme="minorHAnsi" w:hAnsiTheme="minorHAnsi" w:cstheme="minorHAnsi"/>
+          <w:sz w:val="22"/>
+          <w:szCs w:val="22"/>
+        </w:rPr>
+        <w:t xml:space="preserve">Korelasi Spearman menunjukkan </w:t>
+      </w:r>
+      <w:r>
+        <w:rPr>
+          <w:rStyle w:val="Strong"/>
+          <w:rFonts w:asciiTheme="minorHAnsi" w:hAnsiTheme="minorHAnsi" w:cstheme="minorHAnsi"/>
+          <w:sz w:val="22"/>
+          <w:szCs w:val="22"/>
+        </w:rPr>
+        <w:t>hubungan positif lemah namun signifikan</w:t>
+      </w:r>
+      <w:r>
+        <w:rPr>
+          <w:rFonts w:asciiTheme="minorHAnsi" w:hAnsiTheme="minorHAnsi" w:cstheme="minorHAnsi"/>
+          <w:sz w:val="22"/>
+          <w:szCs w:val="22"/>
+        </w:rPr>
+        <w:t xml:space="preserve"> antara nilai masuk dan performa akademik semester pertama.</w:t>
+      </w:r>
+    </w:p>
+    <w:p>
+      <w:pPr>
+        <w:pStyle w:val="NormalWeb"/>
+        <w:numPr>
+          <w:ilvl w:val="0"/>
+          <w:numId w:val="13"/>
+        </w:numPr>
+        <w:rPr>
+          <w:rFonts w:asciiTheme="minorHAnsi" w:hAnsiTheme="minorHAnsi" w:cstheme="minorHAnsi"/>
+          <w:sz w:val="22"/>
+          <w:szCs w:val="22"/>
+        </w:rPr>
+      </w:pPr>
+      <w:r>
+        <w:rPr>
+          <w:rFonts w:asciiTheme="minorHAnsi" w:hAnsiTheme="minorHAnsi" w:cstheme="minorHAnsi"/>
+          <w:sz w:val="22"/>
+          <w:szCs w:val="22"/>
+        </w:rPr>
+        <w:t>Tahapan preprocessing terbukti mendukung validitas hasil uji statistik.</w:t>
+      </w:r>
+    </w:p>
+    <w:p>
+      <w:pPr>
+        <w:pStyle w:val="NormalWeb"/>
+        <w:numPr>
+          <w:ilvl w:val="0"/>
+          <w:numId w:val="13"/>
+        </w:numPr>
+        <w:rPr>
+          <w:rFonts w:asciiTheme="minorHAnsi" w:hAnsiTheme="minorHAnsi" w:cstheme="minorHAnsi"/>
+          <w:sz w:val="22"/>
+          <w:szCs w:val="22"/>
+        </w:rPr>
+      </w:pPr>
+      <w:r>
+        <w:rPr>
+          <w:rFonts w:asciiTheme="minorHAnsi" w:hAnsiTheme="minorHAnsi" w:cstheme="minorHAnsi"/>
+          <w:sz w:val="22"/>
+          <w:szCs w:val="22"/>
+          <w:lang w:val="id"/>
+        </w:rPr>
+        <w:t xml:space="preserve">Terdapat bukti kuat bahwa </w:t>
+      </w:r>
+      <w:r>
+        <w:rPr>
+          <w:rFonts w:asciiTheme="minorHAnsi" w:hAnsiTheme="minorHAnsi" w:cstheme="minorHAnsi"/>
+          <w:i/>
+          <w:iCs/>
+          <w:sz w:val="22"/>
+          <w:szCs w:val="22"/>
+          <w:lang w:val="id"/>
+        </w:rPr>
+        <w:t>admission_grade</w:t>
+      </w:r>
+      <w:r>
+        <w:rPr>
+          <w:rFonts w:asciiTheme="minorHAnsi" w:hAnsiTheme="minorHAnsi" w:cstheme="minorHAnsi"/>
+          <w:sz w:val="22"/>
+          <w:szCs w:val="22"/>
+          <w:lang w:val="id"/>
+        </w:rPr>
+        <w:t xml:space="preserve"> berperan penting dalam menentukan status akhir mahasiswa. Hipotesis alternatif (</w:t>
+      </w:r>
+      <w:r>
+        <w:rPr>
+          <w:rFonts w:asciiTheme="minorHAnsi" w:hAnsiTheme="minorHAnsi" w:cstheme="minorHAnsi"/>
+          <w:b/>
+          <w:bCs/>
+          <w:sz w:val="22"/>
+          <w:szCs w:val="22"/>
+          <w:lang w:val="id"/>
+        </w:rPr>
+        <w:t>H₁</w:t>
+      </w:r>
+      <w:r>
+        <w:rPr>
+          <w:rFonts w:asciiTheme="minorHAnsi" w:hAnsiTheme="minorHAnsi" w:cstheme="minorHAnsi"/>
+          <w:sz w:val="22"/>
+          <w:szCs w:val="22"/>
+          <w:lang w:val="id"/>
+        </w:rPr>
+        <w:t xml:space="preserve">) diterima: </w:t>
+      </w:r>
+      <w:r>
+        <w:rPr>
+          <w:rFonts w:asciiTheme="minorHAnsi" w:hAnsiTheme="minorHAnsi" w:cstheme="minorHAnsi"/>
+          <w:i/>
+          <w:iCs/>
+          <w:sz w:val="22"/>
+          <w:szCs w:val="22"/>
+          <w:lang w:val="id"/>
+        </w:rPr>
+        <w:t>nilai masuk berpengaruh signifikan terhadap keberhasilan studi mahasiswa</w:t>
+      </w:r>
+      <w:r>
+        <w:rPr>
+          <w:rFonts w:asciiTheme="minorHAnsi" w:hAnsiTheme="minorHAnsi" w:cstheme="minorHAnsi"/>
+          <w:sz w:val="22"/>
+          <w:szCs w:val="22"/>
+          <w:lang w:val="id"/>
+        </w:rPr>
+        <w:t>.</w:t>
       </w:r>
     </w:p>
     <w:p>
@@ -6281,253 +6191,27 @@
         <w:spacing w:before="100" w:beforeAutospacing="1" w:after="100" w:afterAutospacing="1" w:line="240" w:lineRule="auto"/>
         <w:jc w:val="both"/>
         <w:rPr>
-          <w:rFonts w:ascii="Times New Roman" w:eastAsia="Times New Roman" w:hAnsi="Times New Roman" w:cs="Times New Roman"/>
-          <w:sz w:val="24"/>
-          <w:szCs w:val="24"/>
+          <w:rFonts w:asciiTheme="minorHAnsi" w:eastAsia="Times New Roman" w:hAnsiTheme="minorHAnsi" w:cstheme="minorHAnsi"/>
           <w:lang w:val="id-ID"/>
         </w:rPr>
       </w:pPr>
       <w:r>
         <w:rPr>
-          <w:rFonts w:ascii="Times New Roman" w:eastAsia="Times New Roman" w:hAnsi="Times New Roman" w:cs="Times New Roman"/>
-          <w:sz w:val="24"/>
-          <w:szCs w:val="24"/>
-          <w:lang w:val="id-ID"/>
-        </w:rPr>
-        <w:t>Dataset memiliki kualitas baik dengan jumlah fitur dan observasi yang memadai untuk analisis statistik.</w:t>
-      </w:r>
-    </w:p>
-    <w:p>
-      <w:pPr>
-        <w:numPr>
-          <w:ilvl w:val="0"/>
-          <w:numId w:val="13"/>
-        </w:numPr>
-        <w:spacing w:before="100" w:beforeAutospacing="1" w:after="100" w:afterAutospacing="1" w:line="240" w:lineRule="auto"/>
-        <w:jc w:val="both"/>
-        <w:rPr>
-          <w:rFonts w:ascii="Times New Roman" w:eastAsia="Times New Roman" w:hAnsi="Times New Roman" w:cs="Times New Roman"/>
-          <w:sz w:val="24"/>
-          <w:szCs w:val="24"/>
-          <w:lang w:val="id-ID"/>
-        </w:rPr>
-      </w:pPr>
-      <w:r>
-        <w:rPr>
-          <w:rFonts w:ascii="Times New Roman" w:eastAsia="Times New Roman" w:hAnsi="Times New Roman" w:cs="Times New Roman"/>
-          <w:b/>
-          <w:bCs/>
-          <w:sz w:val="24"/>
-          <w:szCs w:val="24"/>
-        </w:rPr>
-        <w:t>Nilai masuk (admission_grade)</w:t>
-      </w:r>
-      <w:r>
-        <w:rPr>
-          <w:rFonts w:ascii="Times New Roman" w:eastAsia="Times New Roman" w:hAnsi="Times New Roman" w:cs="Times New Roman"/>
-          <w:sz w:val="24"/>
-          <w:szCs w:val="24"/>
-        </w:rPr>
-        <w:t xml:space="preserve"> memiliki pengaruh signifikan terhadap status akhir mahasiswa.</w:t>
-      </w:r>
-    </w:p>
-    <w:p>
-      <w:pPr>
-        <w:pStyle w:val="NormalWeb"/>
-        <w:numPr>
-          <w:ilvl w:val="0"/>
-          <w:numId w:val="13"/>
-        </w:numPr>
-      </w:pPr>
-      <w:r>
-        <w:rPr>
-          <w:lang w:val="id"/>
-        </w:rPr>
-        <w:t xml:space="preserve">Hasil </w:t>
-      </w:r>
-      <w:r>
-        <w:rPr>
-          <w:b/>
-          <w:bCs/>
-          <w:lang w:val="id"/>
-        </w:rPr>
-        <w:t>ANOVA</w:t>
-      </w:r>
-      <w:r>
-        <w:rPr>
-          <w:lang w:val="id"/>
-        </w:rPr>
-        <w:t xml:space="preserve"> dan </w:t>
-      </w:r>
-      <w:r>
-        <w:rPr>
-          <w:b/>
-          <w:bCs/>
-          <w:lang w:val="id"/>
-        </w:rPr>
-        <w:t>Kruskal-Wallis</w:t>
-      </w:r>
-      <w:r>
-        <w:rPr>
-          <w:lang w:val="id"/>
-        </w:rPr>
-        <w:t xml:space="preserve"> menunjukkan perbedaan nyata antar kategori </w:t>
-      </w:r>
-      <w:r>
-        <w:rPr>
+          <w:rFonts w:asciiTheme="minorHAnsi" w:eastAsia="Times New Roman" w:hAnsiTheme="minorHAnsi" w:cstheme="minorHAnsi"/>
+        </w:rPr>
+        <w:t xml:space="preserve">Temuan ini dapat digunakan sebagai dasar pengembangan sistem deteksi dini risiko </w:t>
+      </w:r>
+      <w:r>
+        <w:rPr>
+          <w:rFonts w:asciiTheme="minorHAnsi" w:eastAsia="Times New Roman" w:hAnsiTheme="minorHAnsi" w:cstheme="minorHAnsi"/>
           <w:i/>
           <w:iCs/>
-          <w:lang w:val="id"/>
-        </w:rPr>
-        <w:t>Dropout</w:t>
-      </w:r>
-      <w:r>
-        <w:rPr>
-          <w:lang w:val="id"/>
-        </w:rPr>
-        <w:t xml:space="preserve">, </w:t>
-      </w:r>
-      <w:r>
-        <w:rPr>
-          <w:i/>
-          <w:iCs/>
-          <w:lang w:val="id"/>
-        </w:rPr>
-        <w:t>Enrolled</w:t>
-      </w:r>
-      <w:r>
-        <w:rPr>
-          <w:lang w:val="id"/>
-        </w:rPr>
-        <w:t xml:space="preserve">, dan </w:t>
-      </w:r>
-      <w:r>
-        <w:rPr>
-          <w:i/>
-          <w:iCs/>
-          <w:lang w:val="id"/>
-        </w:rPr>
-        <w:t>Graduate</w:t>
-      </w:r>
-      <w:r>
-        <w:rPr>
-          <w:lang w:val="id"/>
-        </w:rPr>
-        <w:t>.</w:t>
-      </w:r>
-    </w:p>
-    <w:p>
-      <w:pPr>
-        <w:pStyle w:val="NormalWeb"/>
-        <w:numPr>
-          <w:ilvl w:val="0"/>
-          <w:numId w:val="13"/>
-        </w:numPr>
-      </w:pPr>
-      <w:r>
-        <w:rPr>
-          <w:b/>
-          <w:bCs/>
-          <w:lang w:val="id"/>
-        </w:rPr>
-        <w:t>Mann-Whitney U</w:t>
-      </w:r>
-      <w:r>
-        <w:rPr>
-          <w:lang w:val="id"/>
-        </w:rPr>
-        <w:t xml:space="preserve"> memperkuat hasil bahwa mahasiswa </w:t>
-      </w:r>
-      <w:r>
-        <w:rPr>
-          <w:i/>
-          <w:iCs/>
-          <w:lang w:val="id"/>
-        </w:rPr>
-        <w:t>Graduate</w:t>
-      </w:r>
-      <w:r>
-        <w:rPr>
-          <w:lang w:val="id"/>
-        </w:rPr>
-        <w:t xml:space="preserve"> memiliki nilai masuk lebih tinggi dibanding </w:t>
-      </w:r>
-      <w:r>
-        <w:rPr>
-          <w:i/>
-          <w:iCs/>
-          <w:lang w:val="id"/>
-        </w:rPr>
-        <w:t>Dropout</w:t>
-      </w:r>
-      <w:r>
-        <w:rPr>
-          <w:lang w:val="id"/>
-        </w:rPr>
-        <w:t>.</w:t>
-      </w:r>
-    </w:p>
-    <w:p>
-      <w:pPr>
-        <w:pStyle w:val="NormalWeb"/>
-        <w:numPr>
-          <w:ilvl w:val="0"/>
-          <w:numId w:val="13"/>
-        </w:numPr>
-      </w:pPr>
-      <w:r>
-        <w:rPr>
-          <w:b/>
-          <w:bCs/>
-          <w:lang w:val="id"/>
-        </w:rPr>
-        <w:t>Korelasi Spearman</w:t>
-      </w:r>
-      <w:r>
-        <w:rPr>
-          <w:lang w:val="id"/>
-        </w:rPr>
-        <w:t xml:space="preserve"> menunjukkan hubungan positif antara nilai masuk dan performa akademik semester pertam</w:t>
-      </w:r>
-    </w:p>
-    <w:p>
-      <w:pPr>
-        <w:numPr>
-          <w:ilvl w:val="0"/>
-          <w:numId w:val="13"/>
-        </w:numPr>
-        <w:spacing w:before="100" w:beforeAutospacing="1" w:after="100" w:afterAutospacing="1" w:line="240" w:lineRule="auto"/>
-        <w:jc w:val="both"/>
-        <w:rPr>
-          <w:rFonts w:ascii="Times New Roman" w:eastAsia="Times New Roman" w:hAnsi="Times New Roman" w:cs="Times New Roman"/>
-          <w:sz w:val="24"/>
-          <w:szCs w:val="24"/>
-          <w:lang w:val="id-ID"/>
-        </w:rPr>
-      </w:pPr>
-      <w:r>
-        <w:rPr>
-          <w:rFonts w:ascii="Times New Roman" w:eastAsia="Times New Roman" w:hAnsi="Times New Roman" w:cs="Times New Roman"/>
-          <w:sz w:val="24"/>
-          <w:szCs w:val="24"/>
-        </w:rPr>
-        <w:t xml:space="preserve">Temuan ini dapat digunakan sebagai dasar pengembangan sistem deteksi dini risiko </w:t>
-      </w:r>
-      <w:r>
-        <w:rPr>
-          <w:rFonts w:ascii="Times New Roman" w:eastAsia="Times New Roman" w:hAnsi="Times New Roman" w:cs="Times New Roman"/>
-          <w:i/>
-          <w:iCs/>
-          <w:sz w:val="24"/>
-          <w:szCs w:val="24"/>
         </w:rPr>
         <w:t>dropout</w:t>
       </w:r>
       <w:r>
         <w:rPr>
-          <w:rFonts w:ascii="Times New Roman" w:eastAsia="Times New Roman" w:hAnsi="Times New Roman" w:cs="Times New Roman"/>
-          <w:sz w:val="24"/>
-          <w:szCs w:val="24"/>
+          <w:rFonts w:asciiTheme="minorHAnsi" w:eastAsia="Times New Roman" w:hAnsiTheme="minorHAnsi" w:cstheme="minorHAnsi"/>
         </w:rPr>
         <w:t xml:space="preserve"> dan intervensi akademik adaptif di perguruan tinggi.</w:t>
       </w:r>
@@ -6541,21 +6225,17 @@
         </w:numPr>
         <w:jc w:val="both"/>
         <w:rPr>
-          <w:rFonts w:ascii="Times New Roman" w:eastAsia="Times New Roman" w:hAnsi="Times New Roman" w:cs="Times New Roman"/>
+          <w:rFonts w:asciiTheme="minorHAnsi" w:eastAsia="Times New Roman" w:hAnsiTheme="minorHAnsi" w:cstheme="minorHAnsi"/>
           <w:b/>
           <w:bCs/>
-          <w:sz w:val="24"/>
-          <w:szCs w:val="24"/>
           <w:lang w:val="en-ID"/>
         </w:rPr>
       </w:pPr>
       <w:r>
         <w:rPr>
-          <w:rFonts w:ascii="Times New Roman" w:eastAsia="Times New Roman" w:hAnsi="Times New Roman" w:cs="Times New Roman"/>
+          <w:rFonts w:asciiTheme="minorHAnsi" w:eastAsia="Times New Roman" w:hAnsiTheme="minorHAnsi" w:cstheme="minorHAnsi"/>
           <w:b/>
           <w:bCs/>
-          <w:sz w:val="24"/>
-          <w:szCs w:val="24"/>
           <w:lang w:val="en-ID"/>
         </w:rPr>
         <w:t>Daftar Pustaka</w:t>
@@ -6566,37 +6246,29 @@
         <w:pStyle w:val="ListParagraph"/>
         <w:jc w:val="both"/>
         <w:rPr>
-          <w:rFonts w:ascii="Times New Roman" w:eastAsia="Times New Roman" w:hAnsi="Times New Roman" w:cs="Times New Roman"/>
-          <w:sz w:val="24"/>
-          <w:szCs w:val="24"/>
+          <w:rFonts w:asciiTheme="minorHAnsi" w:eastAsia="Times New Roman" w:hAnsiTheme="minorHAnsi" w:cstheme="minorHAnsi"/>
           <w:lang w:val="en-ID"/>
         </w:rPr>
       </w:pPr>
       <w:r>
         <w:rPr>
-          <w:rFonts w:ascii="Times New Roman" w:eastAsia="Times New Roman" w:hAnsi="Times New Roman" w:cs="Times New Roman"/>
-          <w:sz w:val="24"/>
-          <w:szCs w:val="24"/>
+          <w:rFonts w:asciiTheme="minorHAnsi" w:eastAsia="Times New Roman" w:hAnsiTheme="minorHAnsi" w:cstheme="minorHAnsi"/>
           <w:lang w:val="en-ID"/>
         </w:rPr>
         <w:t xml:space="preserve">UCI Machine Learning Repository: </w:t>
       </w:r>
       <w:r>
         <w:rPr>
-          <w:rFonts w:ascii="Times New Roman" w:eastAsia="Times New Roman" w:hAnsi="Times New Roman" w:cs="Times New Roman"/>
+          <w:rFonts w:asciiTheme="minorHAnsi" w:eastAsia="Times New Roman" w:hAnsiTheme="minorHAnsi" w:cstheme="minorHAnsi"/>
           <w:i/>
           <w:iCs/>
-          <w:sz w:val="24"/>
-          <w:szCs w:val="24"/>
           <w:lang w:val="en-ID"/>
         </w:rPr>
         <w:t>Predict Students Dropout and Academic Success</w:t>
       </w:r>
       <w:r>
         <w:rPr>
-          <w:rFonts w:ascii="Times New Roman" w:eastAsia="Times New Roman" w:hAnsi="Times New Roman" w:cs="Times New Roman"/>
-          <w:sz w:val="24"/>
-          <w:szCs w:val="24"/>
+          <w:rFonts w:asciiTheme="minorHAnsi" w:eastAsia="Times New Roman" w:hAnsiTheme="minorHAnsi" w:cstheme="minorHAnsi"/>
           <w:lang w:val="en-ID"/>
         </w:rPr>
         <w:t xml:space="preserve">. </w:t>
@@ -6608,9 +6280,7 @@
         <w:ind w:left="7920" w:hanging="7200"/>
         <w:jc w:val="both"/>
         <w:rPr>
-          <w:rFonts w:ascii="Times New Roman" w:eastAsia="Times New Roman" w:hAnsi="Times New Roman" w:cs="Times New Roman"/>
-          <w:sz w:val="24"/>
-          <w:szCs w:val="24"/>
+          <w:rFonts w:asciiTheme="minorHAnsi" w:eastAsia="Times New Roman" w:hAnsiTheme="minorHAnsi" w:cstheme="minorHAnsi"/>
           <w:lang w:val="en-ID"/>
         </w:rPr>
       </w:pPr>
@@ -6618,9 +6288,7 @@
         <w:r>
           <w:rPr>
             <w:rStyle w:val="Hyperlink"/>
-            <w:rFonts w:ascii="Times New Roman" w:eastAsia="Times New Roman" w:hAnsi="Times New Roman" w:cs="Times New Roman"/>
-            <w:sz w:val="24"/>
-            <w:szCs w:val="24"/>
+            <w:rFonts w:asciiTheme="minorHAnsi" w:eastAsia="Times New Roman" w:hAnsiTheme="minorHAnsi" w:cstheme="minorHAnsi"/>
             <w:lang w:val="en-ID"/>
           </w:rPr>
           <w:t>https://archive.ics.uci.edu/dataset/697/predict+students+dropout+and+academic+success</w:t>
@@ -6632,37 +6300,29 @@
         <w:pStyle w:val="ListParagraph"/>
         <w:jc w:val="both"/>
         <w:rPr>
-          <w:rFonts w:ascii="Times New Roman" w:eastAsia="Times New Roman" w:hAnsi="Times New Roman" w:cs="Times New Roman"/>
-          <w:sz w:val="24"/>
-          <w:szCs w:val="24"/>
+          <w:rFonts w:asciiTheme="minorHAnsi" w:eastAsia="Times New Roman" w:hAnsiTheme="minorHAnsi" w:cstheme="minorHAnsi"/>
           <w:lang w:val="en-ID"/>
         </w:rPr>
       </w:pPr>
       <w:r>
         <w:rPr>
-          <w:rFonts w:ascii="Times New Roman" w:eastAsia="Times New Roman" w:hAnsi="Times New Roman" w:cs="Times New Roman"/>
-          <w:sz w:val="24"/>
-          <w:szCs w:val="24"/>
+          <w:rFonts w:asciiTheme="minorHAnsi" w:eastAsia="Times New Roman" w:hAnsiTheme="minorHAnsi" w:cstheme="minorHAnsi"/>
           <w:lang w:val="en-ID"/>
         </w:rPr>
         <w:t xml:space="preserve">Field, A. (2018). </w:t>
       </w:r>
       <w:r>
         <w:rPr>
-          <w:rFonts w:ascii="Times New Roman" w:eastAsia="Times New Roman" w:hAnsi="Times New Roman" w:cs="Times New Roman"/>
+          <w:rFonts w:asciiTheme="minorHAnsi" w:eastAsia="Times New Roman" w:hAnsiTheme="minorHAnsi" w:cstheme="minorHAnsi"/>
           <w:i/>
           <w:iCs/>
-          <w:sz w:val="24"/>
-          <w:szCs w:val="24"/>
           <w:lang w:val="en-ID"/>
         </w:rPr>
         <w:t>Discovering Statistics Using IBM SPSS Statistics</w:t>
       </w:r>
       <w:r>
         <w:rPr>
-          <w:rFonts w:ascii="Times New Roman" w:eastAsia="Times New Roman" w:hAnsi="Times New Roman" w:cs="Times New Roman"/>
-          <w:sz w:val="24"/>
-          <w:szCs w:val="24"/>
+          <w:rFonts w:asciiTheme="minorHAnsi" w:eastAsia="Times New Roman" w:hAnsiTheme="minorHAnsi" w:cstheme="minorHAnsi"/>
           <w:lang w:val="en-ID"/>
         </w:rPr>
         <w:t xml:space="preserve"> (5th ed.). SAGE Publications.</w:t>
@@ -6673,37 +6333,29 @@
         <w:pStyle w:val="ListParagraph"/>
         <w:jc w:val="both"/>
         <w:rPr>
-          <w:rFonts w:ascii="Times New Roman" w:eastAsia="Times New Roman" w:hAnsi="Times New Roman" w:cs="Times New Roman"/>
-          <w:sz w:val="24"/>
-          <w:szCs w:val="24"/>
+          <w:rFonts w:asciiTheme="minorHAnsi" w:eastAsia="Times New Roman" w:hAnsiTheme="minorHAnsi" w:cstheme="minorHAnsi"/>
           <w:lang w:val="en-ID"/>
         </w:rPr>
       </w:pPr>
       <w:r>
         <w:rPr>
-          <w:rFonts w:ascii="Times New Roman" w:eastAsia="Times New Roman" w:hAnsi="Times New Roman" w:cs="Times New Roman"/>
-          <w:sz w:val="24"/>
-          <w:szCs w:val="24"/>
+          <w:rFonts w:asciiTheme="minorHAnsi" w:eastAsia="Times New Roman" w:hAnsiTheme="minorHAnsi" w:cstheme="minorHAnsi"/>
           <w:lang w:val="en-ID"/>
         </w:rPr>
         <w:t xml:space="preserve">Montgomery, D. C. (2017). </w:t>
       </w:r>
       <w:r>
         <w:rPr>
-          <w:rFonts w:ascii="Times New Roman" w:eastAsia="Times New Roman" w:hAnsi="Times New Roman" w:cs="Times New Roman"/>
+          <w:rFonts w:asciiTheme="minorHAnsi" w:eastAsia="Times New Roman" w:hAnsiTheme="minorHAnsi" w:cstheme="minorHAnsi"/>
           <w:i/>
           <w:iCs/>
-          <w:sz w:val="24"/>
-          <w:szCs w:val="24"/>
           <w:lang w:val="en-ID"/>
         </w:rPr>
         <w:t>Design and Analysis of Experiments</w:t>
       </w:r>
       <w:r>
         <w:rPr>
-          <w:rFonts w:ascii="Times New Roman" w:eastAsia="Times New Roman" w:hAnsi="Times New Roman" w:cs="Times New Roman"/>
-          <w:sz w:val="24"/>
-          <w:szCs w:val="24"/>
+          <w:rFonts w:asciiTheme="minorHAnsi" w:eastAsia="Times New Roman" w:hAnsiTheme="minorHAnsi" w:cstheme="minorHAnsi"/>
           <w:lang w:val="en-ID"/>
         </w:rPr>
         <w:t>. John Wiley &amp; Sons.</w:t>
@@ -6715,9 +6367,7 @@
         <w:spacing w:before="100" w:beforeAutospacing="1" w:after="100" w:afterAutospacing="1" w:line="240" w:lineRule="auto"/>
         <w:jc w:val="both"/>
         <w:rPr>
-          <w:rFonts w:ascii="Times New Roman" w:eastAsia="Times New Roman" w:hAnsi="Times New Roman" w:cs="Times New Roman"/>
-          <w:sz w:val="24"/>
-          <w:szCs w:val="24"/>
+          <w:rFonts w:asciiTheme="minorHAnsi" w:eastAsia="Times New Roman" w:hAnsiTheme="minorHAnsi" w:cstheme="minorHAnsi"/>
           <w:lang w:val="id-ID"/>
         </w:rPr>
       </w:pPr>
@@ -7227,6 +6877,119 @@
     </w:lvl>
   </w:abstractNum>
   <w:abstractNum w:abstractNumId="5" w15:restartNumberingAfterBreak="0">
+    <w:nsid w:val="21502CF0"/>
+    <w:multiLevelType w:val="hybridMultilevel"/>
+    <w:tmpl w:val="7B7CE404"/>
+    <w:lvl w:ilvl="0" w:tplc="38090001">
+      <w:start w:val="1"/>
+      <w:numFmt w:val="bullet"/>
+      <w:lvlText w:val=""/>
+      <w:lvlJc w:val="left"/>
+      <w:pPr>
+        <w:ind w:left="2160" w:hanging="360"/>
+      </w:pPr>
+      <w:rPr>
+        <w:rFonts w:ascii="Symbol" w:hAnsi="Symbol" w:hint="default"/>
+      </w:rPr>
+    </w:lvl>
+    <w:lvl w:ilvl="1" w:tplc="38090003" w:tentative="1">
+      <w:start w:val="1"/>
+      <w:numFmt w:val="bullet"/>
+      <w:lvlText w:val="o"/>
+      <w:lvlJc w:val="left"/>
+      <w:pPr>
+        <w:ind w:left="2880" w:hanging="360"/>
+      </w:pPr>
+      <w:rPr>
+        <w:rFonts w:ascii="Courier New" w:hAnsi="Courier New" w:cs="Courier New" w:hint="default"/>
+      </w:rPr>
+    </w:lvl>
+    <w:lvl w:ilvl="2" w:tplc="38090005" w:tentative="1">
+      <w:start w:val="1"/>
+      <w:numFmt w:val="bullet"/>
+      <w:lvlText w:val=""/>
+      <w:lvlJc w:val="left"/>
+      <w:pPr>
+        <w:ind w:left="3600" w:hanging="360"/>
+      </w:pPr>
+      <w:rPr>
+        <w:rFonts w:ascii="Wingdings" w:hAnsi="Wingdings" w:hint="default"/>
+      </w:rPr>
+    </w:lvl>
+    <w:lvl w:ilvl="3" w:tplc="38090001" w:tentative="1">
+      <w:start w:val="1"/>
+      <w:numFmt w:val="bullet"/>
+      <w:lvlText w:val=""/>
+      <w:lvlJc w:val="left"/>
+      <w:pPr>
+        <w:ind w:left="4320" w:hanging="360"/>
+      </w:pPr>
+      <w:rPr>
+        <w:rFonts w:ascii="Symbol" w:hAnsi="Symbol" w:hint="default"/>
+      </w:rPr>
+    </w:lvl>
+    <w:lvl w:ilvl="4" w:tplc="38090003" w:tentative="1">
+      <w:start w:val="1"/>
+      <w:numFmt w:val="bullet"/>
+      <w:lvlText w:val="o"/>
+      <w:lvlJc w:val="left"/>
+      <w:pPr>
+        <w:ind w:left="5040" w:hanging="360"/>
+      </w:pPr>
+      <w:rPr>
+        <w:rFonts w:ascii="Courier New" w:hAnsi="Courier New" w:cs="Courier New" w:hint="default"/>
+      </w:rPr>
+    </w:lvl>
+    <w:lvl w:ilvl="5" w:tplc="38090005" w:tentative="1">
+      <w:start w:val="1"/>
+      <w:numFmt w:val="bullet"/>
+      <w:lvlText w:val=""/>
+      <w:lvlJc w:val="left"/>
+      <w:pPr>
+        <w:ind w:left="5760" w:hanging="360"/>
+      </w:pPr>
+      <w:rPr>
+        <w:rFonts w:ascii="Wingdings" w:hAnsi="Wingdings" w:hint="default"/>
+      </w:rPr>
+    </w:lvl>
+    <w:lvl w:ilvl="6" w:tplc="38090001" w:tentative="1">
+      <w:start w:val="1"/>
+      <w:numFmt w:val="bullet"/>
+      <w:lvlText w:val=""/>
+      <w:lvlJc w:val="left"/>
+      <w:pPr>
+        <w:ind w:left="6480" w:hanging="360"/>
+      </w:pPr>
+      <w:rPr>
+        <w:rFonts w:ascii="Symbol" w:hAnsi="Symbol" w:hint="default"/>
+      </w:rPr>
+    </w:lvl>
+    <w:lvl w:ilvl="7" w:tplc="38090003" w:tentative="1">
+      <w:start w:val="1"/>
+      <w:numFmt w:val="bullet"/>
+      <w:lvlText w:val="o"/>
+      <w:lvlJc w:val="left"/>
+      <w:pPr>
+        <w:ind w:left="7200" w:hanging="360"/>
+      </w:pPr>
+      <w:rPr>
+        <w:rFonts w:ascii="Courier New" w:hAnsi="Courier New" w:cs="Courier New" w:hint="default"/>
+      </w:rPr>
+    </w:lvl>
+    <w:lvl w:ilvl="8" w:tplc="38090005" w:tentative="1">
+      <w:start w:val="1"/>
+      <w:numFmt w:val="bullet"/>
+      <w:lvlText w:val=""/>
+      <w:lvlJc w:val="left"/>
+      <w:pPr>
+        <w:ind w:left="7920" w:hanging="360"/>
+      </w:pPr>
+      <w:rPr>
+        <w:rFonts w:ascii="Wingdings" w:hAnsi="Wingdings" w:hint="default"/>
+      </w:rPr>
+    </w:lvl>
+  </w:abstractNum>
+  <w:abstractNum w:abstractNumId="6" w15:restartNumberingAfterBreak="0">
     <w:nsid w:val="284B1101"/>
     <w:multiLevelType w:val="multilevel"/>
     <w:tmpl w:val="EF02AD88"/>
@@ -7339,7 +7102,7 @@
       </w:pPr>
     </w:lvl>
   </w:abstractNum>
-  <w:abstractNum w:abstractNumId="6" w15:restartNumberingAfterBreak="0">
+  <w:abstractNum w:abstractNumId="7" w15:restartNumberingAfterBreak="0">
     <w:nsid w:val="2AC5109D"/>
     <w:multiLevelType w:val="multilevel"/>
     <w:tmpl w:val="2012CF40"/>
@@ -7452,7 +7215,7 @@
       </w:rPr>
     </w:lvl>
   </w:abstractNum>
-  <w:abstractNum w:abstractNumId="7" w15:restartNumberingAfterBreak="0">
+  <w:abstractNum w:abstractNumId="8" w15:restartNumberingAfterBreak="0">
     <w:nsid w:val="32A47090"/>
     <w:multiLevelType w:val="multilevel"/>
     <w:tmpl w:val="2F040248"/>
@@ -7565,7 +7328,156 @@
       </w:rPr>
     </w:lvl>
   </w:abstractNum>
-  <w:abstractNum w:abstractNumId="8" w15:restartNumberingAfterBreak="0">
+  <w:abstractNum w:abstractNumId="9" w15:restartNumberingAfterBreak="0">
+    <w:nsid w:val="48F6452F"/>
+    <w:multiLevelType w:val="multilevel"/>
+    <w:tmpl w:val="CD48E532"/>
+    <w:lvl w:ilvl="0">
+      <w:start w:val="1"/>
+      <w:numFmt w:val="bullet"/>
+      <w:lvlText w:val=""/>
+      <w:lvlJc w:val="left"/>
+      <w:pPr>
+        <w:tabs>
+          <w:tab w:val="num" w:pos="1800"/>
+        </w:tabs>
+        <w:ind w:left="1800" w:hanging="360"/>
+      </w:pPr>
+      <w:rPr>
+        <w:rFonts w:ascii="Symbol" w:hAnsi="Symbol" w:hint="default"/>
+        <w:sz w:val="20"/>
+      </w:rPr>
+    </w:lvl>
+    <w:lvl w:ilvl="1" w:tentative="1">
+      <w:start w:val="1"/>
+      <w:numFmt w:val="bullet"/>
+      <w:lvlText w:val="o"/>
+      <w:lvlJc w:val="left"/>
+      <w:pPr>
+        <w:tabs>
+          <w:tab w:val="num" w:pos="2520"/>
+        </w:tabs>
+        <w:ind w:left="2520" w:hanging="360"/>
+      </w:pPr>
+      <w:rPr>
+        <w:rFonts w:ascii="Courier New" w:hAnsi="Courier New" w:hint="default"/>
+        <w:sz w:val="20"/>
+      </w:rPr>
+    </w:lvl>
+    <w:lvl w:ilvl="2" w:tentative="1">
+      <w:start w:val="1"/>
+      <w:numFmt w:val="bullet"/>
+      <w:lvlText w:val=""/>
+      <w:lvlJc w:val="left"/>
+      <w:pPr>
+        <w:tabs>
+          <w:tab w:val="num" w:pos="3240"/>
+        </w:tabs>
+        <w:ind w:left="3240" w:hanging="360"/>
+      </w:pPr>
+      <w:rPr>
+        <w:rFonts w:ascii="Wingdings" w:hAnsi="Wingdings" w:hint="default"/>
+        <w:sz w:val="20"/>
+      </w:rPr>
+    </w:lvl>
+    <w:lvl w:ilvl="3" w:tentative="1">
+      <w:start w:val="1"/>
+      <w:numFmt w:val="bullet"/>
+      <w:lvlText w:val=""/>
+      <w:lvlJc w:val="left"/>
+      <w:pPr>
+        <w:tabs>
+          <w:tab w:val="num" w:pos="3960"/>
+        </w:tabs>
+        <w:ind w:left="3960" w:hanging="360"/>
+      </w:pPr>
+      <w:rPr>
+        <w:rFonts w:ascii="Wingdings" w:hAnsi="Wingdings" w:hint="default"/>
+        <w:sz w:val="20"/>
+      </w:rPr>
+    </w:lvl>
+    <w:lvl w:ilvl="4" w:tentative="1">
+      <w:start w:val="1"/>
+      <w:numFmt w:val="bullet"/>
+      <w:lvlText w:val=""/>
+      <w:lvlJc w:val="left"/>
+      <w:pPr>
+        <w:tabs>
+          <w:tab w:val="num" w:pos="4680"/>
+        </w:tabs>
+        <w:ind w:left="4680" w:hanging="360"/>
+      </w:pPr>
+      <w:rPr>
+        <w:rFonts w:ascii="Wingdings" w:hAnsi="Wingdings" w:hint="default"/>
+        <w:sz w:val="20"/>
+      </w:rPr>
+    </w:lvl>
+    <w:lvl w:ilvl="5" w:tentative="1">
+      <w:start w:val="1"/>
+      <w:numFmt w:val="bullet"/>
+      <w:lvlText w:val=""/>
+      <w:lvlJc w:val="left"/>
+      <w:pPr>
+        <w:tabs>
+          <w:tab w:val="num" w:pos="5400"/>
+        </w:tabs>
+        <w:ind w:left="5400" w:hanging="360"/>
+      </w:pPr>
+      <w:rPr>
+        <w:rFonts w:ascii="Wingdings" w:hAnsi="Wingdings" w:hint="default"/>
+        <w:sz w:val="20"/>
+      </w:rPr>
+    </w:lvl>
+    <w:lvl w:ilvl="6" w:tentative="1">
+      <w:start w:val="1"/>
+      <w:numFmt w:val="bullet"/>
+      <w:lvlText w:val=""/>
+      <w:lvlJc w:val="left"/>
+      <w:pPr>
+        <w:tabs>
+          <w:tab w:val="num" w:pos="6120"/>
+        </w:tabs>
+        <w:ind w:left="6120" w:hanging="360"/>
+      </w:pPr>
+      <w:rPr>
+        <w:rFonts w:ascii="Wingdings" w:hAnsi="Wingdings" w:hint="default"/>
+        <w:sz w:val="20"/>
+      </w:rPr>
+    </w:lvl>
+    <w:lvl w:ilvl="7" w:tentative="1">
+      <w:start w:val="1"/>
+      <w:numFmt w:val="bullet"/>
+      <w:lvlText w:val=""/>
+      <w:lvlJc w:val="left"/>
+      <w:pPr>
+        <w:tabs>
+          <w:tab w:val="num" w:pos="6840"/>
+        </w:tabs>
+        <w:ind w:left="6840" w:hanging="360"/>
+      </w:pPr>
+      <w:rPr>
+        <w:rFonts w:ascii="Wingdings" w:hAnsi="Wingdings" w:hint="default"/>
+        <w:sz w:val="20"/>
+      </w:rPr>
+    </w:lvl>
+    <w:lvl w:ilvl="8" w:tentative="1">
+      <w:start w:val="1"/>
+      <w:numFmt w:val="bullet"/>
+      <w:lvlText w:val=""/>
+      <w:lvlJc w:val="left"/>
+      <w:pPr>
+        <w:tabs>
+          <w:tab w:val="num" w:pos="7560"/>
+        </w:tabs>
+        <w:ind w:left="7560" w:hanging="360"/>
+      </w:pPr>
+      <w:rPr>
+        <w:rFonts w:ascii="Wingdings" w:hAnsi="Wingdings" w:hint="default"/>
+        <w:sz w:val="20"/>
+      </w:rPr>
+    </w:lvl>
+  </w:abstractNum>
+  <w:abstractNum w:abstractNumId="10" w15:restartNumberingAfterBreak="0">
     <w:nsid w:val="521B1AAF"/>
     <w:multiLevelType w:val="multilevel"/>
     <w:tmpl w:val="D7A8E452"/>
@@ -7678,7 +7590,7 @@
       </w:rPr>
     </w:lvl>
   </w:abstractNum>
-  <w:abstractNum w:abstractNumId="9" w15:restartNumberingAfterBreak="0">
+  <w:abstractNum w:abstractNumId="11" w15:restartNumberingAfterBreak="0">
     <w:nsid w:val="63131B8B"/>
     <w:multiLevelType w:val="hybridMultilevel"/>
     <w:tmpl w:val="978451E4"/>
@@ -7768,7 +7680,7 @@
       </w:pPr>
     </w:lvl>
   </w:abstractNum>
-  <w:abstractNum w:abstractNumId="10" w15:restartNumberingAfterBreak="0">
+  <w:abstractNum w:abstractNumId="12" w15:restartNumberingAfterBreak="0">
     <w:nsid w:val="634E0029"/>
     <w:multiLevelType w:val="multilevel"/>
     <w:tmpl w:val="9530E7F4"/>
@@ -7881,7 +7793,7 @@
       </w:rPr>
     </w:lvl>
   </w:abstractNum>
-  <w:abstractNum w:abstractNumId="11" w15:restartNumberingAfterBreak="0">
+  <w:abstractNum w:abstractNumId="13" w15:restartNumberingAfterBreak="0">
     <w:nsid w:val="686818FE"/>
     <w:multiLevelType w:val="multilevel"/>
     <w:tmpl w:val="07467E8A"/>
@@ -7994,7 +7906,7 @@
       </w:rPr>
     </w:lvl>
   </w:abstractNum>
-  <w:abstractNum w:abstractNumId="12" w15:restartNumberingAfterBreak="0">
+  <w:abstractNum w:abstractNumId="14" w15:restartNumberingAfterBreak="0">
     <w:nsid w:val="6A905A18"/>
     <w:multiLevelType w:val="multilevel"/>
     <w:tmpl w:val="0DFCBF4C"/>
@@ -8107,7 +8019,7 @@
       </w:rPr>
     </w:lvl>
   </w:abstractNum>
-  <w:abstractNum w:abstractNumId="13" w15:restartNumberingAfterBreak="0">
+  <w:abstractNum w:abstractNumId="15" w15:restartNumberingAfterBreak="0">
     <w:nsid w:val="6FB414AC"/>
     <w:multiLevelType w:val="multilevel"/>
     <w:tmpl w:val="8702C4AE"/>
@@ -8220,7 +8132,156 @@
       </w:pPr>
     </w:lvl>
   </w:abstractNum>
-  <w:abstractNum w:abstractNumId="14" w15:restartNumberingAfterBreak="0">
+  <w:abstractNum w:abstractNumId="16" w15:restartNumberingAfterBreak="0">
+    <w:nsid w:val="78D567AC"/>
+    <w:multiLevelType w:val="multilevel"/>
+    <w:tmpl w:val="FE9C6FD0"/>
+    <w:lvl w:ilvl="0">
+      <w:start w:val="1"/>
+      <w:numFmt w:val="bullet"/>
+      <w:lvlText w:val=""/>
+      <w:lvlJc w:val="left"/>
+      <w:pPr>
+        <w:tabs>
+          <w:tab w:val="num" w:pos="1800"/>
+        </w:tabs>
+        <w:ind w:left="1800" w:hanging="360"/>
+      </w:pPr>
+      <w:rPr>
+        <w:rFonts w:ascii="Symbol" w:hAnsi="Symbol" w:hint="default"/>
+        <w:sz w:val="20"/>
+      </w:rPr>
+    </w:lvl>
+    <w:lvl w:ilvl="1" w:tentative="1">
+      <w:start w:val="1"/>
+      <w:numFmt w:val="bullet"/>
+      <w:lvlText w:val="o"/>
+      <w:lvlJc w:val="left"/>
+      <w:pPr>
+        <w:tabs>
+          <w:tab w:val="num" w:pos="2520"/>
+        </w:tabs>
+        <w:ind w:left="2520" w:hanging="360"/>
+      </w:pPr>
+      <w:rPr>
+        <w:rFonts w:ascii="Courier New" w:hAnsi="Courier New" w:hint="default"/>
+        <w:sz w:val="20"/>
+      </w:rPr>
+    </w:lvl>
+    <w:lvl w:ilvl="2" w:tentative="1">
+      <w:start w:val="1"/>
+      <w:numFmt w:val="bullet"/>
+      <w:lvlText w:val=""/>
+      <w:lvlJc w:val="left"/>
+      <w:pPr>
+        <w:tabs>
+          <w:tab w:val="num" w:pos="3240"/>
+        </w:tabs>
+        <w:ind w:left="3240" w:hanging="360"/>
+      </w:pPr>
+      <w:rPr>
+        <w:rFonts w:ascii="Wingdings" w:hAnsi="Wingdings" w:hint="default"/>
+        <w:sz w:val="20"/>
+      </w:rPr>
+    </w:lvl>
+    <w:lvl w:ilvl="3" w:tentative="1">
+      <w:start w:val="1"/>
+      <w:numFmt w:val="bullet"/>
+      <w:lvlText w:val=""/>
+      <w:lvlJc w:val="left"/>
+      <w:pPr>
+        <w:tabs>
+          <w:tab w:val="num" w:pos="3960"/>
+        </w:tabs>
+        <w:ind w:left="3960" w:hanging="360"/>
+      </w:pPr>
+      <w:rPr>
+        <w:rFonts w:ascii="Wingdings" w:hAnsi="Wingdings" w:hint="default"/>
+        <w:sz w:val="20"/>
+      </w:rPr>
+    </w:lvl>
+    <w:lvl w:ilvl="4" w:tentative="1">
+      <w:start w:val="1"/>
+      <w:numFmt w:val="bullet"/>
+      <w:lvlText w:val=""/>
+      <w:lvlJc w:val="left"/>
+      <w:pPr>
+        <w:tabs>
+          <w:tab w:val="num" w:pos="4680"/>
+        </w:tabs>
+        <w:ind w:left="4680" w:hanging="360"/>
+      </w:pPr>
+      <w:rPr>
+        <w:rFonts w:ascii="Wingdings" w:hAnsi="Wingdings" w:hint="default"/>
+        <w:sz w:val="20"/>
+      </w:rPr>
+    </w:lvl>
+    <w:lvl w:ilvl="5" w:tentative="1">
+      <w:start w:val="1"/>
+      <w:numFmt w:val="bullet"/>
+      <w:lvlText w:val=""/>
+      <w:lvlJc w:val="left"/>
+      <w:pPr>
+        <w:tabs>
+          <w:tab w:val="num" w:pos="5400"/>
+        </w:tabs>
+        <w:ind w:left="5400" w:hanging="360"/>
+      </w:pPr>
+      <w:rPr>
+        <w:rFonts w:ascii="Wingdings" w:hAnsi="Wingdings" w:hint="default"/>
+        <w:sz w:val="20"/>
+      </w:rPr>
+    </w:lvl>
+    <w:lvl w:ilvl="6" w:tentative="1">
+      <w:start w:val="1"/>
+      <w:numFmt w:val="bullet"/>
+      <w:lvlText w:val=""/>
+      <w:lvlJc w:val="left"/>
+      <w:pPr>
+        <w:tabs>
+          <w:tab w:val="num" w:pos="6120"/>
+        </w:tabs>
+        <w:ind w:left="6120" w:hanging="360"/>
+      </w:pPr>
+      <w:rPr>
+        <w:rFonts w:ascii="Wingdings" w:hAnsi="Wingdings" w:hint="default"/>
+        <w:sz w:val="20"/>
+      </w:rPr>
+    </w:lvl>
+    <w:lvl w:ilvl="7" w:tentative="1">
+      <w:start w:val="1"/>
+      <w:numFmt w:val="bullet"/>
+      <w:lvlText w:val=""/>
+      <w:lvlJc w:val="left"/>
+      <w:pPr>
+        <w:tabs>
+          <w:tab w:val="num" w:pos="6840"/>
+        </w:tabs>
+        <w:ind w:left="6840" w:hanging="360"/>
+      </w:pPr>
+      <w:rPr>
+        <w:rFonts w:ascii="Wingdings" w:hAnsi="Wingdings" w:hint="default"/>
+        <w:sz w:val="20"/>
+      </w:rPr>
+    </w:lvl>
+    <w:lvl w:ilvl="8" w:tentative="1">
+      <w:start w:val="1"/>
+      <w:numFmt w:val="bullet"/>
+      <w:lvlText w:val=""/>
+      <w:lvlJc w:val="left"/>
+      <w:pPr>
+        <w:tabs>
+          <w:tab w:val="num" w:pos="7560"/>
+        </w:tabs>
+        <w:ind w:left="7560" w:hanging="360"/>
+      </w:pPr>
+      <w:rPr>
+        <w:rFonts w:ascii="Wingdings" w:hAnsi="Wingdings" w:hint="default"/>
+        <w:sz w:val="20"/>
+      </w:rPr>
+    </w:lvl>
+  </w:abstractNum>
+  <w:abstractNum w:abstractNumId="17" w15:restartNumberingAfterBreak="0">
     <w:nsid w:val="7B13642D"/>
     <w:multiLevelType w:val="multilevel"/>
     <w:tmpl w:val="B5760640"/>
@@ -8333,7 +8394,120 @@
       </w:rPr>
     </w:lvl>
   </w:abstractNum>
-  <w:abstractNum w:abstractNumId="15" w15:restartNumberingAfterBreak="0">
+  <w:abstractNum w:abstractNumId="18" w15:restartNumberingAfterBreak="0">
+    <w:nsid w:val="7BF963B9"/>
+    <w:multiLevelType w:val="hybridMultilevel"/>
+    <w:tmpl w:val="DB36320C"/>
+    <w:lvl w:ilvl="0" w:tplc="38090001">
+      <w:start w:val="1"/>
+      <w:numFmt w:val="bullet"/>
+      <w:lvlText w:val=""/>
+      <w:lvlJc w:val="left"/>
+      <w:pPr>
+        <w:ind w:left="2160" w:hanging="360"/>
+      </w:pPr>
+      <w:rPr>
+        <w:rFonts w:ascii="Symbol" w:hAnsi="Symbol" w:hint="default"/>
+      </w:rPr>
+    </w:lvl>
+    <w:lvl w:ilvl="1" w:tplc="38090003" w:tentative="1">
+      <w:start w:val="1"/>
+      <w:numFmt w:val="bullet"/>
+      <w:lvlText w:val="o"/>
+      <w:lvlJc w:val="left"/>
+      <w:pPr>
+        <w:ind w:left="2880" w:hanging="360"/>
+      </w:pPr>
+      <w:rPr>
+        <w:rFonts w:ascii="Courier New" w:hAnsi="Courier New" w:cs="Courier New" w:hint="default"/>
+      </w:rPr>
+    </w:lvl>
+    <w:lvl w:ilvl="2" w:tplc="38090005" w:tentative="1">
+      <w:start w:val="1"/>
+      <w:numFmt w:val="bullet"/>
+      <w:lvlText w:val=""/>
+      <w:lvlJc w:val="left"/>
+      <w:pPr>
+        <w:ind w:left="3600" w:hanging="360"/>
+      </w:pPr>
+      <w:rPr>
+        <w:rFonts w:ascii="Wingdings" w:hAnsi="Wingdings" w:hint="default"/>
+      </w:rPr>
+    </w:lvl>
+    <w:lvl w:ilvl="3" w:tplc="38090001" w:tentative="1">
+      <w:start w:val="1"/>
+      <w:numFmt w:val="bullet"/>
+      <w:lvlText w:val=""/>
+      <w:lvlJc w:val="left"/>
+      <w:pPr>
+        <w:ind w:left="4320" w:hanging="360"/>
+      </w:pPr>
+      <w:rPr>
+        <w:rFonts w:ascii="Symbol" w:hAnsi="Symbol" w:hint="default"/>
+      </w:rPr>
+    </w:lvl>
+    <w:lvl w:ilvl="4" w:tplc="38090003" w:tentative="1">
+      <w:start w:val="1"/>
+      <w:numFmt w:val="bullet"/>
+      <w:lvlText w:val="o"/>
+      <w:lvlJc w:val="left"/>
+      <w:pPr>
+        <w:ind w:left="5040" w:hanging="360"/>
+      </w:pPr>
+      <w:rPr>
+        <w:rFonts w:ascii="Courier New" w:hAnsi="Courier New" w:cs="Courier New" w:hint="default"/>
+      </w:rPr>
+    </w:lvl>
+    <w:lvl w:ilvl="5" w:tplc="38090005" w:tentative="1">
+      <w:start w:val="1"/>
+      <w:numFmt w:val="bullet"/>
+      <w:lvlText w:val=""/>
+      <w:lvlJc w:val="left"/>
+      <w:pPr>
+        <w:ind w:left="5760" w:hanging="360"/>
+      </w:pPr>
+      <w:rPr>
+        <w:rFonts w:ascii="Wingdings" w:hAnsi="Wingdings" w:hint="default"/>
+      </w:rPr>
+    </w:lvl>
+    <w:lvl w:ilvl="6" w:tplc="38090001" w:tentative="1">
+      <w:start w:val="1"/>
+      <w:numFmt w:val="bullet"/>
+      <w:lvlText w:val=""/>
+      <w:lvlJc w:val="left"/>
+      <w:pPr>
+        <w:ind w:left="6480" w:hanging="360"/>
+      </w:pPr>
+      <w:rPr>
+        <w:rFonts w:ascii="Symbol" w:hAnsi="Symbol" w:hint="default"/>
+      </w:rPr>
+    </w:lvl>
+    <w:lvl w:ilvl="7" w:tplc="38090003" w:tentative="1">
+      <w:start w:val="1"/>
+      <w:numFmt w:val="bullet"/>
+      <w:lvlText w:val="o"/>
+      <w:lvlJc w:val="left"/>
+      <w:pPr>
+        <w:ind w:left="7200" w:hanging="360"/>
+      </w:pPr>
+      <w:rPr>
+        <w:rFonts w:ascii="Courier New" w:hAnsi="Courier New" w:cs="Courier New" w:hint="default"/>
+      </w:rPr>
+    </w:lvl>
+    <w:lvl w:ilvl="8" w:tplc="38090005" w:tentative="1">
+      <w:start w:val="1"/>
+      <w:numFmt w:val="bullet"/>
+      <w:lvlText w:val=""/>
+      <w:lvlJc w:val="left"/>
+      <w:pPr>
+        <w:ind w:left="7920" w:hanging="360"/>
+      </w:pPr>
+      <w:rPr>
+        <w:rFonts w:ascii="Wingdings" w:hAnsi="Wingdings" w:hint="default"/>
+      </w:rPr>
+    </w:lvl>
+  </w:abstractNum>
+  <w:abstractNum w:abstractNumId="19" w15:restartNumberingAfterBreak="0">
     <w:nsid w:val="7C133C7A"/>
     <w:multiLevelType w:val="multilevel"/>
     <w:tmpl w:val="D25481A6"/>
@@ -8482,7 +8656,7 @@
       </w:rPr>
     </w:lvl>
   </w:abstractNum>
-  <w:abstractNum w:abstractNumId="16" w15:restartNumberingAfterBreak="0">
+  <w:abstractNum w:abstractNumId="20" w15:restartNumberingAfterBreak="0">
     <w:nsid w:val="7EF377C2"/>
     <w:multiLevelType w:val="multilevel"/>
     <w:tmpl w:val="5D74BFE8"/>
@@ -8572,7 +8746,7 @@
       </w:pPr>
     </w:lvl>
   </w:abstractNum>
-  <w:abstractNum w:abstractNumId="17" w15:restartNumberingAfterBreak="0">
+  <w:abstractNum w:abstractNumId="21" w15:restartNumberingAfterBreak="0">
     <w:nsid w:val="7FB17902"/>
     <w:multiLevelType w:val="hybridMultilevel"/>
     <w:tmpl w:val="AE56BE4E"/>
@@ -8662,49 +8836,49 @@
     </w:lvl>
   </w:abstractNum>
   <w:num w:numId="1" w16cid:durableId="1068576212">
+    <w:abstractNumId w:val="10"/>
+  </w:num>
+  <w:num w:numId="2" w16cid:durableId="330376531">
+    <w:abstractNumId w:val="14"/>
+  </w:num>
+  <w:num w:numId="3" w16cid:durableId="176888168">
     <w:abstractNumId w:val="8"/>
   </w:num>
-  <w:num w:numId="2" w16cid:durableId="330376531">
-    <w:abstractNumId w:val="12"/>
-  </w:num>
-  <w:num w:numId="3" w16cid:durableId="176888168">
-    <w:abstractNumId w:val="7"/>
-  </w:num>
   <w:num w:numId="4" w16cid:durableId="886524969">
-    <w:abstractNumId w:val="11"/>
+    <w:abstractNumId w:val="13"/>
   </w:num>
   <w:num w:numId="5" w16cid:durableId="904990635">
-    <w:abstractNumId w:val="14"/>
+    <w:abstractNumId w:val="17"/>
   </w:num>
   <w:num w:numId="6" w16cid:durableId="1371882191">
     <w:abstractNumId w:val="4"/>
   </w:num>
   <w:num w:numId="7" w16cid:durableId="1700163180">
-    <w:abstractNumId w:val="16"/>
+    <w:abstractNumId w:val="20"/>
   </w:num>
   <w:num w:numId="8" w16cid:durableId="1906718434">
-    <w:abstractNumId w:val="10"/>
+    <w:abstractNumId w:val="12"/>
   </w:num>
   <w:num w:numId="9" w16cid:durableId="1044908958">
     <w:abstractNumId w:val="1"/>
   </w:num>
   <w:num w:numId="10" w16cid:durableId="72090930">
-    <w:abstractNumId w:val="6"/>
+    <w:abstractNumId w:val="7"/>
   </w:num>
   <w:num w:numId="11" w16cid:durableId="173736832">
     <w:abstractNumId w:val="2"/>
   </w:num>
   <w:num w:numId="12" w16cid:durableId="1124424752">
+    <w:abstractNumId w:val="19"/>
+  </w:num>
+  <w:num w:numId="13" w16cid:durableId="358505088">
     <w:abstractNumId w:val="15"/>
   </w:num>
-  <w:num w:numId="13" w16cid:durableId="358505088">
-    <w:abstractNumId w:val="13"/>
-  </w:num>
   <w:num w:numId="14" w16cid:durableId="1425614358">
-    <w:abstractNumId w:val="5"/>
+    <w:abstractNumId w:val="6"/>
   </w:num>
   <w:num w:numId="15" w16cid:durableId="1675036200">
-    <w:abstractNumId w:val="9"/>
+    <w:abstractNumId w:val="11"/>
   </w:num>
   <w:num w:numId="16" w16cid:durableId="217086667">
     <w:abstractNumId w:val="3"/>
@@ -8713,7 +8887,19 @@
     <w:abstractNumId w:val="0"/>
   </w:num>
   <w:num w:numId="18" w16cid:durableId="20447334">
-    <w:abstractNumId w:val="17"/>
+    <w:abstractNumId w:val="21"/>
+  </w:num>
+  <w:num w:numId="19" w16cid:durableId="39869818">
+    <w:abstractNumId w:val="16"/>
+  </w:num>
+  <w:num w:numId="20" w16cid:durableId="935791332">
+    <w:abstractNumId w:val="9"/>
+  </w:num>
+  <w:num w:numId="21" w16cid:durableId="961231162">
+    <w:abstractNumId w:val="5"/>
+  </w:num>
+  <w:num w:numId="22" w16cid:durableId="634407089">
+    <w:abstractNumId w:val="18"/>
   </w:num>
 </w:numbering>
 </file>
@@ -9784,28 +9970,28 @@
 </file>
 
 <file path=customXml/item1.xml><?xml version="1.0" encoding="utf-8"?>
+<b:Sources xmlns:b="http://schemas.openxmlformats.org/officeDocument/2006/bibliography" xmlns="http://schemas.openxmlformats.org/officeDocument/2006/bibliography" SelectedStyle="\APASixthEditionOfficeOnline.xsl" StyleName="APA" Version="6"/>
+</file>
+
+<file path=customXml/item2.xml><?xml version="1.0" encoding="utf-8"?>
 <go:gDocsCustomXmlDataStorage xmlns:go="http://customooxmlschemas.google.com/" xmlns:r="http://schemas.openxmlformats.org/officeDocument/2006/relationships" uri="GoogleDocsCustomDataVersion2">
   <go:docsCustomData xmlns:go="http://customooxmlschemas.google.com/" roundtripDataSignature="AMtx7mg45/RD4RkBcZDSIa/ki3m3TWHLCQ==">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</go:docsCustomData>
 </go:gDocsCustomXmlDataStorage>
 </file>
 
-<file path=customXml/item2.xml><?xml version="1.0" encoding="utf-8"?>
-<b:Sources xmlns:b="http://schemas.openxmlformats.org/officeDocument/2006/bibliography" xmlns="http://schemas.openxmlformats.org/officeDocument/2006/bibliography" SelectedStyle="\APASixthEditionOfficeOnline.xsl" StyleName="APA" Version="6"/>
+<file path=customXml/itemProps1.xml><?xml version="1.0" encoding="utf-8"?>
+<ds:datastoreItem xmlns:ds="http://schemas.openxmlformats.org/officeDocument/2006/customXml" ds:itemID="{72D0EA98-36C5-423D-AFC8-C2F2AEE94368}">
+  <ds:schemaRefs>
+    <ds:schemaRef ds:uri="http://schemas.openxmlformats.org/officeDocument/2006/bibliography"/>
+  </ds:schemaRefs>
+</ds:datastoreItem>
 </file>
 
-<file path=customXml/itemProps1.xml><?xml version="1.0" encoding="utf-8"?>
+<file path=customXml/itemProps2.xml><?xml version="1.0" encoding="utf-8"?>
 <ds:datastoreItem xmlns:ds="http://schemas.openxmlformats.org/officeDocument/2006/customXml" ds:itemID="{11111111-1234-1234-1234-123412341234}">
   <ds:schemaRefs>
     <ds:schemaRef ds:uri="http://customooxmlschemas.google.com/"/>
     <ds:schemaRef ds:uri="http://schemas.openxmlformats.org/officeDocument/2006/relationships"/>
   </ds:schemaRefs>
 </ds:datastoreItem>
-</file>
-
-<file path=customXml/itemProps2.xml><?xml version="1.0" encoding="utf-8"?>
-<ds:datastoreItem xmlns:ds="http://schemas.openxmlformats.org/officeDocument/2006/customXml" ds:itemID="{72D0EA98-36C5-423D-AFC8-C2F2AEE94368}">
-  <ds:schemaRefs>
-    <ds:schemaRef ds:uri="http://schemas.openxmlformats.org/officeDocument/2006/bibliography"/>
-  </ds:schemaRefs>
-</ds:datastoreItem>
 </file>
--- a/Lap_UTS_Prak_26.docx
+++ b/Lap_UTS_Prak_26.docx
@@ -552,15 +552,19 @@
         </w:pBdr>
         <w:spacing w:after="0"/>
         <w:rPr>
-          <w:rFonts w:asciiTheme="minorHAnsi" w:eastAsia="Times New Roman" w:hAnsiTheme="minorHAnsi" w:cstheme="minorHAnsi"/>
-          <w:color w:val="000000"/>
-        </w:rPr>
-      </w:pPr>
-      <w:r>
-        <w:rPr>
-          <w:rFonts w:asciiTheme="minorHAnsi" w:eastAsia="Times New Roman" w:hAnsiTheme="minorHAnsi" w:cstheme="minorHAnsi"/>
-          <w:b/>
-          <w:color w:val="000000"/>
+          <w:rFonts w:ascii="Times New Roman" w:eastAsia="Times New Roman" w:hAnsi="Times New Roman" w:cs="Times New Roman"/>
+          <w:color w:val="000000"/>
+          <w:sz w:val="24"/>
+          <w:szCs w:val="24"/>
+        </w:rPr>
+      </w:pPr>
+      <w:r>
+        <w:rPr>
+          <w:rFonts w:ascii="Times New Roman" w:eastAsia="Times New Roman" w:hAnsi="Times New Roman" w:cs="Times New Roman"/>
+          <w:b/>
+          <w:color w:val="000000"/>
+          <w:sz w:val="24"/>
+          <w:szCs w:val="24"/>
         </w:rPr>
         <w:lastRenderedPageBreak/>
         <w:t>Pendahuluan</w:t>
@@ -581,16 +585,20 @@
         </w:pBdr>
         <w:spacing w:after="0"/>
         <w:rPr>
-          <w:rFonts w:asciiTheme="minorHAnsi" w:eastAsia="Times New Roman" w:hAnsiTheme="minorHAnsi" w:cstheme="minorHAnsi"/>
-          <w:b/>
-          <w:color w:val="000000"/>
-        </w:rPr>
-      </w:pPr>
-      <w:r>
-        <w:rPr>
-          <w:rFonts w:asciiTheme="minorHAnsi" w:eastAsia="Times New Roman" w:hAnsiTheme="minorHAnsi" w:cstheme="minorHAnsi"/>
-          <w:b/>
-          <w:color w:val="000000"/>
+          <w:rFonts w:ascii="Times New Roman" w:eastAsia="Times New Roman" w:hAnsi="Times New Roman" w:cs="Times New Roman"/>
+          <w:b/>
+          <w:color w:val="000000"/>
+          <w:sz w:val="24"/>
+          <w:szCs w:val="24"/>
+        </w:rPr>
+      </w:pPr>
+      <w:r>
+        <w:rPr>
+          <w:rFonts w:ascii="Times New Roman" w:eastAsia="Times New Roman" w:hAnsi="Times New Roman" w:cs="Times New Roman"/>
+          <w:b/>
+          <w:color w:val="000000"/>
+          <w:sz w:val="24"/>
+          <w:szCs w:val="24"/>
         </w:rPr>
         <w:t>Latar Belakang</w:t>
       </w:r>
@@ -601,20 +609,26 @@
         <w:ind w:left="720"/>
         <w:jc w:val="both"/>
         <w:rPr>
-          <w:rFonts w:asciiTheme="minorHAnsi" w:eastAsia="Times New Roman" w:hAnsiTheme="minorHAnsi" w:cstheme="minorHAnsi"/>
+          <w:rFonts w:ascii="Times New Roman" w:eastAsia="Times New Roman" w:hAnsi="Times New Roman" w:cs="Times New Roman"/>
+          <w:sz w:val="24"/>
+          <w:szCs w:val="24"/>
           <w:lang w:val="sv-SE"/>
         </w:rPr>
       </w:pPr>
       <w:r>
         <w:rPr>
-          <w:rFonts w:asciiTheme="minorHAnsi" w:eastAsia="Times New Roman" w:hAnsiTheme="minorHAnsi" w:cstheme="minorHAnsi"/>
+          <w:rFonts w:ascii="Times New Roman" w:eastAsia="Times New Roman" w:hAnsi="Times New Roman" w:cs="Times New Roman"/>
+          <w:sz w:val="24"/>
+          <w:szCs w:val="24"/>
           <w:lang w:val="id-ID"/>
         </w:rPr>
         <w:t>Data Science</w:t>
       </w:r>
       <w:r>
         <w:rPr>
-          <w:rFonts w:asciiTheme="minorHAnsi" w:eastAsia="Times New Roman" w:hAnsiTheme="minorHAnsi" w:cstheme="minorHAnsi"/>
+          <w:rFonts w:ascii="Times New Roman" w:eastAsia="Times New Roman" w:hAnsi="Times New Roman" w:cs="Times New Roman"/>
+          <w:sz w:val="24"/>
+          <w:szCs w:val="24"/>
         </w:rPr>
         <w:t xml:space="preserve"> merupakan bidang yang berfokus pada pengolahan, analisis, dan interpretasi data untuk menghasilkan informasi dan wawasan yang dapat digunakan dalam pengambilan keputusan. Dalam konteks pendidikan, analisis data mahasiswa menjadi hal penting untuk memahami faktor-faktor yang memengaruhi keberhasilan akademik, seperti nilai masuk, latar belakang pendidikan, dan performa selama perkuliahan.</w:t>
       </w:r>
@@ -625,26 +639,34 @@
         <w:ind w:left="720"/>
         <w:jc w:val="both"/>
         <w:rPr>
-          <w:rFonts w:asciiTheme="minorHAnsi" w:eastAsia="Times New Roman" w:hAnsiTheme="minorHAnsi" w:cstheme="minorHAnsi"/>
-        </w:rPr>
-      </w:pPr>
-      <w:r>
-        <w:rPr>
-          <w:rFonts w:asciiTheme="minorHAnsi" w:eastAsia="Times New Roman" w:hAnsiTheme="minorHAnsi" w:cstheme="minorHAnsi"/>
+          <w:rFonts w:ascii="Times New Roman" w:eastAsia="Times New Roman" w:hAnsi="Times New Roman" w:cs="Times New Roman"/>
+          <w:sz w:val="24"/>
+          <w:szCs w:val="24"/>
+        </w:rPr>
+      </w:pPr>
+      <w:r>
+        <w:rPr>
+          <w:rFonts w:ascii="Times New Roman" w:eastAsia="Times New Roman" w:hAnsi="Times New Roman" w:cs="Times New Roman"/>
+          <w:sz w:val="24"/>
+          <w:szCs w:val="24"/>
         </w:rPr>
         <w:t xml:space="preserve">Proyek ini merupakan implementasi praktis dari tahapan analisis data menggunakan metode data science pipeline. Dataset yang digunakan berisi informasi mahasiswa dengan berbagai atribut akademik dan demografis, seperti nilai masuk, status pendaftaran, serta status akhir mahasiswa </w:t>
       </w:r>
       <w:r>
         <w:rPr>
-          <w:rFonts w:asciiTheme="minorHAnsi" w:eastAsia="Times New Roman" w:hAnsiTheme="minorHAnsi" w:cstheme="minorHAnsi"/>
+          <w:rFonts w:ascii="Times New Roman" w:eastAsia="Times New Roman" w:hAnsi="Times New Roman" w:cs="Times New Roman"/>
           <w:i/>
           <w:iCs/>
+          <w:sz w:val="24"/>
+          <w:szCs w:val="24"/>
         </w:rPr>
         <w:t>(Graduate, Dropout, Enrolled</w:t>
       </w:r>
       <w:r>
         <w:rPr>
-          <w:rFonts w:asciiTheme="minorHAnsi" w:eastAsia="Times New Roman" w:hAnsiTheme="minorHAnsi" w:cstheme="minorHAnsi"/>
+          <w:rFonts w:ascii="Times New Roman" w:eastAsia="Times New Roman" w:hAnsi="Times New Roman" w:cs="Times New Roman"/>
+          <w:sz w:val="24"/>
+          <w:szCs w:val="24"/>
         </w:rPr>
         <w:t>). Melalui analisis ini, diharapkan dapat diperoleh pemahaman mengenai faktor-faktor yang memengaruhi keberhasilan akademik mahasiswa serta pengaruh nilai masuk terhadap status kelulusan.</w:t>
       </w:r>
@@ -664,16 +686,20 @@
         </w:pBdr>
         <w:spacing w:after="0"/>
         <w:rPr>
-          <w:rFonts w:asciiTheme="minorHAnsi" w:eastAsia="Times New Roman" w:hAnsiTheme="minorHAnsi" w:cstheme="minorHAnsi"/>
-          <w:b/>
-          <w:color w:val="000000"/>
-        </w:rPr>
-      </w:pPr>
-      <w:r>
-        <w:rPr>
-          <w:rFonts w:asciiTheme="minorHAnsi" w:eastAsia="Times New Roman" w:hAnsiTheme="minorHAnsi" w:cstheme="minorHAnsi"/>
-          <w:b/>
-          <w:color w:val="000000"/>
+          <w:rFonts w:ascii="Times New Roman" w:eastAsia="Times New Roman" w:hAnsi="Times New Roman" w:cs="Times New Roman"/>
+          <w:b/>
+          <w:color w:val="000000"/>
+          <w:sz w:val="24"/>
+          <w:szCs w:val="24"/>
+        </w:rPr>
+      </w:pPr>
+      <w:r>
+        <w:rPr>
+          <w:rFonts w:ascii="Times New Roman" w:eastAsia="Times New Roman" w:hAnsi="Times New Roman" w:cs="Times New Roman"/>
+          <w:b/>
+          <w:color w:val="000000"/>
+          <w:sz w:val="24"/>
+          <w:szCs w:val="24"/>
         </w:rPr>
         <w:t>Tujuan</w:t>
       </w:r>
@@ -684,25 +710,33 @@
         <w:ind w:left="720"/>
         <w:jc w:val="both"/>
         <w:rPr>
-          <w:rFonts w:asciiTheme="minorHAnsi" w:eastAsia="Times New Roman" w:hAnsiTheme="minorHAnsi" w:cstheme="minorHAnsi"/>
-        </w:rPr>
-      </w:pPr>
-      <w:r>
-        <w:rPr>
-          <w:rFonts w:asciiTheme="minorHAnsi" w:eastAsia="Times New Roman" w:hAnsiTheme="minorHAnsi" w:cstheme="minorHAnsi"/>
+          <w:rFonts w:ascii="Times New Roman" w:eastAsia="Times New Roman" w:hAnsi="Times New Roman" w:cs="Times New Roman"/>
+          <w:sz w:val="24"/>
+          <w:szCs w:val="24"/>
+        </w:rPr>
+      </w:pPr>
+      <w:r>
+        <w:rPr>
+          <w:rFonts w:ascii="Times New Roman" w:eastAsia="Times New Roman" w:hAnsi="Times New Roman" w:cs="Times New Roman"/>
+          <w:sz w:val="24"/>
+          <w:szCs w:val="24"/>
         </w:rPr>
         <w:t>Tujuan dari proyek ini adalah</w:t>
       </w:r>
       <w:r>
         <w:rPr>
-          <w:rFonts w:asciiTheme="minorHAnsi" w:eastAsia="Times New Roman" w:hAnsiTheme="minorHAnsi" w:cstheme="minorHAnsi"/>
+          <w:rFonts w:ascii="Times New Roman" w:eastAsia="Times New Roman" w:hAnsi="Times New Roman" w:cs="Times New Roman"/>
+          <w:sz w:val="24"/>
+          <w:szCs w:val="24"/>
           <w:lang w:val="id-ID"/>
         </w:rPr>
         <w:t xml:space="preserve"> sebagai berikut</w:t>
       </w:r>
       <w:r>
         <w:rPr>
-          <w:rFonts w:asciiTheme="minorHAnsi" w:eastAsia="Times New Roman" w:hAnsiTheme="minorHAnsi" w:cstheme="minorHAnsi"/>
+          <w:rFonts w:ascii="Times New Roman" w:eastAsia="Times New Roman" w:hAnsi="Times New Roman" w:cs="Times New Roman"/>
+          <w:sz w:val="24"/>
+          <w:szCs w:val="24"/>
         </w:rPr>
         <w:t>:</w:t>
       </w:r>
@@ -715,32 +749,42 @@
         </w:numPr>
         <w:spacing w:after="0"/>
         <w:rPr>
-          <w:rFonts w:asciiTheme="minorHAnsi" w:eastAsia="Times New Roman" w:hAnsiTheme="minorHAnsi" w:cstheme="minorHAnsi"/>
-        </w:rPr>
-      </w:pPr>
-      <w:r>
-        <w:rPr>
-          <w:rFonts w:asciiTheme="minorHAnsi" w:eastAsia="Times New Roman" w:hAnsiTheme="minorHAnsi" w:cstheme="minorHAnsi"/>
+          <w:rFonts w:ascii="Times New Roman" w:eastAsia="Times New Roman" w:hAnsi="Times New Roman" w:cs="Times New Roman"/>
+          <w:sz w:val="24"/>
+          <w:szCs w:val="24"/>
+        </w:rPr>
+      </w:pPr>
+      <w:r>
+        <w:rPr>
+          <w:rFonts w:ascii="Times New Roman" w:eastAsia="Times New Roman" w:hAnsi="Times New Roman" w:cs="Times New Roman"/>
+          <w:sz w:val="24"/>
+          <w:szCs w:val="24"/>
         </w:rPr>
         <w:t xml:space="preserve">Menentukan apakah terdapat perbedaan signifikan nilai </w:t>
       </w:r>
       <w:r>
         <w:rPr>
-          <w:rFonts w:asciiTheme="minorHAnsi" w:eastAsia="Times New Roman" w:hAnsiTheme="minorHAnsi" w:cstheme="minorHAnsi"/>
+          <w:rFonts w:ascii="Times New Roman" w:eastAsia="Times New Roman" w:hAnsi="Times New Roman" w:cs="Times New Roman"/>
           <w:i/>
           <w:iCs/>
+          <w:sz w:val="24"/>
+          <w:szCs w:val="24"/>
         </w:rPr>
         <w:t>admission grade</w:t>
       </w:r>
       <w:r>
         <w:rPr>
-          <w:rFonts w:asciiTheme="minorHAnsi" w:eastAsia="Times New Roman" w:hAnsiTheme="minorHAnsi" w:cstheme="minorHAnsi"/>
+          <w:rFonts w:ascii="Times New Roman" w:eastAsia="Times New Roman" w:hAnsi="Times New Roman" w:cs="Times New Roman"/>
+          <w:sz w:val="24"/>
+          <w:szCs w:val="24"/>
         </w:rPr>
         <w:t xml:space="preserve"> antar kelompok status mahasiswa</w:t>
       </w:r>
       <w:r>
         <w:rPr>
-          <w:rFonts w:asciiTheme="minorHAnsi" w:eastAsia="Times New Roman" w:hAnsiTheme="minorHAnsi" w:cstheme="minorHAnsi"/>
+          <w:rFonts w:ascii="Times New Roman" w:eastAsia="Times New Roman" w:hAnsi="Times New Roman" w:cs="Times New Roman"/>
+          <w:sz w:val="24"/>
+          <w:szCs w:val="24"/>
         </w:rPr>
         <w:t>.</w:t>
       </w:r>
@@ -753,12 +797,16 @@
         </w:numPr>
         <w:spacing w:after="0"/>
         <w:rPr>
-          <w:rFonts w:asciiTheme="minorHAnsi" w:eastAsia="Times New Roman" w:hAnsiTheme="minorHAnsi" w:cstheme="minorHAnsi"/>
-        </w:rPr>
-      </w:pPr>
-      <w:r>
-        <w:rPr>
-          <w:rFonts w:asciiTheme="minorHAnsi" w:eastAsia="Times New Roman" w:hAnsiTheme="minorHAnsi" w:cstheme="minorHAnsi"/>
+          <w:rFonts w:ascii="Times New Roman" w:eastAsia="Times New Roman" w:hAnsi="Times New Roman" w:cs="Times New Roman"/>
+          <w:sz w:val="24"/>
+          <w:szCs w:val="24"/>
+        </w:rPr>
+      </w:pPr>
+      <w:r>
+        <w:rPr>
+          <w:rFonts w:ascii="Times New Roman" w:eastAsia="Times New Roman" w:hAnsi="Times New Roman" w:cs="Times New Roman"/>
+          <w:sz w:val="24"/>
+          <w:szCs w:val="24"/>
         </w:rPr>
         <w:t>Menganalisis hubungan antara dua fitur numerik dalam dataset mahasiswa menggunakan metode korelasi non-parametrik.</w:t>
       </w:r>
@@ -771,12 +819,16 @@
         </w:numPr>
         <w:spacing w:after="100" w:afterAutospacing="1"/>
         <w:rPr>
-          <w:rFonts w:asciiTheme="minorHAnsi" w:eastAsia="Times New Roman" w:hAnsiTheme="minorHAnsi" w:cstheme="minorHAnsi"/>
-        </w:rPr>
-      </w:pPr>
-      <w:r>
-        <w:rPr>
-          <w:rFonts w:asciiTheme="minorHAnsi" w:eastAsia="Times New Roman" w:hAnsiTheme="minorHAnsi" w:cstheme="minorHAnsi"/>
+          <w:rFonts w:ascii="Times New Roman" w:eastAsia="Times New Roman" w:hAnsi="Times New Roman" w:cs="Times New Roman"/>
+          <w:sz w:val="24"/>
+          <w:szCs w:val="24"/>
+        </w:rPr>
+      </w:pPr>
+      <w:r>
+        <w:rPr>
+          <w:rFonts w:ascii="Times New Roman" w:eastAsia="Times New Roman" w:hAnsi="Times New Roman" w:cs="Times New Roman"/>
+          <w:sz w:val="24"/>
+          <w:szCs w:val="24"/>
         </w:rPr>
         <w:t>Menerapkan teknik data preprocessing lanjutan untuk meningkatkan keandalan hasil analisis statistik terhadap dataset.</w:t>
       </w:r>
@@ -796,16 +848,20 @@
         </w:pBdr>
         <w:spacing w:after="100" w:afterAutospacing="1"/>
         <w:rPr>
-          <w:rFonts w:asciiTheme="minorHAnsi" w:eastAsia="Times New Roman" w:hAnsiTheme="minorHAnsi" w:cstheme="minorHAnsi"/>
-          <w:b/>
-          <w:color w:val="000000"/>
-        </w:rPr>
-      </w:pPr>
-      <w:r>
-        <w:rPr>
-          <w:rFonts w:asciiTheme="minorHAnsi" w:eastAsia="Times New Roman" w:hAnsiTheme="minorHAnsi" w:cstheme="minorHAnsi"/>
-          <w:b/>
-          <w:color w:val="000000"/>
+          <w:rFonts w:ascii="Times New Roman" w:eastAsia="Times New Roman" w:hAnsi="Times New Roman" w:cs="Times New Roman"/>
+          <w:b/>
+          <w:color w:val="000000"/>
+          <w:sz w:val="24"/>
+          <w:szCs w:val="24"/>
+        </w:rPr>
+      </w:pPr>
+      <w:r>
+        <w:rPr>
+          <w:rFonts w:ascii="Times New Roman" w:eastAsia="Times New Roman" w:hAnsi="Times New Roman" w:cs="Times New Roman"/>
+          <w:b/>
+          <w:color w:val="000000"/>
+          <w:sz w:val="24"/>
+          <w:szCs w:val="24"/>
         </w:rPr>
         <w:t>Rumusan Masalah</w:t>
       </w:r>
@@ -818,68 +874,88 @@
         </w:numPr>
         <w:spacing w:after="0"/>
         <w:rPr>
-          <w:rFonts w:asciiTheme="minorHAnsi" w:eastAsia="Times New Roman" w:hAnsiTheme="minorHAnsi" w:cstheme="minorHAnsi"/>
-        </w:rPr>
-      </w:pPr>
-      <w:r>
-        <w:rPr>
-          <w:rFonts w:asciiTheme="minorHAnsi" w:eastAsia="Times New Roman" w:hAnsiTheme="minorHAnsi" w:cstheme="minorHAnsi"/>
+          <w:rFonts w:ascii="Times New Roman" w:eastAsia="Times New Roman" w:hAnsi="Times New Roman" w:cs="Times New Roman"/>
+          <w:sz w:val="24"/>
+          <w:szCs w:val="24"/>
+        </w:rPr>
+      </w:pPr>
+      <w:r>
+        <w:rPr>
+          <w:rFonts w:ascii="Times New Roman" w:eastAsia="Times New Roman" w:hAnsi="Times New Roman" w:cs="Times New Roman"/>
+          <w:sz w:val="24"/>
+          <w:szCs w:val="24"/>
         </w:rPr>
         <w:t xml:space="preserve">Apakah terdapat perbedaan signifikan pada nilai </w:t>
       </w:r>
       <w:r>
         <w:rPr>
-          <w:rFonts w:asciiTheme="minorHAnsi" w:eastAsia="Times New Roman" w:hAnsiTheme="minorHAnsi" w:cstheme="minorHAnsi"/>
+          <w:rFonts w:ascii="Times New Roman" w:eastAsia="Times New Roman" w:hAnsi="Times New Roman" w:cs="Times New Roman"/>
           <w:i/>
           <w:iCs/>
+          <w:sz w:val="24"/>
+          <w:szCs w:val="24"/>
         </w:rPr>
         <w:t>admission grade</w:t>
       </w:r>
       <w:r>
         <w:rPr>
-          <w:rFonts w:asciiTheme="minorHAnsi" w:eastAsia="Times New Roman" w:hAnsiTheme="minorHAnsi" w:cstheme="minorHAnsi"/>
+          <w:rFonts w:ascii="Times New Roman" w:eastAsia="Times New Roman" w:hAnsi="Times New Roman" w:cs="Times New Roman"/>
+          <w:sz w:val="24"/>
+          <w:szCs w:val="24"/>
         </w:rPr>
         <w:t xml:space="preserve"> antar kategori status mahasiswa (</w:t>
       </w:r>
       <w:r>
         <w:rPr>
-          <w:rFonts w:asciiTheme="minorHAnsi" w:eastAsia="Times New Roman" w:hAnsiTheme="minorHAnsi" w:cstheme="minorHAnsi"/>
+          <w:rFonts w:ascii="Times New Roman" w:eastAsia="Times New Roman" w:hAnsi="Times New Roman" w:cs="Times New Roman"/>
           <w:i/>
           <w:iCs/>
+          <w:sz w:val="24"/>
+          <w:szCs w:val="24"/>
         </w:rPr>
         <w:t>Graduate</w:t>
       </w:r>
       <w:r>
         <w:rPr>
-          <w:rFonts w:asciiTheme="minorHAnsi" w:eastAsia="Times New Roman" w:hAnsiTheme="minorHAnsi" w:cstheme="minorHAnsi"/>
+          <w:rFonts w:ascii="Times New Roman" w:eastAsia="Times New Roman" w:hAnsi="Times New Roman" w:cs="Times New Roman"/>
+          <w:sz w:val="24"/>
+          <w:szCs w:val="24"/>
         </w:rPr>
         <w:t xml:space="preserve">, </w:t>
       </w:r>
       <w:r>
         <w:rPr>
-          <w:rFonts w:asciiTheme="minorHAnsi" w:eastAsia="Times New Roman" w:hAnsiTheme="minorHAnsi" w:cstheme="minorHAnsi"/>
+          <w:rFonts w:ascii="Times New Roman" w:eastAsia="Times New Roman" w:hAnsi="Times New Roman" w:cs="Times New Roman"/>
           <w:i/>
           <w:iCs/>
+          <w:sz w:val="24"/>
+          <w:szCs w:val="24"/>
         </w:rPr>
         <w:t>Dropout</w:t>
       </w:r>
       <w:r>
         <w:rPr>
-          <w:rFonts w:asciiTheme="minorHAnsi" w:eastAsia="Times New Roman" w:hAnsiTheme="minorHAnsi" w:cstheme="minorHAnsi"/>
+          <w:rFonts w:ascii="Times New Roman" w:eastAsia="Times New Roman" w:hAnsi="Times New Roman" w:cs="Times New Roman"/>
+          <w:sz w:val="24"/>
+          <w:szCs w:val="24"/>
         </w:rPr>
         <w:t xml:space="preserve">, </w:t>
       </w:r>
       <w:r>
         <w:rPr>
-          <w:rFonts w:asciiTheme="minorHAnsi" w:eastAsia="Times New Roman" w:hAnsiTheme="minorHAnsi" w:cstheme="minorHAnsi"/>
+          <w:rFonts w:ascii="Times New Roman" w:eastAsia="Times New Roman" w:hAnsi="Times New Roman" w:cs="Times New Roman"/>
           <w:i/>
           <w:iCs/>
+          <w:sz w:val="24"/>
+          <w:szCs w:val="24"/>
         </w:rPr>
         <w:t>Enrolled</w:t>
       </w:r>
       <w:r>
         <w:rPr>
-          <w:rFonts w:asciiTheme="minorHAnsi" w:eastAsia="Times New Roman" w:hAnsiTheme="minorHAnsi" w:cstheme="minorHAnsi"/>
+          <w:rFonts w:ascii="Times New Roman" w:eastAsia="Times New Roman" w:hAnsi="Times New Roman" w:cs="Times New Roman"/>
+          <w:sz w:val="24"/>
+          <w:szCs w:val="24"/>
         </w:rPr>
         <w:t>)?</w:t>
       </w:r>
@@ -892,12 +968,16 @@
         </w:numPr>
         <w:spacing w:after="0"/>
         <w:rPr>
-          <w:rFonts w:asciiTheme="minorHAnsi" w:eastAsia="Times New Roman" w:hAnsiTheme="minorHAnsi" w:cstheme="minorHAnsi"/>
-        </w:rPr>
-      </w:pPr>
-      <w:r>
-        <w:rPr>
-          <w:rFonts w:asciiTheme="minorHAnsi" w:eastAsia="Times New Roman" w:hAnsiTheme="minorHAnsi" w:cstheme="minorHAnsi"/>
+          <w:rFonts w:ascii="Times New Roman" w:eastAsia="Times New Roman" w:hAnsi="Times New Roman" w:cs="Times New Roman"/>
+          <w:sz w:val="24"/>
+          <w:szCs w:val="24"/>
+        </w:rPr>
+      </w:pPr>
+      <w:r>
+        <w:rPr>
+          <w:rFonts w:ascii="Times New Roman" w:eastAsia="Times New Roman" w:hAnsi="Times New Roman" w:cs="Times New Roman"/>
+          <w:sz w:val="24"/>
+          <w:szCs w:val="24"/>
         </w:rPr>
         <w:t>Bagaimana hubungan antara dua fitur numerik dalam dataset mahasiswa berdasarkan analisis korelasi non-parametrik?</w:t>
       </w:r>
@@ -910,12 +990,16 @@
         </w:numPr>
         <w:spacing w:after="0"/>
         <w:rPr>
-          <w:rFonts w:asciiTheme="minorHAnsi" w:eastAsia="Times New Roman" w:hAnsiTheme="minorHAnsi" w:cstheme="minorHAnsi"/>
-        </w:rPr>
-      </w:pPr>
-      <w:r>
-        <w:rPr>
-          <w:rFonts w:asciiTheme="minorHAnsi" w:eastAsia="Times New Roman" w:hAnsiTheme="minorHAnsi" w:cstheme="minorHAnsi"/>
+          <w:rFonts w:ascii="Times New Roman" w:eastAsia="Times New Roman" w:hAnsi="Times New Roman" w:cs="Times New Roman"/>
+          <w:sz w:val="24"/>
+          <w:szCs w:val="24"/>
+        </w:rPr>
+      </w:pPr>
+      <w:r>
+        <w:rPr>
+          <w:rFonts w:ascii="Times New Roman" w:eastAsia="Times New Roman" w:hAnsi="Times New Roman" w:cs="Times New Roman"/>
+          <w:sz w:val="24"/>
+          <w:szCs w:val="24"/>
         </w:rPr>
         <w:t>Bagaimana penerapan teknik data preprocessing dapat meningkatkan keandalan hasil analisis statistik terhadap dataset?</w:t>
       </w:r>
@@ -931,7 +1015,9 @@
         </w:pBdr>
         <w:spacing w:after="0"/>
         <w:rPr>
-          <w:rFonts w:asciiTheme="minorHAnsi" w:eastAsia="Times New Roman" w:hAnsiTheme="minorHAnsi" w:cstheme="minorHAnsi"/>
+          <w:rFonts w:ascii="Times New Roman" w:eastAsia="Times New Roman" w:hAnsi="Times New Roman" w:cs="Times New Roman"/>
+          <w:sz w:val="24"/>
+          <w:szCs w:val="24"/>
         </w:rPr>
       </w:pPr>
     </w:p>
@@ -950,22 +1036,28 @@
         </w:pBdr>
         <w:spacing w:after="0"/>
         <w:rPr>
-          <w:rFonts w:asciiTheme="minorHAnsi" w:eastAsia="Times New Roman" w:hAnsiTheme="minorHAnsi" w:cstheme="minorHAnsi"/>
-          <w:color w:val="000000"/>
-        </w:rPr>
-      </w:pPr>
-      <w:r>
-        <w:rPr>
-          <w:rFonts w:asciiTheme="minorHAnsi" w:eastAsia="Times New Roman" w:hAnsiTheme="minorHAnsi" w:cstheme="minorHAnsi"/>
-          <w:b/>
+          <w:rFonts w:ascii="Times New Roman" w:eastAsia="Times New Roman" w:hAnsi="Times New Roman" w:cs="Times New Roman"/>
+          <w:color w:val="000000"/>
+          <w:sz w:val="24"/>
+          <w:szCs w:val="24"/>
+        </w:rPr>
+      </w:pPr>
+      <w:r>
+        <w:rPr>
+          <w:rFonts w:ascii="Times New Roman" w:eastAsia="Times New Roman" w:hAnsi="Times New Roman" w:cs="Times New Roman"/>
+          <w:b/>
+          <w:sz w:val="24"/>
+          <w:szCs w:val="24"/>
         </w:rPr>
         <w:t>Metode</w:t>
       </w:r>
       <w:r>
         <w:rPr>
-          <w:rFonts w:asciiTheme="minorHAnsi" w:eastAsia="Times New Roman" w:hAnsiTheme="minorHAnsi" w:cstheme="minorHAnsi"/>
-          <w:b/>
-          <w:color w:val="000000"/>
+          <w:rFonts w:ascii="Times New Roman" w:eastAsia="Times New Roman" w:hAnsi="Times New Roman" w:cs="Times New Roman"/>
+          <w:b/>
+          <w:color w:val="000000"/>
+          <w:sz w:val="24"/>
+          <w:szCs w:val="24"/>
         </w:rPr>
         <w:t xml:space="preserve"> Penelitian</w:t>
       </w:r>
@@ -986,14 +1078,18 @@
         <w:spacing w:after="0"/>
         <w:ind w:left="1133"/>
         <w:rPr>
-          <w:rFonts w:asciiTheme="minorHAnsi" w:eastAsia="Times New Roman" w:hAnsiTheme="minorHAnsi" w:cstheme="minorHAnsi"/>
-          <w:b/>
-        </w:rPr>
-      </w:pPr>
-      <w:r>
-        <w:rPr>
-          <w:rFonts w:asciiTheme="minorHAnsi" w:eastAsia="Times New Roman" w:hAnsiTheme="minorHAnsi" w:cstheme="minorHAnsi"/>
-          <w:b/>
+          <w:rFonts w:ascii="Times New Roman" w:eastAsia="Times New Roman" w:hAnsi="Times New Roman" w:cs="Times New Roman"/>
+          <w:b/>
+          <w:sz w:val="24"/>
+          <w:szCs w:val="24"/>
+        </w:rPr>
+      </w:pPr>
+      <w:r>
+        <w:rPr>
+          <w:rFonts w:ascii="Times New Roman" w:eastAsia="Times New Roman" w:hAnsi="Times New Roman" w:cs="Times New Roman"/>
+          <w:b/>
+          <w:sz w:val="24"/>
+          <w:szCs w:val="24"/>
         </w:rPr>
         <w:t>Data Collection</w:t>
       </w:r>
@@ -1011,58 +1107,76 @@
         <w:ind w:left="1133"/>
         <w:jc w:val="both"/>
         <w:rPr>
-          <w:rFonts w:asciiTheme="minorHAnsi" w:eastAsia="Times New Roman" w:hAnsiTheme="minorHAnsi" w:cstheme="minorHAnsi"/>
+          <w:rFonts w:ascii="Times New Roman" w:eastAsia="Times New Roman" w:hAnsi="Times New Roman" w:cs="Times New Roman"/>
+          <w:sz w:val="24"/>
+          <w:szCs w:val="24"/>
           <w:lang w:val="id-ID"/>
         </w:rPr>
       </w:pPr>
       <w:r>
         <w:rPr>
-          <w:rFonts w:asciiTheme="minorHAnsi" w:eastAsia="Times New Roman" w:hAnsiTheme="minorHAnsi" w:cstheme="minorHAnsi"/>
+          <w:rFonts w:ascii="Times New Roman" w:eastAsia="Times New Roman" w:hAnsi="Times New Roman" w:cs="Times New Roman"/>
+          <w:sz w:val="24"/>
+          <w:szCs w:val="24"/>
         </w:rPr>
         <w:t xml:space="preserve">Dataset yang digunakan dalam penelitian ini berasal dari repositori publik UCI Machine Learning Repository, dengan judul “Predict Students Dropout and Academic Success”. Dataset ini berisi 4424 observasi dan 37 atribut (fitur) yang mencakup </w:t>
       </w:r>
       <w:r>
         <w:rPr>
-          <w:rFonts w:asciiTheme="minorHAnsi" w:eastAsia="Times New Roman" w:hAnsiTheme="minorHAnsi" w:cstheme="minorHAnsi"/>
+          <w:rFonts w:ascii="Times New Roman" w:eastAsia="Times New Roman" w:hAnsi="Times New Roman" w:cs="Times New Roman"/>
+          <w:sz w:val="24"/>
+          <w:szCs w:val="24"/>
         </w:rPr>
         <w:t>umur, status perkawinan, mode pendaftaran, nilai masuk (</w:t>
       </w:r>
       <w:r>
         <w:rPr>
-          <w:rFonts w:asciiTheme="minorHAnsi" w:eastAsia="Times New Roman" w:hAnsiTheme="minorHAnsi" w:cstheme="minorHAnsi"/>
+          <w:rFonts w:ascii="Times New Roman" w:eastAsia="Times New Roman" w:hAnsi="Times New Roman" w:cs="Times New Roman"/>
           <w:i/>
+          <w:sz w:val="24"/>
+          <w:szCs w:val="24"/>
         </w:rPr>
         <w:t>admission grade</w:t>
       </w:r>
       <w:r>
         <w:rPr>
-          <w:rFonts w:asciiTheme="minorHAnsi" w:eastAsia="Times New Roman" w:hAnsiTheme="minorHAnsi" w:cstheme="minorHAnsi"/>
+          <w:rFonts w:ascii="Times New Roman" w:eastAsia="Times New Roman" w:hAnsi="Times New Roman" w:cs="Times New Roman"/>
+          <w:sz w:val="24"/>
+          <w:szCs w:val="24"/>
         </w:rPr>
         <w:t>), nilai per semester, dan status akhir mahasiswa (</w:t>
       </w:r>
       <w:r>
         <w:rPr>
-          <w:rFonts w:asciiTheme="minorHAnsi" w:eastAsia="Times New Roman" w:hAnsiTheme="minorHAnsi" w:cstheme="minorHAnsi"/>
+          <w:rFonts w:ascii="Times New Roman" w:eastAsia="Times New Roman" w:hAnsi="Times New Roman" w:cs="Times New Roman"/>
           <w:i/>
+          <w:sz w:val="24"/>
+          <w:szCs w:val="24"/>
         </w:rPr>
         <w:t>target</w:t>
       </w:r>
       <w:r>
         <w:rPr>
-          <w:rFonts w:asciiTheme="minorHAnsi" w:eastAsia="Times New Roman" w:hAnsiTheme="minorHAnsi" w:cstheme="minorHAnsi"/>
+          <w:rFonts w:ascii="Times New Roman" w:eastAsia="Times New Roman" w:hAnsi="Times New Roman" w:cs="Times New Roman"/>
+          <w:sz w:val="24"/>
+          <w:szCs w:val="24"/>
         </w:rPr>
         <w:t>).</w:t>
       </w:r>
       <w:r>
         <w:rPr>
-          <w:rFonts w:asciiTheme="minorHAnsi" w:eastAsia="Times New Roman" w:hAnsiTheme="minorHAnsi" w:cstheme="minorHAnsi"/>
+          <w:rFonts w:ascii="Times New Roman" w:eastAsia="Times New Roman" w:hAnsi="Times New Roman" w:cs="Times New Roman"/>
+          <w:sz w:val="24"/>
+          <w:szCs w:val="24"/>
           <w:lang w:val="id-ID"/>
         </w:rPr>
         <w:t xml:space="preserve"> </w:t>
       </w:r>
       <w:r>
         <w:rPr>
-          <w:rFonts w:asciiTheme="minorHAnsi" w:hAnsiTheme="minorHAnsi" w:cstheme="minorHAnsi"/>
+          <w:rFonts w:ascii="Times New Roman" w:hAnsi="Times New Roman" w:cs="Times New Roman"/>
+          <w:sz w:val="24"/>
+          <w:szCs w:val="24"/>
         </w:rPr>
         <w:t xml:space="preserve">Tautan sumber dataset: </w:t>
       </w:r>
@@ -1070,7 +1184,9 @@
         <w:r>
           <w:rPr>
             <w:rStyle w:val="Hyperlink"/>
-            <w:rFonts w:asciiTheme="minorHAnsi" w:hAnsiTheme="minorHAnsi" w:cstheme="minorHAnsi"/>
+            <w:rFonts w:ascii="Times New Roman" w:hAnsi="Times New Roman" w:cs="Times New Roman"/>
+            <w:sz w:val="24"/>
+            <w:szCs w:val="24"/>
           </w:rPr>
           <w:t>https://archive.ics.uci.edu/dataset/697/predict+students+dropout+and+academic+success</w:t>
         </w:r>
@@ -1088,14 +1204,18 @@
         <w:spacing w:after="0"/>
         <w:ind w:left="413" w:firstLine="720"/>
         <w:rPr>
-          <w:rFonts w:asciiTheme="minorHAnsi" w:eastAsia="Times New Roman" w:hAnsiTheme="minorHAnsi" w:cstheme="minorHAnsi"/>
-          <w:b/>
-        </w:rPr>
-      </w:pPr>
-      <w:r>
-        <w:rPr>
-          <w:rFonts w:asciiTheme="minorHAnsi" w:eastAsia="Times New Roman" w:hAnsiTheme="minorHAnsi" w:cstheme="minorHAnsi"/>
-          <w:b/>
+          <w:rFonts w:ascii="Times New Roman" w:eastAsia="Times New Roman" w:hAnsi="Times New Roman" w:cs="Times New Roman"/>
+          <w:b/>
+          <w:sz w:val="24"/>
+          <w:szCs w:val="24"/>
+        </w:rPr>
+      </w:pPr>
+      <w:r>
+        <w:rPr>
+          <w:rFonts w:ascii="Times New Roman" w:eastAsia="Times New Roman" w:hAnsi="Times New Roman" w:cs="Times New Roman"/>
+          <w:b/>
+          <w:sz w:val="24"/>
+          <w:szCs w:val="24"/>
         </w:rPr>
         <w:t>Alasan pemilihan dataset:</w:t>
       </w:r>
@@ -1113,12 +1233,16 @@
         <w:ind w:left="1133"/>
         <w:jc w:val="both"/>
         <w:rPr>
-          <w:rFonts w:asciiTheme="minorHAnsi" w:eastAsia="Times New Roman" w:hAnsiTheme="minorHAnsi" w:cstheme="minorHAnsi"/>
-        </w:rPr>
-      </w:pPr>
-      <w:r>
-        <w:rPr>
-          <w:rFonts w:asciiTheme="minorHAnsi" w:eastAsia="Times New Roman" w:hAnsiTheme="minorHAnsi" w:cstheme="minorHAnsi"/>
+          <w:rFonts w:ascii="Times New Roman" w:eastAsia="Times New Roman" w:hAnsi="Times New Roman" w:cs="Times New Roman"/>
+          <w:sz w:val="24"/>
+          <w:szCs w:val="24"/>
+        </w:rPr>
+      </w:pPr>
+      <w:r>
+        <w:rPr>
+          <w:rFonts w:ascii="Times New Roman" w:eastAsia="Times New Roman" w:hAnsi="Times New Roman" w:cs="Times New Roman"/>
+          <w:sz w:val="24"/>
+          <w:szCs w:val="24"/>
         </w:rPr>
         <w:t>Dataset ini kredibel, relevan dengan analisis pendidikan tinggi, memenuhi syarat minimal fitur dan baris (≥20 &amp; ≥2000), serta menyediakan data akademik dan demografis lengkap untuk menganalisis risiko dropout.</w:t>
       </w:r>
@@ -1135,7 +1259,9 @@
         <w:spacing w:after="0"/>
         <w:ind w:left="1133"/>
         <w:rPr>
-          <w:rFonts w:asciiTheme="minorHAnsi" w:eastAsia="Times New Roman" w:hAnsiTheme="minorHAnsi" w:cstheme="minorHAnsi"/>
+          <w:rFonts w:ascii="Times New Roman" w:eastAsia="Times New Roman" w:hAnsi="Times New Roman" w:cs="Times New Roman"/>
+          <w:sz w:val="24"/>
+          <w:szCs w:val="24"/>
         </w:rPr>
       </w:pPr>
     </w:p>
@@ -1152,38 +1278,50 @@
         <w:ind w:left="1133"/>
         <w:jc w:val="both"/>
         <w:rPr>
-          <w:rFonts w:asciiTheme="minorHAnsi" w:eastAsia="Times New Roman" w:hAnsiTheme="minorHAnsi" w:cstheme="minorHAnsi"/>
-        </w:rPr>
-      </w:pPr>
-      <w:r>
-        <w:rPr>
-          <w:rFonts w:asciiTheme="minorHAnsi" w:eastAsia="Times New Roman" w:hAnsiTheme="minorHAnsi" w:cstheme="minorHAnsi"/>
+          <w:rFonts w:ascii="Times New Roman" w:eastAsia="Times New Roman" w:hAnsi="Times New Roman" w:cs="Times New Roman"/>
+          <w:sz w:val="24"/>
+          <w:szCs w:val="24"/>
+        </w:rPr>
+      </w:pPr>
+      <w:r>
+        <w:rPr>
+          <w:rFonts w:ascii="Times New Roman" w:eastAsia="Times New Roman" w:hAnsi="Times New Roman" w:cs="Times New Roman"/>
+          <w:sz w:val="24"/>
+          <w:szCs w:val="24"/>
         </w:rPr>
         <w:t xml:space="preserve">Dataset dibaca menggunakan library pandas, dengan separator </w:t>
       </w:r>
       <w:r>
         <w:rPr>
-          <w:rFonts w:asciiTheme="minorHAnsi" w:eastAsia="Times New Roman" w:hAnsiTheme="minorHAnsi" w:cstheme="minorHAnsi"/>
+          <w:rFonts w:ascii="Times New Roman" w:eastAsia="Times New Roman" w:hAnsi="Times New Roman" w:cs="Times New Roman"/>
+          <w:sz w:val="24"/>
+          <w:szCs w:val="24"/>
           <w:lang w:val="id-ID"/>
         </w:rPr>
         <w:t>“</w:t>
       </w:r>
       <w:r>
         <w:rPr>
-          <w:rFonts w:asciiTheme="minorHAnsi" w:eastAsia="Times New Roman" w:hAnsiTheme="minorHAnsi" w:cstheme="minorHAnsi"/>
+          <w:rFonts w:ascii="Times New Roman" w:eastAsia="Times New Roman" w:hAnsi="Times New Roman" w:cs="Times New Roman"/>
+          <w:sz w:val="24"/>
+          <w:szCs w:val="24"/>
         </w:rPr>
         <w:t>;</w:t>
       </w:r>
       <w:r>
         <w:rPr>
-          <w:rFonts w:asciiTheme="minorHAnsi" w:eastAsia="Times New Roman" w:hAnsiTheme="minorHAnsi" w:cstheme="minorHAnsi"/>
+          <w:rFonts w:ascii="Times New Roman" w:eastAsia="Times New Roman" w:hAnsi="Times New Roman" w:cs="Times New Roman"/>
+          <w:sz w:val="24"/>
+          <w:szCs w:val="24"/>
           <w:lang w:val="id-ID"/>
         </w:rPr>
         <w:t>”</w:t>
       </w:r>
       <w:r>
         <w:rPr>
-          <w:rFonts w:asciiTheme="minorHAnsi" w:eastAsia="Times New Roman" w:hAnsiTheme="minorHAnsi" w:cstheme="minorHAnsi"/>
+          <w:rFonts w:ascii="Times New Roman" w:eastAsia="Times New Roman" w:hAnsi="Times New Roman" w:cs="Times New Roman"/>
+          <w:sz w:val="24"/>
+          <w:szCs w:val="24"/>
         </w:rPr>
         <w:t xml:space="preserve"> untuk menyesuaikan format file. Setelah dimuat, dilakukan identifikasi awal kolom numerik dan kategorikal untuk menentukan strategi analisis berikutnya</w:t>
       </w:r>
@@ -1204,14 +1342,18 @@
         <w:spacing w:after="0"/>
         <w:ind w:left="1133"/>
         <w:rPr>
-          <w:rFonts w:asciiTheme="minorHAnsi" w:eastAsia="Times New Roman" w:hAnsiTheme="minorHAnsi" w:cstheme="minorHAnsi"/>
-          <w:b/>
-        </w:rPr>
-      </w:pPr>
-      <w:r>
-        <w:rPr>
-          <w:rFonts w:asciiTheme="minorHAnsi" w:eastAsia="Times New Roman" w:hAnsiTheme="minorHAnsi" w:cstheme="minorHAnsi"/>
-          <w:b/>
+          <w:rFonts w:ascii="Times New Roman" w:eastAsia="Times New Roman" w:hAnsi="Times New Roman" w:cs="Times New Roman"/>
+          <w:b/>
+          <w:sz w:val="24"/>
+          <w:szCs w:val="24"/>
+        </w:rPr>
+      </w:pPr>
+      <w:r>
+        <w:rPr>
+          <w:rFonts w:ascii="Times New Roman" w:eastAsia="Times New Roman" w:hAnsi="Times New Roman" w:cs="Times New Roman"/>
+          <w:b/>
+          <w:sz w:val="24"/>
+          <w:szCs w:val="24"/>
         </w:rPr>
         <w:t>Data Preprocessing</w:t>
       </w:r>
@@ -1228,19 +1370,25 @@
         <w:spacing w:after="0"/>
         <w:ind w:left="1133"/>
         <w:rPr>
-          <w:rFonts w:asciiTheme="minorHAnsi" w:eastAsia="Times New Roman" w:hAnsiTheme="minorHAnsi" w:cstheme="minorHAnsi"/>
-          <w:b/>
-        </w:rPr>
-      </w:pPr>
-      <w:r>
-        <w:rPr>
-          <w:rFonts w:asciiTheme="minorHAnsi" w:eastAsia="Times New Roman" w:hAnsiTheme="minorHAnsi" w:cstheme="minorHAnsi"/>
+          <w:rFonts w:ascii="Times New Roman" w:eastAsia="Times New Roman" w:hAnsi="Times New Roman" w:cs="Times New Roman"/>
+          <w:b/>
+          <w:sz w:val="24"/>
+          <w:szCs w:val="24"/>
+        </w:rPr>
+      </w:pPr>
+      <w:r>
+        <w:rPr>
+          <w:rFonts w:ascii="Times New Roman" w:eastAsia="Times New Roman" w:hAnsi="Times New Roman" w:cs="Times New Roman"/>
+          <w:sz w:val="24"/>
+          <w:szCs w:val="24"/>
         </w:rPr>
         <w:t>Tahap preprocessing dilakukan untuk meningkatkan kualitas dan konsistensi data sebelum analisis statistik. Berikut tahapan teknik</w:t>
       </w:r>
       <w:r>
         <w:rPr>
-          <w:rFonts w:asciiTheme="minorHAnsi" w:eastAsia="Times New Roman" w:hAnsiTheme="minorHAnsi" w:cstheme="minorHAnsi"/>
+          <w:rFonts w:ascii="Times New Roman" w:eastAsia="Times New Roman" w:hAnsi="Times New Roman" w:cs="Times New Roman"/>
+          <w:sz w:val="24"/>
+          <w:szCs w:val="24"/>
         </w:rPr>
         <w:t xml:space="preserve"> yang digunakan:</w:t>
       </w:r>
@@ -1260,13 +1408,17 @@
         </w:pBdr>
         <w:spacing w:after="0"/>
         <w:rPr>
-          <w:rFonts w:asciiTheme="minorHAnsi" w:eastAsia="Times New Roman" w:hAnsiTheme="minorHAnsi" w:cstheme="minorHAnsi"/>
-        </w:rPr>
-      </w:pPr>
-      <w:r>
-        <w:rPr>
-          <w:rFonts w:asciiTheme="minorHAnsi" w:eastAsia="Times New Roman" w:hAnsiTheme="minorHAnsi" w:cstheme="minorHAnsi"/>
-          <w:b/>
+          <w:rFonts w:ascii="Times New Roman" w:eastAsia="Times New Roman" w:hAnsi="Times New Roman" w:cs="Times New Roman"/>
+          <w:sz w:val="24"/>
+          <w:szCs w:val="24"/>
+        </w:rPr>
+      </w:pPr>
+      <w:r>
+        <w:rPr>
+          <w:rFonts w:ascii="Times New Roman" w:eastAsia="Times New Roman" w:hAnsi="Times New Roman" w:cs="Times New Roman"/>
+          <w:b/>
+          <w:sz w:val="24"/>
+          <w:szCs w:val="24"/>
         </w:rPr>
         <w:t>Handling Missing Values</w:t>
       </w:r>
@@ -1282,15 +1434,147 @@
         </w:pBdr>
         <w:spacing w:after="0"/>
         <w:ind w:left="1494"/>
-        <w:rPr>
-          <w:rFonts w:asciiTheme="minorHAnsi" w:eastAsia="Times New Roman" w:hAnsiTheme="minorHAnsi" w:cstheme="minorHAnsi"/>
-        </w:rPr>
-      </w:pPr>
-      <w:r>
-        <w:rPr>
-          <w:rFonts w:asciiTheme="minorHAnsi" w:eastAsia="Times New Roman" w:hAnsiTheme="minorHAnsi" w:cstheme="minorHAnsi"/>
-        </w:rPr>
-        <w:t>Teknik yang digunakan dalam penanganan nilai hilang adalah KNNImputer untuk data numerik dan Mode Imputation untuk data kategorikal. Pendekatan ini diterapkan untuk menghindari bias akibat adanya data kosong serta menjaga representasi fitur secara keseluruhan. Setelah dilakukan imputasi, data menjadi lebih lengkap dan konsisten sehingga dapat digunakan dengan lebih baik dalam analisis statistik.</w:t>
+        <w:jc w:val="both"/>
+        <w:rPr>
+          <w:rFonts w:ascii="Times New Roman" w:eastAsia="Times New Roman" w:hAnsi="Times New Roman" w:cs="Times New Roman"/>
+          <w:sz w:val="24"/>
+          <w:szCs w:val="24"/>
+        </w:rPr>
+      </w:pPr>
+      <w:r>
+        <w:rPr>
+          <w:rFonts w:ascii="Times New Roman" w:eastAsia="Times New Roman" w:hAnsi="Times New Roman" w:cs="Times New Roman"/>
+          <w:sz w:val="24"/>
+          <w:szCs w:val="24"/>
+        </w:rPr>
+        <w:t>Berdasarkan hasil pemeriksaan data menggunakan fungsi df.isna().sum(), tidak ditemukan missing values pada dataset. Hal ini menunjukkan bahwa seluruh atribut memiliki data yang lengkap untuk setiap entri, sehingga tidak diperlukan proses imputasi.</w:t>
+      </w:r>
+    </w:p>
+    <w:p>
+      <w:pPr>
+        <w:pBdr>
+          <w:top w:val="nil"/>
+          <w:left w:val="nil"/>
+          <w:bottom w:val="nil"/>
+          <w:right w:val="nil"/>
+          <w:between w:val="nil"/>
+        </w:pBdr>
+        <w:spacing w:after="0"/>
+        <w:ind w:left="1494"/>
+        <w:jc w:val="both"/>
+        <w:rPr>
+          <w:rFonts w:ascii="Times New Roman" w:eastAsia="Times New Roman" w:hAnsi="Times New Roman" w:cs="Times New Roman"/>
+          <w:sz w:val="24"/>
+          <w:szCs w:val="24"/>
+        </w:rPr>
+      </w:pPr>
+      <w:r>
+        <w:rPr>
+          <w:rFonts w:ascii="Times New Roman" w:eastAsia="Times New Roman" w:hAnsi="Times New Roman" w:cs="Times New Roman"/>
+          <w:sz w:val="24"/>
+          <w:szCs w:val="24"/>
+        </w:rPr>
+        <w:t>Dengan demikian, dataset dapat langsung digunakan untuk tahap analisis berikutnya tanpa risiko bias akibat nilai kosong</w:t>
+      </w:r>
+    </w:p>
+    <w:p>
+      <w:pPr>
+        <w:pBdr>
+          <w:top w:val="nil"/>
+          <w:left w:val="nil"/>
+          <w:bottom w:val="nil"/>
+          <w:right w:val="nil"/>
+          <w:between w:val="nil"/>
+        </w:pBdr>
+        <w:spacing w:after="0"/>
+        <w:ind w:left="1494"/>
+        <w:jc w:val="center"/>
+        <w:rPr>
+          <w:rFonts w:ascii="Times New Roman" w:eastAsia="Times New Roman" w:hAnsi="Times New Roman" w:cs="Times New Roman"/>
+          <w:sz w:val="24"/>
+          <w:szCs w:val="24"/>
+        </w:rPr>
+      </w:pPr>
+      <w:r>
+        <w:rPr>
+          <w:rFonts w:ascii="Times New Roman" w:eastAsia="Times New Roman" w:hAnsi="Times New Roman" w:cs="Times New Roman"/>
+          <w:sz w:val="24"/>
+          <w:szCs w:val="24"/>
+        </w:rPr>
+        <w:drawing>
+          <wp:inline distT="0" distB="0" distL="0" distR="0" wp14:anchorId="2AD15FBD" wp14:editId="73E94796">
+            <wp:extent cx="1034413" cy="909637"/>
+            <wp:effectExtent l="0" t="0" r="0" b="5080"/>
+            <wp:docPr id="140915852" name="Picture 1"/>
+            <wp:cNvGraphicFramePr>
+              <a:graphicFrameLocks xmlns:a="http://schemas.openxmlformats.org/drawingml/2006/main" noChangeAspect="1"/>
+            </wp:cNvGraphicFramePr>
+            <a:graphic xmlns:a="http://schemas.openxmlformats.org/drawingml/2006/main">
+              <a:graphicData uri="http://schemas.openxmlformats.org/drawingml/2006/picture">
+                <pic:pic xmlns:pic="http://schemas.openxmlformats.org/drawingml/2006/picture">
+                  <pic:nvPicPr>
+                    <pic:cNvPr id="140915852" name=""/>
+                    <pic:cNvPicPr/>
+                  </pic:nvPicPr>
+                  <pic:blipFill>
+                    <a:blip r:embed="rId9"/>
+                    <a:stretch>
+                      <a:fillRect/>
+                    </a:stretch>
+                  </pic:blipFill>
+                  <pic:spPr>
+                    <a:xfrm>
+                      <a:off x="0" y="0"/>
+                      <a:ext cx="1069509" cy="940500"/>
+                    </a:xfrm>
+                    <a:prstGeom prst="rect">
+                      <a:avLst/>
+                    </a:prstGeom>
+                  </pic:spPr>
+                </pic:pic>
+              </a:graphicData>
+            </a:graphic>
+          </wp:inline>
+        </w:drawing>
+      </w:r>
+    </w:p>
+    <w:p>
+      <w:pPr>
+        <w:pBdr>
+          <w:top w:val="nil"/>
+          <w:left w:val="nil"/>
+          <w:bottom w:val="nil"/>
+          <w:right w:val="nil"/>
+          <w:between w:val="nil"/>
+        </w:pBdr>
+        <w:spacing w:after="0"/>
+        <w:ind w:left="1494"/>
+        <w:jc w:val="center"/>
+        <w:rPr>
+          <w:rFonts w:ascii="Times New Roman" w:eastAsia="Times New Roman" w:hAnsi="Times New Roman" w:cs="Times New Roman"/>
+          <w:b/>
+          <w:bCs/>
+          <w:sz w:val="24"/>
+          <w:szCs w:val="24"/>
+        </w:rPr>
+      </w:pPr>
+      <w:r>
+        <w:rPr>
+          <w:rFonts w:ascii="Times New Roman" w:eastAsia="Times New Roman" w:hAnsi="Times New Roman" w:cs="Times New Roman"/>
+          <w:b/>
+          <w:bCs/>
+          <w:sz w:val="24"/>
+          <w:szCs w:val="24"/>
+        </w:rPr>
+        <w:t xml:space="preserve">Gambar 1. </w:t>
+      </w:r>
+      <w:r>
+        <w:rPr>
+          <w:rFonts w:ascii="Times New Roman" w:eastAsia="Times New Roman" w:hAnsi="Times New Roman" w:cs="Times New Roman"/>
+          <w:sz w:val="24"/>
+          <w:szCs w:val="24"/>
+        </w:rPr>
+        <w:t>Hasil Pemeriksaan Missing Values</w:t>
       </w:r>
     </w:p>
     <w:p>
@@ -1308,13 +1592,17 @@
         </w:pBdr>
         <w:spacing w:after="0"/>
         <w:rPr>
-          <w:rFonts w:asciiTheme="minorHAnsi" w:eastAsia="Times New Roman" w:hAnsiTheme="minorHAnsi" w:cstheme="minorHAnsi"/>
-        </w:rPr>
-      </w:pPr>
-      <w:r>
-        <w:rPr>
-          <w:rFonts w:asciiTheme="minorHAnsi" w:eastAsia="Times New Roman" w:hAnsiTheme="minorHAnsi" w:cstheme="minorHAnsi"/>
-          <w:b/>
+          <w:rFonts w:ascii="Times New Roman" w:eastAsia="Times New Roman" w:hAnsi="Times New Roman" w:cs="Times New Roman"/>
+          <w:sz w:val="24"/>
+          <w:szCs w:val="24"/>
+        </w:rPr>
+      </w:pPr>
+      <w:r>
+        <w:rPr>
+          <w:rFonts w:ascii="Times New Roman" w:eastAsia="Times New Roman" w:hAnsi="Times New Roman" w:cs="Times New Roman"/>
+          <w:b/>
+          <w:sz w:val="24"/>
+          <w:szCs w:val="24"/>
         </w:rPr>
         <w:t>Handling Outliers</w:t>
       </w:r>
@@ -1331,12 +1619,16 @@
         <w:spacing w:after="0"/>
         <w:ind w:left="1494"/>
         <w:rPr>
-          <w:rFonts w:asciiTheme="minorHAnsi" w:eastAsia="Times New Roman" w:hAnsiTheme="minorHAnsi" w:cstheme="minorHAnsi"/>
-        </w:rPr>
-      </w:pPr>
-      <w:r>
-        <w:rPr>
-          <w:rFonts w:asciiTheme="minorHAnsi" w:eastAsia="Times New Roman" w:hAnsiTheme="minorHAnsi" w:cstheme="minorHAnsi"/>
+          <w:rFonts w:ascii="Times New Roman" w:eastAsia="Times New Roman" w:hAnsi="Times New Roman" w:cs="Times New Roman"/>
+          <w:sz w:val="24"/>
+          <w:szCs w:val="24"/>
+        </w:rPr>
+      </w:pPr>
+      <w:r>
+        <w:rPr>
+          <w:rFonts w:ascii="Times New Roman" w:eastAsia="Times New Roman" w:hAnsi="Times New Roman" w:cs="Times New Roman"/>
+          <w:sz w:val="24"/>
+          <w:szCs w:val="24"/>
         </w:rPr>
         <w:t>Outlier ditangani menggunakan metode Interquartile Range (IQR) trimming dan Winsorization pada rentang persentil ke-5 hingga ke-95. Teknik ini bertujuan untuk mengurangi pengaruh nilai ekstrem tanpa menghilangkan data yang signifikan. Dengan demikian, model dan analisis statistik yang dihasilkan menjadi lebih stabil dan representatif terhadap populasi data.</w:t>
       </w:r>
@@ -1356,13 +1648,17 @@
         </w:pBdr>
         <w:spacing w:after="0"/>
         <w:rPr>
-          <w:rFonts w:asciiTheme="minorHAnsi" w:eastAsia="Times New Roman" w:hAnsiTheme="minorHAnsi" w:cstheme="minorHAnsi"/>
-        </w:rPr>
-      </w:pPr>
-      <w:r>
-        <w:rPr>
-          <w:rFonts w:asciiTheme="minorHAnsi" w:eastAsia="Times New Roman" w:hAnsiTheme="minorHAnsi" w:cstheme="minorHAnsi"/>
-          <w:b/>
+          <w:rFonts w:ascii="Times New Roman" w:eastAsia="Times New Roman" w:hAnsi="Times New Roman" w:cs="Times New Roman"/>
+          <w:sz w:val="24"/>
+          <w:szCs w:val="24"/>
+        </w:rPr>
+      </w:pPr>
+      <w:r>
+        <w:rPr>
+          <w:rFonts w:ascii="Times New Roman" w:eastAsia="Times New Roman" w:hAnsi="Times New Roman" w:cs="Times New Roman"/>
+          <w:b/>
+          <w:sz w:val="24"/>
+          <w:szCs w:val="24"/>
         </w:rPr>
         <w:t>Feature Scaling</w:t>
       </w:r>
@@ -1379,12 +1675,16 @@
         <w:spacing w:after="0"/>
         <w:ind w:left="1494"/>
         <w:rPr>
-          <w:rFonts w:asciiTheme="minorHAnsi" w:eastAsia="Times New Roman" w:hAnsiTheme="minorHAnsi" w:cstheme="minorHAnsi"/>
-        </w:rPr>
-      </w:pPr>
-      <w:r>
-        <w:rPr>
-          <w:rFonts w:asciiTheme="minorHAnsi" w:eastAsia="Times New Roman" w:hAnsiTheme="minorHAnsi" w:cstheme="minorHAnsi"/>
+          <w:rFonts w:ascii="Times New Roman" w:eastAsia="Times New Roman" w:hAnsi="Times New Roman" w:cs="Times New Roman"/>
+          <w:sz w:val="24"/>
+          <w:szCs w:val="24"/>
+        </w:rPr>
+      </w:pPr>
+      <w:r>
+        <w:rPr>
+          <w:rFonts w:ascii="Times New Roman" w:eastAsia="Times New Roman" w:hAnsi="Times New Roman" w:cs="Times New Roman"/>
+          <w:sz w:val="24"/>
+          <w:szCs w:val="24"/>
         </w:rPr>
         <w:t>Proses standardisasi dilakukan menggunakan StandardScaler untuk menyeragamkan skala antar fitur. Hal ini penting agar tidak ada satu fitur yang mendominasi perhitungan model, terutama pada algoritma berbasis jarak. Feature scaling juga berperan penting dalam memastikan hasil analisis seperti Principal Component Analysis (PCA) lebih akurat.</w:t>
       </w:r>
@@ -1406,13 +1706,17 @@
         <w:spacing w:after="0"/>
         <w:jc w:val="both"/>
         <w:rPr>
-          <w:rFonts w:asciiTheme="minorHAnsi" w:eastAsia="Times New Roman" w:hAnsiTheme="minorHAnsi" w:cstheme="minorHAnsi"/>
-        </w:rPr>
-      </w:pPr>
-      <w:r>
-        <w:rPr>
-          <w:rFonts w:asciiTheme="minorHAnsi" w:eastAsia="Times New Roman" w:hAnsiTheme="minorHAnsi" w:cstheme="minorHAnsi"/>
-          <w:b/>
+          <w:rFonts w:ascii="Times New Roman" w:eastAsia="Times New Roman" w:hAnsi="Times New Roman" w:cs="Times New Roman"/>
+          <w:sz w:val="24"/>
+          <w:szCs w:val="24"/>
+        </w:rPr>
+      </w:pPr>
+      <w:r>
+        <w:rPr>
+          <w:rFonts w:ascii="Times New Roman" w:eastAsia="Times New Roman" w:hAnsi="Times New Roman" w:cs="Times New Roman"/>
+          <w:b/>
+          <w:sz w:val="24"/>
+          <w:szCs w:val="24"/>
         </w:rPr>
         <w:t>Encoding Categorical Variables</w:t>
       </w:r>
@@ -1431,12 +1735,16 @@
         <w:ind w:left="1494"/>
         <w:jc w:val="both"/>
         <w:rPr>
-          <w:rFonts w:asciiTheme="minorHAnsi" w:eastAsia="Times New Roman" w:hAnsiTheme="minorHAnsi" w:cstheme="minorHAnsi"/>
-        </w:rPr>
-      </w:pPr>
-      <w:r>
-        <w:rPr>
-          <w:rFonts w:asciiTheme="minorHAnsi" w:eastAsia="Times New Roman" w:hAnsiTheme="minorHAnsi" w:cstheme="minorHAnsi"/>
+          <w:rFonts w:ascii="Times New Roman" w:eastAsia="Times New Roman" w:hAnsi="Times New Roman" w:cs="Times New Roman"/>
+          <w:sz w:val="24"/>
+          <w:szCs w:val="24"/>
+        </w:rPr>
+      </w:pPr>
+      <w:r>
+        <w:rPr>
+          <w:rFonts w:ascii="Times New Roman" w:eastAsia="Times New Roman" w:hAnsi="Times New Roman" w:cs="Times New Roman"/>
+          <w:sz w:val="24"/>
+          <w:szCs w:val="24"/>
         </w:rPr>
         <w:t>Variabel kategorikal dikonversi menjadi bentuk numerik menggunakan One-Hot Encoding. Proses ini memungkinkan variabel kategorikal digunakan dalam model statistik dan machine learning. Selain itu, metode ini juga mencegah munculnya bias ordinal yang dapat terjadi jika kategori direpresentasikan sebagai nilai numerik secara langsung.</w:t>
       </w:r>
@@ -1456,13 +1764,17 @@
         </w:pBdr>
         <w:spacing w:after="0"/>
         <w:rPr>
-          <w:rFonts w:asciiTheme="minorHAnsi" w:eastAsia="Times New Roman" w:hAnsiTheme="minorHAnsi" w:cstheme="minorHAnsi"/>
-        </w:rPr>
-      </w:pPr>
-      <w:r>
-        <w:rPr>
-          <w:rFonts w:asciiTheme="minorHAnsi" w:eastAsia="Times New Roman" w:hAnsiTheme="minorHAnsi" w:cstheme="minorHAnsi"/>
-          <w:b/>
+          <w:rFonts w:ascii="Times New Roman" w:eastAsia="Times New Roman" w:hAnsi="Times New Roman" w:cs="Times New Roman"/>
+          <w:sz w:val="24"/>
+          <w:szCs w:val="24"/>
+        </w:rPr>
+      </w:pPr>
+      <w:r>
+        <w:rPr>
+          <w:rFonts w:ascii="Times New Roman" w:eastAsia="Times New Roman" w:hAnsi="Times New Roman" w:cs="Times New Roman"/>
+          <w:b/>
+          <w:sz w:val="24"/>
+          <w:szCs w:val="24"/>
         </w:rPr>
         <w:t>Feature Reduction</w:t>
       </w:r>
@@ -1479,12 +1791,16 @@
         <w:spacing w:after="0"/>
         <w:ind w:left="1494"/>
         <w:rPr>
-          <w:rFonts w:asciiTheme="minorHAnsi" w:eastAsia="Times New Roman" w:hAnsiTheme="minorHAnsi" w:cstheme="minorHAnsi"/>
-        </w:rPr>
-      </w:pPr>
-      <w:r>
-        <w:rPr>
-          <w:rFonts w:asciiTheme="minorHAnsi" w:eastAsia="Times New Roman" w:hAnsiTheme="minorHAnsi" w:cstheme="minorHAnsi"/>
+          <w:rFonts w:ascii="Times New Roman" w:eastAsia="Times New Roman" w:hAnsi="Times New Roman" w:cs="Times New Roman"/>
+          <w:sz w:val="24"/>
+          <w:szCs w:val="24"/>
+        </w:rPr>
+      </w:pPr>
+      <w:r>
+        <w:rPr>
+          <w:rFonts w:ascii="Times New Roman" w:eastAsia="Times New Roman" w:hAnsi="Times New Roman" w:cs="Times New Roman"/>
+          <w:sz w:val="24"/>
+          <w:szCs w:val="24"/>
         </w:rPr>
         <w:t>Untuk mengurangi dimensi data, dilakukan Principal Component Analysis (PCA) dengan mempertahankan 10 komponen utama. Hasil analisis menunjukkan bahwa sekitar 90% variansi data dapat dijelaskan oleh sepuluh komponen tersebut. Pengurangan dimensi ini membantu mempercepat proses analisis tanpa mengorbankan informasi penting yang terkandung dalam data.</w:t>
       </w:r>
@@ -1501,12 +1817,16 @@
         <w:spacing w:after="0"/>
         <w:ind w:left="1440"/>
         <w:rPr>
-          <w:rFonts w:asciiTheme="minorHAnsi" w:eastAsia="Times New Roman" w:hAnsiTheme="minorHAnsi" w:cstheme="minorHAnsi"/>
-        </w:rPr>
-      </w:pPr>
-      <w:r>
-        <w:rPr>
-          <w:rFonts w:asciiTheme="minorHAnsi" w:eastAsia="Times New Roman" w:hAnsiTheme="minorHAnsi" w:cstheme="minorHAnsi"/>
+          <w:rFonts w:ascii="Times New Roman" w:eastAsia="Times New Roman" w:hAnsi="Times New Roman" w:cs="Times New Roman"/>
+          <w:sz w:val="24"/>
+          <w:szCs w:val="24"/>
+        </w:rPr>
+      </w:pPr>
+      <w:r>
+        <w:rPr>
+          <w:rFonts w:ascii="Times New Roman" w:eastAsia="Times New Roman" w:hAnsi="Times New Roman" w:cs="Times New Roman"/>
+          <w:sz w:val="24"/>
+          <w:szCs w:val="24"/>
         </w:rPr>
         <w:t>Hasil akhir preprocessing menghasilkan data bersih dan terstandarisasi dengan variansi terjaga.</w:t>
       </w:r>
@@ -1527,14 +1847,18 @@
         <w:spacing w:after="0"/>
         <w:ind w:left="1133"/>
         <w:rPr>
-          <w:rFonts w:asciiTheme="minorHAnsi" w:eastAsia="Times New Roman" w:hAnsiTheme="minorHAnsi" w:cstheme="minorHAnsi"/>
-          <w:b/>
-        </w:rPr>
-      </w:pPr>
-      <w:r>
-        <w:rPr>
-          <w:rFonts w:asciiTheme="minorHAnsi" w:eastAsia="Times New Roman" w:hAnsiTheme="minorHAnsi" w:cstheme="minorHAnsi"/>
-          <w:b/>
+          <w:rFonts w:ascii="Times New Roman" w:eastAsia="Times New Roman" w:hAnsi="Times New Roman" w:cs="Times New Roman"/>
+          <w:b/>
+          <w:sz w:val="24"/>
+          <w:szCs w:val="24"/>
+        </w:rPr>
+      </w:pPr>
+      <w:r>
+        <w:rPr>
+          <w:rFonts w:ascii="Times New Roman" w:eastAsia="Times New Roman" w:hAnsi="Times New Roman" w:cs="Times New Roman"/>
+          <w:b/>
+          <w:sz w:val="24"/>
+          <w:szCs w:val="24"/>
         </w:rPr>
         <w:t>Data Visualization</w:t>
       </w:r>
@@ -1552,26 +1876,34 @@
         <w:ind w:left="1133"/>
         <w:jc w:val="both"/>
         <w:rPr>
-          <w:rFonts w:asciiTheme="minorHAnsi" w:eastAsia="Times New Roman" w:hAnsiTheme="minorHAnsi" w:cstheme="minorHAnsi"/>
-          <w:b/>
-        </w:rPr>
-      </w:pPr>
-      <w:r>
-        <w:rPr>
-          <w:rFonts w:asciiTheme="minorHAnsi" w:hAnsiTheme="minorHAnsi" w:cstheme="minorHAnsi"/>
+          <w:rFonts w:ascii="Times New Roman" w:eastAsia="Times New Roman" w:hAnsi="Times New Roman" w:cs="Times New Roman"/>
+          <w:b/>
+          <w:sz w:val="24"/>
+          <w:szCs w:val="24"/>
+        </w:rPr>
+      </w:pPr>
+      <w:r>
+        <w:rPr>
+          <w:rFonts w:ascii="Times New Roman" w:hAnsi="Times New Roman" w:cs="Times New Roman"/>
+          <w:sz w:val="24"/>
+          <w:szCs w:val="24"/>
         </w:rPr>
         <w:t>Tahapan ini bertujuan untuk memahami distribusi data, mendeteksi adanya outlier, serta mengidentifikasi hubungan antar variabel numerik maupun kategorikal.</w:t>
       </w:r>
       <w:r>
         <w:rPr>
-          <w:rFonts w:asciiTheme="minorHAnsi" w:hAnsiTheme="minorHAnsi" w:cstheme="minorHAnsi"/>
+          <w:rFonts w:ascii="Times New Roman" w:hAnsi="Times New Roman" w:cs="Times New Roman"/>
+          <w:sz w:val="24"/>
+          <w:szCs w:val="24"/>
           <w:lang w:val="id-ID"/>
         </w:rPr>
         <w:t xml:space="preserve"> </w:t>
       </w:r>
       <w:r>
         <w:rPr>
-          <w:rFonts w:asciiTheme="minorHAnsi" w:hAnsiTheme="minorHAnsi" w:cstheme="minorHAnsi"/>
+          <w:rFonts w:ascii="Times New Roman" w:hAnsi="Times New Roman" w:cs="Times New Roman"/>
+          <w:sz w:val="24"/>
+          <w:szCs w:val="24"/>
         </w:rPr>
         <w:t>Beberapa jenis visualisasi yang digunakan antara lain:</w:t>
       </w:r>
@@ -1579,9 +1911,10 @@
     <w:p>
       <w:pPr>
         <w:spacing w:after="0"/>
-        <w:ind w:left="1440"/>
-        <w:rPr>
-          <w:rFonts w:asciiTheme="minorHAnsi" w:eastAsia="Times New Roman" w:hAnsiTheme="minorHAnsi" w:cstheme="minorHAnsi"/>
+        <w:rPr>
+          <w:rFonts w:ascii="Times New Roman" w:eastAsia="Times New Roman" w:hAnsi="Times New Roman" w:cs="Times New Roman"/>
+          <w:sz w:val="24"/>
+          <w:szCs w:val="24"/>
         </w:rPr>
       </w:pPr>
     </w:p>
@@ -1589,7 +1922,7 @@
       <w:tblPr>
         <w:tblStyle w:val="a0"/>
         <w:tblpPr w:leftFromText="180" w:rightFromText="180" w:topFromText="180" w:bottomFromText="180" w:vertAnchor="text" w:tblpX="1111"/>
-        <w:tblW w:w="8268" w:type="dxa"/>
+        <w:tblW w:w="7642" w:type="dxa"/>
         <w:tblBorders>
           <w:top w:val="single" w:sz="4" w:space="0" w:color="auto"/>
           <w:left w:val="single" w:sz="4" w:space="0" w:color="auto"/>
@@ -1602,30 +1935,34 @@
         <w:tblLook w:val="0600" w:firstRow="0" w:lastRow="0" w:firstColumn="0" w:lastColumn="0" w:noHBand="1" w:noVBand="1"/>
       </w:tblPr>
       <w:tblGrid>
-        <w:gridCol w:w="1980"/>
-        <w:gridCol w:w="2551"/>
-        <w:gridCol w:w="3737"/>
+        <w:gridCol w:w="1830"/>
+        <w:gridCol w:w="2358"/>
+        <w:gridCol w:w="3454"/>
       </w:tblGrid>
       <w:tr>
         <w:trPr>
-          <w:trHeight w:val="457"/>
+          <w:trHeight w:val="446"/>
           <w:tblHeader/>
         </w:trPr>
         <w:tc>
           <w:tcPr>
-            <w:tcW w:w="1980" w:type="dxa"/>
+            <w:tcW w:w="1830" w:type="dxa"/>
           </w:tcPr>
           <w:p>
             <w:pPr>
               <w:spacing w:after="0"/>
               <w:rPr>
-                <w:rFonts w:asciiTheme="minorHAnsi" w:eastAsia="Times New Roman" w:hAnsiTheme="minorHAnsi" w:cstheme="minorHAnsi"/>
+                <w:rFonts w:ascii="Times New Roman" w:eastAsia="Times New Roman" w:hAnsi="Times New Roman" w:cs="Times New Roman"/>
+                <w:sz w:val="24"/>
+                <w:szCs w:val="24"/>
               </w:rPr>
             </w:pPr>
             <w:r>
               <w:rPr>
-                <w:rFonts w:asciiTheme="minorHAnsi" w:eastAsia="Times New Roman" w:hAnsiTheme="minorHAnsi" w:cstheme="minorHAnsi"/>
+                <w:rFonts w:ascii="Times New Roman" w:eastAsia="Times New Roman" w:hAnsi="Times New Roman" w:cs="Times New Roman"/>
                 <w:b/>
+                <w:sz w:val="24"/>
+                <w:szCs w:val="24"/>
               </w:rPr>
               <w:t>Jenis Visualisasi</w:t>
             </w:r>
@@ -1633,19 +1970,23 @@
         </w:tc>
         <w:tc>
           <w:tcPr>
-            <w:tcW w:w="2551" w:type="dxa"/>
+            <w:tcW w:w="2358" w:type="dxa"/>
           </w:tcPr>
           <w:p>
             <w:pPr>
               <w:spacing w:after="0"/>
               <w:rPr>
-                <w:rFonts w:asciiTheme="minorHAnsi" w:eastAsia="Times New Roman" w:hAnsiTheme="minorHAnsi" w:cstheme="minorHAnsi"/>
+                <w:rFonts w:ascii="Times New Roman" w:eastAsia="Times New Roman" w:hAnsi="Times New Roman" w:cs="Times New Roman"/>
+                <w:sz w:val="24"/>
+                <w:szCs w:val="24"/>
               </w:rPr>
             </w:pPr>
             <w:r>
               <w:rPr>
-                <w:rFonts w:asciiTheme="minorHAnsi" w:eastAsia="Times New Roman" w:hAnsiTheme="minorHAnsi" w:cstheme="minorHAnsi"/>
+                <w:rFonts w:ascii="Times New Roman" w:eastAsia="Times New Roman" w:hAnsi="Times New Roman" w:cs="Times New Roman"/>
                 <w:b/>
+                <w:sz w:val="24"/>
+                <w:szCs w:val="24"/>
               </w:rPr>
               <w:t>Alasan Pemilihan</w:t>
             </w:r>
@@ -1653,19 +1994,23 @@
         </w:tc>
         <w:tc>
           <w:tcPr>
-            <w:tcW w:w="3737" w:type="dxa"/>
+            <w:tcW w:w="3454" w:type="dxa"/>
           </w:tcPr>
           <w:p>
             <w:pPr>
               <w:spacing w:after="0"/>
               <w:rPr>
-                <w:rFonts w:asciiTheme="minorHAnsi" w:eastAsia="Times New Roman" w:hAnsiTheme="minorHAnsi" w:cstheme="minorHAnsi"/>
+                <w:rFonts w:ascii="Times New Roman" w:eastAsia="Times New Roman" w:hAnsi="Times New Roman" w:cs="Times New Roman"/>
+                <w:sz w:val="24"/>
+                <w:szCs w:val="24"/>
               </w:rPr>
             </w:pPr>
             <w:r>
               <w:rPr>
-                <w:rFonts w:asciiTheme="minorHAnsi" w:eastAsia="Times New Roman" w:hAnsiTheme="minorHAnsi" w:cstheme="minorHAnsi"/>
+                <w:rFonts w:ascii="Times New Roman" w:eastAsia="Times New Roman" w:hAnsi="Times New Roman" w:cs="Times New Roman"/>
                 <w:b/>
+                <w:sz w:val="24"/>
+                <w:szCs w:val="24"/>
               </w:rPr>
               <w:t>Insight Utama</w:t>
             </w:r>
@@ -1674,23 +2019,27 @@
       </w:tr>
       <w:tr>
         <w:trPr>
-          <w:trHeight w:val="964"/>
+          <w:trHeight w:val="941"/>
         </w:trPr>
         <w:tc>
           <w:tcPr>
-            <w:tcW w:w="1980" w:type="dxa"/>
+            <w:tcW w:w="1830" w:type="dxa"/>
           </w:tcPr>
           <w:p>
             <w:pPr>
               <w:spacing w:after="0"/>
               <w:rPr>
-                <w:rFonts w:asciiTheme="minorHAnsi" w:eastAsia="Times New Roman" w:hAnsiTheme="minorHAnsi" w:cstheme="minorHAnsi"/>
+                <w:rFonts w:ascii="Times New Roman" w:eastAsia="Times New Roman" w:hAnsi="Times New Roman" w:cs="Times New Roman"/>
+                <w:sz w:val="24"/>
+                <w:szCs w:val="24"/>
               </w:rPr>
             </w:pPr>
             <w:r>
               <w:rPr>
-                <w:rFonts w:asciiTheme="minorHAnsi" w:eastAsia="Times New Roman" w:hAnsiTheme="minorHAnsi" w:cstheme="minorHAnsi"/>
+                <w:rFonts w:ascii="Times New Roman" w:eastAsia="Times New Roman" w:hAnsi="Times New Roman" w:cs="Times New Roman"/>
                 <w:b/>
+                <w:sz w:val="24"/>
+                <w:szCs w:val="24"/>
               </w:rPr>
               <w:t>Bar Chart</w:t>
             </w:r>
@@ -1698,60 +2047,76 @@
         </w:tc>
         <w:tc>
           <w:tcPr>
-            <w:tcW w:w="2551" w:type="dxa"/>
+            <w:tcW w:w="2358" w:type="dxa"/>
           </w:tcPr>
           <w:p>
             <w:pPr>
               <w:spacing w:after="0"/>
               <w:rPr>
-                <w:rFonts w:asciiTheme="minorHAnsi" w:eastAsia="Times New Roman" w:hAnsiTheme="minorHAnsi" w:cstheme="minorHAnsi"/>
+                <w:rFonts w:ascii="Times New Roman" w:eastAsia="Times New Roman" w:hAnsi="Times New Roman" w:cs="Times New Roman"/>
+                <w:sz w:val="24"/>
+                <w:szCs w:val="24"/>
               </w:rPr>
             </w:pPr>
             <w:r>
               <w:rPr>
-                <w:rFonts w:asciiTheme="minorHAnsi" w:eastAsia="Times New Roman" w:hAnsiTheme="minorHAnsi" w:cstheme="minorHAnsi"/>
+                <w:rFonts w:ascii="Times New Roman" w:eastAsia="Times New Roman" w:hAnsi="Times New Roman" w:cs="Times New Roman"/>
+                <w:sz w:val="24"/>
+                <w:szCs w:val="24"/>
               </w:rPr>
               <w:t>Dipilih untuk menampilkan proporsi jumlah mahasiswa dalam tiap kategori status akhir (</w:t>
             </w:r>
             <w:r>
               <w:rPr>
-                <w:rFonts w:asciiTheme="minorHAnsi" w:eastAsia="Times New Roman" w:hAnsiTheme="minorHAnsi" w:cstheme="minorHAnsi"/>
+                <w:rFonts w:ascii="Times New Roman" w:eastAsia="Times New Roman" w:hAnsi="Times New Roman" w:cs="Times New Roman"/>
                 <w:i/>
                 <w:iCs/>
+                <w:sz w:val="24"/>
+                <w:szCs w:val="24"/>
               </w:rPr>
               <w:t>Dropout</w:t>
             </w:r>
             <w:r>
               <w:rPr>
-                <w:rFonts w:asciiTheme="minorHAnsi" w:eastAsia="Times New Roman" w:hAnsiTheme="minorHAnsi" w:cstheme="minorHAnsi"/>
+                <w:rFonts w:ascii="Times New Roman" w:eastAsia="Times New Roman" w:hAnsi="Times New Roman" w:cs="Times New Roman"/>
+                <w:sz w:val="24"/>
+                <w:szCs w:val="24"/>
               </w:rPr>
               <w:t xml:space="preserve">, </w:t>
             </w:r>
             <w:r>
               <w:rPr>
-                <w:rFonts w:asciiTheme="minorHAnsi" w:eastAsia="Times New Roman" w:hAnsiTheme="minorHAnsi" w:cstheme="minorHAnsi"/>
+                <w:rFonts w:ascii="Times New Roman" w:eastAsia="Times New Roman" w:hAnsi="Times New Roman" w:cs="Times New Roman"/>
                 <w:i/>
                 <w:iCs/>
+                <w:sz w:val="24"/>
+                <w:szCs w:val="24"/>
               </w:rPr>
               <w:t>Enrolled</w:t>
             </w:r>
             <w:r>
               <w:rPr>
-                <w:rFonts w:asciiTheme="minorHAnsi" w:eastAsia="Times New Roman" w:hAnsiTheme="minorHAnsi" w:cstheme="minorHAnsi"/>
+                <w:rFonts w:ascii="Times New Roman" w:eastAsia="Times New Roman" w:hAnsi="Times New Roman" w:cs="Times New Roman"/>
+                <w:sz w:val="24"/>
+                <w:szCs w:val="24"/>
               </w:rPr>
               <w:t xml:space="preserve">, </w:t>
             </w:r>
             <w:r>
               <w:rPr>
-                <w:rFonts w:asciiTheme="minorHAnsi" w:eastAsia="Times New Roman" w:hAnsiTheme="minorHAnsi" w:cstheme="minorHAnsi"/>
+                <w:rFonts w:ascii="Times New Roman" w:eastAsia="Times New Roman" w:hAnsi="Times New Roman" w:cs="Times New Roman"/>
                 <w:i/>
                 <w:iCs/>
+                <w:sz w:val="24"/>
+                <w:szCs w:val="24"/>
               </w:rPr>
               <w:t>Graduate</w:t>
             </w:r>
             <w:r>
               <w:rPr>
-                <w:rFonts w:asciiTheme="minorHAnsi" w:eastAsia="Times New Roman" w:hAnsiTheme="minorHAnsi" w:cstheme="minorHAnsi"/>
+                <w:rFonts w:ascii="Times New Roman" w:eastAsia="Times New Roman" w:hAnsi="Times New Roman" w:cs="Times New Roman"/>
+                <w:sz w:val="24"/>
+                <w:szCs w:val="24"/>
               </w:rPr>
               <w:t>). Visualisasi ini memberikan gambaran cepat mengenai keseimbangan kelas dan dominasi kelompok tertentu dalam dataset.</w:t>
             </w:r>
@@ -1759,75 +2124,95 @@
         </w:tc>
         <w:tc>
           <w:tcPr>
-            <w:tcW w:w="3737" w:type="dxa"/>
+            <w:tcW w:w="3454" w:type="dxa"/>
           </w:tcPr>
           <w:p>
             <w:pPr>
               <w:spacing w:after="0"/>
               <w:jc w:val="both"/>
               <w:rPr>
-                <w:rFonts w:asciiTheme="minorHAnsi" w:eastAsia="Times New Roman" w:hAnsiTheme="minorHAnsi" w:cstheme="minorHAnsi"/>
+                <w:rFonts w:ascii="Times New Roman" w:eastAsia="Times New Roman" w:hAnsi="Times New Roman" w:cs="Times New Roman"/>
+                <w:sz w:val="24"/>
+                <w:szCs w:val="24"/>
               </w:rPr>
             </w:pPr>
             <w:r>
               <w:rPr>
-                <w:rFonts w:asciiTheme="minorHAnsi" w:eastAsia="Times New Roman" w:hAnsiTheme="minorHAnsi" w:cstheme="minorHAnsi"/>
+                <w:rFonts w:ascii="Times New Roman" w:eastAsia="Times New Roman" w:hAnsi="Times New Roman" w:cs="Times New Roman"/>
+                <w:sz w:val="24"/>
+                <w:szCs w:val="24"/>
               </w:rPr>
               <w:t xml:space="preserve">Mayoritas mahasiswa berada pada kategori </w:t>
             </w:r>
             <w:r>
               <w:rPr>
-                <w:rFonts w:asciiTheme="minorHAnsi" w:eastAsia="Times New Roman" w:hAnsiTheme="minorHAnsi" w:cstheme="minorHAnsi"/>
+                <w:rFonts w:ascii="Times New Roman" w:eastAsia="Times New Roman" w:hAnsi="Times New Roman" w:cs="Times New Roman"/>
                 <w:b/>
                 <w:bCs/>
+                <w:sz w:val="24"/>
+                <w:szCs w:val="24"/>
               </w:rPr>
               <w:t>Graduate</w:t>
             </w:r>
             <w:r>
               <w:rPr>
-                <w:rFonts w:asciiTheme="minorHAnsi" w:eastAsia="Times New Roman" w:hAnsiTheme="minorHAnsi" w:cstheme="minorHAnsi"/>
+                <w:rFonts w:ascii="Times New Roman" w:eastAsia="Times New Roman" w:hAnsi="Times New Roman" w:cs="Times New Roman"/>
+                <w:sz w:val="24"/>
+                <w:szCs w:val="24"/>
               </w:rPr>
               <w:t xml:space="preserve">, diikuti oleh </w:t>
             </w:r>
             <w:r>
               <w:rPr>
-                <w:rFonts w:asciiTheme="minorHAnsi" w:eastAsia="Times New Roman" w:hAnsiTheme="minorHAnsi" w:cstheme="minorHAnsi"/>
+                <w:rFonts w:ascii="Times New Roman" w:eastAsia="Times New Roman" w:hAnsi="Times New Roman" w:cs="Times New Roman"/>
                 <w:b/>
                 <w:bCs/>
+                <w:sz w:val="24"/>
+                <w:szCs w:val="24"/>
               </w:rPr>
               <w:t>Enrolled</w:t>
             </w:r>
             <w:r>
               <w:rPr>
-                <w:rFonts w:asciiTheme="minorHAnsi" w:eastAsia="Times New Roman" w:hAnsiTheme="minorHAnsi" w:cstheme="minorHAnsi"/>
+                <w:rFonts w:ascii="Times New Roman" w:eastAsia="Times New Roman" w:hAnsi="Times New Roman" w:cs="Times New Roman"/>
+                <w:sz w:val="24"/>
+                <w:szCs w:val="24"/>
               </w:rPr>
               <w:t xml:space="preserve">, sedangkan </w:t>
             </w:r>
             <w:r>
               <w:rPr>
-                <w:rFonts w:asciiTheme="minorHAnsi" w:eastAsia="Times New Roman" w:hAnsiTheme="minorHAnsi" w:cstheme="minorHAnsi"/>
+                <w:rFonts w:ascii="Times New Roman" w:eastAsia="Times New Roman" w:hAnsi="Times New Roman" w:cs="Times New Roman"/>
                 <w:b/>
                 <w:bCs/>
+                <w:sz w:val="24"/>
+                <w:szCs w:val="24"/>
               </w:rPr>
               <w:t>Dropout</w:t>
             </w:r>
             <w:r>
               <w:rPr>
-                <w:rFonts w:asciiTheme="minorHAnsi" w:eastAsia="Times New Roman" w:hAnsiTheme="minorHAnsi" w:cstheme="minorHAnsi"/>
+                <w:rFonts w:ascii="Times New Roman" w:eastAsia="Times New Roman" w:hAnsi="Times New Roman" w:cs="Times New Roman"/>
+                <w:sz w:val="24"/>
+                <w:szCs w:val="24"/>
               </w:rPr>
               <w:t xml:space="preserve"> adalah kelompok paling sedikit. Distribusi yang tidak seimbang (</w:t>
             </w:r>
             <w:r>
               <w:rPr>
-                <w:rFonts w:asciiTheme="minorHAnsi" w:eastAsia="Times New Roman" w:hAnsiTheme="minorHAnsi" w:cstheme="minorHAnsi"/>
+                <w:rFonts w:ascii="Times New Roman" w:eastAsia="Times New Roman" w:hAnsi="Times New Roman" w:cs="Times New Roman"/>
                 <w:i/>
                 <w:iCs/>
+                <w:sz w:val="24"/>
+                <w:szCs w:val="24"/>
               </w:rPr>
               <w:t>class imbalance</w:t>
             </w:r>
             <w:r>
               <w:rPr>
-                <w:rFonts w:asciiTheme="minorHAnsi" w:eastAsia="Times New Roman" w:hAnsiTheme="minorHAnsi" w:cstheme="minorHAnsi"/>
+                <w:rFonts w:ascii="Times New Roman" w:eastAsia="Times New Roman" w:hAnsi="Times New Roman" w:cs="Times New Roman"/>
+                <w:sz w:val="24"/>
+                <w:szCs w:val="24"/>
               </w:rPr>
               <w:t>) ini menunjukkan bahwa sebagian besar mahasiswa berhasil menyelesaikan studi, sehingga perlu perhatian khusus saat melakukan analisis komparatif dan uji statistik</w:t>
             </w:r>
@@ -1836,23 +2221,27 @@
       </w:tr>
       <w:tr>
         <w:trPr>
-          <w:trHeight w:val="964"/>
+          <w:trHeight w:val="941"/>
         </w:trPr>
         <w:tc>
           <w:tcPr>
-            <w:tcW w:w="1980" w:type="dxa"/>
+            <w:tcW w:w="1830" w:type="dxa"/>
           </w:tcPr>
           <w:p>
             <w:pPr>
               <w:spacing w:after="0"/>
               <w:rPr>
-                <w:rFonts w:asciiTheme="minorHAnsi" w:eastAsia="Times New Roman" w:hAnsiTheme="minorHAnsi" w:cstheme="minorHAnsi"/>
+                <w:rFonts w:ascii="Times New Roman" w:eastAsia="Times New Roman" w:hAnsi="Times New Roman" w:cs="Times New Roman"/>
+                <w:sz w:val="24"/>
+                <w:szCs w:val="24"/>
               </w:rPr>
             </w:pPr>
             <w:r>
               <w:rPr>
-                <w:rFonts w:asciiTheme="minorHAnsi" w:eastAsia="Times New Roman" w:hAnsiTheme="minorHAnsi" w:cstheme="minorHAnsi"/>
+                <w:rFonts w:ascii="Times New Roman" w:eastAsia="Times New Roman" w:hAnsi="Times New Roman" w:cs="Times New Roman"/>
                 <w:b/>
+                <w:sz w:val="24"/>
+                <w:szCs w:val="24"/>
               </w:rPr>
               <w:t>Boxplot (Admission Grade per Target)</w:t>
             </w:r>
@@ -1860,18 +2249,22 @@
         </w:tc>
         <w:tc>
           <w:tcPr>
-            <w:tcW w:w="2551" w:type="dxa"/>
+            <w:tcW w:w="2358" w:type="dxa"/>
           </w:tcPr>
           <w:p>
             <w:pPr>
               <w:spacing w:after="0"/>
               <w:rPr>
-                <w:rFonts w:asciiTheme="minorHAnsi" w:eastAsia="Times New Roman" w:hAnsiTheme="minorHAnsi" w:cstheme="minorHAnsi"/>
+                <w:rFonts w:ascii="Times New Roman" w:eastAsia="Times New Roman" w:hAnsi="Times New Roman" w:cs="Times New Roman"/>
+                <w:sz w:val="24"/>
+                <w:szCs w:val="24"/>
               </w:rPr>
             </w:pPr>
             <w:r>
               <w:rPr>
-                <w:rFonts w:asciiTheme="minorHAnsi" w:eastAsia="Times New Roman" w:hAnsiTheme="minorHAnsi" w:cstheme="minorHAnsi"/>
+                <w:rFonts w:ascii="Times New Roman" w:eastAsia="Times New Roman" w:hAnsi="Times New Roman" w:cs="Times New Roman"/>
+                <w:sz w:val="24"/>
+                <w:szCs w:val="24"/>
               </w:rPr>
               <w:t>Menampilkan median, rentang antar kuartil (IQR), serta mendeteksi outlier dengan jelas. Cocok untuk membandingkan distribusi nilai antar kategori target.</w:t>
             </w:r>
@@ -1879,60 +2272,76 @@
         </w:tc>
         <w:tc>
           <w:tcPr>
-            <w:tcW w:w="3737" w:type="dxa"/>
+            <w:tcW w:w="3454" w:type="dxa"/>
           </w:tcPr>
           <w:p>
             <w:pPr>
               <w:spacing w:after="0"/>
               <w:rPr>
-                <w:rFonts w:asciiTheme="minorHAnsi" w:eastAsia="Times New Roman" w:hAnsiTheme="minorHAnsi" w:cstheme="minorHAnsi"/>
+                <w:rFonts w:ascii="Times New Roman" w:eastAsia="Times New Roman" w:hAnsi="Times New Roman" w:cs="Times New Roman"/>
+                <w:sz w:val="24"/>
+                <w:szCs w:val="24"/>
               </w:rPr>
             </w:pPr>
             <w:r>
               <w:rPr>
-                <w:rFonts w:asciiTheme="minorHAnsi" w:eastAsia="Times New Roman" w:hAnsiTheme="minorHAnsi" w:cstheme="minorHAnsi"/>
+                <w:rFonts w:ascii="Times New Roman" w:eastAsia="Times New Roman" w:hAnsi="Times New Roman" w:cs="Times New Roman"/>
+                <w:sz w:val="24"/>
+                <w:szCs w:val="24"/>
               </w:rPr>
               <w:t xml:space="preserve">Mahasiswa </w:t>
             </w:r>
             <w:r>
               <w:rPr>
-                <w:rFonts w:asciiTheme="minorHAnsi" w:eastAsia="Times New Roman" w:hAnsiTheme="minorHAnsi" w:cstheme="minorHAnsi"/>
+                <w:rFonts w:ascii="Times New Roman" w:eastAsia="Times New Roman" w:hAnsi="Times New Roman" w:cs="Times New Roman"/>
                 <w:b/>
                 <w:bCs/>
+                <w:sz w:val="24"/>
+                <w:szCs w:val="24"/>
               </w:rPr>
               <w:t>Graduate</w:t>
             </w:r>
             <w:r>
               <w:rPr>
-                <w:rFonts w:asciiTheme="minorHAnsi" w:eastAsia="Times New Roman" w:hAnsiTheme="minorHAnsi" w:cstheme="minorHAnsi"/>
+                <w:rFonts w:ascii="Times New Roman" w:eastAsia="Times New Roman" w:hAnsi="Times New Roman" w:cs="Times New Roman"/>
+                <w:sz w:val="24"/>
+                <w:szCs w:val="24"/>
               </w:rPr>
               <w:t xml:space="preserve"> memiliki median </w:t>
             </w:r>
             <w:r>
               <w:rPr>
-                <w:rFonts w:asciiTheme="minorHAnsi" w:eastAsia="Times New Roman" w:hAnsiTheme="minorHAnsi" w:cstheme="minorHAnsi"/>
+                <w:rFonts w:ascii="Times New Roman" w:eastAsia="Times New Roman" w:hAnsi="Times New Roman" w:cs="Times New Roman"/>
                 <w:i/>
                 <w:iCs/>
+                <w:sz w:val="24"/>
+                <w:szCs w:val="24"/>
               </w:rPr>
               <w:t>admission grade</w:t>
             </w:r>
             <w:r>
               <w:rPr>
-                <w:rFonts w:asciiTheme="minorHAnsi" w:eastAsia="Times New Roman" w:hAnsiTheme="minorHAnsi" w:cstheme="minorHAnsi"/>
+                <w:rFonts w:ascii="Times New Roman" w:eastAsia="Times New Roman" w:hAnsi="Times New Roman" w:cs="Times New Roman"/>
+                <w:sz w:val="24"/>
+                <w:szCs w:val="24"/>
               </w:rPr>
               <w:t xml:space="preserve"> lebih tinggi dibanding </w:t>
             </w:r>
             <w:r>
               <w:rPr>
-                <w:rFonts w:asciiTheme="minorHAnsi" w:eastAsia="Times New Roman" w:hAnsiTheme="minorHAnsi" w:cstheme="minorHAnsi"/>
+                <w:rFonts w:ascii="Times New Roman" w:eastAsia="Times New Roman" w:hAnsi="Times New Roman" w:cs="Times New Roman"/>
                 <w:b/>
                 <w:bCs/>
+                <w:sz w:val="24"/>
+                <w:szCs w:val="24"/>
               </w:rPr>
               <w:t>Dropout</w:t>
             </w:r>
             <w:r>
               <w:rPr>
-                <w:rFonts w:asciiTheme="minorHAnsi" w:eastAsia="Times New Roman" w:hAnsiTheme="minorHAnsi" w:cstheme="minorHAnsi"/>
+                <w:rFonts w:ascii="Times New Roman" w:eastAsia="Times New Roman" w:hAnsi="Times New Roman" w:cs="Times New Roman"/>
+                <w:sz w:val="24"/>
+                <w:szCs w:val="24"/>
               </w:rPr>
               <w:t>, menandakan perbedaan performa akademik awal yang signifikan</w:t>
             </w:r>
@@ -1941,23 +2350,27 @@
       </w:tr>
       <w:tr>
         <w:trPr>
-          <w:trHeight w:val="964"/>
+          <w:trHeight w:val="941"/>
         </w:trPr>
         <w:tc>
           <w:tcPr>
-            <w:tcW w:w="1980" w:type="dxa"/>
+            <w:tcW w:w="1830" w:type="dxa"/>
           </w:tcPr>
           <w:p>
             <w:pPr>
               <w:spacing w:after="0"/>
               <w:rPr>
-                <w:rFonts w:asciiTheme="minorHAnsi" w:eastAsia="Times New Roman" w:hAnsiTheme="minorHAnsi" w:cstheme="minorHAnsi"/>
+                <w:rFonts w:ascii="Times New Roman" w:eastAsia="Times New Roman" w:hAnsi="Times New Roman" w:cs="Times New Roman"/>
+                <w:sz w:val="24"/>
+                <w:szCs w:val="24"/>
               </w:rPr>
             </w:pPr>
             <w:r>
               <w:rPr>
-                <w:rFonts w:asciiTheme="minorHAnsi" w:eastAsia="Times New Roman" w:hAnsiTheme="minorHAnsi" w:cstheme="minorHAnsi"/>
+                <w:rFonts w:ascii="Times New Roman" w:eastAsia="Times New Roman" w:hAnsi="Times New Roman" w:cs="Times New Roman"/>
                 <w:b/>
+                <w:sz w:val="24"/>
+                <w:szCs w:val="24"/>
               </w:rPr>
               <w:t>Scatter Plot (Admission Grade vs Application Mode)</w:t>
             </w:r>
@@ -1965,18 +2378,22 @@
         </w:tc>
         <w:tc>
           <w:tcPr>
-            <w:tcW w:w="2551" w:type="dxa"/>
+            <w:tcW w:w="2358" w:type="dxa"/>
           </w:tcPr>
           <w:p>
             <w:pPr>
               <w:spacing w:after="0"/>
               <w:rPr>
-                <w:rFonts w:asciiTheme="minorHAnsi" w:eastAsia="Times New Roman" w:hAnsiTheme="minorHAnsi" w:cstheme="minorHAnsi"/>
+                <w:rFonts w:ascii="Times New Roman" w:eastAsia="Times New Roman" w:hAnsi="Times New Roman" w:cs="Times New Roman"/>
+                <w:sz w:val="24"/>
+                <w:szCs w:val="24"/>
               </w:rPr>
             </w:pPr>
             <w:r>
               <w:rPr>
-                <w:rFonts w:asciiTheme="minorHAnsi" w:hAnsiTheme="minorHAnsi" w:cstheme="minorHAnsi"/>
+                <w:rFonts w:ascii="Times New Roman" w:hAnsi="Times New Roman" w:cs="Times New Roman"/>
+                <w:sz w:val="24"/>
+                <w:szCs w:val="24"/>
               </w:rPr>
               <w:t>Efektif untuk mengidentifikasi pola atau korelasi antara dua variabel numerik.</w:t>
             </w:r>
@@ -1984,18 +2401,22 @@
         </w:tc>
         <w:tc>
           <w:tcPr>
-            <w:tcW w:w="3737" w:type="dxa"/>
+            <w:tcW w:w="3454" w:type="dxa"/>
           </w:tcPr>
           <w:p>
             <w:pPr>
               <w:spacing w:after="0"/>
               <w:rPr>
-                <w:rFonts w:asciiTheme="minorHAnsi" w:eastAsia="Times New Roman" w:hAnsiTheme="minorHAnsi" w:cstheme="minorHAnsi"/>
+                <w:rFonts w:ascii="Times New Roman" w:eastAsia="Times New Roman" w:hAnsi="Times New Roman" w:cs="Times New Roman"/>
+                <w:sz w:val="24"/>
+                <w:szCs w:val="24"/>
               </w:rPr>
             </w:pPr>
             <w:r>
               <w:rPr>
-                <w:rFonts w:asciiTheme="minorHAnsi" w:eastAsia="Times New Roman" w:hAnsiTheme="minorHAnsi" w:cstheme="minorHAnsi"/>
+                <w:rFonts w:ascii="Times New Roman" w:eastAsia="Times New Roman" w:hAnsi="Times New Roman" w:cs="Times New Roman"/>
+                <w:sz w:val="24"/>
+                <w:szCs w:val="24"/>
               </w:rPr>
               <w:t>Tidak ditemukan hubungan linear antara mode pendaftaran dan nilai masuk, menunjukkan bahwa faktor administratif tidak berpengaruh kuat terhadap performa akademik.</w:t>
             </w:r>
@@ -2004,23 +2425,27 @@
       </w:tr>
       <w:tr>
         <w:trPr>
-          <w:trHeight w:val="717"/>
+          <w:trHeight w:val="700"/>
         </w:trPr>
         <w:tc>
           <w:tcPr>
-            <w:tcW w:w="1980" w:type="dxa"/>
+            <w:tcW w:w="1830" w:type="dxa"/>
           </w:tcPr>
           <w:p>
             <w:pPr>
               <w:spacing w:after="0"/>
               <w:rPr>
-                <w:rFonts w:asciiTheme="minorHAnsi" w:eastAsia="Times New Roman" w:hAnsiTheme="minorHAnsi" w:cstheme="minorHAnsi"/>
+                <w:rFonts w:ascii="Times New Roman" w:eastAsia="Times New Roman" w:hAnsi="Times New Roman" w:cs="Times New Roman"/>
+                <w:sz w:val="24"/>
+                <w:szCs w:val="24"/>
               </w:rPr>
             </w:pPr>
             <w:r>
               <w:rPr>
-                <w:rFonts w:asciiTheme="minorHAnsi" w:eastAsia="Times New Roman" w:hAnsiTheme="minorHAnsi" w:cstheme="minorHAnsi"/>
+                <w:rFonts w:ascii="Times New Roman" w:eastAsia="Times New Roman" w:hAnsi="Times New Roman" w:cs="Times New Roman"/>
                 <w:b/>
+                <w:sz w:val="24"/>
+                <w:szCs w:val="24"/>
               </w:rPr>
               <w:t>Heatmap Korelasi</w:t>
             </w:r>
@@ -2028,24 +2453,30 @@
         </w:tc>
         <w:tc>
           <w:tcPr>
-            <w:tcW w:w="2551" w:type="dxa"/>
+            <w:tcW w:w="2358" w:type="dxa"/>
           </w:tcPr>
           <w:p>
             <w:pPr>
               <w:spacing w:after="0"/>
               <w:rPr>
-                <w:rFonts w:asciiTheme="minorHAnsi" w:eastAsia="Times New Roman" w:hAnsiTheme="minorHAnsi" w:cstheme="minorHAnsi"/>
+                <w:rFonts w:ascii="Times New Roman" w:eastAsia="Times New Roman" w:hAnsi="Times New Roman" w:cs="Times New Roman"/>
+                <w:sz w:val="24"/>
+                <w:szCs w:val="24"/>
               </w:rPr>
             </w:pPr>
             <w:r>
               <w:rPr>
-                <w:rFonts w:asciiTheme="minorHAnsi" w:eastAsia="Times New Roman" w:hAnsiTheme="minorHAnsi" w:cstheme="minorHAnsi"/>
+                <w:rFonts w:ascii="Times New Roman" w:eastAsia="Times New Roman" w:hAnsi="Times New Roman" w:cs="Times New Roman"/>
+                <w:sz w:val="24"/>
+                <w:szCs w:val="24"/>
               </w:rPr>
               <w:t>Memberikan gambaran umum mengenai kekuatan hubungan antar fitur numerik</w:t>
             </w:r>
             <w:r>
               <w:rPr>
-                <w:rFonts w:asciiTheme="minorHAnsi" w:eastAsia="Times New Roman" w:hAnsiTheme="minorHAnsi" w:cstheme="minorHAnsi"/>
+                <w:rFonts w:ascii="Times New Roman" w:eastAsia="Times New Roman" w:hAnsi="Times New Roman" w:cs="Times New Roman"/>
+                <w:sz w:val="24"/>
+                <w:szCs w:val="24"/>
               </w:rPr>
               <w:t>.</w:t>
             </w:r>
@@ -2053,18 +2484,22 @@
         </w:tc>
         <w:tc>
           <w:tcPr>
-            <w:tcW w:w="3737" w:type="dxa"/>
+            <w:tcW w:w="3454" w:type="dxa"/>
           </w:tcPr>
           <w:p>
             <w:pPr>
               <w:spacing w:after="0"/>
               <w:rPr>
-                <w:rFonts w:asciiTheme="minorHAnsi" w:eastAsia="Times New Roman" w:hAnsiTheme="minorHAnsi" w:cstheme="minorHAnsi"/>
+                <w:rFonts w:ascii="Times New Roman" w:eastAsia="Times New Roman" w:hAnsi="Times New Roman" w:cs="Times New Roman"/>
+                <w:sz w:val="24"/>
+                <w:szCs w:val="24"/>
               </w:rPr>
             </w:pPr>
             <w:r>
               <w:rPr>
-                <w:rFonts w:asciiTheme="minorHAnsi" w:eastAsia="Times New Roman" w:hAnsiTheme="minorHAnsi" w:cstheme="minorHAnsi"/>
+                <w:rFonts w:ascii="Times New Roman" w:eastAsia="Times New Roman" w:hAnsi="Times New Roman" w:cs="Times New Roman"/>
+                <w:sz w:val="24"/>
+                <w:szCs w:val="24"/>
               </w:rPr>
               <w:t>Korelasi tinggi antara nilai akademik semester 1 dan 2 menunjukkan konsistensi performa mahasiswa sepanjang periode awal perkuliahan.</w:t>
             </w:r>
@@ -2072,6 +2507,44 @@
         </w:tc>
       </w:tr>
     </w:tbl>
+    <w:p>
+      <w:pPr>
+        <w:pBdr>
+          <w:top w:val="nil"/>
+          <w:left w:val="nil"/>
+          <w:bottom w:val="nil"/>
+          <w:right w:val="nil"/>
+          <w:between w:val="nil"/>
+        </w:pBdr>
+        <w:spacing w:after="0"/>
+        <w:ind w:left="1133"/>
+        <w:rPr>
+          <w:rFonts w:ascii="Times New Roman" w:eastAsia="Times New Roman" w:hAnsi="Times New Roman" w:cs="Times New Roman"/>
+          <w:b/>
+          <w:sz w:val="24"/>
+          <w:szCs w:val="24"/>
+        </w:rPr>
+      </w:pPr>
+    </w:p>
+    <w:p>
+      <w:pPr>
+        <w:pBdr>
+          <w:top w:val="nil"/>
+          <w:left w:val="nil"/>
+          <w:bottom w:val="nil"/>
+          <w:right w:val="nil"/>
+          <w:between w:val="nil"/>
+        </w:pBdr>
+        <w:spacing w:after="0"/>
+        <w:ind w:left="1133"/>
+        <w:rPr>
+          <w:rFonts w:ascii="Times New Roman" w:eastAsia="Times New Roman" w:hAnsi="Times New Roman" w:cs="Times New Roman"/>
+          <w:b/>
+          <w:sz w:val="24"/>
+          <w:szCs w:val="24"/>
+        </w:rPr>
+      </w:pPr>
+    </w:p>
     <w:p>
       <w:pPr>
         <w:numPr>
@@ -2088,14 +2561,18 @@
         <w:spacing w:after="0"/>
         <w:ind w:left="1133"/>
         <w:rPr>
-          <w:rFonts w:asciiTheme="minorHAnsi" w:eastAsia="Times New Roman" w:hAnsiTheme="minorHAnsi" w:cstheme="minorHAnsi"/>
-          <w:b/>
-        </w:rPr>
-      </w:pPr>
-      <w:r>
-        <w:rPr>
-          <w:rFonts w:asciiTheme="minorHAnsi" w:eastAsia="Times New Roman" w:hAnsiTheme="minorHAnsi" w:cstheme="minorHAnsi"/>
-          <w:b/>
+          <w:rFonts w:ascii="Times New Roman" w:eastAsia="Times New Roman" w:hAnsi="Times New Roman" w:cs="Times New Roman"/>
+          <w:b/>
+          <w:sz w:val="24"/>
+          <w:szCs w:val="24"/>
+        </w:rPr>
+      </w:pPr>
+      <w:r>
+        <w:rPr>
+          <w:rFonts w:ascii="Times New Roman" w:eastAsia="Times New Roman" w:hAnsi="Times New Roman" w:cs="Times New Roman"/>
+          <w:b/>
+          <w:sz w:val="24"/>
+          <w:szCs w:val="24"/>
         </w:rPr>
         <w:t>Statistical Analysis</w:t>
       </w:r>
@@ -2111,19 +2588,15 @@
         </w:numPr>
         <w:spacing w:before="0"/>
         <w:rPr>
-          <w:rFonts w:asciiTheme="minorHAnsi" w:eastAsia="Times New Roman" w:hAnsiTheme="minorHAnsi" w:cstheme="minorHAnsi"/>
+          <w:rFonts w:ascii="Times New Roman" w:eastAsia="Times New Roman" w:hAnsi="Times New Roman" w:cs="Times New Roman"/>
           <w:bCs/>
-          <w:sz w:val="22"/>
-          <w:szCs w:val="22"/>
         </w:rPr>
       </w:pPr>
       <w:bookmarkStart w:id="2" w:name="_heading=h.1339b5aaro26" w:colFirst="0" w:colLast="0"/>
       <w:bookmarkEnd w:id="2"/>
       <w:r>
         <w:rPr>
-          <w:rFonts w:asciiTheme="minorHAnsi" w:eastAsia="Times New Roman" w:hAnsiTheme="minorHAnsi" w:cstheme="minorHAnsi"/>
-          <w:sz w:val="22"/>
-          <w:szCs w:val="22"/>
+          <w:rFonts w:ascii="Times New Roman" w:eastAsia="Times New Roman" w:hAnsi="Times New Roman" w:cs="Times New Roman"/>
         </w:rPr>
         <w:t xml:space="preserve"> </w:t>
       </w:r>
@@ -2131,10 +2604,8 @@
       <w:bookmarkEnd w:id="3"/>
       <w:r>
         <w:rPr>
-          <w:rFonts w:asciiTheme="minorHAnsi" w:hAnsiTheme="minorHAnsi" w:cstheme="minorHAnsi"/>
+          <w:rFonts w:ascii="Times New Roman" w:hAnsi="Times New Roman" w:cs="Times New Roman"/>
           <w:bCs/>
-          <w:sz w:val="22"/>
-          <w:szCs w:val="22"/>
           <w:lang w:val="en-ID"/>
         </w:rPr>
         <w:t>Uji Parametrik — One-Way ANOVA &amp; Levene Test</w:t>
@@ -2152,88 +2623,72 @@
         <w:spacing w:before="0"/>
         <w:ind w:left="1440"/>
         <w:rPr>
-          <w:rFonts w:asciiTheme="minorHAnsi" w:hAnsiTheme="minorHAnsi" w:cstheme="minorHAnsi"/>
+          <w:rFonts w:ascii="Times New Roman" w:hAnsi="Times New Roman" w:cs="Times New Roman"/>
           <w:b w:val="0"/>
           <w:bCs/>
-          <w:sz w:val="22"/>
-          <w:szCs w:val="22"/>
           <w:lang w:val="sv-SE"/>
         </w:rPr>
       </w:pPr>
       <w:r>
         <w:rPr>
-          <w:rFonts w:asciiTheme="minorHAnsi" w:hAnsiTheme="minorHAnsi" w:cstheme="minorHAnsi"/>
+          <w:rFonts w:ascii="Times New Roman" w:hAnsi="Times New Roman" w:cs="Times New Roman"/>
           <w:bCs/>
-          <w:sz w:val="22"/>
-          <w:szCs w:val="22"/>
           <w:lang w:val="sv-SE"/>
         </w:rPr>
         <w:t>Tujuan:</w:t>
       </w:r>
       <w:r>
         <w:rPr>
-          <w:rFonts w:asciiTheme="minorHAnsi" w:hAnsiTheme="minorHAnsi" w:cstheme="minorHAnsi"/>
-          <w:sz w:val="22"/>
-          <w:szCs w:val="22"/>
+          <w:rFonts w:ascii="Times New Roman" w:hAnsi="Times New Roman" w:cs="Times New Roman"/>
           <w:lang w:val="sv-SE"/>
         </w:rPr>
         <w:br/>
       </w:r>
       <w:r>
         <w:rPr>
-          <w:rFonts w:asciiTheme="minorHAnsi" w:hAnsiTheme="minorHAnsi" w:cstheme="minorHAnsi"/>
+          <w:rFonts w:ascii="Times New Roman" w:hAnsi="Times New Roman" w:cs="Times New Roman"/>
           <w:b w:val="0"/>
           <w:bCs/>
-          <w:sz w:val="22"/>
-          <w:szCs w:val="22"/>
           <w:lang w:val="sv-SE"/>
         </w:rPr>
         <w:t xml:space="preserve">Menilai apakah rata-rata </w:t>
       </w:r>
       <w:r>
         <w:rPr>
-          <w:rFonts w:asciiTheme="minorHAnsi" w:hAnsiTheme="minorHAnsi" w:cstheme="minorHAnsi"/>
+          <w:rFonts w:ascii="Times New Roman" w:hAnsi="Times New Roman" w:cs="Times New Roman"/>
           <w:b w:val="0"/>
           <w:bCs/>
           <w:i/>
           <w:iCs/>
-          <w:sz w:val="22"/>
-          <w:szCs w:val="22"/>
           <w:lang w:val="sv-SE"/>
         </w:rPr>
         <w:t>admission_grade</w:t>
       </w:r>
       <w:r>
         <w:rPr>
-          <w:rFonts w:asciiTheme="minorHAnsi" w:hAnsiTheme="minorHAnsi" w:cstheme="minorHAnsi"/>
+          <w:rFonts w:ascii="Times New Roman" w:hAnsi="Times New Roman" w:cs="Times New Roman"/>
           <w:b w:val="0"/>
           <w:bCs/>
-          <w:sz w:val="22"/>
-          <w:szCs w:val="22"/>
           <w:lang w:val="sv-SE"/>
         </w:rPr>
         <w:t xml:space="preserve"> berbeda signifikan antar kategori </w:t>
       </w:r>
       <w:r>
         <w:rPr>
-          <w:rFonts w:asciiTheme="minorHAnsi" w:hAnsiTheme="minorHAnsi" w:cstheme="minorHAnsi"/>
+          <w:rFonts w:ascii="Times New Roman" w:hAnsi="Times New Roman" w:cs="Times New Roman"/>
           <w:b w:val="0"/>
           <w:bCs/>
           <w:i/>
           <w:iCs/>
-          <w:sz w:val="22"/>
-          <w:szCs w:val="22"/>
           <w:lang w:val="sv-SE"/>
         </w:rPr>
         <w:t>Target</w:t>
       </w:r>
       <w:r>
         <w:rPr>
-          <w:rFonts w:asciiTheme="minorHAnsi" w:hAnsiTheme="minorHAnsi" w:cstheme="minorHAnsi"/>
+          <w:rFonts w:ascii="Times New Roman" w:hAnsi="Times New Roman" w:cs="Times New Roman"/>
           <w:b w:val="0"/>
           <w:bCs/>
-          <w:sz w:val="22"/>
-          <w:szCs w:val="22"/>
           <w:lang w:val="sv-SE"/>
         </w:rPr>
         <w:t xml:space="preserve"> (Dropout, Enrolled, Graduate).</w:t>
@@ -2251,19 +2706,15 @@
         <w:spacing w:before="0"/>
         <w:ind w:left="1440"/>
         <w:rPr>
-          <w:rFonts w:asciiTheme="minorHAnsi" w:eastAsia="Times New Roman" w:hAnsiTheme="minorHAnsi" w:cstheme="minorHAnsi"/>
+          <w:rFonts w:ascii="Times New Roman" w:eastAsia="Times New Roman" w:hAnsi="Times New Roman" w:cs="Times New Roman"/>
           <w:b w:val="0"/>
           <w:bCs/>
-          <w:sz w:val="22"/>
-          <w:szCs w:val="22"/>
-        </w:rPr>
-      </w:pPr>
-      <w:r>
-        <w:rPr>
-          <w:rFonts w:asciiTheme="minorHAnsi" w:hAnsiTheme="minorHAnsi" w:cstheme="minorHAnsi"/>
+        </w:rPr>
+      </w:pPr>
+      <w:r>
+        <w:rPr>
+          <w:rFonts w:ascii="Times New Roman" w:hAnsi="Times New Roman" w:cs="Times New Roman"/>
           <w:bCs/>
-          <w:sz w:val="22"/>
-          <w:szCs w:val="22"/>
           <w:lang w:val="en-ID"/>
         </w:rPr>
         <w:t>Hipotesis:</w:t>
@@ -2277,38 +2728,48 @@
           <w:numId w:val="22"/>
         </w:numPr>
         <w:rPr>
-          <w:rFonts w:asciiTheme="minorHAnsi" w:hAnsiTheme="minorHAnsi" w:cstheme="minorHAnsi"/>
+          <w:rFonts w:ascii="Times New Roman" w:hAnsi="Times New Roman" w:cs="Times New Roman"/>
+          <w:sz w:val="24"/>
+          <w:szCs w:val="24"/>
           <w:lang w:val="sv-SE"/>
         </w:rPr>
       </w:pPr>
       <w:r>
         <w:rPr>
-          <w:rFonts w:asciiTheme="minorHAnsi" w:hAnsiTheme="minorHAnsi" w:cstheme="minorHAnsi"/>
+          <w:rFonts w:ascii="Times New Roman" w:hAnsi="Times New Roman" w:cs="Times New Roman"/>
           <w:b/>
           <w:bCs/>
+          <w:sz w:val="24"/>
+          <w:szCs w:val="24"/>
           <w:lang w:val="sv-SE"/>
         </w:rPr>
         <w:t>H₀:</w:t>
       </w:r>
       <w:r>
         <w:rPr>
-          <w:rFonts w:asciiTheme="minorHAnsi" w:hAnsiTheme="minorHAnsi" w:cstheme="minorHAnsi"/>
+          <w:rFonts w:ascii="Times New Roman" w:hAnsi="Times New Roman" w:cs="Times New Roman"/>
+          <w:sz w:val="24"/>
+          <w:szCs w:val="24"/>
           <w:lang w:val="sv-SE"/>
         </w:rPr>
         <w:t xml:space="preserve"> Tidak ada perbedaan rata-rata </w:t>
       </w:r>
       <w:r>
         <w:rPr>
-          <w:rFonts w:asciiTheme="minorHAnsi" w:hAnsiTheme="minorHAnsi" w:cstheme="minorHAnsi"/>
+          <w:rFonts w:ascii="Times New Roman" w:hAnsi="Times New Roman" w:cs="Times New Roman"/>
           <w:i/>
           <w:iCs/>
+          <w:sz w:val="24"/>
+          <w:szCs w:val="24"/>
           <w:lang w:val="sv-SE"/>
         </w:rPr>
         <w:t>admission_grade</w:t>
       </w:r>
       <w:r>
         <w:rPr>
-          <w:rFonts w:asciiTheme="minorHAnsi" w:hAnsiTheme="minorHAnsi" w:cstheme="minorHAnsi"/>
+          <w:rFonts w:ascii="Times New Roman" w:hAnsi="Times New Roman" w:cs="Times New Roman"/>
+          <w:sz w:val="24"/>
+          <w:szCs w:val="24"/>
           <w:lang w:val="sv-SE"/>
         </w:rPr>
         <w:t xml:space="preserve"> antara ketiga kelompok.</w:t>
@@ -2322,38 +2783,48 @@
           <w:numId w:val="22"/>
         </w:numPr>
         <w:rPr>
-          <w:rFonts w:asciiTheme="minorHAnsi" w:hAnsiTheme="minorHAnsi" w:cstheme="minorHAnsi"/>
+          <w:rFonts w:ascii="Times New Roman" w:hAnsi="Times New Roman" w:cs="Times New Roman"/>
+          <w:sz w:val="24"/>
+          <w:szCs w:val="24"/>
           <w:lang w:val="sv-SE"/>
         </w:rPr>
       </w:pPr>
       <w:r>
         <w:rPr>
-          <w:rFonts w:asciiTheme="minorHAnsi" w:hAnsiTheme="minorHAnsi" w:cstheme="minorHAnsi"/>
+          <w:rFonts w:ascii="Times New Roman" w:hAnsi="Times New Roman" w:cs="Times New Roman"/>
           <w:b/>
           <w:bCs/>
+          <w:sz w:val="24"/>
+          <w:szCs w:val="24"/>
           <w:lang w:val="sv-SE"/>
         </w:rPr>
         <w:t>H₁:</w:t>
       </w:r>
       <w:r>
         <w:rPr>
-          <w:rFonts w:asciiTheme="minorHAnsi" w:hAnsiTheme="minorHAnsi" w:cstheme="minorHAnsi"/>
+          <w:rFonts w:ascii="Times New Roman" w:hAnsi="Times New Roman" w:cs="Times New Roman"/>
+          <w:sz w:val="24"/>
+          <w:szCs w:val="24"/>
           <w:lang w:val="sv-SE"/>
         </w:rPr>
         <w:t xml:space="preserve"> Terdapat perbedaan signifikan rata-rata </w:t>
       </w:r>
       <w:r>
         <w:rPr>
-          <w:rFonts w:asciiTheme="minorHAnsi" w:hAnsiTheme="minorHAnsi" w:cstheme="minorHAnsi"/>
+          <w:rFonts w:ascii="Times New Roman" w:hAnsi="Times New Roman" w:cs="Times New Roman"/>
           <w:i/>
           <w:iCs/>
+          <w:sz w:val="24"/>
+          <w:szCs w:val="24"/>
           <w:lang w:val="sv-SE"/>
         </w:rPr>
         <w:t>admission_grade</w:t>
       </w:r>
       <w:r>
         <w:rPr>
-          <w:rFonts w:asciiTheme="minorHAnsi" w:hAnsiTheme="minorHAnsi" w:cstheme="minorHAnsi"/>
+          <w:rFonts w:ascii="Times New Roman" w:hAnsi="Times New Roman" w:cs="Times New Roman"/>
+          <w:sz w:val="24"/>
+          <w:szCs w:val="24"/>
           <w:lang w:val="sv-SE"/>
         </w:rPr>
         <w:t xml:space="preserve"> antar kelompok.</w:t>
@@ -2363,15 +2834,19 @@
       <w:pPr>
         <w:ind w:left="720" w:firstLine="720"/>
         <w:rPr>
-          <w:rFonts w:asciiTheme="minorHAnsi" w:hAnsiTheme="minorHAnsi" w:cstheme="minorHAnsi"/>
+          <w:rFonts w:ascii="Times New Roman" w:hAnsi="Times New Roman" w:cs="Times New Roman"/>
+          <w:sz w:val="24"/>
+          <w:szCs w:val="24"/>
           <w:lang w:val="sv-SE"/>
         </w:rPr>
       </w:pPr>
       <w:r>
         <w:rPr>
-          <w:rFonts w:asciiTheme="minorHAnsi" w:hAnsiTheme="minorHAnsi" w:cstheme="minorHAnsi"/>
+          <w:rFonts w:ascii="Times New Roman" w:hAnsi="Times New Roman" w:cs="Times New Roman"/>
           <w:b/>
           <w:bCs/>
+          <w:sz w:val="24"/>
+          <w:szCs w:val="24"/>
           <w:lang w:val="sv-SE"/>
         </w:rPr>
         <w:t>Hasil:</w:t>
@@ -2385,38 +2860,48 @@
           <w:numId w:val="21"/>
         </w:numPr>
         <w:rPr>
-          <w:rFonts w:asciiTheme="minorHAnsi" w:hAnsiTheme="minorHAnsi" w:cstheme="minorHAnsi"/>
+          <w:rFonts w:ascii="Times New Roman" w:hAnsi="Times New Roman" w:cs="Times New Roman"/>
+          <w:sz w:val="24"/>
+          <w:szCs w:val="24"/>
           <w:lang w:val="sv-SE"/>
         </w:rPr>
       </w:pPr>
       <w:r>
         <w:rPr>
-          <w:rFonts w:asciiTheme="minorHAnsi" w:hAnsiTheme="minorHAnsi" w:cstheme="minorHAnsi"/>
+          <w:rFonts w:ascii="Times New Roman" w:hAnsi="Times New Roman" w:cs="Times New Roman"/>
           <w:b/>
           <w:bCs/>
+          <w:sz w:val="24"/>
+          <w:szCs w:val="24"/>
           <w:lang w:val="sv-SE"/>
         </w:rPr>
         <w:t>Levene Test:</w:t>
       </w:r>
       <w:r>
         <w:rPr>
-          <w:rFonts w:asciiTheme="minorHAnsi" w:hAnsiTheme="minorHAnsi" w:cstheme="minorHAnsi"/>
+          <w:rFonts w:ascii="Times New Roman" w:hAnsi="Times New Roman" w:cs="Times New Roman"/>
+          <w:sz w:val="24"/>
+          <w:szCs w:val="24"/>
           <w:lang w:val="sv-SE"/>
         </w:rPr>
         <w:t xml:space="preserve"> p = 0.00015 → varians antar grup </w:t>
       </w:r>
       <w:r>
         <w:rPr>
-          <w:rFonts w:asciiTheme="minorHAnsi" w:hAnsiTheme="minorHAnsi" w:cstheme="minorHAnsi"/>
+          <w:rFonts w:ascii="Times New Roman" w:hAnsi="Times New Roman" w:cs="Times New Roman"/>
           <w:b/>
           <w:bCs/>
+          <w:sz w:val="24"/>
+          <w:szCs w:val="24"/>
           <w:lang w:val="sv-SE"/>
         </w:rPr>
         <w:t>tidak homogen</w:t>
       </w:r>
       <w:r>
         <w:rPr>
-          <w:rFonts w:asciiTheme="minorHAnsi" w:hAnsiTheme="minorHAnsi" w:cstheme="minorHAnsi"/>
+          <w:rFonts w:ascii="Times New Roman" w:hAnsi="Times New Roman" w:cs="Times New Roman"/>
+          <w:sz w:val="24"/>
+          <w:szCs w:val="24"/>
           <w:lang w:val="sv-SE"/>
         </w:rPr>
         <w:t>.</w:t>
@@ -2430,38 +2915,48 @@
           <w:numId w:val="21"/>
         </w:numPr>
         <w:rPr>
-          <w:rFonts w:asciiTheme="minorHAnsi" w:hAnsiTheme="minorHAnsi" w:cstheme="minorHAnsi"/>
+          <w:rFonts w:ascii="Times New Roman" w:hAnsi="Times New Roman" w:cs="Times New Roman"/>
+          <w:sz w:val="24"/>
+          <w:szCs w:val="24"/>
           <w:lang w:val="sv-SE"/>
         </w:rPr>
       </w:pPr>
       <w:r>
         <w:rPr>
-          <w:rFonts w:asciiTheme="minorHAnsi" w:hAnsiTheme="minorHAnsi" w:cstheme="minorHAnsi"/>
+          <w:rFonts w:ascii="Times New Roman" w:hAnsi="Times New Roman" w:cs="Times New Roman"/>
           <w:b/>
           <w:bCs/>
+          <w:sz w:val="24"/>
+          <w:szCs w:val="24"/>
           <w:lang w:val="en-ID"/>
         </w:rPr>
         <w:t>ANOVA:</w:t>
       </w:r>
       <w:r>
         <w:rPr>
-          <w:rFonts w:asciiTheme="minorHAnsi" w:hAnsiTheme="minorHAnsi" w:cstheme="minorHAnsi"/>
+          <w:rFonts w:ascii="Times New Roman" w:hAnsi="Times New Roman" w:cs="Times New Roman"/>
+          <w:sz w:val="24"/>
+          <w:szCs w:val="24"/>
           <w:lang w:val="en-ID"/>
         </w:rPr>
         <w:t xml:space="preserve"> p = 1.14×10⁻¹⁷ → </w:t>
       </w:r>
       <w:r>
         <w:rPr>
-          <w:rFonts w:asciiTheme="minorHAnsi" w:hAnsiTheme="minorHAnsi" w:cstheme="minorHAnsi"/>
+          <w:rFonts w:ascii="Times New Roman" w:hAnsi="Times New Roman" w:cs="Times New Roman"/>
           <w:b/>
           <w:bCs/>
+          <w:sz w:val="24"/>
+          <w:szCs w:val="24"/>
           <w:lang w:val="en-ID"/>
         </w:rPr>
         <w:t>signifikan (p &lt; 0.05)</w:t>
       </w:r>
       <w:r>
         <w:rPr>
-          <w:rFonts w:asciiTheme="minorHAnsi" w:hAnsiTheme="minorHAnsi" w:cstheme="minorHAnsi"/>
+          <w:rFonts w:ascii="Times New Roman" w:hAnsi="Times New Roman" w:cs="Times New Roman"/>
+          <w:sz w:val="24"/>
+          <w:szCs w:val="24"/>
           <w:lang w:val="en-ID"/>
         </w:rPr>
         <w:t>.</w:t>
@@ -2471,54 +2966,68 @@
       <w:pPr>
         <w:ind w:left="720" w:firstLine="720"/>
         <w:rPr>
-          <w:rFonts w:asciiTheme="minorHAnsi" w:hAnsiTheme="minorHAnsi" w:cstheme="minorHAnsi"/>
+          <w:rFonts w:ascii="Times New Roman" w:hAnsi="Times New Roman" w:cs="Times New Roman"/>
+          <w:sz w:val="24"/>
+          <w:szCs w:val="24"/>
           <w:lang w:val="sv-SE"/>
         </w:rPr>
       </w:pPr>
       <w:r>
         <w:rPr>
-          <w:rFonts w:asciiTheme="minorHAnsi" w:hAnsiTheme="minorHAnsi" w:cstheme="minorHAnsi"/>
+          <w:rFonts w:ascii="Times New Roman" w:hAnsi="Times New Roman" w:cs="Times New Roman"/>
           <w:b/>
           <w:bCs/>
+          <w:sz w:val="24"/>
+          <w:szCs w:val="24"/>
           <w:lang w:val="sv-SE"/>
         </w:rPr>
         <w:t>Keputusan:</w:t>
       </w:r>
       <w:r>
         <w:rPr>
-          <w:rFonts w:asciiTheme="minorHAnsi" w:hAnsiTheme="minorHAnsi" w:cstheme="minorHAnsi"/>
+          <w:rFonts w:ascii="Times New Roman" w:hAnsi="Times New Roman" w:cs="Times New Roman"/>
+          <w:sz w:val="24"/>
+          <w:szCs w:val="24"/>
           <w:lang w:val="sv-SE"/>
         </w:rPr>
         <w:t xml:space="preserve"> Karena nilai p &lt; 0.05, maka </w:t>
       </w:r>
       <w:r>
         <w:rPr>
-          <w:rFonts w:asciiTheme="minorHAnsi" w:hAnsiTheme="minorHAnsi" w:cstheme="minorHAnsi"/>
+          <w:rFonts w:ascii="Times New Roman" w:hAnsi="Times New Roman" w:cs="Times New Roman"/>
           <w:b/>
           <w:bCs/>
+          <w:sz w:val="24"/>
+          <w:szCs w:val="24"/>
           <w:lang w:val="sv-SE"/>
         </w:rPr>
         <w:t>H₀ ditolak</w:t>
       </w:r>
       <w:r>
         <w:rPr>
-          <w:rFonts w:asciiTheme="minorHAnsi" w:hAnsiTheme="minorHAnsi" w:cstheme="minorHAnsi"/>
+          <w:rFonts w:ascii="Times New Roman" w:hAnsi="Times New Roman" w:cs="Times New Roman"/>
+          <w:sz w:val="24"/>
+          <w:szCs w:val="24"/>
           <w:lang w:val="sv-SE"/>
         </w:rPr>
         <w:t xml:space="preserve"> dan </w:t>
       </w:r>
       <w:r>
         <w:rPr>
-          <w:rFonts w:asciiTheme="minorHAnsi" w:hAnsiTheme="minorHAnsi" w:cstheme="minorHAnsi"/>
+          <w:rFonts w:ascii="Times New Roman" w:hAnsi="Times New Roman" w:cs="Times New Roman"/>
           <w:b/>
           <w:bCs/>
+          <w:sz w:val="24"/>
+          <w:szCs w:val="24"/>
           <w:lang w:val="sv-SE"/>
         </w:rPr>
         <w:t>H₁ diterima</w:t>
       </w:r>
       <w:r>
         <w:rPr>
-          <w:rFonts w:asciiTheme="minorHAnsi" w:hAnsiTheme="minorHAnsi" w:cstheme="minorHAnsi"/>
+          <w:rFonts w:ascii="Times New Roman" w:hAnsi="Times New Roman" w:cs="Times New Roman"/>
+          <w:sz w:val="24"/>
+          <w:szCs w:val="24"/>
           <w:lang w:val="sv-SE"/>
         </w:rPr>
         <w:t>.</w:t>
@@ -2528,40 +3037,50 @@
       <w:pPr>
         <w:ind w:left="720" w:firstLine="720"/>
         <w:rPr>
-          <w:rFonts w:asciiTheme="minorHAnsi" w:hAnsiTheme="minorHAnsi" w:cstheme="minorHAnsi"/>
+          <w:rFonts w:ascii="Times New Roman" w:hAnsi="Times New Roman" w:cs="Times New Roman"/>
+          <w:sz w:val="24"/>
+          <w:szCs w:val="24"/>
           <w:lang w:val="sv-SE"/>
         </w:rPr>
       </w:pPr>
       <w:r>
         <w:rPr>
-          <w:rFonts w:asciiTheme="minorHAnsi" w:hAnsiTheme="minorHAnsi" w:cstheme="minorHAnsi"/>
+          <w:rFonts w:ascii="Times New Roman" w:hAnsi="Times New Roman" w:cs="Times New Roman"/>
+          <w:sz w:val="24"/>
+          <w:szCs w:val="24"/>
           <w:lang w:val="sv-SE"/>
         </w:rPr>
         <w:t xml:space="preserve">Artinya, terdapat </w:t>
       </w:r>
       <w:r>
         <w:rPr>
-          <w:rFonts w:asciiTheme="minorHAnsi" w:hAnsiTheme="minorHAnsi" w:cstheme="minorHAnsi"/>
+          <w:rFonts w:ascii="Times New Roman" w:hAnsi="Times New Roman" w:cs="Times New Roman"/>
           <w:b/>
           <w:bCs/>
+          <w:sz w:val="24"/>
+          <w:szCs w:val="24"/>
           <w:lang w:val="sv-SE"/>
         </w:rPr>
         <w:t xml:space="preserve">perbedaan signifikan rata-rata </w:t>
       </w:r>
       <w:r>
         <w:rPr>
-          <w:rFonts w:asciiTheme="minorHAnsi" w:hAnsiTheme="minorHAnsi" w:cstheme="minorHAnsi"/>
+          <w:rFonts w:ascii="Times New Roman" w:hAnsi="Times New Roman" w:cs="Times New Roman"/>
           <w:b/>
           <w:bCs/>
           <w:i/>
           <w:iCs/>
+          <w:sz w:val="24"/>
+          <w:szCs w:val="24"/>
           <w:lang w:val="sv-SE"/>
         </w:rPr>
         <w:t>admission_grade</w:t>
       </w:r>
       <w:r>
         <w:rPr>
-          <w:rFonts w:asciiTheme="minorHAnsi" w:hAnsiTheme="minorHAnsi" w:cstheme="minorHAnsi"/>
+          <w:rFonts w:ascii="Times New Roman" w:hAnsi="Times New Roman" w:cs="Times New Roman"/>
+          <w:sz w:val="24"/>
+          <w:szCs w:val="24"/>
           <w:lang w:val="sv-SE"/>
         </w:rPr>
         <w:t xml:space="preserve"> antara</w:t>
@@ -2571,13 +3090,17 @@
       <w:pPr>
         <w:ind w:left="720" w:firstLine="720"/>
         <w:rPr>
-          <w:rFonts w:asciiTheme="minorHAnsi" w:hAnsiTheme="minorHAnsi" w:cstheme="minorHAnsi"/>
+          <w:rFonts w:ascii="Times New Roman" w:hAnsi="Times New Roman" w:cs="Times New Roman"/>
+          <w:sz w:val="24"/>
+          <w:szCs w:val="24"/>
           <w:lang w:val="en-ID"/>
         </w:rPr>
       </w:pPr>
       <w:r>
         <w:rPr>
-          <w:rFonts w:asciiTheme="minorHAnsi" w:hAnsiTheme="minorHAnsi" w:cstheme="minorHAnsi"/>
+          <w:rFonts w:ascii="Times New Roman" w:hAnsi="Times New Roman" w:cs="Times New Roman"/>
+          <w:sz w:val="24"/>
+          <w:szCs w:val="24"/>
           <w:lang w:val="en-ID"/>
         </w:rPr>
         <w:t>mahasiswa Dropout, Enrolled, dan Graduate.</w:t>
@@ -2587,15 +3110,19 @@
       <w:pPr>
         <w:ind w:left="720" w:firstLine="720"/>
         <w:rPr>
-          <w:rFonts w:asciiTheme="minorHAnsi" w:hAnsiTheme="minorHAnsi" w:cstheme="minorHAnsi"/>
+          <w:rFonts w:ascii="Times New Roman" w:hAnsi="Times New Roman" w:cs="Times New Roman"/>
+          <w:sz w:val="24"/>
+          <w:szCs w:val="24"/>
           <w:lang w:val="en-ID"/>
         </w:rPr>
       </w:pPr>
       <w:r>
         <w:rPr>
-          <w:rFonts w:asciiTheme="minorHAnsi" w:hAnsiTheme="minorHAnsi" w:cstheme="minorHAnsi"/>
+          <w:rFonts w:ascii="Times New Roman" w:hAnsi="Times New Roman" w:cs="Times New Roman"/>
           <w:b/>
           <w:bCs/>
+          <w:sz w:val="24"/>
+          <w:szCs w:val="24"/>
           <w:lang w:val="en-ID"/>
         </w:rPr>
         <w:t>Interpretasi:</w:t>
@@ -2605,45 +3132,57 @@
       <w:pPr>
         <w:ind w:left="720" w:firstLine="720"/>
         <w:rPr>
-          <w:rFonts w:asciiTheme="minorHAnsi" w:hAnsiTheme="minorHAnsi" w:cstheme="minorHAnsi"/>
+          <w:rFonts w:ascii="Times New Roman" w:hAnsi="Times New Roman" w:cs="Times New Roman"/>
+          <w:sz w:val="24"/>
+          <w:szCs w:val="24"/>
           <w:lang w:val="en-ID"/>
         </w:rPr>
       </w:pPr>
       <w:r>
         <w:rPr>
-          <w:rFonts w:asciiTheme="minorHAnsi" w:hAnsiTheme="minorHAnsi" w:cstheme="minorHAnsi"/>
+          <w:rFonts w:ascii="Times New Roman" w:hAnsi="Times New Roman" w:cs="Times New Roman"/>
+          <w:sz w:val="24"/>
+          <w:szCs w:val="24"/>
           <w:lang w:val="en-ID"/>
         </w:rPr>
         <w:t xml:space="preserve">Mahasiswa </w:t>
       </w:r>
       <w:r>
         <w:rPr>
-          <w:rFonts w:asciiTheme="minorHAnsi" w:hAnsiTheme="minorHAnsi" w:cstheme="minorHAnsi"/>
+          <w:rFonts w:ascii="Times New Roman" w:hAnsi="Times New Roman" w:cs="Times New Roman"/>
           <w:i/>
           <w:iCs/>
+          <w:sz w:val="24"/>
+          <w:szCs w:val="24"/>
           <w:lang w:val="en-ID"/>
         </w:rPr>
         <w:t>Graduate</w:t>
       </w:r>
       <w:r>
         <w:rPr>
-          <w:rFonts w:asciiTheme="minorHAnsi" w:hAnsiTheme="minorHAnsi" w:cstheme="minorHAnsi"/>
+          <w:rFonts w:ascii="Times New Roman" w:hAnsi="Times New Roman" w:cs="Times New Roman"/>
+          <w:sz w:val="24"/>
+          <w:szCs w:val="24"/>
           <w:lang w:val="en-ID"/>
         </w:rPr>
         <w:t xml:space="preserve"> memiliki nilai </w:t>
       </w:r>
       <w:r>
         <w:rPr>
-          <w:rFonts w:asciiTheme="minorHAnsi" w:hAnsiTheme="minorHAnsi" w:cstheme="minorHAnsi"/>
+          <w:rFonts w:ascii="Times New Roman" w:hAnsi="Times New Roman" w:cs="Times New Roman"/>
           <w:i/>
           <w:iCs/>
+          <w:sz w:val="24"/>
+          <w:szCs w:val="24"/>
           <w:lang w:val="en-ID"/>
         </w:rPr>
         <w:t>admission_grade</w:t>
       </w:r>
       <w:r>
         <w:rPr>
-          <w:rFonts w:asciiTheme="minorHAnsi" w:hAnsiTheme="minorHAnsi" w:cstheme="minorHAnsi"/>
+          <w:rFonts w:ascii="Times New Roman" w:hAnsi="Times New Roman" w:cs="Times New Roman"/>
+          <w:sz w:val="24"/>
+          <w:szCs w:val="24"/>
           <w:lang w:val="en-ID"/>
         </w:rPr>
         <w:t xml:space="preserve"> lebih tinggi</w:t>
@@ -2653,29 +3192,37 @@
       <w:pPr>
         <w:ind w:left="720" w:firstLine="720"/>
         <w:rPr>
-          <w:rFonts w:asciiTheme="minorHAnsi" w:hAnsiTheme="minorHAnsi" w:cstheme="minorHAnsi"/>
+          <w:rFonts w:ascii="Times New Roman" w:hAnsi="Times New Roman" w:cs="Times New Roman"/>
+          <w:sz w:val="24"/>
+          <w:szCs w:val="24"/>
           <w:lang w:val="en-ID"/>
         </w:rPr>
       </w:pPr>
       <w:r>
         <w:rPr>
-          <w:rFonts w:asciiTheme="minorHAnsi" w:hAnsiTheme="minorHAnsi" w:cstheme="minorHAnsi"/>
+          <w:rFonts w:ascii="Times New Roman" w:hAnsi="Times New Roman" w:cs="Times New Roman"/>
+          <w:sz w:val="24"/>
+          <w:szCs w:val="24"/>
           <w:lang w:val="en-ID"/>
         </w:rPr>
         <w:t xml:space="preserve">dibandingkan kelompok </w:t>
       </w:r>
       <w:r>
         <w:rPr>
-          <w:rFonts w:asciiTheme="minorHAnsi" w:hAnsiTheme="minorHAnsi" w:cstheme="minorHAnsi"/>
+          <w:rFonts w:ascii="Times New Roman" w:hAnsi="Times New Roman" w:cs="Times New Roman"/>
           <w:i/>
           <w:iCs/>
+          <w:sz w:val="24"/>
+          <w:szCs w:val="24"/>
           <w:lang w:val="en-ID"/>
         </w:rPr>
         <w:t>Dropout</w:t>
       </w:r>
       <w:r>
         <w:rPr>
-          <w:rFonts w:asciiTheme="minorHAnsi" w:hAnsiTheme="minorHAnsi" w:cstheme="minorHAnsi"/>
+          <w:rFonts w:ascii="Times New Roman" w:hAnsi="Times New Roman" w:cs="Times New Roman"/>
+          <w:sz w:val="24"/>
+          <w:szCs w:val="24"/>
           <w:lang w:val="en-ID"/>
         </w:rPr>
         <w:t>. Hasil ini menunjukkan bahwa kemampuan</w:t>
@@ -2685,13 +3232,17 @@
       <w:pPr>
         <w:ind w:left="720" w:firstLine="720"/>
         <w:rPr>
-          <w:rFonts w:asciiTheme="minorHAnsi" w:hAnsiTheme="minorHAnsi" w:cstheme="minorHAnsi"/>
+          <w:rFonts w:ascii="Times New Roman" w:hAnsi="Times New Roman" w:cs="Times New Roman"/>
+          <w:sz w:val="24"/>
+          <w:szCs w:val="24"/>
           <w:lang w:val="en-ID"/>
         </w:rPr>
       </w:pPr>
       <w:r>
         <w:rPr>
-          <w:rFonts w:asciiTheme="minorHAnsi" w:hAnsiTheme="minorHAnsi" w:cstheme="minorHAnsi"/>
+          <w:rFonts w:ascii="Times New Roman" w:hAnsi="Times New Roman" w:cs="Times New Roman"/>
+          <w:sz w:val="24"/>
+          <w:szCs w:val="24"/>
           <w:lang w:val="en-ID"/>
         </w:rPr>
         <w:t>akademik awal berkontribusi terhadap peluang keberhasilan studi mahasiswa.</w:t>
@@ -2701,15 +3252,19 @@
       <w:pPr>
         <w:ind w:left="720" w:firstLine="720"/>
         <w:rPr>
-          <w:rFonts w:asciiTheme="minorHAnsi" w:hAnsiTheme="minorHAnsi" w:cstheme="minorHAnsi"/>
+          <w:rFonts w:ascii="Times New Roman" w:hAnsi="Times New Roman" w:cs="Times New Roman"/>
+          <w:sz w:val="24"/>
+          <w:szCs w:val="24"/>
           <w:lang w:val="en-ID"/>
         </w:rPr>
       </w:pPr>
       <w:r>
         <w:rPr>
-          <w:rFonts w:asciiTheme="minorHAnsi" w:hAnsiTheme="minorHAnsi" w:cstheme="minorHAnsi"/>
+          <w:rFonts w:ascii="Times New Roman" w:hAnsi="Times New Roman" w:cs="Times New Roman"/>
           <w:b/>
           <w:bCs/>
+          <w:sz w:val="24"/>
+          <w:szCs w:val="24"/>
           <w:lang w:val="en-ID"/>
         </w:rPr>
         <w:t>Effect Size (η²) ≈ 0.06 → efek moderat.</w:t>
@@ -2719,29 +3274,37 @@
       <w:pPr>
         <w:ind w:left="720" w:firstLine="720"/>
         <w:rPr>
-          <w:rFonts w:asciiTheme="minorHAnsi" w:hAnsiTheme="minorHAnsi" w:cstheme="minorHAnsi"/>
+          <w:rFonts w:ascii="Times New Roman" w:hAnsi="Times New Roman" w:cs="Times New Roman"/>
+          <w:sz w:val="24"/>
+          <w:szCs w:val="24"/>
           <w:lang w:val="sv-SE"/>
         </w:rPr>
       </w:pPr>
       <w:r>
         <w:rPr>
-          <w:rFonts w:asciiTheme="minorHAnsi" w:hAnsiTheme="minorHAnsi" w:cstheme="minorHAnsi"/>
+          <w:rFonts w:ascii="Times New Roman" w:hAnsi="Times New Roman" w:cs="Times New Roman"/>
+          <w:sz w:val="24"/>
+          <w:szCs w:val="24"/>
           <w:lang w:val="sv-SE"/>
         </w:rPr>
         <w:t xml:space="preserve">Efek moderat ini menandakan bahwa </w:t>
       </w:r>
       <w:r>
         <w:rPr>
-          <w:rFonts w:asciiTheme="minorHAnsi" w:hAnsiTheme="minorHAnsi" w:cstheme="minorHAnsi"/>
+          <w:rFonts w:ascii="Times New Roman" w:hAnsi="Times New Roman" w:cs="Times New Roman"/>
           <w:i/>
           <w:iCs/>
+          <w:sz w:val="24"/>
+          <w:szCs w:val="24"/>
           <w:lang w:val="sv-SE"/>
         </w:rPr>
         <w:t>admission_grade</w:t>
       </w:r>
       <w:r>
         <w:rPr>
-          <w:rFonts w:asciiTheme="minorHAnsi" w:hAnsiTheme="minorHAnsi" w:cstheme="minorHAnsi"/>
+          <w:rFonts w:ascii="Times New Roman" w:hAnsi="Times New Roman" w:cs="Times New Roman"/>
+          <w:sz w:val="24"/>
+          <w:szCs w:val="24"/>
           <w:lang w:val="sv-SE"/>
         </w:rPr>
         <w:t xml:space="preserve"> menjelaskan sebagian</w:t>
@@ -2751,13 +3314,17 @@
       <w:pPr>
         <w:ind w:left="720" w:firstLine="720"/>
         <w:rPr>
-          <w:rFonts w:asciiTheme="minorHAnsi" w:hAnsiTheme="minorHAnsi" w:cstheme="minorHAnsi"/>
+          <w:rFonts w:ascii="Times New Roman" w:hAnsi="Times New Roman" w:cs="Times New Roman"/>
+          <w:sz w:val="24"/>
+          <w:szCs w:val="24"/>
           <w:lang w:val="sv-SE"/>
         </w:rPr>
       </w:pPr>
       <w:r>
         <w:rPr>
-          <w:rFonts w:asciiTheme="minorHAnsi" w:hAnsiTheme="minorHAnsi" w:cstheme="minorHAnsi"/>
+          <w:rFonts w:ascii="Times New Roman" w:hAnsi="Times New Roman" w:cs="Times New Roman"/>
+          <w:sz w:val="24"/>
+          <w:szCs w:val="24"/>
           <w:lang w:val="sv-SE"/>
         </w:rPr>
         <w:t>variasi status akademik mahasiswa secara bermakna.</w:t>
@@ -2771,15 +3338,19 @@
           <w:numId w:val="3"/>
         </w:numPr>
         <w:rPr>
-          <w:rFonts w:asciiTheme="minorHAnsi" w:hAnsiTheme="minorHAnsi" w:cstheme="minorHAnsi"/>
+          <w:rFonts w:ascii="Times New Roman" w:hAnsi="Times New Roman" w:cs="Times New Roman"/>
+          <w:sz w:val="24"/>
+          <w:szCs w:val="24"/>
           <w:lang w:val="sv-SE"/>
         </w:rPr>
       </w:pPr>
       <w:r>
         <w:rPr>
-          <w:rFonts w:asciiTheme="minorHAnsi" w:hAnsiTheme="minorHAnsi" w:cstheme="minorHAnsi"/>
+          <w:rFonts w:ascii="Times New Roman" w:hAnsi="Times New Roman" w:cs="Times New Roman"/>
           <w:b/>
           <w:bCs/>
+          <w:sz w:val="24"/>
+          <w:szCs w:val="24"/>
           <w:lang w:val="en-ID"/>
         </w:rPr>
         <w:t>Uji Non-Parametrik — Kruskal–Wallis dan Mann–Whitney U</w:t>
@@ -2790,15 +3361,19 @@
         <w:pStyle w:val="ListParagraph"/>
         <w:ind w:left="1440"/>
         <w:rPr>
-          <w:rFonts w:asciiTheme="minorHAnsi" w:hAnsiTheme="minorHAnsi" w:cstheme="minorHAnsi"/>
+          <w:rFonts w:ascii="Times New Roman" w:hAnsi="Times New Roman" w:cs="Times New Roman"/>
+          <w:sz w:val="24"/>
+          <w:szCs w:val="24"/>
           <w:lang w:val="en-ID"/>
         </w:rPr>
       </w:pPr>
       <w:r>
         <w:rPr>
-          <w:rFonts w:asciiTheme="minorHAnsi" w:hAnsiTheme="minorHAnsi" w:cstheme="minorHAnsi"/>
+          <w:rFonts w:ascii="Times New Roman" w:hAnsi="Times New Roman" w:cs="Times New Roman"/>
           <w:b/>
           <w:bCs/>
+          <w:sz w:val="24"/>
+          <w:szCs w:val="24"/>
           <w:lang w:val="en-ID"/>
         </w:rPr>
         <w:t>Hipotesis Uji Non-Parametrik (Mann–Whitney U):</w:t>
@@ -2812,61 +3387,77 @@
           <w:numId w:val="23"/>
         </w:numPr>
         <w:rPr>
-          <w:rFonts w:asciiTheme="minorHAnsi" w:hAnsiTheme="minorHAnsi" w:cstheme="minorHAnsi"/>
+          <w:rFonts w:ascii="Times New Roman" w:hAnsi="Times New Roman" w:cs="Times New Roman"/>
+          <w:sz w:val="24"/>
+          <w:szCs w:val="24"/>
           <w:lang w:val="en-ID"/>
         </w:rPr>
       </w:pPr>
       <w:r>
         <w:rPr>
-          <w:rFonts w:asciiTheme="minorHAnsi" w:hAnsiTheme="minorHAnsi" w:cstheme="minorHAnsi"/>
+          <w:rFonts w:ascii="Times New Roman" w:hAnsi="Times New Roman" w:cs="Times New Roman"/>
+          <w:sz w:val="24"/>
+          <w:szCs w:val="24"/>
           <w:lang w:val="en-ID"/>
         </w:rPr>
         <w:t xml:space="preserve">H₀: Distribusi </w:t>
       </w:r>
       <w:r>
         <w:rPr>
-          <w:rFonts w:asciiTheme="minorHAnsi" w:hAnsiTheme="minorHAnsi" w:cstheme="minorHAnsi"/>
+          <w:rFonts w:ascii="Times New Roman" w:hAnsi="Times New Roman" w:cs="Times New Roman"/>
           <w:i/>
           <w:iCs/>
+          <w:sz w:val="24"/>
+          <w:szCs w:val="24"/>
           <w:lang w:val="en-ID"/>
         </w:rPr>
         <w:t>admission_grade</w:t>
       </w:r>
       <w:r>
         <w:rPr>
-          <w:rFonts w:asciiTheme="minorHAnsi" w:hAnsiTheme="minorHAnsi" w:cstheme="minorHAnsi"/>
+          <w:rFonts w:ascii="Times New Roman" w:hAnsi="Times New Roman" w:cs="Times New Roman"/>
+          <w:sz w:val="24"/>
+          <w:szCs w:val="24"/>
           <w:lang w:val="en-ID"/>
         </w:rPr>
         <w:t xml:space="preserve"> mahasiswa </w:t>
       </w:r>
       <w:r>
         <w:rPr>
-          <w:rFonts w:asciiTheme="minorHAnsi" w:hAnsiTheme="minorHAnsi" w:cstheme="minorHAnsi"/>
+          <w:rFonts w:ascii="Times New Roman" w:hAnsi="Times New Roman" w:cs="Times New Roman"/>
           <w:b/>
           <w:bCs/>
+          <w:sz w:val="24"/>
+          <w:szCs w:val="24"/>
           <w:lang w:val="en-ID"/>
         </w:rPr>
         <w:t>Dropout</w:t>
       </w:r>
       <w:r>
         <w:rPr>
-          <w:rFonts w:asciiTheme="minorHAnsi" w:hAnsiTheme="minorHAnsi" w:cstheme="minorHAnsi"/>
+          <w:rFonts w:ascii="Times New Roman" w:hAnsi="Times New Roman" w:cs="Times New Roman"/>
+          <w:sz w:val="24"/>
+          <w:szCs w:val="24"/>
           <w:lang w:val="en-ID"/>
         </w:rPr>
         <w:t xml:space="preserve"> dan </w:t>
       </w:r>
       <w:r>
         <w:rPr>
-          <w:rFonts w:asciiTheme="minorHAnsi" w:hAnsiTheme="minorHAnsi" w:cstheme="minorHAnsi"/>
+          <w:rFonts w:ascii="Times New Roman" w:hAnsi="Times New Roman" w:cs="Times New Roman"/>
           <w:b/>
           <w:bCs/>
+          <w:sz w:val="24"/>
+          <w:szCs w:val="24"/>
           <w:lang w:val="en-ID"/>
         </w:rPr>
         <w:t>Graduate</w:t>
       </w:r>
       <w:r>
         <w:rPr>
-          <w:rFonts w:asciiTheme="minorHAnsi" w:hAnsiTheme="minorHAnsi" w:cstheme="minorHAnsi"/>
+          <w:rFonts w:ascii="Times New Roman" w:hAnsi="Times New Roman" w:cs="Times New Roman"/>
+          <w:sz w:val="24"/>
+          <w:szCs w:val="24"/>
           <w:lang w:val="en-ID"/>
         </w:rPr>
         <w:t xml:space="preserve"> sama.</w:t>
@@ -2880,29 +3471,37 @@
           <w:numId w:val="23"/>
         </w:numPr>
         <w:rPr>
-          <w:rFonts w:asciiTheme="minorHAnsi" w:hAnsiTheme="minorHAnsi" w:cstheme="minorHAnsi"/>
+          <w:rFonts w:ascii="Times New Roman" w:hAnsi="Times New Roman" w:cs="Times New Roman"/>
+          <w:sz w:val="24"/>
+          <w:szCs w:val="24"/>
           <w:lang w:val="sv-SE"/>
         </w:rPr>
       </w:pPr>
       <w:r>
         <w:rPr>
-          <w:rFonts w:asciiTheme="minorHAnsi" w:hAnsiTheme="minorHAnsi" w:cstheme="minorHAnsi"/>
+          <w:rFonts w:ascii="Times New Roman" w:hAnsi="Times New Roman" w:cs="Times New Roman"/>
+          <w:sz w:val="24"/>
+          <w:szCs w:val="24"/>
           <w:lang w:val="sv-SE"/>
         </w:rPr>
         <w:t xml:space="preserve">H₁: Distribusi </w:t>
       </w:r>
       <w:r>
         <w:rPr>
-          <w:rFonts w:asciiTheme="minorHAnsi" w:hAnsiTheme="minorHAnsi" w:cstheme="minorHAnsi"/>
+          <w:rFonts w:ascii="Times New Roman" w:hAnsi="Times New Roman" w:cs="Times New Roman"/>
           <w:i/>
           <w:iCs/>
+          <w:sz w:val="24"/>
+          <w:szCs w:val="24"/>
           <w:lang w:val="sv-SE"/>
         </w:rPr>
         <w:t>admission_grade</w:t>
       </w:r>
       <w:r>
         <w:rPr>
-          <w:rFonts w:asciiTheme="minorHAnsi" w:hAnsiTheme="minorHAnsi" w:cstheme="minorHAnsi"/>
+          <w:rFonts w:ascii="Times New Roman" w:hAnsi="Times New Roman" w:cs="Times New Roman"/>
+          <w:sz w:val="24"/>
+          <w:szCs w:val="24"/>
           <w:lang w:val="sv-SE"/>
         </w:rPr>
         <w:t xml:space="preserve"> berbeda signifikan antara kedua kelompok.</w:t>
@@ -2913,7 +3512,9 @@
         <w:pStyle w:val="ListParagraph"/>
         <w:ind w:left="1440"/>
         <w:rPr>
-          <w:rFonts w:asciiTheme="minorHAnsi" w:hAnsiTheme="minorHAnsi" w:cstheme="minorHAnsi"/>
+          <w:rFonts w:ascii="Times New Roman" w:hAnsi="Times New Roman" w:cs="Times New Roman"/>
+          <w:sz w:val="24"/>
+          <w:szCs w:val="24"/>
           <w:lang w:val="sv-SE"/>
         </w:rPr>
       </w:pPr>
@@ -2923,22 +3524,28 @@
         <w:pStyle w:val="ListParagraph"/>
         <w:ind w:left="1440"/>
         <w:rPr>
-          <w:rFonts w:asciiTheme="minorHAnsi" w:hAnsiTheme="minorHAnsi" w:cstheme="minorHAnsi"/>
+          <w:rFonts w:ascii="Times New Roman" w:hAnsi="Times New Roman" w:cs="Times New Roman"/>
+          <w:sz w:val="24"/>
+          <w:szCs w:val="24"/>
           <w:lang w:val="sv-SE"/>
         </w:rPr>
       </w:pPr>
       <w:r>
         <w:rPr>
-          <w:rFonts w:asciiTheme="minorHAnsi" w:hAnsiTheme="minorHAnsi" w:cstheme="minorHAnsi"/>
+          <w:rFonts w:ascii="Times New Roman" w:hAnsi="Times New Roman" w:cs="Times New Roman"/>
           <w:b/>
           <w:bCs/>
+          <w:sz w:val="24"/>
+          <w:szCs w:val="24"/>
           <w:lang w:val="sv-SE"/>
         </w:rPr>
         <w:t>Kruskal–Wallis Test:</w:t>
       </w:r>
       <w:r>
         <w:rPr>
-          <w:rFonts w:asciiTheme="minorHAnsi" w:hAnsiTheme="minorHAnsi" w:cstheme="minorHAnsi"/>
+          <w:rFonts w:ascii="Times New Roman" w:hAnsi="Times New Roman" w:cs="Times New Roman"/>
+          <w:sz w:val="24"/>
+          <w:szCs w:val="24"/>
           <w:lang w:val="sv-SE"/>
         </w:rPr>
         <w:t xml:space="preserve"> p = 1.19×10⁻¹⁶ → signifikan (p &lt; 0.05).</w:t>
@@ -2949,35 +3556,45 @@
         <w:pStyle w:val="ListParagraph"/>
         <w:ind w:left="1440"/>
         <w:rPr>
-          <w:rFonts w:asciiTheme="minorHAnsi" w:hAnsiTheme="minorHAnsi" w:cstheme="minorHAnsi"/>
+          <w:rFonts w:ascii="Times New Roman" w:hAnsi="Times New Roman" w:cs="Times New Roman"/>
+          <w:sz w:val="24"/>
+          <w:szCs w:val="24"/>
           <w:lang w:val="sv-SE"/>
         </w:rPr>
       </w:pPr>
       <w:r>
         <w:rPr>
-          <w:rFonts w:asciiTheme="minorHAnsi" w:hAnsiTheme="minorHAnsi" w:cstheme="minorHAnsi"/>
+          <w:rFonts w:ascii="Times New Roman" w:hAnsi="Times New Roman" w:cs="Times New Roman"/>
+          <w:sz w:val="24"/>
+          <w:szCs w:val="24"/>
         </w:rPr>
         <w:t>Hasil signifikan, memperkuat hasil ANOVA meskipun asumsi homogenitas tidak terpenuhi.</w:t>
       </w:r>
       <w:r>
         <w:rPr>
-          <w:rFonts w:asciiTheme="minorHAnsi" w:hAnsiTheme="minorHAnsi" w:cstheme="minorHAnsi"/>
+          <w:rFonts w:ascii="Times New Roman" w:hAnsi="Times New Roman" w:cs="Times New Roman"/>
+          <w:sz w:val="24"/>
+          <w:szCs w:val="24"/>
           <w:lang w:val="sv-SE"/>
         </w:rPr>
         <w:br/>
       </w:r>
       <w:r>
         <w:rPr>
-          <w:rFonts w:asciiTheme="minorHAnsi" w:hAnsiTheme="minorHAnsi" w:cstheme="minorHAnsi"/>
+          <w:rFonts w:ascii="Times New Roman" w:hAnsi="Times New Roman" w:cs="Times New Roman"/>
           <w:b/>
           <w:bCs/>
+          <w:sz w:val="24"/>
+          <w:szCs w:val="24"/>
           <w:lang w:val="sv-SE"/>
         </w:rPr>
         <w:t>Mann–Whitney U (Dropout vs Graduate):</w:t>
       </w:r>
       <w:r>
         <w:rPr>
-          <w:rFonts w:asciiTheme="minorHAnsi" w:hAnsiTheme="minorHAnsi" w:cstheme="minorHAnsi"/>
+          <w:rFonts w:ascii="Times New Roman" w:hAnsi="Times New Roman" w:cs="Times New Roman"/>
+          <w:sz w:val="24"/>
+          <w:szCs w:val="24"/>
           <w:lang w:val="sv-SE"/>
         </w:rPr>
         <w:t xml:space="preserve"> p = 1.95×10⁻¹⁵</w:t>
@@ -2988,77 +3605,99 @@
         <w:pStyle w:val="ListParagraph"/>
         <w:ind w:left="1440"/>
         <w:rPr>
-          <w:rFonts w:asciiTheme="minorHAnsi" w:hAnsiTheme="minorHAnsi" w:cstheme="minorHAnsi"/>
+          <w:rFonts w:ascii="Times New Roman" w:hAnsi="Times New Roman" w:cs="Times New Roman"/>
+          <w:sz w:val="24"/>
+          <w:szCs w:val="24"/>
           <w:lang w:val="sv-SE"/>
         </w:rPr>
       </w:pPr>
       <w:r>
         <w:rPr>
-          <w:rFonts w:asciiTheme="minorHAnsi" w:hAnsiTheme="minorHAnsi" w:cstheme="minorHAnsi"/>
+          <w:rFonts w:ascii="Times New Roman" w:hAnsi="Times New Roman" w:cs="Times New Roman"/>
           <w:b/>
           <w:bCs/>
+          <w:sz w:val="24"/>
+          <w:szCs w:val="24"/>
         </w:rPr>
         <w:t>Hasil:</w:t>
       </w:r>
       <w:r>
         <w:rPr>
-          <w:rFonts w:asciiTheme="minorHAnsi" w:hAnsiTheme="minorHAnsi" w:cstheme="minorHAnsi"/>
+          <w:rFonts w:ascii="Times New Roman" w:hAnsi="Times New Roman" w:cs="Times New Roman"/>
+          <w:sz w:val="24"/>
+          <w:szCs w:val="24"/>
         </w:rPr>
         <w:t> p = 1.95e-15 </w:t>
       </w:r>
       <w:r>
         <w:rPr>
-          <w:rFonts w:asciiTheme="minorHAnsi" w:hAnsiTheme="minorHAnsi" w:cstheme="minorHAnsi"/>
+          <w:rFonts w:ascii="Times New Roman" w:hAnsi="Times New Roman" w:cs="Times New Roman"/>
           <w:b/>
           <w:bCs/>
+          <w:sz w:val="24"/>
+          <w:szCs w:val="24"/>
         </w:rPr>
         <w:t>Keputusan:</w:t>
       </w:r>
       <w:r>
         <w:rPr>
-          <w:rFonts w:asciiTheme="minorHAnsi" w:hAnsiTheme="minorHAnsi" w:cstheme="minorHAnsi"/>
+          <w:rFonts w:ascii="Times New Roman" w:hAnsi="Times New Roman" w:cs="Times New Roman"/>
+          <w:sz w:val="24"/>
+          <w:szCs w:val="24"/>
         </w:rPr>
         <w:t> Karena p &lt; 0.05, </w:t>
       </w:r>
       <w:r>
         <w:rPr>
-          <w:rFonts w:asciiTheme="minorHAnsi" w:hAnsiTheme="minorHAnsi" w:cstheme="minorHAnsi"/>
+          <w:rFonts w:ascii="Times New Roman" w:hAnsi="Times New Roman" w:cs="Times New Roman"/>
           <w:b/>
           <w:bCs/>
+          <w:sz w:val="24"/>
+          <w:szCs w:val="24"/>
         </w:rPr>
         <w:t>tolak H₀</w:t>
       </w:r>
       <w:r>
         <w:rPr>
-          <w:rFonts w:asciiTheme="minorHAnsi" w:hAnsiTheme="minorHAnsi" w:cstheme="minorHAnsi"/>
+          <w:rFonts w:ascii="Times New Roman" w:hAnsi="Times New Roman" w:cs="Times New Roman"/>
+          <w:sz w:val="24"/>
+          <w:szCs w:val="24"/>
         </w:rPr>
         <w:t> → mahasiswa </w:t>
       </w:r>
       <w:r>
         <w:rPr>
-          <w:rFonts w:asciiTheme="minorHAnsi" w:hAnsiTheme="minorHAnsi" w:cstheme="minorHAnsi"/>
+          <w:rFonts w:ascii="Times New Roman" w:hAnsi="Times New Roman" w:cs="Times New Roman"/>
           <w:b/>
           <w:bCs/>
+          <w:sz w:val="24"/>
+          <w:szCs w:val="24"/>
         </w:rPr>
         <w:t>Graduate</w:t>
       </w:r>
       <w:r>
         <w:rPr>
-          <w:rFonts w:asciiTheme="minorHAnsi" w:hAnsiTheme="minorHAnsi" w:cstheme="minorHAnsi"/>
+          <w:rFonts w:ascii="Times New Roman" w:hAnsi="Times New Roman" w:cs="Times New Roman"/>
+          <w:sz w:val="24"/>
+          <w:szCs w:val="24"/>
         </w:rPr>
         <w:t> memiliki nilai masuk yang signifikan lebih tinggi daripada </w:t>
       </w:r>
       <w:r>
         <w:rPr>
-          <w:rFonts w:asciiTheme="minorHAnsi" w:hAnsiTheme="minorHAnsi" w:cstheme="minorHAnsi"/>
+          <w:rFonts w:ascii="Times New Roman" w:hAnsi="Times New Roman" w:cs="Times New Roman"/>
           <w:b/>
           <w:bCs/>
+          <w:sz w:val="24"/>
+          <w:szCs w:val="24"/>
         </w:rPr>
         <w:t>Dropout</w:t>
       </w:r>
       <w:r>
         <w:rPr>
-          <w:rFonts w:asciiTheme="minorHAnsi" w:hAnsiTheme="minorHAnsi" w:cstheme="minorHAnsi"/>
+          <w:rFonts w:ascii="Times New Roman" w:hAnsi="Times New Roman" w:cs="Times New Roman"/>
+          <w:sz w:val="24"/>
+          <w:szCs w:val="24"/>
         </w:rPr>
         <w:t>.</w:t>
       </w:r>
@@ -3068,22 +3707,28 @@
         <w:pStyle w:val="ListParagraph"/>
         <w:ind w:left="1440"/>
         <w:rPr>
-          <w:rFonts w:asciiTheme="minorHAnsi" w:hAnsiTheme="minorHAnsi" w:cstheme="minorHAnsi"/>
+          <w:rFonts w:ascii="Times New Roman" w:hAnsi="Times New Roman" w:cs="Times New Roman"/>
+          <w:sz w:val="24"/>
+          <w:szCs w:val="24"/>
           <w:lang w:val="sv-SE"/>
         </w:rPr>
       </w:pPr>
       <w:r>
         <w:rPr>
-          <w:rFonts w:asciiTheme="minorHAnsi" w:hAnsiTheme="minorHAnsi" w:cstheme="minorHAnsi"/>
+          <w:rFonts w:ascii="Times New Roman" w:hAnsi="Times New Roman" w:cs="Times New Roman"/>
           <w:b/>
           <w:bCs/>
+          <w:sz w:val="24"/>
+          <w:szCs w:val="24"/>
           <w:lang w:val="sv-SE"/>
         </w:rPr>
         <w:t>Interpretasi:</w:t>
       </w:r>
       <w:r>
         <w:rPr>
-          <w:rFonts w:asciiTheme="minorHAnsi" w:hAnsiTheme="minorHAnsi" w:cstheme="minorHAnsi"/>
+          <w:rFonts w:ascii="Times New Roman" w:hAnsi="Times New Roman" w:cs="Times New Roman"/>
+          <w:sz w:val="24"/>
+          <w:szCs w:val="24"/>
           <w:lang w:val="sv-SE"/>
         </w:rPr>
         <w:br/>
@@ -3091,48 +3736,60 @@
       </w:r>
       <w:r>
         <w:rPr>
-          <w:rFonts w:asciiTheme="minorHAnsi" w:hAnsiTheme="minorHAnsi" w:cstheme="minorHAnsi"/>
+          <w:rFonts w:ascii="Times New Roman" w:hAnsi="Times New Roman" w:cs="Times New Roman"/>
           <w:i/>
           <w:iCs/>
+          <w:sz w:val="24"/>
+          <w:szCs w:val="24"/>
           <w:lang w:val="sv-SE"/>
         </w:rPr>
         <w:t>Graduate</w:t>
       </w:r>
       <w:r>
         <w:rPr>
-          <w:rFonts w:asciiTheme="minorHAnsi" w:hAnsiTheme="minorHAnsi" w:cstheme="minorHAnsi"/>
+          <w:rFonts w:ascii="Times New Roman" w:hAnsi="Times New Roman" w:cs="Times New Roman"/>
+          <w:sz w:val="24"/>
+          <w:szCs w:val="24"/>
           <w:lang w:val="sv-SE"/>
         </w:rPr>
         <w:t xml:space="preserve"> memiliki </w:t>
       </w:r>
       <w:r>
         <w:rPr>
-          <w:rFonts w:asciiTheme="minorHAnsi" w:hAnsiTheme="minorHAnsi" w:cstheme="minorHAnsi"/>
+          <w:rFonts w:ascii="Times New Roman" w:hAnsi="Times New Roman" w:cs="Times New Roman"/>
           <w:i/>
           <w:iCs/>
+          <w:sz w:val="24"/>
+          <w:szCs w:val="24"/>
           <w:lang w:val="sv-SE"/>
         </w:rPr>
         <w:t>admission_grade</w:t>
       </w:r>
       <w:r>
         <w:rPr>
-          <w:rFonts w:asciiTheme="minorHAnsi" w:hAnsiTheme="minorHAnsi" w:cstheme="minorHAnsi"/>
+          <w:rFonts w:ascii="Times New Roman" w:hAnsi="Times New Roman" w:cs="Times New Roman"/>
+          <w:sz w:val="24"/>
+          <w:szCs w:val="24"/>
           <w:lang w:val="sv-SE"/>
         </w:rPr>
         <w:t xml:space="preserve"> yang lebih tinggi dibanding </w:t>
       </w:r>
       <w:r>
         <w:rPr>
-          <w:rFonts w:asciiTheme="minorHAnsi" w:hAnsiTheme="minorHAnsi" w:cstheme="minorHAnsi"/>
+          <w:rFonts w:ascii="Times New Roman" w:hAnsi="Times New Roman" w:cs="Times New Roman"/>
           <w:i/>
           <w:iCs/>
+          <w:sz w:val="24"/>
+          <w:szCs w:val="24"/>
           <w:lang w:val="sv-SE"/>
         </w:rPr>
         <w:t>Dropout</w:t>
       </w:r>
       <w:r>
         <w:rPr>
-          <w:rFonts w:asciiTheme="minorHAnsi" w:hAnsiTheme="minorHAnsi" w:cstheme="minorHAnsi"/>
+          <w:rFonts w:ascii="Times New Roman" w:hAnsi="Times New Roman" w:cs="Times New Roman"/>
+          <w:sz w:val="24"/>
+          <w:szCs w:val="24"/>
           <w:lang w:val="sv-SE"/>
         </w:rPr>
         <w:t>.</w:t>
@@ -3143,7 +3800,9 @@
         <w:pStyle w:val="ListParagraph"/>
         <w:ind w:left="1440"/>
         <w:rPr>
-          <w:rFonts w:asciiTheme="minorHAnsi" w:hAnsiTheme="minorHAnsi" w:cstheme="minorHAnsi"/>
+          <w:rFonts w:ascii="Times New Roman" w:hAnsi="Times New Roman" w:cs="Times New Roman"/>
+          <w:sz w:val="24"/>
+          <w:szCs w:val="24"/>
           <w:lang w:val="sv-SE"/>
         </w:rPr>
       </w:pPr>
@@ -3156,17 +3815,21 @@
           <w:numId w:val="3"/>
         </w:numPr>
         <w:rPr>
-          <w:rFonts w:asciiTheme="minorHAnsi" w:hAnsiTheme="minorHAnsi" w:cstheme="minorHAnsi"/>
+          <w:rFonts w:ascii="Times New Roman" w:hAnsi="Times New Roman" w:cs="Times New Roman"/>
           <w:b/>
           <w:bCs/>
+          <w:sz w:val="24"/>
+          <w:szCs w:val="24"/>
           <w:lang w:val="en-ID"/>
         </w:rPr>
       </w:pPr>
       <w:r>
         <w:rPr>
-          <w:rFonts w:asciiTheme="minorHAnsi" w:hAnsiTheme="minorHAnsi" w:cstheme="minorHAnsi"/>
+          <w:rFonts w:ascii="Times New Roman" w:hAnsi="Times New Roman" w:cs="Times New Roman"/>
           <w:b/>
           <w:bCs/>
+          <w:sz w:val="24"/>
+          <w:szCs w:val="24"/>
           <w:lang w:val="en-ID"/>
         </w:rPr>
         <w:t>Korelasi Spearman</w:t>
@@ -3177,54 +3840,68 @@
         <w:pStyle w:val="ListParagraph"/>
         <w:ind w:left="1440"/>
         <w:rPr>
-          <w:rFonts w:asciiTheme="minorHAnsi" w:hAnsiTheme="minorHAnsi" w:cstheme="minorHAnsi"/>
+          <w:rFonts w:ascii="Times New Roman" w:hAnsi="Times New Roman" w:cs="Times New Roman"/>
+          <w:sz w:val="24"/>
+          <w:szCs w:val="24"/>
           <w:lang w:val="sv-SE"/>
         </w:rPr>
       </w:pPr>
       <w:r>
         <w:rPr>
-          <w:rFonts w:asciiTheme="minorHAnsi" w:hAnsiTheme="minorHAnsi" w:cstheme="minorHAnsi"/>
+          <w:rFonts w:ascii="Times New Roman" w:hAnsi="Times New Roman" w:cs="Times New Roman"/>
           <w:b/>
           <w:bCs/>
+          <w:sz w:val="24"/>
+          <w:szCs w:val="24"/>
           <w:lang w:val="en-ID"/>
         </w:rPr>
         <w:t>ρ = 0.209, p = 3.82×10⁻⁴⁴ → korelasi positif lemah namun signifikan</w:t>
       </w:r>
       <w:r>
         <w:rPr>
-          <w:rFonts w:asciiTheme="minorHAnsi" w:hAnsiTheme="minorHAnsi" w:cstheme="minorHAnsi"/>
+          <w:rFonts w:ascii="Times New Roman" w:hAnsi="Times New Roman" w:cs="Times New Roman"/>
+          <w:sz w:val="24"/>
+          <w:szCs w:val="24"/>
           <w:lang w:val="en-ID"/>
         </w:rPr>
         <w:t xml:space="preserve"> antara </w:t>
       </w:r>
       <w:r>
         <w:rPr>
-          <w:rFonts w:asciiTheme="minorHAnsi" w:hAnsiTheme="minorHAnsi" w:cstheme="minorHAnsi"/>
+          <w:rFonts w:ascii="Times New Roman" w:hAnsi="Times New Roman" w:cs="Times New Roman"/>
           <w:i/>
           <w:iCs/>
+          <w:sz w:val="24"/>
+          <w:szCs w:val="24"/>
           <w:lang w:val="en-ID"/>
         </w:rPr>
         <w:t>admission_grade</w:t>
       </w:r>
       <w:r>
         <w:rPr>
-          <w:rFonts w:asciiTheme="minorHAnsi" w:hAnsiTheme="minorHAnsi" w:cstheme="minorHAnsi"/>
+          <w:rFonts w:ascii="Times New Roman" w:hAnsi="Times New Roman" w:cs="Times New Roman"/>
+          <w:sz w:val="24"/>
+          <w:szCs w:val="24"/>
           <w:lang w:val="en-ID"/>
         </w:rPr>
         <w:t xml:space="preserve"> dan </w:t>
       </w:r>
       <w:r>
         <w:rPr>
-          <w:rFonts w:asciiTheme="minorHAnsi" w:hAnsiTheme="minorHAnsi" w:cstheme="minorHAnsi"/>
+          <w:rFonts w:ascii="Times New Roman" w:hAnsi="Times New Roman" w:cs="Times New Roman"/>
           <w:i/>
           <w:iCs/>
+          <w:sz w:val="24"/>
+          <w:szCs w:val="24"/>
           <w:lang w:val="en-ID"/>
         </w:rPr>
         <w:t>curricular_units_1st_sem_grade</w:t>
       </w:r>
       <w:r>
         <w:rPr>
-          <w:rFonts w:asciiTheme="minorHAnsi" w:hAnsiTheme="minorHAnsi" w:cstheme="minorHAnsi"/>
+          <w:rFonts w:ascii="Times New Roman" w:hAnsi="Times New Roman" w:cs="Times New Roman"/>
+          <w:sz w:val="24"/>
+          <w:szCs w:val="24"/>
           <w:lang w:val="sv-SE"/>
         </w:rPr>
         <w:t>.</w:t>
@@ -3235,24 +3912,30 @@
         <w:pStyle w:val="ListParagraph"/>
         <w:ind w:left="1440"/>
         <w:rPr>
-          <w:rFonts w:asciiTheme="minorHAnsi" w:hAnsiTheme="minorHAnsi" w:cstheme="minorHAnsi"/>
+          <w:rFonts w:ascii="Times New Roman" w:hAnsi="Times New Roman" w:cs="Times New Roman"/>
           <w:b/>
           <w:bCs/>
+          <w:sz w:val="24"/>
+          <w:szCs w:val="24"/>
           <w:lang w:val="sv-SE"/>
         </w:rPr>
       </w:pPr>
       <w:r>
         <w:rPr>
-          <w:rFonts w:asciiTheme="minorHAnsi" w:hAnsiTheme="minorHAnsi" w:cstheme="minorHAnsi"/>
+          <w:rFonts w:ascii="Times New Roman" w:hAnsi="Times New Roman" w:cs="Times New Roman"/>
           <w:b/>
           <w:bCs/>
+          <w:sz w:val="24"/>
+          <w:szCs w:val="24"/>
           <w:lang w:val="sv-SE"/>
         </w:rPr>
         <w:t>Interpretasi:</w:t>
       </w:r>
       <w:r>
         <w:rPr>
-          <w:rFonts w:asciiTheme="minorHAnsi" w:hAnsiTheme="minorHAnsi" w:cstheme="minorHAnsi"/>
+          <w:rFonts w:ascii="Times New Roman" w:hAnsi="Times New Roman" w:cs="Times New Roman"/>
+          <w:sz w:val="24"/>
+          <w:szCs w:val="24"/>
           <w:lang w:val="sv-SE"/>
         </w:rPr>
         <w:br/>
@@ -3270,7 +3953,9 @@
         </w:pBdr>
         <w:spacing w:after="0"/>
         <w:rPr>
-          <w:rFonts w:asciiTheme="minorHAnsi" w:eastAsia="Times New Roman" w:hAnsiTheme="minorHAnsi" w:cstheme="minorHAnsi"/>
+          <w:rFonts w:ascii="Times New Roman" w:eastAsia="Times New Roman" w:hAnsi="Times New Roman" w:cs="Times New Roman"/>
+          <w:sz w:val="24"/>
+          <w:szCs w:val="24"/>
           <w:lang w:val="id-ID"/>
         </w:rPr>
       </w:pPr>
@@ -3290,15 +3975,19 @@
         </w:pBdr>
         <w:spacing w:after="0"/>
         <w:rPr>
-          <w:rFonts w:asciiTheme="minorHAnsi" w:eastAsia="Times New Roman" w:hAnsiTheme="minorHAnsi" w:cstheme="minorHAnsi"/>
-          <w:color w:val="000000"/>
-        </w:rPr>
-      </w:pPr>
-      <w:r>
-        <w:rPr>
-          <w:rFonts w:asciiTheme="minorHAnsi" w:eastAsia="Times New Roman" w:hAnsiTheme="minorHAnsi" w:cstheme="minorHAnsi"/>
-          <w:b/>
-          <w:color w:val="000000"/>
+          <w:rFonts w:ascii="Times New Roman" w:eastAsia="Times New Roman" w:hAnsi="Times New Roman" w:cs="Times New Roman"/>
+          <w:color w:val="000000"/>
+          <w:sz w:val="24"/>
+          <w:szCs w:val="24"/>
+        </w:rPr>
+      </w:pPr>
+      <w:r>
+        <w:rPr>
+          <w:rFonts w:ascii="Times New Roman" w:eastAsia="Times New Roman" w:hAnsi="Times New Roman" w:cs="Times New Roman"/>
+          <w:b/>
+          <w:color w:val="000000"/>
+          <w:sz w:val="24"/>
+          <w:szCs w:val="24"/>
         </w:rPr>
         <w:t>Hasil dan Pembahasan</w:t>
       </w:r>
@@ -3316,14 +4005,18 @@
         <w:ind w:left="720"/>
         <w:jc w:val="both"/>
         <w:rPr>
-          <w:rFonts w:asciiTheme="minorHAnsi" w:eastAsia="Times New Roman" w:hAnsiTheme="minorHAnsi" w:cstheme="minorHAnsi"/>
-          <w:color w:val="000000"/>
-        </w:rPr>
-      </w:pPr>
-      <w:r>
-        <w:rPr>
-          <w:rFonts w:asciiTheme="minorHAnsi" w:eastAsia="Times New Roman" w:hAnsiTheme="minorHAnsi" w:cstheme="minorHAnsi"/>
-          <w:color w:val="000000"/>
+          <w:rFonts w:ascii="Times New Roman" w:eastAsia="Times New Roman" w:hAnsi="Times New Roman" w:cs="Times New Roman"/>
+          <w:color w:val="000000"/>
+          <w:sz w:val="24"/>
+          <w:szCs w:val="24"/>
+        </w:rPr>
+      </w:pPr>
+      <w:r>
+        <w:rPr>
+          <w:rFonts w:ascii="Times New Roman" w:eastAsia="Times New Roman" w:hAnsi="Times New Roman" w:cs="Times New Roman"/>
+          <w:color w:val="000000"/>
+          <w:sz w:val="24"/>
+          <w:szCs w:val="24"/>
         </w:rPr>
         <w:t>Bagian ini menyajikan hasil analisis data yang diperoleh melalui tahapan eksplorasi, visualisasi, preprocessing, dan analisis statistik. Setiap hasil disertai pembahasan yang bertujuan menjawab rumusan masalah serta mendukung pencapaian tujuan penelitian.</w:t>
       </w:r>
@@ -3345,17 +4038,21 @@
         <w:spacing w:after="0"/>
         <w:jc w:val="both"/>
         <w:rPr>
-          <w:rFonts w:asciiTheme="minorHAnsi" w:eastAsia="Times New Roman" w:hAnsiTheme="minorHAnsi" w:cstheme="minorHAnsi"/>
-          <w:b/>
-          <w:color w:val="000000"/>
+          <w:rFonts w:ascii="Times New Roman" w:eastAsia="Times New Roman" w:hAnsi="Times New Roman" w:cs="Times New Roman"/>
+          <w:b/>
+          <w:color w:val="000000"/>
+          <w:sz w:val="24"/>
+          <w:szCs w:val="24"/>
           <w:lang w:val="id-ID"/>
         </w:rPr>
       </w:pPr>
       <w:r>
         <w:rPr>
-          <w:rFonts w:asciiTheme="minorHAnsi" w:eastAsia="Times New Roman" w:hAnsiTheme="minorHAnsi" w:cstheme="minorHAnsi"/>
-          <w:b/>
-          <w:color w:val="000000"/>
+          <w:rFonts w:ascii="Times New Roman" w:eastAsia="Times New Roman" w:hAnsi="Times New Roman" w:cs="Times New Roman"/>
+          <w:b/>
+          <w:color w:val="000000"/>
+          <w:sz w:val="24"/>
+          <w:szCs w:val="24"/>
           <w:lang w:val="id-ID"/>
         </w:rPr>
         <w:t>Gambaran Umum Dataset</w:t>
@@ -3375,15 +4072,19 @@
         <w:ind w:left="1069"/>
         <w:jc w:val="both"/>
         <w:rPr>
-          <w:rFonts w:asciiTheme="minorHAnsi" w:eastAsia="Times New Roman" w:hAnsiTheme="minorHAnsi" w:cstheme="minorHAnsi"/>
-          <w:color w:val="000000"/>
+          <w:rFonts w:ascii="Times New Roman" w:eastAsia="Times New Roman" w:hAnsi="Times New Roman" w:cs="Times New Roman"/>
+          <w:color w:val="000000"/>
+          <w:sz w:val="24"/>
+          <w:szCs w:val="24"/>
           <w:lang w:val="id-ID"/>
         </w:rPr>
       </w:pPr>
       <w:r>
         <w:rPr>
-          <w:rFonts w:asciiTheme="minorHAnsi" w:eastAsia="Times New Roman" w:hAnsiTheme="minorHAnsi" w:cstheme="minorHAnsi"/>
-          <w:color w:val="000000"/>
+          <w:rFonts w:ascii="Times New Roman" w:eastAsia="Times New Roman" w:hAnsi="Times New Roman" w:cs="Times New Roman"/>
+          <w:color w:val="000000"/>
+          <w:sz w:val="24"/>
+          <w:szCs w:val="24"/>
           <w:lang w:val="id-ID"/>
         </w:rPr>
         <w:t>Dataset “Predict Students Dropout and Academic Success” dimuat menggunakan library pandas dari file data.csv dengan ukuran 4424 baris dan 37 kolom. Dataset ini berisi data mahasiswa yang mencakup atribut demografis, latar belakang pendidikan, dan hasil akademik.</w:t>
@@ -3403,15 +4104,19 @@
         <w:ind w:left="1069"/>
         <w:jc w:val="both"/>
         <w:rPr>
-          <w:rFonts w:asciiTheme="minorHAnsi" w:eastAsia="Times New Roman" w:hAnsiTheme="minorHAnsi" w:cstheme="minorHAnsi"/>
-          <w:color w:val="000000"/>
+          <w:rFonts w:ascii="Times New Roman" w:eastAsia="Times New Roman" w:hAnsi="Times New Roman" w:cs="Times New Roman"/>
+          <w:color w:val="000000"/>
+          <w:sz w:val="24"/>
+          <w:szCs w:val="24"/>
           <w:lang w:val="id-ID"/>
         </w:rPr>
       </w:pPr>
       <w:r>
         <w:rPr>
-          <w:rFonts w:asciiTheme="minorHAnsi" w:eastAsia="Times New Roman" w:hAnsiTheme="minorHAnsi" w:cstheme="minorHAnsi"/>
-          <w:color w:val="000000"/>
+          <w:rFonts w:ascii="Times New Roman" w:eastAsia="Times New Roman" w:hAnsi="Times New Roman" w:cs="Times New Roman"/>
+          <w:color w:val="000000"/>
+          <w:sz w:val="24"/>
+          <w:szCs w:val="24"/>
           <w:lang w:val="id-ID"/>
         </w:rPr>
         <w:t>Berdasarkan pemeriksaan menggunakan df.shape, diketahui bahwa dataset memiliki jumlah fitur dan observasi yang memadai untuk analisis statistik.</w:t>
@@ -3431,22 +4136,26 @@
         <w:ind w:left="1069"/>
         <w:jc w:val="center"/>
         <w:rPr>
-          <w:rFonts w:asciiTheme="minorHAnsi" w:eastAsia="Times New Roman" w:hAnsiTheme="minorHAnsi" w:cstheme="minorHAnsi"/>
-          <w:color w:val="000000"/>
+          <w:rFonts w:ascii="Times New Roman" w:eastAsia="Times New Roman" w:hAnsi="Times New Roman" w:cs="Times New Roman"/>
+          <w:color w:val="000000"/>
+          <w:sz w:val="24"/>
+          <w:szCs w:val="24"/>
           <w:lang w:val="id-ID"/>
         </w:rPr>
       </w:pPr>
       <w:r>
         <w:rPr>
-          <w:rFonts w:asciiTheme="minorHAnsi" w:eastAsia="Times New Roman" w:hAnsiTheme="minorHAnsi" w:cstheme="minorHAnsi"/>
+          <w:rFonts w:ascii="Times New Roman" w:eastAsia="Times New Roman" w:hAnsi="Times New Roman" w:cs="Times New Roman"/>
           <w:noProof/>
           <w:color w:val="000000"/>
+          <w:sz w:val="24"/>
+          <w:szCs w:val="24"/>
           <w:lang w:val="id-ID"/>
         </w:rPr>
         <w:drawing>
-          <wp:inline distT="0" distB="0" distL="0" distR="0" wp14:anchorId="7991185A" wp14:editId="1BED5A04">
-            <wp:extent cx="3801225" cy="3719945"/>
-            <wp:effectExtent l="0" t="0" r="8890" b="0"/>
+          <wp:inline distT="0" distB="0" distL="0" distR="0" wp14:anchorId="7991185A" wp14:editId="018B5436">
+            <wp:extent cx="2866403" cy="2805112"/>
+            <wp:effectExtent l="0" t="0" r="0" b="0"/>
             <wp:docPr id="370335273" name="Picture 1"/>
             <wp:cNvGraphicFramePr>
               <a:graphicFrameLocks xmlns:a="http://schemas.openxmlformats.org/drawingml/2006/main" noChangeAspect="1"/>
@@ -3459,7 +4168,7 @@
                     <pic:cNvPicPr/>
                   </pic:nvPicPr>
                   <pic:blipFill>
-                    <a:blip r:embed="rId9"/>
+                    <a:blip r:embed="rId10"/>
                     <a:stretch>
                       <a:fillRect/>
                     </a:stretch>
@@ -3467,7 +4176,7 @@
                   <pic:spPr>
                     <a:xfrm>
                       <a:off x="0" y="0"/>
-                      <a:ext cx="3809509" cy="3728052"/>
+                      <a:ext cx="2905935" cy="2843798"/>
                     </a:xfrm>
                     <a:prstGeom prst="rect">
                       <a:avLst/>
@@ -3494,24 +4203,52 @@
         <w:ind w:left="1069"/>
         <w:jc w:val="center"/>
         <w:rPr>
-          <w:rFonts w:asciiTheme="minorHAnsi" w:eastAsia="Times New Roman" w:hAnsiTheme="minorHAnsi" w:cstheme="minorHAnsi"/>
-          <w:color w:val="000000"/>
+          <w:rFonts w:ascii="Times New Roman" w:eastAsia="Times New Roman" w:hAnsi="Times New Roman" w:cs="Times New Roman"/>
+          <w:color w:val="000000"/>
+          <w:sz w:val="24"/>
+          <w:szCs w:val="24"/>
           <w:lang w:val="id-ID"/>
         </w:rPr>
       </w:pPr>
       <w:r>
         <w:rPr>
-          <w:rFonts w:asciiTheme="minorHAnsi" w:eastAsia="Times New Roman" w:hAnsiTheme="minorHAnsi" w:cstheme="minorHAnsi"/>
-          <w:b/>
-          <w:color w:val="000000"/>
+          <w:rFonts w:ascii="Times New Roman" w:eastAsia="Times New Roman" w:hAnsi="Times New Roman" w:cs="Times New Roman"/>
+          <w:b/>
+          <w:color w:val="000000"/>
+          <w:sz w:val="24"/>
+          <w:szCs w:val="24"/>
           <w:lang w:val="id-ID"/>
         </w:rPr>
-        <w:t>Gambar 1.</w:t>
-      </w:r>
-      <w:r>
-        <w:rPr>
-          <w:rFonts w:asciiTheme="minorHAnsi" w:eastAsia="Times New Roman" w:hAnsiTheme="minorHAnsi" w:cstheme="minorHAnsi"/>
-          <w:color w:val="000000"/>
+        <w:t xml:space="preserve">Gambar </w:t>
+      </w:r>
+      <w:r>
+        <w:rPr>
+          <w:rFonts w:ascii="Times New Roman" w:eastAsia="Times New Roman" w:hAnsi="Times New Roman" w:cs="Times New Roman"/>
+          <w:b/>
+          <w:color w:val="000000"/>
+          <w:sz w:val="24"/>
+          <w:szCs w:val="24"/>
+          <w:lang w:val="id-ID"/>
+        </w:rPr>
+        <w:t>2</w:t>
+      </w:r>
+      <w:r>
+        <w:rPr>
+          <w:rFonts w:ascii="Times New Roman" w:eastAsia="Times New Roman" w:hAnsi="Times New Roman" w:cs="Times New Roman"/>
+          <w:b/>
+          <w:color w:val="000000"/>
+          <w:sz w:val="24"/>
+          <w:szCs w:val="24"/>
+          <w:lang w:val="id-ID"/>
+        </w:rPr>
+        <w:t>.</w:t>
+      </w:r>
+      <w:r>
+        <w:rPr>
+          <w:rFonts w:ascii="Times New Roman" w:eastAsia="Times New Roman" w:hAnsi="Times New Roman" w:cs="Times New Roman"/>
+          <w:color w:val="000000"/>
+          <w:sz w:val="24"/>
+          <w:szCs w:val="24"/>
           <w:lang w:val="id-ID"/>
         </w:rPr>
         <w:t xml:space="preserve"> Cuplikan bentuk dataset dan ukuran data menggunakan df.shape()</w:t>
@@ -3531,8 +4268,10 @@
         <w:ind w:left="1069"/>
         <w:jc w:val="center"/>
         <w:rPr>
-          <w:rFonts w:asciiTheme="minorHAnsi" w:eastAsia="Times New Roman" w:hAnsiTheme="minorHAnsi" w:cstheme="minorHAnsi"/>
-          <w:color w:val="000000"/>
+          <w:rFonts w:ascii="Times New Roman" w:eastAsia="Times New Roman" w:hAnsi="Times New Roman" w:cs="Times New Roman"/>
+          <w:color w:val="000000"/>
+          <w:sz w:val="24"/>
+          <w:szCs w:val="24"/>
           <w:lang w:val="id-ID"/>
         </w:rPr>
       </w:pPr>
@@ -3554,17 +4293,21 @@
         <w:spacing w:after="0"/>
         <w:jc w:val="both"/>
         <w:rPr>
-          <w:rFonts w:asciiTheme="minorHAnsi" w:eastAsia="Times New Roman" w:hAnsiTheme="minorHAnsi" w:cstheme="minorHAnsi"/>
-          <w:b/>
-          <w:color w:val="000000"/>
+          <w:rFonts w:ascii="Times New Roman" w:eastAsia="Times New Roman" w:hAnsi="Times New Roman" w:cs="Times New Roman"/>
+          <w:b/>
+          <w:color w:val="000000"/>
+          <w:sz w:val="24"/>
+          <w:szCs w:val="24"/>
           <w:lang w:val="id-ID"/>
         </w:rPr>
       </w:pPr>
       <w:r>
         <w:rPr>
-          <w:rFonts w:asciiTheme="minorHAnsi" w:eastAsia="Times New Roman" w:hAnsiTheme="minorHAnsi" w:cstheme="minorHAnsi"/>
-          <w:b/>
-          <w:color w:val="000000"/>
+          <w:rFonts w:ascii="Times New Roman" w:eastAsia="Times New Roman" w:hAnsi="Times New Roman" w:cs="Times New Roman"/>
+          <w:b/>
+          <w:color w:val="000000"/>
+          <w:sz w:val="24"/>
+          <w:szCs w:val="24"/>
           <w:lang w:val="id-ID"/>
         </w:rPr>
         <w:t>Data Visualization</w:t>
@@ -3584,15 +4327,19 @@
         <w:ind w:left="1069"/>
         <w:jc w:val="both"/>
         <w:rPr>
-          <w:rFonts w:asciiTheme="minorHAnsi" w:eastAsia="Times New Roman" w:hAnsiTheme="minorHAnsi" w:cstheme="minorHAnsi"/>
-          <w:color w:val="000000"/>
+          <w:rFonts w:ascii="Times New Roman" w:eastAsia="Times New Roman" w:hAnsi="Times New Roman" w:cs="Times New Roman"/>
+          <w:color w:val="000000"/>
+          <w:sz w:val="24"/>
+          <w:szCs w:val="24"/>
           <w:lang w:val="id-ID"/>
         </w:rPr>
       </w:pPr>
       <w:r>
         <w:rPr>
-          <w:rFonts w:asciiTheme="minorHAnsi" w:eastAsia="Times New Roman" w:hAnsiTheme="minorHAnsi" w:cstheme="minorHAnsi"/>
-          <w:color w:val="000000"/>
+          <w:rFonts w:ascii="Times New Roman" w:eastAsia="Times New Roman" w:hAnsi="Times New Roman" w:cs="Times New Roman"/>
+          <w:color w:val="000000"/>
+          <w:sz w:val="24"/>
+          <w:szCs w:val="24"/>
           <w:lang w:val="id-ID"/>
         </w:rPr>
         <w:t>Visualisasi dilakukan untuk memahami pola distribusi data, mendeteksi outlier, serta melihat hubungan antar variabel numerik.</w:t>
@@ -3615,17 +4362,21 @@
         <w:spacing w:after="0"/>
         <w:jc w:val="both"/>
         <w:rPr>
-          <w:rFonts w:asciiTheme="minorHAnsi" w:eastAsia="Times New Roman" w:hAnsiTheme="minorHAnsi" w:cstheme="minorHAnsi"/>
-          <w:b/>
-          <w:color w:val="000000"/>
+          <w:rFonts w:ascii="Times New Roman" w:eastAsia="Times New Roman" w:hAnsi="Times New Roman" w:cs="Times New Roman"/>
+          <w:b/>
+          <w:color w:val="000000"/>
+          <w:sz w:val="24"/>
+          <w:szCs w:val="24"/>
           <w:lang w:val="id-ID"/>
         </w:rPr>
       </w:pPr>
       <w:r>
         <w:rPr>
-          <w:rFonts w:asciiTheme="minorHAnsi" w:eastAsia="Times New Roman" w:hAnsiTheme="minorHAnsi" w:cstheme="minorHAnsi"/>
-          <w:b/>
-          <w:color w:val="000000"/>
+          <w:rFonts w:ascii="Times New Roman" w:eastAsia="Times New Roman" w:hAnsi="Times New Roman" w:cs="Times New Roman"/>
+          <w:b/>
+          <w:color w:val="000000"/>
+          <w:sz w:val="24"/>
+          <w:szCs w:val="24"/>
           <w:lang w:val="id-ID"/>
         </w:rPr>
         <w:t>Bar Chart</w:t>
@@ -3645,160 +4396,147 @@
         <w:ind w:left="1494"/>
         <w:rPr>
           <w:rStyle w:val="Emphasis"/>
-          <w:rFonts w:asciiTheme="minorHAnsi" w:hAnsiTheme="minorHAnsi" w:cstheme="minorHAnsi"/>
-        </w:rPr>
-      </w:pPr>
-      <w:r>
-        <w:rPr>
-          <w:rFonts w:asciiTheme="minorHAnsi" w:eastAsia="Times New Roman" w:hAnsiTheme="minorHAnsi" w:cstheme="minorHAnsi"/>
+          <w:rFonts w:ascii="Times New Roman" w:hAnsi="Times New Roman" w:cs="Times New Roman"/>
+          <w:noProof/>
+          <w:sz w:val="24"/>
+          <w:szCs w:val="24"/>
+        </w:rPr>
+      </w:pPr>
+      <w:r>
+        <w:rPr>
+          <w:rFonts w:ascii="Times New Roman" w:eastAsia="Times New Roman" w:hAnsi="Times New Roman" w:cs="Times New Roman"/>
           <w:bCs/>
           <w:color w:val="000000"/>
+          <w:sz w:val="24"/>
+          <w:szCs w:val="24"/>
         </w:rPr>
         <w:t xml:space="preserve">Visualisasi bar chart menunjukkan distribusi jumlah mahasiswa berdasarkan kategori status akhir, yaitu </w:t>
       </w:r>
       <w:r>
         <w:rPr>
-          <w:rFonts w:asciiTheme="minorHAnsi" w:eastAsia="Times New Roman" w:hAnsiTheme="minorHAnsi" w:cstheme="minorHAnsi"/>
+          <w:rFonts w:ascii="Times New Roman" w:eastAsia="Times New Roman" w:hAnsi="Times New Roman" w:cs="Times New Roman"/>
           <w:b/>
           <w:bCs/>
           <w:color w:val="000000"/>
+          <w:sz w:val="24"/>
+          <w:szCs w:val="24"/>
         </w:rPr>
         <w:t>Dropout</w:t>
       </w:r>
       <w:r>
         <w:rPr>
-          <w:rFonts w:asciiTheme="minorHAnsi" w:eastAsia="Times New Roman" w:hAnsiTheme="minorHAnsi" w:cstheme="minorHAnsi"/>
+          <w:rFonts w:ascii="Times New Roman" w:eastAsia="Times New Roman" w:hAnsi="Times New Roman" w:cs="Times New Roman"/>
           <w:bCs/>
           <w:color w:val="000000"/>
+          <w:sz w:val="24"/>
+          <w:szCs w:val="24"/>
         </w:rPr>
         <w:t xml:space="preserve">, </w:t>
       </w:r>
       <w:r>
         <w:rPr>
-          <w:rFonts w:asciiTheme="minorHAnsi" w:eastAsia="Times New Roman" w:hAnsiTheme="minorHAnsi" w:cstheme="minorHAnsi"/>
+          <w:rFonts w:ascii="Times New Roman" w:eastAsia="Times New Roman" w:hAnsi="Times New Roman" w:cs="Times New Roman"/>
           <w:b/>
           <w:bCs/>
           <w:color w:val="000000"/>
+          <w:sz w:val="24"/>
+          <w:szCs w:val="24"/>
         </w:rPr>
         <w:t>Enrolled</w:t>
       </w:r>
       <w:r>
         <w:rPr>
-          <w:rFonts w:asciiTheme="minorHAnsi" w:eastAsia="Times New Roman" w:hAnsiTheme="minorHAnsi" w:cstheme="minorHAnsi"/>
+          <w:rFonts w:ascii="Times New Roman" w:eastAsia="Times New Roman" w:hAnsi="Times New Roman" w:cs="Times New Roman"/>
           <w:bCs/>
           <w:color w:val="000000"/>
+          <w:sz w:val="24"/>
+          <w:szCs w:val="24"/>
         </w:rPr>
         <w:t xml:space="preserve">, dan </w:t>
       </w:r>
       <w:r>
         <w:rPr>
-          <w:rFonts w:asciiTheme="minorHAnsi" w:eastAsia="Times New Roman" w:hAnsiTheme="minorHAnsi" w:cstheme="minorHAnsi"/>
+          <w:rFonts w:ascii="Times New Roman" w:eastAsia="Times New Roman" w:hAnsi="Times New Roman" w:cs="Times New Roman"/>
           <w:b/>
           <w:bCs/>
           <w:color w:val="000000"/>
+          <w:sz w:val="24"/>
+          <w:szCs w:val="24"/>
         </w:rPr>
         <w:t>Graduate</w:t>
       </w:r>
       <w:r>
         <w:rPr>
-          <w:rFonts w:asciiTheme="minorHAnsi" w:eastAsia="Times New Roman" w:hAnsiTheme="minorHAnsi" w:cstheme="minorHAnsi"/>
+          <w:rFonts w:ascii="Times New Roman" w:eastAsia="Times New Roman" w:hAnsi="Times New Roman" w:cs="Times New Roman"/>
           <w:bCs/>
           <w:color w:val="000000"/>
+          <w:sz w:val="24"/>
+          <w:szCs w:val="24"/>
         </w:rPr>
         <w:t xml:space="preserve">.Terlihat bahwa mayoritas mahasiswa berada pada kategori </w:t>
       </w:r>
       <w:r>
         <w:rPr>
-          <w:rFonts w:asciiTheme="minorHAnsi" w:eastAsia="Times New Roman" w:hAnsiTheme="minorHAnsi" w:cstheme="minorHAnsi"/>
+          <w:rFonts w:ascii="Times New Roman" w:eastAsia="Times New Roman" w:hAnsi="Times New Roman" w:cs="Times New Roman"/>
           <w:b/>
           <w:bCs/>
           <w:color w:val="000000"/>
+          <w:sz w:val="24"/>
+          <w:szCs w:val="24"/>
         </w:rPr>
         <w:t>Graduate</w:t>
       </w:r>
       <w:r>
         <w:rPr>
-          <w:rFonts w:asciiTheme="minorHAnsi" w:eastAsia="Times New Roman" w:hAnsiTheme="minorHAnsi" w:cstheme="minorHAnsi"/>
+          <w:rFonts w:ascii="Times New Roman" w:eastAsia="Times New Roman" w:hAnsi="Times New Roman" w:cs="Times New Roman"/>
           <w:bCs/>
           <w:color w:val="000000"/>
+          <w:sz w:val="24"/>
+          <w:szCs w:val="24"/>
         </w:rPr>
         <w:t xml:space="preserve">, diikuti oleh </w:t>
       </w:r>
       <w:r>
         <w:rPr>
-          <w:rFonts w:asciiTheme="minorHAnsi" w:eastAsia="Times New Roman" w:hAnsiTheme="minorHAnsi" w:cstheme="minorHAnsi"/>
+          <w:rFonts w:ascii="Times New Roman" w:eastAsia="Times New Roman" w:hAnsi="Times New Roman" w:cs="Times New Roman"/>
           <w:b/>
           <w:bCs/>
           <w:color w:val="000000"/>
+          <w:sz w:val="24"/>
+          <w:szCs w:val="24"/>
         </w:rPr>
         <w:t>Enrolled</w:t>
       </w:r>
       <w:r>
         <w:rPr>
-          <w:rFonts w:asciiTheme="minorHAnsi" w:eastAsia="Times New Roman" w:hAnsiTheme="minorHAnsi" w:cstheme="minorHAnsi"/>
+          <w:rFonts w:ascii="Times New Roman" w:eastAsia="Times New Roman" w:hAnsi="Times New Roman" w:cs="Times New Roman"/>
           <w:bCs/>
           <w:color w:val="000000"/>
+          <w:sz w:val="24"/>
+          <w:szCs w:val="24"/>
         </w:rPr>
         <w:t xml:space="preserve">, sementara </w:t>
       </w:r>
       <w:r>
         <w:rPr>
-          <w:rFonts w:asciiTheme="minorHAnsi" w:eastAsia="Times New Roman" w:hAnsiTheme="minorHAnsi" w:cstheme="minorHAnsi"/>
+          <w:rFonts w:ascii="Times New Roman" w:eastAsia="Times New Roman" w:hAnsi="Times New Roman" w:cs="Times New Roman"/>
           <w:b/>
           <w:bCs/>
           <w:color w:val="000000"/>
+          <w:sz w:val="24"/>
+          <w:szCs w:val="24"/>
         </w:rPr>
         <w:t>Dropout</w:t>
       </w:r>
       <w:r>
         <w:rPr>
-          <w:rFonts w:asciiTheme="minorHAnsi" w:eastAsia="Times New Roman" w:hAnsiTheme="minorHAnsi" w:cstheme="minorHAnsi"/>
+          <w:rFonts w:ascii="Times New Roman" w:eastAsia="Times New Roman" w:hAnsi="Times New Roman" w:cs="Times New Roman"/>
           <w:bCs/>
           <w:color w:val="000000"/>
+          <w:sz w:val="24"/>
+          <w:szCs w:val="24"/>
         </w:rPr>
         <w:t xml:space="preserve"> merupakan kelompok dengan jumlah paling sedikit.</w:t>
-      </w:r>
-      <w:r>
-        <w:rPr>
-          <w:rStyle w:val="Emphasis"/>
-          <w:rFonts w:asciiTheme="minorHAnsi" w:hAnsiTheme="minorHAnsi" w:cstheme="minorHAnsi"/>
-          <w:noProof/>
-        </w:rPr>
-        <w:drawing>
-          <wp:inline distT="0" distB="0" distL="0" distR="0" wp14:anchorId="3B16AB3D" wp14:editId="7CC0CA4F">
-            <wp:extent cx="4094019" cy="2706216"/>
-            <wp:effectExtent l="0" t="0" r="1905" b="0"/>
-            <wp:docPr id="1072348893" name="Picture 1"/>
-            <wp:cNvGraphicFramePr>
-              <a:graphicFrameLocks xmlns:a="http://schemas.openxmlformats.org/drawingml/2006/main" noChangeAspect="1"/>
-            </wp:cNvGraphicFramePr>
-            <a:graphic xmlns:a="http://schemas.openxmlformats.org/drawingml/2006/main">
-              <a:graphicData uri="http://schemas.openxmlformats.org/drawingml/2006/picture">
-                <pic:pic xmlns:pic="http://schemas.openxmlformats.org/drawingml/2006/picture">
-                  <pic:nvPicPr>
-                    <pic:cNvPr id="1072348893" name=""/>
-                    <pic:cNvPicPr/>
-                  </pic:nvPicPr>
-                  <pic:blipFill>
-                    <a:blip r:embed="rId10"/>
-                    <a:stretch>
-                      <a:fillRect/>
-                    </a:stretch>
-                  </pic:blipFill>
-                  <pic:spPr>
-                    <a:xfrm>
-                      <a:off x="0" y="0"/>
-                      <a:ext cx="4118779" cy="2722583"/>
-                    </a:xfrm>
-                    <a:prstGeom prst="rect">
-                      <a:avLst/>
-                    </a:prstGeom>
-                  </pic:spPr>
-                </pic:pic>
-              </a:graphicData>
-            </a:graphic>
-          </wp:inline>
-        </w:drawing>
       </w:r>
     </w:p>
     <w:p>
@@ -3815,36 +4553,195 @@
         <w:ind w:left="1494"/>
         <w:jc w:val="center"/>
         <w:rPr>
-          <w:rFonts w:asciiTheme="minorHAnsi" w:eastAsia="Times New Roman" w:hAnsiTheme="minorHAnsi" w:cstheme="minorHAnsi"/>
+          <w:rStyle w:val="Emphasis"/>
+          <w:rFonts w:ascii="Times New Roman" w:hAnsi="Times New Roman" w:cs="Times New Roman"/>
+          <w:sz w:val="24"/>
+          <w:szCs w:val="24"/>
+        </w:rPr>
+      </w:pPr>
+      <w:r>
+        <w:rPr>
+          <w:rStyle w:val="Emphasis"/>
+          <w:rFonts w:ascii="Times New Roman" w:hAnsi="Times New Roman" w:cs="Times New Roman"/>
+          <w:sz w:val="24"/>
+          <w:szCs w:val="24"/>
+        </w:rPr>
+        <w:drawing>
+          <wp:inline distT="0" distB="0" distL="0" distR="0" wp14:anchorId="11F8A22E" wp14:editId="75DA1C7B">
+            <wp:extent cx="3688862" cy="2438400"/>
+            <wp:effectExtent l="0" t="0" r="6985" b="0"/>
+            <wp:docPr id="1060167303" name="Picture 1"/>
+            <wp:cNvGraphicFramePr>
+              <a:graphicFrameLocks xmlns:a="http://schemas.openxmlformats.org/drawingml/2006/main" noChangeAspect="1"/>
+            </wp:cNvGraphicFramePr>
+            <a:graphic xmlns:a="http://schemas.openxmlformats.org/drawingml/2006/main">
+              <a:graphicData uri="http://schemas.openxmlformats.org/drawingml/2006/picture">
+                <pic:pic xmlns:pic="http://schemas.openxmlformats.org/drawingml/2006/picture">
+                  <pic:nvPicPr>
+                    <pic:cNvPr id="1060167303" name=""/>
+                    <pic:cNvPicPr/>
+                  </pic:nvPicPr>
+                  <pic:blipFill>
+                    <a:blip r:embed="rId11"/>
+                    <a:stretch>
+                      <a:fillRect/>
+                    </a:stretch>
+                  </pic:blipFill>
+                  <pic:spPr>
+                    <a:xfrm>
+                      <a:off x="0" y="0"/>
+                      <a:ext cx="3688862" cy="2438400"/>
+                    </a:xfrm>
+                    <a:prstGeom prst="rect">
+                      <a:avLst/>
+                    </a:prstGeom>
+                  </pic:spPr>
+                </pic:pic>
+              </a:graphicData>
+            </a:graphic>
+          </wp:inline>
+        </w:drawing>
+      </w:r>
+    </w:p>
+    <w:p>
+      <w:pPr>
+        <w:pStyle w:val="ListParagraph"/>
+        <w:pBdr>
+          <w:top w:val="nil"/>
+          <w:left w:val="nil"/>
+          <w:bottom w:val="nil"/>
+          <w:right w:val="nil"/>
+          <w:between w:val="nil"/>
+        </w:pBdr>
+        <w:spacing w:after="0"/>
+        <w:ind w:left="1494"/>
+        <w:jc w:val="center"/>
+        <w:rPr>
+          <w:rStyle w:val="Emphasis"/>
+          <w:rFonts w:ascii="Times New Roman" w:hAnsi="Times New Roman" w:cs="Times New Roman"/>
+          <w:i w:val="0"/>
+          <w:iCs w:val="0"/>
+          <w:sz w:val="24"/>
+          <w:szCs w:val="24"/>
+        </w:rPr>
+      </w:pPr>
+      <w:r>
+        <w:rPr>
+          <w:rStyle w:val="Emphasis"/>
+          <w:rFonts w:ascii="Times New Roman" w:hAnsi="Times New Roman" w:cs="Times New Roman"/>
+          <w:sz w:val="24"/>
+          <w:szCs w:val="24"/>
+        </w:rPr>
+        <w:drawing>
+          <wp:inline distT="0" distB="0" distL="0" distR="0" wp14:anchorId="166A8FAF" wp14:editId="4F233BF3">
+            <wp:extent cx="3723445" cy="2461260"/>
+            <wp:effectExtent l="0" t="0" r="0" b="0"/>
+            <wp:docPr id="753554497" name="Picture 1"/>
+            <wp:cNvGraphicFramePr>
+              <a:graphicFrameLocks xmlns:a="http://schemas.openxmlformats.org/drawingml/2006/main" noChangeAspect="1"/>
+            </wp:cNvGraphicFramePr>
+            <a:graphic xmlns:a="http://schemas.openxmlformats.org/drawingml/2006/main">
+              <a:graphicData uri="http://schemas.openxmlformats.org/drawingml/2006/picture">
+                <pic:pic xmlns:pic="http://schemas.openxmlformats.org/drawingml/2006/picture">
+                  <pic:nvPicPr>
+                    <pic:cNvPr id="753554497" name=""/>
+                    <pic:cNvPicPr/>
+                  </pic:nvPicPr>
+                  <pic:blipFill>
+                    <a:blip r:embed="rId12"/>
+                    <a:stretch>
+                      <a:fillRect/>
+                    </a:stretch>
+                  </pic:blipFill>
+                  <pic:spPr>
+                    <a:xfrm>
+                      <a:off x="0" y="0"/>
+                      <a:ext cx="3723445" cy="2461260"/>
+                    </a:xfrm>
+                    <a:prstGeom prst="rect">
+                      <a:avLst/>
+                    </a:prstGeom>
+                  </pic:spPr>
+                </pic:pic>
+              </a:graphicData>
+            </a:graphic>
+          </wp:inline>
+        </w:drawing>
+      </w:r>
+    </w:p>
+    <w:p>
+      <w:pPr>
+        <w:pStyle w:val="ListParagraph"/>
+        <w:pBdr>
+          <w:top w:val="nil"/>
+          <w:left w:val="nil"/>
+          <w:bottom w:val="nil"/>
+          <w:right w:val="nil"/>
+          <w:between w:val="nil"/>
+        </w:pBdr>
+        <w:spacing w:after="0"/>
+        <w:ind w:left="1494"/>
+        <w:jc w:val="center"/>
+        <w:rPr>
+          <w:rFonts w:ascii="Times New Roman" w:eastAsia="Times New Roman" w:hAnsi="Times New Roman" w:cs="Times New Roman"/>
           <w:i/>
           <w:color w:val="000000"/>
+          <w:sz w:val="24"/>
+          <w:szCs w:val="24"/>
           <w:lang w:val="id-ID"/>
         </w:rPr>
       </w:pPr>
       <w:r>
         <w:rPr>
           <w:rStyle w:val="Emphasis"/>
-          <w:rFonts w:asciiTheme="minorHAnsi" w:hAnsiTheme="minorHAnsi" w:cstheme="minorHAnsi"/>
+          <w:rFonts w:ascii="Times New Roman" w:hAnsi="Times New Roman" w:cs="Times New Roman"/>
           <w:b/>
           <w:i w:val="0"/>
-        </w:rPr>
-        <w:t>Gambar 2</w:t>
+          <w:sz w:val="24"/>
+          <w:szCs w:val="24"/>
+        </w:rPr>
+        <w:t xml:space="preserve">Gambar </w:t>
       </w:r>
       <w:r>
         <w:rPr>
           <w:rStyle w:val="Emphasis"/>
-          <w:rFonts w:asciiTheme="minorHAnsi" w:hAnsiTheme="minorHAnsi" w:cstheme="minorHAnsi"/>
+          <w:rFonts w:ascii="Times New Roman" w:hAnsi="Times New Roman" w:cs="Times New Roman"/>
+          <w:b/>
           <w:i w:val="0"/>
+          <w:sz w:val="24"/>
+          <w:szCs w:val="24"/>
+        </w:rPr>
+        <w:t>3</w:t>
+      </w:r>
+      <w:r>
+        <w:rPr>
+          <w:rStyle w:val="Emphasis"/>
+          <w:rFonts w:ascii="Times New Roman" w:hAnsi="Times New Roman" w:cs="Times New Roman"/>
+          <w:i w:val="0"/>
+          <w:sz w:val="24"/>
+          <w:szCs w:val="24"/>
         </w:rPr>
         <w:t>. Histogram dist</w:t>
       </w:r>
       <w:r>
         <w:rPr>
           <w:rStyle w:val="Emphasis"/>
-          <w:rFonts w:asciiTheme="minorHAnsi" w:hAnsiTheme="minorHAnsi" w:cstheme="minorHAnsi"/>
+          <w:rFonts w:ascii="Times New Roman" w:hAnsi="Times New Roman" w:cs="Times New Roman"/>
           <w:i w:val="0"/>
+          <w:sz w:val="24"/>
+          <w:szCs w:val="24"/>
         </w:rPr>
         <w:t>ribusi nilai akademik mahasiswa</w:t>
+      </w:r>
+      <w:r>
+        <w:rPr>
+          <w:rStyle w:val="Emphasis"/>
+          <w:rFonts w:ascii="Times New Roman" w:hAnsi="Times New Roman" w:cs="Times New Roman"/>
+          <w:i w:val="0"/>
+          <w:sz w:val="24"/>
+          <w:szCs w:val="24"/>
+        </w:rPr>
+        <w:t xml:space="preserve"> (Before/After Preprocessing)</w:t>
       </w:r>
     </w:p>
     <w:p>
@@ -3864,17 +4761,21 @@
         <w:spacing w:after="0"/>
         <w:jc w:val="both"/>
         <w:rPr>
-          <w:rFonts w:asciiTheme="minorHAnsi" w:eastAsia="Times New Roman" w:hAnsiTheme="minorHAnsi" w:cstheme="minorHAnsi"/>
-          <w:b/>
-          <w:color w:val="000000"/>
+          <w:rFonts w:ascii="Times New Roman" w:eastAsia="Times New Roman" w:hAnsi="Times New Roman" w:cs="Times New Roman"/>
+          <w:b/>
+          <w:color w:val="000000"/>
+          <w:sz w:val="24"/>
+          <w:szCs w:val="24"/>
           <w:lang w:val="id-ID"/>
         </w:rPr>
       </w:pPr>
       <w:r>
         <w:rPr>
-          <w:rFonts w:asciiTheme="minorHAnsi" w:eastAsia="Times New Roman" w:hAnsiTheme="minorHAnsi" w:cstheme="minorHAnsi"/>
-          <w:b/>
-          <w:color w:val="000000"/>
+          <w:rFonts w:ascii="Times New Roman" w:eastAsia="Times New Roman" w:hAnsi="Times New Roman" w:cs="Times New Roman"/>
+          <w:b/>
+          <w:color w:val="000000"/>
+          <w:sz w:val="24"/>
+          <w:szCs w:val="24"/>
           <w:lang w:val="id-ID"/>
         </w:rPr>
         <w:t>Boxplot</w:t>
@@ -3894,15 +4795,19 @@
         <w:ind w:left="1494"/>
         <w:jc w:val="both"/>
         <w:rPr>
-          <w:rFonts w:asciiTheme="minorHAnsi" w:eastAsia="Times New Roman" w:hAnsiTheme="minorHAnsi" w:cstheme="minorHAnsi"/>
-          <w:color w:val="000000"/>
+          <w:rFonts w:ascii="Times New Roman" w:eastAsia="Times New Roman" w:hAnsi="Times New Roman" w:cs="Times New Roman"/>
+          <w:color w:val="000000"/>
+          <w:sz w:val="24"/>
+          <w:szCs w:val="24"/>
           <w:lang w:val="id-ID"/>
         </w:rPr>
       </w:pPr>
       <w:r>
         <w:rPr>
-          <w:rFonts w:asciiTheme="minorHAnsi" w:eastAsia="Times New Roman" w:hAnsiTheme="minorHAnsi" w:cstheme="minorHAnsi"/>
-          <w:color w:val="000000"/>
+          <w:rFonts w:ascii="Times New Roman" w:eastAsia="Times New Roman" w:hAnsi="Times New Roman" w:cs="Times New Roman"/>
+          <w:color w:val="000000"/>
+          <w:sz w:val="24"/>
+          <w:szCs w:val="24"/>
           <w:lang w:val="id-ID"/>
         </w:rPr>
         <w:t>Hasil boxplot menunjukkan adanya outlier pada beberapa fitur numerik, terutama pada nilai akademik mahasiswa. Outlier ini kemudian menjadi pertimbangan dalam proses preprocessing berikutnya.</w:t>
@@ -3922,23 +4827,26 @@
         <w:ind w:left="1494"/>
         <w:jc w:val="center"/>
         <w:rPr>
-          <w:rFonts w:asciiTheme="minorHAnsi" w:eastAsia="Times New Roman" w:hAnsiTheme="minorHAnsi" w:cstheme="minorHAnsi"/>
-          <w:color w:val="000000"/>
+          <w:rFonts w:ascii="Times New Roman" w:eastAsia="Times New Roman" w:hAnsi="Times New Roman" w:cs="Times New Roman"/>
+          <w:color w:val="000000"/>
+          <w:sz w:val="24"/>
+          <w:szCs w:val="24"/>
           <w:lang w:val="id-ID"/>
         </w:rPr>
       </w:pPr>
       <w:r>
         <w:rPr>
-          <w:rFonts w:asciiTheme="minorHAnsi" w:eastAsia="Times New Roman" w:hAnsiTheme="minorHAnsi" w:cstheme="minorHAnsi"/>
-          <w:noProof/>
-          <w:color w:val="000000"/>
+          <w:rFonts w:ascii="Times New Roman" w:eastAsia="Times New Roman" w:hAnsi="Times New Roman" w:cs="Times New Roman"/>
+          <w:color w:val="000000"/>
+          <w:sz w:val="24"/>
+          <w:szCs w:val="24"/>
           <w:lang w:val="id-ID"/>
         </w:rPr>
         <w:drawing>
-          <wp:inline distT="0" distB="0" distL="0" distR="0" wp14:anchorId="18D41C68" wp14:editId="75DADF15">
-            <wp:extent cx="4378037" cy="2715295"/>
-            <wp:effectExtent l="0" t="0" r="3810" b="8890"/>
-            <wp:docPr id="1585483605" name="Picture 1"/>
+          <wp:inline distT="0" distB="0" distL="0" distR="0" wp14:anchorId="1A126E19" wp14:editId="442C05EB">
+            <wp:extent cx="3878929" cy="2405743"/>
+            <wp:effectExtent l="0" t="0" r="7620" b="0"/>
+            <wp:docPr id="1708812208" name="Picture 1"/>
             <wp:cNvGraphicFramePr>
               <a:graphicFrameLocks xmlns:a="http://schemas.openxmlformats.org/drawingml/2006/main" noChangeAspect="1"/>
             </wp:cNvGraphicFramePr>
@@ -3946,11 +4854,11 @@
               <a:graphicData uri="http://schemas.openxmlformats.org/drawingml/2006/picture">
                 <pic:pic xmlns:pic="http://schemas.openxmlformats.org/drawingml/2006/picture">
                   <pic:nvPicPr>
-                    <pic:cNvPr id="1585483605" name=""/>
+                    <pic:cNvPr id="1708812208" name=""/>
                     <pic:cNvPicPr/>
                   </pic:nvPicPr>
                   <pic:blipFill>
-                    <a:blip r:embed="rId11"/>
+                    <a:blip r:embed="rId13"/>
                     <a:stretch>
                       <a:fillRect/>
                     </a:stretch>
@@ -3958,7 +4866,7 @@
                   <pic:spPr>
                     <a:xfrm>
                       <a:off x="0" y="0"/>
-                      <a:ext cx="4388851" cy="2722002"/>
+                      <a:ext cx="3917961" cy="2429951"/>
                     </a:xfrm>
                     <a:prstGeom prst="rect">
                       <a:avLst/>
@@ -3985,27 +4893,56 @@
         <w:ind w:left="1494"/>
         <w:jc w:val="center"/>
         <w:rPr>
-          <w:rFonts w:asciiTheme="minorHAnsi" w:eastAsia="Times New Roman" w:hAnsiTheme="minorHAnsi" w:cstheme="minorHAnsi"/>
-          <w:color w:val="000000"/>
+          <w:rFonts w:ascii="Times New Roman" w:eastAsia="Times New Roman" w:hAnsi="Times New Roman" w:cs="Times New Roman"/>
+          <w:color w:val="000000"/>
+          <w:sz w:val="24"/>
+          <w:szCs w:val="24"/>
           <w:lang w:val="id-ID"/>
         </w:rPr>
       </w:pPr>
       <w:r>
         <w:rPr>
-          <w:rFonts w:asciiTheme="minorHAnsi" w:eastAsia="Times New Roman" w:hAnsiTheme="minorHAnsi" w:cstheme="minorHAnsi"/>
-          <w:b/>
-          <w:color w:val="000000"/>
+          <w:rFonts w:ascii="Times New Roman" w:eastAsia="Times New Roman" w:hAnsi="Times New Roman" w:cs="Times New Roman"/>
+          <w:color w:val="000000"/>
+          <w:sz w:val="24"/>
+          <w:szCs w:val="24"/>
           <w:lang w:val="id-ID"/>
         </w:rPr>
-        <w:t>Gambar 3.</w:t>
-      </w:r>
-      <w:r>
-        <w:rPr>
-          <w:rFonts w:asciiTheme="minorHAnsi" w:eastAsia="Times New Roman" w:hAnsiTheme="minorHAnsi" w:cstheme="minorHAnsi"/>
-          <w:color w:val="000000"/>
-          <w:lang w:val="id-ID"/>
-        </w:rPr>
-        <w:t xml:space="preserve"> Boxplot distribusi nilai akademik</w:t>
+        <w:drawing>
+          <wp:inline distT="0" distB="0" distL="0" distR="0" wp14:anchorId="488A7591" wp14:editId="61B369BA">
+            <wp:extent cx="4352826" cy="2699657"/>
+            <wp:effectExtent l="0" t="0" r="0" b="5715"/>
+            <wp:docPr id="60408199" name="Picture 1"/>
+            <wp:cNvGraphicFramePr>
+              <a:graphicFrameLocks xmlns:a="http://schemas.openxmlformats.org/drawingml/2006/main" noChangeAspect="1"/>
+            </wp:cNvGraphicFramePr>
+            <a:graphic xmlns:a="http://schemas.openxmlformats.org/drawingml/2006/main">
+              <a:graphicData uri="http://schemas.openxmlformats.org/drawingml/2006/picture">
+                <pic:pic xmlns:pic="http://schemas.openxmlformats.org/drawingml/2006/picture">
+                  <pic:nvPicPr>
+                    <pic:cNvPr id="60408199" name=""/>
+                    <pic:cNvPicPr/>
+                  </pic:nvPicPr>
+                  <pic:blipFill>
+                    <a:blip r:embed="rId14"/>
+                    <a:stretch>
+                      <a:fillRect/>
+                    </a:stretch>
+                  </pic:blipFill>
+                  <pic:spPr>
+                    <a:xfrm>
+                      <a:off x="0" y="0"/>
+                      <a:ext cx="4387674" cy="2721270"/>
+                    </a:xfrm>
+                    <a:prstGeom prst="rect">
+                      <a:avLst/>
+                    </a:prstGeom>
+                  </pic:spPr>
+                </pic:pic>
+              </a:graphicData>
+            </a:graphic>
+          </wp:inline>
+        </w:drawing>
       </w:r>
     </w:p>
     <w:p>
@@ -4022,8 +4959,95 @@
         <w:ind w:left="1494"/>
         <w:jc w:val="center"/>
         <w:rPr>
-          <w:rFonts w:asciiTheme="minorHAnsi" w:eastAsia="Times New Roman" w:hAnsiTheme="minorHAnsi" w:cstheme="minorHAnsi"/>
-          <w:color w:val="000000"/>
+          <w:rFonts w:ascii="Times New Roman" w:eastAsia="Times New Roman" w:hAnsi="Times New Roman" w:cs="Times New Roman"/>
+          <w:color w:val="000000"/>
+          <w:sz w:val="24"/>
+          <w:szCs w:val="24"/>
+          <w:lang w:val="id-ID"/>
+        </w:rPr>
+      </w:pPr>
+      <w:r>
+        <w:rPr>
+          <w:rFonts w:ascii="Times New Roman" w:eastAsia="Times New Roman" w:hAnsi="Times New Roman" w:cs="Times New Roman"/>
+          <w:b/>
+          <w:color w:val="000000"/>
+          <w:sz w:val="24"/>
+          <w:szCs w:val="24"/>
+          <w:lang w:val="id-ID"/>
+        </w:rPr>
+        <w:t xml:space="preserve">Gambar </w:t>
+      </w:r>
+      <w:r>
+        <w:rPr>
+          <w:rFonts w:ascii="Times New Roman" w:eastAsia="Times New Roman" w:hAnsi="Times New Roman" w:cs="Times New Roman"/>
+          <w:b/>
+          <w:color w:val="000000"/>
+          <w:sz w:val="24"/>
+          <w:szCs w:val="24"/>
+          <w:lang w:val="id-ID"/>
+        </w:rPr>
+        <w:t>4</w:t>
+      </w:r>
+      <w:r>
+        <w:rPr>
+          <w:rFonts w:ascii="Times New Roman" w:eastAsia="Times New Roman" w:hAnsi="Times New Roman" w:cs="Times New Roman"/>
+          <w:b/>
+          <w:color w:val="000000"/>
+          <w:sz w:val="24"/>
+          <w:szCs w:val="24"/>
+          <w:lang w:val="id-ID"/>
+        </w:rPr>
+        <w:t>.</w:t>
+      </w:r>
+      <w:r>
+        <w:rPr>
+          <w:rFonts w:ascii="Times New Roman" w:eastAsia="Times New Roman" w:hAnsi="Times New Roman" w:cs="Times New Roman"/>
+          <w:color w:val="000000"/>
+          <w:sz w:val="24"/>
+          <w:szCs w:val="24"/>
+          <w:lang w:val="id-ID"/>
+        </w:rPr>
+        <w:t xml:space="preserve"> Boxplot distribusi nilai akademik</w:t>
+      </w:r>
+      <w:r>
+        <w:rPr>
+          <w:rFonts w:ascii="Times New Roman" w:eastAsia="Times New Roman" w:hAnsi="Times New Roman" w:cs="Times New Roman"/>
+          <w:color w:val="000000"/>
+          <w:sz w:val="24"/>
+          <w:szCs w:val="24"/>
+          <w:lang w:val="id-ID"/>
+        </w:rPr>
+        <w:t xml:space="preserve"> </w:t>
+      </w:r>
+      <w:r>
+        <w:rPr>
+          <w:rStyle w:val="Emphasis"/>
+          <w:rFonts w:ascii="Times New Roman" w:hAnsi="Times New Roman" w:cs="Times New Roman"/>
+          <w:i w:val="0"/>
+          <w:sz w:val="24"/>
+          <w:szCs w:val="24"/>
+        </w:rPr>
+        <w:t>(Before/After Preprocessing)</w:t>
+      </w:r>
+    </w:p>
+    <w:p>
+      <w:pPr>
+        <w:pStyle w:val="ListParagraph"/>
+        <w:pBdr>
+          <w:top w:val="nil"/>
+          <w:left w:val="nil"/>
+          <w:bottom w:val="nil"/>
+          <w:right w:val="nil"/>
+          <w:between w:val="nil"/>
+        </w:pBdr>
+        <w:spacing w:after="0"/>
+        <w:ind w:left="1494"/>
+        <w:jc w:val="center"/>
+        <w:rPr>
+          <w:rFonts w:ascii="Times New Roman" w:eastAsia="Times New Roman" w:hAnsi="Times New Roman" w:cs="Times New Roman"/>
+          <w:color w:val="000000"/>
+          <w:sz w:val="24"/>
+          <w:szCs w:val="24"/>
           <w:lang w:val="id-ID"/>
         </w:rPr>
       </w:pPr>
@@ -4045,26 +5069,32 @@
         <w:spacing w:after="0"/>
         <w:jc w:val="both"/>
         <w:rPr>
-          <w:rFonts w:asciiTheme="minorHAnsi" w:eastAsia="Times New Roman" w:hAnsiTheme="minorHAnsi" w:cstheme="minorHAnsi"/>
-          <w:b/>
-          <w:color w:val="000000"/>
+          <w:rFonts w:ascii="Times New Roman" w:eastAsia="Times New Roman" w:hAnsi="Times New Roman" w:cs="Times New Roman"/>
+          <w:b/>
+          <w:color w:val="000000"/>
+          <w:sz w:val="24"/>
+          <w:szCs w:val="24"/>
           <w:lang w:val="id-ID"/>
         </w:rPr>
       </w:pPr>
       <w:r>
         <w:rPr>
-          <w:rFonts w:asciiTheme="minorHAnsi" w:eastAsia="Times New Roman" w:hAnsiTheme="minorHAnsi" w:cstheme="minorHAnsi"/>
-          <w:b/>
-          <w:color w:val="000000"/>
+          <w:rFonts w:ascii="Times New Roman" w:eastAsia="Times New Roman" w:hAnsi="Times New Roman" w:cs="Times New Roman"/>
+          <w:b/>
+          <w:color w:val="000000"/>
+          <w:sz w:val="24"/>
+          <w:szCs w:val="24"/>
           <w:lang w:val="id-ID"/>
         </w:rPr>
         <w:t xml:space="preserve">Heatmap </w:t>
       </w:r>
       <w:r>
         <w:rPr>
-          <w:rFonts w:asciiTheme="minorHAnsi" w:eastAsia="Times New Roman" w:hAnsiTheme="minorHAnsi" w:cstheme="minorHAnsi"/>
-          <w:b/>
-          <w:color w:val="000000"/>
+          <w:rFonts w:ascii="Times New Roman" w:eastAsia="Times New Roman" w:hAnsi="Times New Roman" w:cs="Times New Roman"/>
+          <w:b/>
+          <w:color w:val="000000"/>
+          <w:sz w:val="24"/>
+          <w:szCs w:val="24"/>
           <w:lang w:val="id-ID"/>
         </w:rPr>
         <w:t>Korelasi</w:t>
@@ -4084,56 +5114,70 @@
         <w:ind w:left="1494"/>
         <w:jc w:val="both"/>
         <w:rPr>
-          <w:rFonts w:asciiTheme="minorHAnsi" w:eastAsia="Times New Roman" w:hAnsiTheme="minorHAnsi" w:cstheme="minorHAnsi"/>
-          <w:b/>
-          <w:color w:val="000000"/>
+          <w:rFonts w:ascii="Times New Roman" w:eastAsia="Times New Roman" w:hAnsi="Times New Roman" w:cs="Times New Roman"/>
+          <w:b/>
+          <w:color w:val="000000"/>
+          <w:sz w:val="24"/>
+          <w:szCs w:val="24"/>
           <w:lang w:val="id-ID"/>
         </w:rPr>
       </w:pPr>
       <w:r>
         <w:rPr>
-          <w:rFonts w:asciiTheme="minorHAnsi" w:eastAsia="Times New Roman" w:hAnsiTheme="minorHAnsi" w:cstheme="minorHAnsi"/>
-          <w:color w:val="000000"/>
+          <w:rFonts w:ascii="Times New Roman" w:eastAsia="Times New Roman" w:hAnsi="Times New Roman" w:cs="Times New Roman"/>
+          <w:color w:val="000000"/>
+          <w:sz w:val="24"/>
+          <w:szCs w:val="24"/>
           <w:lang w:val="id-ID"/>
         </w:rPr>
         <w:t xml:space="preserve">Heatmap korelasi menampilkan hubungan antar variabel numerik, di mana </w:t>
       </w:r>
       <w:r>
         <w:rPr>
-          <w:rFonts w:asciiTheme="minorHAnsi" w:eastAsia="Times New Roman" w:hAnsiTheme="minorHAnsi" w:cstheme="minorHAnsi"/>
-          <w:color w:val="000000"/>
+          <w:rFonts w:ascii="Times New Roman" w:eastAsia="Times New Roman" w:hAnsi="Times New Roman" w:cs="Times New Roman"/>
+          <w:color w:val="000000"/>
+          <w:sz w:val="24"/>
+          <w:szCs w:val="24"/>
         </w:rPr>
         <w:t xml:space="preserve">korelasi kuat antara </w:t>
       </w:r>
       <w:r>
         <w:rPr>
-          <w:rFonts w:asciiTheme="minorHAnsi" w:eastAsia="Times New Roman" w:hAnsiTheme="minorHAnsi" w:cstheme="minorHAnsi"/>
+          <w:rFonts w:ascii="Times New Roman" w:eastAsia="Times New Roman" w:hAnsi="Times New Roman" w:cs="Times New Roman"/>
           <w:i/>
           <w:iCs/>
           <w:color w:val="000000"/>
+          <w:sz w:val="24"/>
+          <w:szCs w:val="24"/>
         </w:rPr>
         <w:t>Curricular Units (Approved)</w:t>
       </w:r>
       <w:r>
         <w:rPr>
-          <w:rFonts w:asciiTheme="minorHAnsi" w:eastAsia="Times New Roman" w:hAnsiTheme="minorHAnsi" w:cstheme="minorHAnsi"/>
-          <w:color w:val="000000"/>
+          <w:rFonts w:ascii="Times New Roman" w:eastAsia="Times New Roman" w:hAnsi="Times New Roman" w:cs="Times New Roman"/>
+          <w:color w:val="000000"/>
+          <w:sz w:val="24"/>
+          <w:szCs w:val="24"/>
         </w:rPr>
         <w:t xml:space="preserve"> dan </w:t>
       </w:r>
       <w:r>
         <w:rPr>
-          <w:rFonts w:asciiTheme="minorHAnsi" w:eastAsia="Times New Roman" w:hAnsiTheme="minorHAnsi" w:cstheme="minorHAnsi"/>
+          <w:rFonts w:ascii="Times New Roman" w:eastAsia="Times New Roman" w:hAnsi="Times New Roman" w:cs="Times New Roman"/>
           <w:i/>
           <w:iCs/>
           <w:color w:val="000000"/>
+          <w:sz w:val="24"/>
+          <w:szCs w:val="24"/>
         </w:rPr>
         <w:t>Grades</w:t>
       </w:r>
       <w:r>
         <w:rPr>
-          <w:rFonts w:asciiTheme="minorHAnsi" w:eastAsia="Times New Roman" w:hAnsiTheme="minorHAnsi" w:cstheme="minorHAnsi"/>
-          <w:color w:val="000000"/>
+          <w:rFonts w:ascii="Times New Roman" w:eastAsia="Times New Roman" w:hAnsi="Times New Roman" w:cs="Times New Roman"/>
+          <w:color w:val="000000"/>
+          <w:sz w:val="24"/>
+          <w:szCs w:val="24"/>
         </w:rPr>
         <w:t xml:space="preserve"> semester pertama.</w:t>
       </w:r>
@@ -4152,23 +5196,26 @@
         <w:ind w:left="1494"/>
         <w:jc w:val="center"/>
         <w:rPr>
-          <w:rFonts w:asciiTheme="minorHAnsi" w:eastAsia="Times New Roman" w:hAnsiTheme="minorHAnsi" w:cstheme="minorHAnsi"/>
-          <w:color w:val="000000"/>
+          <w:rFonts w:ascii="Times New Roman" w:eastAsia="Times New Roman" w:hAnsi="Times New Roman" w:cs="Times New Roman"/>
+          <w:color w:val="000000"/>
+          <w:sz w:val="24"/>
+          <w:szCs w:val="24"/>
           <w:lang w:val="id-ID"/>
         </w:rPr>
       </w:pPr>
       <w:r>
         <w:rPr>
-          <w:rFonts w:asciiTheme="minorHAnsi" w:eastAsia="Times New Roman" w:hAnsiTheme="minorHAnsi" w:cstheme="minorHAnsi"/>
-          <w:noProof/>
-          <w:color w:val="000000"/>
+          <w:rFonts w:ascii="Times New Roman" w:eastAsia="Times New Roman" w:hAnsi="Times New Roman" w:cs="Times New Roman"/>
+          <w:color w:val="000000"/>
+          <w:sz w:val="24"/>
+          <w:szCs w:val="24"/>
           <w:lang w:val="id-ID"/>
         </w:rPr>
         <w:drawing>
-          <wp:inline distT="0" distB="0" distL="0" distR="0" wp14:anchorId="13933617" wp14:editId="571BFD8F">
-            <wp:extent cx="4748076" cy="4149436"/>
-            <wp:effectExtent l="0" t="0" r="0" b="3810"/>
-            <wp:docPr id="1651076508" name="Picture 1"/>
+          <wp:inline distT="0" distB="0" distL="0" distR="0" wp14:anchorId="43CE5C23" wp14:editId="228BFE74">
+            <wp:extent cx="4166597" cy="3641272"/>
+            <wp:effectExtent l="0" t="0" r="5715" b="0"/>
+            <wp:docPr id="510518619" name="Picture 1"/>
             <wp:cNvGraphicFramePr>
               <a:graphicFrameLocks xmlns:a="http://schemas.openxmlformats.org/drawingml/2006/main" noChangeAspect="1"/>
             </wp:cNvGraphicFramePr>
@@ -4176,11 +5223,11 @@
               <a:graphicData uri="http://schemas.openxmlformats.org/drawingml/2006/picture">
                 <pic:pic xmlns:pic="http://schemas.openxmlformats.org/drawingml/2006/picture">
                   <pic:nvPicPr>
-                    <pic:cNvPr id="1651076508" name=""/>
+                    <pic:cNvPr id="510518619" name=""/>
                     <pic:cNvPicPr/>
                   </pic:nvPicPr>
                   <pic:blipFill>
-                    <a:blip r:embed="rId12"/>
+                    <a:blip r:embed="rId15"/>
                     <a:stretch>
                       <a:fillRect/>
                     </a:stretch>
@@ -4188,7 +5235,7 @@
                   <pic:spPr>
                     <a:xfrm>
                       <a:off x="0" y="0"/>
-                      <a:ext cx="4763952" cy="4163310"/>
+                      <a:ext cx="4190181" cy="3661883"/>
                     </a:xfrm>
                     <a:prstGeom prst="rect">
                       <a:avLst/>
@@ -4215,35 +5262,151 @@
         <w:ind w:left="1494"/>
         <w:jc w:val="center"/>
         <w:rPr>
-          <w:rFonts w:asciiTheme="minorHAnsi" w:eastAsia="Times New Roman" w:hAnsiTheme="minorHAnsi" w:cstheme="minorHAnsi"/>
-          <w:color w:val="000000"/>
+          <w:rFonts w:ascii="Times New Roman" w:eastAsia="Times New Roman" w:hAnsi="Times New Roman" w:cs="Times New Roman"/>
+          <w:color w:val="000000"/>
+          <w:sz w:val="24"/>
+          <w:szCs w:val="24"/>
           <w:lang w:val="id-ID"/>
         </w:rPr>
       </w:pPr>
       <w:r>
         <w:rPr>
-          <w:rFonts w:asciiTheme="minorHAnsi" w:eastAsia="Times New Roman" w:hAnsiTheme="minorHAnsi" w:cstheme="minorHAnsi"/>
-          <w:b/>
-          <w:color w:val="000000"/>
+          <w:rFonts w:ascii="Times New Roman" w:eastAsia="Times New Roman" w:hAnsi="Times New Roman" w:cs="Times New Roman"/>
+          <w:color w:val="000000"/>
+          <w:sz w:val="24"/>
+          <w:szCs w:val="24"/>
           <w:lang w:val="id-ID"/>
         </w:rPr>
-        <w:t>Gambar 4.</w:t>
-      </w:r>
-      <w:r>
-        <w:rPr>
-          <w:rFonts w:asciiTheme="minorHAnsi" w:eastAsia="Times New Roman" w:hAnsiTheme="minorHAnsi" w:cstheme="minorHAnsi"/>
-          <w:color w:val="000000"/>
+        <w:drawing>
+          <wp:inline distT="0" distB="0" distL="0" distR="0" wp14:anchorId="34CE928C" wp14:editId="429100FB">
+            <wp:extent cx="4241336" cy="3706586"/>
+            <wp:effectExtent l="0" t="0" r="6985" b="8255"/>
+            <wp:docPr id="321723445" name="Picture 1"/>
+            <wp:cNvGraphicFramePr>
+              <a:graphicFrameLocks xmlns:a="http://schemas.openxmlformats.org/drawingml/2006/main" noChangeAspect="1"/>
+            </wp:cNvGraphicFramePr>
+            <a:graphic xmlns:a="http://schemas.openxmlformats.org/drawingml/2006/main">
+              <a:graphicData uri="http://schemas.openxmlformats.org/drawingml/2006/picture">
+                <pic:pic xmlns:pic="http://schemas.openxmlformats.org/drawingml/2006/picture">
+                  <pic:nvPicPr>
+                    <pic:cNvPr id="321723445" name=""/>
+                    <pic:cNvPicPr/>
+                  </pic:nvPicPr>
+                  <pic:blipFill>
+                    <a:blip r:embed="rId16"/>
+                    <a:stretch>
+                      <a:fillRect/>
+                    </a:stretch>
+                  </pic:blipFill>
+                  <pic:spPr>
+                    <a:xfrm>
+                      <a:off x="0" y="0"/>
+                      <a:ext cx="4261203" cy="3723948"/>
+                    </a:xfrm>
+                    <a:prstGeom prst="rect">
+                      <a:avLst/>
+                    </a:prstGeom>
+                  </pic:spPr>
+                </pic:pic>
+              </a:graphicData>
+            </a:graphic>
+          </wp:inline>
+        </w:drawing>
+      </w:r>
+    </w:p>
+    <w:p>
+      <w:pPr>
+        <w:pStyle w:val="ListParagraph"/>
+        <w:pBdr>
+          <w:top w:val="nil"/>
+          <w:left w:val="nil"/>
+          <w:bottom w:val="nil"/>
+          <w:right w:val="nil"/>
+          <w:between w:val="nil"/>
+        </w:pBdr>
+        <w:spacing w:after="0"/>
+        <w:ind w:left="1494"/>
+        <w:jc w:val="center"/>
+        <w:rPr>
+          <w:rFonts w:ascii="Times New Roman" w:eastAsia="Times New Roman" w:hAnsi="Times New Roman" w:cs="Times New Roman"/>
+          <w:color w:val="000000"/>
+          <w:sz w:val="24"/>
+          <w:szCs w:val="24"/>
           <w:lang w:val="id-ID"/>
         </w:rPr>
+      </w:pPr>
+      <w:r>
+        <w:rPr>
+          <w:rFonts w:ascii="Times New Roman" w:eastAsia="Times New Roman" w:hAnsi="Times New Roman" w:cs="Times New Roman"/>
+          <w:b/>
+          <w:color w:val="000000"/>
+          <w:sz w:val="24"/>
+          <w:szCs w:val="24"/>
+          <w:lang w:val="id-ID"/>
+        </w:rPr>
+        <w:t xml:space="preserve">Gambar </w:t>
+      </w:r>
+      <w:r>
+        <w:rPr>
+          <w:rFonts w:ascii="Times New Roman" w:eastAsia="Times New Roman" w:hAnsi="Times New Roman" w:cs="Times New Roman"/>
+          <w:b/>
+          <w:color w:val="000000"/>
+          <w:sz w:val="24"/>
+          <w:szCs w:val="24"/>
+          <w:lang w:val="id-ID"/>
+        </w:rPr>
+        <w:t>5</w:t>
+      </w:r>
+      <w:r>
+        <w:rPr>
+          <w:rFonts w:ascii="Times New Roman" w:eastAsia="Times New Roman" w:hAnsi="Times New Roman" w:cs="Times New Roman"/>
+          <w:b/>
+          <w:color w:val="000000"/>
+          <w:sz w:val="24"/>
+          <w:szCs w:val="24"/>
+          <w:lang w:val="id-ID"/>
+        </w:rPr>
+        <w:t>.</w:t>
+      </w:r>
+      <w:r>
+        <w:rPr>
+          <w:rFonts w:ascii="Times New Roman" w:eastAsia="Times New Roman" w:hAnsi="Times New Roman" w:cs="Times New Roman"/>
+          <w:color w:val="000000"/>
+          <w:sz w:val="24"/>
+          <w:szCs w:val="24"/>
+          <w:lang w:val="id-ID"/>
+        </w:rPr>
         <w:t xml:space="preserve"> </w:t>
       </w:r>
       <w:r>
         <w:rPr>
-          <w:rFonts w:asciiTheme="minorHAnsi" w:eastAsia="Times New Roman" w:hAnsiTheme="minorHAnsi" w:cstheme="minorHAnsi"/>
-          <w:color w:val="000000"/>
+          <w:rFonts w:ascii="Times New Roman" w:eastAsia="Times New Roman" w:hAnsi="Times New Roman" w:cs="Times New Roman"/>
+          <w:color w:val="000000"/>
+          <w:sz w:val="24"/>
+          <w:szCs w:val="24"/>
           <w:lang w:val="id-ID"/>
         </w:rPr>
         <w:t>Heatmap korelasi antar variabel numerik</w:t>
+      </w:r>
+      <w:r>
+        <w:rPr>
+          <w:rFonts w:ascii="Times New Roman" w:eastAsia="Times New Roman" w:hAnsi="Times New Roman" w:cs="Times New Roman"/>
+          <w:color w:val="000000"/>
+          <w:sz w:val="24"/>
+          <w:szCs w:val="24"/>
+          <w:lang w:val="id-ID"/>
+        </w:rPr>
+        <w:t xml:space="preserve"> </w:t>
+      </w:r>
+      <w:r>
+        <w:rPr>
+          <w:rStyle w:val="Emphasis"/>
+          <w:rFonts w:ascii="Times New Roman" w:hAnsi="Times New Roman" w:cs="Times New Roman"/>
+          <w:i w:val="0"/>
+          <w:sz w:val="24"/>
+          <w:szCs w:val="24"/>
+        </w:rPr>
+        <w:t>(Before/After Preprocessing)</w:t>
       </w:r>
     </w:p>
     <w:p>
@@ -4263,18 +5426,22 @@
         <w:spacing w:after="0"/>
         <w:jc w:val="both"/>
         <w:rPr>
-          <w:rFonts w:asciiTheme="minorHAnsi" w:eastAsia="Times New Roman" w:hAnsiTheme="minorHAnsi" w:cstheme="minorHAnsi"/>
-          <w:b/>
-          <w:color w:val="000000"/>
+          <w:rFonts w:ascii="Times New Roman" w:eastAsia="Times New Roman" w:hAnsi="Times New Roman" w:cs="Times New Roman"/>
+          <w:b/>
+          <w:color w:val="000000"/>
+          <w:sz w:val="24"/>
+          <w:szCs w:val="24"/>
           <w:lang w:val="id-ID"/>
         </w:rPr>
       </w:pPr>
       <w:r>
         <w:rPr>
-          <w:rFonts w:asciiTheme="minorHAnsi" w:eastAsia="Times New Roman" w:hAnsiTheme="minorHAnsi" w:cstheme="minorHAnsi"/>
+          <w:rFonts w:ascii="Times New Roman" w:eastAsia="Times New Roman" w:hAnsi="Times New Roman" w:cs="Times New Roman"/>
           <w:b/>
           <w:bCs/>
           <w:color w:val="000000"/>
+          <w:sz w:val="24"/>
+          <w:szCs w:val="24"/>
         </w:rPr>
         <w:t>PCA Scatter (2D)</w:t>
       </w:r>
@@ -4293,53 +5460,65 @@
         <w:ind w:left="1494"/>
         <w:jc w:val="both"/>
         <w:rPr>
-          <w:rFonts w:asciiTheme="minorHAnsi" w:eastAsia="Times New Roman" w:hAnsiTheme="minorHAnsi" w:cstheme="minorHAnsi"/>
+          <w:rFonts w:ascii="Times New Roman" w:eastAsia="Times New Roman" w:hAnsi="Times New Roman" w:cs="Times New Roman"/>
           <w:bCs/>
           <w:color w:val="000000"/>
+          <w:sz w:val="24"/>
+          <w:szCs w:val="24"/>
           <w:lang w:val="id-ID"/>
         </w:rPr>
       </w:pPr>
       <w:r>
         <w:rPr>
-          <w:rFonts w:asciiTheme="minorHAnsi" w:eastAsia="Times New Roman" w:hAnsiTheme="minorHAnsi" w:cstheme="minorHAnsi"/>
+          <w:rFonts w:ascii="Times New Roman" w:eastAsia="Times New Roman" w:hAnsi="Times New Roman" w:cs="Times New Roman"/>
           <w:bCs/>
           <w:color w:val="000000"/>
+          <w:sz w:val="24"/>
+          <w:szCs w:val="24"/>
         </w:rPr>
         <w:t xml:space="preserve">Visualisasi PCA memperlihatkan pemisahan relatif antara kelompok </w:t>
       </w:r>
       <w:r>
         <w:rPr>
-          <w:rFonts w:asciiTheme="minorHAnsi" w:eastAsia="Times New Roman" w:hAnsiTheme="minorHAnsi" w:cstheme="minorHAnsi"/>
+          <w:rFonts w:ascii="Times New Roman" w:eastAsia="Times New Roman" w:hAnsi="Times New Roman" w:cs="Times New Roman"/>
           <w:bCs/>
           <w:i/>
           <w:iCs/>
           <w:color w:val="000000"/>
+          <w:sz w:val="24"/>
+          <w:szCs w:val="24"/>
         </w:rPr>
         <w:t>Graduate</w:t>
       </w:r>
       <w:r>
         <w:rPr>
-          <w:rFonts w:asciiTheme="minorHAnsi" w:eastAsia="Times New Roman" w:hAnsiTheme="minorHAnsi" w:cstheme="minorHAnsi"/>
+          <w:rFonts w:ascii="Times New Roman" w:eastAsia="Times New Roman" w:hAnsi="Times New Roman" w:cs="Times New Roman"/>
           <w:bCs/>
           <w:color w:val="000000"/>
+          <w:sz w:val="24"/>
+          <w:szCs w:val="24"/>
         </w:rPr>
         <w:t xml:space="preserve"> dan </w:t>
       </w:r>
       <w:r>
         <w:rPr>
-          <w:rFonts w:asciiTheme="minorHAnsi" w:eastAsia="Times New Roman" w:hAnsiTheme="minorHAnsi" w:cstheme="minorHAnsi"/>
+          <w:rFonts w:ascii="Times New Roman" w:eastAsia="Times New Roman" w:hAnsi="Times New Roman" w:cs="Times New Roman"/>
           <w:bCs/>
           <w:i/>
           <w:iCs/>
           <w:color w:val="000000"/>
+          <w:sz w:val="24"/>
+          <w:szCs w:val="24"/>
         </w:rPr>
         <w:t>Dropout</w:t>
       </w:r>
       <w:r>
         <w:rPr>
-          <w:rFonts w:asciiTheme="minorHAnsi" w:eastAsia="Times New Roman" w:hAnsiTheme="minorHAnsi" w:cstheme="minorHAnsi"/>
+          <w:rFonts w:ascii="Times New Roman" w:eastAsia="Times New Roman" w:hAnsi="Times New Roman" w:cs="Times New Roman"/>
           <w:bCs/>
           <w:color w:val="000000"/>
+          <w:sz w:val="24"/>
+          <w:szCs w:val="24"/>
         </w:rPr>
         <w:t>.</w:t>
       </w:r>
@@ -4358,23 +5537,26 @@
         <w:ind w:left="1494"/>
         <w:jc w:val="center"/>
         <w:rPr>
-          <w:rFonts w:asciiTheme="minorHAnsi" w:eastAsia="Times New Roman" w:hAnsiTheme="minorHAnsi" w:cstheme="minorHAnsi"/>
-          <w:color w:val="000000"/>
+          <w:rFonts w:ascii="Times New Roman" w:eastAsia="Times New Roman" w:hAnsi="Times New Roman" w:cs="Times New Roman"/>
+          <w:color w:val="000000"/>
+          <w:sz w:val="24"/>
+          <w:szCs w:val="24"/>
           <w:lang w:val="id-ID"/>
         </w:rPr>
       </w:pPr>
       <w:r>
         <w:rPr>
-          <w:rFonts w:asciiTheme="minorHAnsi" w:eastAsia="Times New Roman" w:hAnsiTheme="minorHAnsi" w:cstheme="minorHAnsi"/>
-          <w:noProof/>
-          <w:color w:val="000000"/>
+          <w:rFonts w:ascii="Times New Roman" w:eastAsia="Times New Roman" w:hAnsi="Times New Roman" w:cs="Times New Roman"/>
+          <w:color w:val="000000"/>
+          <w:sz w:val="24"/>
+          <w:szCs w:val="24"/>
           <w:lang w:val="id-ID"/>
         </w:rPr>
         <w:drawing>
-          <wp:inline distT="0" distB="0" distL="0" distR="0" wp14:anchorId="4350CBE9" wp14:editId="35981EC1">
-            <wp:extent cx="3921012" cy="3352800"/>
-            <wp:effectExtent l="0" t="0" r="3810" b="0"/>
-            <wp:docPr id="1686339126" name="Picture 1"/>
+          <wp:inline distT="0" distB="0" distL="0" distR="0" wp14:anchorId="6D726327" wp14:editId="4437C927">
+            <wp:extent cx="4468586" cy="3821022"/>
+            <wp:effectExtent l="0" t="0" r="8255" b="8255"/>
+            <wp:docPr id="1219543749" name="Picture 1"/>
             <wp:cNvGraphicFramePr>
               <a:graphicFrameLocks xmlns:a="http://schemas.openxmlformats.org/drawingml/2006/main" noChangeAspect="1"/>
             </wp:cNvGraphicFramePr>
@@ -4382,11 +5564,11 @@
               <a:graphicData uri="http://schemas.openxmlformats.org/drawingml/2006/picture">
                 <pic:pic xmlns:pic="http://schemas.openxmlformats.org/drawingml/2006/picture">
                   <pic:nvPicPr>
-                    <pic:cNvPr id="1686339126" name=""/>
+                    <pic:cNvPr id="1219543749" name=""/>
                     <pic:cNvPicPr/>
                   </pic:nvPicPr>
                   <pic:blipFill>
-                    <a:blip r:embed="rId13"/>
+                    <a:blip r:embed="rId17"/>
                     <a:stretch>
                       <a:fillRect/>
                     </a:stretch>
@@ -4394,7 +5576,7 @@
                   <pic:spPr>
                     <a:xfrm>
                       <a:off x="0" y="0"/>
-                      <a:ext cx="3932776" cy="3362859"/>
+                      <a:ext cx="4502469" cy="3849995"/>
                     </a:xfrm>
                     <a:prstGeom prst="rect">
                       <a:avLst/>
@@ -4421,56 +5603,55 @@
         <w:ind w:left="1494"/>
         <w:jc w:val="center"/>
         <w:rPr>
-          <w:rFonts w:asciiTheme="minorHAnsi" w:eastAsia="Times New Roman" w:hAnsiTheme="minorHAnsi" w:cstheme="minorHAnsi"/>
-          <w:color w:val="000000"/>
+          <w:rFonts w:ascii="Times New Roman" w:eastAsia="Times New Roman" w:hAnsi="Times New Roman" w:cs="Times New Roman"/>
+          <w:color w:val="000000"/>
+          <w:sz w:val="24"/>
+          <w:szCs w:val="24"/>
           <w:lang w:val="id-ID"/>
         </w:rPr>
       </w:pPr>
       <w:r>
         <w:rPr>
-          <w:rFonts w:asciiTheme="minorHAnsi" w:eastAsia="Times New Roman" w:hAnsiTheme="minorHAnsi" w:cstheme="minorHAnsi"/>
-          <w:b/>
-          <w:color w:val="000000"/>
+          <w:rFonts w:ascii="Times New Roman" w:eastAsia="Times New Roman" w:hAnsi="Times New Roman" w:cs="Times New Roman"/>
+          <w:b/>
+          <w:color w:val="000000"/>
+          <w:sz w:val="24"/>
+          <w:szCs w:val="24"/>
           <w:lang w:val="id-ID"/>
         </w:rPr>
-        <w:t>Gambar 5</w:t>
-      </w:r>
-      <w:r>
-        <w:rPr>
-          <w:rFonts w:asciiTheme="minorHAnsi" w:eastAsia="Times New Roman" w:hAnsiTheme="minorHAnsi" w:cstheme="minorHAnsi"/>
-          <w:color w:val="000000"/>
+        <w:t xml:space="preserve">Gambar </w:t>
+      </w:r>
+      <w:r>
+        <w:rPr>
+          <w:rFonts w:ascii="Times New Roman" w:eastAsia="Times New Roman" w:hAnsi="Times New Roman" w:cs="Times New Roman"/>
+          <w:b/>
+          <w:color w:val="000000"/>
+          <w:sz w:val="24"/>
+          <w:szCs w:val="24"/>
           <w:lang w:val="id-ID"/>
         </w:rPr>
+        <w:t>6</w:t>
+      </w:r>
+      <w:r>
+        <w:rPr>
+          <w:rFonts w:ascii="Times New Roman" w:eastAsia="Times New Roman" w:hAnsi="Times New Roman" w:cs="Times New Roman"/>
+          <w:color w:val="000000"/>
+          <w:sz w:val="24"/>
+          <w:szCs w:val="24"/>
+          <w:lang w:val="id-ID"/>
+        </w:rPr>
         <w:t xml:space="preserve">. </w:t>
       </w:r>
       <w:r>
         <w:rPr>
-          <w:rFonts w:asciiTheme="minorHAnsi" w:eastAsia="Times New Roman" w:hAnsiTheme="minorHAnsi" w:cstheme="minorHAnsi"/>
-          <w:color w:val="000000"/>
+          <w:rFonts w:ascii="Times New Roman" w:eastAsia="Times New Roman" w:hAnsi="Times New Roman" w:cs="Times New Roman"/>
+          <w:color w:val="000000"/>
+          <w:sz w:val="24"/>
+          <w:szCs w:val="24"/>
           <w:lang w:val="en-ID"/>
         </w:rPr>
         <w:t>PCA 2D Plot</w:t>
       </w:r>
-    </w:p>
-    <w:p>
-      <w:pPr>
-        <w:pStyle w:val="ListParagraph"/>
-        <w:pBdr>
-          <w:top w:val="nil"/>
-          <w:left w:val="nil"/>
-          <w:bottom w:val="nil"/>
-          <w:right w:val="nil"/>
-          <w:between w:val="nil"/>
-        </w:pBdr>
-        <w:spacing w:after="0"/>
-        <w:ind w:left="1494"/>
-        <w:jc w:val="center"/>
-        <w:rPr>
-          <w:rFonts w:asciiTheme="minorHAnsi" w:eastAsia="Times New Roman" w:hAnsiTheme="minorHAnsi" w:cstheme="minorHAnsi"/>
-          <w:color w:val="000000"/>
-          <w:lang w:val="id-ID"/>
-        </w:rPr>
-      </w:pPr>
     </w:p>
     <w:p>
       <w:pPr>
@@ -4489,17 +5670,21 @@
         <w:spacing w:after="0"/>
         <w:jc w:val="both"/>
         <w:rPr>
-          <w:rFonts w:asciiTheme="minorHAnsi" w:eastAsia="Times New Roman" w:hAnsiTheme="minorHAnsi" w:cstheme="minorHAnsi"/>
-          <w:b/>
-          <w:color w:val="000000"/>
+          <w:rFonts w:ascii="Times New Roman" w:eastAsia="Times New Roman" w:hAnsi="Times New Roman" w:cs="Times New Roman"/>
+          <w:b/>
+          <w:color w:val="000000"/>
+          <w:sz w:val="24"/>
+          <w:szCs w:val="24"/>
           <w:lang w:val="id-ID"/>
         </w:rPr>
       </w:pPr>
       <w:r>
         <w:rPr>
-          <w:rFonts w:asciiTheme="minorHAnsi" w:eastAsia="Times New Roman" w:hAnsiTheme="minorHAnsi" w:cstheme="minorHAnsi"/>
-          <w:b/>
-          <w:color w:val="000000"/>
+          <w:rFonts w:ascii="Times New Roman" w:eastAsia="Times New Roman" w:hAnsi="Times New Roman" w:cs="Times New Roman"/>
+          <w:b/>
+          <w:color w:val="000000"/>
+          <w:sz w:val="24"/>
+          <w:szCs w:val="24"/>
           <w:lang w:val="id-ID"/>
         </w:rPr>
         <w:t>Preprocessing</w:t>
@@ -4519,23 +5704,29 @@
         <w:ind w:left="1069"/>
         <w:jc w:val="both"/>
         <w:rPr>
-          <w:rFonts w:asciiTheme="minorHAnsi" w:eastAsia="Times New Roman" w:hAnsiTheme="minorHAnsi" w:cstheme="minorHAnsi"/>
-          <w:color w:val="000000"/>
+          <w:rFonts w:ascii="Times New Roman" w:eastAsia="Times New Roman" w:hAnsi="Times New Roman" w:cs="Times New Roman"/>
+          <w:color w:val="000000"/>
+          <w:sz w:val="24"/>
+          <w:szCs w:val="24"/>
           <w:lang w:val="id-ID"/>
         </w:rPr>
       </w:pPr>
       <w:r>
         <w:rPr>
-          <w:rFonts w:asciiTheme="minorHAnsi" w:eastAsia="Times New Roman" w:hAnsiTheme="minorHAnsi" w:cstheme="minorHAnsi"/>
-          <w:color w:val="000000"/>
+          <w:rFonts w:ascii="Times New Roman" w:eastAsia="Times New Roman" w:hAnsi="Times New Roman" w:cs="Times New Roman"/>
+          <w:color w:val="000000"/>
+          <w:sz w:val="24"/>
+          <w:szCs w:val="24"/>
           <w:lang w:val="id-ID"/>
         </w:rPr>
         <w:t>Tahap ini dilakukan untuk meningkatkan kualitas data sebelum dilakukan analisis statist</w:t>
       </w:r>
       <w:r>
         <w:rPr>
-          <w:rFonts w:asciiTheme="minorHAnsi" w:eastAsia="Times New Roman" w:hAnsiTheme="minorHAnsi" w:cstheme="minorHAnsi"/>
-          <w:color w:val="000000"/>
+          <w:rFonts w:ascii="Times New Roman" w:eastAsia="Times New Roman" w:hAnsi="Times New Roman" w:cs="Times New Roman"/>
+          <w:color w:val="000000"/>
+          <w:sz w:val="24"/>
+          <w:szCs w:val="24"/>
           <w:lang w:val="id-ID"/>
         </w:rPr>
         <w:t>ik.</w:t>
@@ -4557,25 +5748,31 @@
         </w:pBdr>
         <w:spacing w:after="0"/>
         <w:rPr>
-          <w:rFonts w:asciiTheme="minorHAnsi" w:eastAsia="Times New Roman" w:hAnsiTheme="minorHAnsi" w:cstheme="minorHAnsi"/>
-          <w:color w:val="000000"/>
+          <w:rFonts w:ascii="Times New Roman" w:eastAsia="Times New Roman" w:hAnsi="Times New Roman" w:cs="Times New Roman"/>
+          <w:color w:val="000000"/>
+          <w:sz w:val="24"/>
+          <w:szCs w:val="24"/>
           <w:lang w:val="id-ID"/>
         </w:rPr>
       </w:pPr>
       <w:r>
         <w:rPr>
-          <w:rFonts w:asciiTheme="minorHAnsi" w:eastAsia="Times New Roman" w:hAnsiTheme="minorHAnsi" w:cstheme="minorHAnsi"/>
+          <w:rFonts w:ascii="Times New Roman" w:eastAsia="Times New Roman" w:hAnsi="Times New Roman" w:cs="Times New Roman"/>
           <w:b/>
           <w:bCs/>
           <w:color w:val="000000"/>
+          <w:sz w:val="24"/>
+          <w:szCs w:val="24"/>
           <w:lang w:val="sv-SE"/>
         </w:rPr>
         <w:t>Handling Missing Values (KNN Imputer)</w:t>
       </w:r>
       <w:r>
         <w:rPr>
-          <w:rFonts w:asciiTheme="minorHAnsi" w:eastAsia="Times New Roman" w:hAnsiTheme="minorHAnsi" w:cstheme="minorHAnsi"/>
-          <w:color w:val="000000"/>
+          <w:rFonts w:ascii="Times New Roman" w:eastAsia="Times New Roman" w:hAnsi="Times New Roman" w:cs="Times New Roman"/>
+          <w:color w:val="000000"/>
+          <w:sz w:val="24"/>
+          <w:szCs w:val="24"/>
           <w:lang w:val="sv-SE"/>
         </w:rPr>
         <w:br/>
@@ -4583,18 +5780,22 @@
       </w:r>
       <w:r>
         <w:rPr>
-          <w:rFonts w:asciiTheme="minorHAnsi" w:eastAsia="Times New Roman" w:hAnsiTheme="minorHAnsi" w:cstheme="minorHAnsi"/>
+          <w:rFonts w:ascii="Times New Roman" w:eastAsia="Times New Roman" w:hAnsi="Times New Roman" w:cs="Times New Roman"/>
           <w:i/>
           <w:iCs/>
           <w:color w:val="000000"/>
+          <w:sz w:val="24"/>
+          <w:szCs w:val="24"/>
           <w:lang w:val="sv-SE"/>
         </w:rPr>
         <w:t>K-Nearest Neighbors (KNN) Imputer</w:t>
       </w:r>
       <w:r>
         <w:rPr>
-          <w:rFonts w:asciiTheme="minorHAnsi" w:eastAsia="Times New Roman" w:hAnsiTheme="minorHAnsi" w:cstheme="minorHAnsi"/>
-          <w:color w:val="000000"/>
+          <w:rFonts w:ascii="Times New Roman" w:eastAsia="Times New Roman" w:hAnsi="Times New Roman" w:cs="Times New Roman"/>
+          <w:color w:val="000000"/>
+          <w:sz w:val="24"/>
+          <w:szCs w:val="24"/>
           <w:lang w:val="sv-SE"/>
         </w:rPr>
         <w:t>, yang menghitung nilai berdasarkan tetangga terdekat dengan karakteristik serupa. Teknik ini menghasilkan imputasi yang lebih representatif dibandingkan metode rata-rata sederhana.</w:t>
@@ -4616,25 +5817,31 @@
         </w:pBdr>
         <w:spacing w:after="0"/>
         <w:rPr>
-          <w:rFonts w:asciiTheme="minorHAnsi" w:eastAsia="Times New Roman" w:hAnsiTheme="minorHAnsi" w:cstheme="minorHAnsi"/>
-          <w:color w:val="000000"/>
+          <w:rFonts w:ascii="Times New Roman" w:eastAsia="Times New Roman" w:hAnsi="Times New Roman" w:cs="Times New Roman"/>
+          <w:color w:val="000000"/>
+          <w:sz w:val="24"/>
+          <w:szCs w:val="24"/>
           <w:lang w:val="id-ID"/>
         </w:rPr>
       </w:pPr>
       <w:r>
         <w:rPr>
-          <w:rFonts w:asciiTheme="minorHAnsi" w:eastAsia="Times New Roman" w:hAnsiTheme="minorHAnsi" w:cstheme="minorHAnsi"/>
+          <w:rFonts w:ascii="Times New Roman" w:eastAsia="Times New Roman" w:hAnsi="Times New Roman" w:cs="Times New Roman"/>
           <w:b/>
           <w:bCs/>
           <w:color w:val="000000"/>
+          <w:sz w:val="24"/>
+          <w:szCs w:val="24"/>
           <w:lang w:val="id-ID"/>
         </w:rPr>
         <w:t>Handling Outliers (IQR Trimming &amp; Winsorization)</w:t>
       </w:r>
       <w:r>
         <w:rPr>
-          <w:rFonts w:asciiTheme="minorHAnsi" w:eastAsia="Times New Roman" w:hAnsiTheme="minorHAnsi" w:cstheme="minorHAnsi"/>
-          <w:color w:val="000000"/>
+          <w:rFonts w:ascii="Times New Roman" w:eastAsia="Times New Roman" w:hAnsi="Times New Roman" w:cs="Times New Roman"/>
+          <w:color w:val="000000"/>
+          <w:sz w:val="24"/>
+          <w:szCs w:val="24"/>
           <w:lang w:val="id-ID"/>
         </w:rPr>
         <w:br/>
@@ -4642,54 +5849,66 @@
       </w:r>
       <w:r>
         <w:rPr>
-          <w:rFonts w:asciiTheme="minorHAnsi" w:eastAsia="Times New Roman" w:hAnsiTheme="minorHAnsi" w:cstheme="minorHAnsi"/>
+          <w:rFonts w:ascii="Times New Roman" w:eastAsia="Times New Roman" w:hAnsi="Times New Roman" w:cs="Times New Roman"/>
           <w:i/>
           <w:iCs/>
           <w:color w:val="000000"/>
+          <w:sz w:val="24"/>
+          <w:szCs w:val="24"/>
           <w:lang w:val="id-ID"/>
         </w:rPr>
         <w:t>admission_grade</w:t>
       </w:r>
       <w:r>
         <w:rPr>
-          <w:rFonts w:asciiTheme="minorHAnsi" w:eastAsia="Times New Roman" w:hAnsiTheme="minorHAnsi" w:cstheme="minorHAnsi"/>
-          <w:color w:val="000000"/>
+          <w:rFonts w:ascii="Times New Roman" w:eastAsia="Times New Roman" w:hAnsi="Times New Roman" w:cs="Times New Roman"/>
+          <w:color w:val="000000"/>
+          <w:sz w:val="24"/>
+          <w:szCs w:val="24"/>
           <w:lang w:val="id-ID"/>
         </w:rPr>
         <w:t xml:space="preserve"> ditangani dengan dua tahap: </w:t>
       </w:r>
       <w:r>
         <w:rPr>
-          <w:rFonts w:asciiTheme="minorHAnsi" w:eastAsia="Times New Roman" w:hAnsiTheme="minorHAnsi" w:cstheme="minorHAnsi"/>
+          <w:rFonts w:ascii="Times New Roman" w:eastAsia="Times New Roman" w:hAnsi="Times New Roman" w:cs="Times New Roman"/>
           <w:i/>
           <w:iCs/>
           <w:color w:val="000000"/>
+          <w:sz w:val="24"/>
+          <w:szCs w:val="24"/>
           <w:lang w:val="id-ID"/>
         </w:rPr>
         <w:t>IQR trimming</w:t>
       </w:r>
       <w:r>
         <w:rPr>
-          <w:rFonts w:asciiTheme="minorHAnsi" w:eastAsia="Times New Roman" w:hAnsiTheme="minorHAnsi" w:cstheme="minorHAnsi"/>
-          <w:color w:val="000000"/>
+          <w:rFonts w:ascii="Times New Roman" w:eastAsia="Times New Roman" w:hAnsi="Times New Roman" w:cs="Times New Roman"/>
+          <w:color w:val="000000"/>
+          <w:sz w:val="24"/>
+          <w:szCs w:val="24"/>
           <w:lang w:val="id-ID"/>
         </w:rPr>
         <w:t xml:space="preserve"> untuk menghapus nilai ekstrem di luar rentang interkuartil, dan </w:t>
       </w:r>
       <w:r>
         <w:rPr>
-          <w:rFonts w:asciiTheme="minorHAnsi" w:eastAsia="Times New Roman" w:hAnsiTheme="minorHAnsi" w:cstheme="minorHAnsi"/>
+          <w:rFonts w:ascii="Times New Roman" w:eastAsia="Times New Roman" w:hAnsi="Times New Roman" w:cs="Times New Roman"/>
           <w:i/>
           <w:iCs/>
           <w:color w:val="000000"/>
+          <w:sz w:val="24"/>
+          <w:szCs w:val="24"/>
           <w:lang w:val="id-ID"/>
         </w:rPr>
         <w:t>winsorization</w:t>
       </w:r>
       <w:r>
         <w:rPr>
-          <w:rFonts w:asciiTheme="minorHAnsi" w:eastAsia="Times New Roman" w:hAnsiTheme="minorHAnsi" w:cstheme="minorHAnsi"/>
-          <w:color w:val="000000"/>
+          <w:rFonts w:ascii="Times New Roman" w:eastAsia="Times New Roman" w:hAnsi="Times New Roman" w:cs="Times New Roman"/>
+          <w:color w:val="000000"/>
+          <w:sz w:val="24"/>
+          <w:szCs w:val="24"/>
           <w:lang w:val="id-ID"/>
         </w:rPr>
         <w:t xml:space="preserve"> pada persentil ke-5 hingga ke-95 untuk membatasi pengaruh nilai ekstrem tanpa menghapus data penting.</w:t>
@@ -4711,25 +5930,31 @@
         </w:pBdr>
         <w:spacing w:after="0"/>
         <w:rPr>
-          <w:rFonts w:asciiTheme="minorHAnsi" w:eastAsia="Times New Roman" w:hAnsiTheme="minorHAnsi" w:cstheme="minorHAnsi"/>
-          <w:color w:val="000000"/>
+          <w:rFonts w:ascii="Times New Roman" w:eastAsia="Times New Roman" w:hAnsi="Times New Roman" w:cs="Times New Roman"/>
+          <w:color w:val="000000"/>
+          <w:sz w:val="24"/>
+          <w:szCs w:val="24"/>
           <w:lang w:val="sv-SE"/>
         </w:rPr>
       </w:pPr>
       <w:r>
         <w:rPr>
-          <w:rFonts w:asciiTheme="minorHAnsi" w:eastAsia="Times New Roman" w:hAnsiTheme="minorHAnsi" w:cstheme="minorHAnsi"/>
+          <w:rFonts w:ascii="Times New Roman" w:eastAsia="Times New Roman" w:hAnsi="Times New Roman" w:cs="Times New Roman"/>
           <w:b/>
           <w:bCs/>
           <w:color w:val="000000"/>
+          <w:sz w:val="24"/>
+          <w:szCs w:val="24"/>
           <w:lang w:val="sv-SE"/>
         </w:rPr>
         <w:t>Feature Scaling (Standardization)</w:t>
       </w:r>
       <w:r>
         <w:rPr>
-          <w:rFonts w:asciiTheme="minorHAnsi" w:eastAsia="Times New Roman" w:hAnsiTheme="minorHAnsi" w:cstheme="minorHAnsi"/>
-          <w:color w:val="000000"/>
+          <w:rFonts w:ascii="Times New Roman" w:eastAsia="Times New Roman" w:hAnsi="Times New Roman" w:cs="Times New Roman"/>
+          <w:color w:val="000000"/>
+          <w:sz w:val="24"/>
+          <w:szCs w:val="24"/>
           <w:lang w:val="sv-SE"/>
         </w:rPr>
         <w:br/>
@@ -4737,18 +5962,22 @@
       </w:r>
       <w:r>
         <w:rPr>
-          <w:rFonts w:asciiTheme="minorHAnsi" w:eastAsia="Times New Roman" w:hAnsiTheme="minorHAnsi" w:cstheme="minorHAnsi"/>
+          <w:rFonts w:ascii="Times New Roman" w:eastAsia="Times New Roman" w:hAnsi="Times New Roman" w:cs="Times New Roman"/>
           <w:i/>
           <w:iCs/>
           <w:color w:val="000000"/>
+          <w:sz w:val="24"/>
+          <w:szCs w:val="24"/>
           <w:lang w:val="sv-SE"/>
         </w:rPr>
         <w:t>StandardScaler</w:t>
       </w:r>
       <w:r>
         <w:rPr>
-          <w:rFonts w:asciiTheme="minorHAnsi" w:eastAsia="Times New Roman" w:hAnsiTheme="minorHAnsi" w:cstheme="minorHAnsi"/>
-          <w:color w:val="000000"/>
+          <w:rFonts w:ascii="Times New Roman" w:eastAsia="Times New Roman" w:hAnsi="Times New Roman" w:cs="Times New Roman"/>
+          <w:color w:val="000000"/>
+          <w:sz w:val="24"/>
+          <w:szCs w:val="24"/>
           <w:lang w:val="sv-SE"/>
         </w:rPr>
         <w:t xml:space="preserve"> agar semua fitur memiliki rata-rata 0 dan standar deviasi 1. Tahap ini penting untuk menjaga keseimbangan kontribusi setiap fitur pada analisis PCA dan uji statistik.</w:t>
@@ -4770,25 +5999,31 @@
         </w:pBdr>
         <w:spacing w:after="0"/>
         <w:rPr>
-          <w:rFonts w:asciiTheme="minorHAnsi" w:eastAsia="Times New Roman" w:hAnsiTheme="minorHAnsi" w:cstheme="minorHAnsi"/>
-          <w:color w:val="000000"/>
+          <w:rFonts w:ascii="Times New Roman" w:eastAsia="Times New Roman" w:hAnsi="Times New Roman" w:cs="Times New Roman"/>
+          <w:color w:val="000000"/>
+          <w:sz w:val="24"/>
+          <w:szCs w:val="24"/>
           <w:lang w:val="sv-SE"/>
         </w:rPr>
       </w:pPr>
       <w:r>
         <w:rPr>
-          <w:rFonts w:asciiTheme="minorHAnsi" w:eastAsia="Times New Roman" w:hAnsiTheme="minorHAnsi" w:cstheme="minorHAnsi"/>
+          <w:rFonts w:ascii="Times New Roman" w:eastAsia="Times New Roman" w:hAnsi="Times New Roman" w:cs="Times New Roman"/>
           <w:b/>
           <w:bCs/>
           <w:color w:val="000000"/>
+          <w:sz w:val="24"/>
+          <w:szCs w:val="24"/>
           <w:lang w:val="sv-SE"/>
         </w:rPr>
         <w:t>Encoding Categorical Variables (One-Hot Encoding)</w:t>
       </w:r>
       <w:r>
         <w:rPr>
-          <w:rFonts w:asciiTheme="minorHAnsi" w:eastAsia="Times New Roman" w:hAnsiTheme="minorHAnsi" w:cstheme="minorHAnsi"/>
-          <w:color w:val="000000"/>
+          <w:rFonts w:ascii="Times New Roman" w:eastAsia="Times New Roman" w:hAnsi="Times New Roman" w:cs="Times New Roman"/>
+          <w:color w:val="000000"/>
+          <w:sz w:val="24"/>
+          <w:szCs w:val="24"/>
           <w:lang w:val="sv-SE"/>
         </w:rPr>
         <w:br/>
@@ -4796,18 +6031,22 @@
       </w:r>
       <w:r>
         <w:rPr>
-          <w:rFonts w:asciiTheme="minorHAnsi" w:eastAsia="Times New Roman" w:hAnsiTheme="minorHAnsi" w:cstheme="minorHAnsi"/>
+          <w:rFonts w:ascii="Times New Roman" w:eastAsia="Times New Roman" w:hAnsi="Times New Roman" w:cs="Times New Roman"/>
           <w:i/>
           <w:iCs/>
           <w:color w:val="000000"/>
+          <w:sz w:val="24"/>
+          <w:szCs w:val="24"/>
           <w:lang w:val="sv-SE"/>
         </w:rPr>
         <w:t>One-Hot Encoding</w:t>
       </w:r>
       <w:r>
         <w:rPr>
-          <w:rFonts w:asciiTheme="minorHAnsi" w:eastAsia="Times New Roman" w:hAnsiTheme="minorHAnsi" w:cstheme="minorHAnsi"/>
-          <w:color w:val="000000"/>
+          <w:rFonts w:ascii="Times New Roman" w:eastAsia="Times New Roman" w:hAnsi="Times New Roman" w:cs="Times New Roman"/>
+          <w:color w:val="000000"/>
+          <w:sz w:val="24"/>
+          <w:szCs w:val="24"/>
           <w:lang w:val="sv-SE"/>
         </w:rPr>
         <w:t xml:space="preserve"> untuk mencegah bias ordinal dan memastikan kompatibilitas dalam analisis berbasis numerik.</w:t>
@@ -4829,25 +6068,31 @@
         </w:pBdr>
         <w:spacing w:after="0"/>
         <w:rPr>
-          <w:rFonts w:asciiTheme="minorHAnsi" w:eastAsia="Times New Roman" w:hAnsiTheme="minorHAnsi" w:cstheme="minorHAnsi"/>
-          <w:color w:val="000000"/>
+          <w:rFonts w:ascii="Times New Roman" w:eastAsia="Times New Roman" w:hAnsi="Times New Roman" w:cs="Times New Roman"/>
+          <w:color w:val="000000"/>
+          <w:sz w:val="24"/>
+          <w:szCs w:val="24"/>
           <w:lang w:val="sv-SE"/>
         </w:rPr>
       </w:pPr>
       <w:r>
         <w:rPr>
-          <w:rFonts w:asciiTheme="minorHAnsi" w:eastAsia="Times New Roman" w:hAnsiTheme="minorHAnsi" w:cstheme="minorHAnsi"/>
+          <w:rFonts w:ascii="Times New Roman" w:eastAsia="Times New Roman" w:hAnsi="Times New Roman" w:cs="Times New Roman"/>
           <w:b/>
           <w:bCs/>
           <w:color w:val="000000"/>
+          <w:sz w:val="24"/>
+          <w:szCs w:val="24"/>
           <w:lang w:val="sv-SE"/>
         </w:rPr>
         <w:t>Feature Reduction (Principal Component Analysis – PCA)</w:t>
       </w:r>
       <w:r>
         <w:rPr>
-          <w:rFonts w:asciiTheme="minorHAnsi" w:eastAsia="Times New Roman" w:hAnsiTheme="minorHAnsi" w:cstheme="minorHAnsi"/>
-          <w:color w:val="000000"/>
+          <w:rFonts w:ascii="Times New Roman" w:eastAsia="Times New Roman" w:hAnsi="Times New Roman" w:cs="Times New Roman"/>
+          <w:color w:val="000000"/>
+          <w:sz w:val="24"/>
+          <w:szCs w:val="24"/>
           <w:lang w:val="sv-SE"/>
         </w:rPr>
         <w:br/>
@@ -4862,20 +6107,16 @@
           <w:numId w:val="6"/>
         </w:numPr>
         <w:rPr>
-          <w:rFonts w:asciiTheme="minorHAnsi" w:eastAsia="Times New Roman" w:hAnsiTheme="minorHAnsi" w:cstheme="minorHAnsi"/>
+          <w:rFonts w:ascii="Times New Roman" w:eastAsia="Times New Roman" w:hAnsi="Times New Roman" w:cs="Times New Roman"/>
           <w:b w:val="0"/>
           <w:color w:val="000000"/>
-          <w:sz w:val="22"/>
-          <w:szCs w:val="22"/>
           <w:lang w:val="id-ID"/>
         </w:rPr>
       </w:pPr>
       <w:r>
         <w:rPr>
-          <w:rFonts w:asciiTheme="minorHAnsi" w:eastAsia="Times New Roman" w:hAnsiTheme="minorHAnsi" w:cstheme="minorHAnsi"/>
-          <w:color w:val="000000"/>
-          <w:sz w:val="22"/>
-          <w:szCs w:val="22"/>
+          <w:rFonts w:ascii="Times New Roman" w:eastAsia="Times New Roman" w:hAnsi="Times New Roman" w:cs="Times New Roman"/>
+          <w:color w:val="000000"/>
           <w:lang w:val="id-ID"/>
         </w:rPr>
         <w:t>Statistical Analysis</w:t>
@@ -4894,14 +6135,18 @@
         <w:ind w:left="720" w:firstLine="349"/>
         <w:jc w:val="both"/>
         <w:rPr>
-          <w:rFonts w:asciiTheme="minorHAnsi" w:eastAsia="Times New Roman" w:hAnsiTheme="minorHAnsi" w:cstheme="minorHAnsi"/>
-          <w:color w:val="000000"/>
-        </w:rPr>
-      </w:pPr>
-      <w:r>
-        <w:rPr>
-          <w:rFonts w:asciiTheme="minorHAnsi" w:eastAsia="Times New Roman" w:hAnsiTheme="minorHAnsi" w:cstheme="minorHAnsi"/>
-          <w:color w:val="000000"/>
+          <w:rFonts w:ascii="Times New Roman" w:eastAsia="Times New Roman" w:hAnsi="Times New Roman" w:cs="Times New Roman"/>
+          <w:color w:val="000000"/>
+          <w:sz w:val="24"/>
+          <w:szCs w:val="24"/>
+        </w:rPr>
+      </w:pPr>
+      <w:r>
+        <w:rPr>
+          <w:rFonts w:ascii="Times New Roman" w:eastAsia="Times New Roman" w:hAnsi="Times New Roman" w:cs="Times New Roman"/>
+          <w:color w:val="000000"/>
+          <w:sz w:val="24"/>
+          <w:szCs w:val="24"/>
         </w:rPr>
         <w:t>Analisis statistik dilakukan untuk menguji hipotesis dan melihat hubungan antar variabel.</w:t>
       </w:r>
@@ -4919,14 +6164,18 @@
         <w:ind w:left="720" w:firstLine="349"/>
         <w:jc w:val="both"/>
         <w:rPr>
-          <w:rFonts w:asciiTheme="minorHAnsi" w:eastAsia="Times New Roman" w:hAnsiTheme="minorHAnsi" w:cstheme="minorHAnsi"/>
-          <w:color w:val="000000"/>
-        </w:rPr>
-      </w:pPr>
-      <w:r>
-        <w:rPr>
-          <w:rFonts w:asciiTheme="minorHAnsi" w:eastAsia="Times New Roman" w:hAnsiTheme="minorHAnsi" w:cstheme="minorHAnsi"/>
-          <w:color w:val="000000"/>
+          <w:rFonts w:ascii="Times New Roman" w:eastAsia="Times New Roman" w:hAnsi="Times New Roman" w:cs="Times New Roman"/>
+          <w:color w:val="000000"/>
+          <w:sz w:val="24"/>
+          <w:szCs w:val="24"/>
+        </w:rPr>
+      </w:pPr>
+      <w:r>
+        <w:rPr>
+          <w:rFonts w:ascii="Times New Roman" w:eastAsia="Times New Roman" w:hAnsi="Times New Roman" w:cs="Times New Roman"/>
+          <w:color w:val="000000"/>
+          <w:sz w:val="24"/>
+          <w:szCs w:val="24"/>
         </w:rPr>
         <w:t>Dua jenis uji digunakan, yaitu parametrik dan non-parametrik.</w:t>
       </w:r>
@@ -4947,21 +6196,27 @@
         </w:pBdr>
         <w:spacing w:after="0"/>
         <w:rPr>
-          <w:rFonts w:asciiTheme="minorHAnsi" w:eastAsia="Times New Roman" w:hAnsiTheme="minorHAnsi" w:cstheme="minorHAnsi"/>
-          <w:color w:val="000000"/>
-        </w:rPr>
-      </w:pPr>
-      <w:r>
-        <w:rPr>
-          <w:rFonts w:asciiTheme="minorHAnsi" w:eastAsia="Times New Roman" w:hAnsiTheme="minorHAnsi" w:cstheme="minorHAnsi"/>
-          <w:color w:val="000000"/>
+          <w:rFonts w:ascii="Times New Roman" w:eastAsia="Times New Roman" w:hAnsi="Times New Roman" w:cs="Times New Roman"/>
+          <w:color w:val="000000"/>
+          <w:sz w:val="24"/>
+          <w:szCs w:val="24"/>
+        </w:rPr>
+      </w:pPr>
+      <w:r>
+        <w:rPr>
+          <w:rFonts w:ascii="Times New Roman" w:eastAsia="Times New Roman" w:hAnsi="Times New Roman" w:cs="Times New Roman"/>
+          <w:color w:val="000000"/>
+          <w:sz w:val="24"/>
+          <w:szCs w:val="24"/>
         </w:rPr>
         <w:t xml:space="preserve">Uji Parametrik – </w:t>
       </w:r>
       <w:r>
         <w:rPr>
-          <w:rFonts w:asciiTheme="minorHAnsi" w:eastAsia="Times New Roman" w:hAnsiTheme="minorHAnsi" w:cstheme="minorHAnsi"/>
-          <w:color w:val="000000"/>
+          <w:rFonts w:ascii="Times New Roman" w:eastAsia="Times New Roman" w:hAnsi="Times New Roman" w:cs="Times New Roman"/>
+          <w:color w:val="000000"/>
+          <w:sz w:val="24"/>
+          <w:szCs w:val="24"/>
         </w:rPr>
         <w:t>One-Way ANOVA</w:t>
       </w:r>
@@ -4979,67 +6234,85 @@
         <w:ind w:left="1440" w:firstLine="54"/>
         <w:jc w:val="both"/>
         <w:rPr>
-          <w:rFonts w:asciiTheme="minorHAnsi" w:eastAsia="Times New Roman" w:hAnsiTheme="minorHAnsi" w:cstheme="minorHAnsi"/>
-          <w:color w:val="000000"/>
-        </w:rPr>
-      </w:pPr>
-      <w:r>
-        <w:rPr>
-          <w:rFonts w:asciiTheme="minorHAnsi" w:eastAsia="Times New Roman" w:hAnsiTheme="minorHAnsi" w:cstheme="minorHAnsi"/>
-          <w:color w:val="000000"/>
+          <w:rFonts w:ascii="Times New Roman" w:eastAsia="Times New Roman" w:hAnsi="Times New Roman" w:cs="Times New Roman"/>
+          <w:color w:val="000000"/>
+          <w:sz w:val="24"/>
+          <w:szCs w:val="24"/>
+        </w:rPr>
+      </w:pPr>
+      <w:r>
+        <w:rPr>
+          <w:rFonts w:ascii="Times New Roman" w:eastAsia="Times New Roman" w:hAnsi="Times New Roman" w:cs="Times New Roman"/>
+          <w:color w:val="000000"/>
+          <w:sz w:val="24"/>
+          <w:szCs w:val="24"/>
         </w:rPr>
         <w:t xml:space="preserve">Uji Independent Sample </w:t>
       </w:r>
       <w:r>
         <w:rPr>
-          <w:rFonts w:asciiTheme="minorHAnsi" w:eastAsia="Times New Roman" w:hAnsiTheme="minorHAnsi" w:cstheme="minorHAnsi"/>
-          <w:color w:val="000000"/>
+          <w:rFonts w:ascii="Times New Roman" w:eastAsia="Times New Roman" w:hAnsi="Times New Roman" w:cs="Times New Roman"/>
+          <w:color w:val="000000"/>
+          <w:sz w:val="24"/>
+          <w:szCs w:val="24"/>
         </w:rPr>
         <w:t xml:space="preserve">ANOVA </w:t>
       </w:r>
       <w:r>
         <w:rPr>
-          <w:rFonts w:asciiTheme="minorHAnsi" w:eastAsia="Times New Roman" w:hAnsiTheme="minorHAnsi" w:cstheme="minorHAnsi"/>
-          <w:color w:val="000000"/>
+          <w:rFonts w:ascii="Times New Roman" w:eastAsia="Times New Roman" w:hAnsi="Times New Roman" w:cs="Times New Roman"/>
+          <w:color w:val="000000"/>
+          <w:sz w:val="24"/>
+          <w:szCs w:val="24"/>
         </w:rPr>
         <w:t xml:space="preserve">digunakan untuk </w:t>
       </w:r>
       <w:r>
         <w:rPr>
-          <w:rFonts w:asciiTheme="minorHAnsi" w:eastAsia="Times New Roman" w:hAnsiTheme="minorHAnsi" w:cstheme="minorHAnsi"/>
-          <w:color w:val="000000"/>
+          <w:rFonts w:ascii="Times New Roman" w:eastAsia="Times New Roman" w:hAnsi="Times New Roman" w:cs="Times New Roman"/>
+          <w:color w:val="000000"/>
+          <w:sz w:val="24"/>
+          <w:szCs w:val="24"/>
         </w:rPr>
         <w:t xml:space="preserve">Menilai apakah rata-rata </w:t>
       </w:r>
       <w:r>
         <w:rPr>
-          <w:rFonts w:asciiTheme="minorHAnsi" w:eastAsia="Times New Roman" w:hAnsiTheme="minorHAnsi" w:cstheme="minorHAnsi"/>
+          <w:rFonts w:ascii="Times New Roman" w:eastAsia="Times New Roman" w:hAnsi="Times New Roman" w:cs="Times New Roman"/>
           <w:i/>
           <w:iCs/>
           <w:color w:val="000000"/>
+          <w:sz w:val="24"/>
+          <w:szCs w:val="24"/>
         </w:rPr>
         <w:t>admission_grade</w:t>
       </w:r>
       <w:r>
         <w:rPr>
-          <w:rFonts w:asciiTheme="minorHAnsi" w:eastAsia="Times New Roman" w:hAnsiTheme="minorHAnsi" w:cstheme="minorHAnsi"/>
-          <w:color w:val="000000"/>
+          <w:rFonts w:ascii="Times New Roman" w:eastAsia="Times New Roman" w:hAnsi="Times New Roman" w:cs="Times New Roman"/>
+          <w:color w:val="000000"/>
+          <w:sz w:val="24"/>
+          <w:szCs w:val="24"/>
         </w:rPr>
         <w:t xml:space="preserve"> berbeda signifikan antar kategori </w:t>
       </w:r>
       <w:r>
         <w:rPr>
-          <w:rFonts w:asciiTheme="minorHAnsi" w:eastAsia="Times New Roman" w:hAnsiTheme="minorHAnsi" w:cstheme="minorHAnsi"/>
+          <w:rFonts w:ascii="Times New Roman" w:eastAsia="Times New Roman" w:hAnsi="Times New Roman" w:cs="Times New Roman"/>
           <w:i/>
           <w:iCs/>
           <w:color w:val="000000"/>
+          <w:sz w:val="24"/>
+          <w:szCs w:val="24"/>
         </w:rPr>
         <w:t>Target</w:t>
       </w:r>
       <w:r>
         <w:rPr>
-          <w:rFonts w:asciiTheme="minorHAnsi" w:eastAsia="Times New Roman" w:hAnsiTheme="minorHAnsi" w:cstheme="minorHAnsi"/>
-          <w:color w:val="000000"/>
+          <w:rFonts w:ascii="Times New Roman" w:eastAsia="Times New Roman" w:hAnsi="Times New Roman" w:cs="Times New Roman"/>
+          <w:color w:val="000000"/>
+          <w:sz w:val="24"/>
+          <w:szCs w:val="24"/>
         </w:rPr>
         <w:t>.</w:t>
       </w:r>
@@ -5057,101 +6330,127 @@
         <w:ind w:left="1440"/>
         <w:jc w:val="both"/>
         <w:rPr>
-          <w:rFonts w:asciiTheme="minorHAnsi" w:eastAsia="Times New Roman" w:hAnsiTheme="minorHAnsi" w:cstheme="minorHAnsi"/>
-          <w:color w:val="000000"/>
-        </w:rPr>
-      </w:pPr>
-      <w:r>
-        <w:rPr>
-          <w:rFonts w:asciiTheme="minorHAnsi" w:eastAsia="Times New Roman" w:hAnsiTheme="minorHAnsi" w:cstheme="minorHAnsi"/>
-          <w:color w:val="000000"/>
+          <w:rFonts w:ascii="Times New Roman" w:eastAsia="Times New Roman" w:hAnsi="Times New Roman" w:cs="Times New Roman"/>
+          <w:color w:val="000000"/>
+          <w:sz w:val="24"/>
+          <w:szCs w:val="24"/>
+        </w:rPr>
+      </w:pPr>
+      <w:r>
+        <w:rPr>
+          <w:rFonts w:ascii="Times New Roman" w:eastAsia="Times New Roman" w:hAnsi="Times New Roman" w:cs="Times New Roman"/>
+          <w:color w:val="000000"/>
+          <w:sz w:val="24"/>
+          <w:szCs w:val="24"/>
         </w:rPr>
         <w:t xml:space="preserve">Hasil menunjukkan nilai p &lt; 0.05, </w:t>
       </w:r>
       <w:r>
         <w:rPr>
-          <w:rFonts w:asciiTheme="minorHAnsi" w:eastAsia="Times New Roman" w:hAnsiTheme="minorHAnsi" w:cstheme="minorHAnsi"/>
-          <w:color w:val="000000"/>
+          <w:rFonts w:ascii="Times New Roman" w:eastAsia="Times New Roman" w:hAnsi="Times New Roman" w:cs="Times New Roman"/>
+          <w:color w:val="000000"/>
+          <w:sz w:val="24"/>
+          <w:szCs w:val="24"/>
         </w:rPr>
         <w:t xml:space="preserve">menandakan terdapat perbedaan signifikan rata-rata </w:t>
       </w:r>
       <w:r>
         <w:rPr>
-          <w:rFonts w:asciiTheme="minorHAnsi" w:eastAsia="Times New Roman" w:hAnsiTheme="minorHAnsi" w:cstheme="minorHAnsi"/>
+          <w:rFonts w:ascii="Times New Roman" w:eastAsia="Times New Roman" w:hAnsi="Times New Roman" w:cs="Times New Roman"/>
           <w:i/>
           <w:iCs/>
           <w:color w:val="000000"/>
+          <w:sz w:val="24"/>
+          <w:szCs w:val="24"/>
         </w:rPr>
         <w:t>admission_grade</w:t>
       </w:r>
       <w:r>
         <w:rPr>
-          <w:rFonts w:asciiTheme="minorHAnsi" w:eastAsia="Times New Roman" w:hAnsiTheme="minorHAnsi" w:cstheme="minorHAnsi"/>
-          <w:color w:val="000000"/>
+          <w:rFonts w:ascii="Times New Roman" w:eastAsia="Times New Roman" w:hAnsi="Times New Roman" w:cs="Times New Roman"/>
+          <w:color w:val="000000"/>
+          <w:sz w:val="24"/>
+          <w:szCs w:val="24"/>
         </w:rPr>
         <w:t xml:space="preserve"> antara </w:t>
       </w:r>
       <w:r>
         <w:rPr>
-          <w:rFonts w:asciiTheme="minorHAnsi" w:eastAsia="Times New Roman" w:hAnsiTheme="minorHAnsi" w:cstheme="minorHAnsi"/>
+          <w:rFonts w:ascii="Times New Roman" w:eastAsia="Times New Roman" w:hAnsi="Times New Roman" w:cs="Times New Roman"/>
           <w:i/>
           <w:iCs/>
           <w:color w:val="000000"/>
+          <w:sz w:val="24"/>
+          <w:szCs w:val="24"/>
         </w:rPr>
         <w:t>Dropout</w:t>
       </w:r>
       <w:r>
         <w:rPr>
-          <w:rFonts w:asciiTheme="minorHAnsi" w:eastAsia="Times New Roman" w:hAnsiTheme="minorHAnsi" w:cstheme="minorHAnsi"/>
-          <w:color w:val="000000"/>
+          <w:rFonts w:ascii="Times New Roman" w:eastAsia="Times New Roman" w:hAnsi="Times New Roman" w:cs="Times New Roman"/>
+          <w:color w:val="000000"/>
+          <w:sz w:val="24"/>
+          <w:szCs w:val="24"/>
         </w:rPr>
         <w:t xml:space="preserve">, </w:t>
       </w:r>
       <w:r>
         <w:rPr>
-          <w:rFonts w:asciiTheme="minorHAnsi" w:eastAsia="Times New Roman" w:hAnsiTheme="minorHAnsi" w:cstheme="minorHAnsi"/>
+          <w:rFonts w:ascii="Times New Roman" w:eastAsia="Times New Roman" w:hAnsi="Times New Roman" w:cs="Times New Roman"/>
           <w:i/>
           <w:iCs/>
           <w:color w:val="000000"/>
+          <w:sz w:val="24"/>
+          <w:szCs w:val="24"/>
         </w:rPr>
         <w:t>Enrolled</w:t>
       </w:r>
       <w:r>
         <w:rPr>
-          <w:rFonts w:asciiTheme="minorHAnsi" w:eastAsia="Times New Roman" w:hAnsiTheme="minorHAnsi" w:cstheme="minorHAnsi"/>
-          <w:color w:val="000000"/>
+          <w:rFonts w:ascii="Times New Roman" w:eastAsia="Times New Roman" w:hAnsi="Times New Roman" w:cs="Times New Roman"/>
+          <w:color w:val="000000"/>
+          <w:sz w:val="24"/>
+          <w:szCs w:val="24"/>
         </w:rPr>
         <w:t xml:space="preserve">, dan </w:t>
       </w:r>
       <w:r>
         <w:rPr>
-          <w:rFonts w:asciiTheme="minorHAnsi" w:eastAsia="Times New Roman" w:hAnsiTheme="minorHAnsi" w:cstheme="minorHAnsi"/>
+          <w:rFonts w:ascii="Times New Roman" w:eastAsia="Times New Roman" w:hAnsi="Times New Roman" w:cs="Times New Roman"/>
           <w:i/>
           <w:iCs/>
           <w:color w:val="000000"/>
+          <w:sz w:val="24"/>
+          <w:szCs w:val="24"/>
         </w:rPr>
         <w:t>Graduate</w:t>
       </w:r>
       <w:r>
         <w:rPr>
-          <w:rFonts w:asciiTheme="minorHAnsi" w:eastAsia="Times New Roman" w:hAnsiTheme="minorHAnsi" w:cstheme="minorHAnsi"/>
-          <w:color w:val="000000"/>
+          <w:rFonts w:ascii="Times New Roman" w:eastAsia="Times New Roman" w:hAnsi="Times New Roman" w:cs="Times New Roman"/>
+          <w:color w:val="000000"/>
+          <w:sz w:val="24"/>
+          <w:szCs w:val="24"/>
         </w:rPr>
         <w:t xml:space="preserve">. Mahasiswa dengan nilai masuk lebih tinggi cenderung memiliki status </w:t>
       </w:r>
       <w:r>
         <w:rPr>
-          <w:rFonts w:asciiTheme="minorHAnsi" w:eastAsia="Times New Roman" w:hAnsiTheme="minorHAnsi" w:cstheme="minorHAnsi"/>
+          <w:rFonts w:ascii="Times New Roman" w:eastAsia="Times New Roman" w:hAnsi="Times New Roman" w:cs="Times New Roman"/>
           <w:b/>
           <w:bCs/>
           <w:color w:val="000000"/>
+          <w:sz w:val="24"/>
+          <w:szCs w:val="24"/>
         </w:rPr>
         <w:t>Graduate</w:t>
       </w:r>
       <w:r>
         <w:rPr>
-          <w:rFonts w:asciiTheme="minorHAnsi" w:eastAsia="Times New Roman" w:hAnsiTheme="minorHAnsi" w:cstheme="minorHAnsi"/>
-          <w:color w:val="000000"/>
+          <w:rFonts w:ascii="Times New Roman" w:eastAsia="Times New Roman" w:hAnsi="Times New Roman" w:cs="Times New Roman"/>
+          <w:color w:val="000000"/>
+          <w:sz w:val="24"/>
+          <w:szCs w:val="24"/>
         </w:rPr>
         <w:t>.</w:t>
       </w:r>
@@ -5169,30 +6468,38 @@
         <w:ind w:left="1440" w:firstLine="54"/>
         <w:jc w:val="both"/>
         <w:rPr>
-          <w:rFonts w:asciiTheme="minorHAnsi" w:eastAsia="Times New Roman" w:hAnsiTheme="minorHAnsi" w:cstheme="minorHAnsi"/>
-          <w:color w:val="000000"/>
-        </w:rPr>
-      </w:pPr>
-      <w:r>
-        <w:rPr>
-          <w:rFonts w:asciiTheme="minorHAnsi" w:eastAsia="Times New Roman" w:hAnsiTheme="minorHAnsi" w:cstheme="minorHAnsi"/>
+          <w:rFonts w:ascii="Times New Roman" w:eastAsia="Times New Roman" w:hAnsi="Times New Roman" w:cs="Times New Roman"/>
+          <w:color w:val="000000"/>
+          <w:sz w:val="24"/>
+          <w:szCs w:val="24"/>
+        </w:rPr>
+      </w:pPr>
+      <w:r>
+        <w:rPr>
+          <w:rFonts w:ascii="Times New Roman" w:eastAsia="Times New Roman" w:hAnsi="Times New Roman" w:cs="Times New Roman"/>
           <w:b/>
           <w:bCs/>
           <w:color w:val="000000"/>
+          <w:sz w:val="24"/>
+          <w:szCs w:val="24"/>
         </w:rPr>
         <w:t>Effect Size (η²) ≈ 0.06</w:t>
       </w:r>
       <w:r>
         <w:rPr>
-          <w:rFonts w:asciiTheme="minorHAnsi" w:eastAsia="Times New Roman" w:hAnsiTheme="minorHAnsi" w:cstheme="minorHAnsi"/>
-          <w:color w:val="000000"/>
+          <w:rFonts w:ascii="Times New Roman" w:eastAsia="Times New Roman" w:hAnsi="Times New Roman" w:cs="Times New Roman"/>
+          <w:color w:val="000000"/>
+          <w:sz w:val="24"/>
+          <w:szCs w:val="24"/>
         </w:rPr>
         <w:t xml:space="preserve"> → efek moderat </w:t>
       </w:r>
       <w:r>
         <w:rPr>
-          <w:rFonts w:asciiTheme="minorHAnsi" w:eastAsia="Times New Roman" w:hAnsiTheme="minorHAnsi" w:cstheme="minorHAnsi"/>
-          <w:color w:val="000000"/>
+          <w:rFonts w:ascii="Times New Roman" w:eastAsia="Times New Roman" w:hAnsi="Times New Roman" w:cs="Times New Roman"/>
+          <w:color w:val="000000"/>
+          <w:sz w:val="24"/>
+          <w:szCs w:val="24"/>
         </w:rPr>
         <w:t xml:space="preserve"> menunjukkan perbedaan dengan kekuatan sedang.</w:t>
       </w:r>
@@ -5210,8 +6517,10 @@
         <w:ind w:left="1440" w:firstLine="54"/>
         <w:jc w:val="center"/>
         <w:rPr>
-          <w:rFonts w:asciiTheme="minorHAnsi" w:eastAsia="Times New Roman" w:hAnsiTheme="minorHAnsi" w:cstheme="minorHAnsi"/>
-          <w:color w:val="000000"/>
+          <w:rFonts w:ascii="Times New Roman" w:eastAsia="Times New Roman" w:hAnsi="Times New Roman" w:cs="Times New Roman"/>
+          <w:color w:val="000000"/>
+          <w:sz w:val="24"/>
+          <w:szCs w:val="24"/>
         </w:rPr>
       </w:pPr>
     </w:p>
@@ -5228,20 +6537,24 @@
         <w:ind w:left="720"/>
         <w:jc w:val="center"/>
         <w:rPr>
-          <w:rFonts w:asciiTheme="minorHAnsi" w:eastAsia="Times New Roman" w:hAnsiTheme="minorHAnsi" w:cstheme="minorHAnsi"/>
-          <w:color w:val="000000"/>
-        </w:rPr>
-      </w:pPr>
-      <w:r>
-        <w:rPr>
-          <w:rFonts w:asciiTheme="minorHAnsi" w:eastAsia="Times New Roman" w:hAnsiTheme="minorHAnsi" w:cstheme="minorHAnsi"/>
+          <w:rFonts w:ascii="Times New Roman" w:eastAsia="Times New Roman" w:hAnsi="Times New Roman" w:cs="Times New Roman"/>
+          <w:color w:val="000000"/>
+          <w:sz w:val="24"/>
+          <w:szCs w:val="24"/>
+        </w:rPr>
+      </w:pPr>
+      <w:r>
+        <w:rPr>
+          <w:rFonts w:ascii="Times New Roman" w:eastAsia="Times New Roman" w:hAnsi="Times New Roman" w:cs="Times New Roman"/>
           <w:noProof/>
           <w:color w:val="000000"/>
+          <w:sz w:val="24"/>
+          <w:szCs w:val="24"/>
         </w:rPr>
         <w:drawing>
-          <wp:inline distT="0" distB="0" distL="0" distR="0" wp14:anchorId="4BDEB3A5" wp14:editId="5C4A8FF6">
-            <wp:extent cx="4336473" cy="3287669"/>
-            <wp:effectExtent l="0" t="0" r="6985" b="8255"/>
+          <wp:inline distT="0" distB="0" distL="0" distR="0" wp14:anchorId="4BDEB3A5" wp14:editId="1867EF03">
+            <wp:extent cx="4005988" cy="3037114"/>
+            <wp:effectExtent l="0" t="0" r="0" b="0"/>
             <wp:docPr id="38346139" name="Picture 1"/>
             <wp:cNvGraphicFramePr>
               <a:graphicFrameLocks xmlns:a="http://schemas.openxmlformats.org/drawingml/2006/main" noChangeAspect="1"/>
@@ -5254,7 +6567,7 @@
                     <pic:cNvPicPr/>
                   </pic:nvPicPr>
                   <pic:blipFill>
-                    <a:blip r:embed="rId14"/>
+                    <a:blip r:embed="rId18"/>
                     <a:stretch>
                       <a:fillRect/>
                     </a:stretch>
@@ -5262,7 +6575,7 @@
                   <pic:spPr>
                     <a:xfrm>
                       <a:off x="0" y="0"/>
-                      <a:ext cx="4373449" cy="3315702"/>
+                      <a:ext cx="4058704" cy="3077080"/>
                     </a:xfrm>
                     <a:prstGeom prst="rect">
                       <a:avLst/>
@@ -5288,53 +6601,67 @@
         <w:ind w:left="720"/>
         <w:jc w:val="center"/>
         <w:rPr>
-          <w:rFonts w:asciiTheme="minorHAnsi" w:hAnsiTheme="minorHAnsi" w:cstheme="minorHAnsi"/>
-          <w:color w:val="000000"/>
+          <w:rFonts w:ascii="Times New Roman" w:hAnsi="Times New Roman" w:cs="Times New Roman"/>
+          <w:color w:val="000000"/>
+          <w:sz w:val="24"/>
+          <w:szCs w:val="24"/>
           <w:lang w:val="en-ID"/>
         </w:rPr>
       </w:pPr>
       <w:r>
         <w:rPr>
-          <w:rFonts w:asciiTheme="minorHAnsi" w:eastAsia="Times New Roman" w:hAnsiTheme="minorHAnsi" w:cstheme="minorHAnsi"/>
-          <w:b/>
-          <w:color w:val="000000"/>
+          <w:rFonts w:ascii="Times New Roman" w:eastAsia="Times New Roman" w:hAnsi="Times New Roman" w:cs="Times New Roman"/>
+          <w:b/>
+          <w:color w:val="000000"/>
+          <w:sz w:val="24"/>
+          <w:szCs w:val="24"/>
         </w:rPr>
         <w:t>Gambar</w:t>
       </w:r>
       <w:r>
         <w:rPr>
-          <w:rFonts w:asciiTheme="minorHAnsi" w:eastAsia="Times New Roman" w:hAnsiTheme="minorHAnsi" w:cstheme="minorHAnsi"/>
-          <w:color w:val="000000"/>
+          <w:rFonts w:ascii="Times New Roman" w:eastAsia="Times New Roman" w:hAnsi="Times New Roman" w:cs="Times New Roman"/>
+          <w:color w:val="000000"/>
+          <w:sz w:val="24"/>
+          <w:szCs w:val="24"/>
         </w:rPr>
         <w:t xml:space="preserve"> </w:t>
       </w:r>
       <w:r>
         <w:rPr>
-          <w:rFonts w:asciiTheme="minorHAnsi" w:eastAsia="Times New Roman" w:hAnsiTheme="minorHAnsi" w:cstheme="minorHAnsi"/>
-          <w:b/>
-          <w:color w:val="000000"/>
-        </w:rPr>
-        <w:t>6</w:t>
-      </w:r>
-      <w:r>
-        <w:rPr>
-          <w:rFonts w:asciiTheme="minorHAnsi" w:eastAsia="Times New Roman" w:hAnsiTheme="minorHAnsi" w:cstheme="minorHAnsi"/>
-          <w:b/>
-          <w:color w:val="000000"/>
+          <w:rFonts w:ascii="Times New Roman" w:eastAsia="Times New Roman" w:hAnsi="Times New Roman" w:cs="Times New Roman"/>
+          <w:b/>
+          <w:color w:val="000000"/>
+          <w:sz w:val="24"/>
+          <w:szCs w:val="24"/>
+        </w:rPr>
+        <w:t>7</w:t>
+      </w:r>
+      <w:r>
+        <w:rPr>
+          <w:rFonts w:ascii="Times New Roman" w:eastAsia="Times New Roman" w:hAnsi="Times New Roman" w:cs="Times New Roman"/>
+          <w:b/>
+          <w:color w:val="000000"/>
+          <w:sz w:val="24"/>
+          <w:szCs w:val="24"/>
         </w:rPr>
         <w:t>.</w:t>
       </w:r>
       <w:r>
         <w:rPr>
-          <w:rFonts w:asciiTheme="minorHAnsi" w:eastAsia="Times New Roman" w:hAnsiTheme="minorHAnsi" w:cstheme="minorHAnsi"/>
-          <w:color w:val="000000"/>
+          <w:rFonts w:ascii="Times New Roman" w:eastAsia="Times New Roman" w:hAnsi="Times New Roman" w:cs="Times New Roman"/>
+          <w:color w:val="000000"/>
+          <w:sz w:val="24"/>
+          <w:szCs w:val="24"/>
         </w:rPr>
         <w:t xml:space="preserve"> </w:t>
       </w:r>
       <w:r>
         <w:rPr>
-          <w:rFonts w:asciiTheme="minorHAnsi" w:hAnsiTheme="minorHAnsi" w:cstheme="minorHAnsi"/>
-          <w:color w:val="000000"/>
+          <w:rFonts w:ascii="Times New Roman" w:hAnsi="Times New Roman" w:cs="Times New Roman"/>
+          <w:color w:val="000000"/>
+          <w:sz w:val="24"/>
+          <w:szCs w:val="24"/>
           <w:lang w:val="en-ID"/>
         </w:rPr>
         <w:t>Output Uji Statistik (Levene, ANOVA, Kruskal-Wallis, Mann-Whitney, Spearman)</w:t>
@@ -5352,8 +6679,10 @@
         <w:spacing w:after="0"/>
         <w:ind w:left="720"/>
         <w:rPr>
-          <w:rFonts w:asciiTheme="minorHAnsi" w:eastAsia="Times New Roman" w:hAnsiTheme="minorHAnsi" w:cstheme="minorHAnsi"/>
-          <w:color w:val="000000"/>
+          <w:rFonts w:ascii="Times New Roman" w:eastAsia="Times New Roman" w:hAnsi="Times New Roman" w:cs="Times New Roman"/>
+          <w:color w:val="000000"/>
+          <w:sz w:val="24"/>
+          <w:szCs w:val="24"/>
         </w:rPr>
       </w:pPr>
     </w:p>
@@ -5373,26 +6702,32 @@
         </w:pBdr>
         <w:spacing w:after="0"/>
         <w:rPr>
-          <w:rFonts w:asciiTheme="minorHAnsi" w:eastAsia="Times New Roman" w:hAnsiTheme="minorHAnsi" w:cstheme="minorHAnsi"/>
+          <w:rFonts w:ascii="Times New Roman" w:eastAsia="Times New Roman" w:hAnsi="Times New Roman" w:cs="Times New Roman"/>
           <w:b/>
           <w:bCs/>
           <w:color w:val="000000"/>
+          <w:sz w:val="24"/>
+          <w:szCs w:val="24"/>
           <w:lang w:val="en-ID"/>
         </w:rPr>
       </w:pPr>
       <w:r>
         <w:rPr>
-          <w:rFonts w:asciiTheme="minorHAnsi" w:eastAsia="Times New Roman" w:hAnsiTheme="minorHAnsi" w:cstheme="minorHAnsi"/>
-          <w:color w:val="000000"/>
+          <w:rFonts w:ascii="Times New Roman" w:eastAsia="Times New Roman" w:hAnsi="Times New Roman" w:cs="Times New Roman"/>
+          <w:color w:val="000000"/>
+          <w:sz w:val="24"/>
+          <w:szCs w:val="24"/>
         </w:rPr>
         <w:t xml:space="preserve">Uji Non-Parametrik – </w:t>
       </w:r>
       <w:r>
         <w:rPr>
-          <w:rFonts w:asciiTheme="minorHAnsi" w:eastAsia="Times New Roman" w:hAnsiTheme="minorHAnsi" w:cstheme="minorHAnsi"/>
+          <w:rFonts w:ascii="Times New Roman" w:eastAsia="Times New Roman" w:hAnsi="Times New Roman" w:cs="Times New Roman"/>
           <w:b/>
           <w:bCs/>
           <w:color w:val="000000"/>
+          <w:sz w:val="24"/>
+          <w:szCs w:val="24"/>
           <w:lang w:val="en-ID"/>
         </w:rPr>
         <w:t>Kruskal–Wallis dan Mann–Whitney U</w:t>
@@ -5411,38 +6746,50 @@
         <w:spacing w:after="0"/>
         <w:ind w:left="1494"/>
         <w:rPr>
-          <w:rFonts w:asciiTheme="minorHAnsi" w:hAnsiTheme="minorHAnsi" w:cstheme="minorHAnsi"/>
+          <w:rFonts w:ascii="Times New Roman" w:hAnsi="Times New Roman" w:cs="Times New Roman"/>
+          <w:sz w:val="24"/>
+          <w:szCs w:val="24"/>
         </w:rPr>
       </w:pPr>
       <w:r>
         <w:rPr>
           <w:rStyle w:val="Strong"/>
-          <w:rFonts w:asciiTheme="minorHAnsi" w:hAnsiTheme="minorHAnsi" w:cstheme="minorHAnsi"/>
+          <w:rFonts w:ascii="Times New Roman" w:hAnsi="Times New Roman" w:cs="Times New Roman"/>
+          <w:sz w:val="24"/>
+          <w:szCs w:val="24"/>
         </w:rPr>
         <w:t>Kruskal–Wallis p = 1.19×10⁻¹⁶</w:t>
       </w:r>
       <w:r>
         <w:rPr>
-          <w:rFonts w:asciiTheme="minorHAnsi" w:hAnsiTheme="minorHAnsi" w:cstheme="minorHAnsi"/>
+          <w:rFonts w:ascii="Times New Roman" w:hAnsi="Times New Roman" w:cs="Times New Roman"/>
+          <w:sz w:val="24"/>
+          <w:szCs w:val="24"/>
         </w:rPr>
         <w:t xml:space="preserve"> → hasil signifikan, memperkuat temuan ANOVA.</w:t>
       </w:r>
       <w:r>
         <w:rPr>
-          <w:rFonts w:asciiTheme="minorHAnsi" w:hAnsiTheme="minorHAnsi" w:cstheme="minorHAnsi"/>
+          <w:rFonts w:ascii="Times New Roman" w:hAnsi="Times New Roman" w:cs="Times New Roman"/>
+          <w:sz w:val="24"/>
+          <w:szCs w:val="24"/>
         </w:rPr>
         <w:br/>
       </w:r>
       <w:r>
         <w:rPr>
           <w:rStyle w:val="Strong"/>
-          <w:rFonts w:asciiTheme="minorHAnsi" w:hAnsiTheme="minorHAnsi" w:cstheme="minorHAnsi"/>
+          <w:rFonts w:ascii="Times New Roman" w:hAnsi="Times New Roman" w:cs="Times New Roman"/>
+          <w:sz w:val="24"/>
+          <w:szCs w:val="24"/>
         </w:rPr>
         <w:t>Mann–Whitney U (Dropout vs Graduate): p = 1.95×10⁻¹⁵</w:t>
       </w:r>
       <w:r>
         <w:rPr>
-          <w:rFonts w:asciiTheme="minorHAnsi" w:hAnsiTheme="minorHAnsi" w:cstheme="minorHAnsi"/>
+          <w:rFonts w:ascii="Times New Roman" w:hAnsi="Times New Roman" w:cs="Times New Roman"/>
+          <w:sz w:val="24"/>
+          <w:szCs w:val="24"/>
         </w:rPr>
         <w:t xml:space="preserve"> → perbedaan signifikan antar distribusi nilai.</w:t>
       </w:r>
@@ -5460,48 +6807,62 @@
         <w:spacing w:after="0"/>
         <w:ind w:left="1494"/>
         <w:rPr>
-          <w:rFonts w:asciiTheme="minorHAnsi" w:eastAsia="Times New Roman" w:hAnsiTheme="minorHAnsi" w:cstheme="minorHAnsi"/>
+          <w:rFonts w:ascii="Times New Roman" w:eastAsia="Times New Roman" w:hAnsi="Times New Roman" w:cs="Times New Roman"/>
           <w:b/>
           <w:bCs/>
           <w:color w:val="000000"/>
+          <w:sz w:val="24"/>
+          <w:szCs w:val="24"/>
         </w:rPr>
       </w:pPr>
       <w:r>
         <w:rPr>
           <w:rStyle w:val="Strong"/>
-          <w:rFonts w:asciiTheme="minorHAnsi" w:hAnsiTheme="minorHAnsi" w:cstheme="minorHAnsi"/>
+          <w:rFonts w:ascii="Times New Roman" w:hAnsi="Times New Roman" w:cs="Times New Roman"/>
+          <w:sz w:val="24"/>
+          <w:szCs w:val="24"/>
         </w:rPr>
         <w:t>Interpretasi:</w:t>
       </w:r>
       <w:r>
         <w:rPr>
-          <w:rFonts w:asciiTheme="minorHAnsi" w:hAnsiTheme="minorHAnsi" w:cstheme="minorHAnsi"/>
+          <w:rFonts w:ascii="Times New Roman" w:hAnsi="Times New Roman" w:cs="Times New Roman"/>
+          <w:sz w:val="24"/>
+          <w:szCs w:val="24"/>
         </w:rPr>
         <w:t xml:space="preserve"> Mahasiswa </w:t>
       </w:r>
       <w:r>
         <w:rPr>
           <w:rStyle w:val="Emphasis"/>
-          <w:rFonts w:asciiTheme="minorHAnsi" w:hAnsiTheme="minorHAnsi" w:cstheme="minorHAnsi"/>
+          <w:rFonts w:ascii="Times New Roman" w:hAnsi="Times New Roman" w:cs="Times New Roman"/>
+          <w:sz w:val="24"/>
+          <w:szCs w:val="24"/>
         </w:rPr>
         <w:t>Graduate</w:t>
       </w:r>
       <w:r>
         <w:rPr>
-          <w:rFonts w:asciiTheme="minorHAnsi" w:hAnsiTheme="minorHAnsi" w:cstheme="minorHAnsi"/>
+          <w:rFonts w:ascii="Times New Roman" w:hAnsi="Times New Roman" w:cs="Times New Roman"/>
+          <w:sz w:val="24"/>
+          <w:szCs w:val="24"/>
         </w:rPr>
         <w:t xml:space="preserve"> memiliki nilai masuk yang lebih tinggi dibanding </w:t>
       </w:r>
       <w:r>
         <w:rPr>
           <w:rStyle w:val="Emphasis"/>
-          <w:rFonts w:asciiTheme="minorHAnsi" w:hAnsiTheme="minorHAnsi" w:cstheme="minorHAnsi"/>
+          <w:rFonts w:ascii="Times New Roman" w:hAnsi="Times New Roman" w:cs="Times New Roman"/>
+          <w:sz w:val="24"/>
+          <w:szCs w:val="24"/>
         </w:rPr>
         <w:t>Dropout</w:t>
       </w:r>
       <w:r>
         <w:rPr>
-          <w:rFonts w:asciiTheme="minorHAnsi" w:hAnsiTheme="minorHAnsi" w:cstheme="minorHAnsi"/>
+          <w:rFonts w:ascii="Times New Roman" w:hAnsi="Times New Roman" w:cs="Times New Roman"/>
+          <w:sz w:val="24"/>
+          <w:szCs w:val="24"/>
         </w:rPr>
         <w:t>.</w:t>
       </w:r>
@@ -5519,20 +6880,24 @@
         <w:ind w:left="1440" w:firstLine="54"/>
         <w:jc w:val="center"/>
         <w:rPr>
-          <w:rFonts w:asciiTheme="minorHAnsi" w:eastAsia="Times New Roman" w:hAnsiTheme="minorHAnsi" w:cstheme="minorHAnsi"/>
-          <w:color w:val="000000"/>
-        </w:rPr>
-      </w:pPr>
-      <w:r>
-        <w:rPr>
-          <w:rFonts w:asciiTheme="minorHAnsi" w:eastAsia="Times New Roman" w:hAnsiTheme="minorHAnsi" w:cstheme="minorHAnsi"/>
+          <w:rFonts w:ascii="Times New Roman" w:eastAsia="Times New Roman" w:hAnsi="Times New Roman" w:cs="Times New Roman"/>
+          <w:color w:val="000000"/>
+          <w:sz w:val="24"/>
+          <w:szCs w:val="24"/>
+        </w:rPr>
+      </w:pPr>
+      <w:r>
+        <w:rPr>
+          <w:rFonts w:ascii="Times New Roman" w:eastAsia="Times New Roman" w:hAnsi="Times New Roman" w:cs="Times New Roman"/>
           <w:noProof/>
           <w:color w:val="000000"/>
+          <w:sz w:val="24"/>
+          <w:szCs w:val="24"/>
         </w:rPr>
         <w:drawing>
-          <wp:inline distT="0" distB="0" distL="0" distR="0" wp14:anchorId="38A69A21" wp14:editId="0552B81F">
-            <wp:extent cx="4253558" cy="1614054"/>
-            <wp:effectExtent l="0" t="0" r="0" b="5715"/>
+          <wp:inline distT="0" distB="0" distL="0" distR="0" wp14:anchorId="38A69A21" wp14:editId="5CA84BDA">
+            <wp:extent cx="4417861" cy="1676400"/>
+            <wp:effectExtent l="0" t="0" r="1905" b="0"/>
             <wp:docPr id="873658271" name="Picture 1"/>
             <wp:cNvGraphicFramePr>
               <a:graphicFrameLocks xmlns:a="http://schemas.openxmlformats.org/drawingml/2006/main" noChangeAspect="1"/>
@@ -5545,7 +6910,7 @@
                     <pic:cNvPicPr/>
                   </pic:nvPicPr>
                   <pic:blipFill>
-                    <a:blip r:embed="rId15"/>
+                    <a:blip r:embed="rId19"/>
                     <a:stretch>
                       <a:fillRect/>
                     </a:stretch>
@@ -5553,7 +6918,7 @@
                   <pic:spPr>
                     <a:xfrm>
                       <a:off x="0" y="0"/>
-                      <a:ext cx="4338588" cy="1646319"/>
+                      <a:ext cx="4513596" cy="1712727"/>
                     </a:xfrm>
                     <a:prstGeom prst="rect">
                       <a:avLst/>
@@ -5579,55 +6944,79 @@
         <w:ind w:left="720" w:firstLine="720"/>
         <w:jc w:val="center"/>
         <w:rPr>
-          <w:rFonts w:asciiTheme="minorHAnsi" w:eastAsia="Times New Roman" w:hAnsiTheme="minorHAnsi" w:cstheme="minorHAnsi"/>
-          <w:color w:val="000000"/>
-        </w:rPr>
-      </w:pPr>
-      <w:r>
-        <w:rPr>
-          <w:rFonts w:asciiTheme="minorHAnsi" w:eastAsia="Times New Roman" w:hAnsiTheme="minorHAnsi" w:cstheme="minorHAnsi"/>
-          <w:b/>
-          <w:color w:val="000000"/>
-        </w:rPr>
-        <w:t>Gambar 7</w:t>
-      </w:r>
-      <w:r>
-        <w:rPr>
-          <w:rFonts w:asciiTheme="minorHAnsi" w:eastAsia="Times New Roman" w:hAnsiTheme="minorHAnsi" w:cstheme="minorHAnsi"/>
-          <w:color w:val="000000"/>
+          <w:rFonts w:ascii="Times New Roman" w:eastAsia="Times New Roman" w:hAnsi="Times New Roman" w:cs="Times New Roman"/>
+          <w:color w:val="000000"/>
+          <w:sz w:val="24"/>
+          <w:szCs w:val="24"/>
+        </w:rPr>
+      </w:pPr>
+      <w:r>
+        <w:rPr>
+          <w:rFonts w:ascii="Times New Roman" w:eastAsia="Times New Roman" w:hAnsi="Times New Roman" w:cs="Times New Roman"/>
+          <w:b/>
+          <w:color w:val="000000"/>
+          <w:sz w:val="24"/>
+          <w:szCs w:val="24"/>
+        </w:rPr>
+        <w:t xml:space="preserve">Gambar </w:t>
+      </w:r>
+      <w:r>
+        <w:rPr>
+          <w:rFonts w:ascii="Times New Roman" w:eastAsia="Times New Roman" w:hAnsi="Times New Roman" w:cs="Times New Roman"/>
+          <w:b/>
+          <w:color w:val="000000"/>
+          <w:sz w:val="24"/>
+          <w:szCs w:val="24"/>
+        </w:rPr>
+        <w:t>8</w:t>
+      </w:r>
+      <w:r>
+        <w:rPr>
+          <w:rFonts w:ascii="Times New Roman" w:eastAsia="Times New Roman" w:hAnsi="Times New Roman" w:cs="Times New Roman"/>
+          <w:color w:val="000000"/>
+          <w:sz w:val="24"/>
+          <w:szCs w:val="24"/>
         </w:rPr>
         <w:t xml:space="preserve">. Output hasil </w:t>
       </w:r>
       <w:r>
         <w:rPr>
-          <w:rFonts w:asciiTheme="minorHAnsi" w:eastAsia="Times New Roman" w:hAnsiTheme="minorHAnsi" w:cstheme="minorHAnsi"/>
-          <w:color w:val="000000"/>
+          <w:rFonts w:ascii="Times New Roman" w:eastAsia="Times New Roman" w:hAnsi="Times New Roman" w:cs="Times New Roman"/>
+          <w:color w:val="000000"/>
+          <w:sz w:val="24"/>
+          <w:szCs w:val="24"/>
           <w:lang w:val="en-ID"/>
         </w:rPr>
         <w:t>Kruskal–Wallis</w:t>
       </w:r>
       <w:r>
         <w:rPr>
-          <w:rFonts w:asciiTheme="minorHAnsi" w:eastAsia="Times New Roman" w:hAnsiTheme="minorHAnsi" w:cstheme="minorHAnsi"/>
+          <w:rFonts w:ascii="Times New Roman" w:eastAsia="Times New Roman" w:hAnsi="Times New Roman" w:cs="Times New Roman"/>
           <w:b/>
           <w:bCs/>
           <w:color w:val="000000"/>
+          <w:sz w:val="24"/>
+          <w:szCs w:val="24"/>
           <w:lang w:val="en-ID"/>
         </w:rPr>
         <w:t xml:space="preserve"> </w:t>
       </w:r>
       <w:r>
         <w:rPr>
-          <w:rFonts w:asciiTheme="minorHAnsi" w:eastAsia="Times New Roman" w:hAnsiTheme="minorHAnsi" w:cstheme="minorHAnsi"/>
-          <w:color w:val="000000"/>
+          <w:rFonts w:ascii="Times New Roman" w:eastAsia="Times New Roman" w:hAnsi="Times New Roman" w:cs="Times New Roman"/>
+          <w:color w:val="000000"/>
+          <w:sz w:val="24"/>
+          <w:szCs w:val="24"/>
           <w:lang w:val="id-ID"/>
         </w:rPr>
         <w:t xml:space="preserve">dan </w:t>
       </w:r>
       <w:r>
         <w:rPr>
-          <w:rFonts w:asciiTheme="minorHAnsi" w:eastAsia="Times New Roman" w:hAnsiTheme="minorHAnsi" w:cstheme="minorHAnsi"/>
-          <w:color w:val="000000"/>
+          <w:rFonts w:ascii="Times New Roman" w:eastAsia="Times New Roman" w:hAnsi="Times New Roman" w:cs="Times New Roman"/>
+          <w:color w:val="000000"/>
+          <w:sz w:val="24"/>
+          <w:szCs w:val="24"/>
         </w:rPr>
         <w:t>Mann-Whitney U Test</w:t>
       </w:r>
@@ -5648,14 +7037,18 @@
         </w:pBdr>
         <w:spacing w:after="100" w:afterAutospacing="1"/>
         <w:rPr>
-          <w:rFonts w:asciiTheme="minorHAnsi" w:eastAsia="Times New Roman" w:hAnsiTheme="minorHAnsi" w:cstheme="minorHAnsi"/>
+          <w:rFonts w:ascii="Times New Roman" w:eastAsia="Times New Roman" w:hAnsi="Times New Roman" w:cs="Times New Roman"/>
+          <w:sz w:val="24"/>
+          <w:szCs w:val="24"/>
           <w:lang w:val="id-ID"/>
         </w:rPr>
       </w:pPr>
       <w:r>
         <w:rPr>
-          <w:rFonts w:asciiTheme="minorHAnsi" w:eastAsia="Times New Roman" w:hAnsiTheme="minorHAnsi" w:cstheme="minorHAnsi"/>
-          <w:b/>
+          <w:rFonts w:ascii="Times New Roman" w:eastAsia="Times New Roman" w:hAnsi="Times New Roman" w:cs="Times New Roman"/>
+          <w:b/>
+          <w:sz w:val="24"/>
+          <w:szCs w:val="24"/>
           <w:lang w:val="id-ID"/>
         </w:rPr>
         <w:t>Pembahasan</w:t>
@@ -5673,25 +7066,33 @@
         </w:pBdr>
         <w:spacing w:after="100" w:afterAutospacing="1"/>
         <w:rPr>
-          <w:rFonts w:asciiTheme="minorHAnsi" w:hAnsiTheme="minorHAnsi" w:cstheme="minorHAnsi"/>
-        </w:rPr>
-      </w:pPr>
-      <w:r>
-        <w:rPr>
-          <w:rFonts w:asciiTheme="minorHAnsi" w:hAnsiTheme="minorHAnsi" w:cstheme="minorHAnsi"/>
+          <w:rFonts w:ascii="Times New Roman" w:hAnsi="Times New Roman" w:cs="Times New Roman"/>
+          <w:sz w:val="24"/>
+          <w:szCs w:val="24"/>
+        </w:rPr>
+      </w:pPr>
+      <w:r>
+        <w:rPr>
+          <w:rFonts w:ascii="Times New Roman" w:hAnsi="Times New Roman" w:cs="Times New Roman"/>
+          <w:sz w:val="24"/>
+          <w:szCs w:val="24"/>
         </w:rPr>
         <w:t xml:space="preserve">Berdasarkan hasil analisis pada dataset </w:t>
       </w:r>
       <w:r>
         <w:rPr>
           <w:rStyle w:val="Emphasis"/>
-          <w:rFonts w:asciiTheme="minorHAnsi" w:hAnsiTheme="minorHAnsi" w:cstheme="minorHAnsi"/>
+          <w:rFonts w:ascii="Times New Roman" w:hAnsi="Times New Roman" w:cs="Times New Roman"/>
+          <w:sz w:val="24"/>
+          <w:szCs w:val="24"/>
         </w:rPr>
         <w:t>Student Academic Status</w:t>
       </w:r>
       <w:r>
         <w:rPr>
-          <w:rFonts w:asciiTheme="minorHAnsi" w:hAnsiTheme="minorHAnsi" w:cstheme="minorHAnsi"/>
+          <w:rFonts w:ascii="Times New Roman" w:hAnsi="Times New Roman" w:cs="Times New Roman"/>
+          <w:sz w:val="24"/>
+          <w:szCs w:val="24"/>
         </w:rPr>
         <w:t>, diperoleh beberapa temuan penting:</w:t>
       </w:r>
@@ -5713,43 +7114,55 @@
         <w:spacing w:after="100" w:afterAutospacing="1"/>
         <w:ind w:left="1276"/>
         <w:rPr>
-          <w:rFonts w:asciiTheme="minorHAnsi" w:eastAsia="Times New Roman" w:hAnsiTheme="minorHAnsi" w:cstheme="minorHAnsi"/>
+          <w:rFonts w:ascii="Times New Roman" w:eastAsia="Times New Roman" w:hAnsi="Times New Roman" w:cs="Times New Roman"/>
+          <w:sz w:val="24"/>
+          <w:szCs w:val="24"/>
           <w:lang w:val="id-ID"/>
         </w:rPr>
       </w:pPr>
       <w:r>
         <w:rPr>
-          <w:rFonts w:asciiTheme="minorHAnsi" w:hAnsiTheme="minorHAnsi" w:cstheme="minorHAnsi"/>
+          <w:rFonts w:ascii="Times New Roman" w:hAnsi="Times New Roman" w:cs="Times New Roman"/>
           <w:b/>
           <w:bCs/>
+          <w:sz w:val="24"/>
+          <w:szCs w:val="24"/>
         </w:rPr>
         <w:t>Perbedaan Signifikan Nilai Akademik Antar Kategori Mahasiswa.</w:t>
       </w:r>
       <w:r>
         <w:rPr>
-          <w:rFonts w:asciiTheme="minorHAnsi" w:hAnsiTheme="minorHAnsi" w:cstheme="minorHAnsi"/>
+          <w:rFonts w:ascii="Times New Roman" w:hAnsi="Times New Roman" w:cs="Times New Roman"/>
           <w:b/>
           <w:bCs/>
+          <w:sz w:val="24"/>
+          <w:szCs w:val="24"/>
         </w:rPr>
         <w:br/>
       </w:r>
       <w:r>
         <w:rPr>
-          <w:rFonts w:asciiTheme="minorHAnsi" w:hAnsiTheme="minorHAnsi" w:cstheme="minorHAnsi"/>
+          <w:rFonts w:ascii="Times New Roman" w:hAnsi="Times New Roman" w:cs="Times New Roman"/>
+          <w:sz w:val="24"/>
+          <w:szCs w:val="24"/>
         </w:rPr>
         <w:t xml:space="preserve">Uji ANOVA menghasilkan p = 1.14×10⁻¹⁷, yang menunjukkan adanya perbedaan signifikan rata-rata </w:t>
       </w:r>
       <w:r>
         <w:rPr>
-          <w:rFonts w:asciiTheme="minorHAnsi" w:hAnsiTheme="minorHAnsi" w:cstheme="minorHAnsi"/>
+          <w:rFonts w:ascii="Times New Roman" w:hAnsi="Times New Roman" w:cs="Times New Roman"/>
           <w:i/>
           <w:iCs/>
+          <w:sz w:val="24"/>
+          <w:szCs w:val="24"/>
         </w:rPr>
         <w:t>admission_grade</w:t>
       </w:r>
       <w:r>
         <w:rPr>
-          <w:rFonts w:asciiTheme="minorHAnsi" w:hAnsiTheme="minorHAnsi" w:cstheme="minorHAnsi"/>
+          <w:rFonts w:ascii="Times New Roman" w:hAnsi="Times New Roman" w:cs="Times New Roman"/>
+          <w:sz w:val="24"/>
+          <w:szCs w:val="24"/>
         </w:rPr>
         <w:t xml:space="preserve"> antara mahasiswa Dropout, Enrolled, dan Graduate. Karena asumsi homogenitas varians tidak terpenuhi (Levene Test p = 0.00015), maka dilakukan verifikasi menggunakan uji non-parametrik Kruskal–Wallis dan Mann–Whitney U. Keduanya menghasilkan hasil yang signifikan, sehingga memperkuat keputusan untuk menolak H₀.</w:t>
       </w:r>
@@ -5767,55 +7180,71 @@
         <w:spacing w:after="100" w:afterAutospacing="1"/>
         <w:ind w:left="1276"/>
         <w:rPr>
-          <w:rFonts w:asciiTheme="minorHAnsi" w:eastAsia="Times New Roman" w:hAnsiTheme="minorHAnsi" w:cstheme="minorHAnsi"/>
+          <w:rFonts w:ascii="Times New Roman" w:eastAsia="Times New Roman" w:hAnsi="Times New Roman" w:cs="Times New Roman"/>
+          <w:sz w:val="24"/>
+          <w:szCs w:val="24"/>
           <w:lang w:val="id-ID"/>
         </w:rPr>
       </w:pPr>
       <w:r>
         <w:rPr>
-          <w:rFonts w:asciiTheme="minorHAnsi" w:eastAsia="Times New Roman" w:hAnsiTheme="minorHAnsi" w:cstheme="minorHAnsi"/>
+          <w:rFonts w:ascii="Times New Roman" w:eastAsia="Times New Roman" w:hAnsi="Times New Roman" w:cs="Times New Roman"/>
+          <w:sz w:val="24"/>
+          <w:szCs w:val="24"/>
         </w:rPr>
         <w:t xml:space="preserve">Dengan demikian, mahasiswa yang memiliki </w:t>
       </w:r>
       <w:r>
         <w:rPr>
-          <w:rFonts w:asciiTheme="minorHAnsi" w:eastAsia="Times New Roman" w:hAnsiTheme="minorHAnsi" w:cstheme="minorHAnsi"/>
+          <w:rFonts w:ascii="Times New Roman" w:eastAsia="Times New Roman" w:hAnsi="Times New Roman" w:cs="Times New Roman"/>
           <w:i/>
           <w:iCs/>
+          <w:sz w:val="24"/>
+          <w:szCs w:val="24"/>
         </w:rPr>
         <w:t>admission_grade</w:t>
       </w:r>
       <w:r>
         <w:rPr>
-          <w:rFonts w:asciiTheme="minorHAnsi" w:eastAsia="Times New Roman" w:hAnsiTheme="minorHAnsi" w:cstheme="minorHAnsi"/>
+          <w:rFonts w:ascii="Times New Roman" w:eastAsia="Times New Roman" w:hAnsi="Times New Roman" w:cs="Times New Roman"/>
+          <w:sz w:val="24"/>
+          <w:szCs w:val="24"/>
         </w:rPr>
         <w:t xml:space="preserve"> tinggi secara konsisten lebih mungkin untuk lulus (</w:t>
       </w:r>
       <w:r>
         <w:rPr>
-          <w:rFonts w:asciiTheme="minorHAnsi" w:eastAsia="Times New Roman" w:hAnsiTheme="minorHAnsi" w:cstheme="minorHAnsi"/>
+          <w:rFonts w:ascii="Times New Roman" w:eastAsia="Times New Roman" w:hAnsi="Times New Roman" w:cs="Times New Roman"/>
           <w:i/>
           <w:iCs/>
+          <w:sz w:val="24"/>
+          <w:szCs w:val="24"/>
         </w:rPr>
         <w:t>Graduate</w:t>
       </w:r>
       <w:r>
         <w:rPr>
-          <w:rFonts w:asciiTheme="minorHAnsi" w:eastAsia="Times New Roman" w:hAnsiTheme="minorHAnsi" w:cstheme="minorHAnsi"/>
+          <w:rFonts w:ascii="Times New Roman" w:eastAsia="Times New Roman" w:hAnsi="Times New Roman" w:cs="Times New Roman"/>
+          <w:sz w:val="24"/>
+          <w:szCs w:val="24"/>
         </w:rPr>
         <w:t>) dibandingkan yang memiliki nilai rendah (</w:t>
       </w:r>
       <w:r>
         <w:rPr>
-          <w:rFonts w:asciiTheme="minorHAnsi" w:eastAsia="Times New Roman" w:hAnsiTheme="minorHAnsi" w:cstheme="minorHAnsi"/>
+          <w:rFonts w:ascii="Times New Roman" w:eastAsia="Times New Roman" w:hAnsi="Times New Roman" w:cs="Times New Roman"/>
           <w:i/>
           <w:iCs/>
+          <w:sz w:val="24"/>
+          <w:szCs w:val="24"/>
         </w:rPr>
         <w:t>Dropout</w:t>
       </w:r>
       <w:r>
         <w:rPr>
-          <w:rFonts w:asciiTheme="minorHAnsi" w:eastAsia="Times New Roman" w:hAnsiTheme="minorHAnsi" w:cstheme="minorHAnsi"/>
+          <w:rFonts w:ascii="Times New Roman" w:eastAsia="Times New Roman" w:hAnsi="Times New Roman" w:cs="Times New Roman"/>
+          <w:sz w:val="24"/>
+          <w:szCs w:val="24"/>
         </w:rPr>
         <w:t>).</w:t>
       </w:r>
@@ -5837,54 +7266,70 @@
         <w:spacing w:after="100" w:afterAutospacing="1"/>
         <w:ind w:left="1276"/>
         <w:rPr>
-          <w:rFonts w:asciiTheme="minorHAnsi" w:eastAsia="Times New Roman" w:hAnsiTheme="minorHAnsi" w:cstheme="minorHAnsi"/>
+          <w:rFonts w:ascii="Times New Roman" w:eastAsia="Times New Roman" w:hAnsi="Times New Roman" w:cs="Times New Roman"/>
+          <w:sz w:val="24"/>
+          <w:szCs w:val="24"/>
           <w:lang w:val="id-ID"/>
         </w:rPr>
       </w:pPr>
       <w:r>
         <w:rPr>
           <w:rStyle w:val="Strong"/>
-          <w:rFonts w:asciiTheme="minorHAnsi" w:hAnsiTheme="minorHAnsi" w:cstheme="minorHAnsi"/>
+          <w:rFonts w:ascii="Times New Roman" w:hAnsi="Times New Roman" w:cs="Times New Roman"/>
+          <w:sz w:val="24"/>
+          <w:szCs w:val="24"/>
         </w:rPr>
         <w:t xml:space="preserve">Konsistensi </w:t>
       </w:r>
       <w:r>
         <w:rPr>
           <w:rStyle w:val="Strong"/>
-          <w:rFonts w:asciiTheme="minorHAnsi" w:hAnsiTheme="minorHAnsi" w:cstheme="minorHAnsi"/>
+          <w:rFonts w:ascii="Times New Roman" w:hAnsi="Times New Roman" w:cs="Times New Roman"/>
+          <w:sz w:val="24"/>
+          <w:szCs w:val="24"/>
         </w:rPr>
         <w:t>Performa Akademik Awal</w:t>
       </w:r>
       <w:r>
         <w:rPr>
           <w:rStyle w:val="Strong"/>
-          <w:rFonts w:asciiTheme="minorHAnsi" w:hAnsiTheme="minorHAnsi" w:cstheme="minorHAnsi"/>
+          <w:rFonts w:ascii="Times New Roman" w:hAnsi="Times New Roman" w:cs="Times New Roman"/>
+          <w:sz w:val="24"/>
+          <w:szCs w:val="24"/>
         </w:rPr>
         <w:t>.</w:t>
       </w:r>
       <w:r>
         <w:rPr>
-          <w:rFonts w:asciiTheme="minorHAnsi" w:hAnsiTheme="minorHAnsi" w:cstheme="minorHAnsi"/>
+          <w:rFonts w:ascii="Times New Roman" w:hAnsi="Times New Roman" w:cs="Times New Roman"/>
+          <w:sz w:val="24"/>
+          <w:szCs w:val="24"/>
         </w:rPr>
         <w:br/>
       </w:r>
       <w:r>
         <w:rPr>
-          <w:rFonts w:asciiTheme="minorHAnsi" w:hAnsiTheme="minorHAnsi" w:cstheme="minorHAnsi"/>
+          <w:rFonts w:ascii="Times New Roman" w:hAnsi="Times New Roman" w:cs="Times New Roman"/>
+          <w:sz w:val="24"/>
+          <w:szCs w:val="24"/>
         </w:rPr>
         <w:t xml:space="preserve">Hasil korelasi Spearman (ρ = 0.209, p &lt; 0.001) menunjukkan hubungan positif antara </w:t>
       </w:r>
       <w:r>
         <w:rPr>
-          <w:rFonts w:asciiTheme="minorHAnsi" w:hAnsiTheme="minorHAnsi" w:cstheme="minorHAnsi"/>
+          <w:rFonts w:ascii="Times New Roman" w:hAnsi="Times New Roman" w:cs="Times New Roman"/>
           <w:i/>
           <w:iCs/>
+          <w:sz w:val="24"/>
+          <w:szCs w:val="24"/>
         </w:rPr>
         <w:t>admission_grade</w:t>
       </w:r>
       <w:r>
         <w:rPr>
-          <w:rFonts w:asciiTheme="minorHAnsi" w:hAnsiTheme="minorHAnsi" w:cstheme="minorHAnsi"/>
+          <w:rFonts w:ascii="Times New Roman" w:hAnsi="Times New Roman" w:cs="Times New Roman"/>
+          <w:sz w:val="24"/>
+          <w:szCs w:val="24"/>
         </w:rPr>
         <w:t xml:space="preserve"> dan nilai akademik semester pertama. Ini berarti performa awal mahasiswa menjadi indikator penting terhadap kesuksesan studi selanjutnya.</w:t>
       </w:r>
@@ -5906,96 +7351,108 @@
         <w:spacing w:after="100" w:afterAutospacing="1"/>
         <w:ind w:left="1276"/>
         <w:rPr>
-          <w:rFonts w:asciiTheme="minorHAnsi" w:eastAsia="Times New Roman" w:hAnsiTheme="minorHAnsi" w:cstheme="minorHAnsi"/>
+          <w:rFonts w:ascii="Times New Roman" w:eastAsia="Times New Roman" w:hAnsi="Times New Roman" w:cs="Times New Roman"/>
+          <w:sz w:val="24"/>
+          <w:szCs w:val="24"/>
           <w:lang w:val="id-ID"/>
         </w:rPr>
       </w:pPr>
       <w:r>
         <w:rPr>
           <w:rStyle w:val="Strong"/>
-          <w:rFonts w:asciiTheme="minorHAnsi" w:hAnsiTheme="minorHAnsi" w:cstheme="minorHAnsi"/>
+          <w:rFonts w:ascii="Times New Roman" w:hAnsi="Times New Roman" w:cs="Times New Roman"/>
+          <w:sz w:val="24"/>
+          <w:szCs w:val="24"/>
         </w:rPr>
         <w:t>Efektivitas preprocessing terhadap hasil analisis.</w:t>
       </w:r>
       <w:r>
         <w:rPr>
-          <w:rFonts w:asciiTheme="minorHAnsi" w:hAnsiTheme="minorHAnsi" w:cstheme="minorHAnsi"/>
+          <w:rFonts w:ascii="Times New Roman" w:hAnsi="Times New Roman" w:cs="Times New Roman"/>
+          <w:sz w:val="24"/>
+          <w:szCs w:val="24"/>
         </w:rPr>
         <w:br/>
       </w:r>
       <w:r>
         <w:rPr>
-          <w:rFonts w:asciiTheme="minorHAnsi" w:hAnsiTheme="minorHAnsi" w:cstheme="minorHAnsi"/>
+          <w:rFonts w:ascii="Times New Roman" w:hAnsi="Times New Roman" w:cs="Times New Roman"/>
+          <w:sz w:val="24"/>
+          <w:szCs w:val="24"/>
         </w:rPr>
         <w:t xml:space="preserve">Tahapan </w:t>
       </w:r>
       <w:r>
         <w:rPr>
-          <w:rFonts w:asciiTheme="minorHAnsi" w:hAnsiTheme="minorHAnsi" w:cstheme="minorHAnsi"/>
+          <w:rFonts w:ascii="Times New Roman" w:hAnsi="Times New Roman" w:cs="Times New Roman"/>
           <w:i/>
           <w:iCs/>
+          <w:sz w:val="24"/>
+          <w:szCs w:val="24"/>
         </w:rPr>
         <w:t>IQR trimming</w:t>
       </w:r>
       <w:r>
         <w:rPr>
-          <w:rFonts w:asciiTheme="minorHAnsi" w:hAnsiTheme="minorHAnsi" w:cstheme="minorHAnsi"/>
+          <w:rFonts w:ascii="Times New Roman" w:hAnsi="Times New Roman" w:cs="Times New Roman"/>
+          <w:sz w:val="24"/>
+          <w:szCs w:val="24"/>
         </w:rPr>
         <w:t xml:space="preserve">, </w:t>
       </w:r>
       <w:r>
         <w:rPr>
-          <w:rFonts w:asciiTheme="minorHAnsi" w:hAnsiTheme="minorHAnsi" w:cstheme="minorHAnsi"/>
+          <w:rFonts w:ascii="Times New Roman" w:hAnsi="Times New Roman" w:cs="Times New Roman"/>
           <w:i/>
           <w:iCs/>
+          <w:sz w:val="24"/>
+          <w:szCs w:val="24"/>
         </w:rPr>
         <w:t>winsorization</w:t>
       </w:r>
       <w:r>
         <w:rPr>
-          <w:rFonts w:asciiTheme="minorHAnsi" w:hAnsiTheme="minorHAnsi" w:cstheme="minorHAnsi"/>
+          <w:rFonts w:ascii="Times New Roman" w:hAnsi="Times New Roman" w:cs="Times New Roman"/>
+          <w:sz w:val="24"/>
+          <w:szCs w:val="24"/>
         </w:rPr>
         <w:t xml:space="preserve">, </w:t>
       </w:r>
       <w:r>
         <w:rPr>
-          <w:rFonts w:asciiTheme="minorHAnsi" w:hAnsiTheme="minorHAnsi" w:cstheme="minorHAnsi"/>
+          <w:rFonts w:ascii="Times New Roman" w:hAnsi="Times New Roman" w:cs="Times New Roman"/>
           <w:i/>
           <w:iCs/>
+          <w:sz w:val="24"/>
+          <w:szCs w:val="24"/>
         </w:rPr>
         <w:t>standardization</w:t>
       </w:r>
       <w:r>
         <w:rPr>
-          <w:rFonts w:asciiTheme="minorHAnsi" w:hAnsiTheme="minorHAnsi" w:cstheme="minorHAnsi"/>
+          <w:rFonts w:ascii="Times New Roman" w:hAnsi="Times New Roman" w:cs="Times New Roman"/>
+          <w:sz w:val="24"/>
+          <w:szCs w:val="24"/>
         </w:rPr>
         <w:t xml:space="preserve">, dan </w:t>
       </w:r>
       <w:r>
         <w:rPr>
-          <w:rFonts w:asciiTheme="minorHAnsi" w:hAnsiTheme="minorHAnsi" w:cstheme="minorHAnsi"/>
+          <w:rFonts w:ascii="Times New Roman" w:hAnsi="Times New Roman" w:cs="Times New Roman"/>
           <w:i/>
           <w:iCs/>
+          <w:sz w:val="24"/>
+          <w:szCs w:val="24"/>
         </w:rPr>
         <w:t>encoding</w:t>
       </w:r>
       <w:r>
         <w:rPr>
-          <w:rFonts w:asciiTheme="minorHAnsi" w:hAnsiTheme="minorHAnsi" w:cstheme="minorHAnsi"/>
-        </w:rPr>
-        <w:t xml:space="preserve"> berperan penting dalam meningkatkan reliabilitas hasil. Data yang sudah </w:t>
-      </w:r>
-      <w:r>
-        <w:rPr>
-          <w:rFonts w:asciiTheme="minorHAnsi" w:hAnsiTheme="minorHAnsi" w:cstheme="minorHAnsi"/>
-        </w:rPr>
-        <w:t>di</w:t>
-      </w:r>
-      <w:r>
-        <w:rPr>
-          <w:rFonts w:asciiTheme="minorHAnsi" w:hAnsiTheme="minorHAnsi" w:cstheme="minorHAnsi"/>
-        </w:rPr>
-        <w:t>bersihkan menghasilkan distribusi lebih normal dan hasil uji statistik yang lebih stabil serta akurat.</w:t>
+          <w:rFonts w:ascii="Times New Roman" w:hAnsi="Times New Roman" w:cs="Times New Roman"/>
+          <w:sz w:val="24"/>
+          <w:szCs w:val="24"/>
+        </w:rPr>
+        <w:t xml:space="preserve"> berperan penting dalam meningkatkan reliabilitas hasil. Data yang sudah dibersihkan menghasilkan distribusi lebih normal dan hasil uji statistik yang lebih stabil serta akurat.</w:t>
       </w:r>
     </w:p>
     <w:p>
@@ -6010,43 +7467,55 @@
         <w:spacing w:after="100" w:afterAutospacing="1"/>
         <w:ind w:left="916"/>
         <w:rPr>
-          <w:rFonts w:asciiTheme="minorHAnsi" w:eastAsia="Times New Roman" w:hAnsiTheme="minorHAnsi" w:cstheme="minorHAnsi"/>
+          <w:rFonts w:ascii="Times New Roman" w:eastAsia="Times New Roman" w:hAnsi="Times New Roman" w:cs="Times New Roman"/>
+          <w:sz w:val="24"/>
+          <w:szCs w:val="24"/>
           <w:lang w:val="id-ID"/>
         </w:rPr>
       </w:pPr>
       <w:r>
         <w:rPr>
-          <w:rFonts w:asciiTheme="minorHAnsi" w:hAnsiTheme="minorHAnsi" w:cstheme="minorHAnsi"/>
+          <w:rFonts w:ascii="Times New Roman" w:hAnsi="Times New Roman" w:cs="Times New Roman"/>
           <w:b/>
           <w:bCs/>
+          <w:sz w:val="24"/>
+          <w:szCs w:val="24"/>
         </w:rPr>
         <w:t>Interpretasi Umum:</w:t>
       </w:r>
       <w:r>
         <w:rPr>
-          <w:rFonts w:asciiTheme="minorHAnsi" w:hAnsiTheme="minorHAnsi" w:cstheme="minorHAnsi"/>
+          <w:rFonts w:ascii="Times New Roman" w:hAnsi="Times New Roman" w:cs="Times New Roman"/>
           <w:b/>
           <w:bCs/>
+          <w:sz w:val="24"/>
+          <w:szCs w:val="24"/>
         </w:rPr>
         <w:br/>
       </w:r>
       <w:r>
         <w:rPr>
-          <w:rFonts w:asciiTheme="minorHAnsi" w:hAnsiTheme="minorHAnsi" w:cstheme="minorHAnsi"/>
+          <w:rFonts w:ascii="Times New Roman" w:hAnsi="Times New Roman" w:cs="Times New Roman"/>
+          <w:sz w:val="24"/>
+          <w:szCs w:val="24"/>
         </w:rPr>
         <w:t xml:space="preserve">Faktor akademik awal terbukti berpengaruh signifikan terhadap keberhasilan studi mahasiswa. Uji ANOVA dan Kruskal–Wallis menunjukkan adanya perbedaan yang bermakna pada nilai masuk antar kelompok, sementara korelasi Spearman menegaskan hubungan positif antara performa awal dan kelulusan. Oleh karena itu, hasil ini dapat digunakan oleh institusi pendidikan untuk mengembangkan sistem deteksi dini mahasiswa berisiko </w:t>
       </w:r>
       <w:r>
         <w:rPr>
-          <w:rFonts w:asciiTheme="minorHAnsi" w:hAnsiTheme="minorHAnsi" w:cstheme="minorHAnsi"/>
+          <w:rFonts w:ascii="Times New Roman" w:hAnsi="Times New Roman" w:cs="Times New Roman"/>
           <w:i/>
           <w:iCs/>
+          <w:sz w:val="24"/>
+          <w:szCs w:val="24"/>
         </w:rPr>
         <w:t>dropout</w:t>
       </w:r>
       <w:r>
         <w:rPr>
-          <w:rFonts w:asciiTheme="minorHAnsi" w:hAnsiTheme="minorHAnsi" w:cstheme="minorHAnsi"/>
+          <w:rFonts w:ascii="Times New Roman" w:hAnsi="Times New Roman" w:cs="Times New Roman"/>
+          <w:sz w:val="24"/>
+          <w:szCs w:val="24"/>
         </w:rPr>
         <w:t>.</w:t>
       </w:r>
@@ -6060,18 +7529,18 @@
         </w:numPr>
         <w:spacing w:before="120"/>
         <w:rPr>
-          <w:rFonts w:asciiTheme="minorHAnsi" w:eastAsia="Times New Roman" w:hAnsiTheme="minorHAnsi" w:cstheme="minorHAnsi"/>
-          <w:color w:val="000000"/>
-          <w:sz w:val="22"/>
-          <w:szCs w:val="22"/>
-        </w:rPr>
-      </w:pPr>
-      <w:r>
-        <w:rPr>
-          <w:rFonts w:asciiTheme="minorHAnsi" w:eastAsia="Times New Roman" w:hAnsiTheme="minorHAnsi" w:cstheme="minorHAnsi"/>
-          <w:color w:val="000000"/>
-          <w:sz w:val="22"/>
-          <w:szCs w:val="22"/>
+          <w:rFonts w:ascii="Times New Roman" w:eastAsia="Times New Roman" w:hAnsi="Times New Roman" w:cs="Times New Roman"/>
+          <w:color w:val="000000"/>
+          <w:sz w:val="24"/>
+          <w:szCs w:val="24"/>
+        </w:rPr>
+      </w:pPr>
+      <w:r>
+        <w:rPr>
+          <w:rFonts w:ascii="Times New Roman" w:eastAsia="Times New Roman" w:hAnsi="Times New Roman" w:cs="Times New Roman"/>
+          <w:color w:val="000000"/>
+          <w:sz w:val="24"/>
+          <w:szCs w:val="24"/>
         </w:rPr>
         <w:t>Kesimpulan</w:t>
       </w:r>
@@ -6082,28 +7551,36 @@
         <w:ind w:left="720"/>
         <w:jc w:val="both"/>
         <w:rPr>
-          <w:rFonts w:asciiTheme="minorHAnsi" w:eastAsia="Times New Roman" w:hAnsiTheme="minorHAnsi" w:cstheme="minorHAnsi"/>
+          <w:rFonts w:ascii="Times New Roman" w:eastAsia="Times New Roman" w:hAnsi="Times New Roman" w:cs="Times New Roman"/>
+          <w:sz w:val="24"/>
+          <w:szCs w:val="24"/>
           <w:lang w:val="id-ID"/>
         </w:rPr>
       </w:pPr>
       <w:r>
         <w:rPr>
-          <w:rFonts w:asciiTheme="minorHAnsi" w:eastAsia="Times New Roman" w:hAnsiTheme="minorHAnsi" w:cstheme="minorHAnsi"/>
+          <w:rFonts w:ascii="Times New Roman" w:eastAsia="Times New Roman" w:hAnsi="Times New Roman" w:cs="Times New Roman"/>
+          <w:sz w:val="24"/>
+          <w:szCs w:val="24"/>
           <w:lang w:val="id-ID"/>
         </w:rPr>
         <w:t xml:space="preserve">Berdasarkan hasil analisis terhadap dataset </w:t>
       </w:r>
       <w:r>
         <w:rPr>
-          <w:rFonts w:asciiTheme="minorHAnsi" w:eastAsia="Times New Roman" w:hAnsiTheme="minorHAnsi" w:cstheme="minorHAnsi"/>
+          <w:rFonts w:ascii="Times New Roman" w:eastAsia="Times New Roman" w:hAnsi="Times New Roman" w:cs="Times New Roman"/>
           <w:bCs/>
+          <w:sz w:val="24"/>
+          <w:szCs w:val="24"/>
           <w:lang w:val="id-ID"/>
         </w:rPr>
         <w:t>“Predict Students Dropout and Academic Success”</w:t>
       </w:r>
       <w:r>
         <w:rPr>
-          <w:rFonts w:asciiTheme="minorHAnsi" w:eastAsia="Times New Roman" w:hAnsiTheme="minorHAnsi" w:cstheme="minorHAnsi"/>
+          <w:rFonts w:ascii="Times New Roman" w:eastAsia="Times New Roman" w:hAnsi="Times New Roman" w:cs="Times New Roman"/>
+          <w:sz w:val="24"/>
+          <w:szCs w:val="24"/>
           <w:lang w:val="id-ID"/>
         </w:rPr>
         <w:t>, dapat disimpulkan bahwa:</w:t>
@@ -6116,97 +7593,52 @@
           <w:ilvl w:val="0"/>
           <w:numId w:val="13"/>
         </w:numPr>
-        <w:rPr>
-          <w:rFonts w:asciiTheme="minorHAnsi" w:hAnsiTheme="minorHAnsi" w:cstheme="minorHAnsi"/>
-          <w:sz w:val="22"/>
-          <w:szCs w:val="22"/>
-        </w:rPr>
-      </w:pPr>
-      <w:r>
-        <w:rPr>
-          <w:rFonts w:asciiTheme="minorHAnsi" w:hAnsiTheme="minorHAnsi" w:cstheme="minorHAnsi"/>
-          <w:sz w:val="22"/>
-          <w:szCs w:val="22"/>
-        </w:rPr>
+      </w:pPr>
+      <w:r>
         <w:t xml:space="preserve">Berdasarkan hasil </w:t>
       </w:r>
       <w:r>
         <w:rPr>
           <w:rStyle w:val="Strong"/>
-          <w:rFonts w:asciiTheme="minorHAnsi" w:hAnsiTheme="minorHAnsi" w:cstheme="minorHAnsi"/>
-          <w:sz w:val="22"/>
-          <w:szCs w:val="22"/>
         </w:rPr>
         <w:t>ANOVA (p = 1.14×10⁻¹⁷)</w:t>
       </w:r>
       <w:r>
-        <w:rPr>
-          <w:rFonts w:asciiTheme="minorHAnsi" w:hAnsiTheme="minorHAnsi" w:cstheme="minorHAnsi"/>
-          <w:sz w:val="22"/>
-          <w:szCs w:val="22"/>
-        </w:rPr>
         <w:t xml:space="preserve"> dan </w:t>
       </w:r>
       <w:r>
         <w:rPr>
           <w:rStyle w:val="Strong"/>
-          <w:rFonts w:asciiTheme="minorHAnsi" w:hAnsiTheme="minorHAnsi" w:cstheme="minorHAnsi"/>
-          <w:sz w:val="22"/>
-          <w:szCs w:val="22"/>
         </w:rPr>
         <w:t>Kruskal–Wallis (p = 1.19×10⁻¹⁶)</w:t>
       </w:r>
       <w:r>
-        <w:rPr>
-          <w:rFonts w:asciiTheme="minorHAnsi" w:hAnsiTheme="minorHAnsi" w:cstheme="minorHAnsi"/>
-          <w:sz w:val="22"/>
-          <w:szCs w:val="22"/>
-        </w:rPr>
         <w:t>, hipotesis nol (</w:t>
       </w:r>
       <w:r>
         <w:rPr>
           <w:rStyle w:val="Strong"/>
-          <w:rFonts w:asciiTheme="minorHAnsi" w:hAnsiTheme="minorHAnsi" w:cstheme="minorHAnsi"/>
-          <w:sz w:val="22"/>
-          <w:szCs w:val="22"/>
         </w:rPr>
         <w:t>H₀</w:t>
       </w:r>
       <w:r>
-        <w:rPr>
-          <w:rFonts w:asciiTheme="minorHAnsi" w:hAnsiTheme="minorHAnsi" w:cstheme="minorHAnsi"/>
-          <w:sz w:val="22"/>
-          <w:szCs w:val="22"/>
-        </w:rPr>
         <w:t xml:space="preserve">) ditolak — terdapat </w:t>
       </w:r>
       <w:r>
         <w:rPr>
           <w:rStyle w:val="Strong"/>
-          <w:rFonts w:asciiTheme="minorHAnsi" w:hAnsiTheme="minorHAnsi" w:cstheme="minorHAnsi"/>
-          <w:sz w:val="22"/>
-          <w:szCs w:val="22"/>
         </w:rPr>
         <w:t xml:space="preserve">perbedaan signifikan rata-rata </w:t>
       </w:r>
       <w:r>
         <w:rPr>
           <w:rStyle w:val="Strong"/>
-          <w:rFonts w:asciiTheme="minorHAnsi" w:hAnsiTheme="minorHAnsi" w:cstheme="minorHAnsi"/>
           <w:i/>
           <w:iCs/>
-          <w:sz w:val="22"/>
-          <w:szCs w:val="22"/>
         </w:rPr>
         <w:t>admission_grade</w:t>
       </w:r>
       <w:r>
-        <w:rPr>
-          <w:rFonts w:asciiTheme="minorHAnsi" w:hAnsiTheme="minorHAnsi" w:cstheme="minorHAnsi"/>
-          <w:sz w:val="22"/>
-          <w:szCs w:val="22"/>
-        </w:rPr>
         <w:t xml:space="preserve"> antar kategori mahasiswa.</w:t>
       </w:r>
     </w:p>
@@ -6217,44 +7649,23 @@
           <w:ilvl w:val="0"/>
           <w:numId w:val="13"/>
         </w:numPr>
-        <w:rPr>
-          <w:rFonts w:asciiTheme="minorHAnsi" w:hAnsiTheme="minorHAnsi" w:cstheme="minorHAnsi"/>
-          <w:sz w:val="22"/>
-          <w:szCs w:val="22"/>
-        </w:rPr>
       </w:pPr>
       <w:r>
         <w:rPr>
           <w:rStyle w:val="Strong"/>
-          <w:rFonts w:asciiTheme="minorHAnsi" w:hAnsiTheme="minorHAnsi" w:cstheme="minorHAnsi"/>
-          <w:sz w:val="22"/>
-          <w:szCs w:val="22"/>
         </w:rPr>
         <w:t>Mahasiswa dengan nilai masuk tinggi</w:t>
       </w:r>
       <w:r>
-        <w:rPr>
-          <w:rFonts w:asciiTheme="minorHAnsi" w:hAnsiTheme="minorHAnsi" w:cstheme="minorHAnsi"/>
-          <w:sz w:val="22"/>
-          <w:szCs w:val="22"/>
-        </w:rPr>
         <w:t xml:space="preserve"> cenderung memiliki peluang lebih besar untuk menyelesaikan studi (kategori </w:t>
       </w:r>
       <w:r>
         <w:rPr>
           <w:rStyle w:val="Emphasis"/>
-          <w:rFonts w:asciiTheme="minorHAnsi" w:hAnsiTheme="minorHAnsi" w:cstheme="minorHAnsi"/>
-          <w:sz w:val="22"/>
-          <w:szCs w:val="22"/>
         </w:rPr>
         <w:t>Graduate</w:t>
       </w:r>
       <w:r>
-        <w:rPr>
-          <w:rFonts w:asciiTheme="minorHAnsi" w:hAnsiTheme="minorHAnsi" w:cstheme="minorHAnsi"/>
-          <w:sz w:val="22"/>
-          <w:szCs w:val="22"/>
-        </w:rPr>
         <w:t>).</w:t>
       </w:r>
     </w:p>
@@ -6265,35 +7676,17 @@
           <w:ilvl w:val="0"/>
           <w:numId w:val="13"/>
         </w:numPr>
-        <w:rPr>
-          <w:rFonts w:asciiTheme="minorHAnsi" w:hAnsiTheme="minorHAnsi" w:cstheme="minorHAnsi"/>
-          <w:sz w:val="22"/>
-          <w:szCs w:val="22"/>
-        </w:rPr>
-      </w:pPr>
-      <w:r>
-        <w:rPr>
-          <w:rFonts w:asciiTheme="minorHAnsi" w:hAnsiTheme="minorHAnsi" w:cstheme="minorHAnsi"/>
-          <w:sz w:val="22"/>
-          <w:szCs w:val="22"/>
-        </w:rPr>
+      </w:pPr>
+      <w:r>
         <w:t xml:space="preserve">Korelasi Spearman menunjukkan </w:t>
       </w:r>
       <w:r>
         <w:rPr>
           <w:rStyle w:val="Strong"/>
-          <w:rFonts w:asciiTheme="minorHAnsi" w:hAnsiTheme="minorHAnsi" w:cstheme="minorHAnsi"/>
-          <w:sz w:val="22"/>
-          <w:szCs w:val="22"/>
         </w:rPr>
         <w:t>hubungan positif lemah namun signifikan</w:t>
       </w:r>
       <w:r>
-        <w:rPr>
-          <w:rFonts w:asciiTheme="minorHAnsi" w:hAnsiTheme="minorHAnsi" w:cstheme="minorHAnsi"/>
-          <w:sz w:val="22"/>
-          <w:szCs w:val="22"/>
-        </w:rPr>
         <w:t xml:space="preserve"> antara nilai masuk dan performa akademik semester pertama.</w:t>
       </w:r>
     </w:p>
@@ -6304,18 +7697,8 @@
           <w:ilvl w:val="0"/>
           <w:numId w:val="13"/>
         </w:numPr>
-        <w:rPr>
-          <w:rFonts w:asciiTheme="minorHAnsi" w:hAnsiTheme="minorHAnsi" w:cstheme="minorHAnsi"/>
-          <w:sz w:val="22"/>
-          <w:szCs w:val="22"/>
-        </w:rPr>
-      </w:pPr>
-      <w:r>
-        <w:rPr>
-          <w:rFonts w:asciiTheme="minorHAnsi" w:hAnsiTheme="minorHAnsi" w:cstheme="minorHAnsi"/>
-          <w:sz w:val="22"/>
-          <w:szCs w:val="22"/>
-        </w:rPr>
+      </w:pPr>
+      <w:r>
         <w:t>Tahapan preprocessing terbukti mendukung validitas hasil uji statistik.</w:t>
       </w:r>
     </w:p>
@@ -6326,77 +7709,51 @@
           <w:ilvl w:val="0"/>
           <w:numId w:val="13"/>
         </w:numPr>
-        <w:rPr>
-          <w:rFonts w:asciiTheme="minorHAnsi" w:hAnsiTheme="minorHAnsi" w:cstheme="minorHAnsi"/>
-          <w:sz w:val="22"/>
-          <w:szCs w:val="22"/>
-        </w:rPr>
-      </w:pPr>
-      <w:r>
-        <w:rPr>
-          <w:rFonts w:asciiTheme="minorHAnsi" w:hAnsiTheme="minorHAnsi" w:cstheme="minorHAnsi"/>
-          <w:sz w:val="22"/>
-          <w:szCs w:val="22"/>
+      </w:pPr>
+      <w:r>
+        <w:rPr>
           <w:lang w:val="id"/>
         </w:rPr>
         <w:t xml:space="preserve">Terdapat bukti kuat bahwa </w:t>
       </w:r>
       <w:r>
         <w:rPr>
-          <w:rFonts w:asciiTheme="minorHAnsi" w:hAnsiTheme="minorHAnsi" w:cstheme="minorHAnsi"/>
           <w:i/>
           <w:iCs/>
-          <w:sz w:val="22"/>
-          <w:szCs w:val="22"/>
           <w:lang w:val="id"/>
         </w:rPr>
         <w:t>admission_grade</w:t>
       </w:r>
       <w:r>
         <w:rPr>
-          <w:rFonts w:asciiTheme="minorHAnsi" w:hAnsiTheme="minorHAnsi" w:cstheme="minorHAnsi"/>
-          <w:sz w:val="22"/>
-          <w:szCs w:val="22"/>
           <w:lang w:val="id"/>
         </w:rPr>
         <w:t xml:space="preserve"> berperan penting dalam menentukan status akhir mahasiswa. Hipotesis alternatif (</w:t>
       </w:r>
       <w:r>
         <w:rPr>
-          <w:rFonts w:asciiTheme="minorHAnsi" w:hAnsiTheme="minorHAnsi" w:cstheme="minorHAnsi"/>
           <w:b/>
           <w:bCs/>
-          <w:sz w:val="22"/>
-          <w:szCs w:val="22"/>
           <w:lang w:val="id"/>
         </w:rPr>
         <w:t>H₁</w:t>
       </w:r>
       <w:r>
         <w:rPr>
-          <w:rFonts w:asciiTheme="minorHAnsi" w:hAnsiTheme="minorHAnsi" w:cstheme="minorHAnsi"/>
-          <w:sz w:val="22"/>
-          <w:szCs w:val="22"/>
           <w:lang w:val="id"/>
         </w:rPr>
         <w:t xml:space="preserve">) diterima: </w:t>
       </w:r>
       <w:r>
         <w:rPr>
-          <w:rFonts w:asciiTheme="minorHAnsi" w:hAnsiTheme="minorHAnsi" w:cstheme="minorHAnsi"/>
           <w:i/>
           <w:iCs/>
-          <w:sz w:val="22"/>
-          <w:szCs w:val="22"/>
           <w:lang w:val="id"/>
         </w:rPr>
         <w:t>nilai masuk berpengaruh signifikan terhadap keberhasilan studi mahasiswa</w:t>
       </w:r>
       <w:r>
         <w:rPr>
-          <w:rFonts w:asciiTheme="minorHAnsi" w:hAnsiTheme="minorHAnsi" w:cstheme="minorHAnsi"/>
-          <w:sz w:val="22"/>
-          <w:szCs w:val="22"/>
           <w:lang w:val="id"/>
         </w:rPr>
         <w:t>.</w:t>
@@ -6411,27 +7768,35 @@
         <w:spacing w:before="100" w:beforeAutospacing="1" w:after="100" w:afterAutospacing="1" w:line="240" w:lineRule="auto"/>
         <w:jc w:val="both"/>
         <w:rPr>
-          <w:rFonts w:asciiTheme="minorHAnsi" w:eastAsia="Times New Roman" w:hAnsiTheme="minorHAnsi" w:cstheme="minorHAnsi"/>
+          <w:rFonts w:ascii="Times New Roman" w:eastAsia="Times New Roman" w:hAnsi="Times New Roman" w:cs="Times New Roman"/>
+          <w:sz w:val="24"/>
+          <w:szCs w:val="24"/>
           <w:lang w:val="id-ID"/>
         </w:rPr>
       </w:pPr>
       <w:r>
         <w:rPr>
-          <w:rFonts w:asciiTheme="minorHAnsi" w:eastAsia="Times New Roman" w:hAnsiTheme="minorHAnsi" w:cstheme="minorHAnsi"/>
+          <w:rFonts w:ascii="Times New Roman" w:eastAsia="Times New Roman" w:hAnsi="Times New Roman" w:cs="Times New Roman"/>
+          <w:sz w:val="24"/>
+          <w:szCs w:val="24"/>
         </w:rPr>
         <w:t xml:space="preserve">Temuan ini dapat digunakan sebagai dasar pengembangan sistem deteksi dini risiko </w:t>
       </w:r>
       <w:r>
         <w:rPr>
-          <w:rFonts w:asciiTheme="minorHAnsi" w:eastAsia="Times New Roman" w:hAnsiTheme="minorHAnsi" w:cstheme="minorHAnsi"/>
+          <w:rFonts w:ascii="Times New Roman" w:eastAsia="Times New Roman" w:hAnsi="Times New Roman" w:cs="Times New Roman"/>
           <w:i/>
           <w:iCs/>
+          <w:sz w:val="24"/>
+          <w:szCs w:val="24"/>
         </w:rPr>
         <w:t>dropout</w:t>
       </w:r>
       <w:r>
         <w:rPr>
-          <w:rFonts w:asciiTheme="minorHAnsi" w:eastAsia="Times New Roman" w:hAnsiTheme="minorHAnsi" w:cstheme="minorHAnsi"/>
+          <w:rFonts w:ascii="Times New Roman" w:eastAsia="Times New Roman" w:hAnsi="Times New Roman" w:cs="Times New Roman"/>
+          <w:sz w:val="24"/>
+          <w:szCs w:val="24"/>
         </w:rPr>
         <w:t xml:space="preserve"> dan intervensi akademik adaptif di perguruan tinggi.</w:t>
       </w:r>
@@ -6445,17 +7810,21 @@
         </w:numPr>
         <w:jc w:val="both"/>
         <w:rPr>
-          <w:rFonts w:asciiTheme="minorHAnsi" w:eastAsia="Times New Roman" w:hAnsiTheme="minorHAnsi" w:cstheme="minorHAnsi"/>
+          <w:rFonts w:ascii="Times New Roman" w:eastAsia="Times New Roman" w:hAnsi="Times New Roman" w:cs="Times New Roman"/>
           <w:b/>
           <w:bCs/>
+          <w:sz w:val="24"/>
+          <w:szCs w:val="24"/>
           <w:lang w:val="en-ID"/>
         </w:rPr>
       </w:pPr>
       <w:r>
         <w:rPr>
-          <w:rFonts w:asciiTheme="minorHAnsi" w:eastAsia="Times New Roman" w:hAnsiTheme="minorHAnsi" w:cstheme="minorHAnsi"/>
+          <w:rFonts w:ascii="Times New Roman" w:eastAsia="Times New Roman" w:hAnsi="Times New Roman" w:cs="Times New Roman"/>
           <w:b/>
           <w:bCs/>
+          <w:sz w:val="24"/>
+          <w:szCs w:val="24"/>
           <w:lang w:val="en-ID"/>
         </w:rPr>
         <w:t>Daftar Pustaka</w:t>
@@ -6466,29 +7835,37 @@
         <w:pStyle w:val="ListParagraph"/>
         <w:jc w:val="both"/>
         <w:rPr>
-          <w:rFonts w:asciiTheme="minorHAnsi" w:eastAsia="Times New Roman" w:hAnsiTheme="minorHAnsi" w:cstheme="minorHAnsi"/>
+          <w:rFonts w:ascii="Times New Roman" w:eastAsia="Times New Roman" w:hAnsi="Times New Roman" w:cs="Times New Roman"/>
+          <w:sz w:val="24"/>
+          <w:szCs w:val="24"/>
           <w:lang w:val="en-ID"/>
         </w:rPr>
       </w:pPr>
       <w:r>
         <w:rPr>
-          <w:rFonts w:asciiTheme="minorHAnsi" w:eastAsia="Times New Roman" w:hAnsiTheme="minorHAnsi" w:cstheme="minorHAnsi"/>
+          <w:rFonts w:ascii="Times New Roman" w:eastAsia="Times New Roman" w:hAnsi="Times New Roman" w:cs="Times New Roman"/>
+          <w:sz w:val="24"/>
+          <w:szCs w:val="24"/>
           <w:lang w:val="en-ID"/>
         </w:rPr>
         <w:t xml:space="preserve">UCI Machine Learning Repository: </w:t>
       </w:r>
       <w:r>
         <w:rPr>
-          <w:rFonts w:asciiTheme="minorHAnsi" w:eastAsia="Times New Roman" w:hAnsiTheme="minorHAnsi" w:cstheme="minorHAnsi"/>
+          <w:rFonts w:ascii="Times New Roman" w:eastAsia="Times New Roman" w:hAnsi="Times New Roman" w:cs="Times New Roman"/>
           <w:i/>
           <w:iCs/>
+          <w:sz w:val="24"/>
+          <w:szCs w:val="24"/>
           <w:lang w:val="en-ID"/>
         </w:rPr>
         <w:t>Predict Students Dropout and Academic Success</w:t>
       </w:r>
       <w:r>
         <w:rPr>
-          <w:rFonts w:asciiTheme="minorHAnsi" w:eastAsia="Times New Roman" w:hAnsiTheme="minorHAnsi" w:cstheme="minorHAnsi"/>
+          <w:rFonts w:ascii="Times New Roman" w:eastAsia="Times New Roman" w:hAnsi="Times New Roman" w:cs="Times New Roman"/>
+          <w:sz w:val="24"/>
+          <w:szCs w:val="24"/>
           <w:lang w:val="en-ID"/>
         </w:rPr>
         <w:t xml:space="preserve">. </w:t>
@@ -6500,15 +7877,19 @@
         <w:ind w:left="7920" w:hanging="7200"/>
         <w:jc w:val="both"/>
         <w:rPr>
-          <w:rFonts w:asciiTheme="minorHAnsi" w:eastAsia="Times New Roman" w:hAnsiTheme="minorHAnsi" w:cstheme="minorHAnsi"/>
+          <w:rFonts w:ascii="Times New Roman" w:eastAsia="Times New Roman" w:hAnsi="Times New Roman" w:cs="Times New Roman"/>
+          <w:sz w:val="24"/>
+          <w:szCs w:val="24"/>
           <w:lang w:val="en-ID"/>
         </w:rPr>
       </w:pPr>
-      <w:hyperlink r:id="rId16" w:history="1">
+      <w:hyperlink r:id="rId20" w:history="1">
         <w:r>
           <w:rPr>
             <w:rStyle w:val="Hyperlink"/>
-            <w:rFonts w:asciiTheme="minorHAnsi" w:eastAsia="Times New Roman" w:hAnsiTheme="minorHAnsi" w:cstheme="minorHAnsi"/>
+            <w:rFonts w:ascii="Times New Roman" w:eastAsia="Times New Roman" w:hAnsi="Times New Roman" w:cs="Times New Roman"/>
+            <w:sz w:val="24"/>
+            <w:szCs w:val="24"/>
             <w:lang w:val="en-ID"/>
           </w:rPr>
           <w:t>https://archive.ics.uci.edu/dataset/697/predict+students+dropout+and+academic+success</w:t>
@@ -6520,29 +7901,37 @@
         <w:pStyle w:val="ListParagraph"/>
         <w:jc w:val="both"/>
         <w:rPr>
-          <w:rFonts w:asciiTheme="minorHAnsi" w:eastAsia="Times New Roman" w:hAnsiTheme="minorHAnsi" w:cstheme="minorHAnsi"/>
+          <w:rFonts w:ascii="Times New Roman" w:eastAsia="Times New Roman" w:hAnsi="Times New Roman" w:cs="Times New Roman"/>
+          <w:sz w:val="24"/>
+          <w:szCs w:val="24"/>
           <w:lang w:val="en-ID"/>
         </w:rPr>
       </w:pPr>
       <w:r>
         <w:rPr>
-          <w:rFonts w:asciiTheme="minorHAnsi" w:eastAsia="Times New Roman" w:hAnsiTheme="minorHAnsi" w:cstheme="minorHAnsi"/>
+          <w:rFonts w:ascii="Times New Roman" w:eastAsia="Times New Roman" w:hAnsi="Times New Roman" w:cs="Times New Roman"/>
+          <w:sz w:val="24"/>
+          <w:szCs w:val="24"/>
           <w:lang w:val="en-ID"/>
         </w:rPr>
         <w:t xml:space="preserve">Field, A. (2018). </w:t>
       </w:r>
       <w:r>
         <w:rPr>
-          <w:rFonts w:asciiTheme="minorHAnsi" w:eastAsia="Times New Roman" w:hAnsiTheme="minorHAnsi" w:cstheme="minorHAnsi"/>
+          <w:rFonts w:ascii="Times New Roman" w:eastAsia="Times New Roman" w:hAnsi="Times New Roman" w:cs="Times New Roman"/>
           <w:i/>
           <w:iCs/>
+          <w:sz w:val="24"/>
+          <w:szCs w:val="24"/>
           <w:lang w:val="en-ID"/>
         </w:rPr>
         <w:t>Discovering Statistics Using IBM SPSS Statistics</w:t>
       </w:r>
       <w:r>
         <w:rPr>
-          <w:rFonts w:asciiTheme="minorHAnsi" w:eastAsia="Times New Roman" w:hAnsiTheme="minorHAnsi" w:cstheme="minorHAnsi"/>
+          <w:rFonts w:ascii="Times New Roman" w:eastAsia="Times New Roman" w:hAnsi="Times New Roman" w:cs="Times New Roman"/>
+          <w:sz w:val="24"/>
+          <w:szCs w:val="24"/>
           <w:lang w:val="en-ID"/>
         </w:rPr>
         <w:t xml:space="preserve"> (5th ed.). SAGE Publications.</w:t>
@@ -6553,61 +7942,41 @@
         <w:pStyle w:val="ListParagraph"/>
         <w:jc w:val="both"/>
         <w:rPr>
-          <w:rFonts w:asciiTheme="minorHAnsi" w:eastAsia="Times New Roman" w:hAnsiTheme="minorHAnsi" w:cstheme="minorHAnsi"/>
+          <w:rFonts w:ascii="Times New Roman" w:eastAsia="Times New Roman" w:hAnsi="Times New Roman" w:cs="Times New Roman"/>
+          <w:sz w:val="24"/>
+          <w:szCs w:val="24"/>
           <w:lang w:val="en-ID"/>
         </w:rPr>
       </w:pPr>
       <w:r>
         <w:rPr>
-          <w:rFonts w:asciiTheme="minorHAnsi" w:eastAsia="Times New Roman" w:hAnsiTheme="minorHAnsi" w:cstheme="minorHAnsi"/>
+          <w:rFonts w:ascii="Times New Roman" w:eastAsia="Times New Roman" w:hAnsi="Times New Roman" w:cs="Times New Roman"/>
+          <w:sz w:val="24"/>
+          <w:szCs w:val="24"/>
           <w:lang w:val="en-ID"/>
         </w:rPr>
         <w:t xml:space="preserve">Montgomery, D. C. (2017). </w:t>
       </w:r>
       <w:r>
         <w:rPr>
-          <w:rFonts w:asciiTheme="minorHAnsi" w:eastAsia="Times New Roman" w:hAnsiTheme="minorHAnsi" w:cstheme="minorHAnsi"/>
+          <w:rFonts w:ascii="Times New Roman" w:eastAsia="Times New Roman" w:hAnsi="Times New Roman" w:cs="Times New Roman"/>
           <w:i/>
           <w:iCs/>
+          <w:sz w:val="24"/>
+          <w:szCs w:val="24"/>
           <w:lang w:val="en-ID"/>
         </w:rPr>
         <w:t>Design and Analysis of Experiments</w:t>
       </w:r>
       <w:r>
         <w:rPr>
-          <w:rFonts w:asciiTheme="minorHAnsi" w:eastAsia="Times New Roman" w:hAnsiTheme="minorHAnsi" w:cstheme="minorHAnsi"/>
+          <w:rFonts w:ascii="Times New Roman" w:eastAsia="Times New Roman" w:hAnsi="Times New Roman" w:cs="Times New Roman"/>
+          <w:sz w:val="24"/>
+          <w:szCs w:val="24"/>
           <w:lang w:val="en-ID"/>
         </w:rPr>
         <w:t>. John Wiley &amp; Sons.</w:t>
       </w:r>
-    </w:p>
-    <w:p>
-      <w:pPr>
-        <w:pStyle w:val="ListParagraph"/>
-        <w:spacing w:before="100" w:beforeAutospacing="1" w:after="100" w:afterAutospacing="1" w:line="240" w:lineRule="auto"/>
-        <w:jc w:val="both"/>
-        <w:rPr>
-          <w:rFonts w:asciiTheme="minorHAnsi" w:eastAsia="Times New Roman" w:hAnsiTheme="minorHAnsi" w:cstheme="minorHAnsi"/>
-          <w:lang w:val="id-ID"/>
-        </w:rPr>
-      </w:pPr>
-    </w:p>
-    <w:p>
-      <w:pPr>
-        <w:pBdr>
-          <w:top w:val="nil"/>
-          <w:left w:val="nil"/>
-          <w:bottom w:val="nil"/>
-          <w:right w:val="nil"/>
-          <w:between w:val="nil"/>
-        </w:pBdr>
-        <w:rPr>
-          <w:rFonts w:ascii="Times New Roman" w:eastAsia="Times New Roman" w:hAnsi="Times New Roman" w:cs="Times New Roman"/>
-          <w:color w:val="000000"/>
-          <w:sz w:val="24"/>
-          <w:szCs w:val="24"/>
-        </w:rPr>
-      </w:pPr>
     </w:p>
     <w:sectPr>
       <w:pgSz w:w="11906" w:h="16838"/>
@@ -6631,7 +8000,7 @@
       <w:lvlText w:val="%1."/>
       <w:lvlJc w:val="left"/>
       <w:pPr>
-        <w:ind w:left="720" w:hanging="360"/>
+        <w:ind w:left="360" w:hanging="360"/>
       </w:pPr>
     </w:lvl>
     <w:lvl w:ilvl="1" w:tplc="38090019" w:tentative="1">
@@ -6640,7 +8009,7 @@
       <w:lvlText w:val="%2."/>
       <w:lvlJc w:val="left"/>
       <w:pPr>
-        <w:ind w:left="1440" w:hanging="360"/>
+        <w:ind w:left="1080" w:hanging="360"/>
       </w:pPr>
     </w:lvl>
     <w:lvl w:ilvl="2" w:tplc="3809001B" w:tentative="1">
@@ -6649,7 +8018,7 @@
       <w:lvlText w:val="%3."/>
       <w:lvlJc w:val="right"/>
       <w:pPr>
-        <w:ind w:left="2160" w:hanging="180"/>
+        <w:ind w:left="1800" w:hanging="180"/>
       </w:pPr>
     </w:lvl>
     <w:lvl w:ilvl="3" w:tplc="3809000F" w:tentative="1">
@@ -6658,7 +8027,7 @@
       <w:lvlText w:val="%4."/>
       <w:lvlJc w:val="left"/>
       <w:pPr>
-        <w:ind w:left="2880" w:hanging="360"/>
+        <w:ind w:left="2520" w:hanging="360"/>
       </w:pPr>
     </w:lvl>
     <w:lvl w:ilvl="4" w:tplc="38090019" w:tentative="1">
@@ -6667,7 +8036,7 @@
       <w:lvlText w:val="%5."/>
       <w:lvlJc w:val="left"/>
       <w:pPr>
-        <w:ind w:left="3600" w:hanging="360"/>
+        <w:ind w:left="3240" w:hanging="360"/>
       </w:pPr>
     </w:lvl>
     <w:lvl w:ilvl="5" w:tplc="3809001B" w:tentative="1">
@@ -6676,7 +8045,7 @@
       <w:lvlText w:val="%6."/>
       <w:lvlJc w:val="right"/>
       <w:pPr>
-        <w:ind w:left="4320" w:hanging="180"/>
+        <w:ind w:left="3960" w:hanging="180"/>
       </w:pPr>
     </w:lvl>
     <w:lvl w:ilvl="6" w:tplc="3809000F" w:tentative="1">
@@ -6685,7 +8054,7 @@
       <w:lvlText w:val="%7."/>
       <w:lvlJc w:val="left"/>
       <w:pPr>
-        <w:ind w:left="5040" w:hanging="360"/>
+        <w:ind w:left="4680" w:hanging="360"/>
       </w:pPr>
     </w:lvl>
     <w:lvl w:ilvl="7" w:tplc="38090019" w:tentative="1">
@@ -6694,7 +8063,7 @@
       <w:lvlText w:val="%8."/>
       <w:lvlJc w:val="left"/>
       <w:pPr>
-        <w:ind w:left="5760" w:hanging="360"/>
+        <w:ind w:left="5400" w:hanging="360"/>
       </w:pPr>
     </w:lvl>
     <w:lvl w:ilvl="8" w:tplc="3809001B" w:tentative="1">
@@ -6703,7 +8072,7 @@
       <w:lvlText w:val="%9."/>
       <w:lvlJc w:val="right"/>
       <w:pPr>
-        <w:ind w:left="6480" w:hanging="180"/>
+        <w:ind w:left="6120" w:hanging="180"/>
       </w:pPr>
     </w:lvl>
   </w:abstractNum>
@@ -7153,7 +8522,7 @@
   <w:abstractNum w:abstractNumId="5" w15:restartNumberingAfterBreak="0">
     <w:nsid w:val="1B437D9C"/>
     <w:multiLevelType w:val="multilevel"/>
-    <w:tmpl w:val="250A5376"/>
+    <w:tmpl w:val="39689612"/>
     <w:lvl w:ilvl="0">
       <w:start w:val="1"/>
       <w:numFmt w:val="upperLetter"/>
@@ -7163,7 +8532,7 @@
         <w:ind w:left="720" w:hanging="360"/>
       </w:pPr>
       <w:rPr>
-        <w:rFonts w:ascii="Arial" w:eastAsia="Arial" w:hAnsi="Arial" w:cs="Arial"/>
+        <w:rFonts w:ascii="Times New Roman" w:eastAsia="Arial" w:hAnsi="Times New Roman" w:cs="Times New Roman" w:hint="default"/>
         <w:b/>
         <w:sz w:val="24"/>
         <w:szCs w:val="24"/>
@@ -9877,6 +11246,7 @@
   <w:style w:type="character" w:default="1" w:styleId="DefaultParagraphFont">
     <w:name w:val="Default Paragraph Font"/>
     <w:uiPriority w:val="1"/>
+    <w:semiHidden/>
     <w:unhideWhenUsed/>
   </w:style>
   <w:style w:type="table" w:default="1" w:styleId="TableNormal">
